--- a/Documents/RAD/RAD.docx
+++ b/Documents/RAD/RAD.docx
@@ -24,7 +24,7 @@
     </w:p>
     <w:p>
       <w:pPr>
-        <w:pStyle w:val="ListeParagraf"/>
+        <w:pStyle w:val="ListParagraph"/>
         <w:numPr>
           <w:ilvl w:val="0"/>
           <w:numId w:val="2"/>
@@ -48,7 +48,7 @@
     </w:p>
     <w:p>
       <w:pPr>
-        <w:pStyle w:val="ListeParagraf"/>
+        <w:pStyle w:val="ListParagraph"/>
         <w:numPr>
           <w:ilvl w:val="1"/>
           <w:numId w:val="2"/>
@@ -102,8 +102,13 @@
       <w:r>
         <w:t xml:space="preserve"> The purpose of the task management system </w:t>
       </w:r>
-      <w:r>
-        <w:t xml:space="preserve">Tasky </w:t>
+      <w:proofErr w:type="spellStart"/>
+      <w:r>
+        <w:t>Tasky</w:t>
+      </w:r>
+      <w:proofErr w:type="spellEnd"/>
+      <w:r>
+        <w:t xml:space="preserve"> </w:t>
       </w:r>
       <w:r>
         <w:t>is making easier and more efficient working and managing the projects and tasks.</w:t>
@@ -128,9 +133,11 @@
       <w:r>
         <w:t xml:space="preserve">visualize the projects and tasks with the </w:t>
       </w:r>
+      <w:proofErr w:type="spellStart"/>
       <w:r>
         <w:t>Tasky</w:t>
       </w:r>
+      <w:proofErr w:type="spellEnd"/>
       <w:r>
         <w:t>.</w:t>
       </w:r>
@@ -144,7 +151,7 @@
     </w:p>
     <w:p>
       <w:pPr>
-        <w:pStyle w:val="ListeParagraf"/>
+        <w:pStyle w:val="ListParagraph"/>
         <w:numPr>
           <w:ilvl w:val="1"/>
           <w:numId w:val="2"/>
@@ -191,9 +198,11 @@
       <w:r>
         <w:t xml:space="preserve">Task management system </w:t>
       </w:r>
+      <w:proofErr w:type="spellStart"/>
       <w:r>
         <w:t>Tasky</w:t>
       </w:r>
+      <w:proofErr w:type="spellEnd"/>
       <w:r>
         <w:t xml:space="preserve"> is designed for making tracking a project easier and more efficient.</w:t>
       </w:r>
@@ -263,7 +272,15 @@
         <w:t>too,</w:t>
       </w:r>
       <w:r>
-        <w:t xml:space="preserve"> but they can assign this task to only themselves. They can log work to the tasks. Users whose have watcher role in the project can only monitor the project. They can not do any operation.</w:t>
+        <w:t xml:space="preserve"> but they can assign this task to only themselves. They can log work to the tasks. Users whose have watcher role in the project can only monitor the project. They </w:t>
+      </w:r>
+      <w:proofErr w:type="spellStart"/>
+      <w:r>
+        <w:t>can not</w:t>
+      </w:r>
+      <w:proofErr w:type="spellEnd"/>
+      <w:r>
+        <w:t xml:space="preserve"> do any operation.</w:t>
       </w:r>
     </w:p>
     <w:p>
@@ -275,7 +292,7 @@
     </w:p>
     <w:p>
       <w:pPr>
-        <w:pStyle w:val="ListeParagraf"/>
+        <w:pStyle w:val="ListParagraph"/>
         <w:numPr>
           <w:ilvl w:val="1"/>
           <w:numId w:val="2"/>
@@ -358,7 +375,15 @@
         <w:t>objective</w:t>
       </w:r>
       <w:r>
-        <w:t xml:space="preserve"> of the task management system Tasky is </w:t>
+        <w:t xml:space="preserve"> of the task management system </w:t>
+      </w:r>
+      <w:proofErr w:type="spellStart"/>
+      <w:r>
+        <w:t>Tasky</w:t>
+      </w:r>
+      <w:proofErr w:type="spellEnd"/>
+      <w:r>
+        <w:t xml:space="preserve"> is </w:t>
       </w:r>
       <w:r>
         <w:t xml:space="preserve">providing a strong platform for managing projects and tasks with a web site and mobile application. By developing this </w:t>
@@ -451,7 +476,7 @@
     </w:p>
     <w:p>
       <w:pPr>
-        <w:pStyle w:val="ListeParagraf"/>
+        <w:pStyle w:val="ListParagraph"/>
         <w:numPr>
           <w:ilvl w:val="1"/>
           <w:numId w:val="2"/>
@@ -517,13 +542,23 @@
           <w:szCs w:val="24"/>
         </w:rPr>
       </w:pPr>
-      <w:r>
-        <w:rPr>
-          <w:rFonts w:cs="Times New Roman"/>
-          <w:b/>
-          <w:szCs w:val="24"/>
-        </w:rPr>
-        <w:t xml:space="preserve">Tasky: </w:t>
+      <w:proofErr w:type="spellStart"/>
+      <w:r>
+        <w:rPr>
+          <w:rFonts w:cs="Times New Roman"/>
+          <w:b/>
+          <w:szCs w:val="24"/>
+        </w:rPr>
+        <w:t>Tasky</w:t>
+      </w:r>
+      <w:proofErr w:type="spellEnd"/>
+      <w:r>
+        <w:rPr>
+          <w:rFonts w:cs="Times New Roman"/>
+          <w:b/>
+          <w:szCs w:val="24"/>
+        </w:rPr>
+        <w:t xml:space="preserve">: </w:t>
       </w:r>
       <w:r>
         <w:rPr>
@@ -543,7 +578,7 @@
     </w:p>
     <w:p>
       <w:pPr>
-        <w:pStyle w:val="ListeParagraf"/>
+        <w:pStyle w:val="ListParagraph"/>
         <w:numPr>
           <w:ilvl w:val="1"/>
           <w:numId w:val="2"/>
@@ -684,7 +719,7 @@
     </w:p>
     <w:p>
       <w:pPr>
-        <w:pStyle w:val="ListeParagraf"/>
+        <w:pStyle w:val="ListParagraph"/>
         <w:spacing w:after="0" w:line="360" w:lineRule="auto"/>
         <w:ind w:left="705" w:firstLine="0"/>
         <w:jc w:val="left"/>
@@ -697,7 +732,7 @@
     </w:p>
     <w:p>
       <w:pPr>
-        <w:pStyle w:val="ListeParagraf"/>
+        <w:pStyle w:val="ListParagraph"/>
         <w:numPr>
           <w:ilvl w:val="0"/>
           <w:numId w:val="2"/>
@@ -771,7 +806,15 @@
         <w:t xml:space="preserve"> and faster</w:t>
       </w:r>
       <w:r>
-        <w:t xml:space="preserve"> than current systems. We aim to ensure simpler and more undersantable interface. Also, </w:t>
+        <w:t xml:space="preserve"> than current systems. We aim to ensure simpler and more </w:t>
+      </w:r>
+      <w:proofErr w:type="spellStart"/>
+      <w:r>
+        <w:t>undersantable</w:t>
+      </w:r>
+      <w:proofErr w:type="spellEnd"/>
+      <w:r>
+        <w:t xml:space="preserve"> interface. Also, </w:t>
       </w:r>
       <w:r>
         <w:t>with the mobile application we aim to make accessible our system from everywhere.</w:t>
@@ -807,7 +850,7 @@
     </w:p>
     <w:p>
       <w:pPr>
-        <w:pStyle w:val="ListeParagraf"/>
+        <w:pStyle w:val="ListParagraph"/>
         <w:numPr>
           <w:ilvl w:val="0"/>
           <w:numId w:val="2"/>
@@ -851,7 +894,15 @@
         <w:jc w:val="left"/>
       </w:pPr>
       <w:r>
-        <w:t xml:space="preserve">In this project, a task management system which consists of a web and mobile application named Tasky is </w:t>
+        <w:t xml:space="preserve">In this project, a task management system which consists of a web and mobile application named </w:t>
+      </w:r>
+      <w:proofErr w:type="spellStart"/>
+      <w:r>
+        <w:t>Tasky</w:t>
+      </w:r>
+      <w:proofErr w:type="spellEnd"/>
+      <w:r>
+        <w:t xml:space="preserve"> is </w:t>
       </w:r>
       <w:r>
         <w:t>proposed</w:t>
@@ -865,7 +916,7 @@
     </w:p>
     <w:p>
       <w:pPr>
-        <w:pStyle w:val="ListeParagraf"/>
+        <w:pStyle w:val="ListParagraph"/>
         <w:numPr>
           <w:ilvl w:val="0"/>
           <w:numId w:val="7"/>
@@ -878,7 +929,7 @@
     </w:p>
     <w:p>
       <w:pPr>
-        <w:pStyle w:val="ListeParagraf"/>
+        <w:pStyle w:val="ListParagraph"/>
         <w:numPr>
           <w:ilvl w:val="0"/>
           <w:numId w:val="7"/>
@@ -891,7 +942,7 @@
     </w:p>
     <w:p>
       <w:pPr>
-        <w:pStyle w:val="ListeParagraf"/>
+        <w:pStyle w:val="ListParagraph"/>
         <w:numPr>
           <w:ilvl w:val="0"/>
           <w:numId w:val="7"/>
@@ -934,7 +985,7 @@
     </w:p>
     <w:p>
       <w:pPr>
-        <w:pStyle w:val="ListeParagraf"/>
+        <w:pStyle w:val="ListParagraph"/>
         <w:numPr>
           <w:ilvl w:val="1"/>
           <w:numId w:val="2"/>
@@ -964,9 +1015,11 @@
       <w:r>
         <w:t xml:space="preserve">The main functions of the </w:t>
       </w:r>
+      <w:proofErr w:type="spellStart"/>
       <w:r>
         <w:t>Tasky</w:t>
       </w:r>
+      <w:proofErr w:type="spellEnd"/>
       <w:r>
         <w:t xml:space="preserve"> </w:t>
       </w:r>
@@ -1066,7 +1119,7 @@
     </w:p>
     <w:p>
       <w:pPr>
-        <w:pStyle w:val="ListeParagraf"/>
+        <w:pStyle w:val="ListParagraph"/>
         <w:numPr>
           <w:ilvl w:val="1"/>
           <w:numId w:val="2"/>
@@ -1160,7 +1213,15 @@
         <w:t xml:space="preserve"> projects</w:t>
       </w:r>
       <w:r>
-        <w:t xml:space="preserve"> via Tasky </w:t>
+        <w:t xml:space="preserve"> via </w:t>
+      </w:r>
+      <w:proofErr w:type="spellStart"/>
+      <w:r>
+        <w:t>Tasky</w:t>
+      </w:r>
+      <w:proofErr w:type="spellEnd"/>
+      <w:r>
+        <w:t xml:space="preserve"> </w:t>
       </w:r>
       <w:r>
         <w:t>w</w:t>
@@ -1263,9 +1324,11 @@
       <w:r>
         <w:t xml:space="preserve"> </w:t>
       </w:r>
+      <w:proofErr w:type="spellStart"/>
       <w:r>
         <w:t>Tasky</w:t>
       </w:r>
+      <w:proofErr w:type="spellEnd"/>
       <w:r>
         <w:t xml:space="preserve"> web application. These tasks can have sub-tasks. The only difference between the task and sub-task is that sub-tasks have a root task.</w:t>
       </w:r>
@@ -1382,7 +1445,7 @@
     </w:p>
     <w:p>
       <w:pPr>
-        <w:pStyle w:val="ListeParagraf"/>
+        <w:pStyle w:val="ListParagraph"/>
         <w:numPr>
           <w:ilvl w:val="0"/>
           <w:numId w:val="5"/>
@@ -1396,7 +1459,7 @@
     </w:p>
     <w:p>
       <w:pPr>
-        <w:pStyle w:val="ListeParagraf"/>
+        <w:pStyle w:val="ListParagraph"/>
         <w:numPr>
           <w:ilvl w:val="0"/>
           <w:numId w:val="5"/>
@@ -1410,7 +1473,7 @@
     </w:p>
     <w:p>
       <w:pPr>
-        <w:pStyle w:val="ListeParagraf"/>
+        <w:pStyle w:val="ListParagraph"/>
         <w:numPr>
           <w:ilvl w:val="0"/>
           <w:numId w:val="5"/>
@@ -1424,7 +1487,7 @@
     </w:p>
     <w:p>
       <w:pPr>
-        <w:pStyle w:val="ListeParagraf"/>
+        <w:pStyle w:val="ListParagraph"/>
         <w:numPr>
           <w:ilvl w:val="0"/>
           <w:numId w:val="5"/>
@@ -1438,7 +1501,7 @@
     </w:p>
     <w:p>
       <w:pPr>
-        <w:pStyle w:val="ListeParagraf"/>
+        <w:pStyle w:val="ListParagraph"/>
         <w:numPr>
           <w:ilvl w:val="0"/>
           <w:numId w:val="5"/>
@@ -1471,7 +1534,7 @@
     </w:p>
     <w:p>
       <w:pPr>
-        <w:pStyle w:val="ListeParagraf"/>
+        <w:pStyle w:val="ListParagraph"/>
         <w:numPr>
           <w:ilvl w:val="0"/>
           <w:numId w:val="6"/>
@@ -1485,7 +1548,7 @@
     </w:p>
     <w:p>
       <w:pPr>
-        <w:pStyle w:val="ListeParagraf"/>
+        <w:pStyle w:val="ListParagraph"/>
         <w:numPr>
           <w:ilvl w:val="0"/>
           <w:numId w:val="6"/>
@@ -1499,7 +1562,7 @@
     </w:p>
     <w:p>
       <w:pPr>
-        <w:pStyle w:val="ListeParagraf"/>
+        <w:pStyle w:val="ListParagraph"/>
         <w:numPr>
           <w:ilvl w:val="0"/>
           <w:numId w:val="6"/>
@@ -1516,7 +1579,7 @@
     </w:p>
     <w:p>
       <w:pPr>
-        <w:pStyle w:val="ListeParagraf"/>
+        <w:pStyle w:val="ListParagraph"/>
         <w:numPr>
           <w:ilvl w:val="0"/>
           <w:numId w:val="6"/>
@@ -1533,7 +1596,7 @@
     </w:p>
     <w:p>
       <w:pPr>
-        <w:pStyle w:val="ListeParagraf"/>
+        <w:pStyle w:val="ListParagraph"/>
         <w:spacing w:after="0"/>
         <w:ind w:left="1425" w:firstLine="0"/>
         <w:jc w:val="left"/>
@@ -1541,7 +1604,7 @@
     </w:p>
     <w:p>
       <w:pPr>
-        <w:pStyle w:val="ListeParagraf"/>
+        <w:pStyle w:val="ListParagraph"/>
         <w:numPr>
           <w:ilvl w:val="1"/>
           <w:numId w:val="2"/>
@@ -1582,7 +1645,7 @@
     </w:p>
     <w:p>
       <w:pPr>
-        <w:pStyle w:val="ListeParagraf"/>
+        <w:pStyle w:val="ListParagraph"/>
         <w:numPr>
           <w:ilvl w:val="2"/>
           <w:numId w:val="2"/>
@@ -1606,7 +1669,7 @@
     </w:p>
     <w:p>
       <w:pPr>
-        <w:pStyle w:val="ListeParagraf"/>
+        <w:pStyle w:val="ListParagraph"/>
         <w:numPr>
           <w:ilvl w:val="0"/>
           <w:numId w:val="24"/>
@@ -1626,7 +1689,7 @@
     </w:p>
     <w:p>
       <w:pPr>
-        <w:pStyle w:val="ListeParagraf"/>
+        <w:pStyle w:val="ListParagraph"/>
         <w:numPr>
           <w:ilvl w:val="0"/>
           <w:numId w:val="24"/>
@@ -1655,7 +1718,7 @@
     </w:p>
     <w:p>
       <w:pPr>
-        <w:pStyle w:val="ListeParagraf"/>
+        <w:pStyle w:val="ListParagraph"/>
         <w:numPr>
           <w:ilvl w:val="2"/>
           <w:numId w:val="2"/>
@@ -1679,7 +1742,7 @@
     </w:p>
     <w:p>
       <w:pPr>
-        <w:pStyle w:val="ListeParagraf"/>
+        <w:pStyle w:val="ListParagraph"/>
         <w:numPr>
           <w:ilvl w:val="0"/>
           <w:numId w:val="24"/>
@@ -1699,7 +1762,7 @@
     </w:p>
     <w:p>
       <w:pPr>
-        <w:pStyle w:val="ListeParagraf"/>
+        <w:pStyle w:val="ListParagraph"/>
         <w:numPr>
           <w:ilvl w:val="0"/>
           <w:numId w:val="24"/>
@@ -1738,7 +1801,7 @@
     </w:p>
     <w:p>
       <w:pPr>
-        <w:pStyle w:val="ListeParagraf"/>
+        <w:pStyle w:val="ListParagraph"/>
         <w:numPr>
           <w:ilvl w:val="2"/>
           <w:numId w:val="2"/>
@@ -1762,7 +1825,7 @@
     </w:p>
     <w:p>
       <w:pPr>
-        <w:pStyle w:val="ListeParagraf"/>
+        <w:pStyle w:val="ListParagraph"/>
         <w:numPr>
           <w:ilvl w:val="0"/>
           <w:numId w:val="24"/>
@@ -1789,7 +1852,7 @@
     </w:p>
     <w:p>
       <w:pPr>
-        <w:pStyle w:val="ListeParagraf"/>
+        <w:pStyle w:val="ListParagraph"/>
         <w:numPr>
           <w:ilvl w:val="2"/>
           <w:numId w:val="2"/>
@@ -1813,7 +1876,7 @@
     </w:p>
     <w:p>
       <w:pPr>
-        <w:pStyle w:val="ListeParagraf"/>
+        <w:pStyle w:val="ListParagraph"/>
         <w:numPr>
           <w:ilvl w:val="0"/>
           <w:numId w:val="24"/>
@@ -1840,7 +1903,7 @@
     </w:p>
     <w:p>
       <w:pPr>
-        <w:pStyle w:val="ListeParagraf"/>
+        <w:pStyle w:val="ListParagraph"/>
         <w:numPr>
           <w:ilvl w:val="2"/>
           <w:numId w:val="2"/>
@@ -1864,7 +1927,7 @@
     </w:p>
     <w:p>
       <w:pPr>
-        <w:pStyle w:val="ListeParagraf"/>
+        <w:pStyle w:val="ListParagraph"/>
         <w:numPr>
           <w:ilvl w:val="0"/>
           <w:numId w:val="24"/>
@@ -1881,7 +1944,7 @@
     </w:p>
     <w:p>
       <w:pPr>
-        <w:pStyle w:val="ListeParagraf"/>
+        <w:pStyle w:val="ListParagraph"/>
         <w:numPr>
           <w:ilvl w:val="0"/>
           <w:numId w:val="24"/>
@@ -1895,7 +1958,7 @@
     </w:p>
     <w:p>
       <w:pPr>
-        <w:pStyle w:val="ListeParagraf"/>
+        <w:pStyle w:val="ListParagraph"/>
         <w:numPr>
           <w:ilvl w:val="0"/>
           <w:numId w:val="24"/>
@@ -1909,7 +1972,7 @@
     </w:p>
     <w:p>
       <w:pPr>
-        <w:pStyle w:val="ListeParagraf"/>
+        <w:pStyle w:val="ListParagraph"/>
         <w:numPr>
           <w:ilvl w:val="0"/>
           <w:numId w:val="24"/>
@@ -1923,7 +1986,7 @@
     </w:p>
     <w:p>
       <w:pPr>
-        <w:pStyle w:val="ListeParagraf"/>
+        <w:pStyle w:val="ListParagraph"/>
         <w:numPr>
           <w:ilvl w:val="0"/>
           <w:numId w:val="24"/>
@@ -1944,7 +2007,7 @@
     </w:p>
     <w:p>
       <w:pPr>
-        <w:pStyle w:val="ListeParagraf"/>
+        <w:pStyle w:val="ListParagraph"/>
         <w:numPr>
           <w:ilvl w:val="2"/>
           <w:numId w:val="2"/>
@@ -1970,7 +2033,7 @@
     </w:p>
     <w:p>
       <w:pPr>
-        <w:pStyle w:val="ListeParagraf"/>
+        <w:pStyle w:val="ListParagraph"/>
         <w:numPr>
           <w:ilvl w:val="0"/>
           <w:numId w:val="24"/>
@@ -1999,7 +2062,7 @@
     </w:p>
     <w:p>
       <w:pPr>
-        <w:pStyle w:val="ListeParagraf"/>
+        <w:pStyle w:val="ListParagraph"/>
         <w:numPr>
           <w:ilvl w:val="2"/>
           <w:numId w:val="2"/>
@@ -2023,7 +2086,7 @@
     </w:p>
     <w:p>
       <w:pPr>
-        <w:pStyle w:val="ListeParagraf"/>
+        <w:pStyle w:val="ListParagraph"/>
         <w:numPr>
           <w:ilvl w:val="0"/>
           <w:numId w:val="24"/>
@@ -2037,7 +2100,7 @@
     </w:p>
     <w:p>
       <w:pPr>
-        <w:pStyle w:val="ListeParagraf"/>
+        <w:pStyle w:val="ListParagraph"/>
         <w:numPr>
           <w:ilvl w:val="0"/>
           <w:numId w:val="24"/>
@@ -2064,7 +2127,7 @@
     </w:p>
     <w:p>
       <w:pPr>
-        <w:pStyle w:val="ListeParagraf"/>
+        <w:pStyle w:val="ListParagraph"/>
         <w:numPr>
           <w:ilvl w:val="2"/>
           <w:numId w:val="2"/>
@@ -2088,7 +2151,7 @@
     </w:p>
     <w:p>
       <w:pPr>
-        <w:pStyle w:val="ListeParagraf"/>
+        <w:pStyle w:val="ListParagraph"/>
         <w:numPr>
           <w:ilvl w:val="0"/>
           <w:numId w:val="24"/>
@@ -2114,7 +2177,7 @@
     </w:p>
     <w:p>
       <w:pPr>
-        <w:pStyle w:val="ListeParagraf"/>
+        <w:pStyle w:val="ListParagraph"/>
         <w:numPr>
           <w:ilvl w:val="1"/>
           <w:numId w:val="2"/>
@@ -2147,7 +2210,7 @@
     </w:p>
     <w:p>
       <w:pPr>
-        <w:pStyle w:val="ListeParagraf"/>
+        <w:pStyle w:val="ListParagraph"/>
         <w:numPr>
           <w:ilvl w:val="2"/>
           <w:numId w:val="2"/>
@@ -2268,7 +2331,7 @@
     </w:p>
     <w:p>
       <w:pPr>
-        <w:pStyle w:val="ListeParagraf"/>
+        <w:pStyle w:val="ListParagraph"/>
         <w:numPr>
           <w:ilvl w:val="0"/>
           <w:numId w:val="8"/>
@@ -2343,7 +2406,25 @@
           <w:bCs/>
           <w:szCs w:val="24"/>
         </w:rPr>
-        <w:t>main page/screen of the Tasky web/mobile application</w:t>
+        <w:t xml:space="preserve">main page/screen of the </w:t>
+      </w:r>
+      <w:proofErr w:type="spellStart"/>
+      <w:r>
+        <w:rPr>
+          <w:rFonts w:cs="Times New Roman"/>
+          <w:bCs/>
+          <w:szCs w:val="24"/>
+        </w:rPr>
+        <w:t>Tasky</w:t>
+      </w:r>
+      <w:proofErr w:type="spellEnd"/>
+      <w:r>
+        <w:rPr>
+          <w:rFonts w:cs="Times New Roman"/>
+          <w:bCs/>
+          <w:szCs w:val="24"/>
+        </w:rPr>
+        <w:t xml:space="preserve"> web/mobile application</w:t>
       </w:r>
       <w:r>
         <w:rPr>
@@ -2356,7 +2437,7 @@
     </w:p>
     <w:p>
       <w:pPr>
-        <w:pStyle w:val="ListeParagraf"/>
+        <w:pStyle w:val="ListParagraph"/>
         <w:numPr>
           <w:ilvl w:val="0"/>
           <w:numId w:val="8"/>
@@ -2396,7 +2477,7 @@
     </w:p>
     <w:p>
       <w:pPr>
-        <w:pStyle w:val="ListeParagraf"/>
+        <w:pStyle w:val="ListParagraph"/>
         <w:numPr>
           <w:ilvl w:val="0"/>
           <w:numId w:val="8"/>
@@ -2520,7 +2601,7 @@
     </w:p>
     <w:p>
       <w:pPr>
-        <w:pStyle w:val="ListeParagraf"/>
+        <w:pStyle w:val="ListParagraph"/>
         <w:numPr>
           <w:ilvl w:val="0"/>
           <w:numId w:val="16"/>
@@ -2555,12 +2636,30 @@
           <w:bCs/>
           <w:szCs w:val="24"/>
         </w:rPr>
-        <w:t>on the Register button on the main page/screen of the Tasky web/mobile application.</w:t>
-      </w:r>
-    </w:p>
-    <w:p>
-      <w:pPr>
-        <w:pStyle w:val="ListeParagraf"/>
+        <w:t xml:space="preserve">on the Register button on the main page/screen of the </w:t>
+      </w:r>
+      <w:proofErr w:type="spellStart"/>
+      <w:r>
+        <w:rPr>
+          <w:rFonts w:cs="Times New Roman"/>
+          <w:bCs/>
+          <w:szCs w:val="24"/>
+        </w:rPr>
+        <w:t>Tasky</w:t>
+      </w:r>
+      <w:proofErr w:type="spellEnd"/>
+      <w:r>
+        <w:rPr>
+          <w:rFonts w:cs="Times New Roman"/>
+          <w:bCs/>
+          <w:szCs w:val="24"/>
+        </w:rPr>
+        <w:t xml:space="preserve"> web/mobile application.</w:t>
+      </w:r>
+    </w:p>
+    <w:p>
+      <w:pPr>
+        <w:pStyle w:val="ListParagraph"/>
         <w:numPr>
           <w:ilvl w:val="0"/>
           <w:numId w:val="16"/>
@@ -2584,7 +2683,7 @@
     </w:p>
     <w:p>
       <w:pPr>
-        <w:pStyle w:val="ListeParagraf"/>
+        <w:pStyle w:val="ListParagraph"/>
         <w:numPr>
           <w:ilvl w:val="0"/>
           <w:numId w:val="16"/>
@@ -2603,12 +2702,30 @@
           <w:bCs/>
           <w:szCs w:val="24"/>
         </w:rPr>
-        <w:t>Given credentials are checked and if they are valid an activation email is sent to Berke’s email.</w:t>
-      </w:r>
-    </w:p>
-    <w:p>
-      <w:pPr>
-        <w:pStyle w:val="ListeParagraf"/>
+        <w:t xml:space="preserve">Given credentials are checked and if they are valid an activation email is sent to </w:t>
+      </w:r>
+      <w:proofErr w:type="spellStart"/>
+      <w:r>
+        <w:rPr>
+          <w:rFonts w:cs="Times New Roman"/>
+          <w:bCs/>
+          <w:szCs w:val="24"/>
+        </w:rPr>
+        <w:t>Berke’s</w:t>
+      </w:r>
+      <w:proofErr w:type="spellEnd"/>
+      <w:r>
+        <w:rPr>
+          <w:rFonts w:cs="Times New Roman"/>
+          <w:bCs/>
+          <w:szCs w:val="24"/>
+        </w:rPr>
+        <w:t xml:space="preserve"> email.</w:t>
+      </w:r>
+    </w:p>
+    <w:p>
+      <w:pPr>
+        <w:pStyle w:val="ListParagraph"/>
         <w:numPr>
           <w:ilvl w:val="0"/>
           <w:numId w:val="16"/>
@@ -2632,7 +2749,7 @@
     </w:p>
     <w:p>
       <w:pPr>
-        <w:pStyle w:val="ListeParagraf"/>
+        <w:pStyle w:val="ListParagraph"/>
         <w:numPr>
           <w:ilvl w:val="0"/>
           <w:numId w:val="16"/>
@@ -2768,7 +2885,7 @@
     </w:p>
     <w:p>
       <w:pPr>
-        <w:pStyle w:val="ListeParagraf"/>
+        <w:pStyle w:val="ListParagraph"/>
         <w:numPr>
           <w:ilvl w:val="0"/>
           <w:numId w:val="9"/>
@@ -2827,7 +2944,43 @@
           <w:bCs/>
           <w:szCs w:val="24"/>
         </w:rPr>
-        <w:t xml:space="preserve"> which is visible on every page/screen of Tasky web/mobil application</w:t>
+        <w:t xml:space="preserve"> which is visible on every page/screen of </w:t>
+      </w:r>
+      <w:proofErr w:type="spellStart"/>
+      <w:r>
+        <w:rPr>
+          <w:rFonts w:cs="Times New Roman"/>
+          <w:bCs/>
+          <w:szCs w:val="24"/>
+        </w:rPr>
+        <w:t>Tasky</w:t>
+      </w:r>
+      <w:proofErr w:type="spellEnd"/>
+      <w:r>
+        <w:rPr>
+          <w:rFonts w:cs="Times New Roman"/>
+          <w:bCs/>
+          <w:szCs w:val="24"/>
+        </w:rPr>
+        <w:t xml:space="preserve"> web/</w:t>
+      </w:r>
+      <w:proofErr w:type="spellStart"/>
+      <w:r>
+        <w:rPr>
+          <w:rFonts w:cs="Times New Roman"/>
+          <w:bCs/>
+          <w:szCs w:val="24"/>
+        </w:rPr>
+        <w:t>mobil</w:t>
+      </w:r>
+      <w:proofErr w:type="spellEnd"/>
+      <w:r>
+        <w:rPr>
+          <w:rFonts w:cs="Times New Roman"/>
+          <w:bCs/>
+          <w:szCs w:val="24"/>
+        </w:rPr>
+        <w:t xml:space="preserve"> application</w:t>
       </w:r>
       <w:r>
         <w:rPr>
@@ -2840,7 +2993,7 @@
     </w:p>
     <w:p>
       <w:pPr>
-        <w:pStyle w:val="ListeParagraf"/>
+        <w:pStyle w:val="ListParagraph"/>
         <w:numPr>
           <w:ilvl w:val="0"/>
           <w:numId w:val="9"/>
@@ -2859,7 +3012,25 @@
           <w:bCs/>
           <w:szCs w:val="24"/>
         </w:rPr>
-        <w:t>Ali is logged out from the Tasky application.</w:t>
+        <w:t xml:space="preserve">Ali is logged out from the </w:t>
+      </w:r>
+      <w:proofErr w:type="spellStart"/>
+      <w:r>
+        <w:rPr>
+          <w:rFonts w:cs="Times New Roman"/>
+          <w:bCs/>
+          <w:szCs w:val="24"/>
+        </w:rPr>
+        <w:t>Tasky</w:t>
+      </w:r>
+      <w:proofErr w:type="spellEnd"/>
+      <w:r>
+        <w:rPr>
+          <w:rFonts w:cs="Times New Roman"/>
+          <w:bCs/>
+          <w:szCs w:val="24"/>
+        </w:rPr>
+        <w:t xml:space="preserve"> application.</w:t>
       </w:r>
     </w:p>
     <w:p>
@@ -2988,7 +3159,25 @@
           <w:bCs/>
           <w:szCs w:val="24"/>
         </w:rPr>
-        <w:t xml:space="preserve">In the main screen of Tasky mobile application, </w:t>
+        <w:t xml:space="preserve">In the main screen of </w:t>
+      </w:r>
+      <w:proofErr w:type="spellStart"/>
+      <w:r>
+        <w:rPr>
+          <w:rFonts w:cs="Times New Roman"/>
+          <w:bCs/>
+          <w:szCs w:val="24"/>
+        </w:rPr>
+        <w:t>Tasky</w:t>
+      </w:r>
+      <w:proofErr w:type="spellEnd"/>
+      <w:r>
+        <w:rPr>
+          <w:rFonts w:cs="Times New Roman"/>
+          <w:bCs/>
+          <w:szCs w:val="24"/>
+        </w:rPr>
+        <w:t xml:space="preserve"> mobile application, </w:t>
       </w:r>
       <w:r>
         <w:rPr>
@@ -3216,7 +3405,25 @@
           <w:bCs/>
           <w:szCs w:val="24"/>
         </w:rPr>
-        <w:t>Ali clicks on his profile image on top right corner of the Tasky web application.</w:t>
+        <w:t xml:space="preserve">Ali clicks on his profile image on top right corner of the </w:t>
+      </w:r>
+      <w:proofErr w:type="spellStart"/>
+      <w:r>
+        <w:rPr>
+          <w:rFonts w:cs="Times New Roman"/>
+          <w:bCs/>
+          <w:szCs w:val="24"/>
+        </w:rPr>
+        <w:t>Tasky</w:t>
+      </w:r>
+      <w:proofErr w:type="spellEnd"/>
+      <w:r>
+        <w:rPr>
+          <w:rFonts w:cs="Times New Roman"/>
+          <w:bCs/>
+          <w:szCs w:val="24"/>
+        </w:rPr>
+        <w:t xml:space="preserve"> web application.</w:t>
       </w:r>
     </w:p>
     <w:p>
@@ -3402,7 +3609,7 @@
     </w:p>
     <w:p>
       <w:pPr>
-        <w:pStyle w:val="ListeParagraf"/>
+        <w:pStyle w:val="ListParagraph"/>
         <w:numPr>
           <w:ilvl w:val="0"/>
           <w:numId w:val="9"/>
@@ -3426,7 +3633,7 @@
     </w:p>
     <w:p>
       <w:pPr>
-        <w:pStyle w:val="ListeParagraf"/>
+        <w:pStyle w:val="ListParagraph"/>
         <w:numPr>
           <w:ilvl w:val="0"/>
           <w:numId w:val="9"/>
@@ -3450,7 +3657,7 @@
     </w:p>
     <w:p>
       <w:pPr>
-        <w:pStyle w:val="ListeParagraf"/>
+        <w:pStyle w:val="ListParagraph"/>
         <w:numPr>
           <w:ilvl w:val="0"/>
           <w:numId w:val="9"/>
@@ -3490,7 +3697,7 @@
     </w:p>
     <w:p>
       <w:pPr>
-        <w:pStyle w:val="ListeParagraf"/>
+        <w:pStyle w:val="ListParagraph"/>
         <w:numPr>
           <w:ilvl w:val="0"/>
           <w:numId w:val="9"/>
@@ -3514,7 +3721,7 @@
     </w:p>
     <w:p>
       <w:pPr>
-        <w:pStyle w:val="ListeParagraf"/>
+        <w:pStyle w:val="ListParagraph"/>
         <w:numPr>
           <w:ilvl w:val="0"/>
           <w:numId w:val="9"/>
@@ -3538,7 +3745,7 @@
     </w:p>
     <w:p>
       <w:pPr>
-        <w:pStyle w:val="ListeParagraf"/>
+        <w:pStyle w:val="ListParagraph"/>
         <w:numPr>
           <w:ilvl w:val="0"/>
           <w:numId w:val="9"/>
@@ -3662,7 +3869,7 @@
     </w:p>
     <w:p>
       <w:pPr>
-        <w:pStyle w:val="ListeParagraf"/>
+        <w:pStyle w:val="ListParagraph"/>
         <w:numPr>
           <w:ilvl w:val="0"/>
           <w:numId w:val="17"/>
@@ -3681,12 +3888,30 @@
           <w:bCs/>
           <w:szCs w:val="24"/>
         </w:rPr>
-        <w:t>Ali clicks on his profile image on top right corner of the Tasky web application.</w:t>
-      </w:r>
-    </w:p>
-    <w:p>
-      <w:pPr>
-        <w:pStyle w:val="ListeParagraf"/>
+        <w:t xml:space="preserve">Ali clicks on his profile image on top right corner of the </w:t>
+      </w:r>
+      <w:proofErr w:type="spellStart"/>
+      <w:r>
+        <w:rPr>
+          <w:rFonts w:cs="Times New Roman"/>
+          <w:bCs/>
+          <w:szCs w:val="24"/>
+        </w:rPr>
+        <w:t>Tasky</w:t>
+      </w:r>
+      <w:proofErr w:type="spellEnd"/>
+      <w:r>
+        <w:rPr>
+          <w:rFonts w:cs="Times New Roman"/>
+          <w:bCs/>
+          <w:szCs w:val="24"/>
+        </w:rPr>
+        <w:t xml:space="preserve"> web application.</w:t>
+      </w:r>
+    </w:p>
+    <w:p>
+      <w:pPr>
+        <w:pStyle w:val="ListParagraph"/>
         <w:numPr>
           <w:ilvl w:val="0"/>
           <w:numId w:val="17"/>
@@ -3710,7 +3935,7 @@
     </w:p>
     <w:p>
       <w:pPr>
-        <w:pStyle w:val="ListeParagraf"/>
+        <w:pStyle w:val="ListParagraph"/>
         <w:numPr>
           <w:ilvl w:val="0"/>
           <w:numId w:val="17"/>
@@ -3734,7 +3959,7 @@
     </w:p>
     <w:p>
       <w:pPr>
-        <w:pStyle w:val="ListeParagraf"/>
+        <w:pStyle w:val="ListParagraph"/>
         <w:numPr>
           <w:ilvl w:val="0"/>
           <w:numId w:val="17"/>
@@ -3782,7 +4007,7 @@
     </w:p>
     <w:p>
       <w:pPr>
-        <w:pStyle w:val="ListeParagraf"/>
+        <w:pStyle w:val="ListParagraph"/>
         <w:numPr>
           <w:ilvl w:val="0"/>
           <w:numId w:val="17"/>
@@ -3806,7 +4031,7 @@
     </w:p>
     <w:p>
       <w:pPr>
-        <w:pStyle w:val="ListeParagraf"/>
+        <w:pStyle w:val="ListParagraph"/>
         <w:numPr>
           <w:ilvl w:val="0"/>
           <w:numId w:val="17"/>
@@ -3830,7 +4055,7 @@
     </w:p>
     <w:p>
       <w:pPr>
-        <w:pStyle w:val="ListeParagraf"/>
+        <w:pStyle w:val="ListParagraph"/>
         <w:numPr>
           <w:ilvl w:val="0"/>
           <w:numId w:val="17"/>
@@ -3988,7 +4213,7 @@
     </w:p>
     <w:p>
       <w:pPr>
-        <w:pStyle w:val="ListeParagraf"/>
+        <w:pStyle w:val="ListParagraph"/>
         <w:numPr>
           <w:ilvl w:val="0"/>
           <w:numId w:val="23"/>
@@ -4039,7 +4264,25 @@
           <w:bCs/>
           <w:szCs w:val="24"/>
         </w:rPr>
-        <w:t xml:space="preserve">page of Tasky </w:t>
+        <w:t xml:space="preserve">page of </w:t>
+      </w:r>
+      <w:proofErr w:type="spellStart"/>
+      <w:r>
+        <w:rPr>
+          <w:rFonts w:cs="Times New Roman"/>
+          <w:bCs/>
+          <w:szCs w:val="24"/>
+        </w:rPr>
+        <w:t>Tasky</w:t>
+      </w:r>
+      <w:proofErr w:type="spellEnd"/>
+      <w:r>
+        <w:rPr>
+          <w:rFonts w:cs="Times New Roman"/>
+          <w:bCs/>
+          <w:szCs w:val="24"/>
+        </w:rPr>
+        <w:t xml:space="preserve"> </w:t>
       </w:r>
       <w:r>
         <w:rPr>
@@ -4060,7 +4303,7 @@
     </w:p>
     <w:p>
       <w:pPr>
-        <w:pStyle w:val="ListeParagraf"/>
+        <w:pStyle w:val="ListParagraph"/>
         <w:numPr>
           <w:ilvl w:val="0"/>
           <w:numId w:val="23"/>
@@ -4084,7 +4327,7 @@
     </w:p>
     <w:p>
       <w:pPr>
-        <w:pStyle w:val="ListeParagraf"/>
+        <w:pStyle w:val="ListParagraph"/>
         <w:numPr>
           <w:ilvl w:val="0"/>
           <w:numId w:val="23"/>
@@ -4140,7 +4383,7 @@
     </w:p>
     <w:p>
       <w:pPr>
-        <w:pStyle w:val="ListeParagraf"/>
+        <w:pStyle w:val="ListParagraph"/>
         <w:numPr>
           <w:ilvl w:val="0"/>
           <w:numId w:val="23"/>
@@ -4350,7 +4593,7 @@
     </w:p>
     <w:p>
       <w:pPr>
-        <w:pStyle w:val="ListeParagraf"/>
+        <w:pStyle w:val="ListParagraph"/>
         <w:numPr>
           <w:ilvl w:val="0"/>
           <w:numId w:val="32"/>
@@ -4377,12 +4620,30 @@
           <w:bCs/>
           <w:szCs w:val="24"/>
         </w:rPr>
-        <w:t>on the Create Project button on the projects page of the Tasky web application.</w:t>
-      </w:r>
-    </w:p>
-    <w:p>
-      <w:pPr>
-        <w:pStyle w:val="ListeParagraf"/>
+        <w:t xml:space="preserve">on the Create Project button on the projects page of the </w:t>
+      </w:r>
+      <w:proofErr w:type="spellStart"/>
+      <w:r>
+        <w:rPr>
+          <w:rFonts w:cs="Times New Roman"/>
+          <w:bCs/>
+          <w:szCs w:val="24"/>
+        </w:rPr>
+        <w:t>Tasky</w:t>
+      </w:r>
+      <w:proofErr w:type="spellEnd"/>
+      <w:r>
+        <w:rPr>
+          <w:rFonts w:cs="Times New Roman"/>
+          <w:bCs/>
+          <w:szCs w:val="24"/>
+        </w:rPr>
+        <w:t xml:space="preserve"> web application.</w:t>
+      </w:r>
+    </w:p>
+    <w:p>
+      <w:pPr>
+        <w:pStyle w:val="ListParagraph"/>
         <w:numPr>
           <w:ilvl w:val="0"/>
           <w:numId w:val="32"/>
@@ -4406,7 +4667,7 @@
     </w:p>
     <w:p>
       <w:pPr>
-        <w:pStyle w:val="ListeParagraf"/>
+        <w:pStyle w:val="ListParagraph"/>
         <w:numPr>
           <w:ilvl w:val="0"/>
           <w:numId w:val="32"/>
@@ -4509,13 +4770,23 @@
         </w:rPr>
         <w:t xml:space="preserve">: </w:t>
       </w:r>
-      <w:r>
-        <w:rPr>
-          <w:rFonts w:cs="Times New Roman"/>
-          <w:bCs/>
-          <w:szCs w:val="24"/>
-        </w:rPr>
-        <w:t>Sude: Project Manager</w:t>
+      <w:proofErr w:type="spellStart"/>
+      <w:r>
+        <w:rPr>
+          <w:rFonts w:cs="Times New Roman"/>
+          <w:bCs/>
+          <w:szCs w:val="24"/>
+        </w:rPr>
+        <w:t>Sude</w:t>
+      </w:r>
+      <w:proofErr w:type="spellEnd"/>
+      <w:r>
+        <w:rPr>
+          <w:rFonts w:cs="Times New Roman"/>
+          <w:bCs/>
+          <w:szCs w:val="24"/>
+        </w:rPr>
+        <w:t>: Project Manager</w:t>
       </w:r>
     </w:p>
     <w:p>
@@ -4548,7 +4819,7 @@
     </w:p>
     <w:p>
       <w:pPr>
-        <w:pStyle w:val="ListeParagraf"/>
+        <w:pStyle w:val="ListParagraph"/>
         <w:numPr>
           <w:ilvl w:val="0"/>
           <w:numId w:val="10"/>
@@ -4561,6 +4832,7 @@
           <w:szCs w:val="24"/>
         </w:rPr>
       </w:pPr>
+      <w:proofErr w:type="spellStart"/>
       <w:r>
         <w:rPr>
           <w:rFonts w:cs="Times New Roman"/>
@@ -4569,6 +4841,7 @@
         </w:rPr>
         <w:t>Sude</w:t>
       </w:r>
+      <w:proofErr w:type="spellEnd"/>
       <w:r>
         <w:rPr>
           <w:rFonts w:cs="Times New Roman"/>
@@ -4604,7 +4877,7 @@
     </w:p>
     <w:p>
       <w:pPr>
-        <w:pStyle w:val="ListeParagraf"/>
+        <w:pStyle w:val="ListParagraph"/>
         <w:numPr>
           <w:ilvl w:val="0"/>
           <w:numId w:val="10"/>
@@ -4617,13 +4890,23 @@
           <w:szCs w:val="24"/>
         </w:rPr>
       </w:pPr>
-      <w:r>
-        <w:rPr>
-          <w:rFonts w:cs="Times New Roman"/>
-          <w:bCs/>
-          <w:szCs w:val="24"/>
-        </w:rPr>
-        <w:t>Sude clicks on the Edit button</w:t>
+      <w:proofErr w:type="spellStart"/>
+      <w:r>
+        <w:rPr>
+          <w:rFonts w:cs="Times New Roman"/>
+          <w:bCs/>
+          <w:szCs w:val="24"/>
+        </w:rPr>
+        <w:t>Sude</w:t>
+      </w:r>
+      <w:proofErr w:type="spellEnd"/>
+      <w:r>
+        <w:rPr>
+          <w:rFonts w:cs="Times New Roman"/>
+          <w:bCs/>
+          <w:szCs w:val="24"/>
+        </w:rPr>
+        <w:t xml:space="preserve"> clicks on the Edit button</w:t>
       </w:r>
       <w:r>
         <w:rPr>
@@ -4644,7 +4927,7 @@
     </w:p>
     <w:p>
       <w:pPr>
-        <w:pStyle w:val="ListeParagraf"/>
+        <w:pStyle w:val="ListParagraph"/>
         <w:numPr>
           <w:ilvl w:val="0"/>
           <w:numId w:val="10"/>
@@ -4657,13 +4940,23 @@
           <w:szCs w:val="24"/>
         </w:rPr>
       </w:pPr>
-      <w:r>
-        <w:rPr>
-          <w:rFonts w:cs="Times New Roman"/>
-          <w:bCs/>
-          <w:szCs w:val="24"/>
-        </w:rPr>
-        <w:t>Sude clicks Save button and project is updated.</w:t>
+      <w:proofErr w:type="spellStart"/>
+      <w:r>
+        <w:rPr>
+          <w:rFonts w:cs="Times New Roman"/>
+          <w:bCs/>
+          <w:szCs w:val="24"/>
+        </w:rPr>
+        <w:t>Sude</w:t>
+      </w:r>
+      <w:proofErr w:type="spellEnd"/>
+      <w:r>
+        <w:rPr>
+          <w:rFonts w:cs="Times New Roman"/>
+          <w:bCs/>
+          <w:szCs w:val="24"/>
+        </w:rPr>
+        <w:t xml:space="preserve"> clicks Save button and project is updated.</w:t>
       </w:r>
     </w:p>
     <w:p>
@@ -4747,13 +5040,23 @@
         </w:rPr>
         <w:t xml:space="preserve">: </w:t>
       </w:r>
-      <w:r>
-        <w:rPr>
-          <w:rFonts w:cs="Times New Roman"/>
-          <w:bCs/>
-          <w:szCs w:val="24"/>
-        </w:rPr>
-        <w:t>Sude: Project Manager</w:t>
+      <w:proofErr w:type="spellStart"/>
+      <w:r>
+        <w:rPr>
+          <w:rFonts w:cs="Times New Roman"/>
+          <w:bCs/>
+          <w:szCs w:val="24"/>
+        </w:rPr>
+        <w:t>Sude</w:t>
+      </w:r>
+      <w:proofErr w:type="spellEnd"/>
+      <w:r>
+        <w:rPr>
+          <w:rFonts w:cs="Times New Roman"/>
+          <w:bCs/>
+          <w:szCs w:val="24"/>
+        </w:rPr>
+        <w:t>: Project Manager</w:t>
       </w:r>
     </w:p>
     <w:p>
@@ -4786,7 +5089,7 @@
     </w:p>
     <w:p>
       <w:pPr>
-        <w:pStyle w:val="ListeParagraf"/>
+        <w:pStyle w:val="ListParagraph"/>
         <w:numPr>
           <w:ilvl w:val="0"/>
           <w:numId w:val="23"/>
@@ -4799,6 +5102,7 @@
           <w:szCs w:val="24"/>
         </w:rPr>
       </w:pPr>
+      <w:proofErr w:type="spellStart"/>
       <w:r>
         <w:rPr>
           <w:rFonts w:cs="Times New Roman"/>
@@ -4807,6 +5111,7 @@
         </w:rPr>
         <w:t>Sude</w:t>
       </w:r>
+      <w:proofErr w:type="spellEnd"/>
       <w:r>
         <w:rPr>
           <w:rFonts w:cs="Times New Roman"/>
@@ -4842,7 +5147,7 @@
     </w:p>
     <w:p>
       <w:pPr>
-        <w:pStyle w:val="ListeParagraf"/>
+        <w:pStyle w:val="ListParagraph"/>
         <w:numPr>
           <w:ilvl w:val="0"/>
           <w:numId w:val="23"/>
@@ -4855,18 +5160,28 @@
           <w:szCs w:val="24"/>
         </w:rPr>
       </w:pPr>
-      <w:r>
-        <w:rPr>
-          <w:rFonts w:cs="Times New Roman"/>
-          <w:bCs/>
-          <w:szCs w:val="24"/>
-        </w:rPr>
-        <w:t>Sude clicks on the Delete button.</w:t>
-      </w:r>
-    </w:p>
-    <w:p>
-      <w:pPr>
-        <w:pStyle w:val="ListeParagraf"/>
+      <w:proofErr w:type="spellStart"/>
+      <w:r>
+        <w:rPr>
+          <w:rFonts w:cs="Times New Roman"/>
+          <w:bCs/>
+          <w:szCs w:val="24"/>
+        </w:rPr>
+        <w:t>Sude</w:t>
+      </w:r>
+      <w:proofErr w:type="spellEnd"/>
+      <w:r>
+        <w:rPr>
+          <w:rFonts w:cs="Times New Roman"/>
+          <w:bCs/>
+          <w:szCs w:val="24"/>
+        </w:rPr>
+        <w:t xml:space="preserve"> clicks on the Delete button.</w:t>
+      </w:r>
+    </w:p>
+    <w:p>
+      <w:pPr>
+        <w:pStyle w:val="ListParagraph"/>
         <w:numPr>
           <w:ilvl w:val="0"/>
           <w:numId w:val="23"/>
@@ -4879,13 +5194,23 @@
           <w:szCs w:val="24"/>
         </w:rPr>
       </w:pPr>
-      <w:r>
-        <w:rPr>
-          <w:rFonts w:cs="Times New Roman"/>
-          <w:bCs/>
-          <w:szCs w:val="24"/>
-        </w:rPr>
-        <w:t>Sude enters her password to confirm deletion</w:t>
+      <w:proofErr w:type="spellStart"/>
+      <w:r>
+        <w:rPr>
+          <w:rFonts w:cs="Times New Roman"/>
+          <w:bCs/>
+          <w:szCs w:val="24"/>
+        </w:rPr>
+        <w:t>Sude</w:t>
+      </w:r>
+      <w:proofErr w:type="spellEnd"/>
+      <w:r>
+        <w:rPr>
+          <w:rFonts w:cs="Times New Roman"/>
+          <w:bCs/>
+          <w:szCs w:val="24"/>
+        </w:rPr>
+        <w:t xml:space="preserve"> enters her password to confirm deletion</w:t>
       </w:r>
       <w:r>
         <w:rPr>
@@ -4898,7 +5223,7 @@
     </w:p>
     <w:p>
       <w:pPr>
-        <w:pStyle w:val="ListeParagraf"/>
+        <w:pStyle w:val="ListParagraph"/>
         <w:numPr>
           <w:ilvl w:val="0"/>
           <w:numId w:val="23"/>
@@ -5040,7 +5365,7 @@
     </w:p>
     <w:p>
       <w:pPr>
-        <w:pStyle w:val="ListeParagraf"/>
+        <w:pStyle w:val="ListParagraph"/>
         <w:numPr>
           <w:ilvl w:val="0"/>
           <w:numId w:val="11"/>
@@ -5064,7 +5389,7 @@
     </w:p>
     <w:p>
       <w:pPr>
-        <w:pStyle w:val="ListeParagraf"/>
+        <w:pStyle w:val="ListParagraph"/>
         <w:numPr>
           <w:ilvl w:val="0"/>
           <w:numId w:val="11"/>
@@ -5103,7 +5428,7 @@
           <w:bCs/>
           <w:szCs w:val="24"/>
         </w:rPr>
-        <w:t xml:space="preserve">3-  Ayşe writes the e-mail of the person that she wants to invite and clicks on the </w:t>
+        <w:t>3</w:t>
       </w:r>
       <w:proofErr w:type="gramStart"/>
       <w:r>
@@ -5112,7 +5437,7 @@
           <w:bCs/>
           <w:szCs w:val="24"/>
         </w:rPr>
-        <w:t>invite</w:t>
+        <w:t>-  Ayşe</w:t>
       </w:r>
       <w:proofErr w:type="gramEnd"/>
       <w:r>
@@ -5121,7 +5446,7 @@
           <w:bCs/>
           <w:szCs w:val="24"/>
         </w:rPr>
-        <w:t xml:space="preserve">   </w:t>
+        <w:t xml:space="preserve"> writes the e-mail of the person that she wants to invite and clicks on the invite   </w:t>
       </w:r>
     </w:p>
     <w:p>
@@ -5369,7 +5694,7 @@
     </w:p>
     <w:p>
       <w:pPr>
-        <w:pStyle w:val="ListeParagraf"/>
+        <w:pStyle w:val="ListParagraph"/>
         <w:numPr>
           <w:ilvl w:val="0"/>
           <w:numId w:val="12"/>
@@ -5393,7 +5718,7 @@
     </w:p>
     <w:p>
       <w:pPr>
-        <w:pStyle w:val="ListeParagraf"/>
+        <w:pStyle w:val="ListParagraph"/>
         <w:numPr>
           <w:ilvl w:val="0"/>
           <w:numId w:val="12"/>
@@ -5441,7 +5766,7 @@
     </w:p>
     <w:p>
       <w:pPr>
-        <w:pStyle w:val="ListeParagraf"/>
+        <w:pStyle w:val="ListParagraph"/>
         <w:numPr>
           <w:ilvl w:val="0"/>
           <w:numId w:val="12"/>
@@ -5465,7 +5790,7 @@
     </w:p>
     <w:p>
       <w:pPr>
-        <w:pStyle w:val="ListeParagraf"/>
+        <w:pStyle w:val="ListParagraph"/>
         <w:numPr>
           <w:ilvl w:val="0"/>
           <w:numId w:val="12"/>
@@ -5683,7 +6008,7 @@
     </w:p>
     <w:p>
       <w:pPr>
-        <w:pStyle w:val="ListeParagraf"/>
+        <w:pStyle w:val="ListParagraph"/>
         <w:numPr>
           <w:ilvl w:val="0"/>
           <w:numId w:val="13"/>
@@ -5723,7 +6048,7 @@
     </w:p>
     <w:p>
       <w:pPr>
-        <w:pStyle w:val="ListeParagraf"/>
+        <w:pStyle w:val="ListParagraph"/>
         <w:numPr>
           <w:ilvl w:val="0"/>
           <w:numId w:val="13"/>
@@ -5742,7 +6067,25 @@
           <w:bCs/>
           <w:szCs w:val="24"/>
         </w:rPr>
-        <w:t>Ahmet clicks on the url in the e-mail</w:t>
+        <w:t xml:space="preserve">Ahmet clicks on the </w:t>
+      </w:r>
+      <w:proofErr w:type="spellStart"/>
+      <w:r>
+        <w:rPr>
+          <w:rFonts w:cs="Times New Roman"/>
+          <w:bCs/>
+          <w:szCs w:val="24"/>
+        </w:rPr>
+        <w:t>url</w:t>
+      </w:r>
+      <w:proofErr w:type="spellEnd"/>
+      <w:r>
+        <w:rPr>
+          <w:rFonts w:cs="Times New Roman"/>
+          <w:bCs/>
+          <w:szCs w:val="24"/>
+        </w:rPr>
+        <w:t xml:space="preserve"> in the e-mail</w:t>
       </w:r>
       <w:r>
         <w:rPr>
@@ -5964,7 +6307,7 @@
     </w:p>
     <w:p>
       <w:pPr>
-        <w:pStyle w:val="ListeParagraf"/>
+        <w:pStyle w:val="ListParagraph"/>
         <w:numPr>
           <w:ilvl w:val="0"/>
           <w:numId w:val="14"/>
@@ -5988,7 +6331,7 @@
     </w:p>
     <w:p>
       <w:pPr>
-        <w:pStyle w:val="ListeParagraf"/>
+        <w:pStyle w:val="ListParagraph"/>
         <w:numPr>
           <w:ilvl w:val="0"/>
           <w:numId w:val="14"/>
@@ -6007,12 +6350,30 @@
           <w:bCs/>
           <w:szCs w:val="24"/>
         </w:rPr>
-        <w:t>Fatma clicks on the url in the e-mail.</w:t>
-      </w:r>
-    </w:p>
-    <w:p>
-      <w:pPr>
-        <w:pStyle w:val="ListeParagraf"/>
+        <w:t xml:space="preserve">Fatma clicks on the </w:t>
+      </w:r>
+      <w:proofErr w:type="spellStart"/>
+      <w:r>
+        <w:rPr>
+          <w:rFonts w:cs="Times New Roman"/>
+          <w:bCs/>
+          <w:szCs w:val="24"/>
+        </w:rPr>
+        <w:t>url</w:t>
+      </w:r>
+      <w:proofErr w:type="spellEnd"/>
+      <w:r>
+        <w:rPr>
+          <w:rFonts w:cs="Times New Roman"/>
+          <w:bCs/>
+          <w:szCs w:val="24"/>
+        </w:rPr>
+        <w:t xml:space="preserve"> in the e-mail.</w:t>
+      </w:r>
+    </w:p>
+    <w:p>
+      <w:pPr>
+        <w:pStyle w:val="ListParagraph"/>
         <w:numPr>
           <w:ilvl w:val="0"/>
           <w:numId w:val="14"/>
@@ -6320,7 +6681,7 @@
     </w:p>
     <w:p>
       <w:pPr>
-        <w:pStyle w:val="ListeParagraf"/>
+        <w:pStyle w:val="ListParagraph"/>
         <w:numPr>
           <w:ilvl w:val="0"/>
           <w:numId w:val="33"/>
@@ -6484,13 +6845,23 @@
         </w:rPr>
         <w:t xml:space="preserve">: </w:t>
       </w:r>
-      <w:r>
-        <w:rPr>
-          <w:rFonts w:cs="Times New Roman"/>
-          <w:bCs/>
-          <w:szCs w:val="24"/>
-        </w:rPr>
-        <w:t>Sude: Project Manager</w:t>
+      <w:proofErr w:type="spellStart"/>
+      <w:r>
+        <w:rPr>
+          <w:rFonts w:cs="Times New Roman"/>
+          <w:bCs/>
+          <w:szCs w:val="24"/>
+        </w:rPr>
+        <w:t>Sude</w:t>
+      </w:r>
+      <w:proofErr w:type="spellEnd"/>
+      <w:r>
+        <w:rPr>
+          <w:rFonts w:cs="Times New Roman"/>
+          <w:bCs/>
+          <w:szCs w:val="24"/>
+        </w:rPr>
+        <w:t>: Project Manager</w:t>
       </w:r>
     </w:p>
     <w:p>
@@ -6523,7 +6894,7 @@
     </w:p>
     <w:p>
       <w:pPr>
-        <w:pStyle w:val="ListeParagraf"/>
+        <w:pStyle w:val="ListParagraph"/>
         <w:numPr>
           <w:ilvl w:val="0"/>
           <w:numId w:val="34"/>
@@ -6536,18 +6907,28 @@
           <w:szCs w:val="24"/>
         </w:rPr>
       </w:pPr>
-      <w:r>
-        <w:rPr>
-          <w:rFonts w:cs="Times New Roman"/>
-          <w:bCs/>
-          <w:szCs w:val="24"/>
-        </w:rPr>
-        <w:t>Sude clicks on the project’s name that she wants view report of, in the projects page.</w:t>
-      </w:r>
-    </w:p>
-    <w:p>
-      <w:pPr>
-        <w:pStyle w:val="ListeParagraf"/>
+      <w:proofErr w:type="spellStart"/>
+      <w:r>
+        <w:rPr>
+          <w:rFonts w:cs="Times New Roman"/>
+          <w:bCs/>
+          <w:szCs w:val="24"/>
+        </w:rPr>
+        <w:t>Sude</w:t>
+      </w:r>
+      <w:proofErr w:type="spellEnd"/>
+      <w:r>
+        <w:rPr>
+          <w:rFonts w:cs="Times New Roman"/>
+          <w:bCs/>
+          <w:szCs w:val="24"/>
+        </w:rPr>
+        <w:t xml:space="preserve"> clicks on the project’s name that she wants view report of, in the projects page.</w:t>
+      </w:r>
+    </w:p>
+    <w:p>
+      <w:pPr>
+        <w:pStyle w:val="ListParagraph"/>
         <w:numPr>
           <w:ilvl w:val="0"/>
           <w:numId w:val="34"/>
@@ -6560,13 +6941,23 @@
           <w:szCs w:val="24"/>
         </w:rPr>
       </w:pPr>
-      <w:r>
-        <w:rPr>
-          <w:rFonts w:cs="Times New Roman"/>
-          <w:bCs/>
-          <w:szCs w:val="24"/>
-        </w:rPr>
-        <w:t>Sude clicks on the Report tab on the project page.</w:t>
+      <w:proofErr w:type="spellStart"/>
+      <w:r>
+        <w:rPr>
+          <w:rFonts w:cs="Times New Roman"/>
+          <w:bCs/>
+          <w:szCs w:val="24"/>
+        </w:rPr>
+        <w:t>Sude</w:t>
+      </w:r>
+      <w:proofErr w:type="spellEnd"/>
+      <w:r>
+        <w:rPr>
+          <w:rFonts w:cs="Times New Roman"/>
+          <w:bCs/>
+          <w:szCs w:val="24"/>
+        </w:rPr>
+        <w:t xml:space="preserve"> clicks on the Report tab on the project page.</w:t>
       </w:r>
     </w:p>
     <w:p>
@@ -6692,7 +7083,7 @@
     </w:p>
     <w:p>
       <w:pPr>
-        <w:pStyle w:val="ListeParagraf"/>
+        <w:pStyle w:val="ListParagraph"/>
         <w:numPr>
           <w:ilvl w:val="0"/>
           <w:numId w:val="35"/>
@@ -6716,7 +7107,7 @@
     </w:p>
     <w:p>
       <w:pPr>
-        <w:pStyle w:val="ListeParagraf"/>
+        <w:pStyle w:val="ListParagraph"/>
         <w:numPr>
           <w:ilvl w:val="0"/>
           <w:numId w:val="35"/>
@@ -6849,7 +7240,7 @@
     </w:p>
     <w:p>
       <w:pPr>
-        <w:pStyle w:val="ListeParagraf"/>
+        <w:pStyle w:val="ListParagraph"/>
         <w:numPr>
           <w:ilvl w:val="0"/>
           <w:numId w:val="18"/>
@@ -6868,12 +7259,30 @@
           <w:bCs/>
           <w:szCs w:val="24"/>
         </w:rPr>
-        <w:t>In the main page of Tasky web application, Ayşe/Kemal clicks on the name of the project on the side bar menu and navigates to project detail.</w:t>
-      </w:r>
-    </w:p>
-    <w:p>
-      <w:pPr>
-        <w:pStyle w:val="ListeParagraf"/>
+        <w:t xml:space="preserve">In the main page of </w:t>
+      </w:r>
+      <w:proofErr w:type="spellStart"/>
+      <w:r>
+        <w:rPr>
+          <w:rFonts w:cs="Times New Roman"/>
+          <w:bCs/>
+          <w:szCs w:val="24"/>
+        </w:rPr>
+        <w:t>Tasky</w:t>
+      </w:r>
+      <w:proofErr w:type="spellEnd"/>
+      <w:r>
+        <w:rPr>
+          <w:rFonts w:cs="Times New Roman"/>
+          <w:bCs/>
+          <w:szCs w:val="24"/>
+        </w:rPr>
+        <w:t xml:space="preserve"> web application, Ayşe/Kemal clicks on the name of the project on the side bar menu and navigates to project detail.</w:t>
+      </w:r>
+    </w:p>
+    <w:p>
+      <w:pPr>
+        <w:pStyle w:val="ListParagraph"/>
         <w:numPr>
           <w:ilvl w:val="0"/>
           <w:numId w:val="18"/>
@@ -7094,7 +7503,7 @@
     </w:p>
     <w:p>
       <w:pPr>
-        <w:pStyle w:val="ListeParagraf"/>
+        <w:pStyle w:val="ListParagraph"/>
         <w:numPr>
           <w:ilvl w:val="0"/>
           <w:numId w:val="19"/>
@@ -7113,12 +7522,30 @@
           <w:bCs/>
           <w:szCs w:val="24"/>
         </w:rPr>
-        <w:t>In the main page of Tasky web application, Ayşe/Kemal clicks on the name of the project on the side bar menu and navigates to project detail.</w:t>
-      </w:r>
-    </w:p>
-    <w:p>
-      <w:pPr>
-        <w:pStyle w:val="ListeParagraf"/>
+        <w:t xml:space="preserve">In the main page of </w:t>
+      </w:r>
+      <w:proofErr w:type="spellStart"/>
+      <w:r>
+        <w:rPr>
+          <w:rFonts w:cs="Times New Roman"/>
+          <w:bCs/>
+          <w:szCs w:val="24"/>
+        </w:rPr>
+        <w:t>Tasky</w:t>
+      </w:r>
+      <w:proofErr w:type="spellEnd"/>
+      <w:r>
+        <w:rPr>
+          <w:rFonts w:cs="Times New Roman"/>
+          <w:bCs/>
+          <w:szCs w:val="24"/>
+        </w:rPr>
+        <w:t xml:space="preserve"> web application, Ayşe/Kemal clicks on the name of the project on the side bar menu and navigates to project detail.</w:t>
+      </w:r>
+    </w:p>
+    <w:p>
+      <w:pPr>
+        <w:pStyle w:val="ListParagraph"/>
         <w:numPr>
           <w:ilvl w:val="0"/>
           <w:numId w:val="19"/>
@@ -7142,7 +7569,7 @@
     </w:p>
     <w:p>
       <w:pPr>
-        <w:pStyle w:val="ListeParagraf"/>
+        <w:pStyle w:val="ListParagraph"/>
         <w:numPr>
           <w:ilvl w:val="0"/>
           <w:numId w:val="19"/>
@@ -7324,7 +7751,7 @@
     </w:p>
     <w:p>
       <w:pPr>
-        <w:pStyle w:val="ListeParagraf"/>
+        <w:pStyle w:val="ListParagraph"/>
         <w:numPr>
           <w:ilvl w:val="0"/>
           <w:numId w:val="15"/>
@@ -7348,7 +7775,7 @@
     </w:p>
     <w:p>
       <w:pPr>
-        <w:pStyle w:val="ListeParagraf"/>
+        <w:pStyle w:val="ListParagraph"/>
         <w:numPr>
           <w:ilvl w:val="0"/>
           <w:numId w:val="15"/>
@@ -7443,6 +7870,432 @@
           <w:bCs/>
           <w:szCs w:val="24"/>
         </w:rPr>
+        <w:t>Filter Task List (Web + Mobil)</w:t>
+      </w:r>
+    </w:p>
+    <w:p>
+      <w:pPr>
+        <w:spacing w:after="0"/>
+        <w:jc w:val="left"/>
+        <w:rPr>
+          <w:rFonts w:cs="Times New Roman"/>
+          <w:bCs/>
+          <w:szCs w:val="24"/>
+        </w:rPr>
+      </w:pPr>
+      <w:r>
+        <w:rPr>
+          <w:rFonts w:cs="Times New Roman"/>
+          <w:b/>
+          <w:szCs w:val="24"/>
+        </w:rPr>
+        <w:t>Participating</w:t>
+      </w:r>
+      <w:r>
+        <w:rPr>
+          <w:rFonts w:cs="Times New Roman"/>
+          <w:bCs/>
+          <w:szCs w:val="24"/>
+        </w:rPr>
+        <w:t xml:space="preserve"> </w:t>
+      </w:r>
+      <w:r>
+        <w:rPr>
+          <w:rFonts w:cs="Times New Roman"/>
+          <w:b/>
+          <w:szCs w:val="24"/>
+        </w:rPr>
+        <w:t>Actors</w:t>
+      </w:r>
+      <w:r>
+        <w:rPr>
+          <w:rFonts w:cs="Times New Roman"/>
+          <w:bCs/>
+          <w:szCs w:val="24"/>
+        </w:rPr>
+        <w:t xml:space="preserve">: </w:t>
+      </w:r>
+      <w:r>
+        <w:rPr>
+          <w:rFonts w:cs="Times New Roman"/>
+          <w:bCs/>
+          <w:szCs w:val="24"/>
+        </w:rPr>
+        <w:t>Ahmet: Project Participant</w:t>
+      </w:r>
+    </w:p>
+    <w:p>
+      <w:pPr>
+        <w:spacing w:after="0"/>
+        <w:ind w:firstLine="0"/>
+        <w:jc w:val="left"/>
+        <w:rPr>
+          <w:rFonts w:cs="Times New Roman"/>
+          <w:b/>
+          <w:szCs w:val="24"/>
+        </w:rPr>
+      </w:pPr>
+      <w:r>
+        <w:rPr>
+          <w:rFonts w:cs="Times New Roman"/>
+          <w:bCs/>
+          <w:szCs w:val="24"/>
+        </w:rPr>
+        <w:t xml:space="preserve">    </w:t>
+      </w:r>
+      <w:r>
+        <w:rPr>
+          <w:rFonts w:cs="Times New Roman"/>
+          <w:b/>
+          <w:szCs w:val="24"/>
+        </w:rPr>
+        <w:t xml:space="preserve"> Flow of Events:</w:t>
+      </w:r>
+    </w:p>
+    <w:p>
+      <w:pPr>
+        <w:pStyle w:val="ListParagraph"/>
+        <w:numPr>
+          <w:ilvl w:val="0"/>
+          <w:numId w:val="36"/>
+        </w:numPr>
+        <w:spacing w:after="0"/>
+        <w:jc w:val="left"/>
+        <w:rPr>
+          <w:rFonts w:cs="Times New Roman"/>
+          <w:bCs/>
+          <w:szCs w:val="24"/>
+        </w:rPr>
+      </w:pPr>
+      <w:r>
+        <w:rPr>
+          <w:rFonts w:cs="Times New Roman"/>
+          <w:bCs/>
+          <w:szCs w:val="24"/>
+        </w:rPr>
+        <w:t>Ahmet clicks on the project’s name on projects tab.</w:t>
+      </w:r>
+    </w:p>
+    <w:p>
+      <w:pPr>
+        <w:pStyle w:val="ListParagraph"/>
+        <w:numPr>
+          <w:ilvl w:val="0"/>
+          <w:numId w:val="36"/>
+        </w:numPr>
+        <w:spacing w:after="0"/>
+        <w:jc w:val="left"/>
+        <w:rPr>
+          <w:rFonts w:cs="Times New Roman"/>
+          <w:bCs/>
+          <w:szCs w:val="24"/>
+        </w:rPr>
+      </w:pPr>
+      <w:r>
+        <w:rPr>
+          <w:rFonts w:cs="Times New Roman"/>
+          <w:bCs/>
+          <w:szCs w:val="24"/>
+        </w:rPr>
+        <w:t>Ahmet clicks on the Tasks tab in project page/screen.</w:t>
+      </w:r>
+    </w:p>
+    <w:p>
+      <w:pPr>
+        <w:pStyle w:val="ListParagraph"/>
+        <w:numPr>
+          <w:ilvl w:val="0"/>
+          <w:numId w:val="36"/>
+        </w:numPr>
+        <w:spacing w:after="0"/>
+        <w:jc w:val="left"/>
+        <w:rPr>
+          <w:rFonts w:cs="Times New Roman"/>
+          <w:bCs/>
+          <w:szCs w:val="24"/>
+        </w:rPr>
+      </w:pPr>
+      <w:r>
+        <w:rPr>
+          <w:rFonts w:cs="Times New Roman"/>
+          <w:bCs/>
+          <w:szCs w:val="24"/>
+        </w:rPr>
+        <w:t>Ahmet selects which filter(s) he wants to use for filtering and clicks them.</w:t>
+      </w:r>
+    </w:p>
+    <w:p>
+      <w:pPr>
+        <w:pStyle w:val="ListParagraph"/>
+        <w:numPr>
+          <w:ilvl w:val="0"/>
+          <w:numId w:val="36"/>
+        </w:numPr>
+        <w:spacing w:after="0"/>
+        <w:jc w:val="left"/>
+        <w:rPr>
+          <w:rFonts w:cs="Times New Roman"/>
+          <w:bCs/>
+          <w:szCs w:val="24"/>
+        </w:rPr>
+      </w:pPr>
+      <w:r>
+        <w:rPr>
+          <w:rFonts w:cs="Times New Roman"/>
+          <w:bCs/>
+          <w:szCs w:val="24"/>
+        </w:rPr>
+        <w:t>Task list is filtered according to selected options.</w:t>
+      </w:r>
+    </w:p>
+    <w:p>
+      <w:pPr>
+        <w:spacing w:after="0"/>
+        <w:jc w:val="left"/>
+        <w:rPr>
+          <w:rFonts w:cs="Times New Roman"/>
+          <w:bCs/>
+          <w:szCs w:val="24"/>
+        </w:rPr>
+      </w:pPr>
+    </w:p>
+    <w:p>
+      <w:pPr>
+        <w:spacing w:after="0"/>
+        <w:jc w:val="left"/>
+        <w:rPr>
+          <w:rFonts w:cs="Times New Roman"/>
+          <w:bCs/>
+          <w:szCs w:val="24"/>
+        </w:rPr>
+      </w:pPr>
+      <w:r>
+        <w:rPr>
+          <w:rFonts w:cs="Times New Roman"/>
+          <w:b/>
+          <w:szCs w:val="24"/>
+        </w:rPr>
+        <w:t xml:space="preserve">Scenario Name: </w:t>
+      </w:r>
+      <w:r>
+        <w:rPr>
+          <w:rFonts w:cs="Times New Roman"/>
+          <w:bCs/>
+          <w:szCs w:val="24"/>
+        </w:rPr>
+        <w:t>Sort Task List</w:t>
+      </w:r>
+    </w:p>
+    <w:p>
+      <w:pPr>
+        <w:spacing w:after="0"/>
+        <w:jc w:val="left"/>
+        <w:rPr>
+          <w:rFonts w:cs="Times New Roman"/>
+          <w:bCs/>
+          <w:szCs w:val="24"/>
+        </w:rPr>
+      </w:pPr>
+      <w:r>
+        <w:rPr>
+          <w:rFonts w:cs="Times New Roman"/>
+          <w:b/>
+          <w:szCs w:val="24"/>
+        </w:rPr>
+        <w:t>Participating</w:t>
+      </w:r>
+      <w:r>
+        <w:rPr>
+          <w:rFonts w:cs="Times New Roman"/>
+          <w:bCs/>
+          <w:szCs w:val="24"/>
+        </w:rPr>
+        <w:t xml:space="preserve"> </w:t>
+      </w:r>
+      <w:r>
+        <w:rPr>
+          <w:rFonts w:cs="Times New Roman"/>
+          <w:b/>
+          <w:szCs w:val="24"/>
+        </w:rPr>
+        <w:t>Actors</w:t>
+      </w:r>
+      <w:r>
+        <w:rPr>
+          <w:rFonts w:cs="Times New Roman"/>
+          <w:bCs/>
+          <w:szCs w:val="24"/>
+        </w:rPr>
+        <w:t xml:space="preserve">: </w:t>
+      </w:r>
+      <w:r>
+        <w:rPr>
+          <w:rFonts w:cs="Times New Roman"/>
+          <w:bCs/>
+          <w:szCs w:val="24"/>
+        </w:rPr>
+        <w:t>Ahmet: Project Participant</w:t>
+      </w:r>
+    </w:p>
+    <w:p>
+      <w:pPr>
+        <w:spacing w:after="0"/>
+        <w:ind w:firstLine="0"/>
+        <w:jc w:val="left"/>
+        <w:rPr>
+          <w:rFonts w:cs="Times New Roman"/>
+          <w:b/>
+          <w:szCs w:val="24"/>
+        </w:rPr>
+      </w:pPr>
+      <w:r>
+        <w:rPr>
+          <w:rFonts w:cs="Times New Roman"/>
+          <w:bCs/>
+          <w:szCs w:val="24"/>
+        </w:rPr>
+        <w:t xml:space="preserve">    </w:t>
+      </w:r>
+      <w:r>
+        <w:rPr>
+          <w:rFonts w:cs="Times New Roman"/>
+          <w:b/>
+          <w:szCs w:val="24"/>
+        </w:rPr>
+        <w:t xml:space="preserve"> Flow of Events:</w:t>
+      </w:r>
+    </w:p>
+    <w:p>
+      <w:pPr>
+        <w:pStyle w:val="ListParagraph"/>
+        <w:numPr>
+          <w:ilvl w:val="0"/>
+          <w:numId w:val="37"/>
+        </w:numPr>
+        <w:spacing w:after="0"/>
+        <w:jc w:val="left"/>
+        <w:rPr>
+          <w:rFonts w:cs="Times New Roman"/>
+          <w:bCs/>
+          <w:szCs w:val="24"/>
+        </w:rPr>
+      </w:pPr>
+      <w:r>
+        <w:rPr>
+          <w:rFonts w:cs="Times New Roman"/>
+          <w:bCs/>
+          <w:szCs w:val="24"/>
+        </w:rPr>
+        <w:t>Ahmet clicks on the project’s name on projects tab.</w:t>
+      </w:r>
+    </w:p>
+    <w:p>
+      <w:pPr>
+        <w:pStyle w:val="ListParagraph"/>
+        <w:numPr>
+          <w:ilvl w:val="0"/>
+          <w:numId w:val="37"/>
+        </w:numPr>
+        <w:spacing w:after="0"/>
+        <w:jc w:val="left"/>
+        <w:rPr>
+          <w:rFonts w:cs="Times New Roman"/>
+          <w:bCs/>
+          <w:szCs w:val="24"/>
+        </w:rPr>
+      </w:pPr>
+      <w:r>
+        <w:rPr>
+          <w:rFonts w:cs="Times New Roman"/>
+          <w:bCs/>
+          <w:szCs w:val="24"/>
+        </w:rPr>
+        <w:t>Ahmet clicks on the Tasks tab in project page/screen.</w:t>
+      </w:r>
+    </w:p>
+    <w:p>
+      <w:pPr>
+        <w:pStyle w:val="ListParagraph"/>
+        <w:numPr>
+          <w:ilvl w:val="0"/>
+          <w:numId w:val="37"/>
+        </w:numPr>
+        <w:spacing w:after="0"/>
+        <w:jc w:val="left"/>
+        <w:rPr>
+          <w:rFonts w:cs="Times New Roman"/>
+          <w:bCs/>
+          <w:szCs w:val="24"/>
+        </w:rPr>
+      </w:pPr>
+      <w:r>
+        <w:rPr>
+          <w:rFonts w:cs="Times New Roman"/>
+          <w:bCs/>
+          <w:szCs w:val="24"/>
+        </w:rPr>
+        <w:t>Ahmet clicks on the column that he wants to order by.</w:t>
+      </w:r>
+    </w:p>
+    <w:p>
+      <w:pPr>
+        <w:pStyle w:val="ListParagraph"/>
+        <w:numPr>
+          <w:ilvl w:val="0"/>
+          <w:numId w:val="37"/>
+        </w:numPr>
+        <w:spacing w:after="0"/>
+        <w:jc w:val="left"/>
+        <w:rPr>
+          <w:rFonts w:cs="Times New Roman"/>
+          <w:bCs/>
+          <w:szCs w:val="24"/>
+        </w:rPr>
+      </w:pPr>
+      <w:r>
+        <w:rPr>
+          <w:rFonts w:cs="Times New Roman"/>
+          <w:bCs/>
+          <w:szCs w:val="24"/>
+        </w:rPr>
+        <w:t>Task list is sorted according to clicked column.</w:t>
+      </w:r>
+    </w:p>
+    <w:p>
+      <w:pPr>
+        <w:spacing w:after="0"/>
+        <w:jc w:val="left"/>
+        <w:rPr>
+          <w:rFonts w:cs="Times New Roman"/>
+          <w:b/>
+          <w:szCs w:val="24"/>
+        </w:rPr>
+      </w:pPr>
+    </w:p>
+    <w:p>
+      <w:pPr>
+        <w:spacing w:after="0"/>
+        <w:jc w:val="left"/>
+        <w:rPr>
+          <w:rFonts w:cs="Times New Roman"/>
+          <w:bCs/>
+          <w:szCs w:val="24"/>
+        </w:rPr>
+      </w:pPr>
+      <w:r>
+        <w:rPr>
+          <w:rFonts w:cs="Times New Roman"/>
+          <w:b/>
+          <w:szCs w:val="24"/>
+        </w:rPr>
+        <w:t xml:space="preserve">Scenario Name: </w:t>
+      </w:r>
+      <w:r>
+        <w:rPr>
+          <w:rFonts w:cs="Times New Roman"/>
+          <w:bCs/>
+          <w:szCs w:val="24"/>
+        </w:rPr>
         <w:t>Delete Task</w:t>
       </w:r>
     </w:p>
@@ -7487,7 +8340,25 @@
           <w:bCs/>
           <w:szCs w:val="24"/>
         </w:rPr>
-        <w:t>: Ayşe: Project Manager, Kemal: Team Member, Oğuz: Assignee of   the Task</w:t>
+        <w:t xml:space="preserve">: Ayşe: Project Manager, Kemal: Team Member, </w:t>
+      </w:r>
+      <w:proofErr w:type="spellStart"/>
+      <w:r>
+        <w:rPr>
+          <w:rFonts w:cs="Times New Roman"/>
+          <w:bCs/>
+          <w:szCs w:val="24"/>
+        </w:rPr>
+        <w:t>Oğuz</w:t>
+      </w:r>
+      <w:proofErr w:type="spellEnd"/>
+      <w:r>
+        <w:rPr>
+          <w:rFonts w:cs="Times New Roman"/>
+          <w:bCs/>
+          <w:szCs w:val="24"/>
+        </w:rPr>
+        <w:t>: Assignee of   the Task</w:t>
       </w:r>
     </w:p>
     <w:p>
@@ -7520,7 +8391,7 @@
     </w:p>
     <w:p>
       <w:pPr>
-        <w:pStyle w:val="ListeParagraf"/>
+        <w:pStyle w:val="ListParagraph"/>
         <w:numPr>
           <w:ilvl w:val="0"/>
           <w:numId w:val="20"/>
@@ -7539,12 +8410,30 @@
           <w:bCs/>
           <w:szCs w:val="24"/>
         </w:rPr>
-        <w:t>In the main page of Tasky web application, Ayşe clicks on the name of the project on the side bar menu and navigates to project detail.</w:t>
-      </w:r>
-    </w:p>
-    <w:p>
-      <w:pPr>
-        <w:pStyle w:val="ListeParagraf"/>
+        <w:t xml:space="preserve">In the main page of </w:t>
+      </w:r>
+      <w:proofErr w:type="spellStart"/>
+      <w:r>
+        <w:rPr>
+          <w:rFonts w:cs="Times New Roman"/>
+          <w:bCs/>
+          <w:szCs w:val="24"/>
+        </w:rPr>
+        <w:t>Tasky</w:t>
+      </w:r>
+      <w:proofErr w:type="spellEnd"/>
+      <w:r>
+        <w:rPr>
+          <w:rFonts w:cs="Times New Roman"/>
+          <w:bCs/>
+          <w:szCs w:val="24"/>
+        </w:rPr>
+        <w:t xml:space="preserve"> web application, Ayşe clicks on the name of the project on the side bar menu and navigates to project detail.</w:t>
+      </w:r>
+    </w:p>
+    <w:p>
+      <w:pPr>
+        <w:pStyle w:val="ListParagraph"/>
         <w:numPr>
           <w:ilvl w:val="0"/>
           <w:numId w:val="20"/>
@@ -7568,7 +8457,7 @@
     </w:p>
     <w:p>
       <w:pPr>
-        <w:pStyle w:val="ListeParagraf"/>
+        <w:pStyle w:val="ListParagraph"/>
         <w:numPr>
           <w:ilvl w:val="0"/>
           <w:numId w:val="20"/>
@@ -7592,7 +8481,7 @@
     </w:p>
     <w:p>
       <w:pPr>
-        <w:pStyle w:val="ListeParagraf"/>
+        <w:pStyle w:val="ListParagraph"/>
         <w:numPr>
           <w:ilvl w:val="0"/>
           <w:numId w:val="20"/>
@@ -7683,7 +8572,25 @@
           <w:bCs/>
           <w:szCs w:val="24"/>
         </w:rPr>
-        <w:t>-   Oğuz gets a notification about the task is deleted</w:t>
+        <w:t xml:space="preserve">-   </w:t>
+      </w:r>
+      <w:proofErr w:type="spellStart"/>
+      <w:r>
+        <w:rPr>
+          <w:rFonts w:cs="Times New Roman"/>
+          <w:bCs/>
+          <w:szCs w:val="24"/>
+        </w:rPr>
+        <w:t>Oğuz</w:t>
+      </w:r>
+      <w:proofErr w:type="spellEnd"/>
+      <w:r>
+        <w:rPr>
+          <w:rFonts w:cs="Times New Roman"/>
+          <w:bCs/>
+          <w:szCs w:val="24"/>
+        </w:rPr>
+        <w:t xml:space="preserve"> gets a notification about the task is deleted</w:t>
       </w:r>
       <w:r>
         <w:rPr>
@@ -7810,7 +8717,7 @@
     </w:p>
     <w:p>
       <w:pPr>
-        <w:pStyle w:val="ListeParagraf"/>
+        <w:pStyle w:val="ListParagraph"/>
         <w:numPr>
           <w:ilvl w:val="0"/>
           <w:numId w:val="21"/>
@@ -7829,12 +8736,30 @@
           <w:bCs/>
           <w:szCs w:val="24"/>
         </w:rPr>
-        <w:t>In the main page of Tasky web application, Ayşe/Kemal/Zeynep clicks on the name of the project on the side bar menu and navigates to project detail.</w:t>
-      </w:r>
-    </w:p>
-    <w:p>
-      <w:pPr>
-        <w:pStyle w:val="ListeParagraf"/>
+        <w:t xml:space="preserve">In the main page of </w:t>
+      </w:r>
+      <w:proofErr w:type="spellStart"/>
+      <w:r>
+        <w:rPr>
+          <w:rFonts w:cs="Times New Roman"/>
+          <w:bCs/>
+          <w:szCs w:val="24"/>
+        </w:rPr>
+        <w:t>Tasky</w:t>
+      </w:r>
+      <w:proofErr w:type="spellEnd"/>
+      <w:r>
+        <w:rPr>
+          <w:rFonts w:cs="Times New Roman"/>
+          <w:bCs/>
+          <w:szCs w:val="24"/>
+        </w:rPr>
+        <w:t xml:space="preserve"> web application, Ayşe/Kemal/Zeynep clicks on the name of the project on the side bar menu and navigates to project detail.</w:t>
+      </w:r>
+    </w:p>
+    <w:p>
+      <w:pPr>
+        <w:pStyle w:val="ListParagraph"/>
         <w:numPr>
           <w:ilvl w:val="0"/>
           <w:numId w:val="21"/>
@@ -7983,7 +8908,7 @@
     </w:p>
     <w:p>
       <w:pPr>
-        <w:pStyle w:val="ListeParagraf"/>
+        <w:pStyle w:val="ListParagraph"/>
         <w:numPr>
           <w:ilvl w:val="0"/>
           <w:numId w:val="22"/>
@@ -8002,12 +8927,30 @@
           <w:bCs/>
           <w:szCs w:val="24"/>
         </w:rPr>
-        <w:t xml:space="preserve">In the main screen of Tasky mobile application, Ayşe/Kemal/Zeynep clicks on the Projects tab from the bottom tab menu. </w:t>
-      </w:r>
-    </w:p>
-    <w:p>
-      <w:pPr>
-        <w:pStyle w:val="ListeParagraf"/>
+        <w:t xml:space="preserve">In the main screen of </w:t>
+      </w:r>
+      <w:proofErr w:type="spellStart"/>
+      <w:r>
+        <w:rPr>
+          <w:rFonts w:cs="Times New Roman"/>
+          <w:bCs/>
+          <w:szCs w:val="24"/>
+        </w:rPr>
+        <w:t>Tasky</w:t>
+      </w:r>
+      <w:proofErr w:type="spellEnd"/>
+      <w:r>
+        <w:rPr>
+          <w:rFonts w:cs="Times New Roman"/>
+          <w:bCs/>
+          <w:szCs w:val="24"/>
+        </w:rPr>
+        <w:t xml:space="preserve"> mobile application, Ayşe/Kemal/Zeynep clicks on the Projects tab from the bottom tab menu. </w:t>
+      </w:r>
+    </w:p>
+    <w:p>
+      <w:pPr>
+        <w:pStyle w:val="ListParagraph"/>
         <w:numPr>
           <w:ilvl w:val="0"/>
           <w:numId w:val="22"/>
@@ -8031,7 +8974,7 @@
     </w:p>
     <w:p>
       <w:pPr>
-        <w:pStyle w:val="ListeParagraf"/>
+        <w:pStyle w:val="ListParagraph"/>
         <w:numPr>
           <w:ilvl w:val="0"/>
           <w:numId w:val="22"/>
@@ -8063,7 +9006,7 @@
     </w:p>
     <w:p>
       <w:pPr>
-        <w:pStyle w:val="ListeParagraf"/>
+        <w:pStyle w:val="ListParagraph"/>
         <w:numPr>
           <w:ilvl w:val="0"/>
           <w:numId w:val="22"/>
@@ -8179,7 +9122,25 @@
           <w:bCs/>
           <w:szCs w:val="24"/>
         </w:rPr>
-        <w:t>: Kemal: Team Member, Oğuz: Reporter of the Task</w:t>
+        <w:t xml:space="preserve">: Kemal: Team Member, </w:t>
+      </w:r>
+      <w:proofErr w:type="spellStart"/>
+      <w:r>
+        <w:rPr>
+          <w:rFonts w:cs="Times New Roman"/>
+          <w:bCs/>
+          <w:szCs w:val="24"/>
+        </w:rPr>
+        <w:t>Oğuz</w:t>
+      </w:r>
+      <w:proofErr w:type="spellEnd"/>
+      <w:r>
+        <w:rPr>
+          <w:rFonts w:cs="Times New Roman"/>
+          <w:bCs/>
+          <w:szCs w:val="24"/>
+        </w:rPr>
+        <w:t>: Reporter of the Task</w:t>
       </w:r>
     </w:p>
     <w:p>
@@ -8212,7 +9173,7 @@
     </w:p>
     <w:p>
       <w:pPr>
-        <w:pStyle w:val="ListeParagraf"/>
+        <w:pStyle w:val="ListParagraph"/>
         <w:numPr>
           <w:ilvl w:val="0"/>
           <w:numId w:val="25"/>
@@ -8231,12 +9192,30 @@
           <w:bCs/>
           <w:szCs w:val="24"/>
         </w:rPr>
-        <w:t>In the Tasky mobile application, Kemal navigates to task detail from the main screen or task list screen.</w:t>
-      </w:r>
-    </w:p>
-    <w:p>
-      <w:pPr>
-        <w:pStyle w:val="ListeParagraf"/>
+        <w:t xml:space="preserve">In the </w:t>
+      </w:r>
+      <w:proofErr w:type="spellStart"/>
+      <w:r>
+        <w:rPr>
+          <w:rFonts w:cs="Times New Roman"/>
+          <w:bCs/>
+          <w:szCs w:val="24"/>
+        </w:rPr>
+        <w:t>Tasky</w:t>
+      </w:r>
+      <w:proofErr w:type="spellEnd"/>
+      <w:r>
+        <w:rPr>
+          <w:rFonts w:cs="Times New Roman"/>
+          <w:bCs/>
+          <w:szCs w:val="24"/>
+        </w:rPr>
+        <w:t xml:space="preserve"> mobile application, Kemal navigates to task detail from the main screen or task list screen.</w:t>
+      </w:r>
+    </w:p>
+    <w:p>
+      <w:pPr>
+        <w:pStyle w:val="ListParagraph"/>
         <w:numPr>
           <w:ilvl w:val="0"/>
           <w:numId w:val="25"/>
@@ -8260,7 +9239,7 @@
     </w:p>
     <w:p>
       <w:pPr>
-        <w:pStyle w:val="ListeParagraf"/>
+        <w:pStyle w:val="ListParagraph"/>
         <w:numPr>
           <w:ilvl w:val="0"/>
           <w:numId w:val="25"/>
@@ -8284,7 +9263,7 @@
     </w:p>
     <w:p>
       <w:pPr>
-        <w:pStyle w:val="ListeParagraf"/>
+        <w:pStyle w:val="ListParagraph"/>
         <w:numPr>
           <w:ilvl w:val="0"/>
           <w:numId w:val="25"/>
@@ -8308,7 +9287,7 @@
     </w:p>
     <w:p>
       <w:pPr>
-        <w:pStyle w:val="ListeParagraf"/>
+        <w:pStyle w:val="ListParagraph"/>
         <w:numPr>
           <w:ilvl w:val="0"/>
           <w:numId w:val="25"/>
@@ -8321,13 +9300,23 @@
           <w:szCs w:val="24"/>
         </w:rPr>
       </w:pPr>
-      <w:r>
-        <w:rPr>
-          <w:rFonts w:cs="Times New Roman"/>
-          <w:bCs/>
-          <w:szCs w:val="24"/>
-        </w:rPr>
-        <w:t>Oğuz gets a notification about the logged work.</w:t>
+      <w:proofErr w:type="spellStart"/>
+      <w:r>
+        <w:rPr>
+          <w:rFonts w:cs="Times New Roman"/>
+          <w:bCs/>
+          <w:szCs w:val="24"/>
+        </w:rPr>
+        <w:t>Oğuz</w:t>
+      </w:r>
+      <w:proofErr w:type="spellEnd"/>
+      <w:r>
+        <w:rPr>
+          <w:rFonts w:cs="Times New Roman"/>
+          <w:bCs/>
+          <w:szCs w:val="24"/>
+        </w:rPr>
+        <w:t xml:space="preserve"> gets a notification about the logged work.</w:t>
       </w:r>
     </w:p>
     <w:p>
@@ -8418,7 +9407,6 @@
           <w:b/>
           <w:szCs w:val="24"/>
         </w:rPr>
-        <w:lastRenderedPageBreak/>
         <w:t xml:space="preserve">Scenario Name: </w:t>
       </w:r>
       <w:r>
@@ -8486,7 +9474,25 @@
           <w:bCs/>
           <w:szCs w:val="24"/>
         </w:rPr>
-        <w:t>: Kemal: Team Member, Oğuz: Reporter of the Task</w:t>
+        <w:t xml:space="preserve">: Kemal: Team Member, </w:t>
+      </w:r>
+      <w:proofErr w:type="spellStart"/>
+      <w:r>
+        <w:rPr>
+          <w:rFonts w:cs="Times New Roman"/>
+          <w:bCs/>
+          <w:szCs w:val="24"/>
+        </w:rPr>
+        <w:t>Oğuz</w:t>
+      </w:r>
+      <w:proofErr w:type="spellEnd"/>
+      <w:r>
+        <w:rPr>
+          <w:rFonts w:cs="Times New Roman"/>
+          <w:bCs/>
+          <w:szCs w:val="24"/>
+        </w:rPr>
+        <w:t>: Reporter of the Task</w:t>
       </w:r>
     </w:p>
     <w:p>
@@ -8519,7 +9525,7 @@
     </w:p>
     <w:p>
       <w:pPr>
-        <w:pStyle w:val="ListeParagraf"/>
+        <w:pStyle w:val="ListParagraph"/>
         <w:numPr>
           <w:ilvl w:val="0"/>
           <w:numId w:val="26"/>
@@ -8538,7 +9544,25 @@
           <w:bCs/>
           <w:szCs w:val="24"/>
         </w:rPr>
-        <w:t>In the Tasky web application, Kemal navigates to task detail from the main page</w:t>
+        <w:t xml:space="preserve">In the </w:t>
+      </w:r>
+      <w:proofErr w:type="spellStart"/>
+      <w:r>
+        <w:rPr>
+          <w:rFonts w:cs="Times New Roman"/>
+          <w:bCs/>
+          <w:szCs w:val="24"/>
+        </w:rPr>
+        <w:t>Tasky</w:t>
+      </w:r>
+      <w:proofErr w:type="spellEnd"/>
+      <w:r>
+        <w:rPr>
+          <w:rFonts w:cs="Times New Roman"/>
+          <w:bCs/>
+          <w:szCs w:val="24"/>
+        </w:rPr>
+        <w:t xml:space="preserve"> web application, Kemal navigates to task detail from the main page</w:t>
       </w:r>
       <w:r>
         <w:rPr>
@@ -8551,7 +9575,7 @@
     </w:p>
     <w:p>
       <w:pPr>
-        <w:pStyle w:val="ListeParagraf"/>
+        <w:pStyle w:val="ListParagraph"/>
         <w:numPr>
           <w:ilvl w:val="0"/>
           <w:numId w:val="26"/>
@@ -8575,7 +9599,7 @@
     </w:p>
     <w:p>
       <w:pPr>
-        <w:pStyle w:val="ListeParagraf"/>
+        <w:pStyle w:val="ListParagraph"/>
         <w:numPr>
           <w:ilvl w:val="0"/>
           <w:numId w:val="26"/>
@@ -8599,7 +9623,7 @@
     </w:p>
     <w:p>
       <w:pPr>
-        <w:pStyle w:val="ListeParagraf"/>
+        <w:pStyle w:val="ListParagraph"/>
         <w:numPr>
           <w:ilvl w:val="0"/>
           <w:numId w:val="26"/>
@@ -8623,7 +9647,7 @@
     </w:p>
     <w:p>
       <w:pPr>
-        <w:pStyle w:val="ListeParagraf"/>
+        <w:pStyle w:val="ListParagraph"/>
         <w:numPr>
           <w:ilvl w:val="0"/>
           <w:numId w:val="26"/>
@@ -8636,13 +9660,23 @@
           <w:szCs w:val="24"/>
         </w:rPr>
       </w:pPr>
-      <w:r>
-        <w:rPr>
-          <w:rFonts w:cs="Times New Roman"/>
-          <w:bCs/>
-          <w:szCs w:val="24"/>
-        </w:rPr>
-        <w:t>Oğuz gets a notification about the logged work.</w:t>
+      <w:proofErr w:type="spellStart"/>
+      <w:r>
+        <w:rPr>
+          <w:rFonts w:cs="Times New Roman"/>
+          <w:bCs/>
+          <w:szCs w:val="24"/>
+        </w:rPr>
+        <w:t>Oğuz</w:t>
+      </w:r>
+      <w:proofErr w:type="spellEnd"/>
+      <w:r>
+        <w:rPr>
+          <w:rFonts w:cs="Times New Roman"/>
+          <w:bCs/>
+          <w:szCs w:val="24"/>
+        </w:rPr>
+        <w:t xml:space="preserve"> gets a notification about the logged work.</w:t>
       </w:r>
     </w:p>
     <w:p>
@@ -8756,7 +9790,7 @@
     </w:p>
     <w:p>
       <w:pPr>
-        <w:pStyle w:val="ListeParagraf"/>
+        <w:pStyle w:val="ListParagraph"/>
         <w:numPr>
           <w:ilvl w:val="0"/>
           <w:numId w:val="27"/>
@@ -8775,12 +9809,30 @@
           <w:bCs/>
           <w:szCs w:val="24"/>
         </w:rPr>
-        <w:t>In the Tasky web application, Ayşe/Kemal navigates to task detail from the main screen or task list screen.</w:t>
-      </w:r>
-    </w:p>
-    <w:p>
-      <w:pPr>
-        <w:pStyle w:val="ListeParagraf"/>
+        <w:t xml:space="preserve">In the </w:t>
+      </w:r>
+      <w:proofErr w:type="spellStart"/>
+      <w:r>
+        <w:rPr>
+          <w:rFonts w:cs="Times New Roman"/>
+          <w:bCs/>
+          <w:szCs w:val="24"/>
+        </w:rPr>
+        <w:t>Tasky</w:t>
+      </w:r>
+      <w:proofErr w:type="spellEnd"/>
+      <w:r>
+        <w:rPr>
+          <w:rFonts w:cs="Times New Roman"/>
+          <w:bCs/>
+          <w:szCs w:val="24"/>
+        </w:rPr>
+        <w:t xml:space="preserve"> web application, Ayşe/Kemal navigates to task detail from the main screen or task list screen.</w:t>
+      </w:r>
+    </w:p>
+    <w:p>
+      <w:pPr>
+        <w:pStyle w:val="ListParagraph"/>
         <w:numPr>
           <w:ilvl w:val="0"/>
           <w:numId w:val="27"/>
@@ -8793,18 +9845,28 @@
           <w:szCs w:val="24"/>
         </w:rPr>
       </w:pPr>
-      <w:r>
-        <w:rPr>
-          <w:rFonts w:cs="Times New Roman"/>
-          <w:bCs/>
-          <w:szCs w:val="24"/>
-        </w:rPr>
-        <w:t>He/She clicks on the Edit button.</w:t>
-      </w:r>
-    </w:p>
-    <w:p>
-      <w:pPr>
-        <w:pStyle w:val="ListeParagraf"/>
+      <w:proofErr w:type="spellStart"/>
+      <w:r>
+        <w:rPr>
+          <w:rFonts w:cs="Times New Roman"/>
+          <w:bCs/>
+          <w:szCs w:val="24"/>
+        </w:rPr>
+        <w:t>He/She</w:t>
+      </w:r>
+      <w:proofErr w:type="spellEnd"/>
+      <w:r>
+        <w:rPr>
+          <w:rFonts w:cs="Times New Roman"/>
+          <w:bCs/>
+          <w:szCs w:val="24"/>
+        </w:rPr>
+        <w:t xml:space="preserve"> clicks on the Edit button.</w:t>
+      </w:r>
+    </w:p>
+    <w:p>
+      <w:pPr>
+        <w:pStyle w:val="ListParagraph"/>
         <w:numPr>
           <w:ilvl w:val="0"/>
           <w:numId w:val="27"/>
@@ -8828,7 +9890,7 @@
     </w:p>
     <w:p>
       <w:pPr>
-        <w:pStyle w:val="ListeParagraf"/>
+        <w:pStyle w:val="ListParagraph"/>
         <w:numPr>
           <w:ilvl w:val="0"/>
           <w:numId w:val="27"/>
@@ -8841,13 +9903,23 @@
           <w:szCs w:val="24"/>
         </w:rPr>
       </w:pPr>
-      <w:r>
-        <w:rPr>
-          <w:rFonts w:cs="Times New Roman"/>
-          <w:bCs/>
-          <w:szCs w:val="24"/>
-        </w:rPr>
-        <w:t>He/She edits the information that he/she wants to change.</w:t>
+      <w:proofErr w:type="spellStart"/>
+      <w:r>
+        <w:rPr>
+          <w:rFonts w:cs="Times New Roman"/>
+          <w:bCs/>
+          <w:szCs w:val="24"/>
+        </w:rPr>
+        <w:t>He/She</w:t>
+      </w:r>
+      <w:proofErr w:type="spellEnd"/>
+      <w:r>
+        <w:rPr>
+          <w:rFonts w:cs="Times New Roman"/>
+          <w:bCs/>
+          <w:szCs w:val="24"/>
+        </w:rPr>
+        <w:t xml:space="preserve"> edits the information that he/she wants to change.</w:t>
       </w:r>
       <w:r>
         <w:rPr>
@@ -8985,7 +10057,7 @@
     </w:p>
     <w:p>
       <w:pPr>
-        <w:pStyle w:val="ListeParagraf"/>
+        <w:pStyle w:val="ListParagraph"/>
         <w:numPr>
           <w:ilvl w:val="0"/>
           <w:numId w:val="28"/>
@@ -9004,12 +10076,30 @@
           <w:bCs/>
           <w:szCs w:val="24"/>
         </w:rPr>
-        <w:t>In the Tasky web application, Ayşe/Kemal navigates to project board from the project detail page.</w:t>
-      </w:r>
-    </w:p>
-    <w:p>
-      <w:pPr>
-        <w:pStyle w:val="ListeParagraf"/>
+        <w:t xml:space="preserve">In the </w:t>
+      </w:r>
+      <w:proofErr w:type="spellStart"/>
+      <w:r>
+        <w:rPr>
+          <w:rFonts w:cs="Times New Roman"/>
+          <w:bCs/>
+          <w:szCs w:val="24"/>
+        </w:rPr>
+        <w:t>Tasky</w:t>
+      </w:r>
+      <w:proofErr w:type="spellEnd"/>
+      <w:r>
+        <w:rPr>
+          <w:rFonts w:cs="Times New Roman"/>
+          <w:bCs/>
+          <w:szCs w:val="24"/>
+        </w:rPr>
+        <w:t xml:space="preserve"> web application, Ayşe/Kemal navigates to project board from the project detail page.</w:t>
+      </w:r>
+    </w:p>
+    <w:p>
+      <w:pPr>
+        <w:pStyle w:val="ListParagraph"/>
         <w:numPr>
           <w:ilvl w:val="0"/>
           <w:numId w:val="28"/>
@@ -9022,13 +10112,23 @@
           <w:szCs w:val="24"/>
         </w:rPr>
       </w:pPr>
-      <w:r>
-        <w:rPr>
-          <w:rFonts w:cs="Times New Roman"/>
-          <w:bCs/>
-          <w:szCs w:val="24"/>
-        </w:rPr>
-        <w:t>He/She drags the task and drops it to the status column that he/she wants.</w:t>
+      <w:proofErr w:type="spellStart"/>
+      <w:r>
+        <w:rPr>
+          <w:rFonts w:cs="Times New Roman"/>
+          <w:bCs/>
+          <w:szCs w:val="24"/>
+        </w:rPr>
+        <w:t>He/She</w:t>
+      </w:r>
+      <w:proofErr w:type="spellEnd"/>
+      <w:r>
+        <w:rPr>
+          <w:rFonts w:cs="Times New Roman"/>
+          <w:bCs/>
+          <w:szCs w:val="24"/>
+        </w:rPr>
+        <w:t xml:space="preserve"> drags the task and drops it to the status column that he/she wants.</w:t>
       </w:r>
     </w:p>
     <w:p>
@@ -9145,6 +10245,7 @@
           <w:bCs/>
           <w:szCs w:val="24"/>
         </w:rPr>
+        <w:lastRenderedPageBreak/>
         <w:t xml:space="preserve">    </w:t>
       </w:r>
       <w:r>
@@ -9158,7 +10259,7 @@
     </w:p>
     <w:p>
       <w:pPr>
-        <w:pStyle w:val="ListeParagraf"/>
+        <w:pStyle w:val="ListParagraph"/>
         <w:numPr>
           <w:ilvl w:val="0"/>
           <w:numId w:val="29"/>
@@ -9177,12 +10278,30 @@
           <w:bCs/>
           <w:szCs w:val="24"/>
         </w:rPr>
-        <w:t>In the Tasky mobile application, Ayşe/Kemal navigates to task detail from the main or task list screen.</w:t>
-      </w:r>
-    </w:p>
-    <w:p>
-      <w:pPr>
-        <w:pStyle w:val="ListeParagraf"/>
+        <w:t xml:space="preserve">In the </w:t>
+      </w:r>
+      <w:proofErr w:type="spellStart"/>
+      <w:r>
+        <w:rPr>
+          <w:rFonts w:cs="Times New Roman"/>
+          <w:bCs/>
+          <w:szCs w:val="24"/>
+        </w:rPr>
+        <w:t>Tasky</w:t>
+      </w:r>
+      <w:proofErr w:type="spellEnd"/>
+      <w:r>
+        <w:rPr>
+          <w:rFonts w:cs="Times New Roman"/>
+          <w:bCs/>
+          <w:szCs w:val="24"/>
+        </w:rPr>
+        <w:t xml:space="preserve"> mobile application, Ayşe/Kemal navigates to task detail from the main or task list screen.</w:t>
+      </w:r>
+    </w:p>
+    <w:p>
+      <w:pPr>
+        <w:pStyle w:val="ListParagraph"/>
         <w:numPr>
           <w:ilvl w:val="0"/>
           <w:numId w:val="29"/>
@@ -9195,13 +10314,23 @@
           <w:szCs w:val="24"/>
         </w:rPr>
       </w:pPr>
-      <w:r>
-        <w:rPr>
-          <w:rFonts w:cs="Times New Roman"/>
-          <w:bCs/>
-          <w:szCs w:val="24"/>
-        </w:rPr>
-        <w:t>He/She clicks on the status text and selects the new status of the task.</w:t>
+      <w:proofErr w:type="spellStart"/>
+      <w:r>
+        <w:rPr>
+          <w:rFonts w:cs="Times New Roman"/>
+          <w:bCs/>
+          <w:szCs w:val="24"/>
+        </w:rPr>
+        <w:t>He/She</w:t>
+      </w:r>
+      <w:proofErr w:type="spellEnd"/>
+      <w:r>
+        <w:rPr>
+          <w:rFonts w:cs="Times New Roman"/>
+          <w:bCs/>
+          <w:szCs w:val="24"/>
+        </w:rPr>
+        <w:t xml:space="preserve"> clicks on the status text and selects the new status of the task.</w:t>
       </w:r>
     </w:p>
     <w:p>
@@ -9331,7 +10460,7 @@
     </w:p>
     <w:p>
       <w:pPr>
-        <w:pStyle w:val="ListeParagraf"/>
+        <w:pStyle w:val="ListParagraph"/>
         <w:numPr>
           <w:ilvl w:val="0"/>
           <w:numId w:val="30"/>
@@ -9350,12 +10479,30 @@
           <w:bCs/>
           <w:szCs w:val="24"/>
         </w:rPr>
-        <w:t>In the Tasky web application, Ayşe/Kemal/Zeynep logs into the system.</w:t>
-      </w:r>
-    </w:p>
-    <w:p>
-      <w:pPr>
-        <w:pStyle w:val="ListeParagraf"/>
+        <w:t xml:space="preserve">In the </w:t>
+      </w:r>
+      <w:proofErr w:type="spellStart"/>
+      <w:r>
+        <w:rPr>
+          <w:rFonts w:cs="Times New Roman"/>
+          <w:bCs/>
+          <w:szCs w:val="24"/>
+        </w:rPr>
+        <w:t>Tasky</w:t>
+      </w:r>
+      <w:proofErr w:type="spellEnd"/>
+      <w:r>
+        <w:rPr>
+          <w:rFonts w:cs="Times New Roman"/>
+          <w:bCs/>
+          <w:szCs w:val="24"/>
+        </w:rPr>
+        <w:t xml:space="preserve"> web application, Ayşe/Kemal/Zeynep logs into the system.</w:t>
+      </w:r>
+    </w:p>
+    <w:p>
+      <w:pPr>
+        <w:pStyle w:val="ListParagraph"/>
         <w:numPr>
           <w:ilvl w:val="0"/>
           <w:numId w:val="30"/>
@@ -9504,7 +10651,7 @@
     </w:p>
     <w:p>
       <w:pPr>
-        <w:pStyle w:val="ListeParagraf"/>
+        <w:pStyle w:val="ListParagraph"/>
         <w:numPr>
           <w:ilvl w:val="0"/>
           <w:numId w:val="31"/>
@@ -9523,12 +10670,30 @@
           <w:bCs/>
           <w:szCs w:val="24"/>
         </w:rPr>
-        <w:t>In the Tasky mobile application, Ayşe/Kemal/Zeynep clicks on the Activities tab.</w:t>
-      </w:r>
-    </w:p>
-    <w:p>
-      <w:pPr>
-        <w:pStyle w:val="ListeParagraf"/>
+        <w:t xml:space="preserve">In the </w:t>
+      </w:r>
+      <w:proofErr w:type="spellStart"/>
+      <w:r>
+        <w:rPr>
+          <w:rFonts w:cs="Times New Roman"/>
+          <w:bCs/>
+          <w:szCs w:val="24"/>
+        </w:rPr>
+        <w:t>Tasky</w:t>
+      </w:r>
+      <w:proofErr w:type="spellEnd"/>
+      <w:r>
+        <w:rPr>
+          <w:rFonts w:cs="Times New Roman"/>
+          <w:bCs/>
+          <w:szCs w:val="24"/>
+        </w:rPr>
+        <w:t xml:space="preserve"> mobile application, Ayşe/Kemal/Zeynep clicks on the Activities tab.</w:t>
+      </w:r>
+    </w:p>
+    <w:p>
+      <w:pPr>
+        <w:pStyle w:val="ListParagraph"/>
         <w:numPr>
           <w:ilvl w:val="0"/>
           <w:numId w:val="31"/>
@@ -9552,7 +10717,7 @@
     </w:p>
     <w:p>
       <w:pPr>
-        <w:pStyle w:val="ListeParagraf"/>
+        <w:pStyle w:val="ListParagraph"/>
         <w:numPr>
           <w:ilvl w:val="2"/>
           <w:numId w:val="2"/>
@@ -9571,7 +10736,6 @@
           <w:b/>
           <w:szCs w:val="24"/>
         </w:rPr>
-        <w:lastRenderedPageBreak/>
         <w:t xml:space="preserve">Use </w:t>
       </w:r>
       <w:r>
@@ -9622,7 +10786,7 @@
     </w:p>
     <w:p>
       <w:pPr>
-        <w:pStyle w:val="ListeParagraf"/>
+        <w:pStyle w:val="ListParagraph"/>
         <w:numPr>
           <w:ilvl w:val="2"/>
           <w:numId w:val="2"/>
@@ -9659,7 +10823,7 @@
     </w:p>
     <w:p>
       <w:pPr>
-        <w:pStyle w:val="ListeParagraf"/>
+        <w:pStyle w:val="ListParagraph"/>
         <w:numPr>
           <w:ilvl w:val="2"/>
           <w:numId w:val="2"/>
@@ -9710,7 +10874,7 @@
     </w:p>
     <w:p>
       <w:pPr>
-        <w:pStyle w:val="ListeParagraf"/>
+        <w:pStyle w:val="ListParagraph"/>
         <w:numPr>
           <w:ilvl w:val="2"/>
           <w:numId w:val="2"/>
@@ -9734,7 +10898,7 @@
     </w:p>
     <w:p>
       <w:pPr>
-        <w:pStyle w:val="ListeParagraf"/>
+        <w:pStyle w:val="ListParagraph"/>
         <w:numPr>
           <w:ilvl w:val="0"/>
           <w:numId w:val="2"/>
@@ -9788,7 +10952,7 @@
     </w:p>
     <w:p>
       <w:pPr>
-        <w:pStyle w:val="ListeParagraf"/>
+        <w:pStyle w:val="ListParagraph"/>
         <w:numPr>
           <w:ilvl w:val="0"/>
           <w:numId w:val="2"/>
@@ -9820,7 +10984,7 @@
     </w:p>
     <w:p>
       <w:pPr>
-        <w:pStyle w:val="ListeParagraf"/>
+        <w:pStyle w:val="ListParagraph"/>
         <w:numPr>
           <w:ilvl w:val="0"/>
           <w:numId w:val="3"/>
@@ -9829,12 +10993,13 @@
         <w:jc w:val="left"/>
       </w:pPr>
       <w:r>
+        <w:lastRenderedPageBreak/>
         <w:t>Provide a complete list of all documents referenced elsewhere in the RAD, or in a separate, specified document.</w:t>
       </w:r>
     </w:p>
     <w:p>
       <w:pPr>
-        <w:pStyle w:val="ListeParagraf"/>
+        <w:pStyle w:val="ListParagraph"/>
         <w:numPr>
           <w:ilvl w:val="0"/>
           <w:numId w:val="3"/>
@@ -9848,7 +11013,7 @@
     </w:p>
     <w:p>
       <w:pPr>
-        <w:pStyle w:val="ListeParagraf"/>
+        <w:pStyle w:val="ListParagraph"/>
         <w:numPr>
           <w:ilvl w:val="0"/>
           <w:numId w:val="3"/>
@@ -9903,7 +11068,7 @@
     </w:p>
     <w:p>
       <w:pPr>
-        <w:pStyle w:val="ListeParagraf"/>
+        <w:pStyle w:val="ListParagraph"/>
         <w:numPr>
           <w:ilvl w:val="0"/>
           <w:numId w:val="4"/>
@@ -9917,13 +11082,41 @@
         </w:rPr>
       </w:pPr>
       <w:bookmarkStart w:id="0" w:name="_Ref431126989"/>
+      <w:proofErr w:type="spellStart"/>
       <w:r>
         <w:rPr>
           <w:rFonts w:cs="Times New Roman"/>
           <w:color w:val="000000"/>
           <w:szCs w:val="24"/>
         </w:rPr>
-        <w:t xml:space="preserve">Bruegge B. &amp; Dutoit </w:t>
+        <w:t>Bruegge</w:t>
+      </w:r>
+      <w:proofErr w:type="spellEnd"/>
+      <w:r>
+        <w:rPr>
+          <w:rFonts w:cs="Times New Roman"/>
+          <w:color w:val="000000"/>
+          <w:szCs w:val="24"/>
+        </w:rPr>
+        <w:t xml:space="preserve"> B. &amp; </w:t>
+      </w:r>
+      <w:proofErr w:type="spellStart"/>
+      <w:r>
+        <w:rPr>
+          <w:rFonts w:cs="Times New Roman"/>
+          <w:color w:val="000000"/>
+          <w:szCs w:val="24"/>
+        </w:rPr>
+        <w:t>Dutoit</w:t>
+      </w:r>
+      <w:proofErr w:type="spellEnd"/>
+      <w:r>
+        <w:rPr>
+          <w:rFonts w:cs="Times New Roman"/>
+          <w:color w:val="000000"/>
+          <w:szCs w:val="24"/>
+        </w:rPr>
+        <w:t xml:space="preserve"> </w:t>
       </w:r>
       <w:proofErr w:type="gramStart"/>
       <w:r>
@@ -10049,7 +11242,7 @@
     <w:sdtContent>
       <w:p>
         <w:pPr>
-          <w:pStyle w:val="AltBilgi"/>
+          <w:pStyle w:val="Footer"/>
           <w:jc w:val="center"/>
         </w:pPr>
         <w:r>
@@ -10078,7 +11271,7 @@
   </w:sdt>
   <w:p>
     <w:pPr>
-      <w:pStyle w:val="AltBilgi"/>
+      <w:pStyle w:val="Footer"/>
     </w:pPr>
   </w:p>
 </w:ftr>
@@ -11438,6 +12631,95 @@
     </w:lvl>
   </w:abstractNum>
   <w:abstractNum w:abstractNumId="14" w15:restartNumberingAfterBreak="0">
+    <w:nsid w:val="30DF128C"/>
+    <w:multiLevelType w:val="hybridMultilevel"/>
+    <w:tmpl w:val="C41ACFCC"/>
+    <w:lvl w:ilvl="0" w:tplc="E39C7DB4">
+      <w:start w:val="1"/>
+      <w:numFmt w:val="decimal"/>
+      <w:lvlText w:val="%1-"/>
+      <w:lvlJc w:val="left"/>
+      <w:pPr>
+        <w:ind w:left="1064" w:hanging="360"/>
+      </w:pPr>
+      <w:rPr>
+        <w:rFonts w:hint="default"/>
+      </w:rPr>
+    </w:lvl>
+    <w:lvl w:ilvl="1" w:tplc="04090019" w:tentative="1">
+      <w:start w:val="1"/>
+      <w:numFmt w:val="lowerLetter"/>
+      <w:lvlText w:val="%2."/>
+      <w:lvlJc w:val="left"/>
+      <w:pPr>
+        <w:ind w:left="1784" w:hanging="360"/>
+      </w:pPr>
+    </w:lvl>
+    <w:lvl w:ilvl="2" w:tplc="0409001B" w:tentative="1">
+      <w:start w:val="1"/>
+      <w:numFmt w:val="lowerRoman"/>
+      <w:lvlText w:val="%3."/>
+      <w:lvlJc w:val="right"/>
+      <w:pPr>
+        <w:ind w:left="2504" w:hanging="180"/>
+      </w:pPr>
+    </w:lvl>
+    <w:lvl w:ilvl="3" w:tplc="0409000F" w:tentative="1">
+      <w:start w:val="1"/>
+      <w:numFmt w:val="decimal"/>
+      <w:lvlText w:val="%4."/>
+      <w:lvlJc w:val="left"/>
+      <w:pPr>
+        <w:ind w:left="3224" w:hanging="360"/>
+      </w:pPr>
+    </w:lvl>
+    <w:lvl w:ilvl="4" w:tplc="04090019" w:tentative="1">
+      <w:start w:val="1"/>
+      <w:numFmt w:val="lowerLetter"/>
+      <w:lvlText w:val="%5."/>
+      <w:lvlJc w:val="left"/>
+      <w:pPr>
+        <w:ind w:left="3944" w:hanging="360"/>
+      </w:pPr>
+    </w:lvl>
+    <w:lvl w:ilvl="5" w:tplc="0409001B" w:tentative="1">
+      <w:start w:val="1"/>
+      <w:numFmt w:val="lowerRoman"/>
+      <w:lvlText w:val="%6."/>
+      <w:lvlJc w:val="right"/>
+      <w:pPr>
+        <w:ind w:left="4664" w:hanging="180"/>
+      </w:pPr>
+    </w:lvl>
+    <w:lvl w:ilvl="6" w:tplc="0409000F" w:tentative="1">
+      <w:start w:val="1"/>
+      <w:numFmt w:val="decimal"/>
+      <w:lvlText w:val="%7."/>
+      <w:lvlJc w:val="left"/>
+      <w:pPr>
+        <w:ind w:left="5384" w:hanging="360"/>
+      </w:pPr>
+    </w:lvl>
+    <w:lvl w:ilvl="7" w:tplc="04090019" w:tentative="1">
+      <w:start w:val="1"/>
+      <w:numFmt w:val="lowerLetter"/>
+      <w:lvlText w:val="%8."/>
+      <w:lvlJc w:val="left"/>
+      <w:pPr>
+        <w:ind w:left="6104" w:hanging="360"/>
+      </w:pPr>
+    </w:lvl>
+    <w:lvl w:ilvl="8" w:tplc="0409001B" w:tentative="1">
+      <w:start w:val="1"/>
+      <w:numFmt w:val="lowerRoman"/>
+      <w:lvlText w:val="%9."/>
+      <w:lvlJc w:val="right"/>
+      <w:pPr>
+        <w:ind w:left="6824" w:hanging="180"/>
+      </w:pPr>
+    </w:lvl>
+  </w:abstractNum>
+  <w:abstractNum w:abstractNumId="15" w15:restartNumberingAfterBreak="0">
     <w:nsid w:val="33BA3743"/>
     <w:multiLevelType w:val="hybridMultilevel"/>
     <w:tmpl w:val="A234522C"/>
@@ -11550,7 +12832,96 @@
       </w:rPr>
     </w:lvl>
   </w:abstractNum>
-  <w:abstractNum w:abstractNumId="15" w15:restartNumberingAfterBreak="0">
+  <w:abstractNum w:abstractNumId="16" w15:restartNumberingAfterBreak="0">
+    <w:nsid w:val="40647471"/>
+    <w:multiLevelType w:val="hybridMultilevel"/>
+    <w:tmpl w:val="C41ACFCC"/>
+    <w:lvl w:ilvl="0" w:tplc="E39C7DB4">
+      <w:start w:val="1"/>
+      <w:numFmt w:val="decimal"/>
+      <w:lvlText w:val="%1-"/>
+      <w:lvlJc w:val="left"/>
+      <w:pPr>
+        <w:ind w:left="1064" w:hanging="360"/>
+      </w:pPr>
+      <w:rPr>
+        <w:rFonts w:hint="default"/>
+      </w:rPr>
+    </w:lvl>
+    <w:lvl w:ilvl="1" w:tplc="04090019" w:tentative="1">
+      <w:start w:val="1"/>
+      <w:numFmt w:val="lowerLetter"/>
+      <w:lvlText w:val="%2."/>
+      <w:lvlJc w:val="left"/>
+      <w:pPr>
+        <w:ind w:left="1784" w:hanging="360"/>
+      </w:pPr>
+    </w:lvl>
+    <w:lvl w:ilvl="2" w:tplc="0409001B" w:tentative="1">
+      <w:start w:val="1"/>
+      <w:numFmt w:val="lowerRoman"/>
+      <w:lvlText w:val="%3."/>
+      <w:lvlJc w:val="right"/>
+      <w:pPr>
+        <w:ind w:left="2504" w:hanging="180"/>
+      </w:pPr>
+    </w:lvl>
+    <w:lvl w:ilvl="3" w:tplc="0409000F" w:tentative="1">
+      <w:start w:val="1"/>
+      <w:numFmt w:val="decimal"/>
+      <w:lvlText w:val="%4."/>
+      <w:lvlJc w:val="left"/>
+      <w:pPr>
+        <w:ind w:left="3224" w:hanging="360"/>
+      </w:pPr>
+    </w:lvl>
+    <w:lvl w:ilvl="4" w:tplc="04090019" w:tentative="1">
+      <w:start w:val="1"/>
+      <w:numFmt w:val="lowerLetter"/>
+      <w:lvlText w:val="%5."/>
+      <w:lvlJc w:val="left"/>
+      <w:pPr>
+        <w:ind w:left="3944" w:hanging="360"/>
+      </w:pPr>
+    </w:lvl>
+    <w:lvl w:ilvl="5" w:tplc="0409001B" w:tentative="1">
+      <w:start w:val="1"/>
+      <w:numFmt w:val="lowerRoman"/>
+      <w:lvlText w:val="%6."/>
+      <w:lvlJc w:val="right"/>
+      <w:pPr>
+        <w:ind w:left="4664" w:hanging="180"/>
+      </w:pPr>
+    </w:lvl>
+    <w:lvl w:ilvl="6" w:tplc="0409000F" w:tentative="1">
+      <w:start w:val="1"/>
+      <w:numFmt w:val="decimal"/>
+      <w:lvlText w:val="%7."/>
+      <w:lvlJc w:val="left"/>
+      <w:pPr>
+        <w:ind w:left="5384" w:hanging="360"/>
+      </w:pPr>
+    </w:lvl>
+    <w:lvl w:ilvl="7" w:tplc="04090019" w:tentative="1">
+      <w:start w:val="1"/>
+      <w:numFmt w:val="lowerLetter"/>
+      <w:lvlText w:val="%8."/>
+      <w:lvlJc w:val="left"/>
+      <w:pPr>
+        <w:ind w:left="6104" w:hanging="360"/>
+      </w:pPr>
+    </w:lvl>
+    <w:lvl w:ilvl="8" w:tplc="0409001B" w:tentative="1">
+      <w:start w:val="1"/>
+      <w:numFmt w:val="lowerRoman"/>
+      <w:lvlText w:val="%9."/>
+      <w:lvlJc w:val="right"/>
+      <w:pPr>
+        <w:ind w:left="6824" w:hanging="180"/>
+      </w:pPr>
+    </w:lvl>
+  </w:abstractNum>
+  <w:abstractNum w:abstractNumId="17" w15:restartNumberingAfterBreak="0">
     <w:nsid w:val="416D2BEA"/>
     <w:multiLevelType w:val="hybridMultilevel"/>
     <w:tmpl w:val="D22EEB0E"/>
@@ -11639,7 +13010,7 @@
       </w:pPr>
     </w:lvl>
   </w:abstractNum>
-  <w:abstractNum w:abstractNumId="16" w15:restartNumberingAfterBreak="0">
+  <w:abstractNum w:abstractNumId="18" w15:restartNumberingAfterBreak="0">
     <w:nsid w:val="4706744D"/>
     <w:multiLevelType w:val="hybridMultilevel"/>
     <w:tmpl w:val="C41ACFCC"/>
@@ -11728,7 +13099,7 @@
       </w:pPr>
     </w:lvl>
   </w:abstractNum>
-  <w:abstractNum w:abstractNumId="17" w15:restartNumberingAfterBreak="0">
+  <w:abstractNum w:abstractNumId="19" w15:restartNumberingAfterBreak="0">
     <w:nsid w:val="48C57631"/>
     <w:multiLevelType w:val="hybridMultilevel"/>
     <w:tmpl w:val="C41ACFCC"/>
@@ -11817,7 +13188,7 @@
       </w:pPr>
     </w:lvl>
   </w:abstractNum>
-  <w:abstractNum w:abstractNumId="18" w15:restartNumberingAfterBreak="0">
+  <w:abstractNum w:abstractNumId="20" w15:restartNumberingAfterBreak="0">
     <w:nsid w:val="594155DD"/>
     <w:multiLevelType w:val="hybridMultilevel"/>
     <w:tmpl w:val="C41ACFCC"/>
@@ -11906,7 +13277,7 @@
       </w:pPr>
     </w:lvl>
   </w:abstractNum>
-  <w:abstractNum w:abstractNumId="19" w15:restartNumberingAfterBreak="0">
+  <w:abstractNum w:abstractNumId="21" w15:restartNumberingAfterBreak="0">
     <w:nsid w:val="59A969FC"/>
     <w:multiLevelType w:val="hybridMultilevel"/>
     <w:tmpl w:val="C41ACFCC"/>
@@ -11995,7 +13366,7 @@
       </w:pPr>
     </w:lvl>
   </w:abstractNum>
-  <w:abstractNum w:abstractNumId="20" w15:restartNumberingAfterBreak="0">
+  <w:abstractNum w:abstractNumId="22" w15:restartNumberingAfterBreak="0">
     <w:nsid w:val="59AA2001"/>
     <w:multiLevelType w:val="hybridMultilevel"/>
     <w:tmpl w:val="C41ACFCC"/>
@@ -12084,7 +13455,7 @@
       </w:pPr>
     </w:lvl>
   </w:abstractNum>
-  <w:abstractNum w:abstractNumId="21" w15:restartNumberingAfterBreak="0">
+  <w:abstractNum w:abstractNumId="23" w15:restartNumberingAfterBreak="0">
     <w:nsid w:val="5BFE784C"/>
     <w:multiLevelType w:val="hybridMultilevel"/>
     <w:tmpl w:val="C41ACFCC"/>
@@ -12173,7 +13544,7 @@
       </w:pPr>
     </w:lvl>
   </w:abstractNum>
-  <w:abstractNum w:abstractNumId="22" w15:restartNumberingAfterBreak="0">
+  <w:abstractNum w:abstractNumId="24" w15:restartNumberingAfterBreak="0">
     <w:nsid w:val="5E860D30"/>
     <w:multiLevelType w:val="hybridMultilevel"/>
     <w:tmpl w:val="C41ACFCC"/>
@@ -12262,7 +13633,7 @@
       </w:pPr>
     </w:lvl>
   </w:abstractNum>
-  <w:abstractNum w:abstractNumId="23" w15:restartNumberingAfterBreak="0">
+  <w:abstractNum w:abstractNumId="25" w15:restartNumberingAfterBreak="0">
     <w:nsid w:val="61BA6879"/>
     <w:multiLevelType w:val="hybridMultilevel"/>
     <w:tmpl w:val="8AE27C82"/>
@@ -12375,14 +13746,14 @@
       </w:rPr>
     </w:lvl>
   </w:abstractNum>
-  <w:abstractNum w:abstractNumId="24" w15:restartNumberingAfterBreak="0">
+  <w:abstractNum w:abstractNumId="26" w15:restartNumberingAfterBreak="0">
     <w:nsid w:val="62756718"/>
     <w:multiLevelType w:val="multilevel"/>
     <w:tmpl w:val="AD922890"/>
     <w:lvl w:ilvl="0">
       <w:start w:val="1"/>
       <w:numFmt w:val="decimal"/>
-      <w:pStyle w:val="Balk1"/>
+      <w:pStyle w:val="Heading1"/>
       <w:isLgl/>
       <w:lvlText w:val="%1."/>
       <w:lvlJc w:val="left"/>
@@ -12399,7 +13770,7 @@
     <w:lvl w:ilvl="1">
       <w:start w:val="1"/>
       <w:numFmt w:val="decimal"/>
-      <w:pStyle w:val="Balk2"/>
+      <w:pStyle w:val="Heading2"/>
       <w:isLgl/>
       <w:lvlText w:val="%1.%2."/>
       <w:lvlJc w:val="left"/>
@@ -12495,7 +13866,7 @@
       </w:rPr>
     </w:lvl>
   </w:abstractNum>
-  <w:abstractNum w:abstractNumId="25" w15:restartNumberingAfterBreak="0">
+  <w:abstractNum w:abstractNumId="27" w15:restartNumberingAfterBreak="0">
     <w:nsid w:val="63E6488B"/>
     <w:multiLevelType w:val="hybridMultilevel"/>
     <w:tmpl w:val="C41ACFCC"/>
@@ -12584,7 +13955,7 @@
       </w:pPr>
     </w:lvl>
   </w:abstractNum>
-  <w:abstractNum w:abstractNumId="26" w15:restartNumberingAfterBreak="0">
+  <w:abstractNum w:abstractNumId="28" w15:restartNumberingAfterBreak="0">
     <w:nsid w:val="65542343"/>
     <w:multiLevelType w:val="hybridMultilevel"/>
     <w:tmpl w:val="C0CCFDB8"/>
@@ -12675,7 +14046,7 @@
       </w:pPr>
     </w:lvl>
   </w:abstractNum>
-  <w:abstractNum w:abstractNumId="27" w15:restartNumberingAfterBreak="0">
+  <w:abstractNum w:abstractNumId="29" w15:restartNumberingAfterBreak="0">
     <w:nsid w:val="6FBC5073"/>
     <w:multiLevelType w:val="hybridMultilevel"/>
     <w:tmpl w:val="75167250"/>
@@ -12764,7 +14135,7 @@
       </w:pPr>
     </w:lvl>
   </w:abstractNum>
-  <w:abstractNum w:abstractNumId="28" w15:restartNumberingAfterBreak="0">
+  <w:abstractNum w:abstractNumId="30" w15:restartNumberingAfterBreak="0">
     <w:nsid w:val="7036085B"/>
     <w:multiLevelType w:val="hybridMultilevel"/>
     <w:tmpl w:val="C41ACFCC"/>
@@ -12853,7 +14224,7 @@
       </w:pPr>
     </w:lvl>
   </w:abstractNum>
-  <w:abstractNum w:abstractNumId="29" w15:restartNumberingAfterBreak="0">
+  <w:abstractNum w:abstractNumId="31" w15:restartNumberingAfterBreak="0">
     <w:nsid w:val="762F3573"/>
     <w:multiLevelType w:val="hybridMultilevel"/>
     <w:tmpl w:val="8C32DE0A"/>
@@ -12966,7 +14337,7 @@
       </w:rPr>
     </w:lvl>
   </w:abstractNum>
-  <w:abstractNum w:abstractNumId="30" w15:restartNumberingAfterBreak="0">
+  <w:abstractNum w:abstractNumId="32" w15:restartNumberingAfterBreak="0">
     <w:nsid w:val="76E8685E"/>
     <w:multiLevelType w:val="hybridMultilevel"/>
     <w:tmpl w:val="C41ACFCC"/>
@@ -13055,7 +14426,7 @@
       </w:pPr>
     </w:lvl>
   </w:abstractNum>
-  <w:abstractNum w:abstractNumId="31" w15:restartNumberingAfterBreak="0">
+  <w:abstractNum w:abstractNumId="33" w15:restartNumberingAfterBreak="0">
     <w:nsid w:val="79FD2849"/>
     <w:multiLevelType w:val="hybridMultilevel"/>
     <w:tmpl w:val="C41ACFCC"/>
@@ -13144,7 +14515,7 @@
       </w:pPr>
     </w:lvl>
   </w:abstractNum>
-  <w:abstractNum w:abstractNumId="32" w15:restartNumberingAfterBreak="0">
+  <w:abstractNum w:abstractNumId="34" w15:restartNumberingAfterBreak="0">
     <w:nsid w:val="7A1308D4"/>
     <w:multiLevelType w:val="hybridMultilevel"/>
     <w:tmpl w:val="C41ACFCC"/>
@@ -13233,7 +14604,7 @@
       </w:pPr>
     </w:lvl>
   </w:abstractNum>
-  <w:abstractNum w:abstractNumId="33" w15:restartNumberingAfterBreak="0">
+  <w:abstractNum w:abstractNumId="35" w15:restartNumberingAfterBreak="0">
     <w:nsid w:val="7A764310"/>
     <w:multiLevelType w:val="hybridMultilevel"/>
     <w:tmpl w:val="C41ACFCC"/>
@@ -13322,7 +14693,7 @@
       </w:pPr>
     </w:lvl>
   </w:abstractNum>
-  <w:abstractNum w:abstractNumId="34" w15:restartNumberingAfterBreak="0">
+  <w:abstractNum w:abstractNumId="36" w15:restartNumberingAfterBreak="0">
     <w:nsid w:val="7D3E197C"/>
     <w:multiLevelType w:val="hybridMultilevel"/>
     <w:tmpl w:val="C010CA5C"/>
@@ -13412,55 +14783,55 @@
     </w:lvl>
   </w:abstractNum>
   <w:num w:numId="1">
-    <w:abstractNumId w:val="24"/>
+    <w:abstractNumId w:val="26"/>
   </w:num>
   <w:num w:numId="2">
     <w:abstractNumId w:val="3"/>
   </w:num>
   <w:num w:numId="3">
-    <w:abstractNumId w:val="29"/>
+    <w:abstractNumId w:val="31"/>
   </w:num>
   <w:num w:numId="4">
-    <w:abstractNumId w:val="26"/>
+    <w:abstractNumId w:val="28"/>
   </w:num>
   <w:num w:numId="5">
     <w:abstractNumId w:val="1"/>
   </w:num>
   <w:num w:numId="6">
-    <w:abstractNumId w:val="23"/>
+    <w:abstractNumId w:val="25"/>
   </w:num>
   <w:num w:numId="7">
-    <w:abstractNumId w:val="14"/>
+    <w:abstractNumId w:val="15"/>
   </w:num>
   <w:num w:numId="8">
     <w:abstractNumId w:val="9"/>
   </w:num>
   <w:num w:numId="9">
-    <w:abstractNumId w:val="27"/>
+    <w:abstractNumId w:val="29"/>
   </w:num>
   <w:num w:numId="10">
-    <w:abstractNumId w:val="30"/>
+    <w:abstractNumId w:val="32"/>
   </w:num>
   <w:num w:numId="11">
-    <w:abstractNumId w:val="21"/>
+    <w:abstractNumId w:val="23"/>
   </w:num>
   <w:num w:numId="12">
     <w:abstractNumId w:val="2"/>
   </w:num>
   <w:num w:numId="13">
-    <w:abstractNumId w:val="18"/>
+    <w:abstractNumId w:val="20"/>
   </w:num>
   <w:num w:numId="14">
     <w:abstractNumId w:val="10"/>
   </w:num>
   <w:num w:numId="15">
-    <w:abstractNumId w:val="20"/>
+    <w:abstractNumId w:val="22"/>
   </w:num>
   <w:num w:numId="16">
     <w:abstractNumId w:val="4"/>
   </w:num>
   <w:num w:numId="17">
-    <w:abstractNumId w:val="34"/>
+    <w:abstractNumId w:val="36"/>
   </w:num>
   <w:num w:numId="18">
     <w:abstractNumId w:val="5"/>
@@ -13475,19 +14846,19 @@
     <w:abstractNumId w:val="13"/>
   </w:num>
   <w:num w:numId="22">
-    <w:abstractNumId w:val="25"/>
+    <w:abstractNumId w:val="27"/>
   </w:num>
   <w:num w:numId="23">
-    <w:abstractNumId w:val="28"/>
+    <w:abstractNumId w:val="30"/>
   </w:num>
   <w:num w:numId="24">
     <w:abstractNumId w:val="12"/>
   </w:num>
   <w:num w:numId="25">
-    <w:abstractNumId w:val="17"/>
+    <w:abstractNumId w:val="19"/>
   </w:num>
   <w:num w:numId="26">
-    <w:abstractNumId w:val="31"/>
+    <w:abstractNumId w:val="33"/>
   </w:num>
   <w:num w:numId="27">
     <w:abstractNumId w:val="11"/>
@@ -13496,25 +14867,31 @@
     <w:abstractNumId w:val="7"/>
   </w:num>
   <w:num w:numId="29">
-    <w:abstractNumId w:val="32"/>
+    <w:abstractNumId w:val="34"/>
   </w:num>
   <w:num w:numId="30">
-    <w:abstractNumId w:val="22"/>
+    <w:abstractNumId w:val="24"/>
   </w:num>
   <w:num w:numId="31">
-    <w:abstractNumId w:val="19"/>
+    <w:abstractNumId w:val="21"/>
   </w:num>
   <w:num w:numId="32">
-    <w:abstractNumId w:val="15"/>
+    <w:abstractNumId w:val="17"/>
   </w:num>
   <w:num w:numId="33">
     <w:abstractNumId w:val="0"/>
   </w:num>
   <w:num w:numId="34">
-    <w:abstractNumId w:val="33"/>
+    <w:abstractNumId w:val="35"/>
   </w:num>
   <w:num w:numId="35">
+    <w:abstractNumId w:val="18"/>
+  </w:num>
+  <w:num w:numId="36">
     <w:abstractNumId w:val="16"/>
+  </w:num>
+  <w:num w:numId="37">
+    <w:abstractNumId w:val="14"/>
   </w:num>
   <w:numIdMacAtCleanup w:val="35"/>
 </w:numbering>
@@ -13930,11 +15307,11 @@
       <w:lang w:val="en-US"/>
     </w:rPr>
   </w:style>
-  <w:style w:type="paragraph" w:styleId="Balk1">
+  <w:style w:type="paragraph" w:styleId="Heading1">
     <w:name w:val="heading 1"/>
     <w:basedOn w:val="Normal"/>
     <w:next w:val="Normal"/>
-    <w:link w:val="Balk1Char"/>
+    <w:link w:val="Heading1Char"/>
     <w:autoRedefine/>
     <w:uiPriority w:val="9"/>
     <w:qFormat/>
@@ -13956,11 +15333,11 @@
       <w:szCs w:val="28"/>
     </w:rPr>
   </w:style>
-  <w:style w:type="paragraph" w:styleId="Balk2">
+  <w:style w:type="paragraph" w:styleId="Heading2">
     <w:name w:val="heading 2"/>
-    <w:basedOn w:val="Balk1"/>
+    <w:basedOn w:val="Heading1"/>
     <w:next w:val="Normal"/>
-    <w:link w:val="Balk2Char"/>
+    <w:link w:val="Heading2Char"/>
     <w:uiPriority w:val="9"/>
     <w:unhideWhenUsed/>
     <w:qFormat/>
@@ -13976,11 +15353,11 @@
       <w:szCs w:val="26"/>
     </w:rPr>
   </w:style>
-  <w:style w:type="paragraph" w:styleId="Balk3">
+  <w:style w:type="paragraph" w:styleId="Heading3">
     <w:name w:val="heading 3"/>
     <w:basedOn w:val="Normal"/>
     <w:next w:val="Normal"/>
-    <w:link w:val="Balk3Char"/>
+    <w:link w:val="Heading3Char"/>
     <w:uiPriority w:val="9"/>
     <w:unhideWhenUsed/>
     <w:qFormat/>
@@ -13998,13 +15375,13 @@
       <w:color w:val="000000" w:themeColor="text1"/>
     </w:rPr>
   </w:style>
-  <w:style w:type="character" w:default="1" w:styleId="VarsaylanParagrafYazTipi">
+  <w:style w:type="character" w:default="1" w:styleId="DefaultParagraphFont">
     <w:name w:val="Default Paragraph Font"/>
     <w:uiPriority w:val="1"/>
     <w:semiHidden/>
     <w:unhideWhenUsed/>
   </w:style>
-  <w:style w:type="table" w:default="1" w:styleId="NormalTablo">
+  <w:style w:type="table" w:default="1" w:styleId="TableNormal">
     <w:name w:val="Normal Table"/>
     <w:uiPriority w:val="99"/>
     <w:semiHidden/>
@@ -14019,17 +15396,17 @@
       </w:tblCellMar>
     </w:tblPr>
   </w:style>
-  <w:style w:type="numbering" w:default="1" w:styleId="ListeYok">
+  <w:style w:type="numbering" w:default="1" w:styleId="NoList">
     <w:name w:val="No List"/>
     <w:uiPriority w:val="99"/>
     <w:semiHidden/>
     <w:unhideWhenUsed/>
   </w:style>
-  <w:style w:type="paragraph" w:styleId="KonuBal">
+  <w:style w:type="paragraph" w:styleId="Title">
     <w:name w:val="Title"/>
     <w:basedOn w:val="Normal"/>
     <w:next w:val="Normal"/>
-    <w:link w:val="KonuBalChar"/>
+    <w:link w:val="TitleChar"/>
     <w:autoRedefine/>
     <w:uiPriority w:val="10"/>
     <w:qFormat/>
@@ -14048,10 +15425,10 @@
       <w:szCs w:val="52"/>
     </w:rPr>
   </w:style>
-  <w:style w:type="character" w:customStyle="1" w:styleId="KonuBalChar">
-    <w:name w:val="Konu Başlığı Char"/>
-    <w:basedOn w:val="VarsaylanParagrafYazTipi"/>
-    <w:link w:val="KonuBal"/>
+  <w:style w:type="character" w:customStyle="1" w:styleId="TitleChar">
+    <w:name w:val="Title Char"/>
+    <w:basedOn w:val="DefaultParagraphFont"/>
+    <w:link w:val="Title"/>
     <w:uiPriority w:val="10"/>
     <w:rsid w:val="0081755C"/>
     <w:rPr>
@@ -14065,10 +15442,10 @@
       <w:lang w:val="en-US"/>
     </w:rPr>
   </w:style>
-  <w:style w:type="character" w:customStyle="1" w:styleId="Balk1Char">
-    <w:name w:val="Başlık 1 Char"/>
-    <w:basedOn w:val="VarsaylanParagrafYazTipi"/>
-    <w:link w:val="Balk1"/>
+  <w:style w:type="character" w:customStyle="1" w:styleId="Heading1Char">
+    <w:name w:val="Heading 1 Char"/>
+    <w:basedOn w:val="DefaultParagraphFont"/>
+    <w:link w:val="Heading1"/>
     <w:uiPriority w:val="9"/>
     <w:rsid w:val="00B42FAC"/>
     <w:rPr>
@@ -14081,10 +15458,10 @@
       <w:lang w:val="en-US"/>
     </w:rPr>
   </w:style>
-  <w:style w:type="character" w:customStyle="1" w:styleId="Balk2Char">
-    <w:name w:val="Başlık 2 Char"/>
-    <w:basedOn w:val="VarsaylanParagrafYazTipi"/>
-    <w:link w:val="Balk2"/>
+  <w:style w:type="character" w:customStyle="1" w:styleId="Heading2Char">
+    <w:name w:val="Heading 2 Char"/>
+    <w:basedOn w:val="DefaultParagraphFont"/>
+    <w:link w:val="Heading2"/>
     <w:uiPriority w:val="9"/>
     <w:rsid w:val="00B42FAC"/>
     <w:rPr>
@@ -14096,7 +15473,7 @@
       <w:lang w:val="en-US"/>
     </w:rPr>
   </w:style>
-  <w:style w:type="paragraph" w:styleId="ListeParagraf">
+  <w:style w:type="paragraph" w:styleId="ListParagraph">
     <w:name w:val="List Paragraph"/>
     <w:basedOn w:val="Normal"/>
     <w:uiPriority w:val="34"/>
@@ -14106,10 +15483,10 @@
       <w:ind w:left="720"/>
     </w:pPr>
   </w:style>
-  <w:style w:type="character" w:customStyle="1" w:styleId="Balk3Char">
-    <w:name w:val="Başlık 3 Char"/>
-    <w:basedOn w:val="VarsaylanParagrafYazTipi"/>
-    <w:link w:val="Balk3"/>
+  <w:style w:type="character" w:customStyle="1" w:styleId="Heading3Char">
+    <w:name w:val="Heading 3 Char"/>
+    <w:basedOn w:val="DefaultParagraphFont"/>
+    <w:link w:val="Heading3"/>
     <w:uiPriority w:val="9"/>
     <w:rsid w:val="00E058B9"/>
     <w:rPr>
@@ -14121,10 +15498,10 @@
       <w:lang w:val="en-US"/>
     </w:rPr>
   </w:style>
-  <w:style w:type="paragraph" w:styleId="stBilgi">
+  <w:style w:type="paragraph" w:styleId="Header">
     <w:name w:val="header"/>
     <w:basedOn w:val="Normal"/>
-    <w:link w:val="stBilgiChar"/>
+    <w:link w:val="HeaderChar"/>
     <w:uiPriority w:val="99"/>
     <w:unhideWhenUsed/>
     <w:rsid w:val="00897AB7"/>
@@ -14136,10 +15513,10 @@
       <w:spacing w:after="0" w:line="240" w:lineRule="auto"/>
     </w:pPr>
   </w:style>
-  <w:style w:type="character" w:customStyle="1" w:styleId="stBilgiChar">
-    <w:name w:val="Üst Bilgi Char"/>
-    <w:basedOn w:val="VarsaylanParagrafYazTipi"/>
-    <w:link w:val="stBilgi"/>
+  <w:style w:type="character" w:customStyle="1" w:styleId="HeaderChar">
+    <w:name w:val="Header Char"/>
+    <w:basedOn w:val="DefaultParagraphFont"/>
+    <w:link w:val="Header"/>
     <w:uiPriority w:val="99"/>
     <w:rsid w:val="00897AB7"/>
     <w:rPr>
@@ -14148,10 +15525,10 @@
       <w:lang w:val="en-US"/>
     </w:rPr>
   </w:style>
-  <w:style w:type="paragraph" w:styleId="AltBilgi">
+  <w:style w:type="paragraph" w:styleId="Footer">
     <w:name w:val="footer"/>
     <w:basedOn w:val="Normal"/>
-    <w:link w:val="AltBilgiChar"/>
+    <w:link w:val="FooterChar"/>
     <w:uiPriority w:val="99"/>
     <w:unhideWhenUsed/>
     <w:rsid w:val="00897AB7"/>
@@ -14163,10 +15540,10 @@
       <w:spacing w:after="0" w:line="240" w:lineRule="auto"/>
     </w:pPr>
   </w:style>
-  <w:style w:type="character" w:customStyle="1" w:styleId="AltBilgiChar">
-    <w:name w:val="Alt Bilgi Char"/>
-    <w:basedOn w:val="VarsaylanParagrafYazTipi"/>
-    <w:link w:val="AltBilgi"/>
+  <w:style w:type="character" w:customStyle="1" w:styleId="FooterChar">
+    <w:name w:val="Footer Char"/>
+    <w:basedOn w:val="DefaultParagraphFont"/>
+    <w:link w:val="Footer"/>
     <w:uiPriority w:val="99"/>
     <w:rsid w:val="00897AB7"/>
     <w:rPr>

--- a/Documents/RAD/RAD.docx
+++ b/Documents/RAD/RAD.docx
@@ -984,15 +984,7 @@
         <w:t>First role is the project manager. Project managers are the users who created the project. Project managers can invite users to the project. They can create tasks and sub-tasks. Then they can assign these tasks to the any participant of the project. If a project manager work on a task, he/she can log work under this task.</w:t>
       </w:r>
       <w:r>
-        <w:t xml:space="preserve"> Project managers can view reports about the project, tasks and participants to see the </w:t>
-      </w:r>
-      <w:proofErr w:type="spellStart"/>
-      <w:r>
-        <w:t>how</w:t>
-      </w:r>
-      <w:proofErr w:type="spellEnd"/>
-      <w:r>
-        <w:t xml:space="preserve"> is project going on.</w:t>
+        <w:t xml:space="preserve"> Project managers can view reports about the project, tasks and participants to see the how is project going on.</w:t>
       </w:r>
     </w:p>
     <w:p>
@@ -10799,7 +10791,7 @@
           <w:noProof/>
         </w:rPr>
         <w:pict w14:anchorId="6579CFD5">
-          <v:line id="Straight Connector 6" o:spid="_x0000_s1174" style="position:absolute;left:0;text-align:left;flip:y;z-index:251662336;visibility:visible;mso-wrap-style:square;mso-width-percent:0;mso-height-percent:0;mso-wrap-distance-left:9pt;mso-wrap-distance-top:0;mso-wrap-distance-right:9pt;mso-wrap-distance-bottom:0;mso-position-horizontal:absolute;mso-position-horizontal-relative:text;mso-position-vertical:absolute;mso-position-vertical-relative:text;mso-width-percent:0;mso-height-percent:0;mso-width-relative:page;mso-height-relative:page" from="0,-.05pt" to="499.5pt,2.95pt" o:gfxdata="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"/>
+          <v:line id="Straight Connector 6" o:spid="_x0000_s1174" style="position:absolute;left:0;text-align:left;flip:y;z-index:251662336;visibility:visible;mso-wrap-style:square;mso-width-percent:0;mso-height-percent:0;mso-wrap-distance-left:9pt;mso-wrap-distance-top:0;mso-wrap-distance-right:9pt;mso-wrap-distance-bottom:0;mso-position-horizontal:absolute;mso-position-horizontal-relative:text;mso-position-vertical:absolute;mso-position-vertical-relative:text;mso-width-percent:0;mso-height-percent:0;mso-width-relative:page;mso-height-relative:page" from="0,-.05pt" to="499.5pt,2.95pt" o:gfxdata="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"/>
         </w:pict>
       </w:r>
     </w:p>
@@ -10871,7 +10863,7 @@
           <w:noProof/>
         </w:rPr>
         <w:pict w14:anchorId="1CEDA234">
-          <v:line id="Straight Connector 5" o:spid="_x0000_s1173" style="position:absolute;left:0;text-align:left;flip:y;z-index:251661312;visibility:visible;mso-wrap-style:square;mso-width-percent:0;mso-height-percent:0;mso-wrap-distance-left:9pt;mso-wrap-distance-top:0;mso-wrap-distance-right:9pt;mso-wrap-distance-bottom:0;mso-position-horizontal:left;mso-position-horizontal-relative:margin;mso-position-vertical:absolute;mso-position-vertical-relative:text;mso-width-percent:0;mso-height-percent:0;mso-width-relative:page;mso-height-relative:page" from="0,.7pt" to="499.5pt,3.7pt" o:gfxdata="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">
+          <v:line id="Straight Connector 5" o:spid="_x0000_s1173" style="position:absolute;left:0;text-align:left;flip:y;z-index:251661312;visibility:visible;mso-wrap-style:square;mso-width-percent:0;mso-height-percent:0;mso-wrap-distance-left:9pt;mso-wrap-distance-top:0;mso-wrap-distance-right:9pt;mso-wrap-distance-bottom:0;mso-position-horizontal:left;mso-position-horizontal-relative:margin;mso-position-vertical:absolute;mso-position-vertical-relative:text;mso-width-percent:0;mso-height-percent:0;mso-width-relative:page;mso-height-relative:page" from="0,.7pt" to="499.5pt,3.7pt" o:gfxdata="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">
             <w10:wrap anchorx="margin"/>
           </v:line>
         </w:pict>
@@ -11081,7 +11073,7 @@
           <w:noProof/>
         </w:rPr>
         <w:pict w14:anchorId="2F2FF6A8">
-          <v:line id="Straight Connector 4" o:spid="_x0000_s1172" style="position:absolute;flip:y;z-index:251660288;visibility:visible;mso-wrap-style:square;mso-width-percent:0;mso-height-percent:0;mso-wrap-distance-left:9pt;mso-wrap-distance-top:0;mso-wrap-distance-right:9pt;mso-wrap-distance-bottom:0;mso-position-horizontal:left;mso-position-horizontal-relative:margin;mso-position-vertical:absolute;mso-position-vertical-relative:text;mso-width-percent:0;mso-height-percent:0;mso-width-relative:page;mso-height-relative:page" from="0,.2pt" to="499.5pt,3.2pt" o:gfxdata="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">
+          <v:line id="Straight Connector 4" o:spid="_x0000_s1172" style="position:absolute;flip:y;z-index:251660288;visibility:visible;mso-wrap-style:square;mso-width-percent:0;mso-height-percent:0;mso-wrap-distance-left:9pt;mso-wrap-distance-top:0;mso-wrap-distance-right:9pt;mso-wrap-distance-bottom:0;mso-position-horizontal:left;mso-position-horizontal-relative:margin;mso-position-vertical:absolute;mso-position-vertical-relative:text;mso-width-percent:0;mso-height-percent:0;mso-width-relative:page;mso-height-relative:page" from="0,.2pt" to="499.5pt,3.2pt" o:gfxdata="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">
             <w10:wrap anchorx="margin"/>
           </v:line>
         </w:pict>
@@ -11152,7 +11144,7 @@
           <w:noProof/>
         </w:rPr>
         <w:pict w14:anchorId="5E443232">
-          <v:line id="Straight Connector 3" o:spid="_x0000_s1171" style="position:absolute;left:0;text-align:left;flip:y;z-index:251659264;visibility:visible;mso-wrap-style:square;mso-width-percent:0;mso-height-percent:0;mso-wrap-distance-left:9pt;mso-wrap-distance-top:0;mso-wrap-distance-right:9pt;mso-wrap-distance-bottom:0;mso-position-horizontal:left;mso-position-horizontal-relative:margin;mso-position-vertical:absolute;mso-position-vertical-relative:text;mso-width-percent:0;mso-height-percent:0;mso-width-relative:page;mso-height-relative:page" from="0,4.2pt" to="499.5pt,7.2pt" o:gfxdata="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">
+          <v:line id="Straight Connector 3" o:spid="_x0000_s1171" style="position:absolute;left:0;text-align:left;flip:y;z-index:251659264;visibility:visible;mso-wrap-style:square;mso-width-percent:0;mso-height-percent:0;mso-wrap-distance-left:9pt;mso-wrap-distance-top:0;mso-wrap-distance-right:9pt;mso-wrap-distance-bottom:0;mso-position-horizontal:left;mso-position-horizontal-relative:margin;mso-position-vertical:absolute;mso-position-vertical-relative:text;mso-width-percent:0;mso-height-percent:0;mso-width-relative:page;mso-height-relative:page" from="0,4.2pt" to="499.5pt,7.2pt" o:gfxdata="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">
             <w10:wrap anchorx="margin"/>
           </v:line>
         </w:pict>
@@ -11222,7 +11214,7 @@
           <w:noProof/>
         </w:rPr>
         <w:pict w14:anchorId="06FD9ADB">
-          <v:line id="Straight Connector 37" o:spid="_x0000_s1170" style="position:absolute;left:0;text-align:left;flip:y;z-index:251663360;visibility:visible;mso-wrap-style:square;mso-width-percent:0;mso-height-percent:0;mso-wrap-distance-left:9pt;mso-wrap-distance-top:0;mso-wrap-distance-right:9pt;mso-wrap-distance-bottom:0;mso-position-horizontal:absolute;mso-position-horizontal-relative:margin;mso-position-vertical:absolute;mso-position-vertical-relative:text;mso-width-percent:0;mso-height-percent:0;mso-width-relative:page;mso-height-relative:page" from="-3.4pt,4.7pt" to="496.1pt,7.7pt" o:gfxdata="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">
+          <v:line id="Straight Connector 37" o:spid="_x0000_s1170" style="position:absolute;left:0;text-align:left;flip:y;z-index:251663360;visibility:visible;mso-wrap-style:square;mso-width-percent:0;mso-height-percent:0;mso-wrap-distance-left:9pt;mso-wrap-distance-top:0;mso-wrap-distance-right:9pt;mso-wrap-distance-bottom:0;mso-position-horizontal:absolute;mso-position-horizontal-relative:margin;mso-position-vertical:absolute;mso-position-vertical-relative:text;mso-width-percent:0;mso-height-percent:0;mso-width-relative:page;mso-height-relative:page" from="-3.4pt,4.7pt" to="496.1pt,7.7pt" o:gfxdata="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">
             <w10:wrap anchorx="margin"/>
           </v:line>
         </w:pict>
@@ -11393,7 +11385,7 @@
           <w:noProof/>
         </w:rPr>
         <w:pict w14:anchorId="00ECF4BD">
-          <v:line id="Straight Connector 92" o:spid="_x0000_s1169" style="position:absolute;left:0;text-align:left;flip:y;z-index:251672576;visibility:visible;mso-wrap-style:square;mso-width-percent:0;mso-height-percent:0;mso-wrap-distance-left:9pt;mso-wrap-distance-top:0;mso-wrap-distance-right:9pt;mso-wrap-distance-bottom:0;mso-position-horizontal:left;mso-position-horizontal-relative:margin;mso-position-vertical:absolute;mso-position-vertical-relative:text;mso-width-percent:0;mso-height-percent:0;mso-width-relative:page;mso-height-relative:page" from="0,6.5pt" to="499.5pt,9.5pt" o:gfxdata="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">
+          <v:line id="Straight Connector 92" o:spid="_x0000_s1169" style="position:absolute;left:0;text-align:left;flip:y;z-index:251672576;visibility:visible;mso-wrap-style:square;mso-width-percent:0;mso-height-percent:0;mso-wrap-distance-left:9pt;mso-wrap-distance-top:0;mso-wrap-distance-right:9pt;mso-wrap-distance-bottom:0;mso-position-horizontal:left;mso-position-horizontal-relative:margin;mso-position-vertical:absolute;mso-position-vertical-relative:text;mso-width-percent:0;mso-height-percent:0;mso-width-relative:page;mso-height-relative:page" from="0,6.5pt" to="499.5pt,9.5pt" o:gfxdata="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">
             <w10:wrap anchorx="margin"/>
           </v:line>
         </w:pict>
@@ -11482,7 +11474,7 @@
           <w:noProof/>
         </w:rPr>
         <w:pict w14:anchorId="0D0B17B8">
-          <v:line id="_x0000_s1168" style="position:absolute;left:0;text-align:left;flip:y;z-index:251671552;visibility:visible;mso-wrap-style:square;mso-width-percent:0;mso-height-percent:0;mso-wrap-distance-left:9pt;mso-wrap-distance-top:0;mso-wrap-distance-right:9pt;mso-wrap-distance-bottom:0;mso-position-horizontal:absolute;mso-position-horizontal-relative:text;mso-position-vertical:absolute;mso-position-vertical-relative:text;mso-width-percent:0;mso-height-percent:0;mso-width-relative:page;mso-height-relative:page" from="0,-.05pt" to="499.5pt,2.95pt" o:gfxdata="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"/>
+          <v:line id="_x0000_s1168" style="position:absolute;left:0;text-align:left;flip:y;z-index:251671552;visibility:visible;mso-wrap-style:square;mso-width-percent:0;mso-height-percent:0;mso-wrap-distance-left:9pt;mso-wrap-distance-top:0;mso-wrap-distance-right:9pt;mso-wrap-distance-bottom:0;mso-position-horizontal:absolute;mso-position-horizontal-relative:text;mso-position-vertical:absolute;mso-position-vertical-relative:text;mso-width-percent:0;mso-height-percent:0;mso-width-relative:page;mso-height-relative:page" from="0,-.05pt" to="499.5pt,2.95pt" o:gfxdata="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"/>
         </w:pict>
       </w:r>
     </w:p>
@@ -11554,7 +11546,7 @@
           <w:noProof/>
         </w:rPr>
         <w:pict w14:anchorId="6179D888">
-          <v:line id="_x0000_s1167" style="position:absolute;left:0;text-align:left;flip:y;z-index:251670528;visibility:visible;mso-wrap-style:square;mso-width-percent:0;mso-height-percent:0;mso-wrap-distance-left:9pt;mso-wrap-distance-top:0;mso-wrap-distance-right:9pt;mso-wrap-distance-bottom:0;mso-position-horizontal:left;mso-position-horizontal-relative:margin;mso-position-vertical:absolute;mso-position-vertical-relative:text;mso-width-percent:0;mso-height-percent:0;mso-width-relative:page;mso-height-relative:page" from="0,.7pt" to="499.5pt,3.7pt" o:gfxdata="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">
+          <v:line id="_x0000_s1167" style="position:absolute;left:0;text-align:left;flip:y;z-index:251670528;visibility:visible;mso-wrap-style:square;mso-width-percent:0;mso-height-percent:0;mso-wrap-distance-left:9pt;mso-wrap-distance-top:0;mso-wrap-distance-right:9pt;mso-wrap-distance-bottom:0;mso-position-horizontal:left;mso-position-horizontal-relative:margin;mso-position-vertical:absolute;mso-position-vertical-relative:text;mso-width-percent:0;mso-height-percent:0;mso-width-relative:page;mso-height-relative:page" from="0,.7pt" to="499.5pt,3.7pt" o:gfxdata="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">
             <w10:wrap anchorx="margin"/>
           </v:line>
         </w:pict>
@@ -11911,7 +11903,7 @@
           <w:noProof/>
         </w:rPr>
         <w:pict w14:anchorId="4A0886CB">
-          <v:line id="_x0000_s1166" style="position:absolute;flip:y;z-index:251669504;visibility:visible;mso-wrap-style:square;mso-width-percent:0;mso-height-percent:0;mso-wrap-distance-left:9pt;mso-wrap-distance-top:0;mso-wrap-distance-right:9pt;mso-wrap-distance-bottom:0;mso-position-horizontal:left;mso-position-horizontal-relative:margin;mso-position-vertical:absolute;mso-position-vertical-relative:text;mso-width-percent:0;mso-height-percent:0;mso-width-relative:page;mso-height-relative:page" from="0,.2pt" to="499.5pt,3.2pt" o:gfxdata="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">
+          <v:line id="_x0000_s1166" style="position:absolute;flip:y;z-index:251669504;visibility:visible;mso-wrap-style:square;mso-width-percent:0;mso-height-percent:0;mso-wrap-distance-left:9pt;mso-wrap-distance-top:0;mso-wrap-distance-right:9pt;mso-wrap-distance-bottom:0;mso-position-horizontal:left;mso-position-horizontal-relative:margin;mso-position-vertical:absolute;mso-position-vertical-relative:text;mso-width-percent:0;mso-height-percent:0;mso-width-relative:page;mso-height-relative:page" from="0,.2pt" to="499.5pt,3.2pt" o:gfxdata="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">
             <w10:wrap anchorx="margin"/>
           </v:line>
         </w:pict>
@@ -11975,7 +11967,7 @@
           <w:noProof/>
         </w:rPr>
         <w:pict w14:anchorId="2F74C384">
-          <v:line id="_x0000_s1165" style="position:absolute;left:0;text-align:left;flip:y;z-index:251668480;visibility:visible;mso-wrap-style:square;mso-width-percent:0;mso-height-percent:0;mso-wrap-distance-left:9pt;mso-wrap-distance-top:0;mso-wrap-distance-right:9pt;mso-wrap-distance-bottom:0;mso-position-horizontal:left;mso-position-horizontal-relative:margin;mso-position-vertical:absolute;mso-position-vertical-relative:text;mso-width-percent:0;mso-height-percent:0;mso-width-relative:page;mso-height-relative:page" from="0,4.2pt" to="499.5pt,7.2pt" o:gfxdata="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">
+          <v:line id="_x0000_s1165" style="position:absolute;left:0;text-align:left;flip:y;z-index:251668480;visibility:visible;mso-wrap-style:square;mso-width-percent:0;mso-height-percent:0;mso-wrap-distance-left:9pt;mso-wrap-distance-top:0;mso-wrap-distance-right:9pt;mso-wrap-distance-bottom:0;mso-position-horizontal:left;mso-position-horizontal-relative:margin;mso-position-vertical:absolute;mso-position-vertical-relative:text;mso-width-percent:0;mso-height-percent:0;mso-width-relative:page;mso-height-relative:page" from="0,4.2pt" to="499.5pt,7.2pt" o:gfxdata="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">
             <w10:wrap anchorx="margin"/>
           </v:line>
         </w:pict>
@@ -12059,7 +12051,7 @@
           <w:noProof/>
         </w:rPr>
         <w:pict w14:anchorId="69E082DE">
-          <v:line id="Straight Connector 95" o:spid="_x0000_s1164" style="position:absolute;left:0;text-align:left;flip:y;z-index:251673600;visibility:visible;mso-wrap-style:square;mso-width-percent:0;mso-height-percent:0;mso-wrap-distance-left:9pt;mso-wrap-distance-top:0;mso-wrap-distance-right:9pt;mso-wrap-distance-bottom:0;mso-position-horizontal:absolute;mso-position-horizontal-relative:margin;mso-position-vertical:absolute;mso-position-vertical-relative:text;mso-width-percent:0;mso-height-percent:0;mso-width-relative:page;mso-height-relative:page" from="-3.4pt,4.7pt" to="496.1pt,7.7pt" o:gfxdata="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">
+          <v:line id="Straight Connector 95" o:spid="_x0000_s1164" style="position:absolute;left:0;text-align:left;flip:y;z-index:251673600;visibility:visible;mso-wrap-style:square;mso-width-percent:0;mso-height-percent:0;mso-wrap-distance-left:9pt;mso-wrap-distance-top:0;mso-wrap-distance-right:9pt;mso-wrap-distance-bottom:0;mso-position-horizontal:absolute;mso-position-horizontal-relative:margin;mso-position-vertical:absolute;mso-position-vertical-relative:text;mso-width-percent:0;mso-height-percent:0;mso-width-relative:page;mso-height-relative:page" from="-3.4pt,4.7pt" to="496.1pt,7.7pt" o:gfxdata="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">
             <w10:wrap anchorx="margin"/>
           </v:line>
         </w:pict>
@@ -12288,7 +12280,7 @@
           <w:noProof/>
         </w:rPr>
         <w:pict w14:anchorId="634F1058">
-          <v:line id="Straight Connector 96" o:spid="_x0000_s1163" style="position:absolute;left:0;text-align:left;flip:y;z-index:251674624;visibility:visible;mso-wrap-style:square;mso-width-percent:0;mso-height-percent:0;mso-wrap-distance-left:9pt;mso-wrap-distance-top:0;mso-wrap-distance-right:9pt;mso-wrap-distance-bottom:0;mso-position-horizontal:left;mso-position-horizontal-relative:margin;mso-position-vertical:absolute;mso-position-vertical-relative:text;mso-width-percent:0;mso-height-percent:0;mso-width-relative:page;mso-height-relative:page" from="0,6.5pt" to="499.5pt,9.5pt" o:gfxdata="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">
+          <v:line id="Straight Connector 96" o:spid="_x0000_s1163" style="position:absolute;left:0;text-align:left;flip:y;z-index:251674624;visibility:visible;mso-wrap-style:square;mso-width-percent:0;mso-height-percent:0;mso-wrap-distance-left:9pt;mso-wrap-distance-top:0;mso-wrap-distance-right:9pt;mso-wrap-distance-bottom:0;mso-position-horizontal:left;mso-position-horizontal-relative:margin;mso-position-vertical:absolute;mso-position-vertical-relative:text;mso-width-percent:0;mso-height-percent:0;mso-width-relative:page;mso-height-relative:page" from="0,6.5pt" to="499.5pt,9.5pt" o:gfxdata="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">
             <w10:wrap anchorx="margin"/>
           </v:line>
         </w:pict>
@@ -12413,7 +12405,7 @@
           <w:noProof/>
         </w:rPr>
         <w:pict w14:anchorId="48D02572">
-          <v:line id="_x0000_s1162" style="position:absolute;left:0;text-align:left;flip:y;z-index:251667456;visibility:visible;mso-wrap-style:square;mso-width-percent:0;mso-height-percent:0;mso-wrap-distance-left:9pt;mso-wrap-distance-top:0;mso-wrap-distance-right:9pt;mso-wrap-distance-bottom:0;mso-position-horizontal:absolute;mso-position-horizontal-relative:text;mso-position-vertical:absolute;mso-position-vertical-relative:text;mso-width-percent:0;mso-height-percent:0;mso-width-relative:page;mso-height-relative:page" from="0,-.05pt" to="499.5pt,2.95pt" o:gfxdata="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"/>
+          <v:line id="_x0000_s1162" style="position:absolute;left:0;text-align:left;flip:y;z-index:251667456;visibility:visible;mso-wrap-style:square;mso-width-percent:0;mso-height-percent:0;mso-wrap-distance-left:9pt;mso-wrap-distance-top:0;mso-wrap-distance-right:9pt;mso-wrap-distance-bottom:0;mso-position-horizontal:absolute;mso-position-horizontal-relative:text;mso-position-vertical:absolute;mso-position-vertical-relative:text;mso-width-percent:0;mso-height-percent:0;mso-width-relative:page;mso-height-relative:page" from="0,-.05pt" to="499.5pt,2.95pt" o:gfxdata="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"/>
         </w:pict>
       </w:r>
     </w:p>
@@ -12485,7 +12477,7 @@
           <w:noProof/>
         </w:rPr>
         <w:pict w14:anchorId="3AF71BBA">
-          <v:line id="_x0000_s1161" style="position:absolute;left:0;text-align:left;flip:y;z-index:251666432;visibility:visible;mso-wrap-style:square;mso-width-percent:0;mso-height-percent:0;mso-wrap-distance-left:9pt;mso-wrap-distance-top:0;mso-wrap-distance-right:9pt;mso-wrap-distance-bottom:0;mso-position-horizontal:left;mso-position-horizontal-relative:margin;mso-position-vertical:absolute;mso-position-vertical-relative:text;mso-width-percent:0;mso-height-percent:0;mso-width-relative:page;mso-height-relative:page" from="0,.7pt" to="499.5pt,3.7pt" o:gfxdata="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">
+          <v:line id="_x0000_s1161" style="position:absolute;left:0;text-align:left;flip:y;z-index:251666432;visibility:visible;mso-wrap-style:square;mso-width-percent:0;mso-height-percent:0;mso-wrap-distance-left:9pt;mso-wrap-distance-top:0;mso-wrap-distance-right:9pt;mso-wrap-distance-bottom:0;mso-position-horizontal:left;mso-position-horizontal-relative:margin;mso-position-vertical:absolute;mso-position-vertical-relative:text;mso-width-percent:0;mso-height-percent:0;mso-width-relative:page;mso-height-relative:page" from="0,.7pt" to="499.5pt,3.7pt" o:gfxdata="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">
             <w10:wrap anchorx="margin"/>
           </v:line>
         </w:pict>
@@ -12630,7 +12622,7 @@
           <w:noProof/>
         </w:rPr>
         <w:pict w14:anchorId="1B776D73">
-          <v:line id="_x0000_s1160" style="position:absolute;flip:y;z-index:251665408;visibility:visible;mso-wrap-style:square;mso-width-percent:0;mso-height-percent:0;mso-wrap-distance-left:9pt;mso-wrap-distance-top:0;mso-wrap-distance-right:9pt;mso-wrap-distance-bottom:0;mso-position-horizontal:left;mso-position-horizontal-relative:margin;mso-position-vertical:absolute;mso-position-vertical-relative:text;mso-width-percent:0;mso-height-percent:0;mso-width-relative:page;mso-height-relative:page" from="0,.2pt" to="499.5pt,3.2pt" o:gfxdata="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">
+          <v:line id="_x0000_s1160" style="position:absolute;flip:y;z-index:251665408;visibility:visible;mso-wrap-style:square;mso-width-percent:0;mso-height-percent:0;mso-wrap-distance-left:9pt;mso-wrap-distance-top:0;mso-wrap-distance-right:9pt;mso-wrap-distance-bottom:0;mso-position-horizontal:left;mso-position-horizontal-relative:margin;mso-position-vertical:absolute;mso-position-vertical-relative:text;mso-width-percent:0;mso-height-percent:0;mso-width-relative:page;mso-height-relative:page" from="0,.2pt" to="499.5pt,3.2pt" o:gfxdata="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">
             <w10:wrap anchorx="margin"/>
           </v:line>
         </w:pict>
@@ -12695,7 +12687,7 @@
           <w:noProof/>
         </w:rPr>
         <w:pict w14:anchorId="322DF575">
-          <v:line id="_x0000_s1159" style="position:absolute;left:0;text-align:left;flip:y;z-index:251664384;visibility:visible;mso-wrap-style:square;mso-width-percent:0;mso-height-percent:0;mso-wrap-distance-left:9pt;mso-wrap-distance-top:0;mso-wrap-distance-right:9pt;mso-wrap-distance-bottom:0;mso-position-horizontal:left;mso-position-horizontal-relative:margin;mso-position-vertical:absolute;mso-position-vertical-relative:text;mso-width-percent:0;mso-height-percent:0;mso-width-relative:page;mso-height-relative:page" from="0,4.2pt" to="499.5pt,7.2pt" o:gfxdata="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">
+          <v:line id="_x0000_s1159" style="position:absolute;left:0;text-align:left;flip:y;z-index:251664384;visibility:visible;mso-wrap-style:square;mso-width-percent:0;mso-height-percent:0;mso-wrap-distance-left:9pt;mso-wrap-distance-top:0;mso-wrap-distance-right:9pt;mso-wrap-distance-bottom:0;mso-position-horizontal:left;mso-position-horizontal-relative:margin;mso-position-vertical:absolute;mso-position-vertical-relative:text;mso-width-percent:0;mso-height-percent:0;mso-width-relative:page;mso-height-relative:page" from="0,4.2pt" to="499.5pt,7.2pt" o:gfxdata="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">
             <w10:wrap anchorx="margin"/>
           </v:line>
         </w:pict>
@@ -12790,7 +12782,7 @@
           <w:noProof/>
         </w:rPr>
         <w:pict w14:anchorId="323A7F36">
-          <v:line id="_x0000_s1158" style="position:absolute;left:0;text-align:left;flip:y;z-index:251679744;visibility:visible;mso-wrap-style:square;mso-width-percent:0;mso-height-percent:0;mso-wrap-distance-left:9pt;mso-wrap-distance-top:0;mso-wrap-distance-right:9pt;mso-wrap-distance-bottom:0;mso-position-horizontal:absolute;mso-position-horizontal-relative:text;mso-position-vertical:absolute;mso-position-vertical-relative:text;mso-width-percent:0;mso-height-percent:0;mso-width-relative:page;mso-height-relative:page" from="0,-.05pt" to="499.5pt,2.95pt" o:gfxdata="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"/>
+          <v:line id="_x0000_s1158" style="position:absolute;left:0;text-align:left;flip:y;z-index:251679744;visibility:visible;mso-wrap-style:square;mso-width-percent:0;mso-height-percent:0;mso-wrap-distance-left:9pt;mso-wrap-distance-top:0;mso-wrap-distance-right:9pt;mso-wrap-distance-bottom:0;mso-position-horizontal:absolute;mso-position-horizontal-relative:text;mso-position-vertical:absolute;mso-position-vertical-relative:text;mso-width-percent:0;mso-height-percent:0;mso-width-relative:page;mso-height-relative:page" from="0,-.05pt" to="499.5pt,2.95pt" o:gfxdata="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"/>
         </w:pict>
       </w:r>
     </w:p>
@@ -12862,7 +12854,7 @@
           <w:noProof/>
         </w:rPr>
         <w:pict w14:anchorId="6FBB4EF6">
-          <v:line id="_x0000_s1157" style="position:absolute;left:0;text-align:left;flip:y;z-index:251678720;visibility:visible;mso-wrap-style:square;mso-width-percent:0;mso-height-percent:0;mso-wrap-distance-left:9pt;mso-wrap-distance-top:0;mso-wrap-distance-right:9pt;mso-wrap-distance-bottom:0;mso-position-horizontal:left;mso-position-horizontal-relative:margin;mso-position-vertical:absolute;mso-position-vertical-relative:text;mso-width-percent:0;mso-height-percent:0;mso-width-relative:page;mso-height-relative:page" from="0,.7pt" to="499.5pt,3.7pt" o:gfxdata="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">
+          <v:line id="_x0000_s1157" style="position:absolute;left:0;text-align:left;flip:y;z-index:251678720;visibility:visible;mso-wrap-style:square;mso-width-percent:0;mso-height-percent:0;mso-wrap-distance-left:9pt;mso-wrap-distance-top:0;mso-wrap-distance-right:9pt;mso-wrap-distance-bottom:0;mso-position-horizontal:left;mso-position-horizontal-relative:margin;mso-position-vertical:absolute;mso-position-vertical-relative:text;mso-width-percent:0;mso-height-percent:0;mso-width-relative:page;mso-height-relative:page" from="0,.7pt" to="499.5pt,3.7pt" o:gfxdata="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">
             <w10:wrap anchorx="margin"/>
           </v:line>
         </w:pict>
@@ -13064,7 +13056,7 @@
           <w:noProof/>
         </w:rPr>
         <w:pict w14:anchorId="3094F6D2">
-          <v:line id="_x0000_s1156" style="position:absolute;flip:y;z-index:251677696;visibility:visible;mso-wrap-style:square;mso-width-percent:0;mso-height-percent:0;mso-wrap-distance-left:9pt;mso-wrap-distance-top:0;mso-wrap-distance-right:9pt;mso-wrap-distance-bottom:0;mso-position-horizontal:left;mso-position-horizontal-relative:margin;mso-position-vertical:absolute;mso-position-vertical-relative:text;mso-width-percent:0;mso-height-percent:0;mso-width-relative:page;mso-height-relative:page" from="0,.2pt" to="499.5pt,3.2pt" o:gfxdata="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">
+          <v:line id="_x0000_s1156" style="position:absolute;flip:y;z-index:251677696;visibility:visible;mso-wrap-style:square;mso-width-percent:0;mso-height-percent:0;mso-wrap-distance-left:9pt;mso-wrap-distance-top:0;mso-wrap-distance-right:9pt;mso-wrap-distance-bottom:0;mso-position-horizontal:left;mso-position-horizontal-relative:margin;mso-position-vertical:absolute;mso-position-vertical-relative:text;mso-width-percent:0;mso-height-percent:0;mso-width-relative:page;mso-height-relative:page" from="0,.2pt" to="499.5pt,3.2pt" o:gfxdata="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">
             <w10:wrap anchorx="margin"/>
           </v:line>
         </w:pict>
@@ -13128,7 +13120,7 @@
           <w:noProof/>
         </w:rPr>
         <w:pict w14:anchorId="7DCCD624">
-          <v:line id="_x0000_s1155" style="position:absolute;left:0;text-align:left;flip:y;z-index:251676672;visibility:visible;mso-wrap-style:square;mso-width-percent:0;mso-height-percent:0;mso-wrap-distance-left:9pt;mso-wrap-distance-top:0;mso-wrap-distance-right:9pt;mso-wrap-distance-bottom:0;mso-position-horizontal:left;mso-position-horizontal-relative:margin;mso-position-vertical:absolute;mso-position-vertical-relative:text;mso-width-percent:0;mso-height-percent:0;mso-width-relative:page;mso-height-relative:page" from="0,4.2pt" to="499.5pt,7.2pt" o:gfxdata="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">
+          <v:line id="_x0000_s1155" style="position:absolute;left:0;text-align:left;flip:y;z-index:251676672;visibility:visible;mso-wrap-style:square;mso-width-percent:0;mso-height-percent:0;mso-wrap-distance-left:9pt;mso-wrap-distance-top:0;mso-wrap-distance-right:9pt;mso-wrap-distance-bottom:0;mso-position-horizontal:left;mso-position-horizontal-relative:margin;mso-position-vertical:absolute;mso-position-vertical-relative:text;mso-width-percent:0;mso-height-percent:0;mso-width-relative:page;mso-height-relative:page" from="0,4.2pt" to="499.5pt,7.2pt" o:gfxdata="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">
             <w10:wrap anchorx="margin"/>
           </v:line>
         </w:pict>
@@ -13198,7 +13190,7 @@
           <w:noProof/>
         </w:rPr>
         <w:pict w14:anchorId="1AB71A52">
-          <v:line id="_x0000_s1154" style="position:absolute;left:0;text-align:left;flip:y;z-index:251680768;visibility:visible;mso-wrap-style:square;mso-width-percent:0;mso-height-percent:0;mso-wrap-distance-left:9pt;mso-wrap-distance-top:0;mso-wrap-distance-right:9pt;mso-wrap-distance-bottom:0;mso-position-horizontal:absolute;mso-position-horizontal-relative:margin;mso-position-vertical:absolute;mso-position-vertical-relative:text;mso-width-percent:0;mso-height-percent:0;mso-width-relative:page;mso-height-relative:page" from="-3.4pt,4.7pt" to="496.1pt,7.7pt" o:gfxdata="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">
+          <v:line id="_x0000_s1154" style="position:absolute;left:0;text-align:left;flip:y;z-index:251680768;visibility:visible;mso-wrap-style:square;mso-width-percent:0;mso-height-percent:0;mso-wrap-distance-left:9pt;mso-wrap-distance-top:0;mso-wrap-distance-right:9pt;mso-wrap-distance-bottom:0;mso-position-horizontal:absolute;mso-position-horizontal-relative:margin;mso-position-vertical:absolute;mso-position-vertical-relative:text;mso-width-percent:0;mso-height-percent:0;mso-width-relative:page;mso-height-relative:page" from="-3.4pt,4.7pt" to="496.1pt,7.7pt" o:gfxdata="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">
             <w10:wrap anchorx="margin"/>
           </v:line>
         </w:pict>
@@ -13323,7 +13315,7 @@
           <w:noProof/>
         </w:rPr>
         <w:pict w14:anchorId="13DC1F37">
-          <v:line id="_x0000_s1153" style="position:absolute;left:0;text-align:left;flip:y;z-index:251689984;visibility:visible;mso-wrap-style:square;mso-width-percent:0;mso-height-percent:0;mso-wrap-distance-left:9pt;mso-wrap-distance-top:0;mso-wrap-distance-right:9pt;mso-wrap-distance-bottom:0;mso-position-horizontal:absolute;mso-position-horizontal-relative:text;mso-position-vertical:absolute;mso-position-vertical-relative:text;mso-width-percent:0;mso-height-percent:0;mso-width-relative:page;mso-height-relative:page" from="0,-.05pt" to="499.5pt,2.95pt" o:gfxdata="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"/>
+          <v:line id="_x0000_s1153" style="position:absolute;left:0;text-align:left;flip:y;z-index:251689984;visibility:visible;mso-wrap-style:square;mso-width-percent:0;mso-height-percent:0;mso-wrap-distance-left:9pt;mso-wrap-distance-top:0;mso-wrap-distance-right:9pt;mso-wrap-distance-bottom:0;mso-position-horizontal:absolute;mso-position-horizontal-relative:text;mso-position-vertical:absolute;mso-position-vertical-relative:text;mso-width-percent:0;mso-height-percent:0;mso-width-relative:page;mso-height-relative:page" from="0,-.05pt" to="499.5pt,2.95pt" o:gfxdata="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"/>
         </w:pict>
       </w:r>
     </w:p>
@@ -13395,7 +13387,7 @@
           <w:noProof/>
         </w:rPr>
         <w:pict w14:anchorId="34AFA76C">
-          <v:line id="_x0000_s1152" style="position:absolute;left:0;text-align:left;flip:y;z-index:251688960;visibility:visible;mso-wrap-style:square;mso-width-percent:0;mso-height-percent:0;mso-wrap-distance-left:9pt;mso-wrap-distance-top:0;mso-wrap-distance-right:9pt;mso-wrap-distance-bottom:0;mso-position-horizontal:left;mso-position-horizontal-relative:margin;mso-position-vertical:absolute;mso-position-vertical-relative:text;mso-width-percent:0;mso-height-percent:0;mso-width-relative:page;mso-height-relative:page" from="0,.7pt" to="499.5pt,3.7pt" o:gfxdata="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">
+          <v:line id="_x0000_s1152" style="position:absolute;left:0;text-align:left;flip:y;z-index:251688960;visibility:visible;mso-wrap-style:square;mso-width-percent:0;mso-height-percent:0;mso-wrap-distance-left:9pt;mso-wrap-distance-top:0;mso-wrap-distance-right:9pt;mso-wrap-distance-bottom:0;mso-position-horizontal:left;mso-position-horizontal-relative:margin;mso-position-vertical:absolute;mso-position-vertical-relative:text;mso-width-percent:0;mso-height-percent:0;mso-width-relative:page;mso-height-relative:page" from="0,.7pt" to="499.5pt,3.7pt" o:gfxdata="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">
             <w10:wrap anchorx="margin"/>
           </v:line>
         </w:pict>
@@ -13599,7 +13591,7 @@
           <w:noProof/>
         </w:rPr>
         <w:pict w14:anchorId="4D74BD4E">
-          <v:line id="_x0000_s1151" style="position:absolute;flip:y;z-index:251687936;visibility:visible;mso-wrap-style:square;mso-width-percent:0;mso-height-percent:0;mso-wrap-distance-left:9pt;mso-wrap-distance-top:0;mso-wrap-distance-right:9pt;mso-wrap-distance-bottom:0;mso-position-horizontal:left;mso-position-horizontal-relative:margin;mso-position-vertical:absolute;mso-position-vertical-relative:text;mso-width-percent:0;mso-height-percent:0;mso-width-relative:page;mso-height-relative:page" from="0,.2pt" to="499.5pt,3.2pt" o:gfxdata="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">
+          <v:line id="_x0000_s1151" style="position:absolute;flip:y;z-index:251687936;visibility:visible;mso-wrap-style:square;mso-width-percent:0;mso-height-percent:0;mso-wrap-distance-left:9pt;mso-wrap-distance-top:0;mso-wrap-distance-right:9pt;mso-wrap-distance-bottom:0;mso-position-horizontal:left;mso-position-horizontal-relative:margin;mso-position-vertical:absolute;mso-position-vertical-relative:text;mso-width-percent:0;mso-height-percent:0;mso-width-relative:page;mso-height-relative:page" from="0,.2pt" to="499.5pt,3.2pt" o:gfxdata="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">
             <w10:wrap anchorx="margin"/>
           </v:line>
         </w:pict>
@@ -13663,7 +13655,7 @@
           <w:noProof/>
         </w:rPr>
         <w:pict w14:anchorId="44B95B68">
-          <v:line id="_x0000_s1150" style="position:absolute;left:0;text-align:left;flip:y;z-index:251686912;visibility:visible;mso-wrap-style:square;mso-width-percent:0;mso-height-percent:0;mso-wrap-distance-left:9pt;mso-wrap-distance-top:0;mso-wrap-distance-right:9pt;mso-wrap-distance-bottom:0;mso-position-horizontal:left;mso-position-horizontal-relative:margin;mso-position-vertical:absolute;mso-position-vertical-relative:text;mso-width-percent:0;mso-height-percent:0;mso-width-relative:page;mso-height-relative:page" from="0,4.2pt" to="499.5pt,7.2pt" o:gfxdata="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">
+          <v:line id="_x0000_s1150" style="position:absolute;left:0;text-align:left;flip:y;z-index:251686912;visibility:visible;mso-wrap-style:square;mso-width-percent:0;mso-height-percent:0;mso-wrap-distance-left:9pt;mso-wrap-distance-top:0;mso-wrap-distance-right:9pt;mso-wrap-distance-bottom:0;mso-position-horizontal:left;mso-position-horizontal-relative:margin;mso-position-vertical:absolute;mso-position-vertical-relative:text;mso-width-percent:0;mso-height-percent:0;mso-width-relative:page;mso-height-relative:page" from="0,4.2pt" to="499.5pt,7.2pt" o:gfxdata="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">
             <w10:wrap anchorx="margin"/>
           </v:line>
         </w:pict>
@@ -13815,7 +13807,7 @@
           <w:noProof/>
         </w:rPr>
         <w:pict w14:anchorId="45FEDA4D">
-          <v:line id="_x0000_s1149" style="position:absolute;left:0;text-align:left;flip:y;z-index:251684864;visibility:visible;mso-wrap-style:square;mso-width-percent:0;mso-height-percent:0;mso-wrap-distance-left:9pt;mso-wrap-distance-top:0;mso-wrap-distance-right:9pt;mso-wrap-distance-bottom:0;mso-position-horizontal:absolute;mso-position-horizontal-relative:text;mso-position-vertical:absolute;mso-position-vertical-relative:text;mso-width-percent:0;mso-height-percent:0;mso-width-relative:page;mso-height-relative:page" from="0,-.05pt" to="499.5pt,2.95pt" o:gfxdata="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"/>
+          <v:line id="_x0000_s1149" style="position:absolute;left:0;text-align:left;flip:y;z-index:251684864;visibility:visible;mso-wrap-style:square;mso-width-percent:0;mso-height-percent:0;mso-wrap-distance-left:9pt;mso-wrap-distance-top:0;mso-wrap-distance-right:9pt;mso-wrap-distance-bottom:0;mso-position-horizontal:absolute;mso-position-horizontal-relative:text;mso-position-vertical:absolute;mso-position-vertical-relative:text;mso-width-percent:0;mso-height-percent:0;mso-width-relative:page;mso-height-relative:page" from="0,-.05pt" to="499.5pt,2.95pt" o:gfxdata="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"/>
         </w:pict>
       </w:r>
     </w:p>
@@ -13887,7 +13879,7 @@
           <w:noProof/>
         </w:rPr>
         <w:pict w14:anchorId="444D6467">
-          <v:line id="_x0000_s1148" style="position:absolute;left:0;text-align:left;flip:y;z-index:251683840;visibility:visible;mso-wrap-style:square;mso-width-percent:0;mso-height-percent:0;mso-wrap-distance-left:9pt;mso-wrap-distance-top:0;mso-wrap-distance-right:9pt;mso-wrap-distance-bottom:0;mso-position-horizontal:left;mso-position-horizontal-relative:margin;mso-position-vertical:absolute;mso-position-vertical-relative:text;mso-width-percent:0;mso-height-percent:0;mso-width-relative:page;mso-height-relative:page" from="0,.7pt" to="499.5pt,3.7pt" o:gfxdata="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">
+          <v:line id="_x0000_s1148" style="position:absolute;left:0;text-align:left;flip:y;z-index:251683840;visibility:visible;mso-wrap-style:square;mso-width-percent:0;mso-height-percent:0;mso-wrap-distance-left:9pt;mso-wrap-distance-top:0;mso-wrap-distance-right:9pt;mso-wrap-distance-bottom:0;mso-position-horizontal:left;mso-position-horizontal-relative:margin;mso-position-vertical:absolute;mso-position-vertical-relative:text;mso-width-percent:0;mso-height-percent:0;mso-width-relative:page;mso-height-relative:page" from="0,.7pt" to="499.5pt,3.7pt" o:gfxdata="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">
             <w10:wrap anchorx="margin"/>
           </v:line>
         </w:pict>
@@ -14135,7 +14127,7 @@
           <w:noProof/>
         </w:rPr>
         <w:pict w14:anchorId="54AF7665">
-          <v:line id="_x0000_s1147" style="position:absolute;flip:y;z-index:251682816;visibility:visible;mso-wrap-style:square;mso-width-percent:0;mso-height-percent:0;mso-wrap-distance-left:9pt;mso-wrap-distance-top:0;mso-wrap-distance-right:9pt;mso-wrap-distance-bottom:0;mso-position-horizontal:left;mso-position-horizontal-relative:margin;mso-position-vertical:absolute;mso-position-vertical-relative:text;mso-width-percent:0;mso-height-percent:0;mso-width-relative:page;mso-height-relative:page" from="0,.2pt" to="499.5pt,3.2pt" o:gfxdata="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">
+          <v:line id="_x0000_s1147" style="position:absolute;flip:y;z-index:251682816;visibility:visible;mso-wrap-style:square;mso-width-percent:0;mso-height-percent:0;mso-wrap-distance-left:9pt;mso-wrap-distance-top:0;mso-wrap-distance-right:9pt;mso-wrap-distance-bottom:0;mso-position-horizontal:left;mso-position-horizontal-relative:margin;mso-position-vertical:absolute;mso-position-vertical-relative:text;mso-width-percent:0;mso-height-percent:0;mso-width-relative:page;mso-height-relative:page" from="0,.2pt" to="499.5pt,3.2pt" o:gfxdata="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">
             <w10:wrap anchorx="margin"/>
           </v:line>
         </w:pict>
@@ -14200,7 +14192,7 @@
           <w:noProof/>
         </w:rPr>
         <w:pict w14:anchorId="36C172AB">
-          <v:line id="_x0000_s1146" style="position:absolute;left:0;text-align:left;flip:y;z-index:251681792;visibility:visible;mso-wrap-style:square;mso-width-percent:0;mso-height-percent:0;mso-wrap-distance-left:9pt;mso-wrap-distance-top:0;mso-wrap-distance-right:9pt;mso-wrap-distance-bottom:0;mso-position-horizontal:left;mso-position-horizontal-relative:margin;mso-position-vertical:absolute;mso-position-vertical-relative:text;mso-width-percent:0;mso-height-percent:0;mso-width-relative:page;mso-height-relative:page" from="0,4.2pt" to="499.5pt,7.2pt" o:gfxdata="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">
+          <v:line id="_x0000_s1146" style="position:absolute;left:0;text-align:left;flip:y;z-index:251681792;visibility:visible;mso-wrap-style:square;mso-width-percent:0;mso-height-percent:0;mso-wrap-distance-left:9pt;mso-wrap-distance-top:0;mso-wrap-distance-right:9pt;mso-wrap-distance-bottom:0;mso-position-horizontal:left;mso-position-horizontal-relative:margin;mso-position-vertical:absolute;mso-position-vertical-relative:text;mso-width-percent:0;mso-height-percent:0;mso-width-relative:page;mso-height-relative:page" from="0,4.2pt" to="499.5pt,7.2pt" o:gfxdata="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">
             <w10:wrap anchorx="margin"/>
           </v:line>
         </w:pict>
@@ -14313,7 +14305,7 @@
           <w:noProof/>
         </w:rPr>
         <w:pict w14:anchorId="0688640F">
-          <v:line id="_x0000_s1145" style="position:absolute;left:0;text-align:left;flip:y;z-index:251685888;visibility:visible;mso-wrap-style:square;mso-width-percent:0;mso-height-percent:0;mso-wrap-distance-left:9pt;mso-wrap-distance-top:0;mso-wrap-distance-right:9pt;mso-wrap-distance-bottom:0;mso-position-horizontal:absolute;mso-position-horizontal-relative:margin;mso-position-vertical:absolute;mso-position-vertical-relative:text;mso-width-percent:0;mso-height-percent:0;mso-width-relative:page;mso-height-relative:page" from="-3.4pt,4.7pt" to="496.1pt,7.7pt" o:gfxdata="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">
+          <v:line id="_x0000_s1145" style="position:absolute;left:0;text-align:left;flip:y;z-index:251685888;visibility:visible;mso-wrap-style:square;mso-width-percent:0;mso-height-percent:0;mso-wrap-distance-left:9pt;mso-wrap-distance-top:0;mso-wrap-distance-right:9pt;mso-wrap-distance-bottom:0;mso-position-horizontal:absolute;mso-position-horizontal-relative:margin;mso-position-vertical:absolute;mso-position-vertical-relative:text;mso-width-percent:0;mso-height-percent:0;mso-width-relative:page;mso-height-relative:page" from="-3.4pt,4.7pt" to="496.1pt,7.7pt" o:gfxdata="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">
             <w10:wrap anchorx="margin"/>
           </v:line>
         </w:pict>
@@ -14569,7 +14561,7 @@
           <w:noProof/>
         </w:rPr>
         <w:pict w14:anchorId="361CAB96">
-          <v:line id="_x0000_s1144" style="position:absolute;left:0;text-align:left;flip:y;z-index:251695104;visibility:visible;mso-wrap-style:square;mso-width-percent:0;mso-height-percent:0;mso-wrap-distance-left:9pt;mso-wrap-distance-top:0;mso-wrap-distance-right:9pt;mso-wrap-distance-bottom:0;mso-position-horizontal:absolute;mso-position-horizontal-relative:text;mso-position-vertical:absolute;mso-position-vertical-relative:text;mso-width-percent:0;mso-height-percent:0;mso-width-relative:page;mso-height-relative:page" from="0,-.05pt" to="499.5pt,2.95pt" o:gfxdata="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"/>
+          <v:line id="_x0000_s1144" style="position:absolute;left:0;text-align:left;flip:y;z-index:251695104;visibility:visible;mso-wrap-style:square;mso-width-percent:0;mso-height-percent:0;mso-wrap-distance-left:9pt;mso-wrap-distance-top:0;mso-wrap-distance-right:9pt;mso-wrap-distance-bottom:0;mso-position-horizontal:absolute;mso-position-horizontal-relative:text;mso-position-vertical:absolute;mso-position-vertical-relative:text;mso-width-percent:0;mso-height-percent:0;mso-width-relative:page;mso-height-relative:page" from="0,-.05pt" to="499.5pt,2.95pt" o:gfxdata="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"/>
         </w:pict>
       </w:r>
     </w:p>
@@ -14641,7 +14633,7 @@
           <w:noProof/>
         </w:rPr>
         <w:pict w14:anchorId="3BE8AD8D">
-          <v:line id="_x0000_s1143" style="position:absolute;left:0;text-align:left;flip:y;z-index:251694080;visibility:visible;mso-wrap-style:square;mso-width-percent:0;mso-height-percent:0;mso-wrap-distance-left:9pt;mso-wrap-distance-top:0;mso-wrap-distance-right:9pt;mso-wrap-distance-bottom:0;mso-position-horizontal:left;mso-position-horizontal-relative:margin;mso-position-vertical:absolute;mso-position-vertical-relative:text;mso-width-percent:0;mso-height-percent:0;mso-width-relative:page;mso-height-relative:page" from="0,.7pt" to="499.5pt,3.7pt" o:gfxdata="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">
+          <v:line id="_x0000_s1143" style="position:absolute;left:0;text-align:left;flip:y;z-index:251694080;visibility:visible;mso-wrap-style:square;mso-width-percent:0;mso-height-percent:0;mso-wrap-distance-left:9pt;mso-wrap-distance-top:0;mso-wrap-distance-right:9pt;mso-wrap-distance-bottom:0;mso-position-horizontal:left;mso-position-horizontal-relative:margin;mso-position-vertical:absolute;mso-position-vertical-relative:text;mso-width-percent:0;mso-height-percent:0;mso-width-relative:page;mso-height-relative:page" from="0,.7pt" to="499.5pt,3.7pt" o:gfxdata="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">
             <w10:wrap anchorx="margin"/>
           </v:line>
         </w:pict>
@@ -14960,7 +14952,7 @@
           <w:noProof/>
         </w:rPr>
         <w:pict w14:anchorId="2AAA71E6">
-          <v:line id="_x0000_s1142" style="position:absolute;flip:y;z-index:251693056;visibility:visible;mso-wrap-style:square;mso-width-percent:0;mso-height-percent:0;mso-wrap-distance-left:9pt;mso-wrap-distance-top:0;mso-wrap-distance-right:9pt;mso-wrap-distance-bottom:0;mso-position-horizontal:left;mso-position-horizontal-relative:margin;mso-position-vertical:absolute;mso-position-vertical-relative:text;mso-width-percent:0;mso-height-percent:0;mso-width-relative:page;mso-height-relative:page" from="0,.2pt" to="499.5pt,3.2pt" o:gfxdata="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">
+          <v:line id="_x0000_s1142" style="position:absolute;flip:y;z-index:251693056;visibility:visible;mso-wrap-style:square;mso-width-percent:0;mso-height-percent:0;mso-wrap-distance-left:9pt;mso-wrap-distance-top:0;mso-wrap-distance-right:9pt;mso-wrap-distance-bottom:0;mso-position-horizontal:left;mso-position-horizontal-relative:margin;mso-position-vertical:absolute;mso-position-vertical-relative:text;mso-width-percent:0;mso-height-percent:0;mso-width-relative:page;mso-height-relative:page" from="0,.2pt" to="499.5pt,3.2pt" o:gfxdata="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">
             <w10:wrap anchorx="margin"/>
           </v:line>
         </w:pict>
@@ -15025,7 +15017,7 @@
           <w:noProof/>
         </w:rPr>
         <w:pict w14:anchorId="118184E2">
-          <v:line id="_x0000_s1141" style="position:absolute;left:0;text-align:left;flip:y;z-index:251692032;visibility:visible;mso-wrap-style:square;mso-width-percent:0;mso-height-percent:0;mso-wrap-distance-left:9pt;mso-wrap-distance-top:0;mso-wrap-distance-right:9pt;mso-wrap-distance-bottom:0;mso-position-horizontal:left;mso-position-horizontal-relative:margin;mso-position-vertical:absolute;mso-position-vertical-relative:text;mso-width-percent:0;mso-height-percent:0;mso-width-relative:page;mso-height-relative:page" from="0,4.2pt" to="499.5pt,7.2pt" o:gfxdata="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">
+          <v:line id="_x0000_s1141" style="position:absolute;left:0;text-align:left;flip:y;z-index:251692032;visibility:visible;mso-wrap-style:square;mso-width-percent:0;mso-height-percent:0;mso-wrap-distance-left:9pt;mso-wrap-distance-top:0;mso-wrap-distance-right:9pt;mso-wrap-distance-bottom:0;mso-position-horizontal:left;mso-position-horizontal-relative:margin;mso-position-vertical:absolute;mso-position-vertical-relative:text;mso-width-percent:0;mso-height-percent:0;mso-width-relative:page;mso-height-relative:page" from="0,4.2pt" to="499.5pt,7.2pt" o:gfxdata="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">
             <w10:wrap anchorx="margin"/>
           </v:line>
         </w:pict>
@@ -15131,7 +15123,7 @@
           <w:noProof/>
         </w:rPr>
         <w:pict w14:anchorId="7461EB56">
-          <v:line id="_x0000_s1140" style="position:absolute;left:0;text-align:left;flip:y;z-index:251696128;visibility:visible;mso-wrap-style:square;mso-width-percent:0;mso-height-percent:0;mso-wrap-distance-left:9pt;mso-wrap-distance-top:0;mso-wrap-distance-right:9pt;mso-wrap-distance-bottom:0;mso-position-horizontal:absolute;mso-position-horizontal-relative:margin;mso-position-vertical:absolute;mso-position-vertical-relative:text;mso-width-percent:0;mso-height-percent:0;mso-width-relative:page;mso-height-relative:page" from="-3.4pt,4.7pt" to="496.1pt,7.7pt" o:gfxdata="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">
+          <v:line id="_x0000_s1140" style="position:absolute;left:0;text-align:left;flip:y;z-index:251696128;visibility:visible;mso-wrap-style:square;mso-width-percent:0;mso-height-percent:0;mso-wrap-distance-left:9pt;mso-wrap-distance-top:0;mso-wrap-distance-right:9pt;mso-wrap-distance-bottom:0;mso-position-horizontal:absolute;mso-position-horizontal-relative:margin;mso-position-vertical:absolute;mso-position-vertical-relative:text;mso-width-percent:0;mso-height-percent:0;mso-width-relative:page;mso-height-relative:page" from="-3.4pt,4.7pt" to="496.1pt,7.7pt" o:gfxdata="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">
             <w10:wrap anchorx="margin"/>
           </v:line>
         </w:pict>
@@ -15305,7 +15297,7 @@
           <w:noProof/>
         </w:rPr>
         <w:pict w14:anchorId="13A95FA2">
-          <v:line id="_x0000_s1139" style="position:absolute;left:0;text-align:left;flip:y;z-index:251700224;visibility:visible;mso-wrap-style:square;mso-width-percent:0;mso-height-percent:0;mso-wrap-distance-left:9pt;mso-wrap-distance-top:0;mso-wrap-distance-right:9pt;mso-wrap-distance-bottom:0;mso-position-horizontal:absolute;mso-position-horizontal-relative:text;mso-position-vertical:absolute;mso-position-vertical-relative:text;mso-width-percent:0;mso-height-percent:0;mso-width-relative:page;mso-height-relative:page" from="0,-.05pt" to="499.5pt,2.95pt" o:gfxdata="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"/>
+          <v:line id="_x0000_s1139" style="position:absolute;left:0;text-align:left;flip:y;z-index:251700224;visibility:visible;mso-wrap-style:square;mso-width-percent:0;mso-height-percent:0;mso-wrap-distance-left:9pt;mso-wrap-distance-top:0;mso-wrap-distance-right:9pt;mso-wrap-distance-bottom:0;mso-position-horizontal:absolute;mso-position-horizontal-relative:text;mso-position-vertical:absolute;mso-position-vertical-relative:text;mso-width-percent:0;mso-height-percent:0;mso-width-relative:page;mso-height-relative:page" from="0,-.05pt" to="499.5pt,2.95pt" o:gfxdata="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"/>
         </w:pict>
       </w:r>
     </w:p>
@@ -15377,7 +15369,7 @@
           <w:noProof/>
         </w:rPr>
         <w:pict w14:anchorId="4172EEEE">
-          <v:line id="_x0000_s1138" style="position:absolute;left:0;text-align:left;flip:y;z-index:251699200;visibility:visible;mso-wrap-style:square;mso-width-percent:0;mso-height-percent:0;mso-wrap-distance-left:9pt;mso-wrap-distance-top:0;mso-wrap-distance-right:9pt;mso-wrap-distance-bottom:0;mso-position-horizontal:left;mso-position-horizontal-relative:margin;mso-position-vertical:absolute;mso-position-vertical-relative:text;mso-width-percent:0;mso-height-percent:0;mso-width-relative:page;mso-height-relative:page" from="0,.7pt" to="499.5pt,3.7pt" o:gfxdata="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">
+          <v:line id="_x0000_s1138" style="position:absolute;left:0;text-align:left;flip:y;z-index:251699200;visibility:visible;mso-wrap-style:square;mso-width-percent:0;mso-height-percent:0;mso-wrap-distance-left:9pt;mso-wrap-distance-top:0;mso-wrap-distance-right:9pt;mso-wrap-distance-bottom:0;mso-position-horizontal:left;mso-position-horizontal-relative:margin;mso-position-vertical:absolute;mso-position-vertical-relative:text;mso-width-percent:0;mso-height-percent:0;mso-width-relative:page;mso-height-relative:page" from="0,.7pt" to="499.5pt,3.7pt" o:gfxdata="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">
             <w10:wrap anchorx="margin"/>
           </v:line>
         </w:pict>
@@ -15628,7 +15620,7 @@
           <w:noProof/>
         </w:rPr>
         <w:pict w14:anchorId="75E993D6">
-          <v:line id="_x0000_s1137" style="position:absolute;flip:y;z-index:251698176;visibility:visible;mso-wrap-style:square;mso-width-percent:0;mso-height-percent:0;mso-wrap-distance-left:9pt;mso-wrap-distance-top:0;mso-wrap-distance-right:9pt;mso-wrap-distance-bottom:0;mso-position-horizontal:left;mso-position-horizontal-relative:margin;mso-position-vertical:absolute;mso-position-vertical-relative:text;mso-width-percent:0;mso-height-percent:0;mso-width-relative:page;mso-height-relative:page" from="0,.2pt" to="499.5pt,3.2pt" o:gfxdata="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">
+          <v:line id="_x0000_s1137" style="position:absolute;flip:y;z-index:251698176;visibility:visible;mso-wrap-style:square;mso-width-percent:0;mso-height-percent:0;mso-wrap-distance-left:9pt;mso-wrap-distance-top:0;mso-wrap-distance-right:9pt;mso-wrap-distance-bottom:0;mso-position-horizontal:left;mso-position-horizontal-relative:margin;mso-position-vertical:absolute;mso-position-vertical-relative:text;mso-width-percent:0;mso-height-percent:0;mso-width-relative:page;mso-height-relative:page" from="0,.2pt" to="499.5pt,3.2pt" o:gfxdata="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">
             <w10:wrap anchorx="margin"/>
           </v:line>
         </w:pict>
@@ -15693,7 +15685,7 @@
           <w:noProof/>
         </w:rPr>
         <w:pict w14:anchorId="56F869DB">
-          <v:line id="_x0000_s1136" style="position:absolute;left:0;text-align:left;flip:y;z-index:251697152;visibility:visible;mso-wrap-style:square;mso-width-percent:0;mso-height-percent:0;mso-wrap-distance-left:9pt;mso-wrap-distance-top:0;mso-wrap-distance-right:9pt;mso-wrap-distance-bottom:0;mso-position-horizontal:left;mso-position-horizontal-relative:margin;mso-position-vertical:absolute;mso-position-vertical-relative:text;mso-width-percent:0;mso-height-percent:0;mso-width-relative:page;mso-height-relative:page" from="0,4.2pt" to="499.5pt,7.2pt" o:gfxdata="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">
+          <v:line id="_x0000_s1136" style="position:absolute;left:0;text-align:left;flip:y;z-index:251697152;visibility:visible;mso-wrap-style:square;mso-width-percent:0;mso-height-percent:0;mso-wrap-distance-left:9pt;mso-wrap-distance-top:0;mso-wrap-distance-right:9pt;mso-wrap-distance-bottom:0;mso-position-horizontal:left;mso-position-horizontal-relative:margin;mso-position-vertical:absolute;mso-position-vertical-relative:text;mso-width-percent:0;mso-height-percent:0;mso-width-relative:page;mso-height-relative:page" from="0,4.2pt" to="499.5pt,7.2pt" o:gfxdata="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">
             <w10:wrap anchorx="margin"/>
           </v:line>
         </w:pict>
@@ -15860,7 +15852,7 @@
           <w:noProof/>
         </w:rPr>
         <w:pict w14:anchorId="63620A6B">
-          <v:line id="_x0000_s1135" style="position:absolute;left:0;text-align:left;flip:y;z-index:251705344;visibility:visible;mso-wrap-style:square;mso-width-percent:0;mso-height-percent:0;mso-wrap-distance-left:9pt;mso-wrap-distance-top:0;mso-wrap-distance-right:9pt;mso-wrap-distance-bottom:0;mso-position-horizontal:absolute;mso-position-horizontal-relative:text;mso-position-vertical:absolute;mso-position-vertical-relative:text;mso-width-percent:0;mso-height-percent:0;mso-width-relative:page;mso-height-relative:page" from="0,-.05pt" to="499.5pt,2.95pt" o:gfxdata="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"/>
+          <v:line id="_x0000_s1135" style="position:absolute;left:0;text-align:left;flip:y;z-index:251705344;visibility:visible;mso-wrap-style:square;mso-width-percent:0;mso-height-percent:0;mso-wrap-distance-left:9pt;mso-wrap-distance-top:0;mso-wrap-distance-right:9pt;mso-wrap-distance-bottom:0;mso-position-horizontal:absolute;mso-position-horizontal-relative:text;mso-position-vertical:absolute;mso-position-vertical-relative:text;mso-width-percent:0;mso-height-percent:0;mso-width-relative:page;mso-height-relative:page" from="0,-.05pt" to="499.5pt,2.95pt" o:gfxdata="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"/>
         </w:pict>
       </w:r>
     </w:p>
@@ -15932,7 +15924,7 @@
           <w:noProof/>
         </w:rPr>
         <w:pict w14:anchorId="55CCB9C5">
-          <v:line id="_x0000_s1134" style="position:absolute;left:0;text-align:left;flip:y;z-index:251704320;visibility:visible;mso-wrap-style:square;mso-width-percent:0;mso-height-percent:0;mso-wrap-distance-left:9pt;mso-wrap-distance-top:0;mso-wrap-distance-right:9pt;mso-wrap-distance-bottom:0;mso-position-horizontal:left;mso-position-horizontal-relative:margin;mso-position-vertical:absolute;mso-position-vertical-relative:text;mso-width-percent:0;mso-height-percent:0;mso-width-relative:page;mso-height-relative:page" from="0,.7pt" to="499.5pt,3.7pt" o:gfxdata="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">
+          <v:line id="_x0000_s1134" style="position:absolute;left:0;text-align:left;flip:y;z-index:251704320;visibility:visible;mso-wrap-style:square;mso-width-percent:0;mso-height-percent:0;mso-wrap-distance-left:9pt;mso-wrap-distance-top:0;mso-wrap-distance-right:9pt;mso-wrap-distance-bottom:0;mso-position-horizontal:left;mso-position-horizontal-relative:margin;mso-position-vertical:absolute;mso-position-vertical-relative:text;mso-width-percent:0;mso-height-percent:0;mso-width-relative:page;mso-height-relative:page" from="0,.7pt" to="499.5pt,3.7pt" o:gfxdata="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">
             <w10:wrap anchorx="margin"/>
           </v:line>
         </w:pict>
@@ -16115,7 +16107,7 @@
           <w:noProof/>
         </w:rPr>
         <w:pict w14:anchorId="6F35A829">
-          <v:line id="_x0000_s1133" style="position:absolute;flip:y;z-index:251703296;visibility:visible;mso-wrap-style:square;mso-width-percent:0;mso-height-percent:0;mso-wrap-distance-left:9pt;mso-wrap-distance-top:0;mso-wrap-distance-right:9pt;mso-wrap-distance-bottom:0;mso-position-horizontal:left;mso-position-horizontal-relative:margin;mso-position-vertical:absolute;mso-position-vertical-relative:text;mso-width-percent:0;mso-height-percent:0;mso-width-relative:page;mso-height-relative:page" from="0,.2pt" to="499.5pt,3.2pt" o:gfxdata="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">
+          <v:line id="_x0000_s1133" style="position:absolute;flip:y;z-index:251703296;visibility:visible;mso-wrap-style:square;mso-width-percent:0;mso-height-percent:0;mso-wrap-distance-left:9pt;mso-wrap-distance-top:0;mso-wrap-distance-right:9pt;mso-wrap-distance-bottom:0;mso-position-horizontal:left;mso-position-horizontal-relative:margin;mso-position-vertical:absolute;mso-position-vertical-relative:text;mso-width-percent:0;mso-height-percent:0;mso-width-relative:page;mso-height-relative:page" from="0,.2pt" to="499.5pt,3.2pt" o:gfxdata="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">
             <w10:wrap anchorx="margin"/>
           </v:line>
         </w:pict>
@@ -16180,7 +16172,7 @@
           <w:noProof/>
         </w:rPr>
         <w:pict w14:anchorId="60CCA581">
-          <v:line id="_x0000_s1132" style="position:absolute;left:0;text-align:left;flip:y;z-index:251702272;visibility:visible;mso-wrap-style:square;mso-width-percent:0;mso-height-percent:0;mso-wrap-distance-left:9pt;mso-wrap-distance-top:0;mso-wrap-distance-right:9pt;mso-wrap-distance-bottom:0;mso-position-horizontal:left;mso-position-horizontal-relative:margin;mso-position-vertical:absolute;mso-position-vertical-relative:text;mso-width-percent:0;mso-height-percent:0;mso-width-relative:page;mso-height-relative:page" from="0,4.2pt" to="499.5pt,7.2pt" o:gfxdata="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">
+          <v:line id="_x0000_s1132" style="position:absolute;left:0;text-align:left;flip:y;z-index:251702272;visibility:visible;mso-wrap-style:square;mso-width-percent:0;mso-height-percent:0;mso-wrap-distance-left:9pt;mso-wrap-distance-top:0;mso-wrap-distance-right:9pt;mso-wrap-distance-bottom:0;mso-position-horizontal:left;mso-position-horizontal-relative:margin;mso-position-vertical:absolute;mso-position-vertical-relative:text;mso-width-percent:0;mso-height-percent:0;mso-width-relative:page;mso-height-relative:page" from="0,4.2pt" to="499.5pt,7.2pt" o:gfxdata="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">
             <w10:wrap anchorx="margin"/>
           </v:line>
         </w:pict>
@@ -16258,7 +16250,7 @@
           <w:noProof/>
         </w:rPr>
         <w:pict w14:anchorId="30B0E8F0">
-          <v:line id="_x0000_s1131" style="position:absolute;flip:y;z-index:251706368;visibility:visible;mso-wrap-style:square;mso-width-percent:0;mso-height-percent:0;mso-wrap-distance-left:9pt;mso-wrap-distance-top:0;mso-wrap-distance-right:9pt;mso-wrap-distance-bottom:0;mso-position-horizontal:absolute;mso-position-horizontal-relative:margin;mso-position-vertical:absolute;mso-position-vertical-relative:text;mso-width-percent:0;mso-height-percent:0;mso-width-relative:page;mso-height-relative:page" from="-3.4pt,4.7pt" to="496.1pt,7.7pt" o:gfxdata="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">
+          <v:line id="_x0000_s1131" style="position:absolute;flip:y;z-index:251706368;visibility:visible;mso-wrap-style:square;mso-width-percent:0;mso-height-percent:0;mso-wrap-distance-left:9pt;mso-wrap-distance-top:0;mso-wrap-distance-right:9pt;mso-wrap-distance-bottom:0;mso-position-horizontal:absolute;mso-position-horizontal-relative:margin;mso-position-vertical:absolute;mso-position-vertical-relative:text;mso-width-percent:0;mso-height-percent:0;mso-width-relative:page;mso-height-relative:page" from="-3.4pt,4.7pt" to="496.1pt,7.7pt" o:gfxdata="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">
             <w10:wrap anchorx="margin"/>
           </v:line>
         </w:pict>
@@ -16323,7 +16315,7 @@
           <w:noProof/>
         </w:rPr>
         <w:pict w14:anchorId="128D1E64">
-          <v:line id="_x0000_s1130" style="position:absolute;left:0;text-align:left;flip:y;z-index:251710464;visibility:visible;mso-wrap-style:square;mso-width-percent:0;mso-height-percent:0;mso-wrap-distance-left:9pt;mso-wrap-distance-top:0;mso-wrap-distance-right:9pt;mso-wrap-distance-bottom:0;mso-position-horizontal:absolute;mso-position-horizontal-relative:text;mso-position-vertical:absolute;mso-position-vertical-relative:text;mso-width-percent:0;mso-height-percent:0;mso-width-relative:page;mso-height-relative:page" from="0,-.05pt" to="499.5pt,2.95pt" o:gfxdata="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"/>
+          <v:line id="_x0000_s1130" style="position:absolute;left:0;text-align:left;flip:y;z-index:251710464;visibility:visible;mso-wrap-style:square;mso-width-percent:0;mso-height-percent:0;mso-wrap-distance-left:9pt;mso-wrap-distance-top:0;mso-wrap-distance-right:9pt;mso-wrap-distance-bottom:0;mso-position-horizontal:absolute;mso-position-horizontal-relative:text;mso-position-vertical:absolute;mso-position-vertical-relative:text;mso-width-percent:0;mso-height-percent:0;mso-width-relative:page;mso-height-relative:page" from="0,-.05pt" to="499.5pt,2.95pt" o:gfxdata="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"/>
         </w:pict>
       </w:r>
     </w:p>
@@ -16395,7 +16387,7 @@
           <w:noProof/>
         </w:rPr>
         <w:pict w14:anchorId="6C68205E">
-          <v:line id="_x0000_s1129" style="position:absolute;left:0;text-align:left;flip:y;z-index:251709440;visibility:visible;mso-wrap-style:square;mso-width-percent:0;mso-height-percent:0;mso-wrap-distance-left:9pt;mso-wrap-distance-top:0;mso-wrap-distance-right:9pt;mso-wrap-distance-bottom:0;mso-position-horizontal:left;mso-position-horizontal-relative:margin;mso-position-vertical:absolute;mso-position-vertical-relative:text;mso-width-percent:0;mso-height-percent:0;mso-width-relative:page;mso-height-relative:page" from="0,.7pt" to="499.5pt,3.7pt" o:gfxdata="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">
+          <v:line id="_x0000_s1129" style="position:absolute;left:0;text-align:left;flip:y;z-index:251709440;visibility:visible;mso-wrap-style:square;mso-width-percent:0;mso-height-percent:0;mso-wrap-distance-left:9pt;mso-wrap-distance-top:0;mso-wrap-distance-right:9pt;mso-wrap-distance-bottom:0;mso-position-horizontal:left;mso-position-horizontal-relative:margin;mso-position-vertical:absolute;mso-position-vertical-relative:text;mso-width-percent:0;mso-height-percent:0;mso-width-relative:page;mso-height-relative:page" from="0,.7pt" to="499.5pt,3.7pt" o:gfxdata="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">
             <w10:wrap anchorx="margin"/>
           </v:line>
         </w:pict>
@@ -16631,7 +16623,7 @@
           <w:noProof/>
         </w:rPr>
         <w:pict w14:anchorId="628FF84C">
-          <v:line id="_x0000_s1128" style="position:absolute;flip:y;z-index:251708416;visibility:visible;mso-wrap-style:square;mso-width-percent:0;mso-height-percent:0;mso-wrap-distance-left:9pt;mso-wrap-distance-top:0;mso-wrap-distance-right:9pt;mso-wrap-distance-bottom:0;mso-position-horizontal:left;mso-position-horizontal-relative:margin;mso-position-vertical:absolute;mso-position-vertical-relative:text;mso-width-percent:0;mso-height-percent:0;mso-width-relative:page;mso-height-relative:page" from="0,.2pt" to="499.5pt,3.2pt" o:gfxdata="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">
+          <v:line id="_x0000_s1128" style="position:absolute;flip:y;z-index:251708416;visibility:visible;mso-wrap-style:square;mso-width-percent:0;mso-height-percent:0;mso-wrap-distance-left:9pt;mso-wrap-distance-top:0;mso-wrap-distance-right:9pt;mso-wrap-distance-bottom:0;mso-position-horizontal:left;mso-position-horizontal-relative:margin;mso-position-vertical:absolute;mso-position-vertical-relative:text;mso-width-percent:0;mso-height-percent:0;mso-width-relative:page;mso-height-relative:page" from="0,.2pt" to="499.5pt,3.2pt" o:gfxdata="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">
             <w10:wrap anchorx="margin"/>
           </v:line>
         </w:pict>
@@ -16702,7 +16694,7 @@
           <w:noProof/>
         </w:rPr>
         <w:pict w14:anchorId="26A74077">
-          <v:line id="_x0000_s1127" style="position:absolute;left:0;text-align:left;flip:y;z-index:251707392;visibility:visible;mso-wrap-style:square;mso-width-percent:0;mso-height-percent:0;mso-wrap-distance-left:9pt;mso-wrap-distance-top:0;mso-wrap-distance-right:9pt;mso-wrap-distance-bottom:0;mso-position-horizontal:left;mso-position-horizontal-relative:margin;mso-position-vertical:absolute;mso-position-vertical-relative:text;mso-width-percent:0;mso-height-percent:0;mso-width-relative:page;mso-height-relative:page" from="0,4.2pt" to="499.5pt,7.2pt" o:gfxdata="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">
+          <v:line id="_x0000_s1127" style="position:absolute;left:0;text-align:left;flip:y;z-index:251707392;visibility:visible;mso-wrap-style:square;mso-width-percent:0;mso-height-percent:0;mso-wrap-distance-left:9pt;mso-wrap-distance-top:0;mso-wrap-distance-right:9pt;mso-wrap-distance-bottom:0;mso-position-horizontal:left;mso-position-horizontal-relative:margin;mso-position-vertical:absolute;mso-position-vertical-relative:text;mso-width-percent:0;mso-height-percent:0;mso-width-relative:page;mso-height-relative:page" from="0,4.2pt" to="499.5pt,7.2pt" o:gfxdata="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">
             <w10:wrap anchorx="margin"/>
           </v:line>
         </w:pict>
@@ -16902,7 +16894,7 @@
           <w:noProof/>
         </w:rPr>
         <w:pict w14:anchorId="572E5C81">
-          <v:line id="_x0000_s1126" style="position:absolute;left:0;text-align:left;flip:y;z-index:251714560;visibility:visible;mso-wrap-style:square;mso-width-percent:0;mso-height-percent:0;mso-wrap-distance-left:9pt;mso-wrap-distance-top:0;mso-wrap-distance-right:9pt;mso-wrap-distance-bottom:0;mso-position-horizontal:absolute;mso-position-horizontal-relative:text;mso-position-vertical:absolute;mso-position-vertical-relative:text;mso-width-percent:0;mso-height-percent:0;mso-width-relative:page;mso-height-relative:page" from="0,-.05pt" to="499.5pt,2.95pt" o:gfxdata="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"/>
+          <v:line id="_x0000_s1126" style="position:absolute;left:0;text-align:left;flip:y;z-index:251714560;visibility:visible;mso-wrap-style:square;mso-width-percent:0;mso-height-percent:0;mso-wrap-distance-left:9pt;mso-wrap-distance-top:0;mso-wrap-distance-right:9pt;mso-wrap-distance-bottom:0;mso-position-horizontal:absolute;mso-position-horizontal-relative:text;mso-position-vertical:absolute;mso-position-vertical-relative:text;mso-width-percent:0;mso-height-percent:0;mso-width-relative:page;mso-height-relative:page" from="0,-.05pt" to="499.5pt,2.95pt" o:gfxdata="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"/>
         </w:pict>
       </w:r>
     </w:p>
@@ -16974,7 +16966,7 @@
           <w:noProof/>
         </w:rPr>
         <w:pict w14:anchorId="6B3F36EA">
-          <v:line id="_x0000_s1125" style="position:absolute;left:0;text-align:left;flip:y;z-index:251713536;visibility:visible;mso-wrap-style:square;mso-width-percent:0;mso-height-percent:0;mso-wrap-distance-left:9pt;mso-wrap-distance-top:0;mso-wrap-distance-right:9pt;mso-wrap-distance-bottom:0;mso-position-horizontal:left;mso-position-horizontal-relative:margin;mso-position-vertical:absolute;mso-position-vertical-relative:text;mso-width-percent:0;mso-height-percent:0;mso-width-relative:page;mso-height-relative:page" from="0,.7pt" to="499.5pt,3.7pt" o:gfxdata="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">
+          <v:line id="_x0000_s1125" style="position:absolute;left:0;text-align:left;flip:y;z-index:251713536;visibility:visible;mso-wrap-style:square;mso-width-percent:0;mso-height-percent:0;mso-wrap-distance-left:9pt;mso-wrap-distance-top:0;mso-wrap-distance-right:9pt;mso-wrap-distance-bottom:0;mso-position-horizontal:left;mso-position-horizontal-relative:margin;mso-position-vertical:absolute;mso-position-vertical-relative:text;mso-width-percent:0;mso-height-percent:0;mso-width-relative:page;mso-height-relative:page" from="0,.7pt" to="499.5pt,3.7pt" o:gfxdata="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">
             <w10:wrap anchorx="margin"/>
           </v:line>
         </w:pict>
@@ -17187,7 +17179,7 @@
           <w:noProof/>
         </w:rPr>
         <w:pict w14:anchorId="0EC376C9">
-          <v:line id="_x0000_s1124" style="position:absolute;flip:y;z-index:251712512;visibility:visible;mso-wrap-style:square;mso-width-percent:0;mso-height-percent:0;mso-wrap-distance-left:9pt;mso-wrap-distance-top:0;mso-wrap-distance-right:9pt;mso-wrap-distance-bottom:0;mso-position-horizontal:left;mso-position-horizontal-relative:margin;mso-position-vertical:absolute;mso-position-vertical-relative:text;mso-width-percent:0;mso-height-percent:0;mso-width-relative:page;mso-height-relative:page" from="0,.2pt" to="499.5pt,3.2pt" o:gfxdata="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">
+          <v:line id="_x0000_s1124" style="position:absolute;flip:y;z-index:251712512;visibility:visible;mso-wrap-style:square;mso-width-percent:0;mso-height-percent:0;mso-wrap-distance-left:9pt;mso-wrap-distance-top:0;mso-wrap-distance-right:9pt;mso-wrap-distance-bottom:0;mso-position-horizontal:left;mso-position-horizontal-relative:margin;mso-position-vertical:absolute;mso-position-vertical-relative:text;mso-width-percent:0;mso-height-percent:0;mso-width-relative:page;mso-height-relative:page" from="0,.2pt" to="499.5pt,3.2pt" o:gfxdata="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">
             <w10:wrap anchorx="margin"/>
           </v:line>
         </w:pict>
@@ -17258,7 +17250,7 @@
           <w:noProof/>
         </w:rPr>
         <w:pict w14:anchorId="72BF5C6C">
-          <v:line id="_x0000_s1123" style="position:absolute;left:0;text-align:left;flip:y;z-index:251711488;visibility:visible;mso-wrap-style:square;mso-width-percent:0;mso-height-percent:0;mso-wrap-distance-left:9pt;mso-wrap-distance-top:0;mso-wrap-distance-right:9pt;mso-wrap-distance-bottom:0;mso-position-horizontal:left;mso-position-horizontal-relative:margin;mso-position-vertical:absolute;mso-position-vertical-relative:text;mso-width-percent:0;mso-height-percent:0;mso-width-relative:page;mso-height-relative:page" from="0,4.2pt" to="499.5pt,7.2pt" o:gfxdata="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">
+          <v:line id="_x0000_s1123" style="position:absolute;left:0;text-align:left;flip:y;z-index:251711488;visibility:visible;mso-wrap-style:square;mso-width-percent:0;mso-height-percent:0;mso-wrap-distance-left:9pt;mso-wrap-distance-top:0;mso-wrap-distance-right:9pt;mso-wrap-distance-bottom:0;mso-position-horizontal:left;mso-position-horizontal-relative:margin;mso-position-vertical:absolute;mso-position-vertical-relative:text;mso-width-percent:0;mso-height-percent:0;mso-width-relative:page;mso-height-relative:page" from="0,4.2pt" to="499.5pt,7.2pt" o:gfxdata="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">
             <w10:wrap anchorx="margin"/>
           </v:line>
         </w:pict>
@@ -17453,7 +17445,7 @@
           <w:noProof/>
         </w:rPr>
         <w:pict w14:anchorId="72B42B45">
-          <v:line id="_x0000_s1122" style="position:absolute;left:0;text-align:left;flip:y;z-index:251719680;visibility:visible;mso-wrap-style:square;mso-width-percent:0;mso-height-percent:0;mso-wrap-distance-left:9pt;mso-wrap-distance-top:0;mso-wrap-distance-right:9pt;mso-wrap-distance-bottom:0;mso-position-horizontal:absolute;mso-position-horizontal-relative:text;mso-position-vertical:absolute;mso-position-vertical-relative:text;mso-width-percent:0;mso-height-percent:0;mso-width-relative:page;mso-height-relative:page" from="0,-.05pt" to="499.5pt,2.95pt" o:gfxdata="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"/>
+          <v:line id="_x0000_s1122" style="position:absolute;left:0;text-align:left;flip:y;z-index:251719680;visibility:visible;mso-wrap-style:square;mso-width-percent:0;mso-height-percent:0;mso-wrap-distance-left:9pt;mso-wrap-distance-top:0;mso-wrap-distance-right:9pt;mso-wrap-distance-bottom:0;mso-position-horizontal:absolute;mso-position-horizontal-relative:text;mso-position-vertical:absolute;mso-position-vertical-relative:text;mso-width-percent:0;mso-height-percent:0;mso-width-relative:page;mso-height-relative:page" from="0,-.05pt" to="499.5pt,2.95pt" o:gfxdata="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"/>
         </w:pict>
       </w:r>
     </w:p>
@@ -17569,7 +17561,7 @@
           <w:noProof/>
         </w:rPr>
         <w:pict w14:anchorId="64BCB37E">
-          <v:line id="_x0000_s1121" style="position:absolute;left:0;text-align:left;flip:y;z-index:251718656;visibility:visible;mso-wrap-style:square;mso-width-percent:0;mso-height-percent:0;mso-wrap-distance-left:9pt;mso-wrap-distance-top:0;mso-wrap-distance-right:9pt;mso-wrap-distance-bottom:0;mso-position-horizontal:left;mso-position-horizontal-relative:margin;mso-position-vertical:absolute;mso-position-vertical-relative:text;mso-width-percent:0;mso-height-percent:0;mso-width-relative:page;mso-height-relative:page" from="0,.7pt" to="499.5pt,3.7pt" o:gfxdata="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">
+          <v:line id="_x0000_s1121" style="position:absolute;left:0;text-align:left;flip:y;z-index:251718656;visibility:visible;mso-wrap-style:square;mso-width-percent:0;mso-height-percent:0;mso-wrap-distance-left:9pt;mso-wrap-distance-top:0;mso-wrap-distance-right:9pt;mso-wrap-distance-bottom:0;mso-position-horizontal:left;mso-position-horizontal-relative:margin;mso-position-vertical:absolute;mso-position-vertical-relative:text;mso-width-percent:0;mso-height-percent:0;mso-width-relative:page;mso-height-relative:page" from="0,.7pt" to="499.5pt,3.7pt" o:gfxdata="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">
             <w10:wrap anchorx="margin"/>
           </v:line>
         </w:pict>
@@ -17966,7 +17958,7 @@
           <w:noProof/>
         </w:rPr>
         <w:pict w14:anchorId="760FF784">
-          <v:line id="_x0000_s1120" style="position:absolute;flip:y;z-index:251717632;visibility:visible;mso-wrap-style:square;mso-width-percent:0;mso-height-percent:0;mso-wrap-distance-left:9pt;mso-wrap-distance-top:0;mso-wrap-distance-right:9pt;mso-wrap-distance-bottom:0;mso-position-horizontal:left;mso-position-horizontal-relative:margin;mso-position-vertical:absolute;mso-position-vertical-relative:text;mso-width-percent:0;mso-height-percent:0;mso-width-relative:page;mso-height-relative:page" from="0,.2pt" to="499.5pt,3.2pt" o:gfxdata="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">
+          <v:line id="_x0000_s1120" style="position:absolute;flip:y;z-index:251717632;visibility:visible;mso-wrap-style:square;mso-width-percent:0;mso-height-percent:0;mso-wrap-distance-left:9pt;mso-wrap-distance-top:0;mso-wrap-distance-right:9pt;mso-wrap-distance-bottom:0;mso-position-horizontal:left;mso-position-horizontal-relative:margin;mso-position-vertical:absolute;mso-position-vertical-relative:text;mso-width-percent:0;mso-height-percent:0;mso-width-relative:page;mso-height-relative:page" from="0,.2pt" to="499.5pt,3.2pt" o:gfxdata="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">
             <w10:wrap anchorx="margin"/>
           </v:line>
         </w:pict>
@@ -18030,7 +18022,7 @@
           <w:noProof/>
         </w:rPr>
         <w:pict w14:anchorId="13921DE6">
-          <v:line id="_x0000_s1119" style="position:absolute;left:0;text-align:left;flip:y;z-index:251716608;visibility:visible;mso-wrap-style:square;mso-width-percent:0;mso-height-percent:0;mso-wrap-distance-left:9pt;mso-wrap-distance-top:0;mso-wrap-distance-right:9pt;mso-wrap-distance-bottom:0;mso-position-horizontal:left;mso-position-horizontal-relative:margin;mso-position-vertical:absolute;mso-position-vertical-relative:text;mso-width-percent:0;mso-height-percent:0;mso-width-relative:page;mso-height-relative:page" from="0,4.2pt" to="499.5pt,7.2pt" o:gfxdata="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">
+          <v:line id="_x0000_s1119" style="position:absolute;left:0;text-align:left;flip:y;z-index:251716608;visibility:visible;mso-wrap-style:square;mso-width-percent:0;mso-height-percent:0;mso-wrap-distance-left:9pt;mso-wrap-distance-top:0;mso-wrap-distance-right:9pt;mso-wrap-distance-bottom:0;mso-position-horizontal:left;mso-position-horizontal-relative:margin;mso-position-vertical:absolute;mso-position-vertical-relative:text;mso-width-percent:0;mso-height-percent:0;mso-width-relative:page;mso-height-relative:page" from="0,4.2pt" to="499.5pt,7.2pt" o:gfxdata="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">
             <w10:wrap anchorx="margin"/>
           </v:line>
         </w:pict>
@@ -18122,7 +18114,7 @@
           <w:noProof/>
         </w:rPr>
         <w:pict w14:anchorId="6C969F55">
-          <v:line id="_x0000_s1118" style="position:absolute;left:0;text-align:left;flip:y;z-index:251720704;visibility:visible;mso-wrap-style:square;mso-width-percent:0;mso-height-percent:0;mso-wrap-distance-left:9pt;mso-wrap-distance-top:0;mso-wrap-distance-right:9pt;mso-wrap-distance-bottom:0;mso-position-horizontal:absolute;mso-position-horizontal-relative:margin;mso-position-vertical:absolute;mso-position-vertical-relative:text;mso-width-percent:0;mso-height-percent:0;mso-width-relative:page;mso-height-relative:page" from="-3.4pt,4.7pt" to="496.1pt,7.7pt" o:gfxdata="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">
+          <v:line id="_x0000_s1118" style="position:absolute;left:0;text-align:left;flip:y;z-index:251720704;visibility:visible;mso-wrap-style:square;mso-width-percent:0;mso-height-percent:0;mso-wrap-distance-left:9pt;mso-wrap-distance-top:0;mso-wrap-distance-right:9pt;mso-wrap-distance-bottom:0;mso-position-horizontal:absolute;mso-position-horizontal-relative:margin;mso-position-vertical:absolute;mso-position-vertical-relative:text;mso-width-percent:0;mso-height-percent:0;mso-width-relative:page;mso-height-relative:page" from="-3.4pt,4.7pt" to="496.1pt,7.7pt" o:gfxdata="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">
             <w10:wrap anchorx="margin"/>
           </v:line>
         </w:pict>
@@ -18379,7 +18371,7 @@
           <w:noProof/>
         </w:rPr>
         <w:pict w14:anchorId="5471DF83">
-          <v:line id="_x0000_s1117" style="position:absolute;left:0;text-align:left;flip:y;z-index:251724800;visibility:visible;mso-wrap-style:square;mso-width-percent:0;mso-height-percent:0;mso-wrap-distance-left:9pt;mso-wrap-distance-top:0;mso-wrap-distance-right:9pt;mso-wrap-distance-bottom:0;mso-position-horizontal:absolute;mso-position-horizontal-relative:text;mso-position-vertical:absolute;mso-position-vertical-relative:text;mso-width-percent:0;mso-height-percent:0;mso-width-relative:page;mso-height-relative:page" from="0,-.05pt" to="499.5pt,2.95pt" o:gfxdata="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"/>
+          <v:line id="_x0000_s1117" style="position:absolute;left:0;text-align:left;flip:y;z-index:251724800;visibility:visible;mso-wrap-style:square;mso-width-percent:0;mso-height-percent:0;mso-wrap-distance-left:9pt;mso-wrap-distance-top:0;mso-wrap-distance-right:9pt;mso-wrap-distance-bottom:0;mso-position-horizontal:absolute;mso-position-horizontal-relative:text;mso-position-vertical:absolute;mso-position-vertical-relative:text;mso-width-percent:0;mso-height-percent:0;mso-width-relative:page;mso-height-relative:page" from="0,-.05pt" to="499.5pt,2.95pt" o:gfxdata="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"/>
         </w:pict>
       </w:r>
     </w:p>
@@ -18495,7 +18487,7 @@
           <w:noProof/>
         </w:rPr>
         <w:pict w14:anchorId="57FA5626">
-          <v:line id="_x0000_s1116" style="position:absolute;left:0;text-align:left;flip:y;z-index:251723776;visibility:visible;mso-wrap-style:square;mso-width-percent:0;mso-height-percent:0;mso-wrap-distance-left:9pt;mso-wrap-distance-top:0;mso-wrap-distance-right:9pt;mso-wrap-distance-bottom:0;mso-position-horizontal:left;mso-position-horizontal-relative:margin;mso-position-vertical:absolute;mso-position-vertical-relative:text;mso-width-percent:0;mso-height-percent:0;mso-width-relative:page;mso-height-relative:page" from="0,.7pt" to="499.5pt,3.7pt" o:gfxdata="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">
+          <v:line id="_x0000_s1116" style="position:absolute;left:0;text-align:left;flip:y;z-index:251723776;visibility:visible;mso-wrap-style:square;mso-width-percent:0;mso-height-percent:0;mso-wrap-distance-left:9pt;mso-wrap-distance-top:0;mso-wrap-distance-right:9pt;mso-wrap-distance-bottom:0;mso-position-horizontal:left;mso-position-horizontal-relative:margin;mso-position-vertical:absolute;mso-position-vertical-relative:text;mso-width-percent:0;mso-height-percent:0;mso-width-relative:page;mso-height-relative:page" from="0,.7pt" to="499.5pt,3.7pt" o:gfxdata="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">
             <w10:wrap anchorx="margin"/>
           </v:line>
         </w:pict>
@@ -18778,7 +18770,7 @@
           <w:noProof/>
         </w:rPr>
         <w:pict w14:anchorId="02885380">
-          <v:line id="_x0000_s1115" style="position:absolute;flip:y;z-index:251722752;visibility:visible;mso-wrap-style:square;mso-width-percent:0;mso-height-percent:0;mso-wrap-distance-left:9pt;mso-wrap-distance-top:0;mso-wrap-distance-right:9pt;mso-wrap-distance-bottom:0;mso-position-horizontal:left;mso-position-horizontal-relative:margin;mso-position-vertical:absolute;mso-position-vertical-relative:text;mso-width-percent:0;mso-height-percent:0;mso-width-relative:page;mso-height-relative:page" from="0,.2pt" to="499.5pt,3.2pt" o:gfxdata="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">
+          <v:line id="_x0000_s1115" style="position:absolute;flip:y;z-index:251722752;visibility:visible;mso-wrap-style:square;mso-width-percent:0;mso-height-percent:0;mso-wrap-distance-left:9pt;mso-wrap-distance-top:0;mso-wrap-distance-right:9pt;mso-wrap-distance-bottom:0;mso-position-horizontal:left;mso-position-horizontal-relative:margin;mso-position-vertical:absolute;mso-position-vertical-relative:text;mso-width-percent:0;mso-height-percent:0;mso-width-relative:page;mso-height-relative:page" from="0,.2pt" to="499.5pt,3.2pt" o:gfxdata="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">
             <w10:wrap anchorx="margin"/>
           </v:line>
         </w:pict>
@@ -18849,7 +18841,7 @@
           <w:noProof/>
         </w:rPr>
         <w:pict w14:anchorId="0E353DDA">
-          <v:line id="_x0000_s1114" style="position:absolute;left:0;text-align:left;flip:y;z-index:251721728;visibility:visible;mso-wrap-style:square;mso-width-percent:0;mso-height-percent:0;mso-wrap-distance-left:9pt;mso-wrap-distance-top:0;mso-wrap-distance-right:9pt;mso-wrap-distance-bottom:0;mso-position-horizontal:left;mso-position-horizontal-relative:margin;mso-position-vertical:absolute;mso-position-vertical-relative:text;mso-width-percent:0;mso-height-percent:0;mso-width-relative:page;mso-height-relative:page" from="0,4.2pt" to="499.5pt,7.2pt" o:gfxdata="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">
+          <v:line id="_x0000_s1114" style="position:absolute;left:0;text-align:left;flip:y;z-index:251721728;visibility:visible;mso-wrap-style:square;mso-width-percent:0;mso-height-percent:0;mso-wrap-distance-left:9pt;mso-wrap-distance-top:0;mso-wrap-distance-right:9pt;mso-wrap-distance-bottom:0;mso-position-horizontal:left;mso-position-horizontal-relative:margin;mso-position-vertical:absolute;mso-position-vertical-relative:text;mso-width-percent:0;mso-height-percent:0;mso-width-relative:page;mso-height-relative:page" from="0,4.2pt" to="499.5pt,7.2pt" o:gfxdata="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">
             <w10:wrap anchorx="margin"/>
           </v:line>
         </w:pict>
@@ -18948,7 +18940,7 @@
           <w:noProof/>
         </w:rPr>
         <w:pict w14:anchorId="7569AAB8">
-          <v:line id="_x0000_s1113" style="position:absolute;left:0;text-align:left;flip:y;z-index:251725824;visibility:visible;mso-wrap-style:square;mso-width-percent:0;mso-height-percent:0;mso-wrap-distance-left:9pt;mso-wrap-distance-top:0;mso-wrap-distance-right:9pt;mso-wrap-distance-bottom:0;mso-position-horizontal:absolute;mso-position-horizontal-relative:margin;mso-position-vertical:absolute;mso-position-vertical-relative:text;mso-width-percent:0;mso-height-percent:0;mso-width-relative:page;mso-height-relative:page" from="-3.4pt,4.7pt" to="496.1pt,7.7pt" o:gfxdata="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">
+          <v:line id="_x0000_s1113" style="position:absolute;left:0;text-align:left;flip:y;z-index:251725824;visibility:visible;mso-wrap-style:square;mso-width-percent:0;mso-height-percent:0;mso-wrap-distance-left:9pt;mso-wrap-distance-top:0;mso-wrap-distance-right:9pt;mso-wrap-distance-bottom:0;mso-position-horizontal:absolute;mso-position-horizontal-relative:margin;mso-position-vertical:absolute;mso-position-vertical-relative:text;mso-width-percent:0;mso-height-percent:0;mso-width-relative:page;mso-height-relative:page" from="-3.4pt,4.7pt" to="496.1pt,7.7pt" o:gfxdata="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">
             <w10:wrap anchorx="margin"/>
           </v:line>
         </w:pict>
@@ -19229,7 +19221,7 @@
           <w:noProof/>
         </w:rPr>
         <w:pict w14:anchorId="624CAC64">
-          <v:line id="_x0000_s1112" style="position:absolute;left:0;text-align:left;flip:y;z-index:251729920;visibility:visible;mso-wrap-style:square;mso-width-percent:0;mso-height-percent:0;mso-wrap-distance-left:9pt;mso-wrap-distance-top:0;mso-wrap-distance-right:9pt;mso-wrap-distance-bottom:0;mso-position-horizontal:absolute;mso-position-horizontal-relative:text;mso-position-vertical:absolute;mso-position-vertical-relative:text;mso-width-percent:0;mso-height-percent:0;mso-width-relative:page;mso-height-relative:page" from="0,-.05pt" to="499.5pt,2.95pt" o:gfxdata="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"/>
+          <v:line id="_x0000_s1112" style="position:absolute;left:0;text-align:left;flip:y;z-index:251729920;visibility:visible;mso-wrap-style:square;mso-width-percent:0;mso-height-percent:0;mso-wrap-distance-left:9pt;mso-wrap-distance-top:0;mso-wrap-distance-right:9pt;mso-wrap-distance-bottom:0;mso-position-horizontal:absolute;mso-position-horizontal-relative:text;mso-position-vertical:absolute;mso-position-vertical-relative:text;mso-width-percent:0;mso-height-percent:0;mso-width-relative:page;mso-height-relative:page" from="0,-.05pt" to="499.5pt,2.95pt" o:gfxdata="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"/>
         </w:pict>
       </w:r>
     </w:p>
@@ -19317,7 +19309,7 @@
           <w:noProof/>
         </w:rPr>
         <w:pict w14:anchorId="577B9F4F">
-          <v:line id="_x0000_s1111" style="position:absolute;left:0;text-align:left;flip:y;z-index:251728896;visibility:visible;mso-wrap-style:square;mso-width-percent:0;mso-height-percent:0;mso-wrap-distance-left:9pt;mso-wrap-distance-top:0;mso-wrap-distance-right:9pt;mso-wrap-distance-bottom:0;mso-position-horizontal:left;mso-position-horizontal-relative:margin;mso-position-vertical:absolute;mso-position-vertical-relative:text;mso-width-percent:0;mso-height-percent:0;mso-width-relative:page;mso-height-relative:page" from="0,.7pt" to="499.5pt,3.7pt" o:gfxdata="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">
+          <v:line id="_x0000_s1111" style="position:absolute;left:0;text-align:left;flip:y;z-index:251728896;visibility:visible;mso-wrap-style:square;mso-width-percent:0;mso-height-percent:0;mso-wrap-distance-left:9pt;mso-wrap-distance-top:0;mso-wrap-distance-right:9pt;mso-wrap-distance-bottom:0;mso-position-horizontal:left;mso-position-horizontal-relative:margin;mso-position-vertical:absolute;mso-position-vertical-relative:text;mso-width-percent:0;mso-height-percent:0;mso-width-relative:page;mso-height-relative:page" from="0,.7pt" to="499.5pt,3.7pt" o:gfxdata="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">
             <w10:wrap anchorx="margin"/>
           </v:line>
         </w:pict>
@@ -19609,7 +19601,7 @@
           <w:noProof/>
         </w:rPr>
         <w:pict w14:anchorId="6F381153">
-          <v:line id="_x0000_s1110" style="position:absolute;flip:y;z-index:251727872;visibility:visible;mso-wrap-style:square;mso-width-percent:0;mso-height-percent:0;mso-wrap-distance-left:9pt;mso-wrap-distance-top:0;mso-wrap-distance-right:9pt;mso-wrap-distance-bottom:0;mso-position-horizontal:left;mso-position-horizontal-relative:margin;mso-position-vertical:absolute;mso-position-vertical-relative:text;mso-width-percent:0;mso-height-percent:0;mso-width-relative:page;mso-height-relative:page" from="0,.2pt" to="499.5pt,3.2pt" o:gfxdata="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">
+          <v:line id="_x0000_s1110" style="position:absolute;flip:y;z-index:251727872;visibility:visible;mso-wrap-style:square;mso-width-percent:0;mso-height-percent:0;mso-wrap-distance-left:9pt;mso-wrap-distance-top:0;mso-wrap-distance-right:9pt;mso-wrap-distance-bottom:0;mso-position-horizontal:left;mso-position-horizontal-relative:margin;mso-position-vertical:absolute;mso-position-vertical-relative:text;mso-width-percent:0;mso-height-percent:0;mso-width-relative:page;mso-height-relative:page" from="0,.2pt" to="499.5pt,3.2pt" o:gfxdata="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">
             <w10:wrap anchorx="margin"/>
           </v:line>
         </w:pict>
@@ -19674,7 +19666,7 @@
           <w:noProof/>
         </w:rPr>
         <w:pict w14:anchorId="7CDAA4C8">
-          <v:line id="_x0000_s1109" style="position:absolute;left:0;text-align:left;flip:y;z-index:251726848;visibility:visible;mso-wrap-style:square;mso-width-percent:0;mso-height-percent:0;mso-wrap-distance-left:9pt;mso-wrap-distance-top:0;mso-wrap-distance-right:9pt;mso-wrap-distance-bottom:0;mso-position-horizontal:left;mso-position-horizontal-relative:margin;mso-position-vertical:absolute;mso-position-vertical-relative:text;mso-width-percent:0;mso-height-percent:0;mso-width-relative:page;mso-height-relative:page" from="0,4.2pt" to="499.5pt,7.2pt" o:gfxdata="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">
+          <v:line id="_x0000_s1109" style="position:absolute;left:0;text-align:left;flip:y;z-index:251726848;visibility:visible;mso-wrap-style:square;mso-width-percent:0;mso-height-percent:0;mso-wrap-distance-left:9pt;mso-wrap-distance-top:0;mso-wrap-distance-right:9pt;mso-wrap-distance-bottom:0;mso-position-horizontal:left;mso-position-horizontal-relative:margin;mso-position-vertical:absolute;mso-position-vertical-relative:text;mso-width-percent:0;mso-height-percent:0;mso-width-relative:page;mso-height-relative:page" from="0,4.2pt" to="499.5pt,7.2pt" o:gfxdata="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">
             <w10:wrap anchorx="margin"/>
           </v:line>
         </w:pict>
@@ -19766,7 +19758,7 @@
           <w:noProof/>
         </w:rPr>
         <w:pict w14:anchorId="418D5305">
-          <v:line id="_x0000_s1108" style="position:absolute;left:0;text-align:left;flip:y;z-index:251730944;visibility:visible;mso-wrap-style:square;mso-width-percent:0;mso-height-percent:0;mso-wrap-distance-left:9pt;mso-wrap-distance-top:0;mso-wrap-distance-right:9pt;mso-wrap-distance-bottom:0;mso-position-horizontal:absolute;mso-position-horizontal-relative:margin;mso-position-vertical:absolute;mso-position-vertical-relative:text;mso-width-percent:0;mso-height-percent:0;mso-width-relative:page;mso-height-relative:page" from="-3.4pt,4.7pt" to="496.1pt,7.7pt" o:gfxdata="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">
+          <v:line id="_x0000_s1108" style="position:absolute;left:0;text-align:left;flip:y;z-index:251730944;visibility:visible;mso-wrap-style:square;mso-width-percent:0;mso-height-percent:0;mso-wrap-distance-left:9pt;mso-wrap-distance-top:0;mso-wrap-distance-right:9pt;mso-wrap-distance-bottom:0;mso-position-horizontal:absolute;mso-position-horizontal-relative:margin;mso-position-vertical:absolute;mso-position-vertical-relative:text;mso-width-percent:0;mso-height-percent:0;mso-width-relative:page;mso-height-relative:page" from="-3.4pt,4.7pt" to="496.1pt,7.7pt" o:gfxdata="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">
             <w10:wrap anchorx="margin"/>
           </v:line>
         </w:pict>
@@ -20092,7 +20084,7 @@
           <w:noProof/>
         </w:rPr>
         <w:pict w14:anchorId="2044E5C2">
-          <v:line id="_x0000_s1107" style="position:absolute;left:0;text-align:left;flip:y;z-index:251735040;visibility:visible;mso-wrap-style:square;mso-width-percent:0;mso-height-percent:0;mso-wrap-distance-left:9pt;mso-wrap-distance-top:0;mso-wrap-distance-right:9pt;mso-wrap-distance-bottom:0;mso-position-horizontal:absolute;mso-position-horizontal-relative:text;mso-position-vertical:absolute;mso-position-vertical-relative:text;mso-width-percent:0;mso-height-percent:0;mso-width-relative:page;mso-height-relative:page" from="0,-.05pt" to="499.5pt,2.95pt" o:gfxdata="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"/>
+          <v:line id="_x0000_s1107" style="position:absolute;left:0;text-align:left;flip:y;z-index:251735040;visibility:visible;mso-wrap-style:square;mso-width-percent:0;mso-height-percent:0;mso-wrap-distance-left:9pt;mso-wrap-distance-top:0;mso-wrap-distance-right:9pt;mso-wrap-distance-bottom:0;mso-position-horizontal:absolute;mso-position-horizontal-relative:text;mso-position-vertical:absolute;mso-position-vertical-relative:text;mso-width-percent:0;mso-height-percent:0;mso-width-relative:page;mso-height-relative:page" from="0,-.05pt" to="499.5pt,2.95pt" o:gfxdata="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"/>
         </w:pict>
       </w:r>
     </w:p>
@@ -20180,7 +20172,7 @@
           <w:noProof/>
         </w:rPr>
         <w:pict w14:anchorId="34F79248">
-          <v:line id="_x0000_s1106" style="position:absolute;left:0;text-align:left;flip:y;z-index:251734016;visibility:visible;mso-wrap-style:square;mso-width-percent:0;mso-height-percent:0;mso-wrap-distance-left:9pt;mso-wrap-distance-top:0;mso-wrap-distance-right:9pt;mso-wrap-distance-bottom:0;mso-position-horizontal:left;mso-position-horizontal-relative:margin;mso-position-vertical:absolute;mso-position-vertical-relative:text;mso-width-percent:0;mso-height-percent:0;mso-width-relative:page;mso-height-relative:page" from="0,.7pt" to="499.5pt,3.7pt" o:gfxdata="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">
+          <v:line id="_x0000_s1106" style="position:absolute;left:0;text-align:left;flip:y;z-index:251734016;visibility:visible;mso-wrap-style:square;mso-width-percent:0;mso-height-percent:0;mso-wrap-distance-left:9pt;mso-wrap-distance-top:0;mso-wrap-distance-right:9pt;mso-wrap-distance-bottom:0;mso-position-horizontal:left;mso-position-horizontal-relative:margin;mso-position-vertical:absolute;mso-position-vertical-relative:text;mso-width-percent:0;mso-height-percent:0;mso-width-relative:page;mso-height-relative:page" from="0,.7pt" to="499.5pt,3.7pt" o:gfxdata="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">
             <w10:wrap anchorx="margin"/>
           </v:line>
         </w:pict>
@@ -20525,7 +20517,7 @@
           <w:noProof/>
         </w:rPr>
         <w:pict w14:anchorId="4D740402">
-          <v:line id="_x0000_s1105" style="position:absolute;flip:y;z-index:251732992;visibility:visible;mso-wrap-style:square;mso-width-percent:0;mso-height-percent:0;mso-wrap-distance-left:9pt;mso-wrap-distance-top:0;mso-wrap-distance-right:9pt;mso-wrap-distance-bottom:0;mso-position-horizontal:left;mso-position-horizontal-relative:margin;mso-position-vertical:absolute;mso-position-vertical-relative:text;mso-width-percent:0;mso-height-percent:0;mso-width-relative:page;mso-height-relative:page" from="0,.2pt" to="499.5pt,3.2pt" o:gfxdata="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">
+          <v:line id="_x0000_s1105" style="position:absolute;flip:y;z-index:251732992;visibility:visible;mso-wrap-style:square;mso-width-percent:0;mso-height-percent:0;mso-wrap-distance-left:9pt;mso-wrap-distance-top:0;mso-wrap-distance-right:9pt;mso-wrap-distance-bottom:0;mso-position-horizontal:left;mso-position-horizontal-relative:margin;mso-position-vertical:absolute;mso-position-vertical-relative:text;mso-width-percent:0;mso-height-percent:0;mso-width-relative:page;mso-height-relative:page" from="0,.2pt" to="499.5pt,3.2pt" o:gfxdata="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">
             <w10:wrap anchorx="margin"/>
           </v:line>
         </w:pict>
@@ -20590,7 +20582,7 @@
           <w:noProof/>
         </w:rPr>
         <w:pict w14:anchorId="44B18917">
-          <v:line id="_x0000_s1104" style="position:absolute;left:0;text-align:left;flip:y;z-index:251731968;visibility:visible;mso-wrap-style:square;mso-width-percent:0;mso-height-percent:0;mso-wrap-distance-left:9pt;mso-wrap-distance-top:0;mso-wrap-distance-right:9pt;mso-wrap-distance-bottom:0;mso-position-horizontal:left;mso-position-horizontal-relative:margin;mso-position-vertical:absolute;mso-position-vertical-relative:text;mso-width-percent:0;mso-height-percent:0;mso-width-relative:page;mso-height-relative:page" from="0,4.2pt" to="499.5pt,7.2pt" o:gfxdata="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">
+          <v:line id="_x0000_s1104" style="position:absolute;left:0;text-align:left;flip:y;z-index:251731968;visibility:visible;mso-wrap-style:square;mso-width-percent:0;mso-height-percent:0;mso-wrap-distance-left:9pt;mso-wrap-distance-top:0;mso-wrap-distance-right:9pt;mso-wrap-distance-bottom:0;mso-position-horizontal:left;mso-position-horizontal-relative:margin;mso-position-vertical:absolute;mso-position-vertical-relative:text;mso-width-percent:0;mso-height-percent:0;mso-width-relative:page;mso-height-relative:page" from="0,4.2pt" to="499.5pt,7.2pt" o:gfxdata="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">
             <w10:wrap anchorx="margin"/>
           </v:line>
         </w:pict>
@@ -20697,7 +20689,7 @@
           <w:noProof/>
         </w:rPr>
         <w:pict w14:anchorId="17CC0218">
-          <v:line id="_x0000_s1103" style="position:absolute;flip:y;z-index:251736064;visibility:visible;mso-wrap-style:square;mso-width-percent:0;mso-height-percent:0;mso-wrap-distance-left:9pt;mso-wrap-distance-top:0;mso-wrap-distance-right:9pt;mso-wrap-distance-bottom:0;mso-position-horizontal:absolute;mso-position-horizontal-relative:margin;mso-position-vertical:absolute;mso-position-vertical-relative:text;mso-width-percent:0;mso-height-percent:0;mso-width-relative:page;mso-height-relative:page" from="-3.4pt,4.7pt" to="496.1pt,7.7pt" o:gfxdata="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">
+          <v:line id="_x0000_s1103" style="position:absolute;flip:y;z-index:251736064;visibility:visible;mso-wrap-style:square;mso-width-percent:0;mso-height-percent:0;mso-wrap-distance-left:9pt;mso-wrap-distance-top:0;mso-wrap-distance-right:9pt;mso-wrap-distance-bottom:0;mso-position-horizontal:absolute;mso-position-horizontal-relative:margin;mso-position-vertical:absolute;mso-position-vertical-relative:text;mso-width-percent:0;mso-height-percent:0;mso-width-relative:page;mso-height-relative:page" from="-3.4pt,4.7pt" to="496.1pt,7.7pt" o:gfxdata="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">
             <w10:wrap anchorx="margin"/>
           </v:line>
         </w:pict>
@@ -20784,7 +20776,7 @@
           <w:noProof/>
         </w:rPr>
         <w:pict w14:anchorId="6F4B432C">
-          <v:line id="_x0000_s1102" style="position:absolute;left:0;text-align:left;flip:y;z-index:251741184;visibility:visible;mso-wrap-style:square;mso-width-percent:0;mso-height-percent:0;mso-wrap-distance-left:9pt;mso-wrap-distance-top:0;mso-wrap-distance-right:9pt;mso-wrap-distance-bottom:0;mso-position-horizontal:absolute;mso-position-horizontal-relative:text;mso-position-vertical:absolute;mso-position-vertical-relative:text;mso-width-percent:0;mso-height-percent:0;mso-width-relative:page;mso-height-relative:page" from="0,-.05pt" to="499.5pt,2.95pt" o:gfxdata="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"/>
+          <v:line id="_x0000_s1102" style="position:absolute;left:0;text-align:left;flip:y;z-index:251741184;visibility:visible;mso-wrap-style:square;mso-width-percent:0;mso-height-percent:0;mso-wrap-distance-left:9pt;mso-wrap-distance-top:0;mso-wrap-distance-right:9pt;mso-wrap-distance-bottom:0;mso-position-horizontal:absolute;mso-position-horizontal-relative:text;mso-position-vertical:absolute;mso-position-vertical-relative:text;mso-width-percent:0;mso-height-percent:0;mso-width-relative:page;mso-height-relative:page" from="0,-.05pt" to="499.5pt,2.95pt" o:gfxdata="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"/>
         </w:pict>
       </w:r>
     </w:p>
@@ -20856,7 +20848,7 @@
           <w:noProof/>
         </w:rPr>
         <w:pict w14:anchorId="0FE760BD">
-          <v:line id="_x0000_s1101" style="position:absolute;left:0;text-align:left;flip:y;z-index:251740160;visibility:visible;mso-wrap-style:square;mso-width-percent:0;mso-height-percent:0;mso-wrap-distance-left:9pt;mso-wrap-distance-top:0;mso-wrap-distance-right:9pt;mso-wrap-distance-bottom:0;mso-position-horizontal:left;mso-position-horizontal-relative:margin;mso-position-vertical:absolute;mso-position-vertical-relative:text;mso-width-percent:0;mso-height-percent:0;mso-width-relative:page;mso-height-relative:page" from="0,.7pt" to="499.5pt,3.7pt" o:gfxdata="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">
+          <v:line id="_x0000_s1101" style="position:absolute;left:0;text-align:left;flip:y;z-index:251740160;visibility:visible;mso-wrap-style:square;mso-width-percent:0;mso-height-percent:0;mso-wrap-distance-left:9pt;mso-wrap-distance-top:0;mso-wrap-distance-right:9pt;mso-wrap-distance-bottom:0;mso-position-horizontal:left;mso-position-horizontal-relative:margin;mso-position-vertical:absolute;mso-position-vertical-relative:text;mso-width-percent:0;mso-height-percent:0;mso-width-relative:page;mso-height-relative:page" from="0,.7pt" to="499.5pt,3.7pt" o:gfxdata="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">
             <w10:wrap anchorx="margin"/>
           </v:line>
         </w:pict>
@@ -21144,7 +21136,7 @@
           <w:noProof/>
         </w:rPr>
         <w:pict w14:anchorId="317EA7B6">
-          <v:line id="_x0000_s1100" style="position:absolute;flip:y;z-index:251739136;visibility:visible;mso-wrap-style:square;mso-width-percent:0;mso-height-percent:0;mso-wrap-distance-left:9pt;mso-wrap-distance-top:0;mso-wrap-distance-right:9pt;mso-wrap-distance-bottom:0;mso-position-horizontal:left;mso-position-horizontal-relative:margin;mso-position-vertical:absolute;mso-position-vertical-relative:text;mso-width-percent:0;mso-height-percent:0;mso-width-relative:page;mso-height-relative:page" from="0,.2pt" to="499.5pt,3.2pt" o:gfxdata="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">
+          <v:line id="_x0000_s1100" style="position:absolute;flip:y;z-index:251739136;visibility:visible;mso-wrap-style:square;mso-width-percent:0;mso-height-percent:0;mso-wrap-distance-left:9pt;mso-wrap-distance-top:0;mso-wrap-distance-right:9pt;mso-wrap-distance-bottom:0;mso-position-horizontal:left;mso-position-horizontal-relative:margin;mso-position-vertical:absolute;mso-position-vertical-relative:text;mso-width-percent:0;mso-height-percent:0;mso-width-relative:page;mso-height-relative:page" from="0,.2pt" to="499.5pt,3.2pt" o:gfxdata="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">
             <w10:wrap anchorx="margin"/>
           </v:line>
         </w:pict>
@@ -21208,7 +21200,7 @@
           <w:noProof/>
         </w:rPr>
         <w:pict w14:anchorId="6E7C910B">
-          <v:line id="_x0000_s1099" style="position:absolute;left:0;text-align:left;flip:y;z-index:251738112;visibility:visible;mso-wrap-style:square;mso-width-percent:0;mso-height-percent:0;mso-wrap-distance-left:9pt;mso-wrap-distance-top:0;mso-wrap-distance-right:9pt;mso-wrap-distance-bottom:0;mso-position-horizontal:left;mso-position-horizontal-relative:margin;mso-position-vertical:absolute;mso-position-vertical-relative:text;mso-width-percent:0;mso-height-percent:0;mso-width-relative:page;mso-height-relative:page" from="0,4.2pt" to="499.5pt,7.2pt" o:gfxdata="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">
+          <v:line id="_x0000_s1099" style="position:absolute;left:0;text-align:left;flip:y;z-index:251738112;visibility:visible;mso-wrap-style:square;mso-width-percent:0;mso-height-percent:0;mso-wrap-distance-left:9pt;mso-wrap-distance-top:0;mso-wrap-distance-right:9pt;mso-wrap-distance-bottom:0;mso-position-horizontal:left;mso-position-horizontal-relative:margin;mso-position-vertical:absolute;mso-position-vertical-relative:text;mso-width-percent:0;mso-height-percent:0;mso-width-relative:page;mso-height-relative:page" from="0,4.2pt" to="499.5pt,7.2pt" o:gfxdata="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">
             <w10:wrap anchorx="margin"/>
           </v:line>
         </w:pict>
@@ -21322,7 +21314,7 @@
           <w:noProof/>
         </w:rPr>
         <w:pict w14:anchorId="5107E414">
-          <v:line id="_x0000_s1098" style="position:absolute;left:0;text-align:left;flip:y;z-index:251746304;visibility:visible;mso-wrap-style:square;mso-width-percent:0;mso-height-percent:0;mso-wrap-distance-left:9pt;mso-wrap-distance-top:0;mso-wrap-distance-right:9pt;mso-wrap-distance-bottom:0;mso-position-horizontal:absolute;mso-position-horizontal-relative:text;mso-position-vertical:absolute;mso-position-vertical-relative:text;mso-width-percent:0;mso-height-percent:0;mso-width-relative:page;mso-height-relative:page" from="0,-.05pt" to="499.5pt,2.95pt" o:gfxdata="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"/>
+          <v:line id="_x0000_s1098" style="position:absolute;left:0;text-align:left;flip:y;z-index:251746304;visibility:visible;mso-wrap-style:square;mso-width-percent:0;mso-height-percent:0;mso-wrap-distance-left:9pt;mso-wrap-distance-top:0;mso-wrap-distance-right:9pt;mso-wrap-distance-bottom:0;mso-position-horizontal:absolute;mso-position-horizontal-relative:text;mso-position-vertical:absolute;mso-position-vertical-relative:text;mso-width-percent:0;mso-height-percent:0;mso-width-relative:page;mso-height-relative:page" from="0,-.05pt" to="499.5pt,2.95pt" o:gfxdata="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"/>
         </w:pict>
       </w:r>
     </w:p>
@@ -21394,7 +21386,7 @@
           <w:noProof/>
         </w:rPr>
         <w:pict w14:anchorId="2274B18C">
-          <v:line id="_x0000_s1097" style="position:absolute;left:0;text-align:left;flip:y;z-index:251745280;visibility:visible;mso-wrap-style:square;mso-width-percent:0;mso-height-percent:0;mso-wrap-distance-left:9pt;mso-wrap-distance-top:0;mso-wrap-distance-right:9pt;mso-wrap-distance-bottom:0;mso-position-horizontal:left;mso-position-horizontal-relative:margin;mso-position-vertical:absolute;mso-position-vertical-relative:text;mso-width-percent:0;mso-height-percent:0;mso-width-relative:page;mso-height-relative:page" from="0,.7pt" to="499.5pt,3.7pt" o:gfxdata="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">
+          <v:line id="_x0000_s1097" style="position:absolute;left:0;text-align:left;flip:y;z-index:251745280;visibility:visible;mso-wrap-style:square;mso-width-percent:0;mso-height-percent:0;mso-wrap-distance-left:9pt;mso-wrap-distance-top:0;mso-wrap-distance-right:9pt;mso-wrap-distance-bottom:0;mso-position-horizontal:left;mso-position-horizontal-relative:margin;mso-position-vertical:absolute;mso-position-vertical-relative:text;mso-width-percent:0;mso-height-percent:0;mso-width-relative:page;mso-height-relative:page" from="0,.7pt" to="499.5pt,3.7pt" o:gfxdata="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">
             <w10:wrap anchorx="margin"/>
           </v:line>
         </w:pict>
@@ -21664,7 +21656,7 @@
           <w:noProof/>
         </w:rPr>
         <w:pict w14:anchorId="145D22BB">
-          <v:line id="_x0000_s1096" style="position:absolute;flip:y;z-index:251744256;visibility:visible;mso-wrap-style:square;mso-width-percent:0;mso-height-percent:0;mso-wrap-distance-left:9pt;mso-wrap-distance-top:0;mso-wrap-distance-right:9pt;mso-wrap-distance-bottom:0;mso-position-horizontal:left;mso-position-horizontal-relative:margin;mso-position-vertical:absolute;mso-position-vertical-relative:text;mso-width-percent:0;mso-height-percent:0;mso-width-relative:page;mso-height-relative:page" from="0,.2pt" to="499.5pt,3.2pt" o:gfxdata="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">
+          <v:line id="_x0000_s1096" style="position:absolute;flip:y;z-index:251744256;visibility:visible;mso-wrap-style:square;mso-width-percent:0;mso-height-percent:0;mso-wrap-distance-left:9pt;mso-wrap-distance-top:0;mso-wrap-distance-right:9pt;mso-wrap-distance-bottom:0;mso-position-horizontal:left;mso-position-horizontal-relative:margin;mso-position-vertical:absolute;mso-position-vertical-relative:text;mso-width-percent:0;mso-height-percent:0;mso-width-relative:page;mso-height-relative:page" from="0,.2pt" to="499.5pt,3.2pt" o:gfxdata="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">
             <w10:wrap anchorx="margin"/>
           </v:line>
         </w:pict>
@@ -21728,7 +21720,7 @@
           <w:noProof/>
         </w:rPr>
         <w:pict w14:anchorId="166F67EC">
-          <v:line id="_x0000_s1095" style="position:absolute;left:0;text-align:left;flip:y;z-index:251743232;visibility:visible;mso-wrap-style:square;mso-width-percent:0;mso-height-percent:0;mso-wrap-distance-left:9pt;mso-wrap-distance-top:0;mso-wrap-distance-right:9pt;mso-wrap-distance-bottom:0;mso-position-horizontal:left;mso-position-horizontal-relative:margin;mso-position-vertical:absolute;mso-position-vertical-relative:text;mso-width-percent:0;mso-height-percent:0;mso-width-relative:page;mso-height-relative:page" from="0,4.2pt" to="499.5pt,7.2pt" o:gfxdata="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">
+          <v:line id="_x0000_s1095" style="position:absolute;left:0;text-align:left;flip:y;z-index:251743232;visibility:visible;mso-wrap-style:square;mso-width-percent:0;mso-height-percent:0;mso-wrap-distance-left:9pt;mso-wrap-distance-top:0;mso-wrap-distance-right:9pt;mso-wrap-distance-bottom:0;mso-position-horizontal:left;mso-position-horizontal-relative:margin;mso-position-vertical:absolute;mso-position-vertical-relative:text;mso-width-percent:0;mso-height-percent:0;mso-width-relative:page;mso-height-relative:page" from="0,4.2pt" to="499.5pt,7.2pt" o:gfxdata="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">
             <w10:wrap anchorx="margin"/>
           </v:line>
         </w:pict>
@@ -21804,7 +21796,7 @@
           <w:noProof/>
         </w:rPr>
         <w:pict w14:anchorId="2E055D30">
-          <v:line id="_x0000_s1094" style="position:absolute;left:0;text-align:left;flip:y;z-index:251747328;visibility:visible;mso-wrap-style:square;mso-width-percent:0;mso-height-percent:0;mso-wrap-distance-left:9pt;mso-wrap-distance-top:0;mso-wrap-distance-right:9pt;mso-wrap-distance-bottom:0;mso-position-horizontal:absolute;mso-position-horizontal-relative:margin;mso-position-vertical:absolute;mso-position-vertical-relative:text;mso-width-percent:0;mso-height-percent:0;mso-width-relative:page;mso-height-relative:page" from="-3.4pt,4.7pt" to="496.1pt,7.7pt" o:gfxdata="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">
+          <v:line id="_x0000_s1094" style="position:absolute;left:0;text-align:left;flip:y;z-index:251747328;visibility:visible;mso-wrap-style:square;mso-width-percent:0;mso-height-percent:0;mso-wrap-distance-left:9pt;mso-wrap-distance-top:0;mso-wrap-distance-right:9pt;mso-wrap-distance-bottom:0;mso-position-horizontal:absolute;mso-position-horizontal-relative:margin;mso-position-vertical:absolute;mso-position-vertical-relative:text;mso-width-percent:0;mso-height-percent:0;mso-width-relative:page;mso-height-relative:page" from="-3.4pt,4.7pt" to="496.1pt,7.7pt" o:gfxdata="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">
             <w10:wrap anchorx="margin"/>
           </v:line>
         </w:pict>
@@ -21902,7 +21894,7 @@
           <w:noProof/>
         </w:rPr>
         <w:pict w14:anchorId="58265EAC">
-          <v:line id="_x0000_s1093" style="position:absolute;left:0;text-align:left;flip:y;z-index:251751424;visibility:visible;mso-wrap-style:square;mso-width-percent:0;mso-height-percent:0;mso-wrap-distance-left:9pt;mso-wrap-distance-top:0;mso-wrap-distance-right:9pt;mso-wrap-distance-bottom:0;mso-position-horizontal:absolute;mso-position-horizontal-relative:text;mso-position-vertical:absolute;mso-position-vertical-relative:text;mso-width-percent:0;mso-height-percent:0;mso-width-relative:page;mso-height-relative:page" from="0,-.05pt" to="499.5pt,2.95pt" o:gfxdata="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"/>
+          <v:line id="_x0000_s1093" style="position:absolute;left:0;text-align:left;flip:y;z-index:251751424;visibility:visible;mso-wrap-style:square;mso-width-percent:0;mso-height-percent:0;mso-wrap-distance-left:9pt;mso-wrap-distance-top:0;mso-wrap-distance-right:9pt;mso-wrap-distance-bottom:0;mso-position-horizontal:absolute;mso-position-horizontal-relative:text;mso-position-vertical:absolute;mso-position-vertical-relative:text;mso-width-percent:0;mso-height-percent:0;mso-width-relative:page;mso-height-relative:page" from="0,-.05pt" to="499.5pt,2.95pt" o:gfxdata="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"/>
         </w:pict>
       </w:r>
     </w:p>
@@ -21974,7 +21966,7 @@
           <w:noProof/>
         </w:rPr>
         <w:pict w14:anchorId="117AA5AD">
-          <v:line id="_x0000_s1092" style="position:absolute;left:0;text-align:left;flip:y;z-index:251750400;visibility:visible;mso-wrap-style:square;mso-width-percent:0;mso-height-percent:0;mso-wrap-distance-left:9pt;mso-wrap-distance-top:0;mso-wrap-distance-right:9pt;mso-wrap-distance-bottom:0;mso-position-horizontal:left;mso-position-horizontal-relative:margin;mso-position-vertical:absolute;mso-position-vertical-relative:text;mso-width-percent:0;mso-height-percent:0;mso-width-relative:page;mso-height-relative:page" from="0,.7pt" to="499.5pt,3.7pt" o:gfxdata="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">
+          <v:line id="_x0000_s1092" style="position:absolute;left:0;text-align:left;flip:y;z-index:251750400;visibility:visible;mso-wrap-style:square;mso-width-percent:0;mso-height-percent:0;mso-wrap-distance-left:9pt;mso-wrap-distance-top:0;mso-wrap-distance-right:9pt;mso-wrap-distance-bottom:0;mso-position-horizontal:left;mso-position-horizontal-relative:margin;mso-position-vertical:absolute;mso-position-vertical-relative:text;mso-width-percent:0;mso-height-percent:0;mso-width-relative:page;mso-height-relative:page" from="0,.7pt" to="499.5pt,3.7pt" o:gfxdata="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">
             <w10:wrap anchorx="margin"/>
           </v:line>
         </w:pict>
@@ -22244,7 +22236,7 @@
           <w:noProof/>
         </w:rPr>
         <w:pict w14:anchorId="12B3D724">
-          <v:line id="_x0000_s1091" style="position:absolute;flip:y;z-index:251749376;visibility:visible;mso-wrap-style:square;mso-width-percent:0;mso-height-percent:0;mso-wrap-distance-left:9pt;mso-wrap-distance-top:0;mso-wrap-distance-right:9pt;mso-wrap-distance-bottom:0;mso-position-horizontal:left;mso-position-horizontal-relative:margin;mso-position-vertical:absolute;mso-position-vertical-relative:text;mso-width-percent:0;mso-height-percent:0;mso-width-relative:page;mso-height-relative:page" from="0,.2pt" to="499.5pt,3.2pt" o:gfxdata="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">
+          <v:line id="_x0000_s1091" style="position:absolute;flip:y;z-index:251749376;visibility:visible;mso-wrap-style:square;mso-width-percent:0;mso-height-percent:0;mso-wrap-distance-left:9pt;mso-wrap-distance-top:0;mso-wrap-distance-right:9pt;mso-wrap-distance-bottom:0;mso-position-horizontal:left;mso-position-horizontal-relative:margin;mso-position-vertical:absolute;mso-position-vertical-relative:text;mso-width-percent:0;mso-height-percent:0;mso-width-relative:page;mso-height-relative:page" from="0,.2pt" to="499.5pt,3.2pt" o:gfxdata="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">
             <w10:wrap anchorx="margin"/>
           </v:line>
         </w:pict>
@@ -22308,7 +22300,7 @@
           <w:noProof/>
         </w:rPr>
         <w:pict w14:anchorId="5DEAE45E">
-          <v:line id="_x0000_s1090" style="position:absolute;left:0;text-align:left;flip:y;z-index:251748352;visibility:visible;mso-wrap-style:square;mso-width-percent:0;mso-height-percent:0;mso-wrap-distance-left:9pt;mso-wrap-distance-top:0;mso-wrap-distance-right:9pt;mso-wrap-distance-bottom:0;mso-position-horizontal:left;mso-position-horizontal-relative:margin;mso-position-vertical:absolute;mso-position-vertical-relative:text;mso-width-percent:0;mso-height-percent:0;mso-width-relative:page;mso-height-relative:page" from="0,4.2pt" to="499.5pt,7.2pt" o:gfxdata="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">
+          <v:line id="_x0000_s1090" style="position:absolute;left:0;text-align:left;flip:y;z-index:251748352;visibility:visible;mso-wrap-style:square;mso-width-percent:0;mso-height-percent:0;mso-wrap-distance-left:9pt;mso-wrap-distance-top:0;mso-wrap-distance-right:9pt;mso-wrap-distance-bottom:0;mso-position-horizontal:left;mso-position-horizontal-relative:margin;mso-position-vertical:absolute;mso-position-vertical-relative:text;mso-width-percent:0;mso-height-percent:0;mso-width-relative:page;mso-height-relative:page" from="0,4.2pt" to="499.5pt,7.2pt" o:gfxdata="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">
             <w10:wrap anchorx="margin"/>
           </v:line>
         </w:pict>
@@ -22384,7 +22376,7 @@
           <w:noProof/>
         </w:rPr>
         <w:pict w14:anchorId="6DC7915C">
-          <v:line id="_x0000_s1089" style="position:absolute;left:0;text-align:left;flip:y;z-index:251752448;visibility:visible;mso-wrap-style:square;mso-width-percent:0;mso-height-percent:0;mso-wrap-distance-left:9pt;mso-wrap-distance-top:0;mso-wrap-distance-right:9pt;mso-wrap-distance-bottom:0;mso-position-horizontal:absolute;mso-position-horizontal-relative:margin;mso-position-vertical:absolute;mso-position-vertical-relative:text;mso-width-percent:0;mso-height-percent:0;mso-width-relative:page;mso-height-relative:page" from="-3.4pt,4.7pt" to="496.1pt,7.7pt" o:gfxdata="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">
+          <v:line id="_x0000_s1089" style="position:absolute;left:0;text-align:left;flip:y;z-index:251752448;visibility:visible;mso-wrap-style:square;mso-width-percent:0;mso-height-percent:0;mso-wrap-distance-left:9pt;mso-wrap-distance-top:0;mso-wrap-distance-right:9pt;mso-wrap-distance-bottom:0;mso-position-horizontal:absolute;mso-position-horizontal-relative:margin;mso-position-vertical:absolute;mso-position-vertical-relative:text;mso-width-percent:0;mso-height-percent:0;mso-width-relative:page;mso-height-relative:page" from="-3.4pt,4.7pt" to="496.1pt,7.7pt" o:gfxdata="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">
             <w10:wrap anchorx="margin"/>
           </v:line>
         </w:pict>
@@ -22463,7 +22455,7 @@
           <w:noProof/>
         </w:rPr>
         <w:pict w14:anchorId="231E601C">
-          <v:line id="_x0000_s1088" style="position:absolute;left:0;text-align:left;flip:y;z-index:251757568;visibility:visible;mso-wrap-style:square;mso-width-percent:0;mso-height-percent:0;mso-wrap-distance-left:9pt;mso-wrap-distance-top:0;mso-wrap-distance-right:9pt;mso-wrap-distance-bottom:0;mso-position-horizontal:absolute;mso-position-horizontal-relative:text;mso-position-vertical:absolute;mso-position-vertical-relative:text;mso-width-percent:0;mso-height-percent:0;mso-width-relative:page;mso-height-relative:page" from="0,-.05pt" to="499.5pt,2.95pt" o:gfxdata="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"/>
+          <v:line id="_x0000_s1088" style="position:absolute;left:0;text-align:left;flip:y;z-index:251757568;visibility:visible;mso-wrap-style:square;mso-width-percent:0;mso-height-percent:0;mso-wrap-distance-left:9pt;mso-wrap-distance-top:0;mso-wrap-distance-right:9pt;mso-wrap-distance-bottom:0;mso-position-horizontal:absolute;mso-position-horizontal-relative:text;mso-position-vertical:absolute;mso-position-vertical-relative:text;mso-width-percent:0;mso-height-percent:0;mso-width-relative:page;mso-height-relative:page" from="0,-.05pt" to="499.5pt,2.95pt" o:gfxdata="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"/>
         </w:pict>
       </w:r>
     </w:p>
@@ -22579,7 +22571,7 @@
           <w:noProof/>
         </w:rPr>
         <w:pict w14:anchorId="7758672C">
-          <v:line id="_x0000_s1087" style="position:absolute;left:0;text-align:left;flip:y;z-index:251756544;visibility:visible;mso-wrap-style:square;mso-width-percent:0;mso-height-percent:0;mso-wrap-distance-left:9pt;mso-wrap-distance-top:0;mso-wrap-distance-right:9pt;mso-wrap-distance-bottom:0;mso-position-horizontal:left;mso-position-horizontal-relative:margin;mso-position-vertical:absolute;mso-position-vertical-relative:text;mso-width-percent:0;mso-height-percent:0;mso-width-relative:page;mso-height-relative:page" from="0,.7pt" to="499.5pt,3.7pt" o:gfxdata="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">
+          <v:line id="_x0000_s1087" style="position:absolute;left:0;text-align:left;flip:y;z-index:251756544;visibility:visible;mso-wrap-style:square;mso-width-percent:0;mso-height-percent:0;mso-wrap-distance-left:9pt;mso-wrap-distance-top:0;mso-wrap-distance-right:9pt;mso-wrap-distance-bottom:0;mso-position-horizontal:left;mso-position-horizontal-relative:margin;mso-position-vertical:absolute;mso-position-vertical-relative:text;mso-width-percent:0;mso-height-percent:0;mso-width-relative:page;mso-height-relative:page" from="0,.7pt" to="499.5pt,3.7pt" o:gfxdata="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">
             <w10:wrap anchorx="margin"/>
           </v:line>
         </w:pict>
@@ -22851,7 +22843,7 @@
           <w:noProof/>
         </w:rPr>
         <w:pict w14:anchorId="2920E16B">
-          <v:line id="_x0000_s1086" style="position:absolute;flip:y;z-index:251755520;visibility:visible;mso-wrap-style:square;mso-width-percent:0;mso-height-percent:0;mso-wrap-distance-left:9pt;mso-wrap-distance-top:0;mso-wrap-distance-right:9pt;mso-wrap-distance-bottom:0;mso-position-horizontal:left;mso-position-horizontal-relative:margin;mso-position-vertical:absolute;mso-position-vertical-relative:text;mso-width-percent:0;mso-height-percent:0;mso-width-relative:page;mso-height-relative:page" from="0,.2pt" to="499.5pt,3.2pt" o:gfxdata="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">
+          <v:line id="_x0000_s1086" style="position:absolute;flip:y;z-index:251755520;visibility:visible;mso-wrap-style:square;mso-width-percent:0;mso-height-percent:0;mso-wrap-distance-left:9pt;mso-wrap-distance-top:0;mso-wrap-distance-right:9pt;mso-wrap-distance-bottom:0;mso-position-horizontal:left;mso-position-horizontal-relative:margin;mso-position-vertical:absolute;mso-position-vertical-relative:text;mso-width-percent:0;mso-height-percent:0;mso-width-relative:page;mso-height-relative:page" from="0,.2pt" to="499.5pt,3.2pt" o:gfxdata="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">
             <w10:wrap anchorx="margin"/>
           </v:line>
         </w:pict>
@@ -22924,7 +22916,7 @@
           <w:noProof/>
         </w:rPr>
         <w:pict w14:anchorId="461577CB">
-          <v:line id="_x0000_s1085" style="position:absolute;left:0;text-align:left;flip:y;z-index:251754496;visibility:visible;mso-wrap-style:square;mso-width-percent:0;mso-height-percent:0;mso-wrap-distance-left:9pt;mso-wrap-distance-top:0;mso-wrap-distance-right:9pt;mso-wrap-distance-bottom:0;mso-position-horizontal:left;mso-position-horizontal-relative:margin;mso-position-vertical:absolute;mso-position-vertical-relative:text;mso-width-percent:0;mso-height-percent:0;mso-width-relative:page;mso-height-relative:page" from="0,4.2pt" to="499.5pt,7.2pt" o:gfxdata="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">
+          <v:line id="_x0000_s1085" style="position:absolute;left:0;text-align:left;flip:y;z-index:251754496;visibility:visible;mso-wrap-style:square;mso-width-percent:0;mso-height-percent:0;mso-wrap-distance-left:9pt;mso-wrap-distance-top:0;mso-wrap-distance-right:9pt;mso-wrap-distance-bottom:0;mso-position-horizontal:left;mso-position-horizontal-relative:margin;mso-position-vertical:absolute;mso-position-vertical-relative:text;mso-width-percent:0;mso-height-percent:0;mso-width-relative:page;mso-height-relative:page" from="0,4.2pt" to="499.5pt,7.2pt" o:gfxdata="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">
             <w10:wrap anchorx="margin"/>
           </v:line>
         </w:pict>
@@ -23023,7 +23015,7 @@
           <w:noProof/>
         </w:rPr>
         <w:pict w14:anchorId="5A86008E">
-          <v:line id="_x0000_s1084" style="position:absolute;left:0;text-align:left;flip:y;z-index:251758592;visibility:visible;mso-wrap-style:square;mso-width-percent:0;mso-height-percent:0;mso-wrap-distance-left:9pt;mso-wrap-distance-top:0;mso-wrap-distance-right:9pt;mso-wrap-distance-bottom:0;mso-position-horizontal:absolute;mso-position-horizontal-relative:margin;mso-position-vertical:absolute;mso-position-vertical-relative:text;mso-width-percent:0;mso-height-percent:0;mso-width-relative:page;mso-height-relative:page" from="-3.4pt,4.7pt" to="496.1pt,7.7pt" o:gfxdata="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">
+          <v:line id="_x0000_s1084" style="position:absolute;left:0;text-align:left;flip:y;z-index:251758592;visibility:visible;mso-wrap-style:square;mso-width-percent:0;mso-height-percent:0;mso-wrap-distance-left:9pt;mso-wrap-distance-top:0;mso-wrap-distance-right:9pt;mso-wrap-distance-bottom:0;mso-position-horizontal:absolute;mso-position-horizontal-relative:margin;mso-position-vertical:absolute;mso-position-vertical-relative:text;mso-width-percent:0;mso-height-percent:0;mso-width-relative:page;mso-height-relative:page" from="-3.4pt,4.7pt" to="496.1pt,7.7pt" o:gfxdata="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">
             <w10:wrap anchorx="margin"/>
           </v:line>
         </w:pict>
@@ -23351,7 +23343,7 @@
           <w:noProof/>
         </w:rPr>
         <w:pict w14:anchorId="6777D0C1">
-          <v:line id="_x0000_s1083" style="position:absolute;left:0;text-align:left;flip:y;z-index:251762688;visibility:visible;mso-wrap-style:square;mso-width-percent:0;mso-height-percent:0;mso-wrap-distance-left:9pt;mso-wrap-distance-top:0;mso-wrap-distance-right:9pt;mso-wrap-distance-bottom:0;mso-position-horizontal:absolute;mso-position-horizontal-relative:text;mso-position-vertical:absolute;mso-position-vertical-relative:text;mso-width-percent:0;mso-height-percent:0;mso-width-relative:page;mso-height-relative:page" from="0,-.05pt" to="499.5pt,2.95pt" o:gfxdata="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"/>
+          <v:line id="_x0000_s1083" style="position:absolute;left:0;text-align:left;flip:y;z-index:251762688;visibility:visible;mso-wrap-style:square;mso-width-percent:0;mso-height-percent:0;mso-wrap-distance-left:9pt;mso-wrap-distance-top:0;mso-wrap-distance-right:9pt;mso-wrap-distance-bottom:0;mso-position-horizontal:absolute;mso-position-horizontal-relative:text;mso-position-vertical:absolute;mso-position-vertical-relative:text;mso-width-percent:0;mso-height-percent:0;mso-width-relative:page;mso-height-relative:page" from="0,-.05pt" to="499.5pt,2.95pt" o:gfxdata="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"/>
         </w:pict>
       </w:r>
     </w:p>
@@ -23467,7 +23459,7 @@
           <w:noProof/>
         </w:rPr>
         <w:pict w14:anchorId="50355C28">
-          <v:line id="_x0000_s1082" style="position:absolute;left:0;text-align:left;flip:y;z-index:251761664;visibility:visible;mso-wrap-style:square;mso-width-percent:0;mso-height-percent:0;mso-wrap-distance-left:9pt;mso-wrap-distance-top:0;mso-wrap-distance-right:9pt;mso-wrap-distance-bottom:0;mso-position-horizontal:left;mso-position-horizontal-relative:margin;mso-position-vertical:absolute;mso-position-vertical-relative:text;mso-width-percent:0;mso-height-percent:0;mso-width-relative:page;mso-height-relative:page" from="0,.7pt" to="499.5pt,3.7pt" o:gfxdata="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">
+          <v:line id="_x0000_s1082" style="position:absolute;left:0;text-align:left;flip:y;z-index:251761664;visibility:visible;mso-wrap-style:square;mso-width-percent:0;mso-height-percent:0;mso-wrap-distance-left:9pt;mso-wrap-distance-top:0;mso-wrap-distance-right:9pt;mso-wrap-distance-bottom:0;mso-position-horizontal:left;mso-position-horizontal-relative:margin;mso-position-vertical:absolute;mso-position-vertical-relative:text;mso-width-percent:0;mso-height-percent:0;mso-width-relative:page;mso-height-relative:page" from="0,.7pt" to="499.5pt,3.7pt" o:gfxdata="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">
             <w10:wrap anchorx="margin"/>
           </v:line>
         </w:pict>
@@ -23773,7 +23765,7 @@
           <w:noProof/>
         </w:rPr>
         <w:pict w14:anchorId="6B482CBC">
-          <v:line id="_x0000_s1081" style="position:absolute;flip:y;z-index:251760640;visibility:visible;mso-wrap-style:square;mso-width-percent:0;mso-height-percent:0;mso-wrap-distance-left:9pt;mso-wrap-distance-top:0;mso-wrap-distance-right:9pt;mso-wrap-distance-bottom:0;mso-position-horizontal:left;mso-position-horizontal-relative:margin;mso-position-vertical:absolute;mso-position-vertical-relative:text;mso-width-percent:0;mso-height-percent:0;mso-width-relative:page;mso-height-relative:page" from="0,.2pt" to="499.5pt,3.2pt" o:gfxdata="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">
+          <v:line id="_x0000_s1081" style="position:absolute;flip:y;z-index:251760640;visibility:visible;mso-wrap-style:square;mso-width-percent:0;mso-height-percent:0;mso-wrap-distance-left:9pt;mso-wrap-distance-top:0;mso-wrap-distance-right:9pt;mso-wrap-distance-bottom:0;mso-position-horizontal:left;mso-position-horizontal-relative:margin;mso-position-vertical:absolute;mso-position-vertical-relative:text;mso-width-percent:0;mso-height-percent:0;mso-width-relative:page;mso-height-relative:page" from="0,.2pt" to="499.5pt,3.2pt" o:gfxdata="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">
             <w10:wrap anchorx="margin"/>
           </v:line>
         </w:pict>
@@ -23860,7 +23852,7 @@
           <w:noProof/>
         </w:rPr>
         <w:pict w14:anchorId="25DEF386">
-          <v:line id="_x0000_s1080" style="position:absolute;left:0;text-align:left;flip:y;z-index:251759616;visibility:visible;mso-wrap-style:square;mso-width-percent:0;mso-height-percent:0;mso-wrap-distance-left:9pt;mso-wrap-distance-top:0;mso-wrap-distance-right:9pt;mso-wrap-distance-bottom:0;mso-position-horizontal:left;mso-position-horizontal-relative:margin;mso-position-vertical:absolute;mso-position-vertical-relative:text;mso-width-percent:0;mso-height-percent:0;mso-width-relative:page;mso-height-relative:page" from="0,4.2pt" to="499.5pt,7.2pt" o:gfxdata="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">
+          <v:line id="_x0000_s1080" style="position:absolute;left:0;text-align:left;flip:y;z-index:251759616;visibility:visible;mso-wrap-style:square;mso-width-percent:0;mso-height-percent:0;mso-wrap-distance-left:9pt;mso-wrap-distance-top:0;mso-wrap-distance-right:9pt;mso-wrap-distance-bottom:0;mso-position-horizontal:left;mso-position-horizontal-relative:margin;mso-position-vertical:absolute;mso-position-vertical-relative:text;mso-width-percent:0;mso-height-percent:0;mso-width-relative:page;mso-height-relative:page" from="0,4.2pt" to="499.5pt,7.2pt" o:gfxdata="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">
             <w10:wrap anchorx="margin"/>
           </v:line>
         </w:pict>
@@ -23952,7 +23944,7 @@
           <w:noProof/>
         </w:rPr>
         <w:pict w14:anchorId="47865814">
-          <v:line id="_x0000_s1079" style="position:absolute;left:0;text-align:left;flip:y;z-index:251763712;visibility:visible;mso-wrap-style:square;mso-width-percent:0;mso-height-percent:0;mso-wrap-distance-left:9pt;mso-wrap-distance-top:0;mso-wrap-distance-right:9pt;mso-wrap-distance-bottom:0;mso-position-horizontal:absolute;mso-position-horizontal-relative:margin;mso-position-vertical:absolute;mso-position-vertical-relative:text;mso-width-percent:0;mso-height-percent:0;mso-width-relative:page;mso-height-relative:page" from="-3.4pt,4.7pt" to="496.1pt,7.7pt" o:gfxdata="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">
+          <v:line id="_x0000_s1079" style="position:absolute;left:0;text-align:left;flip:y;z-index:251763712;visibility:visible;mso-wrap-style:square;mso-width-percent:0;mso-height-percent:0;mso-wrap-distance-left:9pt;mso-wrap-distance-top:0;mso-wrap-distance-right:9pt;mso-wrap-distance-bottom:0;mso-position-horizontal:absolute;mso-position-horizontal-relative:margin;mso-position-vertical:absolute;mso-position-vertical-relative:text;mso-width-percent:0;mso-height-percent:0;mso-width-relative:page;mso-height-relative:page" from="-3.4pt,4.7pt" to="496.1pt,7.7pt" o:gfxdata="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">
             <w10:wrap anchorx="margin"/>
           </v:line>
         </w:pict>
@@ -24281,7 +24273,7 @@
           <w:noProof/>
         </w:rPr>
         <w:pict w14:anchorId="6DA6AF76">
-          <v:line id="_x0000_s1078" style="position:absolute;left:0;text-align:left;flip:y;z-index:251767808;visibility:visible;mso-wrap-style:square;mso-width-percent:0;mso-height-percent:0;mso-wrap-distance-left:9pt;mso-wrap-distance-top:0;mso-wrap-distance-right:9pt;mso-wrap-distance-bottom:0;mso-position-horizontal:absolute;mso-position-horizontal-relative:text;mso-position-vertical:absolute;mso-position-vertical-relative:text;mso-width-percent:0;mso-height-percent:0;mso-width-relative:page;mso-height-relative:page" from="0,-.05pt" to="499.5pt,2.95pt" o:gfxdata="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"/>
+          <v:line id="_x0000_s1078" style="position:absolute;left:0;text-align:left;flip:y;z-index:251767808;visibility:visible;mso-wrap-style:square;mso-width-percent:0;mso-height-percent:0;mso-wrap-distance-left:9pt;mso-wrap-distance-top:0;mso-wrap-distance-right:9pt;mso-wrap-distance-bottom:0;mso-position-horizontal:absolute;mso-position-horizontal-relative:text;mso-position-vertical:absolute;mso-position-vertical-relative:text;mso-width-percent:0;mso-height-percent:0;mso-width-relative:page;mso-height-relative:page" from="0,-.05pt" to="499.5pt,2.95pt" o:gfxdata="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"/>
         </w:pict>
       </w:r>
     </w:p>
@@ -24397,7 +24389,7 @@
           <w:noProof/>
         </w:rPr>
         <w:pict w14:anchorId="1936AD1B">
-          <v:line id="_x0000_s1077" style="position:absolute;left:0;text-align:left;flip:y;z-index:251766784;visibility:visible;mso-wrap-style:square;mso-width-percent:0;mso-height-percent:0;mso-wrap-distance-left:9pt;mso-wrap-distance-top:0;mso-wrap-distance-right:9pt;mso-wrap-distance-bottom:0;mso-position-horizontal:left;mso-position-horizontal-relative:margin;mso-position-vertical:absolute;mso-position-vertical-relative:text;mso-width-percent:0;mso-height-percent:0;mso-width-relative:page;mso-height-relative:page" from="0,.7pt" to="499.5pt,3.7pt" o:gfxdata="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">
+          <v:line id="_x0000_s1077" style="position:absolute;left:0;text-align:left;flip:y;z-index:251766784;visibility:visible;mso-wrap-style:square;mso-width-percent:0;mso-height-percent:0;mso-wrap-distance-left:9pt;mso-wrap-distance-top:0;mso-wrap-distance-right:9pt;mso-wrap-distance-bottom:0;mso-position-horizontal:left;mso-position-horizontal-relative:margin;mso-position-vertical:absolute;mso-position-vertical-relative:text;mso-width-percent:0;mso-height-percent:0;mso-width-relative:page;mso-height-relative:page" from="0,.7pt" to="499.5pt,3.7pt" o:gfxdata="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">
             <w10:wrap anchorx="margin"/>
           </v:line>
         </w:pict>
@@ -24731,7 +24723,7 @@
           <w:noProof/>
         </w:rPr>
         <w:pict w14:anchorId="6EB58533">
-          <v:line id="_x0000_s1076" style="position:absolute;flip:y;z-index:251765760;visibility:visible;mso-wrap-style:square;mso-width-percent:0;mso-height-percent:0;mso-wrap-distance-left:9pt;mso-wrap-distance-top:0;mso-wrap-distance-right:9pt;mso-wrap-distance-bottom:0;mso-position-horizontal:left;mso-position-horizontal-relative:margin;mso-position-vertical:absolute;mso-position-vertical-relative:text;mso-width-percent:0;mso-height-percent:0;mso-width-relative:page;mso-height-relative:page" from="0,.2pt" to="499.5pt,3.2pt" o:gfxdata="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">
+          <v:line id="_x0000_s1076" style="position:absolute;flip:y;z-index:251765760;visibility:visible;mso-wrap-style:square;mso-width-percent:0;mso-height-percent:0;mso-wrap-distance-left:9pt;mso-wrap-distance-top:0;mso-wrap-distance-right:9pt;mso-wrap-distance-bottom:0;mso-position-horizontal:left;mso-position-horizontal-relative:margin;mso-position-vertical:absolute;mso-position-vertical-relative:text;mso-width-percent:0;mso-height-percent:0;mso-width-relative:page;mso-height-relative:page" from="0,.2pt" to="499.5pt,3.2pt" o:gfxdata="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">
             <w10:wrap anchorx="margin"/>
           </v:line>
         </w:pict>
@@ -24818,7 +24810,7 @@
           <w:noProof/>
         </w:rPr>
         <w:pict w14:anchorId="3B604CF7">
-          <v:line id="_x0000_s1075" style="position:absolute;left:0;text-align:left;flip:y;z-index:251764736;visibility:visible;mso-wrap-style:square;mso-width-percent:0;mso-height-percent:0;mso-wrap-distance-left:9pt;mso-wrap-distance-top:0;mso-wrap-distance-right:9pt;mso-wrap-distance-bottom:0;mso-position-horizontal:left;mso-position-horizontal-relative:margin;mso-position-vertical:absolute;mso-position-vertical-relative:text;mso-width-percent:0;mso-height-percent:0;mso-width-relative:page;mso-height-relative:page" from="0,4.2pt" to="499.5pt,7.2pt" o:gfxdata="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">
+          <v:line id="_x0000_s1075" style="position:absolute;left:0;text-align:left;flip:y;z-index:251764736;visibility:visible;mso-wrap-style:square;mso-width-percent:0;mso-height-percent:0;mso-wrap-distance-left:9pt;mso-wrap-distance-top:0;mso-wrap-distance-right:9pt;mso-wrap-distance-bottom:0;mso-position-horizontal:left;mso-position-horizontal-relative:margin;mso-position-vertical:absolute;mso-position-vertical-relative:text;mso-width-percent:0;mso-height-percent:0;mso-width-relative:page;mso-height-relative:page" from="0,4.2pt" to="499.5pt,7.2pt" o:gfxdata="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">
             <w10:wrap anchorx="margin"/>
           </v:line>
         </w:pict>
@@ -24910,7 +24902,7 @@
           <w:noProof/>
         </w:rPr>
         <w:pict w14:anchorId="3DB91061">
-          <v:line id="_x0000_s1074" style="position:absolute;left:0;text-align:left;flip:y;z-index:251768832;visibility:visible;mso-wrap-style:square;mso-width-percent:0;mso-height-percent:0;mso-wrap-distance-left:9pt;mso-wrap-distance-top:0;mso-wrap-distance-right:9pt;mso-wrap-distance-bottom:0;mso-position-horizontal:absolute;mso-position-horizontal-relative:margin;mso-position-vertical:absolute;mso-position-vertical-relative:text;mso-width-percent:0;mso-height-percent:0;mso-width-relative:page;mso-height-relative:page" from="-3.4pt,4.7pt" to="496.1pt,7.7pt" o:gfxdata="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">
+          <v:line id="_x0000_s1074" style="position:absolute;left:0;text-align:left;flip:y;z-index:251768832;visibility:visible;mso-wrap-style:square;mso-width-percent:0;mso-height-percent:0;mso-wrap-distance-left:9pt;mso-wrap-distance-top:0;mso-wrap-distance-right:9pt;mso-wrap-distance-bottom:0;mso-position-horizontal:absolute;mso-position-horizontal-relative:margin;mso-position-vertical:absolute;mso-position-vertical-relative:text;mso-width-percent:0;mso-height-percent:0;mso-width-relative:page;mso-height-relative:page" from="-3.4pt,4.7pt" to="496.1pt,7.7pt" o:gfxdata="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">
             <w10:wrap anchorx="margin"/>
           </v:line>
         </w:pict>
@@ -25060,7 +25052,7 @@
           <w:noProof/>
         </w:rPr>
         <w:pict w14:anchorId="652F41DC">
-          <v:line id="_x0000_s1073" style="position:absolute;left:0;text-align:left;flip:y;z-index:251772928;visibility:visible;mso-wrap-style:square;mso-width-percent:0;mso-height-percent:0;mso-wrap-distance-left:9pt;mso-wrap-distance-top:0;mso-wrap-distance-right:9pt;mso-wrap-distance-bottom:0;mso-position-horizontal:absolute;mso-position-horizontal-relative:text;mso-position-vertical:absolute;mso-position-vertical-relative:text;mso-width-percent:0;mso-height-percent:0;mso-width-relative:page;mso-height-relative:page" from="0,-.05pt" to="499.5pt,2.95pt" o:gfxdata="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"/>
+          <v:line id="_x0000_s1073" style="position:absolute;left:0;text-align:left;flip:y;z-index:251772928;visibility:visible;mso-wrap-style:square;mso-width-percent:0;mso-height-percent:0;mso-wrap-distance-left:9pt;mso-wrap-distance-top:0;mso-wrap-distance-right:9pt;mso-wrap-distance-bottom:0;mso-position-horizontal:absolute;mso-position-horizontal-relative:text;mso-position-vertical:absolute;mso-position-vertical-relative:text;mso-width-percent:0;mso-height-percent:0;mso-width-relative:page;mso-height-relative:page" from="0,-.05pt" to="499.5pt,2.95pt" o:gfxdata="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"/>
         </w:pict>
       </w:r>
     </w:p>
@@ -25132,7 +25124,7 @@
           <w:noProof/>
         </w:rPr>
         <w:pict w14:anchorId="4571186E">
-          <v:line id="_x0000_s1072" style="position:absolute;left:0;text-align:left;flip:y;z-index:251771904;visibility:visible;mso-wrap-style:square;mso-width-percent:0;mso-height-percent:0;mso-wrap-distance-left:9pt;mso-wrap-distance-top:0;mso-wrap-distance-right:9pt;mso-wrap-distance-bottom:0;mso-position-horizontal:left;mso-position-horizontal-relative:margin;mso-position-vertical:absolute;mso-position-vertical-relative:text;mso-width-percent:0;mso-height-percent:0;mso-width-relative:page;mso-height-relative:page" from="0,.7pt" to="499.5pt,3.7pt" o:gfxdata="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">
+          <v:line id="_x0000_s1072" style="position:absolute;left:0;text-align:left;flip:y;z-index:251771904;visibility:visible;mso-wrap-style:square;mso-width-percent:0;mso-height-percent:0;mso-wrap-distance-left:9pt;mso-wrap-distance-top:0;mso-wrap-distance-right:9pt;mso-wrap-distance-bottom:0;mso-position-horizontal:left;mso-position-horizontal-relative:margin;mso-position-vertical:absolute;mso-position-vertical-relative:text;mso-width-percent:0;mso-height-percent:0;mso-width-relative:page;mso-height-relative:page" from="0,.7pt" to="499.5pt,3.7pt" o:gfxdata="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">
             <w10:wrap anchorx="margin"/>
           </v:line>
         </w:pict>
@@ -25409,7 +25401,7 @@
           <w:noProof/>
         </w:rPr>
         <w:pict w14:anchorId="3953FC76">
-          <v:line id="_x0000_s1071" style="position:absolute;flip:y;z-index:251770880;visibility:visible;mso-wrap-style:square;mso-width-percent:0;mso-height-percent:0;mso-wrap-distance-left:9pt;mso-wrap-distance-top:0;mso-wrap-distance-right:9pt;mso-wrap-distance-bottom:0;mso-position-horizontal:left;mso-position-horizontal-relative:margin;mso-position-vertical:absolute;mso-position-vertical-relative:text;mso-width-percent:0;mso-height-percent:0;mso-width-relative:page;mso-height-relative:page" from="0,.2pt" to="499.5pt,3.2pt" o:gfxdata="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">
+          <v:line id="_x0000_s1071" style="position:absolute;flip:y;z-index:251770880;visibility:visible;mso-wrap-style:square;mso-width-percent:0;mso-height-percent:0;mso-wrap-distance-left:9pt;mso-wrap-distance-top:0;mso-wrap-distance-right:9pt;mso-wrap-distance-bottom:0;mso-position-horizontal:left;mso-position-horizontal-relative:margin;mso-position-vertical:absolute;mso-position-vertical-relative:text;mso-width-percent:0;mso-height-percent:0;mso-width-relative:page;mso-height-relative:page" from="0,.2pt" to="499.5pt,3.2pt" o:gfxdata="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">
             <w10:wrap anchorx="margin"/>
           </v:line>
         </w:pict>
@@ -25496,7 +25488,7 @@
           <w:noProof/>
         </w:rPr>
         <w:pict w14:anchorId="14852341">
-          <v:line id="_x0000_s1070" style="position:absolute;left:0;text-align:left;flip:y;z-index:251769856;visibility:visible;mso-wrap-style:square;mso-width-percent:0;mso-height-percent:0;mso-wrap-distance-left:9pt;mso-wrap-distance-top:0;mso-wrap-distance-right:9pt;mso-wrap-distance-bottom:0;mso-position-horizontal:left;mso-position-horizontal-relative:margin;mso-position-vertical:absolute;mso-position-vertical-relative:text;mso-width-percent:0;mso-height-percent:0;mso-width-relative:page;mso-height-relative:page" from="0,4.2pt" to="499.5pt,7.2pt" o:gfxdata="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">
+          <v:line id="_x0000_s1070" style="position:absolute;left:0;text-align:left;flip:y;z-index:251769856;visibility:visible;mso-wrap-style:square;mso-width-percent:0;mso-height-percent:0;mso-wrap-distance-left:9pt;mso-wrap-distance-top:0;mso-wrap-distance-right:9pt;mso-wrap-distance-bottom:0;mso-position-horizontal:left;mso-position-horizontal-relative:margin;mso-position-vertical:absolute;mso-position-vertical-relative:text;mso-width-percent:0;mso-height-percent:0;mso-width-relative:page;mso-height-relative:page" from="0,4.2pt" to="499.5pt,7.2pt" o:gfxdata="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">
             <w10:wrap anchorx="margin"/>
           </v:line>
         </w:pict>
@@ -25595,7 +25587,7 @@
           <w:noProof/>
         </w:rPr>
         <w:pict w14:anchorId="1B6FC5B2">
-          <v:line id="_x0000_s1069" style="position:absolute;left:0;text-align:left;flip:y;z-index:251773952;visibility:visible;mso-wrap-style:square;mso-width-percent:0;mso-height-percent:0;mso-wrap-distance-left:9pt;mso-wrap-distance-top:0;mso-wrap-distance-right:9pt;mso-wrap-distance-bottom:0;mso-position-horizontal:absolute;mso-position-horizontal-relative:margin;mso-position-vertical:absolute;mso-position-vertical-relative:text;mso-width-percent:0;mso-height-percent:0;mso-width-relative:page;mso-height-relative:page" from="-3.4pt,4.7pt" to="496.1pt,7.7pt" o:gfxdata="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">
+          <v:line id="_x0000_s1069" style="position:absolute;left:0;text-align:left;flip:y;z-index:251773952;visibility:visible;mso-wrap-style:square;mso-width-percent:0;mso-height-percent:0;mso-wrap-distance-left:9pt;mso-wrap-distance-top:0;mso-wrap-distance-right:9pt;mso-wrap-distance-bottom:0;mso-position-horizontal:absolute;mso-position-horizontal-relative:margin;mso-position-vertical:absolute;mso-position-vertical-relative:text;mso-width-percent:0;mso-height-percent:0;mso-width-relative:page;mso-height-relative:page" from="-3.4pt,4.7pt" to="496.1pt,7.7pt" o:gfxdata="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">
             <w10:wrap anchorx="margin"/>
           </v:line>
         </w:pict>
@@ -25862,7 +25854,7 @@
           <w:noProof/>
         </w:rPr>
         <w:pict w14:anchorId="3FEB2AA0">
-          <v:line id="_x0000_s1068" style="position:absolute;left:0;text-align:left;flip:y;z-index:251779072;visibility:visible;mso-wrap-style:square;mso-width-percent:0;mso-height-percent:0;mso-wrap-distance-left:9pt;mso-wrap-distance-top:0;mso-wrap-distance-right:9pt;mso-wrap-distance-bottom:0;mso-position-horizontal:absolute;mso-position-horizontal-relative:text;mso-position-vertical:absolute;mso-position-vertical-relative:text;mso-width-percent:0;mso-height-percent:0;mso-width-relative:page;mso-height-relative:page" from="0,-.05pt" to="499.5pt,2.95pt" o:gfxdata="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"/>
+          <v:line id="_x0000_s1068" style="position:absolute;left:0;text-align:left;flip:y;z-index:251779072;visibility:visible;mso-wrap-style:square;mso-width-percent:0;mso-height-percent:0;mso-wrap-distance-left:9pt;mso-wrap-distance-top:0;mso-wrap-distance-right:9pt;mso-wrap-distance-bottom:0;mso-position-horizontal:absolute;mso-position-horizontal-relative:text;mso-position-vertical:absolute;mso-position-vertical-relative:text;mso-width-percent:0;mso-height-percent:0;mso-width-relative:page;mso-height-relative:page" from="0,-.05pt" to="499.5pt,2.95pt" o:gfxdata="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"/>
         </w:pict>
       </w:r>
     </w:p>
@@ -25934,7 +25926,7 @@
           <w:noProof/>
         </w:rPr>
         <w:pict w14:anchorId="72884BC9">
-          <v:line id="_x0000_s1067" style="position:absolute;left:0;text-align:left;flip:y;z-index:251778048;visibility:visible;mso-wrap-style:square;mso-width-percent:0;mso-height-percent:0;mso-wrap-distance-left:9pt;mso-wrap-distance-top:0;mso-wrap-distance-right:9pt;mso-wrap-distance-bottom:0;mso-position-horizontal:left;mso-position-horizontal-relative:margin;mso-position-vertical:absolute;mso-position-vertical-relative:text;mso-width-percent:0;mso-height-percent:0;mso-width-relative:page;mso-height-relative:page" from="0,.7pt" to="499.5pt,3.7pt" o:gfxdata="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">
+          <v:line id="_x0000_s1067" style="position:absolute;left:0;text-align:left;flip:y;z-index:251778048;visibility:visible;mso-wrap-style:square;mso-width-percent:0;mso-height-percent:0;mso-wrap-distance-left:9pt;mso-wrap-distance-top:0;mso-wrap-distance-right:9pt;mso-wrap-distance-bottom:0;mso-position-horizontal:left;mso-position-horizontal-relative:margin;mso-position-vertical:absolute;mso-position-vertical-relative:text;mso-width-percent:0;mso-height-percent:0;mso-width-relative:page;mso-height-relative:page" from="0,.7pt" to="499.5pt,3.7pt" o:gfxdata="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">
             <w10:wrap anchorx="margin"/>
           </v:line>
         </w:pict>
@@ -26204,7 +26196,7 @@
           <w:noProof/>
         </w:rPr>
         <w:pict w14:anchorId="6FBE7EBD">
-          <v:line id="_x0000_s1066" style="position:absolute;flip:y;z-index:251777024;visibility:visible;mso-wrap-style:square;mso-width-percent:0;mso-height-percent:0;mso-wrap-distance-left:9pt;mso-wrap-distance-top:0;mso-wrap-distance-right:9pt;mso-wrap-distance-bottom:0;mso-position-horizontal:left;mso-position-horizontal-relative:margin;mso-position-vertical:absolute;mso-position-vertical-relative:text;mso-width-percent:0;mso-height-percent:0;mso-width-relative:page;mso-height-relative:page" from="0,.2pt" to="499.5pt,3.2pt" o:gfxdata="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">
+          <v:line id="_x0000_s1066" style="position:absolute;flip:y;z-index:251777024;visibility:visible;mso-wrap-style:square;mso-width-percent:0;mso-height-percent:0;mso-wrap-distance-left:9pt;mso-wrap-distance-top:0;mso-wrap-distance-right:9pt;mso-wrap-distance-bottom:0;mso-position-horizontal:left;mso-position-horizontal-relative:margin;mso-position-vertical:absolute;mso-position-vertical-relative:text;mso-width-percent:0;mso-height-percent:0;mso-width-relative:page;mso-height-relative:page" from="0,.2pt" to="499.5pt,3.2pt" o:gfxdata="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">
             <w10:wrap anchorx="margin"/>
           </v:line>
         </w:pict>
@@ -26268,7 +26260,7 @@
           <w:noProof/>
         </w:rPr>
         <w:pict w14:anchorId="14923283">
-          <v:line id="_x0000_s1065" style="position:absolute;left:0;text-align:left;flip:y;z-index:251776000;visibility:visible;mso-wrap-style:square;mso-width-percent:0;mso-height-percent:0;mso-wrap-distance-left:9pt;mso-wrap-distance-top:0;mso-wrap-distance-right:9pt;mso-wrap-distance-bottom:0;mso-position-horizontal:left;mso-position-horizontal-relative:margin;mso-position-vertical:absolute;mso-position-vertical-relative:text;mso-width-percent:0;mso-height-percent:0;mso-width-relative:page;mso-height-relative:page" from="0,4.2pt" to="499.5pt,7.2pt" o:gfxdata="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">
+          <v:line id="_x0000_s1065" style="position:absolute;left:0;text-align:left;flip:y;z-index:251776000;visibility:visible;mso-wrap-style:square;mso-width-percent:0;mso-height-percent:0;mso-wrap-distance-left:9pt;mso-wrap-distance-top:0;mso-wrap-distance-right:9pt;mso-wrap-distance-bottom:0;mso-position-horizontal:left;mso-position-horizontal-relative:margin;mso-position-vertical:absolute;mso-position-vertical-relative:text;mso-width-percent:0;mso-height-percent:0;mso-width-relative:page;mso-height-relative:page" from="0,4.2pt" to="499.5pt,7.2pt" o:gfxdata="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">
             <w10:wrap anchorx="margin"/>
           </v:line>
         </w:pict>
@@ -26344,7 +26336,7 @@
           <w:noProof/>
         </w:rPr>
         <w:pict w14:anchorId="69988555">
-          <v:line id="_x0000_s1064" style="position:absolute;left:0;text-align:left;flip:y;z-index:251780096;visibility:visible;mso-wrap-style:square;mso-width-percent:0;mso-height-percent:0;mso-wrap-distance-left:9pt;mso-wrap-distance-top:0;mso-wrap-distance-right:9pt;mso-wrap-distance-bottom:0;mso-position-horizontal:absolute;mso-position-horizontal-relative:margin;mso-position-vertical:absolute;mso-position-vertical-relative:text;mso-width-percent:0;mso-height-percent:0;mso-width-relative:page;mso-height-relative:page" from="-3.4pt,4.7pt" to="496.1pt,7.7pt" o:gfxdata="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">
+          <v:line id="_x0000_s1064" style="position:absolute;left:0;text-align:left;flip:y;z-index:251780096;visibility:visible;mso-wrap-style:square;mso-width-percent:0;mso-height-percent:0;mso-wrap-distance-left:9pt;mso-wrap-distance-top:0;mso-wrap-distance-right:9pt;mso-wrap-distance-bottom:0;mso-position-horizontal:absolute;mso-position-horizontal-relative:margin;mso-position-vertical:absolute;mso-position-vertical-relative:text;mso-width-percent:0;mso-height-percent:0;mso-width-relative:page;mso-height-relative:page" from="-3.4pt,4.7pt" to="496.1pt,7.7pt" o:gfxdata="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">
             <w10:wrap anchorx="margin"/>
           </v:line>
         </w:pict>
@@ -26464,7 +26456,7 @@
           <w:noProof/>
         </w:rPr>
         <w:pict w14:anchorId="28977F02">
-          <v:line id="_x0000_s1063" style="position:absolute;left:0;text-align:left;flip:y;z-index:251784192;visibility:visible;mso-wrap-style:square;mso-width-percent:0;mso-height-percent:0;mso-wrap-distance-left:9pt;mso-wrap-distance-top:0;mso-wrap-distance-right:9pt;mso-wrap-distance-bottom:0;mso-position-horizontal:absolute;mso-position-horizontal-relative:text;mso-position-vertical:absolute;mso-position-vertical-relative:text;mso-width-percent:0;mso-height-percent:0;mso-width-relative:page;mso-height-relative:page" from="0,-.05pt" to="499.5pt,2.95pt" o:gfxdata="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"/>
+          <v:line id="_x0000_s1063" style="position:absolute;left:0;text-align:left;flip:y;z-index:251784192;visibility:visible;mso-wrap-style:square;mso-width-percent:0;mso-height-percent:0;mso-wrap-distance-left:9pt;mso-wrap-distance-top:0;mso-wrap-distance-right:9pt;mso-wrap-distance-bottom:0;mso-position-horizontal:absolute;mso-position-horizontal-relative:text;mso-position-vertical:absolute;mso-position-vertical-relative:text;mso-width-percent:0;mso-height-percent:0;mso-width-relative:page;mso-height-relative:page" from="0,-.05pt" to="499.5pt,2.95pt" o:gfxdata="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"/>
         </w:pict>
       </w:r>
     </w:p>
@@ -26536,7 +26528,7 @@
           <w:noProof/>
         </w:rPr>
         <w:pict w14:anchorId="2F364DAB">
-          <v:line id="_x0000_s1062" style="position:absolute;left:0;text-align:left;flip:y;z-index:251783168;visibility:visible;mso-wrap-style:square;mso-width-percent:0;mso-height-percent:0;mso-wrap-distance-left:9pt;mso-wrap-distance-top:0;mso-wrap-distance-right:9pt;mso-wrap-distance-bottom:0;mso-position-horizontal:left;mso-position-horizontal-relative:margin;mso-position-vertical:absolute;mso-position-vertical-relative:text;mso-width-percent:0;mso-height-percent:0;mso-width-relative:page;mso-height-relative:page" from="0,.7pt" to="499.5pt,3.7pt" o:gfxdata="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">
+          <v:line id="_x0000_s1062" style="position:absolute;left:0;text-align:left;flip:y;z-index:251783168;visibility:visible;mso-wrap-style:square;mso-width-percent:0;mso-height-percent:0;mso-wrap-distance-left:9pt;mso-wrap-distance-top:0;mso-wrap-distance-right:9pt;mso-wrap-distance-bottom:0;mso-position-horizontal:left;mso-position-horizontal-relative:margin;mso-position-vertical:absolute;mso-position-vertical-relative:text;mso-width-percent:0;mso-height-percent:0;mso-width-relative:page;mso-height-relative:page" from="0,.7pt" to="499.5pt,3.7pt" o:gfxdata="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">
             <w10:wrap anchorx="margin"/>
           </v:line>
         </w:pict>
@@ -27022,7 +27014,7 @@
           <w:noProof/>
         </w:rPr>
         <w:pict w14:anchorId="0AF77369">
-          <v:line id="_x0000_s1061" style="position:absolute;flip:y;z-index:251782144;visibility:visible;mso-wrap-style:square;mso-width-percent:0;mso-height-percent:0;mso-wrap-distance-left:9pt;mso-wrap-distance-top:0;mso-wrap-distance-right:9pt;mso-wrap-distance-bottom:0;mso-position-horizontal:left;mso-position-horizontal-relative:margin;mso-position-vertical:absolute;mso-position-vertical-relative:text;mso-width-percent:0;mso-height-percent:0;mso-width-relative:page;mso-height-relative:page" from="0,.2pt" to="499.5pt,3.2pt" o:gfxdata="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">
+          <v:line id="_x0000_s1061" style="position:absolute;flip:y;z-index:251782144;visibility:visible;mso-wrap-style:square;mso-width-percent:0;mso-height-percent:0;mso-wrap-distance-left:9pt;mso-wrap-distance-top:0;mso-wrap-distance-right:9pt;mso-wrap-distance-bottom:0;mso-position-horizontal:left;mso-position-horizontal-relative:margin;mso-position-vertical:absolute;mso-position-vertical-relative:text;mso-width-percent:0;mso-height-percent:0;mso-width-relative:page;mso-height-relative:page" from="0,.2pt" to="499.5pt,3.2pt" o:gfxdata="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">
             <w10:wrap anchorx="margin"/>
           </v:line>
         </w:pict>
@@ -27086,7 +27078,7 @@
           <w:noProof/>
         </w:rPr>
         <w:pict w14:anchorId="6322509D">
-          <v:line id="_x0000_s1060" style="position:absolute;left:0;text-align:left;flip:y;z-index:251781120;visibility:visible;mso-wrap-style:square;mso-width-percent:0;mso-height-percent:0;mso-wrap-distance-left:9pt;mso-wrap-distance-top:0;mso-wrap-distance-right:9pt;mso-wrap-distance-bottom:0;mso-position-horizontal:left;mso-position-horizontal-relative:margin;mso-position-vertical:absolute;mso-position-vertical-relative:text;mso-width-percent:0;mso-height-percent:0;mso-width-relative:page;mso-height-relative:page" from="0,4.2pt" to="499.5pt,7.2pt" o:gfxdata="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">
+          <v:line id="_x0000_s1060" style="position:absolute;left:0;text-align:left;flip:y;z-index:251781120;visibility:visible;mso-wrap-style:square;mso-width-percent:0;mso-height-percent:0;mso-wrap-distance-left:9pt;mso-wrap-distance-top:0;mso-wrap-distance-right:9pt;mso-wrap-distance-bottom:0;mso-position-horizontal:left;mso-position-horizontal-relative:margin;mso-position-vertical:absolute;mso-position-vertical-relative:text;mso-width-percent:0;mso-height-percent:0;mso-width-relative:page;mso-height-relative:page" from="0,4.2pt" to="499.5pt,7.2pt" o:gfxdata="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">
             <w10:wrap anchorx="margin"/>
           </v:line>
         </w:pict>
@@ -27162,7 +27154,7 @@
           <w:noProof/>
         </w:rPr>
         <w:pict w14:anchorId="657919F8">
-          <v:line id="_x0000_s1059" style="position:absolute;left:0;text-align:left;flip:y;z-index:251785216;visibility:visible;mso-wrap-style:square;mso-width-percent:0;mso-height-percent:0;mso-wrap-distance-left:9pt;mso-wrap-distance-top:0;mso-wrap-distance-right:9pt;mso-wrap-distance-bottom:0;mso-position-horizontal:absolute;mso-position-horizontal-relative:margin;mso-position-vertical:absolute;mso-position-vertical-relative:text;mso-width-percent:0;mso-height-percent:0;mso-width-relative:page;mso-height-relative:page" from="-3.4pt,4.7pt" to="496.1pt,7.7pt" o:gfxdata="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">
+          <v:line id="_x0000_s1059" style="position:absolute;left:0;text-align:left;flip:y;z-index:251785216;visibility:visible;mso-wrap-style:square;mso-width-percent:0;mso-height-percent:0;mso-wrap-distance-left:9pt;mso-wrap-distance-top:0;mso-wrap-distance-right:9pt;mso-wrap-distance-bottom:0;mso-position-horizontal:absolute;mso-position-horizontal-relative:margin;mso-position-vertical:absolute;mso-position-vertical-relative:text;mso-width-percent:0;mso-height-percent:0;mso-width-relative:page;mso-height-relative:page" from="-3.4pt,4.7pt" to="496.1pt,7.7pt" o:gfxdata="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">
             <w10:wrap anchorx="margin"/>
           </v:line>
         </w:pict>
@@ -27254,7 +27246,7 @@
           <w:noProof/>
         </w:rPr>
         <w:pict w14:anchorId="1AD9EFB6">
-          <v:line id="_x0000_s1058" style="position:absolute;left:0;text-align:left;flip:y;z-index:251789312;visibility:visible;mso-wrap-style:square;mso-width-percent:0;mso-height-percent:0;mso-wrap-distance-left:9pt;mso-wrap-distance-top:0;mso-wrap-distance-right:9pt;mso-wrap-distance-bottom:0;mso-position-horizontal:absolute;mso-position-horizontal-relative:text;mso-position-vertical:absolute;mso-position-vertical-relative:text;mso-width-percent:0;mso-height-percent:0;mso-width-relative:page;mso-height-relative:page" from="0,-.05pt" to="499.5pt,2.95pt" o:gfxdata="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"/>
+          <v:line id="_x0000_s1058" style="position:absolute;left:0;text-align:left;flip:y;z-index:251789312;visibility:visible;mso-wrap-style:square;mso-width-percent:0;mso-height-percent:0;mso-wrap-distance-left:9pt;mso-wrap-distance-top:0;mso-wrap-distance-right:9pt;mso-wrap-distance-bottom:0;mso-position-horizontal:absolute;mso-position-horizontal-relative:text;mso-position-vertical:absolute;mso-position-vertical-relative:text;mso-width-percent:0;mso-height-percent:0;mso-width-relative:page;mso-height-relative:page" from="0,-.05pt" to="499.5pt,2.95pt" o:gfxdata="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"/>
         </w:pict>
       </w:r>
     </w:p>
@@ -27326,7 +27318,7 @@
           <w:noProof/>
         </w:rPr>
         <w:pict w14:anchorId="1780FCBB">
-          <v:line id="_x0000_s1057" style="position:absolute;left:0;text-align:left;flip:y;z-index:251788288;visibility:visible;mso-wrap-style:square;mso-width-percent:0;mso-height-percent:0;mso-wrap-distance-left:9pt;mso-wrap-distance-top:0;mso-wrap-distance-right:9pt;mso-wrap-distance-bottom:0;mso-position-horizontal:left;mso-position-horizontal-relative:margin;mso-position-vertical:absolute;mso-position-vertical-relative:text;mso-width-percent:0;mso-height-percent:0;mso-width-relative:page;mso-height-relative:page" from="0,.7pt" to="499.5pt,3.7pt" o:gfxdata="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">
+          <v:line id="_x0000_s1057" style="position:absolute;left:0;text-align:left;flip:y;z-index:251788288;visibility:visible;mso-wrap-style:square;mso-width-percent:0;mso-height-percent:0;mso-wrap-distance-left:9pt;mso-wrap-distance-top:0;mso-wrap-distance-right:9pt;mso-wrap-distance-bottom:0;mso-position-horizontal:left;mso-position-horizontal-relative:margin;mso-position-vertical:absolute;mso-position-vertical-relative:text;mso-width-percent:0;mso-height-percent:0;mso-width-relative:page;mso-height-relative:page" from="0,.7pt" to="499.5pt,3.7pt" o:gfxdata="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">
             <w10:wrap anchorx="margin"/>
           </v:line>
         </w:pict>
@@ -27778,7 +27770,7 @@
           <w:noProof/>
         </w:rPr>
         <w:pict w14:anchorId="028E1641">
-          <v:line id="_x0000_s1056" style="position:absolute;flip:y;z-index:251787264;visibility:visible;mso-wrap-style:square;mso-width-percent:0;mso-height-percent:0;mso-wrap-distance-left:9pt;mso-wrap-distance-top:0;mso-wrap-distance-right:9pt;mso-wrap-distance-bottom:0;mso-position-horizontal:left;mso-position-horizontal-relative:margin;mso-position-vertical:absolute;mso-position-vertical-relative:text;mso-width-percent:0;mso-height-percent:0;mso-width-relative:page;mso-height-relative:page" from="0,.2pt" to="499.5pt,3.2pt" o:gfxdata="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">
+          <v:line id="_x0000_s1056" style="position:absolute;flip:y;z-index:251787264;visibility:visible;mso-wrap-style:square;mso-width-percent:0;mso-height-percent:0;mso-wrap-distance-left:9pt;mso-wrap-distance-top:0;mso-wrap-distance-right:9pt;mso-wrap-distance-bottom:0;mso-position-horizontal:left;mso-position-horizontal-relative:margin;mso-position-vertical:absolute;mso-position-vertical-relative:text;mso-width-percent:0;mso-height-percent:0;mso-width-relative:page;mso-height-relative:page" from="0,.2pt" to="499.5pt,3.2pt" o:gfxdata="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">
             <w10:wrap anchorx="margin"/>
           </v:line>
         </w:pict>
@@ -27842,7 +27834,7 @@
           <w:noProof/>
         </w:rPr>
         <w:pict w14:anchorId="0CB6DC05">
-          <v:line id="_x0000_s1055" style="position:absolute;left:0;text-align:left;flip:y;z-index:251786240;visibility:visible;mso-wrap-style:square;mso-width-percent:0;mso-height-percent:0;mso-wrap-distance-left:9pt;mso-wrap-distance-top:0;mso-wrap-distance-right:9pt;mso-wrap-distance-bottom:0;mso-position-horizontal:left;mso-position-horizontal-relative:margin;mso-position-vertical:absolute;mso-position-vertical-relative:text;mso-width-percent:0;mso-height-percent:0;mso-width-relative:page;mso-height-relative:page" from="0,4.2pt" to="499.5pt,7.2pt" o:gfxdata="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">
+          <v:line id="_x0000_s1055" style="position:absolute;left:0;text-align:left;flip:y;z-index:251786240;visibility:visible;mso-wrap-style:square;mso-width-percent:0;mso-height-percent:0;mso-wrap-distance-left:9pt;mso-wrap-distance-top:0;mso-wrap-distance-right:9pt;mso-wrap-distance-bottom:0;mso-position-horizontal:left;mso-position-horizontal-relative:margin;mso-position-vertical:absolute;mso-position-vertical-relative:text;mso-width-percent:0;mso-height-percent:0;mso-width-relative:page;mso-height-relative:page" from="0,4.2pt" to="499.5pt,7.2pt" o:gfxdata="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">
             <w10:wrap anchorx="margin"/>
           </v:line>
         </w:pict>
@@ -27918,7 +27910,7 @@
           <w:noProof/>
         </w:rPr>
         <w:pict w14:anchorId="658DD0F3">
-          <v:line id="_x0000_s1054" style="position:absolute;left:0;text-align:left;flip:y;z-index:251790336;visibility:visible;mso-wrap-style:square;mso-width-percent:0;mso-height-percent:0;mso-wrap-distance-left:9pt;mso-wrap-distance-top:0;mso-wrap-distance-right:9pt;mso-wrap-distance-bottom:0;mso-position-horizontal:absolute;mso-position-horizontal-relative:margin;mso-position-vertical:absolute;mso-position-vertical-relative:text;mso-width-percent:0;mso-height-percent:0;mso-width-relative:page;mso-height-relative:page" from="-3.4pt,4.7pt" to="496.1pt,7.7pt" o:gfxdata="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">
+          <v:line id="_x0000_s1054" style="position:absolute;left:0;text-align:left;flip:y;z-index:251790336;visibility:visible;mso-wrap-style:square;mso-width-percent:0;mso-height-percent:0;mso-wrap-distance-left:9pt;mso-wrap-distance-top:0;mso-wrap-distance-right:9pt;mso-wrap-distance-bottom:0;mso-position-horizontal:absolute;mso-position-horizontal-relative:margin;mso-position-vertical:absolute;mso-position-vertical-relative:text;mso-width-percent:0;mso-height-percent:0;mso-width-relative:page;mso-height-relative:page" from="-3.4pt,4.7pt" to="496.1pt,7.7pt" o:gfxdata="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">
             <w10:wrap anchorx="margin"/>
           </v:line>
         </w:pict>
@@ -28003,7 +27995,7 @@
           <w:noProof/>
         </w:rPr>
         <w:pict w14:anchorId="39F6E7FB">
-          <v:line id="_x0000_s1053" style="position:absolute;left:0;text-align:left;flip:y;z-index:251795456;visibility:visible;mso-wrap-style:square;mso-width-percent:0;mso-height-percent:0;mso-wrap-distance-left:9pt;mso-wrap-distance-top:0;mso-wrap-distance-right:9pt;mso-wrap-distance-bottom:0;mso-position-horizontal:absolute;mso-position-horizontal-relative:text;mso-position-vertical:absolute;mso-position-vertical-relative:text;mso-width-percent:0;mso-height-percent:0;mso-width-relative:page;mso-height-relative:page" from="0,-.05pt" to="499.5pt,2.95pt" o:gfxdata="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"/>
+          <v:line id="_x0000_s1053" style="position:absolute;left:0;text-align:left;flip:y;z-index:251795456;visibility:visible;mso-wrap-style:square;mso-width-percent:0;mso-height-percent:0;mso-wrap-distance-left:9pt;mso-wrap-distance-top:0;mso-wrap-distance-right:9pt;mso-wrap-distance-bottom:0;mso-position-horizontal:absolute;mso-position-horizontal-relative:text;mso-position-vertical:absolute;mso-position-vertical-relative:text;mso-width-percent:0;mso-height-percent:0;mso-width-relative:page;mso-height-relative:page" from="0,-.05pt" to="499.5pt,2.95pt" o:gfxdata="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"/>
         </w:pict>
       </w:r>
     </w:p>
@@ -28091,7 +28083,7 @@
           <w:noProof/>
         </w:rPr>
         <w:pict w14:anchorId="7CF94E19">
-          <v:line id="_x0000_s1052" style="position:absolute;left:0;text-align:left;flip:y;z-index:251794432;visibility:visible;mso-wrap-style:square;mso-width-percent:0;mso-height-percent:0;mso-wrap-distance-left:9pt;mso-wrap-distance-top:0;mso-wrap-distance-right:9pt;mso-wrap-distance-bottom:0;mso-position-horizontal:left;mso-position-horizontal-relative:margin;mso-position-vertical:absolute;mso-position-vertical-relative:text;mso-width-percent:0;mso-height-percent:0;mso-width-relative:page;mso-height-relative:page" from="0,.7pt" to="499.5pt,3.7pt" o:gfxdata="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">
+          <v:line id="_x0000_s1052" style="position:absolute;left:0;text-align:left;flip:y;z-index:251794432;visibility:visible;mso-wrap-style:square;mso-width-percent:0;mso-height-percent:0;mso-wrap-distance-left:9pt;mso-wrap-distance-top:0;mso-wrap-distance-right:9pt;mso-wrap-distance-bottom:0;mso-position-horizontal:left;mso-position-horizontal-relative:margin;mso-position-vertical:absolute;mso-position-vertical-relative:text;mso-width-percent:0;mso-height-percent:0;mso-width-relative:page;mso-height-relative:page" from="0,.7pt" to="499.5pt,3.7pt" o:gfxdata="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">
             <w10:wrap anchorx="margin"/>
           </v:line>
         </w:pict>
@@ -28383,7 +28375,7 @@
           <w:noProof/>
         </w:rPr>
         <w:pict w14:anchorId="4A25A0B6">
-          <v:line id="_x0000_s1051" style="position:absolute;flip:y;z-index:251793408;visibility:visible;mso-wrap-style:square;mso-width-percent:0;mso-height-percent:0;mso-wrap-distance-left:9pt;mso-wrap-distance-top:0;mso-wrap-distance-right:9pt;mso-wrap-distance-bottom:0;mso-position-horizontal:left;mso-position-horizontal-relative:margin;mso-position-vertical:absolute;mso-position-vertical-relative:text;mso-width-percent:0;mso-height-percent:0;mso-width-relative:page;mso-height-relative:page" from="0,.2pt" to="499.5pt,3.2pt" o:gfxdata="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">
+          <v:line id="_x0000_s1051" style="position:absolute;flip:y;z-index:251793408;visibility:visible;mso-wrap-style:square;mso-width-percent:0;mso-height-percent:0;mso-wrap-distance-left:9pt;mso-wrap-distance-top:0;mso-wrap-distance-right:9pt;mso-wrap-distance-bottom:0;mso-position-horizontal:left;mso-position-horizontal-relative:margin;mso-position-vertical:absolute;mso-position-vertical-relative:text;mso-width-percent:0;mso-height-percent:0;mso-width-relative:page;mso-height-relative:page" from="0,.2pt" to="499.5pt,3.2pt" o:gfxdata="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">
             <w10:wrap anchorx="margin"/>
           </v:line>
         </w:pict>
@@ -28484,7 +28476,7 @@
           <w:noProof/>
         </w:rPr>
         <w:pict w14:anchorId="6938AF2B">
-          <v:line id="_x0000_s1050" style="position:absolute;left:0;text-align:left;flip:y;z-index:251792384;visibility:visible;mso-wrap-style:square;mso-width-percent:0;mso-height-percent:0;mso-wrap-distance-left:9pt;mso-wrap-distance-top:0;mso-wrap-distance-right:9pt;mso-wrap-distance-bottom:0;mso-position-horizontal:left;mso-position-horizontal-relative:margin;mso-position-vertical:absolute;mso-position-vertical-relative:text;mso-width-percent:0;mso-height-percent:0;mso-width-relative:page;mso-height-relative:page" from="0,4.2pt" to="499.5pt,7.2pt" o:gfxdata="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">
+          <v:line id="_x0000_s1050" style="position:absolute;left:0;text-align:left;flip:y;z-index:251792384;visibility:visible;mso-wrap-style:square;mso-width-percent:0;mso-height-percent:0;mso-wrap-distance-left:9pt;mso-wrap-distance-top:0;mso-wrap-distance-right:9pt;mso-wrap-distance-bottom:0;mso-position-horizontal:left;mso-position-horizontal-relative:margin;mso-position-vertical:absolute;mso-position-vertical-relative:text;mso-width-percent:0;mso-height-percent:0;mso-width-relative:page;mso-height-relative:page" from="0,4.2pt" to="499.5pt,7.2pt" o:gfxdata="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">
             <w10:wrap anchorx="margin"/>
           </v:line>
         </w:pict>
@@ -28576,7 +28568,7 @@
           <w:noProof/>
         </w:rPr>
         <w:pict w14:anchorId="58A12F47">
-          <v:line id="_x0000_s1049" style="position:absolute;left:0;text-align:left;flip:y;z-index:251796480;visibility:visible;mso-wrap-style:square;mso-width-percent:0;mso-height-percent:0;mso-wrap-distance-left:9pt;mso-wrap-distance-top:0;mso-wrap-distance-right:9pt;mso-wrap-distance-bottom:0;mso-position-horizontal:absolute;mso-position-horizontal-relative:margin;mso-position-vertical:absolute;mso-position-vertical-relative:text;mso-width-percent:0;mso-height-percent:0;mso-width-relative:page;mso-height-relative:page" from="-3.4pt,4.7pt" to="496.1pt,7.7pt" o:gfxdata="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">
+          <v:line id="_x0000_s1049" style="position:absolute;left:0;text-align:left;flip:y;z-index:251796480;visibility:visible;mso-wrap-style:square;mso-width-percent:0;mso-height-percent:0;mso-wrap-distance-left:9pt;mso-wrap-distance-top:0;mso-wrap-distance-right:9pt;mso-wrap-distance-bottom:0;mso-position-horizontal:absolute;mso-position-horizontal-relative:margin;mso-position-vertical:absolute;mso-position-vertical-relative:text;mso-width-percent:0;mso-height-percent:0;mso-width-relative:page;mso-height-relative:page" from="-3.4pt,4.7pt" to="496.1pt,7.7pt" o:gfxdata="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">
             <w10:wrap anchorx="margin"/>
           </v:line>
         </w:pict>
@@ -28838,7 +28830,7 @@
           <w:noProof/>
         </w:rPr>
         <w:pict w14:anchorId="5B602484">
-          <v:line id="_x0000_s1048" style="position:absolute;left:0;text-align:left;flip:y;z-index:251800576;visibility:visible;mso-wrap-style:square;mso-width-percent:0;mso-height-percent:0;mso-wrap-distance-left:9pt;mso-wrap-distance-top:0;mso-wrap-distance-right:9pt;mso-wrap-distance-bottom:0;mso-position-horizontal:absolute;mso-position-horizontal-relative:text;mso-position-vertical:absolute;mso-position-vertical-relative:text;mso-width-percent:0;mso-height-percent:0;mso-width-relative:page;mso-height-relative:page" from="0,-.05pt" to="499.5pt,2.95pt" o:gfxdata="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"/>
+          <v:line id="_x0000_s1048" style="position:absolute;left:0;text-align:left;flip:y;z-index:251800576;visibility:visible;mso-wrap-style:square;mso-width-percent:0;mso-height-percent:0;mso-wrap-distance-left:9pt;mso-wrap-distance-top:0;mso-wrap-distance-right:9pt;mso-wrap-distance-bottom:0;mso-position-horizontal:absolute;mso-position-horizontal-relative:text;mso-position-vertical:absolute;mso-position-vertical-relative:text;mso-width-percent:0;mso-height-percent:0;mso-width-relative:page;mso-height-relative:page" from="0,-.05pt" to="499.5pt,2.95pt" o:gfxdata="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"/>
         </w:pict>
       </w:r>
     </w:p>
@@ -28910,7 +28902,7 @@
           <w:noProof/>
         </w:rPr>
         <w:pict w14:anchorId="205F5462">
-          <v:line id="_x0000_s1047" style="position:absolute;left:0;text-align:left;flip:y;z-index:251799552;visibility:visible;mso-wrap-style:square;mso-width-percent:0;mso-height-percent:0;mso-wrap-distance-left:9pt;mso-wrap-distance-top:0;mso-wrap-distance-right:9pt;mso-wrap-distance-bottom:0;mso-position-horizontal:left;mso-position-horizontal-relative:margin;mso-position-vertical:absolute;mso-position-vertical-relative:text;mso-width-percent:0;mso-height-percent:0;mso-width-relative:page;mso-height-relative:page" from="0,.7pt" to="499.5pt,3.7pt" o:gfxdata="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">
+          <v:line id="_x0000_s1047" style="position:absolute;left:0;text-align:left;flip:y;z-index:251799552;visibility:visible;mso-wrap-style:square;mso-width-percent:0;mso-height-percent:0;mso-wrap-distance-left:9pt;mso-wrap-distance-top:0;mso-wrap-distance-right:9pt;mso-wrap-distance-bottom:0;mso-position-horizontal:left;mso-position-horizontal-relative:margin;mso-position-vertical:absolute;mso-position-vertical-relative:text;mso-width-percent:0;mso-height-percent:0;mso-width-relative:page;mso-height-relative:page" from="0,.7pt" to="499.5pt,3.7pt" o:gfxdata="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">
             <w10:wrap anchorx="margin"/>
           </v:line>
         </w:pict>
@@ -29037,7 +29029,7 @@
           <w:noProof/>
         </w:rPr>
         <w:pict w14:anchorId="1DF62EF1">
-          <v:line id="_x0000_s1046" style="position:absolute;flip:y;z-index:251798528;visibility:visible;mso-wrap-style:square;mso-width-percent:0;mso-height-percent:0;mso-wrap-distance-left:9pt;mso-wrap-distance-top:0;mso-wrap-distance-right:9pt;mso-wrap-distance-bottom:0;mso-position-horizontal:left;mso-position-horizontal-relative:margin;mso-position-vertical:absolute;mso-position-vertical-relative:text;mso-width-percent:0;mso-height-percent:0;mso-width-relative:page;mso-height-relative:page" from="0,.2pt" to="499.5pt,3.2pt" o:gfxdata="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">
+          <v:line id="_x0000_s1046" style="position:absolute;flip:y;z-index:251798528;visibility:visible;mso-wrap-style:square;mso-width-percent:0;mso-height-percent:0;mso-wrap-distance-left:9pt;mso-wrap-distance-top:0;mso-wrap-distance-right:9pt;mso-wrap-distance-bottom:0;mso-position-horizontal:left;mso-position-horizontal-relative:margin;mso-position-vertical:absolute;mso-position-vertical-relative:text;mso-width-percent:0;mso-height-percent:0;mso-width-relative:page;mso-height-relative:page" from="0,.2pt" to="499.5pt,3.2pt" o:gfxdata="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">
             <w10:wrap anchorx="margin"/>
           </v:line>
         </w:pict>
@@ -29094,7 +29086,7 @@
           <w:noProof/>
         </w:rPr>
         <w:pict w14:anchorId="5787A559">
-          <v:line id="_x0000_s1045" style="position:absolute;left:0;text-align:left;flip:y;z-index:251797504;visibility:visible;mso-wrap-style:square;mso-width-percent:0;mso-height-percent:0;mso-wrap-distance-left:9pt;mso-wrap-distance-top:0;mso-wrap-distance-right:9pt;mso-wrap-distance-bottom:0;mso-position-horizontal:left;mso-position-horizontal-relative:margin;mso-position-vertical:absolute;mso-position-vertical-relative:text;mso-width-percent:0;mso-height-percent:0;mso-width-relative:page;mso-height-relative:page" from="0,4.2pt" to="499.5pt,7.2pt" o:gfxdata="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">
+          <v:line id="_x0000_s1045" style="position:absolute;left:0;text-align:left;flip:y;z-index:251797504;visibility:visible;mso-wrap-style:square;mso-width-percent:0;mso-height-percent:0;mso-wrap-distance-left:9pt;mso-wrap-distance-top:0;mso-wrap-distance-right:9pt;mso-wrap-distance-bottom:0;mso-position-horizontal:left;mso-position-horizontal-relative:margin;mso-position-vertical:absolute;mso-position-vertical-relative:text;mso-width-percent:0;mso-height-percent:0;mso-width-relative:page;mso-height-relative:page" from="0,4.2pt" to="499.5pt,7.2pt" o:gfxdata="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">
             <w10:wrap anchorx="margin"/>
           </v:line>
         </w:pict>
@@ -29163,7 +29155,7 @@
           <w:noProof/>
         </w:rPr>
         <w:pict w14:anchorId="1B86FF93">
-          <v:line id="_x0000_s1044" style="position:absolute;flip:y;z-index:251801600;visibility:visible;mso-wrap-style:square;mso-width-percent:0;mso-height-percent:0;mso-wrap-distance-left:9pt;mso-wrap-distance-top:0;mso-wrap-distance-right:9pt;mso-wrap-distance-bottom:0;mso-position-horizontal:absolute;mso-position-horizontal-relative:margin;mso-position-vertical:absolute;mso-position-vertical-relative:text;mso-width-percent:0;mso-height-percent:0;mso-width-relative:page;mso-height-relative:page" from="-3.4pt,4.7pt" to="496.1pt,7.7pt" o:gfxdata="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">
+          <v:line id="_x0000_s1044" style="position:absolute;flip:y;z-index:251801600;visibility:visible;mso-wrap-style:square;mso-width-percent:0;mso-height-percent:0;mso-wrap-distance-left:9pt;mso-wrap-distance-top:0;mso-wrap-distance-right:9pt;mso-wrap-distance-bottom:0;mso-position-horizontal:absolute;mso-position-horizontal-relative:margin;mso-position-vertical:absolute;mso-position-vertical-relative:text;mso-width-percent:0;mso-height-percent:0;mso-width-relative:page;mso-height-relative:page" from="-3.4pt,4.7pt" to="496.1pt,7.7pt" o:gfxdata="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">
             <w10:wrap anchorx="margin"/>
           </v:line>
         </w:pict>
@@ -29255,7 +29247,7 @@
           <w:noProof/>
         </w:rPr>
         <w:pict w14:anchorId="63B66F0C">
-          <v:line id="_x0000_s1043" style="position:absolute;left:0;text-align:left;flip:y;z-index:251805696;visibility:visible;mso-wrap-style:square;mso-width-percent:0;mso-height-percent:0;mso-wrap-distance-left:9pt;mso-wrap-distance-top:0;mso-wrap-distance-right:9pt;mso-wrap-distance-bottom:0;mso-position-horizontal:absolute;mso-position-horizontal-relative:text;mso-position-vertical:absolute;mso-position-vertical-relative:text;mso-width-percent:0;mso-height-percent:0;mso-width-relative:page;mso-height-relative:page" from="0,-.05pt" to="499.5pt,2.95pt" o:gfxdata="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"/>
+          <v:line id="_x0000_s1043" style="position:absolute;left:0;text-align:left;flip:y;z-index:251805696;visibility:visible;mso-wrap-style:square;mso-width-percent:0;mso-height-percent:0;mso-wrap-distance-left:9pt;mso-wrap-distance-top:0;mso-wrap-distance-right:9pt;mso-wrap-distance-bottom:0;mso-position-horizontal:absolute;mso-position-horizontal-relative:text;mso-position-vertical:absolute;mso-position-vertical-relative:text;mso-width-percent:0;mso-height-percent:0;mso-width-relative:page;mso-height-relative:page" from="0,-.05pt" to="499.5pt,2.95pt" o:gfxdata="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"/>
         </w:pict>
       </w:r>
     </w:p>
@@ -29327,7 +29319,7 @@
           <w:noProof/>
         </w:rPr>
         <w:pict w14:anchorId="61D13E70">
-          <v:line id="_x0000_s1042" style="position:absolute;left:0;text-align:left;flip:y;z-index:251804672;visibility:visible;mso-wrap-style:square;mso-width-percent:0;mso-height-percent:0;mso-wrap-distance-left:9pt;mso-wrap-distance-top:0;mso-wrap-distance-right:9pt;mso-wrap-distance-bottom:0;mso-position-horizontal:left;mso-position-horizontal-relative:margin;mso-position-vertical:absolute;mso-position-vertical-relative:text;mso-width-percent:0;mso-height-percent:0;mso-width-relative:page;mso-height-relative:page" from="0,.7pt" to="499.5pt,3.7pt" o:gfxdata="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">
+          <v:line id="_x0000_s1042" style="position:absolute;left:0;text-align:left;flip:y;z-index:251804672;visibility:visible;mso-wrap-style:square;mso-width-percent:0;mso-height-percent:0;mso-wrap-distance-left:9pt;mso-wrap-distance-top:0;mso-wrap-distance-right:9pt;mso-wrap-distance-bottom:0;mso-position-horizontal:left;mso-position-horizontal-relative:margin;mso-position-vertical:absolute;mso-position-vertical-relative:text;mso-width-percent:0;mso-height-percent:0;mso-width-relative:page;mso-height-relative:page" from="0,.7pt" to="499.5pt,3.7pt" o:gfxdata="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">
             <w10:wrap anchorx="margin"/>
           </v:line>
         </w:pict>
@@ -29472,7 +29464,7 @@
           <w:noProof/>
         </w:rPr>
         <w:pict w14:anchorId="13483B51">
-          <v:line id="_x0000_s1041" style="position:absolute;flip:y;z-index:251803648;visibility:visible;mso-wrap-style:square;mso-width-percent:0;mso-height-percent:0;mso-wrap-distance-left:9pt;mso-wrap-distance-top:0;mso-wrap-distance-right:9pt;mso-wrap-distance-bottom:0;mso-position-horizontal:left;mso-position-horizontal-relative:margin;mso-position-vertical:absolute;mso-position-vertical-relative:text;mso-width-percent:0;mso-height-percent:0;mso-width-relative:page;mso-height-relative:page" from="0,.2pt" to="499.5pt,3.2pt" o:gfxdata="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">
+          <v:line id="_x0000_s1041" style="position:absolute;flip:y;z-index:251803648;visibility:visible;mso-wrap-style:square;mso-width-percent:0;mso-height-percent:0;mso-wrap-distance-left:9pt;mso-wrap-distance-top:0;mso-wrap-distance-right:9pt;mso-wrap-distance-bottom:0;mso-position-horizontal:left;mso-position-horizontal-relative:margin;mso-position-vertical:absolute;mso-position-vertical-relative:text;mso-width-percent:0;mso-height-percent:0;mso-width-relative:page;mso-height-relative:page" from="0,.2pt" to="499.5pt,3.2pt" o:gfxdata="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">
             <w10:wrap anchorx="margin"/>
           </v:line>
         </w:pict>
@@ -29536,7 +29528,7 @@
           <w:noProof/>
         </w:rPr>
         <w:pict w14:anchorId="7B897F86">
-          <v:line id="_x0000_s1040" style="position:absolute;left:0;text-align:left;flip:y;z-index:251802624;visibility:visible;mso-wrap-style:square;mso-width-percent:0;mso-height-percent:0;mso-wrap-distance-left:9pt;mso-wrap-distance-top:0;mso-wrap-distance-right:9pt;mso-wrap-distance-bottom:0;mso-position-horizontal:left;mso-position-horizontal-relative:margin;mso-position-vertical:absolute;mso-position-vertical-relative:text;mso-width-percent:0;mso-height-percent:0;mso-width-relative:page;mso-height-relative:page" from="0,4.2pt" to="499.5pt,7.2pt" o:gfxdata="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">
+          <v:line id="_x0000_s1040" style="position:absolute;left:0;text-align:left;flip:y;z-index:251802624;visibility:visible;mso-wrap-style:square;mso-width-percent:0;mso-height-percent:0;mso-wrap-distance-left:9pt;mso-wrap-distance-top:0;mso-wrap-distance-right:9pt;mso-wrap-distance-bottom:0;mso-position-horizontal:left;mso-position-horizontal-relative:margin;mso-position-vertical:absolute;mso-position-vertical-relative:text;mso-width-percent:0;mso-height-percent:0;mso-width-relative:page;mso-height-relative:page" from="0,4.2pt" to="499.5pt,7.2pt" o:gfxdata="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">
             <w10:wrap anchorx="margin"/>
           </v:line>
         </w:pict>
@@ -29691,7 +29683,7 @@
           <w:noProof/>
         </w:rPr>
         <w:pict w14:anchorId="7B881113">
-          <v:line id="_x0000_s1039" style="position:absolute;left:0;text-align:left;flip:y;z-index:251809792;visibility:visible;mso-wrap-style:square;mso-width-percent:0;mso-height-percent:0;mso-wrap-distance-left:9pt;mso-wrap-distance-top:0;mso-wrap-distance-right:9pt;mso-wrap-distance-bottom:0;mso-position-horizontal:absolute;mso-position-horizontal-relative:text;mso-position-vertical:absolute;mso-position-vertical-relative:text;mso-width-percent:0;mso-height-percent:0;mso-width-relative:page;mso-height-relative:page" from="0,-.05pt" to="499.5pt,2.95pt" o:gfxdata="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"/>
+          <v:line id="_x0000_s1039" style="position:absolute;left:0;text-align:left;flip:y;z-index:251809792;visibility:visible;mso-wrap-style:square;mso-width-percent:0;mso-height-percent:0;mso-wrap-distance-left:9pt;mso-wrap-distance-top:0;mso-wrap-distance-right:9pt;mso-wrap-distance-bottom:0;mso-position-horizontal:absolute;mso-position-horizontal-relative:text;mso-position-vertical:absolute;mso-position-vertical-relative:text;mso-width-percent:0;mso-height-percent:0;mso-width-relative:page;mso-height-relative:page" from="0,-.05pt" to="499.5pt,2.95pt" o:gfxdata="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"/>
         </w:pict>
       </w:r>
     </w:p>
@@ -29763,7 +29755,7 @@
           <w:noProof/>
         </w:rPr>
         <w:pict w14:anchorId="54E159BE">
-          <v:line id="_x0000_s1038" style="position:absolute;left:0;text-align:left;flip:y;z-index:251808768;visibility:visible;mso-wrap-style:square;mso-width-percent:0;mso-height-percent:0;mso-wrap-distance-left:9pt;mso-wrap-distance-top:0;mso-wrap-distance-right:9pt;mso-wrap-distance-bottom:0;mso-position-horizontal:left;mso-position-horizontal-relative:margin;mso-position-vertical:absolute;mso-position-vertical-relative:text;mso-width-percent:0;mso-height-percent:0;mso-width-relative:page;mso-height-relative:page" from="0,.7pt" to="499.5pt,3.7pt" o:gfxdata="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">
+          <v:line id="_x0000_s1038" style="position:absolute;left:0;text-align:left;flip:y;z-index:251808768;visibility:visible;mso-wrap-style:square;mso-width-percent:0;mso-height-percent:0;mso-wrap-distance-left:9pt;mso-wrap-distance-top:0;mso-wrap-distance-right:9pt;mso-wrap-distance-bottom:0;mso-position-horizontal:left;mso-position-horizontal-relative:margin;mso-position-vertical:absolute;mso-position-vertical-relative:text;mso-width-percent:0;mso-height-percent:0;mso-width-relative:page;mso-height-relative:page" from="0,.7pt" to="499.5pt,3.7pt" o:gfxdata="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">
             <w10:wrap anchorx="margin"/>
           </v:line>
         </w:pict>
@@ -29916,7 +29908,7 @@
           <w:noProof/>
         </w:rPr>
         <w:pict w14:anchorId="45094571">
-          <v:line id="_x0000_s1037" style="position:absolute;flip:y;z-index:251807744;visibility:visible;mso-wrap-style:square;mso-width-percent:0;mso-height-percent:0;mso-wrap-distance-left:9pt;mso-wrap-distance-top:0;mso-wrap-distance-right:9pt;mso-wrap-distance-bottom:0;mso-position-horizontal:left;mso-position-horizontal-relative:margin;mso-position-vertical:absolute;mso-position-vertical-relative:text;mso-width-percent:0;mso-height-percent:0;mso-width-relative:page;mso-height-relative:page" from="0,.2pt" to="499.5pt,3.2pt" o:gfxdata="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">
+          <v:line id="_x0000_s1037" style="position:absolute;flip:y;z-index:251807744;visibility:visible;mso-wrap-style:square;mso-width-percent:0;mso-height-percent:0;mso-wrap-distance-left:9pt;mso-wrap-distance-top:0;mso-wrap-distance-right:9pt;mso-wrap-distance-bottom:0;mso-position-horizontal:left;mso-position-horizontal-relative:margin;mso-position-vertical:absolute;mso-position-vertical-relative:text;mso-width-percent:0;mso-height-percent:0;mso-width-relative:page;mso-height-relative:page" from="0,.2pt" to="499.5pt,3.2pt" o:gfxdata="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">
             <w10:wrap anchorx="margin"/>
           </v:line>
         </w:pict>
@@ -30010,7 +30002,7 @@
           <w:noProof/>
         </w:rPr>
         <w:pict w14:anchorId="4922C364">
-          <v:line id="_x0000_s1036" style="position:absolute;left:0;text-align:left;flip:y;z-index:251806720;visibility:visible;mso-wrap-style:square;mso-width-percent:0;mso-height-percent:0;mso-wrap-distance-left:9pt;mso-wrap-distance-top:0;mso-wrap-distance-right:9pt;mso-wrap-distance-bottom:0;mso-position-horizontal:left;mso-position-horizontal-relative:margin;mso-position-vertical:absolute;mso-position-vertical-relative:text;mso-width-percent:0;mso-height-percent:0;mso-width-relative:page;mso-height-relative:page" from="0,4.2pt" to="499.5pt,7.2pt" o:gfxdata="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">
+          <v:line id="_x0000_s1036" style="position:absolute;left:0;text-align:left;flip:y;z-index:251806720;visibility:visible;mso-wrap-style:square;mso-width-percent:0;mso-height-percent:0;mso-wrap-distance-left:9pt;mso-wrap-distance-top:0;mso-wrap-distance-right:9pt;mso-wrap-distance-bottom:0;mso-position-horizontal:left;mso-position-horizontal-relative:margin;mso-position-vertical:absolute;mso-position-vertical-relative:text;mso-width-percent:0;mso-height-percent:0;mso-width-relative:page;mso-height-relative:page" from="0,4.2pt" to="499.5pt,7.2pt" o:gfxdata="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">
             <w10:wrap anchorx="margin"/>
           </v:line>
         </w:pict>
@@ -30080,7 +30072,7 @@
           <w:noProof/>
         </w:rPr>
         <w:pict w14:anchorId="3F5B9BA1">
-          <v:line id="_x0000_s1035" style="position:absolute;left:0;text-align:left;flip:y;z-index:251810816;visibility:visible;mso-wrap-style:square;mso-width-percent:0;mso-height-percent:0;mso-wrap-distance-left:9pt;mso-wrap-distance-top:0;mso-wrap-distance-right:9pt;mso-wrap-distance-bottom:0;mso-position-horizontal:absolute;mso-position-horizontal-relative:margin;mso-position-vertical:absolute;mso-position-vertical-relative:text;mso-width-percent:0;mso-height-percent:0;mso-width-relative:page;mso-height-relative:page" from="-3.4pt,4.7pt" to="496.1pt,7.7pt" o:gfxdata="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">
+          <v:line id="_x0000_s1035" style="position:absolute;left:0;text-align:left;flip:y;z-index:251810816;visibility:visible;mso-wrap-style:square;mso-width-percent:0;mso-height-percent:0;mso-wrap-distance-left:9pt;mso-wrap-distance-top:0;mso-wrap-distance-right:9pt;mso-wrap-distance-bottom:0;mso-position-horizontal:absolute;mso-position-horizontal-relative:margin;mso-position-vertical:absolute;mso-position-vertical-relative:text;mso-width-percent:0;mso-height-percent:0;mso-width-relative:page;mso-height-relative:page" from="-3.4pt,4.7pt" to="496.1pt,7.7pt" o:gfxdata="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">
             <w10:wrap anchorx="margin"/>
           </v:line>
         </w:pict>
@@ -30146,7 +30138,7 @@
           <w:noProof/>
         </w:rPr>
         <w:pict w14:anchorId="4DFBD31D">
-          <v:line id="_x0000_s1034" style="position:absolute;left:0;text-align:left;flip:y;z-index:251814912;visibility:visible;mso-wrap-style:square;mso-width-percent:0;mso-height-percent:0;mso-wrap-distance-left:9pt;mso-wrap-distance-top:0;mso-wrap-distance-right:9pt;mso-wrap-distance-bottom:0;mso-position-horizontal:absolute;mso-position-horizontal-relative:text;mso-position-vertical:absolute;mso-position-vertical-relative:text;mso-width-percent:0;mso-height-percent:0;mso-width-relative:page;mso-height-relative:page" from="0,-.05pt" to="499.5pt,2.95pt" o:gfxdata="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"/>
+          <v:line id="_x0000_s1034" style="position:absolute;left:0;text-align:left;flip:y;z-index:251814912;visibility:visible;mso-wrap-style:square;mso-width-percent:0;mso-height-percent:0;mso-wrap-distance-left:9pt;mso-wrap-distance-top:0;mso-wrap-distance-right:9pt;mso-wrap-distance-bottom:0;mso-position-horizontal:absolute;mso-position-horizontal-relative:text;mso-position-vertical:absolute;mso-position-vertical-relative:text;mso-width-percent:0;mso-height-percent:0;mso-width-relative:page;mso-height-relative:page" from="0,-.05pt" to="499.5pt,2.95pt" o:gfxdata="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"/>
         </w:pict>
       </w:r>
     </w:p>
@@ -30218,7 +30210,7 @@
           <w:noProof/>
         </w:rPr>
         <w:pict w14:anchorId="24874204">
-          <v:line id="_x0000_s1033" style="position:absolute;left:0;text-align:left;flip:y;z-index:251813888;visibility:visible;mso-wrap-style:square;mso-width-percent:0;mso-height-percent:0;mso-wrap-distance-left:9pt;mso-wrap-distance-top:0;mso-wrap-distance-right:9pt;mso-wrap-distance-bottom:0;mso-position-horizontal:left;mso-position-horizontal-relative:margin;mso-position-vertical:absolute;mso-position-vertical-relative:text;mso-width-percent:0;mso-height-percent:0;mso-width-relative:page;mso-height-relative:page" from="0,.7pt" to="499.5pt,3.7pt" o:gfxdata="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">
+          <v:line id="_x0000_s1033" style="position:absolute;left:0;text-align:left;flip:y;z-index:251813888;visibility:visible;mso-wrap-style:square;mso-width-percent:0;mso-height-percent:0;mso-wrap-distance-left:9pt;mso-wrap-distance-top:0;mso-wrap-distance-right:9pt;mso-wrap-distance-bottom:0;mso-position-horizontal:left;mso-position-horizontal-relative:margin;mso-position-vertical:absolute;mso-position-vertical-relative:text;mso-width-percent:0;mso-height-percent:0;mso-width-relative:page;mso-height-relative:page" from="0,.7pt" to="499.5pt,3.7pt" o:gfxdata="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">
             <w10:wrap anchorx="margin"/>
           </v:line>
         </w:pict>
@@ -30480,7 +30472,7 @@
           <w:noProof/>
         </w:rPr>
         <w:pict w14:anchorId="47C3CE25">
-          <v:line id="_x0000_s1032" style="position:absolute;flip:y;z-index:251812864;visibility:visible;mso-wrap-style:square;mso-width-percent:0;mso-height-percent:0;mso-wrap-distance-left:9pt;mso-wrap-distance-top:0;mso-wrap-distance-right:9pt;mso-wrap-distance-bottom:0;mso-position-horizontal:left;mso-position-horizontal-relative:margin;mso-position-vertical:absolute;mso-position-vertical-relative:text;mso-width-percent:0;mso-height-percent:0;mso-width-relative:page;mso-height-relative:page" from="0,.2pt" to="499.5pt,3.2pt" o:gfxdata="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">
+          <v:line id="_x0000_s1032" style="position:absolute;flip:y;z-index:251812864;visibility:visible;mso-wrap-style:square;mso-width-percent:0;mso-height-percent:0;mso-wrap-distance-left:9pt;mso-wrap-distance-top:0;mso-wrap-distance-right:9pt;mso-wrap-distance-bottom:0;mso-position-horizontal:left;mso-position-horizontal-relative:margin;mso-position-vertical:absolute;mso-position-vertical-relative:text;mso-width-percent:0;mso-height-percent:0;mso-width-relative:page;mso-height-relative:page" from="0,.2pt" to="499.5pt,3.2pt" o:gfxdata="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">
             <w10:wrap anchorx="margin"/>
           </v:line>
         </w:pict>
@@ -30560,7 +30552,7 @@
           <w:noProof/>
         </w:rPr>
         <w:pict w14:anchorId="6FBB312C">
-          <v:line id="_x0000_s1031" style="position:absolute;left:0;text-align:left;flip:y;z-index:251811840;visibility:visible;mso-wrap-style:square;mso-width-percent:0;mso-height-percent:0;mso-wrap-distance-left:9pt;mso-wrap-distance-top:0;mso-wrap-distance-right:9pt;mso-wrap-distance-bottom:0;mso-position-horizontal:left;mso-position-horizontal-relative:margin;mso-position-vertical:absolute;mso-position-vertical-relative:text;mso-width-percent:0;mso-height-percent:0;mso-width-relative:page;mso-height-relative:page" from="0,4.2pt" to="499.5pt,7.2pt" o:gfxdata="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">
+          <v:line id="_x0000_s1031" style="position:absolute;left:0;text-align:left;flip:y;z-index:251811840;visibility:visible;mso-wrap-style:square;mso-width-percent:0;mso-height-percent:0;mso-wrap-distance-left:9pt;mso-wrap-distance-top:0;mso-wrap-distance-right:9pt;mso-wrap-distance-bottom:0;mso-position-horizontal:left;mso-position-horizontal-relative:margin;mso-position-vertical:absolute;mso-position-vertical-relative:text;mso-width-percent:0;mso-height-percent:0;mso-width-relative:page;mso-height-relative:page" from="0,4.2pt" to="499.5pt,7.2pt" o:gfxdata="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">
             <w10:wrap anchorx="margin"/>
           </v:line>
         </w:pict>
@@ -30630,7 +30622,7 @@
           <w:noProof/>
         </w:rPr>
         <w:pict w14:anchorId="58143135">
-          <v:line id="_x0000_s1030" style="position:absolute;left:0;text-align:left;flip:y;z-index:251815936;visibility:visible;mso-wrap-style:square;mso-width-percent:0;mso-height-percent:0;mso-wrap-distance-left:9pt;mso-wrap-distance-top:0;mso-wrap-distance-right:9pt;mso-wrap-distance-bottom:0;mso-position-horizontal:absolute;mso-position-horizontal-relative:margin;mso-position-vertical:absolute;mso-position-vertical-relative:text;mso-width-percent:0;mso-height-percent:0;mso-width-relative:page;mso-height-relative:page" from="-3.4pt,4.7pt" to="496.1pt,7.7pt" o:gfxdata="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">
+          <v:line id="_x0000_s1030" style="position:absolute;left:0;text-align:left;flip:y;z-index:251815936;visibility:visible;mso-wrap-style:square;mso-width-percent:0;mso-height-percent:0;mso-wrap-distance-left:9pt;mso-wrap-distance-top:0;mso-wrap-distance-right:9pt;mso-wrap-distance-bottom:0;mso-position-horizontal:absolute;mso-position-horizontal-relative:margin;mso-position-vertical:absolute;mso-position-vertical-relative:text;mso-width-percent:0;mso-height-percent:0;mso-width-relative:page;mso-height-relative:page" from="-3.4pt,4.7pt" to="496.1pt,7.7pt" o:gfxdata="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">
             <w10:wrap anchorx="margin"/>
           </v:line>
         </w:pict>
@@ -30704,7 +30696,7 @@
           <w:noProof/>
         </w:rPr>
         <w:pict w14:anchorId="4014386E">
-          <v:line id="_x0000_s1029" style="position:absolute;left:0;text-align:left;flip:y;z-index:251821056;visibility:visible;mso-wrap-style:square;mso-width-percent:0;mso-height-percent:0;mso-wrap-distance-left:9pt;mso-wrap-distance-top:0;mso-wrap-distance-right:9pt;mso-wrap-distance-bottom:0;mso-position-horizontal:absolute;mso-position-horizontal-relative:text;mso-position-vertical:absolute;mso-position-vertical-relative:text;mso-width-percent:0;mso-height-percent:0;mso-width-relative:page;mso-height-relative:page" from="0,-.05pt" to="499.5pt,2.95pt" o:gfxdata="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"/>
+          <v:line id="_x0000_s1029" style="position:absolute;left:0;text-align:left;flip:y;z-index:251821056;visibility:visible;mso-wrap-style:square;mso-width-percent:0;mso-height-percent:0;mso-wrap-distance-left:9pt;mso-wrap-distance-top:0;mso-wrap-distance-right:9pt;mso-wrap-distance-bottom:0;mso-position-horizontal:absolute;mso-position-horizontal-relative:text;mso-position-vertical:absolute;mso-position-vertical-relative:text;mso-width-percent:0;mso-height-percent:0;mso-width-relative:page;mso-height-relative:page" from="0,-.05pt" to="499.5pt,2.95pt" o:gfxdata="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"/>
         </w:pict>
       </w:r>
     </w:p>
@@ -30776,7 +30768,7 @@
           <w:noProof/>
         </w:rPr>
         <w:pict w14:anchorId="58401B83">
-          <v:line id="_x0000_s1028" style="position:absolute;left:0;text-align:left;flip:y;z-index:251820032;visibility:visible;mso-wrap-style:square;mso-width-percent:0;mso-height-percent:0;mso-wrap-distance-left:9pt;mso-wrap-distance-top:0;mso-wrap-distance-right:9pt;mso-wrap-distance-bottom:0;mso-position-horizontal:left;mso-position-horizontal-relative:margin;mso-position-vertical:absolute;mso-position-vertical-relative:text;mso-width-percent:0;mso-height-percent:0;mso-width-relative:page;mso-height-relative:page" from="0,.7pt" to="499.5pt,3.7pt" o:gfxdata="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">
+          <v:line id="_x0000_s1028" style="position:absolute;left:0;text-align:left;flip:y;z-index:251820032;visibility:visible;mso-wrap-style:square;mso-width-percent:0;mso-height-percent:0;mso-wrap-distance-left:9pt;mso-wrap-distance-top:0;mso-wrap-distance-right:9pt;mso-wrap-distance-bottom:0;mso-position-horizontal:left;mso-position-horizontal-relative:margin;mso-position-vertical:absolute;mso-position-vertical-relative:text;mso-width-percent:0;mso-height-percent:0;mso-width-relative:page;mso-height-relative:page" from="0,.7pt" to="499.5pt,3.7pt" o:gfxdata="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">
             <w10:wrap anchorx="margin"/>
           </v:line>
         </w:pict>
@@ -31007,7 +30999,7 @@
           <w:noProof/>
         </w:rPr>
         <w:pict w14:anchorId="0974A0A7">
-          <v:line id="_x0000_s1027" style="position:absolute;flip:y;z-index:251819008;visibility:visible;mso-wrap-style:square;mso-width-percent:0;mso-height-percent:0;mso-wrap-distance-left:9pt;mso-wrap-distance-top:0;mso-wrap-distance-right:9pt;mso-wrap-distance-bottom:0;mso-position-horizontal:left;mso-position-horizontal-relative:margin;mso-position-vertical:absolute;mso-position-vertical-relative:text;mso-width-percent:0;mso-height-percent:0;mso-width-relative:page;mso-height-relative:page" from="0,.2pt" to="499.5pt,3.2pt" o:gfxdata="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">
+          <v:line id="_x0000_s1027" style="position:absolute;flip:y;z-index:251819008;visibility:visible;mso-wrap-style:square;mso-width-percent:0;mso-height-percent:0;mso-wrap-distance-left:9pt;mso-wrap-distance-top:0;mso-wrap-distance-right:9pt;mso-wrap-distance-bottom:0;mso-position-horizontal:left;mso-position-horizontal-relative:margin;mso-position-vertical:absolute;mso-position-vertical-relative:text;mso-width-percent:0;mso-height-percent:0;mso-width-relative:page;mso-height-relative:page" from="0,.2pt" to="499.5pt,3.2pt" o:gfxdata="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">
             <w10:wrap anchorx="margin"/>
           </v:line>
         </w:pict>
@@ -31087,7 +31079,7 @@
           <w:noProof/>
         </w:rPr>
         <w:pict w14:anchorId="4B7CFCF0">
-          <v:line id="_x0000_s1026" style="position:absolute;left:0;text-align:left;flip:y;z-index:251817984;visibility:visible;mso-wrap-style:square;mso-width-percent:0;mso-height-percent:0;mso-wrap-distance-left:9pt;mso-wrap-distance-top:0;mso-wrap-distance-right:9pt;mso-wrap-distance-bottom:0;mso-position-horizontal:left;mso-position-horizontal-relative:margin;mso-position-vertical:absolute;mso-position-vertical-relative:text;mso-width-percent:0;mso-height-percent:0;mso-width-relative:page;mso-height-relative:page" from="0,4.2pt" to="499.5pt,7.2pt" o:gfxdata="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">
+          <v:line id="_x0000_s1026" style="position:absolute;left:0;text-align:left;flip:y;z-index:251817984;visibility:visible;mso-wrap-style:square;mso-width-percent:0;mso-height-percent:0;mso-wrap-distance-left:9pt;mso-wrap-distance-top:0;mso-wrap-distance-right:9pt;mso-wrap-distance-bottom:0;mso-position-horizontal:left;mso-position-horizontal-relative:margin;mso-position-vertical:absolute;mso-position-vertical-relative:text;mso-width-percent:0;mso-height-percent:0;mso-width-relative:page;mso-height-relative:page" from="0,4.2pt" to="499.5pt,7.2pt" o:gfxdata="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">
             <w10:wrap anchorx="margin"/>
           </v:line>
         </w:pict>
@@ -31447,16 +31439,241 @@
     </w:p>
     <w:p>
       <w:pPr>
-        <w:jc w:val="left"/>
-        <w:rPr>
-          <w:rFonts w:cs="Times New Roman"/>
-          <w:b/>
-          <w:szCs w:val="24"/>
-        </w:rPr>
-      </w:pPr>
-      <w:r>
-        <w:t>The analysis object model, depicted with UML class diagrams, includes classes, attributes, and operations. The analysis object model is a visual dictionary of the main concepts visible to the user.</w:t>
-      </w:r>
+        <w:spacing w:after="0" w:line="360" w:lineRule="auto"/>
+        <w:jc w:val="left"/>
+        <w:rPr>
+          <w:rFonts w:cs="Times New Roman"/>
+          <w:b/>
+          <w:szCs w:val="24"/>
+        </w:rPr>
+      </w:pPr>
+      <w:r>
+        <w:rPr>
+          <w:noProof/>
+        </w:rPr>
+        <w:drawing>
+          <wp:inline distT="0" distB="0" distL="0" distR="0" wp14:anchorId="1EBE5C0C" wp14:editId="5DD03449">
+            <wp:extent cx="6325652" cy="4038600"/>
+            <wp:effectExtent l="0" t="0" r="0" b="0"/>
+            <wp:docPr id="1" name="Picture 1"/>
+            <wp:cNvGraphicFramePr>
+              <a:graphicFrameLocks xmlns:a="http://schemas.openxmlformats.org/drawingml/2006/main" noChangeAspect="1"/>
+            </wp:cNvGraphicFramePr>
+            <a:graphic xmlns:a="http://schemas.openxmlformats.org/drawingml/2006/main">
+              <a:graphicData uri="http://schemas.openxmlformats.org/drawingml/2006/picture">
+                <pic:pic xmlns:pic="http://schemas.openxmlformats.org/drawingml/2006/picture">
+                  <pic:nvPicPr>
+                    <pic:cNvPr id="1" name=""/>
+                    <pic:cNvPicPr/>
+                  </pic:nvPicPr>
+                  <pic:blipFill>
+                    <a:blip r:embed="rId9"/>
+                    <a:stretch>
+                      <a:fillRect/>
+                    </a:stretch>
+                  </pic:blipFill>
+                  <pic:spPr>
+                    <a:xfrm>
+                      <a:off x="0" y="0"/>
+                      <a:ext cx="6333293" cy="4043478"/>
+                    </a:xfrm>
+                    <a:prstGeom prst="rect">
+                      <a:avLst/>
+                    </a:prstGeom>
+                  </pic:spPr>
+                </pic:pic>
+              </a:graphicData>
+            </a:graphic>
+          </wp:inline>
+        </w:drawing>
+      </w:r>
+    </w:p>
+    <w:p>
+      <w:pPr>
+        <w:spacing w:after="0" w:line="360" w:lineRule="auto"/>
+        <w:jc w:val="left"/>
+        <w:rPr>
+          <w:rFonts w:cs="Times New Roman"/>
+          <w:b/>
+          <w:szCs w:val="24"/>
+        </w:rPr>
+      </w:pPr>
+    </w:p>
+    <w:p>
+      <w:pPr>
+        <w:spacing w:after="0" w:line="360" w:lineRule="auto"/>
+        <w:jc w:val="left"/>
+        <w:rPr>
+          <w:rFonts w:cs="Times New Roman"/>
+          <w:b/>
+          <w:szCs w:val="24"/>
+        </w:rPr>
+      </w:pPr>
+    </w:p>
+    <w:p>
+      <w:pPr>
+        <w:spacing w:after="0" w:line="360" w:lineRule="auto"/>
+        <w:jc w:val="left"/>
+        <w:rPr>
+          <w:rFonts w:cs="Times New Roman"/>
+          <w:b/>
+          <w:szCs w:val="24"/>
+        </w:rPr>
+      </w:pPr>
+    </w:p>
+    <w:p>
+      <w:pPr>
+        <w:spacing w:after="0" w:line="360" w:lineRule="auto"/>
+        <w:jc w:val="left"/>
+        <w:rPr>
+          <w:rFonts w:cs="Times New Roman"/>
+          <w:b/>
+          <w:szCs w:val="24"/>
+        </w:rPr>
+      </w:pPr>
+    </w:p>
+    <w:p>
+      <w:pPr>
+        <w:spacing w:after="0" w:line="360" w:lineRule="auto"/>
+        <w:jc w:val="left"/>
+        <w:rPr>
+          <w:rFonts w:cs="Times New Roman"/>
+          <w:b/>
+          <w:szCs w:val="24"/>
+        </w:rPr>
+      </w:pPr>
+    </w:p>
+    <w:p>
+      <w:pPr>
+        <w:spacing w:after="0" w:line="360" w:lineRule="auto"/>
+        <w:jc w:val="left"/>
+        <w:rPr>
+          <w:rFonts w:cs="Times New Roman"/>
+          <w:b/>
+          <w:szCs w:val="24"/>
+        </w:rPr>
+      </w:pPr>
+    </w:p>
+    <w:p>
+      <w:pPr>
+        <w:spacing w:after="0" w:line="360" w:lineRule="auto"/>
+        <w:jc w:val="left"/>
+        <w:rPr>
+          <w:rFonts w:cs="Times New Roman"/>
+          <w:b/>
+          <w:szCs w:val="24"/>
+        </w:rPr>
+      </w:pPr>
+    </w:p>
+    <w:p>
+      <w:pPr>
+        <w:spacing w:after="0" w:line="360" w:lineRule="auto"/>
+        <w:jc w:val="left"/>
+        <w:rPr>
+          <w:rFonts w:cs="Times New Roman"/>
+          <w:b/>
+          <w:szCs w:val="24"/>
+        </w:rPr>
+      </w:pPr>
+    </w:p>
+    <w:p>
+      <w:pPr>
+        <w:spacing w:after="0" w:line="360" w:lineRule="auto"/>
+        <w:jc w:val="left"/>
+        <w:rPr>
+          <w:rFonts w:cs="Times New Roman"/>
+          <w:b/>
+          <w:szCs w:val="24"/>
+        </w:rPr>
+      </w:pPr>
+    </w:p>
+    <w:p>
+      <w:pPr>
+        <w:spacing w:after="0" w:line="360" w:lineRule="auto"/>
+        <w:jc w:val="left"/>
+        <w:rPr>
+          <w:rFonts w:cs="Times New Roman"/>
+          <w:b/>
+          <w:szCs w:val="24"/>
+        </w:rPr>
+      </w:pPr>
+    </w:p>
+    <w:p>
+      <w:pPr>
+        <w:spacing w:after="0" w:line="360" w:lineRule="auto"/>
+        <w:jc w:val="left"/>
+        <w:rPr>
+          <w:rFonts w:cs="Times New Roman"/>
+          <w:b/>
+          <w:szCs w:val="24"/>
+        </w:rPr>
+      </w:pPr>
+    </w:p>
+    <w:p>
+      <w:pPr>
+        <w:spacing w:after="0" w:line="360" w:lineRule="auto"/>
+        <w:jc w:val="left"/>
+        <w:rPr>
+          <w:rFonts w:cs="Times New Roman"/>
+          <w:b/>
+          <w:szCs w:val="24"/>
+        </w:rPr>
+      </w:pPr>
+    </w:p>
+    <w:p>
+      <w:pPr>
+        <w:spacing w:after="0" w:line="360" w:lineRule="auto"/>
+        <w:jc w:val="left"/>
+        <w:rPr>
+          <w:rFonts w:cs="Times New Roman"/>
+          <w:b/>
+          <w:szCs w:val="24"/>
+        </w:rPr>
+      </w:pPr>
+    </w:p>
+    <w:p>
+      <w:pPr>
+        <w:spacing w:after="0" w:line="360" w:lineRule="auto"/>
+        <w:jc w:val="left"/>
+        <w:rPr>
+          <w:rFonts w:cs="Times New Roman"/>
+          <w:b/>
+          <w:szCs w:val="24"/>
+        </w:rPr>
+      </w:pPr>
+    </w:p>
+    <w:p>
+      <w:pPr>
+        <w:spacing w:after="0" w:line="360" w:lineRule="auto"/>
+        <w:jc w:val="left"/>
+        <w:rPr>
+          <w:rFonts w:cs="Times New Roman"/>
+          <w:b/>
+          <w:szCs w:val="24"/>
+        </w:rPr>
+      </w:pPr>
+    </w:p>
+    <w:p>
+      <w:pPr>
+        <w:spacing w:after="0" w:line="360" w:lineRule="auto"/>
+        <w:jc w:val="left"/>
+        <w:rPr>
+          <w:rFonts w:cs="Times New Roman"/>
+          <w:b/>
+          <w:szCs w:val="24"/>
+        </w:rPr>
+      </w:pPr>
+    </w:p>
+    <w:p>
+      <w:pPr>
+        <w:spacing w:after="0" w:line="360" w:lineRule="auto"/>
+        <w:jc w:val="left"/>
+        <w:rPr>
+          <w:rFonts w:cs="Times New Roman"/>
+          <w:b/>
+          <w:szCs w:val="24"/>
+        </w:rPr>
+      </w:pPr>
     </w:p>
     <w:p>
       <w:pPr>
@@ -31479,35 +31696,1640 @@
           <w:b/>
           <w:szCs w:val="24"/>
         </w:rPr>
+        <w:lastRenderedPageBreak/>
         <w:t>Dynamic model</w:t>
       </w:r>
     </w:p>
     <w:p>
       <w:pPr>
-        <w:jc w:val="left"/>
-      </w:pPr>
-      <w:r>
-        <w:t xml:space="preserve">The dynamic model is depicted with sequence diagrams and with state machines. Sequence diagrams represent the interactions among a set of objects during a single use case. State machines represent the behavior of a single object (or a group of very tightly coupled objects). The dynamic model serves to assign responsibilities to individual classes and, in the process, to identify new classes, associations, and attributes to be added to the analysis object model. </w:t>
-      </w:r>
-    </w:p>
-    <w:p>
-      <w:pPr>
-        <w:jc w:val="left"/>
-        <w:rPr>
-          <w:rFonts w:cs="Times New Roman"/>
-          <w:b/>
-          <w:szCs w:val="24"/>
-        </w:rPr>
-      </w:pPr>
-      <w:r>
-        <w:t xml:space="preserve">When working with either the analysis object model or the dynamic model, it is essential to remember that these models </w:t>
-      </w:r>
-      <w:r>
-        <w:rPr>
-          <w:b/>
-        </w:rPr>
-        <w:t>represent user-level concepts, not actual software classes or components.</w:t>
-      </w:r>
+        <w:spacing w:after="0" w:line="360" w:lineRule="auto"/>
+        <w:jc w:val="left"/>
+        <w:rPr>
+          <w:rFonts w:cs="Times New Roman"/>
+          <w:b/>
+          <w:szCs w:val="24"/>
+        </w:rPr>
+      </w:pPr>
+      <w:r>
+        <w:rPr>
+          <w:noProof/>
+        </w:rPr>
+        <w:drawing>
+          <wp:inline distT="0" distB="0" distL="0" distR="0" wp14:anchorId="6C52EA7E" wp14:editId="7C08A53C">
+            <wp:extent cx="5760720" cy="4514850"/>
+            <wp:effectExtent l="0" t="0" r="0" b="0"/>
+            <wp:docPr id="2" name="Picture 2"/>
+            <wp:cNvGraphicFramePr>
+              <a:graphicFrameLocks xmlns:a="http://schemas.openxmlformats.org/drawingml/2006/main" noChangeAspect="1"/>
+            </wp:cNvGraphicFramePr>
+            <a:graphic xmlns:a="http://schemas.openxmlformats.org/drawingml/2006/main">
+              <a:graphicData uri="http://schemas.openxmlformats.org/drawingml/2006/picture">
+                <pic:pic xmlns:pic="http://schemas.openxmlformats.org/drawingml/2006/picture">
+                  <pic:nvPicPr>
+                    <pic:cNvPr id="1" name=""/>
+                    <pic:cNvPicPr/>
+                  </pic:nvPicPr>
+                  <pic:blipFill>
+                    <a:blip r:embed="rId10"/>
+                    <a:stretch>
+                      <a:fillRect/>
+                    </a:stretch>
+                  </pic:blipFill>
+                  <pic:spPr>
+                    <a:xfrm>
+                      <a:off x="0" y="0"/>
+                      <a:ext cx="5760720" cy="4514850"/>
+                    </a:xfrm>
+                    <a:prstGeom prst="rect">
+                      <a:avLst/>
+                    </a:prstGeom>
+                  </pic:spPr>
+                </pic:pic>
+              </a:graphicData>
+            </a:graphic>
+          </wp:inline>
+        </w:drawing>
+      </w:r>
+    </w:p>
+    <w:p>
+      <w:pPr>
+        <w:spacing w:after="0" w:line="360" w:lineRule="auto"/>
+        <w:jc w:val="left"/>
+        <w:rPr>
+          <w:rFonts w:cs="Times New Roman"/>
+          <w:b/>
+          <w:szCs w:val="24"/>
+        </w:rPr>
+      </w:pPr>
+      <w:r>
+        <w:rPr>
+          <w:noProof/>
+        </w:rPr>
+        <w:lastRenderedPageBreak/>
+        <w:drawing>
+          <wp:inline distT="0" distB="0" distL="0" distR="0" wp14:anchorId="5B720F5B" wp14:editId="3C3B0642">
+            <wp:extent cx="5760720" cy="4063365"/>
+            <wp:effectExtent l="0" t="0" r="0" b="0"/>
+            <wp:docPr id="3" name="Picture 3"/>
+            <wp:cNvGraphicFramePr>
+              <a:graphicFrameLocks xmlns:a="http://schemas.openxmlformats.org/drawingml/2006/main" noChangeAspect="1"/>
+            </wp:cNvGraphicFramePr>
+            <a:graphic xmlns:a="http://schemas.openxmlformats.org/drawingml/2006/main">
+              <a:graphicData uri="http://schemas.openxmlformats.org/drawingml/2006/picture">
+                <pic:pic xmlns:pic="http://schemas.openxmlformats.org/drawingml/2006/picture">
+                  <pic:nvPicPr>
+                    <pic:cNvPr id="1" name=""/>
+                    <pic:cNvPicPr/>
+                  </pic:nvPicPr>
+                  <pic:blipFill>
+                    <a:blip r:embed="rId11"/>
+                    <a:stretch>
+                      <a:fillRect/>
+                    </a:stretch>
+                  </pic:blipFill>
+                  <pic:spPr>
+                    <a:xfrm>
+                      <a:off x="0" y="0"/>
+                      <a:ext cx="5760720" cy="4063365"/>
+                    </a:xfrm>
+                    <a:prstGeom prst="rect">
+                      <a:avLst/>
+                    </a:prstGeom>
+                  </pic:spPr>
+                </pic:pic>
+              </a:graphicData>
+            </a:graphic>
+          </wp:inline>
+        </w:drawing>
+      </w:r>
+    </w:p>
+    <w:p>
+      <w:pPr>
+        <w:spacing w:after="0" w:line="360" w:lineRule="auto"/>
+        <w:jc w:val="left"/>
+        <w:rPr>
+          <w:rFonts w:cs="Times New Roman"/>
+          <w:b/>
+          <w:szCs w:val="24"/>
+        </w:rPr>
+      </w:pPr>
+      <w:r>
+        <w:rPr>
+          <w:noProof/>
+        </w:rPr>
+        <w:drawing>
+          <wp:inline distT="0" distB="0" distL="0" distR="0" wp14:anchorId="12EEE19A" wp14:editId="2B3FA3D5">
+            <wp:extent cx="5760720" cy="3302635"/>
+            <wp:effectExtent l="0" t="0" r="0" b="0"/>
+            <wp:docPr id="5" name="Picture 5"/>
+            <wp:cNvGraphicFramePr>
+              <a:graphicFrameLocks xmlns:a="http://schemas.openxmlformats.org/drawingml/2006/main" noChangeAspect="1"/>
+            </wp:cNvGraphicFramePr>
+            <a:graphic xmlns:a="http://schemas.openxmlformats.org/drawingml/2006/main">
+              <a:graphicData uri="http://schemas.openxmlformats.org/drawingml/2006/picture">
+                <pic:pic xmlns:pic="http://schemas.openxmlformats.org/drawingml/2006/picture">
+                  <pic:nvPicPr>
+                    <pic:cNvPr id="1" name=""/>
+                    <pic:cNvPicPr/>
+                  </pic:nvPicPr>
+                  <pic:blipFill>
+                    <a:blip r:embed="rId12"/>
+                    <a:stretch>
+                      <a:fillRect/>
+                    </a:stretch>
+                  </pic:blipFill>
+                  <pic:spPr>
+                    <a:xfrm>
+                      <a:off x="0" y="0"/>
+                      <a:ext cx="5760720" cy="3302635"/>
+                    </a:xfrm>
+                    <a:prstGeom prst="rect">
+                      <a:avLst/>
+                    </a:prstGeom>
+                  </pic:spPr>
+                </pic:pic>
+              </a:graphicData>
+            </a:graphic>
+          </wp:inline>
+        </w:drawing>
+      </w:r>
+    </w:p>
+    <w:p>
+      <w:pPr>
+        <w:spacing w:after="0" w:line="360" w:lineRule="auto"/>
+        <w:jc w:val="left"/>
+        <w:rPr>
+          <w:rFonts w:cs="Times New Roman"/>
+          <w:b/>
+          <w:szCs w:val="24"/>
+        </w:rPr>
+      </w:pPr>
+      <w:r>
+        <w:rPr>
+          <w:noProof/>
+        </w:rPr>
+        <w:lastRenderedPageBreak/>
+        <w:drawing>
+          <wp:inline distT="0" distB="0" distL="0" distR="0" wp14:anchorId="4EF40E6A" wp14:editId="46DDC22E">
+            <wp:extent cx="5760720" cy="4344670"/>
+            <wp:effectExtent l="0" t="0" r="0" b="0"/>
+            <wp:docPr id="6" name="Picture 6"/>
+            <wp:cNvGraphicFramePr>
+              <a:graphicFrameLocks xmlns:a="http://schemas.openxmlformats.org/drawingml/2006/main" noChangeAspect="1"/>
+            </wp:cNvGraphicFramePr>
+            <a:graphic xmlns:a="http://schemas.openxmlformats.org/drawingml/2006/main">
+              <a:graphicData uri="http://schemas.openxmlformats.org/drawingml/2006/picture">
+                <pic:pic xmlns:pic="http://schemas.openxmlformats.org/drawingml/2006/picture">
+                  <pic:nvPicPr>
+                    <pic:cNvPr id="1" name=""/>
+                    <pic:cNvPicPr/>
+                  </pic:nvPicPr>
+                  <pic:blipFill>
+                    <a:blip r:embed="rId13"/>
+                    <a:stretch>
+                      <a:fillRect/>
+                    </a:stretch>
+                  </pic:blipFill>
+                  <pic:spPr>
+                    <a:xfrm>
+                      <a:off x="0" y="0"/>
+                      <a:ext cx="5760720" cy="4344670"/>
+                    </a:xfrm>
+                    <a:prstGeom prst="rect">
+                      <a:avLst/>
+                    </a:prstGeom>
+                  </pic:spPr>
+                </pic:pic>
+              </a:graphicData>
+            </a:graphic>
+          </wp:inline>
+        </w:drawing>
+      </w:r>
+    </w:p>
+    <w:p>
+      <w:pPr>
+        <w:spacing w:after="0" w:line="360" w:lineRule="auto"/>
+        <w:jc w:val="left"/>
+        <w:rPr>
+          <w:rFonts w:cs="Times New Roman"/>
+          <w:b/>
+          <w:szCs w:val="24"/>
+        </w:rPr>
+      </w:pPr>
+      <w:r>
+        <w:rPr>
+          <w:noProof/>
+        </w:rPr>
+        <w:drawing>
+          <wp:inline distT="0" distB="0" distL="0" distR="0" wp14:anchorId="55149ED1" wp14:editId="4588F153">
+            <wp:extent cx="5760720" cy="4349115"/>
+            <wp:effectExtent l="0" t="0" r="0" b="0"/>
+            <wp:docPr id="7" name="Picture 7"/>
+            <wp:cNvGraphicFramePr>
+              <a:graphicFrameLocks xmlns:a="http://schemas.openxmlformats.org/drawingml/2006/main" noChangeAspect="1"/>
+            </wp:cNvGraphicFramePr>
+            <a:graphic xmlns:a="http://schemas.openxmlformats.org/drawingml/2006/main">
+              <a:graphicData uri="http://schemas.openxmlformats.org/drawingml/2006/picture">
+                <pic:pic xmlns:pic="http://schemas.openxmlformats.org/drawingml/2006/picture">
+                  <pic:nvPicPr>
+                    <pic:cNvPr id="1" name=""/>
+                    <pic:cNvPicPr/>
+                  </pic:nvPicPr>
+                  <pic:blipFill>
+                    <a:blip r:embed="rId14"/>
+                    <a:stretch>
+                      <a:fillRect/>
+                    </a:stretch>
+                  </pic:blipFill>
+                  <pic:spPr>
+                    <a:xfrm>
+                      <a:off x="0" y="0"/>
+                      <a:ext cx="5760720" cy="4349115"/>
+                    </a:xfrm>
+                    <a:prstGeom prst="rect">
+                      <a:avLst/>
+                    </a:prstGeom>
+                  </pic:spPr>
+                </pic:pic>
+              </a:graphicData>
+            </a:graphic>
+          </wp:inline>
+        </w:drawing>
+      </w:r>
+    </w:p>
+    <w:p>
+      <w:pPr>
+        <w:spacing w:after="0" w:line="360" w:lineRule="auto"/>
+        <w:jc w:val="left"/>
+        <w:rPr>
+          <w:rFonts w:cs="Times New Roman"/>
+          <w:b/>
+          <w:szCs w:val="24"/>
+        </w:rPr>
+      </w:pPr>
+      <w:r>
+        <w:rPr>
+          <w:noProof/>
+        </w:rPr>
+        <w:lastRenderedPageBreak/>
+        <w:drawing>
+          <wp:inline distT="0" distB="0" distL="0" distR="0" wp14:anchorId="31010564" wp14:editId="163F2324">
+            <wp:extent cx="5760720" cy="3014980"/>
+            <wp:effectExtent l="0" t="0" r="0" b="0"/>
+            <wp:docPr id="8" name="Picture 8"/>
+            <wp:cNvGraphicFramePr>
+              <a:graphicFrameLocks xmlns:a="http://schemas.openxmlformats.org/drawingml/2006/main" noChangeAspect="1"/>
+            </wp:cNvGraphicFramePr>
+            <a:graphic xmlns:a="http://schemas.openxmlformats.org/drawingml/2006/main">
+              <a:graphicData uri="http://schemas.openxmlformats.org/drawingml/2006/picture">
+                <pic:pic xmlns:pic="http://schemas.openxmlformats.org/drawingml/2006/picture">
+                  <pic:nvPicPr>
+                    <pic:cNvPr id="1" name=""/>
+                    <pic:cNvPicPr/>
+                  </pic:nvPicPr>
+                  <pic:blipFill>
+                    <a:blip r:embed="rId15"/>
+                    <a:stretch>
+                      <a:fillRect/>
+                    </a:stretch>
+                  </pic:blipFill>
+                  <pic:spPr>
+                    <a:xfrm>
+                      <a:off x="0" y="0"/>
+                      <a:ext cx="5760720" cy="3014980"/>
+                    </a:xfrm>
+                    <a:prstGeom prst="rect">
+                      <a:avLst/>
+                    </a:prstGeom>
+                  </pic:spPr>
+                </pic:pic>
+              </a:graphicData>
+            </a:graphic>
+          </wp:inline>
+        </w:drawing>
+      </w:r>
+    </w:p>
+    <w:p>
+      <w:pPr>
+        <w:spacing w:after="0" w:line="360" w:lineRule="auto"/>
+        <w:jc w:val="left"/>
+        <w:rPr>
+          <w:rFonts w:cs="Times New Roman"/>
+          <w:b/>
+          <w:szCs w:val="24"/>
+        </w:rPr>
+      </w:pPr>
+      <w:r>
+        <w:rPr>
+          <w:noProof/>
+        </w:rPr>
+        <w:drawing>
+          <wp:inline distT="0" distB="0" distL="0" distR="0" wp14:anchorId="3709A0E6" wp14:editId="3405FDCD">
+            <wp:extent cx="5760720" cy="2981960"/>
+            <wp:effectExtent l="0" t="0" r="0" b="0"/>
+            <wp:docPr id="9" name="Picture 9"/>
+            <wp:cNvGraphicFramePr>
+              <a:graphicFrameLocks xmlns:a="http://schemas.openxmlformats.org/drawingml/2006/main" noChangeAspect="1"/>
+            </wp:cNvGraphicFramePr>
+            <a:graphic xmlns:a="http://schemas.openxmlformats.org/drawingml/2006/main">
+              <a:graphicData uri="http://schemas.openxmlformats.org/drawingml/2006/picture">
+                <pic:pic xmlns:pic="http://schemas.openxmlformats.org/drawingml/2006/picture">
+                  <pic:nvPicPr>
+                    <pic:cNvPr id="1" name=""/>
+                    <pic:cNvPicPr/>
+                  </pic:nvPicPr>
+                  <pic:blipFill>
+                    <a:blip r:embed="rId16"/>
+                    <a:stretch>
+                      <a:fillRect/>
+                    </a:stretch>
+                  </pic:blipFill>
+                  <pic:spPr>
+                    <a:xfrm>
+                      <a:off x="0" y="0"/>
+                      <a:ext cx="5760720" cy="2981960"/>
+                    </a:xfrm>
+                    <a:prstGeom prst="rect">
+                      <a:avLst/>
+                    </a:prstGeom>
+                  </pic:spPr>
+                </pic:pic>
+              </a:graphicData>
+            </a:graphic>
+          </wp:inline>
+        </w:drawing>
+      </w:r>
+    </w:p>
+    <w:p>
+      <w:pPr>
+        <w:spacing w:after="0" w:line="360" w:lineRule="auto"/>
+        <w:jc w:val="left"/>
+        <w:rPr>
+          <w:rFonts w:cs="Times New Roman"/>
+          <w:b/>
+          <w:szCs w:val="24"/>
+        </w:rPr>
+      </w:pPr>
+      <w:r>
+        <w:rPr>
+          <w:noProof/>
+        </w:rPr>
+        <w:lastRenderedPageBreak/>
+        <w:drawing>
+          <wp:inline distT="0" distB="0" distL="0" distR="0" wp14:anchorId="4E03ED41" wp14:editId="3FFC5FE6">
+            <wp:extent cx="5760720" cy="2997200"/>
+            <wp:effectExtent l="0" t="0" r="0" b="0"/>
+            <wp:docPr id="10" name="Picture 10"/>
+            <wp:cNvGraphicFramePr>
+              <a:graphicFrameLocks xmlns:a="http://schemas.openxmlformats.org/drawingml/2006/main" noChangeAspect="1"/>
+            </wp:cNvGraphicFramePr>
+            <a:graphic xmlns:a="http://schemas.openxmlformats.org/drawingml/2006/main">
+              <a:graphicData uri="http://schemas.openxmlformats.org/drawingml/2006/picture">
+                <pic:pic xmlns:pic="http://schemas.openxmlformats.org/drawingml/2006/picture">
+                  <pic:nvPicPr>
+                    <pic:cNvPr id="1" name=""/>
+                    <pic:cNvPicPr/>
+                  </pic:nvPicPr>
+                  <pic:blipFill>
+                    <a:blip r:embed="rId17"/>
+                    <a:stretch>
+                      <a:fillRect/>
+                    </a:stretch>
+                  </pic:blipFill>
+                  <pic:spPr>
+                    <a:xfrm>
+                      <a:off x="0" y="0"/>
+                      <a:ext cx="5760720" cy="2997200"/>
+                    </a:xfrm>
+                    <a:prstGeom prst="rect">
+                      <a:avLst/>
+                    </a:prstGeom>
+                  </pic:spPr>
+                </pic:pic>
+              </a:graphicData>
+            </a:graphic>
+          </wp:inline>
+        </w:drawing>
+      </w:r>
+    </w:p>
+    <w:p>
+      <w:pPr>
+        <w:spacing w:after="0" w:line="360" w:lineRule="auto"/>
+        <w:jc w:val="left"/>
+        <w:rPr>
+          <w:rFonts w:cs="Times New Roman"/>
+          <w:b/>
+          <w:szCs w:val="24"/>
+        </w:rPr>
+      </w:pPr>
+      <w:r>
+        <w:rPr>
+          <w:noProof/>
+        </w:rPr>
+        <w:drawing>
+          <wp:inline distT="0" distB="0" distL="0" distR="0" wp14:anchorId="281D1D7A" wp14:editId="674736D4">
+            <wp:extent cx="5760720" cy="3910330"/>
+            <wp:effectExtent l="0" t="0" r="0" b="0"/>
+            <wp:docPr id="11" name="Picture 11"/>
+            <wp:cNvGraphicFramePr>
+              <a:graphicFrameLocks xmlns:a="http://schemas.openxmlformats.org/drawingml/2006/main" noChangeAspect="1"/>
+            </wp:cNvGraphicFramePr>
+            <a:graphic xmlns:a="http://schemas.openxmlformats.org/drawingml/2006/main">
+              <a:graphicData uri="http://schemas.openxmlformats.org/drawingml/2006/picture">
+                <pic:pic xmlns:pic="http://schemas.openxmlformats.org/drawingml/2006/picture">
+                  <pic:nvPicPr>
+                    <pic:cNvPr id="1" name=""/>
+                    <pic:cNvPicPr/>
+                  </pic:nvPicPr>
+                  <pic:blipFill>
+                    <a:blip r:embed="rId18"/>
+                    <a:stretch>
+                      <a:fillRect/>
+                    </a:stretch>
+                  </pic:blipFill>
+                  <pic:spPr>
+                    <a:xfrm>
+                      <a:off x="0" y="0"/>
+                      <a:ext cx="5760720" cy="3910330"/>
+                    </a:xfrm>
+                    <a:prstGeom prst="rect">
+                      <a:avLst/>
+                    </a:prstGeom>
+                  </pic:spPr>
+                </pic:pic>
+              </a:graphicData>
+            </a:graphic>
+          </wp:inline>
+        </w:drawing>
+      </w:r>
+    </w:p>
+    <w:p>
+      <w:pPr>
+        <w:spacing w:after="0" w:line="360" w:lineRule="auto"/>
+        <w:jc w:val="left"/>
+        <w:rPr>
+          <w:rFonts w:cs="Times New Roman"/>
+          <w:b/>
+          <w:szCs w:val="24"/>
+        </w:rPr>
+      </w:pPr>
+      <w:r>
+        <w:rPr>
+          <w:noProof/>
+        </w:rPr>
+        <w:lastRenderedPageBreak/>
+        <w:drawing>
+          <wp:inline distT="0" distB="0" distL="0" distR="0" wp14:anchorId="4BA4C7F9" wp14:editId="685DE921">
+            <wp:extent cx="5760720" cy="4286250"/>
+            <wp:effectExtent l="0" t="0" r="0" b="0"/>
+            <wp:docPr id="12" name="Picture 12"/>
+            <wp:cNvGraphicFramePr>
+              <a:graphicFrameLocks xmlns:a="http://schemas.openxmlformats.org/drawingml/2006/main" noChangeAspect="1"/>
+            </wp:cNvGraphicFramePr>
+            <a:graphic xmlns:a="http://schemas.openxmlformats.org/drawingml/2006/main">
+              <a:graphicData uri="http://schemas.openxmlformats.org/drawingml/2006/picture">
+                <pic:pic xmlns:pic="http://schemas.openxmlformats.org/drawingml/2006/picture">
+                  <pic:nvPicPr>
+                    <pic:cNvPr id="1" name=""/>
+                    <pic:cNvPicPr/>
+                  </pic:nvPicPr>
+                  <pic:blipFill>
+                    <a:blip r:embed="rId19"/>
+                    <a:stretch>
+                      <a:fillRect/>
+                    </a:stretch>
+                  </pic:blipFill>
+                  <pic:spPr>
+                    <a:xfrm>
+                      <a:off x="0" y="0"/>
+                      <a:ext cx="5760720" cy="4286250"/>
+                    </a:xfrm>
+                    <a:prstGeom prst="rect">
+                      <a:avLst/>
+                    </a:prstGeom>
+                  </pic:spPr>
+                </pic:pic>
+              </a:graphicData>
+            </a:graphic>
+          </wp:inline>
+        </w:drawing>
+      </w:r>
+    </w:p>
+    <w:p>
+      <w:pPr>
+        <w:spacing w:after="0" w:line="360" w:lineRule="auto"/>
+        <w:jc w:val="left"/>
+        <w:rPr>
+          <w:rFonts w:cs="Times New Roman"/>
+          <w:b/>
+          <w:szCs w:val="24"/>
+        </w:rPr>
+      </w:pPr>
+      <w:r>
+        <w:rPr>
+          <w:noProof/>
+        </w:rPr>
+        <w:drawing>
+          <wp:inline distT="0" distB="0" distL="0" distR="0" wp14:anchorId="4E921EB5" wp14:editId="1D630E2F">
+            <wp:extent cx="5760720" cy="4449445"/>
+            <wp:effectExtent l="0" t="0" r="0" b="0"/>
+            <wp:docPr id="13" name="Picture 13"/>
+            <wp:cNvGraphicFramePr>
+              <a:graphicFrameLocks xmlns:a="http://schemas.openxmlformats.org/drawingml/2006/main" noChangeAspect="1"/>
+            </wp:cNvGraphicFramePr>
+            <a:graphic xmlns:a="http://schemas.openxmlformats.org/drawingml/2006/main">
+              <a:graphicData uri="http://schemas.openxmlformats.org/drawingml/2006/picture">
+                <pic:pic xmlns:pic="http://schemas.openxmlformats.org/drawingml/2006/picture">
+                  <pic:nvPicPr>
+                    <pic:cNvPr id="1" name=""/>
+                    <pic:cNvPicPr/>
+                  </pic:nvPicPr>
+                  <pic:blipFill>
+                    <a:blip r:embed="rId20"/>
+                    <a:stretch>
+                      <a:fillRect/>
+                    </a:stretch>
+                  </pic:blipFill>
+                  <pic:spPr>
+                    <a:xfrm>
+                      <a:off x="0" y="0"/>
+                      <a:ext cx="5760720" cy="4449445"/>
+                    </a:xfrm>
+                    <a:prstGeom prst="rect">
+                      <a:avLst/>
+                    </a:prstGeom>
+                  </pic:spPr>
+                </pic:pic>
+              </a:graphicData>
+            </a:graphic>
+          </wp:inline>
+        </w:drawing>
+      </w:r>
+    </w:p>
+    <w:p>
+      <w:pPr>
+        <w:spacing w:after="0" w:line="360" w:lineRule="auto"/>
+        <w:jc w:val="left"/>
+        <w:rPr>
+          <w:rFonts w:cs="Times New Roman"/>
+          <w:b/>
+          <w:szCs w:val="24"/>
+        </w:rPr>
+      </w:pPr>
+      <w:r>
+        <w:rPr>
+          <w:noProof/>
+        </w:rPr>
+        <w:lastRenderedPageBreak/>
+        <w:drawing>
+          <wp:inline distT="0" distB="0" distL="0" distR="0" wp14:anchorId="5434D0DF" wp14:editId="093DDAB3">
+            <wp:extent cx="4552950" cy="2924175"/>
+            <wp:effectExtent l="0" t="0" r="0" b="9525"/>
+            <wp:docPr id="14" name="Picture 14"/>
+            <wp:cNvGraphicFramePr>
+              <a:graphicFrameLocks xmlns:a="http://schemas.openxmlformats.org/drawingml/2006/main" noChangeAspect="1"/>
+            </wp:cNvGraphicFramePr>
+            <a:graphic xmlns:a="http://schemas.openxmlformats.org/drawingml/2006/main">
+              <a:graphicData uri="http://schemas.openxmlformats.org/drawingml/2006/picture">
+                <pic:pic xmlns:pic="http://schemas.openxmlformats.org/drawingml/2006/picture">
+                  <pic:nvPicPr>
+                    <pic:cNvPr id="1" name=""/>
+                    <pic:cNvPicPr/>
+                  </pic:nvPicPr>
+                  <pic:blipFill>
+                    <a:blip r:embed="rId21"/>
+                    <a:stretch>
+                      <a:fillRect/>
+                    </a:stretch>
+                  </pic:blipFill>
+                  <pic:spPr>
+                    <a:xfrm>
+                      <a:off x="0" y="0"/>
+                      <a:ext cx="4552950" cy="2924175"/>
+                    </a:xfrm>
+                    <a:prstGeom prst="rect">
+                      <a:avLst/>
+                    </a:prstGeom>
+                  </pic:spPr>
+                </pic:pic>
+              </a:graphicData>
+            </a:graphic>
+          </wp:inline>
+        </w:drawing>
+      </w:r>
+    </w:p>
+    <w:p>
+      <w:pPr>
+        <w:spacing w:after="0" w:line="360" w:lineRule="auto"/>
+        <w:jc w:val="left"/>
+        <w:rPr>
+          <w:rFonts w:cs="Times New Roman"/>
+          <w:b/>
+          <w:szCs w:val="24"/>
+        </w:rPr>
+      </w:pPr>
+      <w:r>
+        <w:rPr>
+          <w:noProof/>
+        </w:rPr>
+        <w:drawing>
+          <wp:inline distT="0" distB="0" distL="0" distR="0" wp14:anchorId="293A8ED8" wp14:editId="5F9CA884">
+            <wp:extent cx="5760720" cy="3101975"/>
+            <wp:effectExtent l="0" t="0" r="0" b="0"/>
+            <wp:docPr id="15" name="Picture 15"/>
+            <wp:cNvGraphicFramePr>
+              <a:graphicFrameLocks xmlns:a="http://schemas.openxmlformats.org/drawingml/2006/main" noChangeAspect="1"/>
+            </wp:cNvGraphicFramePr>
+            <a:graphic xmlns:a="http://schemas.openxmlformats.org/drawingml/2006/main">
+              <a:graphicData uri="http://schemas.openxmlformats.org/drawingml/2006/picture">
+                <pic:pic xmlns:pic="http://schemas.openxmlformats.org/drawingml/2006/picture">
+                  <pic:nvPicPr>
+                    <pic:cNvPr id="1" name=""/>
+                    <pic:cNvPicPr/>
+                  </pic:nvPicPr>
+                  <pic:blipFill>
+                    <a:blip r:embed="rId22"/>
+                    <a:stretch>
+                      <a:fillRect/>
+                    </a:stretch>
+                  </pic:blipFill>
+                  <pic:spPr>
+                    <a:xfrm>
+                      <a:off x="0" y="0"/>
+                      <a:ext cx="5760720" cy="3101975"/>
+                    </a:xfrm>
+                    <a:prstGeom prst="rect">
+                      <a:avLst/>
+                    </a:prstGeom>
+                  </pic:spPr>
+                </pic:pic>
+              </a:graphicData>
+            </a:graphic>
+          </wp:inline>
+        </w:drawing>
+      </w:r>
+    </w:p>
+    <w:p>
+      <w:pPr>
+        <w:spacing w:after="0" w:line="360" w:lineRule="auto"/>
+        <w:jc w:val="left"/>
+        <w:rPr>
+          <w:rFonts w:cs="Times New Roman"/>
+          <w:b/>
+          <w:szCs w:val="24"/>
+        </w:rPr>
+      </w:pPr>
+      <w:r>
+        <w:rPr>
+          <w:noProof/>
+        </w:rPr>
+        <w:lastRenderedPageBreak/>
+        <w:drawing>
+          <wp:inline distT="0" distB="0" distL="0" distR="0" wp14:anchorId="24B6661C" wp14:editId="444E350C">
+            <wp:extent cx="5760720" cy="3215640"/>
+            <wp:effectExtent l="0" t="0" r="0" b="0"/>
+            <wp:docPr id="16" name="Picture 16"/>
+            <wp:cNvGraphicFramePr>
+              <a:graphicFrameLocks xmlns:a="http://schemas.openxmlformats.org/drawingml/2006/main" noChangeAspect="1"/>
+            </wp:cNvGraphicFramePr>
+            <a:graphic xmlns:a="http://schemas.openxmlformats.org/drawingml/2006/main">
+              <a:graphicData uri="http://schemas.openxmlformats.org/drawingml/2006/picture">
+                <pic:pic xmlns:pic="http://schemas.openxmlformats.org/drawingml/2006/picture">
+                  <pic:nvPicPr>
+                    <pic:cNvPr id="1" name=""/>
+                    <pic:cNvPicPr/>
+                  </pic:nvPicPr>
+                  <pic:blipFill>
+                    <a:blip r:embed="rId23"/>
+                    <a:stretch>
+                      <a:fillRect/>
+                    </a:stretch>
+                  </pic:blipFill>
+                  <pic:spPr>
+                    <a:xfrm>
+                      <a:off x="0" y="0"/>
+                      <a:ext cx="5760720" cy="3215640"/>
+                    </a:xfrm>
+                    <a:prstGeom prst="rect">
+                      <a:avLst/>
+                    </a:prstGeom>
+                  </pic:spPr>
+                </pic:pic>
+              </a:graphicData>
+            </a:graphic>
+          </wp:inline>
+        </w:drawing>
+      </w:r>
+    </w:p>
+    <w:p>
+      <w:pPr>
+        <w:spacing w:after="0" w:line="360" w:lineRule="auto"/>
+        <w:jc w:val="left"/>
+        <w:rPr>
+          <w:rFonts w:cs="Times New Roman"/>
+          <w:b/>
+          <w:szCs w:val="24"/>
+        </w:rPr>
+      </w:pPr>
+      <w:r>
+        <w:rPr>
+          <w:noProof/>
+        </w:rPr>
+        <w:drawing>
+          <wp:inline distT="0" distB="0" distL="0" distR="0" wp14:anchorId="63550B24" wp14:editId="60A1B8AF">
+            <wp:extent cx="5760720" cy="4152900"/>
+            <wp:effectExtent l="0" t="0" r="0" b="0"/>
+            <wp:docPr id="17" name="Picture 17"/>
+            <wp:cNvGraphicFramePr>
+              <a:graphicFrameLocks xmlns:a="http://schemas.openxmlformats.org/drawingml/2006/main" noChangeAspect="1"/>
+            </wp:cNvGraphicFramePr>
+            <a:graphic xmlns:a="http://schemas.openxmlformats.org/drawingml/2006/main">
+              <a:graphicData uri="http://schemas.openxmlformats.org/drawingml/2006/picture">
+                <pic:pic xmlns:pic="http://schemas.openxmlformats.org/drawingml/2006/picture">
+                  <pic:nvPicPr>
+                    <pic:cNvPr id="1" name=""/>
+                    <pic:cNvPicPr/>
+                  </pic:nvPicPr>
+                  <pic:blipFill>
+                    <a:blip r:embed="rId24"/>
+                    <a:stretch>
+                      <a:fillRect/>
+                    </a:stretch>
+                  </pic:blipFill>
+                  <pic:spPr>
+                    <a:xfrm>
+                      <a:off x="0" y="0"/>
+                      <a:ext cx="5760720" cy="4152900"/>
+                    </a:xfrm>
+                    <a:prstGeom prst="rect">
+                      <a:avLst/>
+                    </a:prstGeom>
+                  </pic:spPr>
+                </pic:pic>
+              </a:graphicData>
+            </a:graphic>
+          </wp:inline>
+        </w:drawing>
+      </w:r>
+    </w:p>
+    <w:p>
+      <w:pPr>
+        <w:spacing w:after="0" w:line="360" w:lineRule="auto"/>
+        <w:jc w:val="left"/>
+        <w:rPr>
+          <w:rFonts w:cs="Times New Roman"/>
+          <w:b/>
+          <w:szCs w:val="24"/>
+        </w:rPr>
+      </w:pPr>
+      <w:r>
+        <w:rPr>
+          <w:noProof/>
+        </w:rPr>
+        <w:lastRenderedPageBreak/>
+        <w:drawing>
+          <wp:inline distT="0" distB="0" distL="0" distR="0" wp14:anchorId="02A51078" wp14:editId="61B2D16A">
+            <wp:extent cx="5760720" cy="2549525"/>
+            <wp:effectExtent l="0" t="0" r="0" b="0"/>
+            <wp:docPr id="18" name="Picture 18"/>
+            <wp:cNvGraphicFramePr>
+              <a:graphicFrameLocks xmlns:a="http://schemas.openxmlformats.org/drawingml/2006/main" noChangeAspect="1"/>
+            </wp:cNvGraphicFramePr>
+            <a:graphic xmlns:a="http://schemas.openxmlformats.org/drawingml/2006/main">
+              <a:graphicData uri="http://schemas.openxmlformats.org/drawingml/2006/picture">
+                <pic:pic xmlns:pic="http://schemas.openxmlformats.org/drawingml/2006/picture">
+                  <pic:nvPicPr>
+                    <pic:cNvPr id="1" name=""/>
+                    <pic:cNvPicPr/>
+                  </pic:nvPicPr>
+                  <pic:blipFill>
+                    <a:blip r:embed="rId25"/>
+                    <a:stretch>
+                      <a:fillRect/>
+                    </a:stretch>
+                  </pic:blipFill>
+                  <pic:spPr>
+                    <a:xfrm>
+                      <a:off x="0" y="0"/>
+                      <a:ext cx="5760720" cy="2549525"/>
+                    </a:xfrm>
+                    <a:prstGeom prst="rect">
+                      <a:avLst/>
+                    </a:prstGeom>
+                  </pic:spPr>
+                </pic:pic>
+              </a:graphicData>
+            </a:graphic>
+          </wp:inline>
+        </w:drawing>
+      </w:r>
+      <w:r>
+        <w:rPr>
+          <w:noProof/>
+        </w:rPr>
+        <w:drawing>
+          <wp:inline distT="0" distB="0" distL="0" distR="0" wp14:anchorId="444FAA89" wp14:editId="220FADEA">
+            <wp:extent cx="5760720" cy="4098290"/>
+            <wp:effectExtent l="0" t="0" r="0" b="0"/>
+            <wp:docPr id="19" name="Picture 19"/>
+            <wp:cNvGraphicFramePr>
+              <a:graphicFrameLocks xmlns:a="http://schemas.openxmlformats.org/drawingml/2006/main" noChangeAspect="1"/>
+            </wp:cNvGraphicFramePr>
+            <a:graphic xmlns:a="http://schemas.openxmlformats.org/drawingml/2006/main">
+              <a:graphicData uri="http://schemas.openxmlformats.org/drawingml/2006/picture">
+                <pic:pic xmlns:pic="http://schemas.openxmlformats.org/drawingml/2006/picture">
+                  <pic:nvPicPr>
+                    <pic:cNvPr id="1" name=""/>
+                    <pic:cNvPicPr/>
+                  </pic:nvPicPr>
+                  <pic:blipFill>
+                    <a:blip r:embed="rId26"/>
+                    <a:stretch>
+                      <a:fillRect/>
+                    </a:stretch>
+                  </pic:blipFill>
+                  <pic:spPr>
+                    <a:xfrm>
+                      <a:off x="0" y="0"/>
+                      <a:ext cx="5760720" cy="4098290"/>
+                    </a:xfrm>
+                    <a:prstGeom prst="rect">
+                      <a:avLst/>
+                    </a:prstGeom>
+                  </pic:spPr>
+                </pic:pic>
+              </a:graphicData>
+            </a:graphic>
+          </wp:inline>
+        </w:drawing>
+      </w:r>
+    </w:p>
+    <w:p>
+      <w:pPr>
+        <w:spacing w:after="0" w:line="360" w:lineRule="auto"/>
+        <w:jc w:val="left"/>
+        <w:rPr>
+          <w:rFonts w:cs="Times New Roman"/>
+          <w:b/>
+          <w:szCs w:val="24"/>
+        </w:rPr>
+      </w:pPr>
+      <w:r>
+        <w:rPr>
+          <w:noProof/>
+        </w:rPr>
+        <w:lastRenderedPageBreak/>
+        <w:drawing>
+          <wp:inline distT="0" distB="0" distL="0" distR="0" wp14:anchorId="1F8D02BD" wp14:editId="364D2301">
+            <wp:extent cx="5760720" cy="3624580"/>
+            <wp:effectExtent l="0" t="0" r="0" b="0"/>
+            <wp:docPr id="20" name="Picture 20"/>
+            <wp:cNvGraphicFramePr>
+              <a:graphicFrameLocks xmlns:a="http://schemas.openxmlformats.org/drawingml/2006/main" noChangeAspect="1"/>
+            </wp:cNvGraphicFramePr>
+            <a:graphic xmlns:a="http://schemas.openxmlformats.org/drawingml/2006/main">
+              <a:graphicData uri="http://schemas.openxmlformats.org/drawingml/2006/picture">
+                <pic:pic xmlns:pic="http://schemas.openxmlformats.org/drawingml/2006/picture">
+                  <pic:nvPicPr>
+                    <pic:cNvPr id="1" name=""/>
+                    <pic:cNvPicPr/>
+                  </pic:nvPicPr>
+                  <pic:blipFill>
+                    <a:blip r:embed="rId27"/>
+                    <a:stretch>
+                      <a:fillRect/>
+                    </a:stretch>
+                  </pic:blipFill>
+                  <pic:spPr>
+                    <a:xfrm>
+                      <a:off x="0" y="0"/>
+                      <a:ext cx="5760720" cy="3624580"/>
+                    </a:xfrm>
+                    <a:prstGeom prst="rect">
+                      <a:avLst/>
+                    </a:prstGeom>
+                  </pic:spPr>
+                </pic:pic>
+              </a:graphicData>
+            </a:graphic>
+          </wp:inline>
+        </w:drawing>
+      </w:r>
+    </w:p>
+    <w:p>
+      <w:pPr>
+        <w:spacing w:after="0" w:line="360" w:lineRule="auto"/>
+        <w:jc w:val="left"/>
+        <w:rPr>
+          <w:rFonts w:cs="Times New Roman"/>
+          <w:b/>
+          <w:szCs w:val="24"/>
+        </w:rPr>
+      </w:pPr>
+      <w:r>
+        <w:rPr>
+          <w:noProof/>
+        </w:rPr>
+        <w:drawing>
+          <wp:inline distT="0" distB="0" distL="0" distR="0" wp14:anchorId="0EA6B6B7" wp14:editId="0FF81BE8">
+            <wp:extent cx="5760720" cy="1992630"/>
+            <wp:effectExtent l="0" t="0" r="0" b="0"/>
+            <wp:docPr id="21" name="Picture 21"/>
+            <wp:cNvGraphicFramePr>
+              <a:graphicFrameLocks xmlns:a="http://schemas.openxmlformats.org/drawingml/2006/main" noChangeAspect="1"/>
+            </wp:cNvGraphicFramePr>
+            <a:graphic xmlns:a="http://schemas.openxmlformats.org/drawingml/2006/main">
+              <a:graphicData uri="http://schemas.openxmlformats.org/drawingml/2006/picture">
+                <pic:pic xmlns:pic="http://schemas.openxmlformats.org/drawingml/2006/picture">
+                  <pic:nvPicPr>
+                    <pic:cNvPr id="1" name=""/>
+                    <pic:cNvPicPr/>
+                  </pic:nvPicPr>
+                  <pic:blipFill>
+                    <a:blip r:embed="rId28"/>
+                    <a:stretch>
+                      <a:fillRect/>
+                    </a:stretch>
+                  </pic:blipFill>
+                  <pic:spPr>
+                    <a:xfrm>
+                      <a:off x="0" y="0"/>
+                      <a:ext cx="5760720" cy="1992630"/>
+                    </a:xfrm>
+                    <a:prstGeom prst="rect">
+                      <a:avLst/>
+                    </a:prstGeom>
+                  </pic:spPr>
+                </pic:pic>
+              </a:graphicData>
+            </a:graphic>
+          </wp:inline>
+        </w:drawing>
+      </w:r>
+    </w:p>
+    <w:p>
+      <w:pPr>
+        <w:spacing w:after="0" w:line="360" w:lineRule="auto"/>
+        <w:jc w:val="left"/>
+        <w:rPr>
+          <w:rFonts w:cs="Times New Roman"/>
+          <w:b/>
+          <w:szCs w:val="24"/>
+        </w:rPr>
+      </w:pPr>
+      <w:r>
+        <w:rPr>
+          <w:noProof/>
+        </w:rPr>
+        <w:drawing>
+          <wp:inline distT="0" distB="0" distL="0" distR="0" wp14:anchorId="482E636E" wp14:editId="3A3CC8F9">
+            <wp:extent cx="5760720" cy="2925445"/>
+            <wp:effectExtent l="0" t="0" r="0" b="0"/>
+            <wp:docPr id="22" name="Picture 22"/>
+            <wp:cNvGraphicFramePr>
+              <a:graphicFrameLocks xmlns:a="http://schemas.openxmlformats.org/drawingml/2006/main" noChangeAspect="1"/>
+            </wp:cNvGraphicFramePr>
+            <a:graphic xmlns:a="http://schemas.openxmlformats.org/drawingml/2006/main">
+              <a:graphicData uri="http://schemas.openxmlformats.org/drawingml/2006/picture">
+                <pic:pic xmlns:pic="http://schemas.openxmlformats.org/drawingml/2006/picture">
+                  <pic:nvPicPr>
+                    <pic:cNvPr id="1" name=""/>
+                    <pic:cNvPicPr/>
+                  </pic:nvPicPr>
+                  <pic:blipFill>
+                    <a:blip r:embed="rId29"/>
+                    <a:stretch>
+                      <a:fillRect/>
+                    </a:stretch>
+                  </pic:blipFill>
+                  <pic:spPr>
+                    <a:xfrm>
+                      <a:off x="0" y="0"/>
+                      <a:ext cx="5760720" cy="2925445"/>
+                    </a:xfrm>
+                    <a:prstGeom prst="rect">
+                      <a:avLst/>
+                    </a:prstGeom>
+                  </pic:spPr>
+                </pic:pic>
+              </a:graphicData>
+            </a:graphic>
+          </wp:inline>
+        </w:drawing>
+      </w:r>
+    </w:p>
+    <w:p>
+      <w:pPr>
+        <w:spacing w:after="0" w:line="360" w:lineRule="auto"/>
+        <w:jc w:val="left"/>
+        <w:rPr>
+          <w:rFonts w:cs="Times New Roman"/>
+          <w:b/>
+          <w:szCs w:val="24"/>
+        </w:rPr>
+      </w:pPr>
+      <w:r>
+        <w:rPr>
+          <w:noProof/>
+        </w:rPr>
+        <w:lastRenderedPageBreak/>
+        <w:drawing>
+          <wp:inline distT="0" distB="0" distL="0" distR="0" wp14:anchorId="388B249D" wp14:editId="54DA0F18">
+            <wp:extent cx="5760720" cy="2350770"/>
+            <wp:effectExtent l="0" t="0" r="0" b="0"/>
+            <wp:docPr id="23" name="Picture 23"/>
+            <wp:cNvGraphicFramePr>
+              <a:graphicFrameLocks xmlns:a="http://schemas.openxmlformats.org/drawingml/2006/main" noChangeAspect="1"/>
+            </wp:cNvGraphicFramePr>
+            <a:graphic xmlns:a="http://schemas.openxmlformats.org/drawingml/2006/main">
+              <a:graphicData uri="http://schemas.openxmlformats.org/drawingml/2006/picture">
+                <pic:pic xmlns:pic="http://schemas.openxmlformats.org/drawingml/2006/picture">
+                  <pic:nvPicPr>
+                    <pic:cNvPr id="1" name=""/>
+                    <pic:cNvPicPr/>
+                  </pic:nvPicPr>
+                  <pic:blipFill>
+                    <a:blip r:embed="rId30"/>
+                    <a:stretch>
+                      <a:fillRect/>
+                    </a:stretch>
+                  </pic:blipFill>
+                  <pic:spPr>
+                    <a:xfrm>
+                      <a:off x="0" y="0"/>
+                      <a:ext cx="5760720" cy="2350770"/>
+                    </a:xfrm>
+                    <a:prstGeom prst="rect">
+                      <a:avLst/>
+                    </a:prstGeom>
+                  </pic:spPr>
+                </pic:pic>
+              </a:graphicData>
+            </a:graphic>
+          </wp:inline>
+        </w:drawing>
+      </w:r>
+    </w:p>
+    <w:p>
+      <w:pPr>
+        <w:spacing w:after="0" w:line="360" w:lineRule="auto"/>
+        <w:jc w:val="left"/>
+        <w:rPr>
+          <w:rFonts w:cs="Times New Roman"/>
+          <w:b/>
+          <w:szCs w:val="24"/>
+        </w:rPr>
+      </w:pPr>
+      <w:r>
+        <w:rPr>
+          <w:noProof/>
+        </w:rPr>
+        <w:drawing>
+          <wp:inline distT="0" distB="0" distL="0" distR="0" wp14:anchorId="1DFC347E" wp14:editId="45AF1E4F">
+            <wp:extent cx="5760720" cy="2919095"/>
+            <wp:effectExtent l="0" t="0" r="0" b="0"/>
+            <wp:docPr id="24" name="Picture 24"/>
+            <wp:cNvGraphicFramePr>
+              <a:graphicFrameLocks xmlns:a="http://schemas.openxmlformats.org/drawingml/2006/main" noChangeAspect="1"/>
+            </wp:cNvGraphicFramePr>
+            <a:graphic xmlns:a="http://schemas.openxmlformats.org/drawingml/2006/main">
+              <a:graphicData uri="http://schemas.openxmlformats.org/drawingml/2006/picture">
+                <pic:pic xmlns:pic="http://schemas.openxmlformats.org/drawingml/2006/picture">
+                  <pic:nvPicPr>
+                    <pic:cNvPr id="1" name=""/>
+                    <pic:cNvPicPr/>
+                  </pic:nvPicPr>
+                  <pic:blipFill>
+                    <a:blip r:embed="rId31"/>
+                    <a:stretch>
+                      <a:fillRect/>
+                    </a:stretch>
+                  </pic:blipFill>
+                  <pic:spPr>
+                    <a:xfrm>
+                      <a:off x="0" y="0"/>
+                      <a:ext cx="5760720" cy="2919095"/>
+                    </a:xfrm>
+                    <a:prstGeom prst="rect">
+                      <a:avLst/>
+                    </a:prstGeom>
+                  </pic:spPr>
+                </pic:pic>
+              </a:graphicData>
+            </a:graphic>
+          </wp:inline>
+        </w:drawing>
+      </w:r>
+    </w:p>
+    <w:p>
+      <w:pPr>
+        <w:spacing w:after="0" w:line="360" w:lineRule="auto"/>
+        <w:jc w:val="left"/>
+        <w:rPr>
+          <w:rFonts w:cs="Times New Roman"/>
+          <w:b/>
+          <w:szCs w:val="24"/>
+        </w:rPr>
+      </w:pPr>
+      <w:r>
+        <w:rPr>
+          <w:noProof/>
+        </w:rPr>
+        <w:drawing>
+          <wp:inline distT="0" distB="0" distL="0" distR="0" wp14:anchorId="60368B59" wp14:editId="278CBFF5">
+            <wp:extent cx="4581525" cy="2943225"/>
+            <wp:effectExtent l="0" t="0" r="9525" b="9525"/>
+            <wp:docPr id="25" name="Picture 25"/>
+            <wp:cNvGraphicFramePr>
+              <a:graphicFrameLocks xmlns:a="http://schemas.openxmlformats.org/drawingml/2006/main" noChangeAspect="1"/>
+            </wp:cNvGraphicFramePr>
+            <a:graphic xmlns:a="http://schemas.openxmlformats.org/drawingml/2006/main">
+              <a:graphicData uri="http://schemas.openxmlformats.org/drawingml/2006/picture">
+                <pic:pic xmlns:pic="http://schemas.openxmlformats.org/drawingml/2006/picture">
+                  <pic:nvPicPr>
+                    <pic:cNvPr id="1" name=""/>
+                    <pic:cNvPicPr/>
+                  </pic:nvPicPr>
+                  <pic:blipFill>
+                    <a:blip r:embed="rId32"/>
+                    <a:stretch>
+                      <a:fillRect/>
+                    </a:stretch>
+                  </pic:blipFill>
+                  <pic:spPr>
+                    <a:xfrm>
+                      <a:off x="0" y="0"/>
+                      <a:ext cx="4581525" cy="2943225"/>
+                    </a:xfrm>
+                    <a:prstGeom prst="rect">
+                      <a:avLst/>
+                    </a:prstGeom>
+                  </pic:spPr>
+                </pic:pic>
+              </a:graphicData>
+            </a:graphic>
+          </wp:inline>
+        </w:drawing>
+      </w:r>
+    </w:p>
+    <w:p>
+      <w:pPr>
+        <w:spacing w:after="0" w:line="360" w:lineRule="auto"/>
+        <w:jc w:val="left"/>
+        <w:rPr>
+          <w:rFonts w:cs="Times New Roman"/>
+          <w:b/>
+          <w:szCs w:val="24"/>
+        </w:rPr>
+      </w:pPr>
+      <w:r>
+        <w:rPr>
+          <w:noProof/>
+        </w:rPr>
+        <w:lastRenderedPageBreak/>
+        <w:drawing>
+          <wp:inline distT="0" distB="0" distL="0" distR="0" wp14:anchorId="25B77B23" wp14:editId="0AFBB9FF">
+            <wp:extent cx="4705350" cy="2943225"/>
+            <wp:effectExtent l="0" t="0" r="0" b="9525"/>
+            <wp:docPr id="26" name="Picture 26"/>
+            <wp:cNvGraphicFramePr>
+              <a:graphicFrameLocks xmlns:a="http://schemas.openxmlformats.org/drawingml/2006/main" noChangeAspect="1"/>
+            </wp:cNvGraphicFramePr>
+            <a:graphic xmlns:a="http://schemas.openxmlformats.org/drawingml/2006/main">
+              <a:graphicData uri="http://schemas.openxmlformats.org/drawingml/2006/picture">
+                <pic:pic xmlns:pic="http://schemas.openxmlformats.org/drawingml/2006/picture">
+                  <pic:nvPicPr>
+                    <pic:cNvPr id="1" name=""/>
+                    <pic:cNvPicPr/>
+                  </pic:nvPicPr>
+                  <pic:blipFill>
+                    <a:blip r:embed="rId33"/>
+                    <a:stretch>
+                      <a:fillRect/>
+                    </a:stretch>
+                  </pic:blipFill>
+                  <pic:spPr>
+                    <a:xfrm>
+                      <a:off x="0" y="0"/>
+                      <a:ext cx="4705350" cy="2943225"/>
+                    </a:xfrm>
+                    <a:prstGeom prst="rect">
+                      <a:avLst/>
+                    </a:prstGeom>
+                  </pic:spPr>
+                </pic:pic>
+              </a:graphicData>
+            </a:graphic>
+          </wp:inline>
+        </w:drawing>
+      </w:r>
+    </w:p>
+    <w:p>
+      <w:pPr>
+        <w:spacing w:after="0" w:line="360" w:lineRule="auto"/>
+        <w:jc w:val="left"/>
+        <w:rPr>
+          <w:rFonts w:cs="Times New Roman"/>
+          <w:b/>
+          <w:szCs w:val="24"/>
+        </w:rPr>
+      </w:pPr>
+      <w:r>
+        <w:rPr>
+          <w:noProof/>
+        </w:rPr>
+        <w:drawing>
+          <wp:inline distT="0" distB="0" distL="0" distR="0" wp14:anchorId="36B384DA" wp14:editId="0DD9DF19">
+            <wp:extent cx="5760720" cy="2673985"/>
+            <wp:effectExtent l="0" t="0" r="0" b="0"/>
+            <wp:docPr id="27" name="Picture 27"/>
+            <wp:cNvGraphicFramePr>
+              <a:graphicFrameLocks xmlns:a="http://schemas.openxmlformats.org/drawingml/2006/main" noChangeAspect="1"/>
+            </wp:cNvGraphicFramePr>
+            <a:graphic xmlns:a="http://schemas.openxmlformats.org/drawingml/2006/main">
+              <a:graphicData uri="http://schemas.openxmlformats.org/drawingml/2006/picture">
+                <pic:pic xmlns:pic="http://schemas.openxmlformats.org/drawingml/2006/picture">
+                  <pic:nvPicPr>
+                    <pic:cNvPr id="1" name=""/>
+                    <pic:cNvPicPr/>
+                  </pic:nvPicPr>
+                  <pic:blipFill>
+                    <a:blip r:embed="rId34"/>
+                    <a:stretch>
+                      <a:fillRect/>
+                    </a:stretch>
+                  </pic:blipFill>
+                  <pic:spPr>
+                    <a:xfrm>
+                      <a:off x="0" y="0"/>
+                      <a:ext cx="5760720" cy="2673985"/>
+                    </a:xfrm>
+                    <a:prstGeom prst="rect">
+                      <a:avLst/>
+                    </a:prstGeom>
+                  </pic:spPr>
+                </pic:pic>
+              </a:graphicData>
+            </a:graphic>
+          </wp:inline>
+        </w:drawing>
+      </w:r>
+    </w:p>
+    <w:p>
+      <w:pPr>
+        <w:spacing w:after="0" w:line="360" w:lineRule="auto"/>
+        <w:jc w:val="left"/>
+        <w:rPr>
+          <w:rFonts w:cs="Times New Roman"/>
+          <w:b/>
+          <w:szCs w:val="24"/>
+        </w:rPr>
+      </w:pPr>
+      <w:r>
+        <w:rPr>
+          <w:noProof/>
+        </w:rPr>
+        <w:drawing>
+          <wp:inline distT="0" distB="0" distL="0" distR="0" wp14:anchorId="30F9839C" wp14:editId="6F3AB500">
+            <wp:extent cx="4714875" cy="2971800"/>
+            <wp:effectExtent l="0" t="0" r="9525" b="0"/>
+            <wp:docPr id="28" name="Picture 28"/>
+            <wp:cNvGraphicFramePr>
+              <a:graphicFrameLocks xmlns:a="http://schemas.openxmlformats.org/drawingml/2006/main" noChangeAspect="1"/>
+            </wp:cNvGraphicFramePr>
+            <a:graphic xmlns:a="http://schemas.openxmlformats.org/drawingml/2006/main">
+              <a:graphicData uri="http://schemas.openxmlformats.org/drawingml/2006/picture">
+                <pic:pic xmlns:pic="http://schemas.openxmlformats.org/drawingml/2006/picture">
+                  <pic:nvPicPr>
+                    <pic:cNvPr id="1" name=""/>
+                    <pic:cNvPicPr/>
+                  </pic:nvPicPr>
+                  <pic:blipFill>
+                    <a:blip r:embed="rId35"/>
+                    <a:stretch>
+                      <a:fillRect/>
+                    </a:stretch>
+                  </pic:blipFill>
+                  <pic:spPr>
+                    <a:xfrm>
+                      <a:off x="0" y="0"/>
+                      <a:ext cx="4714875" cy="2971800"/>
+                    </a:xfrm>
+                    <a:prstGeom prst="rect">
+                      <a:avLst/>
+                    </a:prstGeom>
+                  </pic:spPr>
+                </pic:pic>
+              </a:graphicData>
+            </a:graphic>
+          </wp:inline>
+        </w:drawing>
+      </w:r>
+    </w:p>
+    <w:p>
+      <w:pPr>
+        <w:spacing w:after="0" w:line="360" w:lineRule="auto"/>
+        <w:jc w:val="left"/>
+        <w:rPr>
+          <w:rFonts w:cs="Times New Roman"/>
+          <w:b/>
+          <w:szCs w:val="24"/>
+        </w:rPr>
+      </w:pPr>
+      <w:r>
+        <w:rPr>
+          <w:noProof/>
+        </w:rPr>
+        <w:lastRenderedPageBreak/>
+        <w:drawing>
+          <wp:inline distT="0" distB="0" distL="0" distR="0" wp14:anchorId="4C4B748E" wp14:editId="05C33E76">
+            <wp:extent cx="5410200" cy="2638425"/>
+            <wp:effectExtent l="0" t="0" r="0" b="9525"/>
+            <wp:docPr id="29" name="Picture 29"/>
+            <wp:cNvGraphicFramePr>
+              <a:graphicFrameLocks xmlns:a="http://schemas.openxmlformats.org/drawingml/2006/main" noChangeAspect="1"/>
+            </wp:cNvGraphicFramePr>
+            <a:graphic xmlns:a="http://schemas.openxmlformats.org/drawingml/2006/main">
+              <a:graphicData uri="http://schemas.openxmlformats.org/drawingml/2006/picture">
+                <pic:pic xmlns:pic="http://schemas.openxmlformats.org/drawingml/2006/picture">
+                  <pic:nvPicPr>
+                    <pic:cNvPr id="1" name=""/>
+                    <pic:cNvPicPr/>
+                  </pic:nvPicPr>
+                  <pic:blipFill>
+                    <a:blip r:embed="rId36"/>
+                    <a:stretch>
+                      <a:fillRect/>
+                    </a:stretch>
+                  </pic:blipFill>
+                  <pic:spPr>
+                    <a:xfrm>
+                      <a:off x="0" y="0"/>
+                      <a:ext cx="5410200" cy="2638425"/>
+                    </a:xfrm>
+                    <a:prstGeom prst="rect">
+                      <a:avLst/>
+                    </a:prstGeom>
+                  </pic:spPr>
+                </pic:pic>
+              </a:graphicData>
+            </a:graphic>
+          </wp:inline>
+        </w:drawing>
+      </w:r>
+    </w:p>
+    <w:p>
+      <w:pPr>
+        <w:spacing w:after="0" w:line="360" w:lineRule="auto"/>
+        <w:jc w:val="left"/>
+        <w:rPr>
+          <w:rFonts w:cs="Times New Roman"/>
+          <w:b/>
+          <w:szCs w:val="24"/>
+        </w:rPr>
+      </w:pPr>
+    </w:p>
+    <w:p>
+      <w:pPr>
+        <w:spacing w:after="0" w:line="360" w:lineRule="auto"/>
+        <w:jc w:val="left"/>
+        <w:rPr>
+          <w:rFonts w:cs="Times New Roman"/>
+          <w:b/>
+          <w:szCs w:val="24"/>
+        </w:rPr>
+      </w:pPr>
+    </w:p>
+    <w:p>
+      <w:pPr>
+        <w:spacing w:after="0" w:line="360" w:lineRule="auto"/>
+        <w:jc w:val="left"/>
+        <w:rPr>
+          <w:rFonts w:cs="Times New Roman"/>
+          <w:b/>
+          <w:szCs w:val="24"/>
+        </w:rPr>
+      </w:pPr>
+    </w:p>
+    <w:p>
+      <w:pPr>
+        <w:spacing w:after="0" w:line="360" w:lineRule="auto"/>
+        <w:jc w:val="left"/>
+        <w:rPr>
+          <w:rFonts w:cs="Times New Roman"/>
+          <w:b/>
+          <w:szCs w:val="24"/>
+        </w:rPr>
+      </w:pPr>
+    </w:p>
+    <w:p>
+      <w:pPr>
+        <w:spacing w:after="0" w:line="360" w:lineRule="auto"/>
+        <w:jc w:val="left"/>
+        <w:rPr>
+          <w:rFonts w:cs="Times New Roman"/>
+          <w:b/>
+          <w:szCs w:val="24"/>
+        </w:rPr>
+      </w:pPr>
+    </w:p>
+    <w:p>
+      <w:pPr>
+        <w:spacing w:after="0" w:line="360" w:lineRule="auto"/>
+        <w:jc w:val="left"/>
+        <w:rPr>
+          <w:rFonts w:cs="Times New Roman"/>
+          <w:b/>
+          <w:szCs w:val="24"/>
+        </w:rPr>
+      </w:pPr>
+    </w:p>
+    <w:p>
+      <w:pPr>
+        <w:spacing w:after="0" w:line="360" w:lineRule="auto"/>
+        <w:jc w:val="left"/>
+        <w:rPr>
+          <w:rFonts w:cs="Times New Roman"/>
+          <w:b/>
+          <w:szCs w:val="24"/>
+        </w:rPr>
+      </w:pPr>
+    </w:p>
+    <w:p>
+      <w:pPr>
+        <w:spacing w:after="0" w:line="360" w:lineRule="auto"/>
+        <w:jc w:val="left"/>
+        <w:rPr>
+          <w:rFonts w:cs="Times New Roman"/>
+          <w:b/>
+          <w:szCs w:val="24"/>
+        </w:rPr>
+      </w:pPr>
+    </w:p>
+    <w:p>
+      <w:pPr>
+        <w:spacing w:after="0" w:line="360" w:lineRule="auto"/>
+        <w:jc w:val="left"/>
+        <w:rPr>
+          <w:rFonts w:cs="Times New Roman"/>
+          <w:b/>
+          <w:szCs w:val="24"/>
+        </w:rPr>
+      </w:pPr>
+    </w:p>
+    <w:p>
+      <w:pPr>
+        <w:spacing w:after="0" w:line="360" w:lineRule="auto"/>
+        <w:jc w:val="left"/>
+        <w:rPr>
+          <w:rFonts w:cs="Times New Roman"/>
+          <w:b/>
+          <w:szCs w:val="24"/>
+        </w:rPr>
+      </w:pPr>
+    </w:p>
+    <w:p>
+      <w:pPr>
+        <w:spacing w:after="0" w:line="360" w:lineRule="auto"/>
+        <w:jc w:val="left"/>
+        <w:rPr>
+          <w:rFonts w:cs="Times New Roman"/>
+          <w:b/>
+          <w:szCs w:val="24"/>
+        </w:rPr>
+      </w:pPr>
+    </w:p>
+    <w:p>
+      <w:pPr>
+        <w:spacing w:after="0" w:line="360" w:lineRule="auto"/>
+        <w:jc w:val="left"/>
+        <w:rPr>
+          <w:rFonts w:cs="Times New Roman"/>
+          <w:b/>
+          <w:szCs w:val="24"/>
+        </w:rPr>
+      </w:pPr>
+    </w:p>
+    <w:p>
+      <w:pPr>
+        <w:spacing w:after="0" w:line="360" w:lineRule="auto"/>
+        <w:jc w:val="left"/>
+        <w:rPr>
+          <w:rFonts w:cs="Times New Roman"/>
+          <w:b/>
+          <w:szCs w:val="24"/>
+        </w:rPr>
+      </w:pPr>
+    </w:p>
+    <w:p>
+      <w:pPr>
+        <w:spacing w:after="0" w:line="360" w:lineRule="auto"/>
+        <w:jc w:val="left"/>
+        <w:rPr>
+          <w:rFonts w:cs="Times New Roman"/>
+          <w:b/>
+          <w:szCs w:val="24"/>
+        </w:rPr>
+      </w:pPr>
+    </w:p>
+    <w:p>
+      <w:pPr>
+        <w:spacing w:after="0" w:line="360" w:lineRule="auto"/>
+        <w:jc w:val="left"/>
+        <w:rPr>
+          <w:rFonts w:cs="Times New Roman"/>
+          <w:b/>
+          <w:szCs w:val="24"/>
+        </w:rPr>
+      </w:pPr>
+    </w:p>
+    <w:p>
+      <w:pPr>
+        <w:spacing w:after="0" w:line="360" w:lineRule="auto"/>
+        <w:jc w:val="left"/>
+        <w:rPr>
+          <w:rFonts w:cs="Times New Roman"/>
+          <w:b/>
+          <w:szCs w:val="24"/>
+        </w:rPr>
+      </w:pPr>
+    </w:p>
+    <w:p>
+      <w:pPr>
+        <w:spacing w:after="0" w:line="360" w:lineRule="auto"/>
+        <w:jc w:val="left"/>
+        <w:rPr>
+          <w:rFonts w:cs="Times New Roman"/>
+          <w:b/>
+          <w:szCs w:val="24"/>
+        </w:rPr>
+      </w:pPr>
+    </w:p>
+    <w:p>
+      <w:pPr>
+        <w:spacing w:after="0" w:line="360" w:lineRule="auto"/>
+        <w:jc w:val="left"/>
+        <w:rPr>
+          <w:rFonts w:cs="Times New Roman"/>
+          <w:b/>
+          <w:szCs w:val="24"/>
+        </w:rPr>
+      </w:pPr>
+    </w:p>
+    <w:p>
+      <w:pPr>
+        <w:spacing w:after="0" w:line="360" w:lineRule="auto"/>
+        <w:jc w:val="left"/>
+        <w:rPr>
+          <w:rFonts w:cs="Times New Roman"/>
+          <w:b/>
+          <w:szCs w:val="24"/>
+        </w:rPr>
+      </w:pPr>
+    </w:p>
+    <w:p>
+      <w:pPr>
+        <w:spacing w:after="0" w:line="360" w:lineRule="auto"/>
+        <w:jc w:val="left"/>
+        <w:rPr>
+          <w:rFonts w:cs="Times New Roman"/>
+          <w:b/>
+          <w:szCs w:val="24"/>
+        </w:rPr>
+      </w:pPr>
+    </w:p>
+    <w:p>
+      <w:pPr>
+        <w:spacing w:after="0" w:line="360" w:lineRule="auto"/>
+        <w:jc w:val="left"/>
+        <w:rPr>
+          <w:rFonts w:cs="Times New Roman"/>
+          <w:b/>
+          <w:szCs w:val="24"/>
+        </w:rPr>
+      </w:pPr>
+    </w:p>
+    <w:p>
+      <w:pPr>
+        <w:spacing w:after="0" w:line="360" w:lineRule="auto"/>
+        <w:jc w:val="left"/>
+        <w:rPr>
+          <w:rFonts w:cs="Times New Roman"/>
+          <w:b/>
+          <w:szCs w:val="24"/>
+        </w:rPr>
+      </w:pPr>
+    </w:p>
+    <w:p>
+      <w:pPr>
+        <w:spacing w:after="0" w:line="360" w:lineRule="auto"/>
+        <w:jc w:val="left"/>
+        <w:rPr>
+          <w:rFonts w:cs="Times New Roman"/>
+          <w:b/>
+          <w:szCs w:val="24"/>
+        </w:rPr>
+      </w:pPr>
     </w:p>
     <w:p>
       <w:pPr>
@@ -31530,7 +33352,1813 @@
           <w:b/>
           <w:szCs w:val="24"/>
         </w:rPr>
+        <w:lastRenderedPageBreak/>
         <w:t>User interface—navigational paths and screen mock-ups</w:t>
+      </w:r>
+    </w:p>
+    <w:p>
+      <w:pPr>
+        <w:spacing w:after="0" w:line="360" w:lineRule="auto"/>
+        <w:jc w:val="left"/>
+        <w:rPr>
+          <w:rFonts w:cs="Times New Roman"/>
+          <w:b/>
+          <w:szCs w:val="24"/>
+        </w:rPr>
+      </w:pPr>
+    </w:p>
+    <w:p>
+      <w:pPr>
+        <w:spacing w:after="0" w:line="360" w:lineRule="auto"/>
+        <w:jc w:val="left"/>
+        <w:rPr>
+          <w:rFonts w:cs="Times New Roman"/>
+          <w:b/>
+          <w:szCs w:val="24"/>
+          <w:u w:val="single"/>
+        </w:rPr>
+      </w:pPr>
+      <w:r>
+        <w:rPr>
+          <w:rFonts w:cs="Times New Roman"/>
+          <w:b/>
+          <w:szCs w:val="24"/>
+          <w:u w:val="single"/>
+        </w:rPr>
+        <w:t>WEB MOCKUPS</w:t>
+      </w:r>
+    </w:p>
+    <w:p>
+      <w:pPr>
+        <w:spacing w:after="0" w:line="360" w:lineRule="auto"/>
+        <w:jc w:val="center"/>
+        <w:rPr>
+          <w:rFonts w:cs="Times New Roman"/>
+          <w:bCs/>
+          <w:szCs w:val="24"/>
+        </w:rPr>
+      </w:pPr>
+      <w:r>
+        <w:rPr>
+          <w:rFonts w:cs="Times New Roman"/>
+          <w:bCs/>
+          <w:szCs w:val="24"/>
+        </w:rPr>
+        <w:t>Main Page (Logged Out)</w:t>
+      </w:r>
+    </w:p>
+    <w:p>
+      <w:pPr>
+        <w:spacing w:after="0" w:line="360" w:lineRule="auto"/>
+        <w:jc w:val="center"/>
+        <w:rPr>
+          <w:rFonts w:cs="Times New Roman"/>
+          <w:b/>
+          <w:szCs w:val="24"/>
+          <w:u w:val="single"/>
+        </w:rPr>
+      </w:pPr>
+      <w:r>
+        <w:rPr>
+          <w:rFonts w:cs="Times New Roman"/>
+          <w:b/>
+          <w:noProof/>
+          <w:szCs w:val="24"/>
+          <w:u w:val="single"/>
+        </w:rPr>
+        <w:drawing>
+          <wp:inline distT="0" distB="0" distL="0" distR="0" wp14:anchorId="3CE35091" wp14:editId="05CF99B9">
+            <wp:extent cx="5762625" cy="3238500"/>
+            <wp:effectExtent l="0" t="0" r="0" b="0"/>
+            <wp:docPr id="49" name="Picture 49"/>
+            <wp:cNvGraphicFramePr>
+              <a:graphicFrameLocks xmlns:a="http://schemas.openxmlformats.org/drawingml/2006/main" noChangeAspect="1"/>
+            </wp:cNvGraphicFramePr>
+            <a:graphic xmlns:a="http://schemas.openxmlformats.org/drawingml/2006/main">
+              <a:graphicData uri="http://schemas.openxmlformats.org/drawingml/2006/picture">
+                <pic:pic xmlns:pic="http://schemas.openxmlformats.org/drawingml/2006/picture">
+                  <pic:nvPicPr>
+                    <pic:cNvPr id="0" name="Picture 21"/>
+                    <pic:cNvPicPr>
+                      <a:picLocks noChangeAspect="1" noChangeArrowheads="1"/>
+                    </pic:cNvPicPr>
+                  </pic:nvPicPr>
+                  <pic:blipFill>
+                    <a:blip r:embed="rId37" cstate="print">
+                      <a:extLst>
+                        <a:ext uri="{28A0092B-C50C-407E-A947-70E740481C1C}">
+                          <a14:useLocalDpi xmlns:a14="http://schemas.microsoft.com/office/drawing/2010/main" val="0"/>
+                        </a:ext>
+                      </a:extLst>
+                    </a:blip>
+                    <a:srcRect/>
+                    <a:stretch>
+                      <a:fillRect/>
+                    </a:stretch>
+                  </pic:blipFill>
+                  <pic:spPr bwMode="auto">
+                    <a:xfrm>
+                      <a:off x="0" y="0"/>
+                      <a:ext cx="5762625" cy="3238500"/>
+                    </a:xfrm>
+                    <a:prstGeom prst="rect">
+                      <a:avLst/>
+                    </a:prstGeom>
+                    <a:noFill/>
+                    <a:ln>
+                      <a:noFill/>
+                    </a:ln>
+                  </pic:spPr>
+                </pic:pic>
+              </a:graphicData>
+            </a:graphic>
+          </wp:inline>
+        </w:drawing>
+      </w:r>
+    </w:p>
+    <w:p>
+      <w:pPr>
+        <w:spacing w:after="0" w:line="360" w:lineRule="auto"/>
+        <w:jc w:val="center"/>
+        <w:rPr>
+          <w:rFonts w:cs="Times New Roman"/>
+          <w:bCs/>
+          <w:szCs w:val="24"/>
+        </w:rPr>
+      </w:pPr>
+    </w:p>
+    <w:p>
+      <w:pPr>
+        <w:spacing w:after="0" w:line="360" w:lineRule="auto"/>
+        <w:jc w:val="center"/>
+        <w:rPr>
+          <w:rFonts w:cs="Times New Roman"/>
+          <w:bCs/>
+          <w:szCs w:val="24"/>
+        </w:rPr>
+      </w:pPr>
+    </w:p>
+    <w:p>
+      <w:pPr>
+        <w:spacing w:after="0" w:line="360" w:lineRule="auto"/>
+        <w:jc w:val="center"/>
+        <w:rPr>
+          <w:rFonts w:cs="Times New Roman"/>
+          <w:bCs/>
+          <w:szCs w:val="24"/>
+        </w:rPr>
+      </w:pPr>
+    </w:p>
+    <w:p>
+      <w:pPr>
+        <w:spacing w:after="0" w:line="360" w:lineRule="auto"/>
+        <w:jc w:val="center"/>
+        <w:rPr>
+          <w:rFonts w:cs="Times New Roman"/>
+          <w:bCs/>
+          <w:szCs w:val="24"/>
+        </w:rPr>
+      </w:pPr>
+    </w:p>
+    <w:p>
+      <w:pPr>
+        <w:spacing w:after="0" w:line="360" w:lineRule="auto"/>
+        <w:jc w:val="center"/>
+        <w:rPr>
+          <w:rFonts w:cs="Times New Roman"/>
+          <w:bCs/>
+          <w:szCs w:val="24"/>
+        </w:rPr>
+      </w:pPr>
+    </w:p>
+    <w:p>
+      <w:pPr>
+        <w:spacing w:after="0" w:line="360" w:lineRule="auto"/>
+        <w:jc w:val="center"/>
+        <w:rPr>
+          <w:rFonts w:cs="Times New Roman"/>
+          <w:bCs/>
+          <w:szCs w:val="24"/>
+        </w:rPr>
+      </w:pPr>
+    </w:p>
+    <w:p>
+      <w:pPr>
+        <w:spacing w:after="0" w:line="360" w:lineRule="auto"/>
+        <w:jc w:val="center"/>
+        <w:rPr>
+          <w:rFonts w:cs="Times New Roman"/>
+          <w:bCs/>
+          <w:szCs w:val="24"/>
+        </w:rPr>
+      </w:pPr>
+    </w:p>
+    <w:p>
+      <w:pPr>
+        <w:spacing w:after="0" w:line="360" w:lineRule="auto"/>
+        <w:jc w:val="center"/>
+        <w:rPr>
+          <w:rFonts w:cs="Times New Roman"/>
+          <w:bCs/>
+          <w:szCs w:val="24"/>
+        </w:rPr>
+      </w:pPr>
+    </w:p>
+    <w:p>
+      <w:pPr>
+        <w:spacing w:after="0" w:line="360" w:lineRule="auto"/>
+        <w:jc w:val="center"/>
+        <w:rPr>
+          <w:rFonts w:cs="Times New Roman"/>
+          <w:bCs/>
+          <w:szCs w:val="24"/>
+        </w:rPr>
+      </w:pPr>
+    </w:p>
+    <w:p>
+      <w:pPr>
+        <w:spacing w:after="0" w:line="360" w:lineRule="auto"/>
+        <w:jc w:val="center"/>
+        <w:rPr>
+          <w:rFonts w:cs="Times New Roman"/>
+          <w:bCs/>
+          <w:szCs w:val="24"/>
+        </w:rPr>
+      </w:pPr>
+    </w:p>
+    <w:p>
+      <w:pPr>
+        <w:spacing w:after="0" w:line="360" w:lineRule="auto"/>
+        <w:jc w:val="center"/>
+        <w:rPr>
+          <w:rFonts w:cs="Times New Roman"/>
+          <w:bCs/>
+          <w:szCs w:val="24"/>
+        </w:rPr>
+      </w:pPr>
+    </w:p>
+    <w:p>
+      <w:pPr>
+        <w:spacing w:after="0" w:line="360" w:lineRule="auto"/>
+        <w:jc w:val="center"/>
+        <w:rPr>
+          <w:rFonts w:cs="Times New Roman"/>
+          <w:bCs/>
+          <w:szCs w:val="24"/>
+        </w:rPr>
+      </w:pPr>
+    </w:p>
+    <w:p>
+      <w:pPr>
+        <w:spacing w:after="0" w:line="360" w:lineRule="auto"/>
+        <w:jc w:val="center"/>
+        <w:rPr>
+          <w:rFonts w:cs="Times New Roman"/>
+          <w:bCs/>
+          <w:szCs w:val="24"/>
+        </w:rPr>
+      </w:pPr>
+    </w:p>
+    <w:p>
+      <w:pPr>
+        <w:spacing w:after="0" w:line="360" w:lineRule="auto"/>
+        <w:jc w:val="center"/>
+        <w:rPr>
+          <w:rFonts w:cs="Times New Roman"/>
+          <w:bCs/>
+          <w:szCs w:val="24"/>
+        </w:rPr>
+      </w:pPr>
+    </w:p>
+    <w:p>
+      <w:pPr>
+        <w:spacing w:after="0" w:line="360" w:lineRule="auto"/>
+        <w:jc w:val="center"/>
+        <w:rPr>
+          <w:rFonts w:cs="Times New Roman"/>
+          <w:bCs/>
+          <w:szCs w:val="24"/>
+        </w:rPr>
+      </w:pPr>
+    </w:p>
+    <w:p>
+      <w:pPr>
+        <w:spacing w:after="0" w:line="360" w:lineRule="auto"/>
+        <w:jc w:val="center"/>
+        <w:rPr>
+          <w:rFonts w:cs="Times New Roman"/>
+          <w:bCs/>
+          <w:szCs w:val="24"/>
+        </w:rPr>
+      </w:pPr>
+    </w:p>
+    <w:p>
+      <w:pPr>
+        <w:spacing w:after="0" w:line="360" w:lineRule="auto"/>
+        <w:jc w:val="center"/>
+        <w:rPr>
+          <w:rFonts w:cs="Times New Roman"/>
+          <w:bCs/>
+          <w:szCs w:val="24"/>
+        </w:rPr>
+      </w:pPr>
+    </w:p>
+    <w:p>
+      <w:pPr>
+        <w:spacing w:after="0" w:line="360" w:lineRule="auto"/>
+        <w:jc w:val="center"/>
+        <w:rPr>
+          <w:rFonts w:cs="Times New Roman"/>
+          <w:bCs/>
+          <w:szCs w:val="24"/>
+        </w:rPr>
+      </w:pPr>
+      <w:r>
+        <w:rPr>
+          <w:rFonts w:cs="Times New Roman"/>
+          <w:bCs/>
+          <w:szCs w:val="24"/>
+        </w:rPr>
+        <w:lastRenderedPageBreak/>
+        <w:t>Main Page (</w:t>
+      </w:r>
+      <w:r>
+        <w:rPr>
+          <w:rFonts w:cs="Times New Roman"/>
+          <w:bCs/>
+          <w:szCs w:val="24"/>
+        </w:rPr>
+        <w:t>Login</w:t>
+      </w:r>
+      <w:r>
+        <w:rPr>
+          <w:rFonts w:cs="Times New Roman"/>
+          <w:bCs/>
+          <w:szCs w:val="24"/>
+        </w:rPr>
+        <w:t>)</w:t>
+      </w:r>
+    </w:p>
+    <w:p>
+      <w:pPr>
+        <w:spacing w:after="0" w:line="360" w:lineRule="auto"/>
+        <w:jc w:val="center"/>
+        <w:rPr>
+          <w:rFonts w:cs="Times New Roman"/>
+          <w:b/>
+          <w:szCs w:val="24"/>
+          <w:u w:val="single"/>
+        </w:rPr>
+      </w:pPr>
+      <w:r>
+        <w:rPr>
+          <w:rFonts w:cs="Times New Roman"/>
+          <w:b/>
+          <w:noProof/>
+          <w:szCs w:val="24"/>
+          <w:u w:val="single"/>
+        </w:rPr>
+        <w:drawing>
+          <wp:inline distT="0" distB="0" distL="0" distR="0" wp14:anchorId="1B742996" wp14:editId="79D012B1">
+            <wp:extent cx="5762625" cy="3238500"/>
+            <wp:effectExtent l="0" t="0" r="0" b="0"/>
+            <wp:docPr id="50" name="Picture 50"/>
+            <wp:cNvGraphicFramePr>
+              <a:graphicFrameLocks xmlns:a="http://schemas.openxmlformats.org/drawingml/2006/main" noChangeAspect="1"/>
+            </wp:cNvGraphicFramePr>
+            <a:graphic xmlns:a="http://schemas.openxmlformats.org/drawingml/2006/main">
+              <a:graphicData uri="http://schemas.openxmlformats.org/drawingml/2006/picture">
+                <pic:pic xmlns:pic="http://schemas.openxmlformats.org/drawingml/2006/picture">
+                  <pic:nvPicPr>
+                    <pic:cNvPr id="0" name="Picture 22"/>
+                    <pic:cNvPicPr>
+                      <a:picLocks noChangeAspect="1" noChangeArrowheads="1"/>
+                    </pic:cNvPicPr>
+                  </pic:nvPicPr>
+                  <pic:blipFill>
+                    <a:blip r:embed="rId38" cstate="print">
+                      <a:extLst>
+                        <a:ext uri="{28A0092B-C50C-407E-A947-70E740481C1C}">
+                          <a14:useLocalDpi xmlns:a14="http://schemas.microsoft.com/office/drawing/2010/main" val="0"/>
+                        </a:ext>
+                      </a:extLst>
+                    </a:blip>
+                    <a:srcRect/>
+                    <a:stretch>
+                      <a:fillRect/>
+                    </a:stretch>
+                  </pic:blipFill>
+                  <pic:spPr bwMode="auto">
+                    <a:xfrm>
+                      <a:off x="0" y="0"/>
+                      <a:ext cx="5762625" cy="3238500"/>
+                    </a:xfrm>
+                    <a:prstGeom prst="rect">
+                      <a:avLst/>
+                    </a:prstGeom>
+                    <a:noFill/>
+                    <a:ln>
+                      <a:noFill/>
+                    </a:ln>
+                  </pic:spPr>
+                </pic:pic>
+              </a:graphicData>
+            </a:graphic>
+          </wp:inline>
+        </w:drawing>
+      </w:r>
+    </w:p>
+    <w:p>
+      <w:pPr>
+        <w:spacing w:after="0" w:line="360" w:lineRule="auto"/>
+        <w:jc w:val="center"/>
+        <w:rPr>
+          <w:rFonts w:cs="Times New Roman"/>
+          <w:b/>
+          <w:szCs w:val="24"/>
+          <w:u w:val="single"/>
+        </w:rPr>
+      </w:pPr>
+    </w:p>
+    <w:p>
+      <w:pPr>
+        <w:spacing w:after="0" w:line="360" w:lineRule="auto"/>
+        <w:jc w:val="center"/>
+        <w:rPr>
+          <w:rFonts w:cs="Times New Roman"/>
+          <w:b/>
+          <w:szCs w:val="24"/>
+          <w:u w:val="single"/>
+        </w:rPr>
+      </w:pPr>
+    </w:p>
+    <w:p>
+      <w:pPr>
+        <w:spacing w:after="0" w:line="360" w:lineRule="auto"/>
+        <w:jc w:val="center"/>
+        <w:rPr>
+          <w:rFonts w:cs="Times New Roman"/>
+          <w:b/>
+          <w:szCs w:val="24"/>
+          <w:u w:val="single"/>
+        </w:rPr>
+      </w:pPr>
+      <w:r>
+        <w:rPr>
+          <w:rFonts w:cs="Times New Roman"/>
+          <w:b/>
+          <w:szCs w:val="24"/>
+          <w:u w:val="single"/>
+        </w:rPr>
+        <w:t>Register</w:t>
+      </w:r>
+      <w:r>
+        <w:rPr>
+          <w:rFonts w:cs="Times New Roman"/>
+          <w:b/>
+          <w:noProof/>
+          <w:szCs w:val="24"/>
+          <w:u w:val="single"/>
+        </w:rPr>
+        <w:drawing>
+          <wp:inline distT="0" distB="0" distL="0" distR="0" wp14:anchorId="41EF6BE5" wp14:editId="26A9F622">
+            <wp:extent cx="5762625" cy="3238500"/>
+            <wp:effectExtent l="0" t="0" r="0" b="0"/>
+            <wp:docPr id="51" name="Picture 51"/>
+            <wp:cNvGraphicFramePr>
+              <a:graphicFrameLocks xmlns:a="http://schemas.openxmlformats.org/drawingml/2006/main" noChangeAspect="1"/>
+            </wp:cNvGraphicFramePr>
+            <a:graphic xmlns:a="http://schemas.openxmlformats.org/drawingml/2006/main">
+              <a:graphicData uri="http://schemas.openxmlformats.org/drawingml/2006/picture">
+                <pic:pic xmlns:pic="http://schemas.openxmlformats.org/drawingml/2006/picture">
+                  <pic:nvPicPr>
+                    <pic:cNvPr id="0" name="Picture 23"/>
+                    <pic:cNvPicPr>
+                      <a:picLocks noChangeAspect="1" noChangeArrowheads="1"/>
+                    </pic:cNvPicPr>
+                  </pic:nvPicPr>
+                  <pic:blipFill>
+                    <a:blip r:embed="rId39" cstate="print">
+                      <a:extLst>
+                        <a:ext uri="{28A0092B-C50C-407E-A947-70E740481C1C}">
+                          <a14:useLocalDpi xmlns:a14="http://schemas.microsoft.com/office/drawing/2010/main" val="0"/>
+                        </a:ext>
+                      </a:extLst>
+                    </a:blip>
+                    <a:srcRect/>
+                    <a:stretch>
+                      <a:fillRect/>
+                    </a:stretch>
+                  </pic:blipFill>
+                  <pic:spPr bwMode="auto">
+                    <a:xfrm>
+                      <a:off x="0" y="0"/>
+                      <a:ext cx="5762625" cy="3238500"/>
+                    </a:xfrm>
+                    <a:prstGeom prst="rect">
+                      <a:avLst/>
+                    </a:prstGeom>
+                    <a:noFill/>
+                    <a:ln>
+                      <a:noFill/>
+                    </a:ln>
+                  </pic:spPr>
+                </pic:pic>
+              </a:graphicData>
+            </a:graphic>
+          </wp:inline>
+        </w:drawing>
+      </w:r>
+      <w:proofErr w:type="gramStart"/>
+      <w:r>
+        <w:rPr>
+          <w:rFonts w:cs="Times New Roman"/>
+          <w:b/>
+          <w:szCs w:val="24"/>
+          <w:u w:val="single"/>
+        </w:rPr>
+        <w:t>PP</w:t>
+      </w:r>
+      <w:proofErr w:type="gramEnd"/>
+    </w:p>
+    <w:p>
+      <w:pPr>
+        <w:spacing w:after="0" w:line="360" w:lineRule="auto"/>
+        <w:jc w:val="center"/>
+        <w:rPr>
+          <w:rFonts w:cs="Times New Roman"/>
+          <w:b/>
+          <w:szCs w:val="24"/>
+          <w:u w:val="single"/>
+        </w:rPr>
+      </w:pPr>
+      <w:r>
+        <w:rPr>
+          <w:rFonts w:cs="Times New Roman"/>
+          <w:b/>
+          <w:szCs w:val="24"/>
+          <w:u w:val="single"/>
+        </w:rPr>
+        <w:lastRenderedPageBreak/>
+        <w:t>Profile</w:t>
+      </w:r>
+      <w:r>
+        <w:rPr>
+          <w:rFonts w:cs="Times New Roman"/>
+          <w:b/>
+          <w:noProof/>
+          <w:szCs w:val="24"/>
+          <w:u w:val="single"/>
+        </w:rPr>
+        <w:drawing>
+          <wp:inline distT="0" distB="0" distL="0" distR="0" wp14:anchorId="093495A4" wp14:editId="52785861">
+            <wp:extent cx="5762625" cy="3238500"/>
+            <wp:effectExtent l="0" t="0" r="0" b="0"/>
+            <wp:docPr id="52" name="Picture 52"/>
+            <wp:cNvGraphicFramePr>
+              <a:graphicFrameLocks xmlns:a="http://schemas.openxmlformats.org/drawingml/2006/main" noChangeAspect="1"/>
+            </wp:cNvGraphicFramePr>
+            <a:graphic xmlns:a="http://schemas.openxmlformats.org/drawingml/2006/main">
+              <a:graphicData uri="http://schemas.openxmlformats.org/drawingml/2006/picture">
+                <pic:pic xmlns:pic="http://schemas.openxmlformats.org/drawingml/2006/picture">
+                  <pic:nvPicPr>
+                    <pic:cNvPr id="0" name="Picture 24"/>
+                    <pic:cNvPicPr>
+                      <a:picLocks noChangeAspect="1" noChangeArrowheads="1"/>
+                    </pic:cNvPicPr>
+                  </pic:nvPicPr>
+                  <pic:blipFill>
+                    <a:blip r:embed="rId40" cstate="print">
+                      <a:extLst>
+                        <a:ext uri="{28A0092B-C50C-407E-A947-70E740481C1C}">
+                          <a14:useLocalDpi xmlns:a14="http://schemas.microsoft.com/office/drawing/2010/main" val="0"/>
+                        </a:ext>
+                      </a:extLst>
+                    </a:blip>
+                    <a:srcRect/>
+                    <a:stretch>
+                      <a:fillRect/>
+                    </a:stretch>
+                  </pic:blipFill>
+                  <pic:spPr bwMode="auto">
+                    <a:xfrm>
+                      <a:off x="0" y="0"/>
+                      <a:ext cx="5762625" cy="3238500"/>
+                    </a:xfrm>
+                    <a:prstGeom prst="rect">
+                      <a:avLst/>
+                    </a:prstGeom>
+                    <a:noFill/>
+                    <a:ln>
+                      <a:noFill/>
+                    </a:ln>
+                  </pic:spPr>
+                </pic:pic>
+              </a:graphicData>
+            </a:graphic>
+          </wp:inline>
+        </w:drawing>
+      </w:r>
+    </w:p>
+    <w:p>
+      <w:pPr>
+        <w:spacing w:after="0" w:line="360" w:lineRule="auto"/>
+        <w:jc w:val="center"/>
+        <w:rPr>
+          <w:rFonts w:cs="Times New Roman"/>
+          <w:b/>
+          <w:szCs w:val="24"/>
+          <w:u w:val="single"/>
+        </w:rPr>
+      </w:pPr>
+    </w:p>
+    <w:p>
+      <w:pPr>
+        <w:spacing w:after="0" w:line="360" w:lineRule="auto"/>
+        <w:jc w:val="center"/>
+        <w:rPr>
+          <w:rFonts w:cs="Times New Roman"/>
+          <w:b/>
+          <w:szCs w:val="24"/>
+          <w:u w:val="single"/>
+        </w:rPr>
+      </w:pPr>
+    </w:p>
+    <w:p>
+      <w:pPr>
+        <w:spacing w:after="0" w:line="360" w:lineRule="auto"/>
+        <w:jc w:val="center"/>
+        <w:rPr>
+          <w:rFonts w:cs="Times New Roman"/>
+          <w:b/>
+          <w:szCs w:val="24"/>
+          <w:u w:val="single"/>
+        </w:rPr>
+      </w:pPr>
+      <w:r>
+        <w:rPr>
+          <w:rFonts w:cs="Times New Roman"/>
+          <w:b/>
+          <w:szCs w:val="24"/>
+          <w:u w:val="single"/>
+        </w:rPr>
+        <w:t>Projects</w:t>
+      </w:r>
+      <w:r>
+        <w:rPr>
+          <w:rFonts w:cs="Times New Roman"/>
+          <w:b/>
+          <w:noProof/>
+          <w:szCs w:val="24"/>
+          <w:u w:val="single"/>
+        </w:rPr>
+        <w:drawing>
+          <wp:inline distT="0" distB="0" distL="0" distR="0" wp14:anchorId="149F6523" wp14:editId="71CE6B62">
+            <wp:extent cx="5762625" cy="3238500"/>
+            <wp:effectExtent l="0" t="0" r="0" b="0"/>
+            <wp:docPr id="53" name="Picture 53"/>
+            <wp:cNvGraphicFramePr>
+              <a:graphicFrameLocks xmlns:a="http://schemas.openxmlformats.org/drawingml/2006/main" noChangeAspect="1"/>
+            </wp:cNvGraphicFramePr>
+            <a:graphic xmlns:a="http://schemas.openxmlformats.org/drawingml/2006/main">
+              <a:graphicData uri="http://schemas.openxmlformats.org/drawingml/2006/picture">
+                <pic:pic xmlns:pic="http://schemas.openxmlformats.org/drawingml/2006/picture">
+                  <pic:nvPicPr>
+                    <pic:cNvPr id="0" name="Picture 25"/>
+                    <pic:cNvPicPr>
+                      <a:picLocks noChangeAspect="1" noChangeArrowheads="1"/>
+                    </pic:cNvPicPr>
+                  </pic:nvPicPr>
+                  <pic:blipFill>
+                    <a:blip r:embed="rId41" cstate="print">
+                      <a:extLst>
+                        <a:ext uri="{28A0092B-C50C-407E-A947-70E740481C1C}">
+                          <a14:useLocalDpi xmlns:a14="http://schemas.microsoft.com/office/drawing/2010/main" val="0"/>
+                        </a:ext>
+                      </a:extLst>
+                    </a:blip>
+                    <a:srcRect/>
+                    <a:stretch>
+                      <a:fillRect/>
+                    </a:stretch>
+                  </pic:blipFill>
+                  <pic:spPr bwMode="auto">
+                    <a:xfrm>
+                      <a:off x="0" y="0"/>
+                      <a:ext cx="5762625" cy="3238500"/>
+                    </a:xfrm>
+                    <a:prstGeom prst="rect">
+                      <a:avLst/>
+                    </a:prstGeom>
+                    <a:noFill/>
+                    <a:ln>
+                      <a:noFill/>
+                    </a:ln>
+                  </pic:spPr>
+                </pic:pic>
+              </a:graphicData>
+            </a:graphic>
+          </wp:inline>
+        </w:drawing>
+      </w:r>
+    </w:p>
+    <w:p>
+      <w:pPr>
+        <w:spacing w:after="0" w:line="360" w:lineRule="auto"/>
+        <w:jc w:val="center"/>
+        <w:rPr>
+          <w:rFonts w:cs="Times New Roman"/>
+          <w:b/>
+          <w:szCs w:val="24"/>
+          <w:u w:val="single"/>
+        </w:rPr>
+      </w:pPr>
+      <w:r>
+        <w:rPr>
+          <w:rFonts w:cs="Times New Roman"/>
+          <w:b/>
+          <w:szCs w:val="24"/>
+          <w:u w:val="single"/>
+        </w:rPr>
+        <w:lastRenderedPageBreak/>
+        <w:t>Tasks</w:t>
+      </w:r>
+      <w:r>
+        <w:rPr>
+          <w:rFonts w:cs="Times New Roman"/>
+          <w:b/>
+          <w:noProof/>
+          <w:szCs w:val="24"/>
+          <w:u w:val="single"/>
+        </w:rPr>
+        <w:drawing>
+          <wp:inline distT="0" distB="0" distL="0" distR="0" wp14:anchorId="64512B25" wp14:editId="15383B40">
+            <wp:extent cx="5762625" cy="3238500"/>
+            <wp:effectExtent l="0" t="0" r="0" b="0"/>
+            <wp:docPr id="54" name="Picture 54"/>
+            <wp:cNvGraphicFramePr>
+              <a:graphicFrameLocks xmlns:a="http://schemas.openxmlformats.org/drawingml/2006/main" noChangeAspect="1"/>
+            </wp:cNvGraphicFramePr>
+            <a:graphic xmlns:a="http://schemas.openxmlformats.org/drawingml/2006/main">
+              <a:graphicData uri="http://schemas.openxmlformats.org/drawingml/2006/picture">
+                <pic:pic xmlns:pic="http://schemas.openxmlformats.org/drawingml/2006/picture">
+                  <pic:nvPicPr>
+                    <pic:cNvPr id="0" name="Picture 26"/>
+                    <pic:cNvPicPr>
+                      <a:picLocks noChangeAspect="1" noChangeArrowheads="1"/>
+                    </pic:cNvPicPr>
+                  </pic:nvPicPr>
+                  <pic:blipFill>
+                    <a:blip r:embed="rId42" cstate="print">
+                      <a:extLst>
+                        <a:ext uri="{28A0092B-C50C-407E-A947-70E740481C1C}">
+                          <a14:useLocalDpi xmlns:a14="http://schemas.microsoft.com/office/drawing/2010/main" val="0"/>
+                        </a:ext>
+                      </a:extLst>
+                    </a:blip>
+                    <a:srcRect/>
+                    <a:stretch>
+                      <a:fillRect/>
+                    </a:stretch>
+                  </pic:blipFill>
+                  <pic:spPr bwMode="auto">
+                    <a:xfrm>
+                      <a:off x="0" y="0"/>
+                      <a:ext cx="5762625" cy="3238500"/>
+                    </a:xfrm>
+                    <a:prstGeom prst="rect">
+                      <a:avLst/>
+                    </a:prstGeom>
+                    <a:noFill/>
+                    <a:ln>
+                      <a:noFill/>
+                    </a:ln>
+                  </pic:spPr>
+                </pic:pic>
+              </a:graphicData>
+            </a:graphic>
+          </wp:inline>
+        </w:drawing>
+      </w:r>
+    </w:p>
+    <w:p>
+      <w:pPr>
+        <w:spacing w:after="0" w:line="360" w:lineRule="auto"/>
+        <w:jc w:val="center"/>
+        <w:rPr>
+          <w:rFonts w:cs="Times New Roman"/>
+          <w:b/>
+          <w:szCs w:val="24"/>
+          <w:u w:val="single"/>
+        </w:rPr>
+      </w:pPr>
+      <w:r>
+        <w:rPr>
+          <w:rFonts w:cs="Times New Roman"/>
+          <w:b/>
+          <w:szCs w:val="24"/>
+          <w:u w:val="single"/>
+        </w:rPr>
+        <w:t>Activities</w:t>
+      </w:r>
+      <w:r>
+        <w:rPr>
+          <w:rFonts w:cs="Times New Roman"/>
+          <w:b/>
+          <w:noProof/>
+          <w:szCs w:val="24"/>
+          <w:u w:val="single"/>
+        </w:rPr>
+        <w:drawing>
+          <wp:inline distT="0" distB="0" distL="0" distR="0" wp14:anchorId="575AC350" wp14:editId="49B600BA">
+            <wp:extent cx="5762625" cy="3238500"/>
+            <wp:effectExtent l="0" t="0" r="0" b="0"/>
+            <wp:docPr id="55" name="Picture 55"/>
+            <wp:cNvGraphicFramePr>
+              <a:graphicFrameLocks xmlns:a="http://schemas.openxmlformats.org/drawingml/2006/main" noChangeAspect="1"/>
+            </wp:cNvGraphicFramePr>
+            <a:graphic xmlns:a="http://schemas.openxmlformats.org/drawingml/2006/main">
+              <a:graphicData uri="http://schemas.openxmlformats.org/drawingml/2006/picture">
+                <pic:pic xmlns:pic="http://schemas.openxmlformats.org/drawingml/2006/picture">
+                  <pic:nvPicPr>
+                    <pic:cNvPr id="0" name="Picture 27"/>
+                    <pic:cNvPicPr>
+                      <a:picLocks noChangeAspect="1" noChangeArrowheads="1"/>
+                    </pic:cNvPicPr>
+                  </pic:nvPicPr>
+                  <pic:blipFill>
+                    <a:blip r:embed="rId43" cstate="print">
+                      <a:extLst>
+                        <a:ext uri="{28A0092B-C50C-407E-A947-70E740481C1C}">
+                          <a14:useLocalDpi xmlns:a14="http://schemas.microsoft.com/office/drawing/2010/main" val="0"/>
+                        </a:ext>
+                      </a:extLst>
+                    </a:blip>
+                    <a:srcRect/>
+                    <a:stretch>
+                      <a:fillRect/>
+                    </a:stretch>
+                  </pic:blipFill>
+                  <pic:spPr bwMode="auto">
+                    <a:xfrm>
+                      <a:off x="0" y="0"/>
+                      <a:ext cx="5762625" cy="3238500"/>
+                    </a:xfrm>
+                    <a:prstGeom prst="rect">
+                      <a:avLst/>
+                    </a:prstGeom>
+                    <a:noFill/>
+                    <a:ln>
+                      <a:noFill/>
+                    </a:ln>
+                  </pic:spPr>
+                </pic:pic>
+              </a:graphicData>
+            </a:graphic>
+          </wp:inline>
+        </w:drawing>
+      </w:r>
+    </w:p>
+    <w:p>
+      <w:pPr>
+        <w:spacing w:after="0" w:line="360" w:lineRule="auto"/>
+        <w:jc w:val="center"/>
+        <w:rPr>
+          <w:rFonts w:cs="Times New Roman"/>
+          <w:b/>
+          <w:szCs w:val="24"/>
+          <w:u w:val="single"/>
+        </w:rPr>
+      </w:pPr>
+      <w:r>
+        <w:rPr>
+          <w:rFonts w:cs="Times New Roman"/>
+          <w:b/>
+          <w:szCs w:val="24"/>
+          <w:u w:val="single"/>
+        </w:rPr>
+        <w:lastRenderedPageBreak/>
+        <w:t>Project Overview</w:t>
+      </w:r>
+      <w:r>
+        <w:rPr>
+          <w:rFonts w:cs="Times New Roman"/>
+          <w:b/>
+          <w:noProof/>
+          <w:szCs w:val="24"/>
+          <w:u w:val="single"/>
+        </w:rPr>
+        <w:drawing>
+          <wp:inline distT="0" distB="0" distL="0" distR="0" wp14:anchorId="331330FF" wp14:editId="36966049">
+            <wp:extent cx="5762625" cy="3238500"/>
+            <wp:effectExtent l="0" t="0" r="0" b="0"/>
+            <wp:docPr id="56" name="Picture 56"/>
+            <wp:cNvGraphicFramePr>
+              <a:graphicFrameLocks xmlns:a="http://schemas.openxmlformats.org/drawingml/2006/main" noChangeAspect="1"/>
+            </wp:cNvGraphicFramePr>
+            <a:graphic xmlns:a="http://schemas.openxmlformats.org/drawingml/2006/main">
+              <a:graphicData uri="http://schemas.openxmlformats.org/drawingml/2006/picture">
+                <pic:pic xmlns:pic="http://schemas.openxmlformats.org/drawingml/2006/picture">
+                  <pic:nvPicPr>
+                    <pic:cNvPr id="0" name="Picture 28"/>
+                    <pic:cNvPicPr>
+                      <a:picLocks noChangeAspect="1" noChangeArrowheads="1"/>
+                    </pic:cNvPicPr>
+                  </pic:nvPicPr>
+                  <pic:blipFill>
+                    <a:blip r:embed="rId44" cstate="print">
+                      <a:extLst>
+                        <a:ext uri="{28A0092B-C50C-407E-A947-70E740481C1C}">
+                          <a14:useLocalDpi xmlns:a14="http://schemas.microsoft.com/office/drawing/2010/main" val="0"/>
+                        </a:ext>
+                      </a:extLst>
+                    </a:blip>
+                    <a:srcRect/>
+                    <a:stretch>
+                      <a:fillRect/>
+                    </a:stretch>
+                  </pic:blipFill>
+                  <pic:spPr bwMode="auto">
+                    <a:xfrm>
+                      <a:off x="0" y="0"/>
+                      <a:ext cx="5762625" cy="3238500"/>
+                    </a:xfrm>
+                    <a:prstGeom prst="rect">
+                      <a:avLst/>
+                    </a:prstGeom>
+                    <a:noFill/>
+                    <a:ln>
+                      <a:noFill/>
+                    </a:ln>
+                  </pic:spPr>
+                </pic:pic>
+              </a:graphicData>
+            </a:graphic>
+          </wp:inline>
+        </w:drawing>
+      </w:r>
+    </w:p>
+    <w:p>
+      <w:pPr>
+        <w:spacing w:after="0" w:line="360" w:lineRule="auto"/>
+        <w:jc w:val="center"/>
+        <w:rPr>
+          <w:rFonts w:cs="Times New Roman"/>
+          <w:b/>
+          <w:szCs w:val="24"/>
+          <w:u w:val="single"/>
+        </w:rPr>
+      </w:pPr>
+      <w:r>
+        <w:rPr>
+          <w:rFonts w:cs="Times New Roman"/>
+          <w:b/>
+          <w:szCs w:val="24"/>
+          <w:u w:val="single"/>
+        </w:rPr>
+        <w:t>Project Board</w:t>
+      </w:r>
+      <w:r>
+        <w:rPr>
+          <w:rFonts w:cs="Times New Roman"/>
+          <w:b/>
+          <w:noProof/>
+          <w:szCs w:val="24"/>
+          <w:u w:val="single"/>
+        </w:rPr>
+        <w:drawing>
+          <wp:inline distT="0" distB="0" distL="0" distR="0" wp14:anchorId="63B9E9B2" wp14:editId="3A75D1F7">
+            <wp:extent cx="5762625" cy="3238500"/>
+            <wp:effectExtent l="0" t="0" r="0" b="0"/>
+            <wp:docPr id="57" name="Picture 57"/>
+            <wp:cNvGraphicFramePr>
+              <a:graphicFrameLocks xmlns:a="http://schemas.openxmlformats.org/drawingml/2006/main" noChangeAspect="1"/>
+            </wp:cNvGraphicFramePr>
+            <a:graphic xmlns:a="http://schemas.openxmlformats.org/drawingml/2006/main">
+              <a:graphicData uri="http://schemas.openxmlformats.org/drawingml/2006/picture">
+                <pic:pic xmlns:pic="http://schemas.openxmlformats.org/drawingml/2006/picture">
+                  <pic:nvPicPr>
+                    <pic:cNvPr id="0" name="Picture 29"/>
+                    <pic:cNvPicPr>
+                      <a:picLocks noChangeAspect="1" noChangeArrowheads="1"/>
+                    </pic:cNvPicPr>
+                  </pic:nvPicPr>
+                  <pic:blipFill>
+                    <a:blip r:embed="rId45" cstate="print">
+                      <a:extLst>
+                        <a:ext uri="{28A0092B-C50C-407E-A947-70E740481C1C}">
+                          <a14:useLocalDpi xmlns:a14="http://schemas.microsoft.com/office/drawing/2010/main" val="0"/>
+                        </a:ext>
+                      </a:extLst>
+                    </a:blip>
+                    <a:srcRect/>
+                    <a:stretch>
+                      <a:fillRect/>
+                    </a:stretch>
+                  </pic:blipFill>
+                  <pic:spPr bwMode="auto">
+                    <a:xfrm>
+                      <a:off x="0" y="0"/>
+                      <a:ext cx="5762625" cy="3238500"/>
+                    </a:xfrm>
+                    <a:prstGeom prst="rect">
+                      <a:avLst/>
+                    </a:prstGeom>
+                    <a:noFill/>
+                    <a:ln>
+                      <a:noFill/>
+                    </a:ln>
+                  </pic:spPr>
+                </pic:pic>
+              </a:graphicData>
+            </a:graphic>
+          </wp:inline>
+        </w:drawing>
+      </w:r>
+    </w:p>
+    <w:p>
+      <w:pPr>
+        <w:spacing w:after="0" w:line="360" w:lineRule="auto"/>
+        <w:jc w:val="center"/>
+        <w:rPr>
+          <w:rFonts w:cs="Times New Roman"/>
+          <w:b/>
+          <w:szCs w:val="24"/>
+          <w:u w:val="single"/>
+        </w:rPr>
+      </w:pPr>
+      <w:r>
+        <w:rPr>
+          <w:rFonts w:cs="Times New Roman"/>
+          <w:b/>
+          <w:szCs w:val="24"/>
+          <w:u w:val="single"/>
+        </w:rPr>
+        <w:lastRenderedPageBreak/>
+        <w:t>Project Task List</w:t>
+      </w:r>
+      <w:r>
+        <w:rPr>
+          <w:rFonts w:cs="Times New Roman"/>
+          <w:b/>
+          <w:noProof/>
+          <w:szCs w:val="24"/>
+          <w:u w:val="single"/>
+        </w:rPr>
+        <w:drawing>
+          <wp:inline distT="0" distB="0" distL="0" distR="0" wp14:anchorId="71C66CD1" wp14:editId="43F04853">
+            <wp:extent cx="5762625" cy="3238500"/>
+            <wp:effectExtent l="0" t="0" r="0" b="0"/>
+            <wp:docPr id="58" name="Picture 58"/>
+            <wp:cNvGraphicFramePr>
+              <a:graphicFrameLocks xmlns:a="http://schemas.openxmlformats.org/drawingml/2006/main" noChangeAspect="1"/>
+            </wp:cNvGraphicFramePr>
+            <a:graphic xmlns:a="http://schemas.openxmlformats.org/drawingml/2006/main">
+              <a:graphicData uri="http://schemas.openxmlformats.org/drawingml/2006/picture">
+                <pic:pic xmlns:pic="http://schemas.openxmlformats.org/drawingml/2006/picture">
+                  <pic:nvPicPr>
+                    <pic:cNvPr id="0" name="Picture 30"/>
+                    <pic:cNvPicPr>
+                      <a:picLocks noChangeAspect="1" noChangeArrowheads="1"/>
+                    </pic:cNvPicPr>
+                  </pic:nvPicPr>
+                  <pic:blipFill>
+                    <a:blip r:embed="rId46" cstate="print">
+                      <a:extLst>
+                        <a:ext uri="{28A0092B-C50C-407E-A947-70E740481C1C}">
+                          <a14:useLocalDpi xmlns:a14="http://schemas.microsoft.com/office/drawing/2010/main" val="0"/>
+                        </a:ext>
+                      </a:extLst>
+                    </a:blip>
+                    <a:srcRect/>
+                    <a:stretch>
+                      <a:fillRect/>
+                    </a:stretch>
+                  </pic:blipFill>
+                  <pic:spPr bwMode="auto">
+                    <a:xfrm>
+                      <a:off x="0" y="0"/>
+                      <a:ext cx="5762625" cy="3238500"/>
+                    </a:xfrm>
+                    <a:prstGeom prst="rect">
+                      <a:avLst/>
+                    </a:prstGeom>
+                    <a:noFill/>
+                    <a:ln>
+                      <a:noFill/>
+                    </a:ln>
+                  </pic:spPr>
+                </pic:pic>
+              </a:graphicData>
+            </a:graphic>
+          </wp:inline>
+        </w:drawing>
+      </w:r>
+    </w:p>
+    <w:p>
+      <w:pPr>
+        <w:spacing w:after="0" w:line="360" w:lineRule="auto"/>
+        <w:jc w:val="center"/>
+        <w:rPr>
+          <w:rFonts w:cs="Times New Roman"/>
+          <w:b/>
+          <w:szCs w:val="24"/>
+          <w:u w:val="single"/>
+        </w:rPr>
+      </w:pPr>
+      <w:r>
+        <w:rPr>
+          <w:rFonts w:cs="Times New Roman"/>
+          <w:b/>
+          <w:szCs w:val="24"/>
+          <w:u w:val="single"/>
+        </w:rPr>
+        <w:t>Project Work Logs</w:t>
+      </w:r>
+      <w:r>
+        <w:rPr>
+          <w:rFonts w:cs="Times New Roman"/>
+          <w:b/>
+          <w:noProof/>
+          <w:szCs w:val="24"/>
+          <w:u w:val="single"/>
+        </w:rPr>
+        <w:drawing>
+          <wp:inline distT="0" distB="0" distL="0" distR="0" wp14:anchorId="76A731C1" wp14:editId="5325D575">
+            <wp:extent cx="5762625" cy="3238500"/>
+            <wp:effectExtent l="0" t="0" r="0" b="0"/>
+            <wp:docPr id="59" name="Picture 59"/>
+            <wp:cNvGraphicFramePr>
+              <a:graphicFrameLocks xmlns:a="http://schemas.openxmlformats.org/drawingml/2006/main" noChangeAspect="1"/>
+            </wp:cNvGraphicFramePr>
+            <a:graphic xmlns:a="http://schemas.openxmlformats.org/drawingml/2006/main">
+              <a:graphicData uri="http://schemas.openxmlformats.org/drawingml/2006/picture">
+                <pic:pic xmlns:pic="http://schemas.openxmlformats.org/drawingml/2006/picture">
+                  <pic:nvPicPr>
+                    <pic:cNvPr id="0" name="Picture 31"/>
+                    <pic:cNvPicPr>
+                      <a:picLocks noChangeAspect="1" noChangeArrowheads="1"/>
+                    </pic:cNvPicPr>
+                  </pic:nvPicPr>
+                  <pic:blipFill>
+                    <a:blip r:embed="rId47" cstate="print">
+                      <a:extLst>
+                        <a:ext uri="{28A0092B-C50C-407E-A947-70E740481C1C}">
+                          <a14:useLocalDpi xmlns:a14="http://schemas.microsoft.com/office/drawing/2010/main" val="0"/>
+                        </a:ext>
+                      </a:extLst>
+                    </a:blip>
+                    <a:srcRect/>
+                    <a:stretch>
+                      <a:fillRect/>
+                    </a:stretch>
+                  </pic:blipFill>
+                  <pic:spPr bwMode="auto">
+                    <a:xfrm>
+                      <a:off x="0" y="0"/>
+                      <a:ext cx="5762625" cy="3238500"/>
+                    </a:xfrm>
+                    <a:prstGeom prst="rect">
+                      <a:avLst/>
+                    </a:prstGeom>
+                    <a:noFill/>
+                    <a:ln>
+                      <a:noFill/>
+                    </a:ln>
+                  </pic:spPr>
+                </pic:pic>
+              </a:graphicData>
+            </a:graphic>
+          </wp:inline>
+        </w:drawing>
+      </w:r>
+    </w:p>
+    <w:p>
+      <w:pPr>
+        <w:spacing w:after="0" w:line="360" w:lineRule="auto"/>
+        <w:jc w:val="center"/>
+        <w:rPr>
+          <w:rFonts w:cs="Times New Roman"/>
+          <w:b/>
+          <w:szCs w:val="24"/>
+          <w:u w:val="single"/>
+        </w:rPr>
+      </w:pPr>
+      <w:r>
+        <w:rPr>
+          <w:rFonts w:cs="Times New Roman"/>
+          <w:b/>
+          <w:szCs w:val="24"/>
+          <w:u w:val="single"/>
+        </w:rPr>
+        <w:lastRenderedPageBreak/>
+        <w:t>Project Report</w:t>
+      </w:r>
+      <w:r>
+        <w:rPr>
+          <w:rFonts w:cs="Times New Roman"/>
+          <w:b/>
+          <w:noProof/>
+          <w:szCs w:val="24"/>
+          <w:u w:val="single"/>
+        </w:rPr>
+        <w:drawing>
+          <wp:inline distT="0" distB="0" distL="0" distR="0" wp14:anchorId="54836D36" wp14:editId="0FFF23BA">
+            <wp:extent cx="5762625" cy="3238500"/>
+            <wp:effectExtent l="0" t="0" r="0" b="0"/>
+            <wp:docPr id="60" name="Picture 60"/>
+            <wp:cNvGraphicFramePr>
+              <a:graphicFrameLocks xmlns:a="http://schemas.openxmlformats.org/drawingml/2006/main" noChangeAspect="1"/>
+            </wp:cNvGraphicFramePr>
+            <a:graphic xmlns:a="http://schemas.openxmlformats.org/drawingml/2006/main">
+              <a:graphicData uri="http://schemas.openxmlformats.org/drawingml/2006/picture">
+                <pic:pic xmlns:pic="http://schemas.openxmlformats.org/drawingml/2006/picture">
+                  <pic:nvPicPr>
+                    <pic:cNvPr id="0" name="Picture 32"/>
+                    <pic:cNvPicPr>
+                      <a:picLocks noChangeAspect="1" noChangeArrowheads="1"/>
+                    </pic:cNvPicPr>
+                  </pic:nvPicPr>
+                  <pic:blipFill>
+                    <a:blip r:embed="rId48" cstate="print">
+                      <a:extLst>
+                        <a:ext uri="{28A0092B-C50C-407E-A947-70E740481C1C}">
+                          <a14:useLocalDpi xmlns:a14="http://schemas.microsoft.com/office/drawing/2010/main" val="0"/>
+                        </a:ext>
+                      </a:extLst>
+                    </a:blip>
+                    <a:srcRect/>
+                    <a:stretch>
+                      <a:fillRect/>
+                    </a:stretch>
+                  </pic:blipFill>
+                  <pic:spPr bwMode="auto">
+                    <a:xfrm>
+                      <a:off x="0" y="0"/>
+                      <a:ext cx="5762625" cy="3238500"/>
+                    </a:xfrm>
+                    <a:prstGeom prst="rect">
+                      <a:avLst/>
+                    </a:prstGeom>
+                    <a:noFill/>
+                    <a:ln>
+                      <a:noFill/>
+                    </a:ln>
+                  </pic:spPr>
+                </pic:pic>
+              </a:graphicData>
+            </a:graphic>
+          </wp:inline>
+        </w:drawing>
+      </w:r>
+    </w:p>
+    <w:p>
+      <w:pPr>
+        <w:spacing w:after="0" w:line="360" w:lineRule="auto"/>
+        <w:jc w:val="center"/>
+        <w:rPr>
+          <w:rFonts w:cs="Times New Roman"/>
+          <w:b/>
+          <w:szCs w:val="24"/>
+          <w:u w:val="single"/>
+        </w:rPr>
+      </w:pPr>
+      <w:r>
+        <w:rPr>
+          <w:rFonts w:cs="Times New Roman"/>
+          <w:b/>
+          <w:szCs w:val="24"/>
+          <w:u w:val="single"/>
+        </w:rPr>
+        <w:t>Create Project</w:t>
+      </w:r>
+      <w:r>
+        <w:rPr>
+          <w:rFonts w:cs="Times New Roman"/>
+          <w:b/>
+          <w:noProof/>
+          <w:szCs w:val="24"/>
+          <w:u w:val="single"/>
+        </w:rPr>
+        <w:drawing>
+          <wp:inline distT="0" distB="0" distL="0" distR="0" wp14:anchorId="7B5782ED" wp14:editId="735C96EF">
+            <wp:extent cx="5762625" cy="3238500"/>
+            <wp:effectExtent l="0" t="0" r="0" b="0"/>
+            <wp:docPr id="61" name="Picture 61"/>
+            <wp:cNvGraphicFramePr>
+              <a:graphicFrameLocks xmlns:a="http://schemas.openxmlformats.org/drawingml/2006/main" noChangeAspect="1"/>
+            </wp:cNvGraphicFramePr>
+            <a:graphic xmlns:a="http://schemas.openxmlformats.org/drawingml/2006/main">
+              <a:graphicData uri="http://schemas.openxmlformats.org/drawingml/2006/picture">
+                <pic:pic xmlns:pic="http://schemas.openxmlformats.org/drawingml/2006/picture">
+                  <pic:nvPicPr>
+                    <pic:cNvPr id="0" name="Picture 33"/>
+                    <pic:cNvPicPr>
+                      <a:picLocks noChangeAspect="1" noChangeArrowheads="1"/>
+                    </pic:cNvPicPr>
+                  </pic:nvPicPr>
+                  <pic:blipFill>
+                    <a:blip r:embed="rId49" cstate="print">
+                      <a:extLst>
+                        <a:ext uri="{28A0092B-C50C-407E-A947-70E740481C1C}">
+                          <a14:useLocalDpi xmlns:a14="http://schemas.microsoft.com/office/drawing/2010/main" val="0"/>
+                        </a:ext>
+                      </a:extLst>
+                    </a:blip>
+                    <a:srcRect/>
+                    <a:stretch>
+                      <a:fillRect/>
+                    </a:stretch>
+                  </pic:blipFill>
+                  <pic:spPr bwMode="auto">
+                    <a:xfrm>
+                      <a:off x="0" y="0"/>
+                      <a:ext cx="5762625" cy="3238500"/>
+                    </a:xfrm>
+                    <a:prstGeom prst="rect">
+                      <a:avLst/>
+                    </a:prstGeom>
+                    <a:noFill/>
+                    <a:ln>
+                      <a:noFill/>
+                    </a:ln>
+                  </pic:spPr>
+                </pic:pic>
+              </a:graphicData>
+            </a:graphic>
+          </wp:inline>
+        </w:drawing>
+      </w:r>
+    </w:p>
+    <w:p>
+      <w:pPr>
+        <w:spacing w:after="0" w:line="360" w:lineRule="auto"/>
+        <w:jc w:val="center"/>
+        <w:rPr>
+          <w:rFonts w:cs="Times New Roman"/>
+          <w:b/>
+          <w:szCs w:val="24"/>
+          <w:u w:val="single"/>
+        </w:rPr>
+      </w:pPr>
+      <w:r>
+        <w:rPr>
+          <w:rFonts w:cs="Times New Roman"/>
+          <w:b/>
+          <w:szCs w:val="24"/>
+          <w:u w:val="single"/>
+        </w:rPr>
+        <w:lastRenderedPageBreak/>
+        <w:t>Edit Project</w:t>
+      </w:r>
+      <w:r>
+        <w:rPr>
+          <w:rFonts w:cs="Times New Roman"/>
+          <w:b/>
+          <w:noProof/>
+          <w:szCs w:val="24"/>
+          <w:u w:val="single"/>
+        </w:rPr>
+        <w:drawing>
+          <wp:inline distT="0" distB="0" distL="0" distR="0" wp14:anchorId="459D13EE" wp14:editId="70BAAF46">
+            <wp:extent cx="5762625" cy="3238500"/>
+            <wp:effectExtent l="0" t="0" r="0" b="0"/>
+            <wp:docPr id="62" name="Picture 62"/>
+            <wp:cNvGraphicFramePr>
+              <a:graphicFrameLocks xmlns:a="http://schemas.openxmlformats.org/drawingml/2006/main" noChangeAspect="1"/>
+            </wp:cNvGraphicFramePr>
+            <a:graphic xmlns:a="http://schemas.openxmlformats.org/drawingml/2006/main">
+              <a:graphicData uri="http://schemas.openxmlformats.org/drawingml/2006/picture">
+                <pic:pic xmlns:pic="http://schemas.openxmlformats.org/drawingml/2006/picture">
+                  <pic:nvPicPr>
+                    <pic:cNvPr id="0" name="Picture 34"/>
+                    <pic:cNvPicPr>
+                      <a:picLocks noChangeAspect="1" noChangeArrowheads="1"/>
+                    </pic:cNvPicPr>
+                  </pic:nvPicPr>
+                  <pic:blipFill>
+                    <a:blip r:embed="rId50" cstate="print">
+                      <a:extLst>
+                        <a:ext uri="{28A0092B-C50C-407E-A947-70E740481C1C}">
+                          <a14:useLocalDpi xmlns:a14="http://schemas.microsoft.com/office/drawing/2010/main" val="0"/>
+                        </a:ext>
+                      </a:extLst>
+                    </a:blip>
+                    <a:srcRect/>
+                    <a:stretch>
+                      <a:fillRect/>
+                    </a:stretch>
+                  </pic:blipFill>
+                  <pic:spPr bwMode="auto">
+                    <a:xfrm>
+                      <a:off x="0" y="0"/>
+                      <a:ext cx="5762625" cy="3238500"/>
+                    </a:xfrm>
+                    <a:prstGeom prst="rect">
+                      <a:avLst/>
+                    </a:prstGeom>
+                    <a:noFill/>
+                    <a:ln>
+                      <a:noFill/>
+                    </a:ln>
+                  </pic:spPr>
+                </pic:pic>
+              </a:graphicData>
+            </a:graphic>
+          </wp:inline>
+        </w:drawing>
+      </w:r>
+    </w:p>
+    <w:p>
+      <w:pPr>
+        <w:spacing w:after="0" w:line="360" w:lineRule="auto"/>
+        <w:jc w:val="center"/>
+        <w:rPr>
+          <w:rFonts w:cs="Times New Roman"/>
+          <w:b/>
+          <w:szCs w:val="24"/>
+          <w:u w:val="single"/>
+        </w:rPr>
+      </w:pPr>
+      <w:r>
+        <w:rPr>
+          <w:rFonts w:cs="Times New Roman"/>
+          <w:b/>
+          <w:szCs w:val="24"/>
+          <w:u w:val="single"/>
+        </w:rPr>
+        <w:t>Add Task</w:t>
+      </w:r>
+      <w:r>
+        <w:rPr>
+          <w:rFonts w:cs="Times New Roman"/>
+          <w:b/>
+          <w:noProof/>
+          <w:szCs w:val="24"/>
+          <w:u w:val="single"/>
+        </w:rPr>
+        <w:drawing>
+          <wp:inline distT="0" distB="0" distL="0" distR="0" wp14:anchorId="11051464" wp14:editId="17366CAC">
+            <wp:extent cx="5762625" cy="3238500"/>
+            <wp:effectExtent l="0" t="0" r="0" b="0"/>
+            <wp:docPr id="63" name="Picture 63"/>
+            <wp:cNvGraphicFramePr>
+              <a:graphicFrameLocks xmlns:a="http://schemas.openxmlformats.org/drawingml/2006/main" noChangeAspect="1"/>
+            </wp:cNvGraphicFramePr>
+            <a:graphic xmlns:a="http://schemas.openxmlformats.org/drawingml/2006/main">
+              <a:graphicData uri="http://schemas.openxmlformats.org/drawingml/2006/picture">
+                <pic:pic xmlns:pic="http://schemas.openxmlformats.org/drawingml/2006/picture">
+                  <pic:nvPicPr>
+                    <pic:cNvPr id="0" name="Picture 35"/>
+                    <pic:cNvPicPr>
+                      <a:picLocks noChangeAspect="1" noChangeArrowheads="1"/>
+                    </pic:cNvPicPr>
+                  </pic:nvPicPr>
+                  <pic:blipFill>
+                    <a:blip r:embed="rId51" cstate="print">
+                      <a:extLst>
+                        <a:ext uri="{28A0092B-C50C-407E-A947-70E740481C1C}">
+                          <a14:useLocalDpi xmlns:a14="http://schemas.microsoft.com/office/drawing/2010/main" val="0"/>
+                        </a:ext>
+                      </a:extLst>
+                    </a:blip>
+                    <a:srcRect/>
+                    <a:stretch>
+                      <a:fillRect/>
+                    </a:stretch>
+                  </pic:blipFill>
+                  <pic:spPr bwMode="auto">
+                    <a:xfrm>
+                      <a:off x="0" y="0"/>
+                      <a:ext cx="5762625" cy="3238500"/>
+                    </a:xfrm>
+                    <a:prstGeom prst="rect">
+                      <a:avLst/>
+                    </a:prstGeom>
+                    <a:noFill/>
+                    <a:ln>
+                      <a:noFill/>
+                    </a:ln>
+                  </pic:spPr>
+                </pic:pic>
+              </a:graphicData>
+            </a:graphic>
+          </wp:inline>
+        </w:drawing>
+      </w:r>
+    </w:p>
+    <w:p>
+      <w:pPr>
+        <w:spacing w:after="0" w:line="360" w:lineRule="auto"/>
+        <w:jc w:val="center"/>
+        <w:rPr>
+          <w:rFonts w:cs="Times New Roman"/>
+          <w:b/>
+          <w:szCs w:val="24"/>
+          <w:u w:val="single"/>
+        </w:rPr>
+      </w:pPr>
+      <w:r>
+        <w:rPr>
+          <w:rFonts w:cs="Times New Roman"/>
+          <w:b/>
+          <w:szCs w:val="24"/>
+          <w:u w:val="single"/>
+        </w:rPr>
+        <w:lastRenderedPageBreak/>
+        <w:t>Edit Task</w:t>
+      </w:r>
+      <w:r>
+        <w:rPr>
+          <w:rFonts w:cs="Times New Roman"/>
+          <w:b/>
+          <w:noProof/>
+          <w:szCs w:val="24"/>
+          <w:u w:val="single"/>
+        </w:rPr>
+        <w:drawing>
+          <wp:inline distT="0" distB="0" distL="0" distR="0" wp14:anchorId="45F81B98" wp14:editId="760A884A">
+            <wp:extent cx="5762625" cy="3238500"/>
+            <wp:effectExtent l="0" t="0" r="0" b="0"/>
+            <wp:docPr id="128" name="Picture 128"/>
+            <wp:cNvGraphicFramePr>
+              <a:graphicFrameLocks xmlns:a="http://schemas.openxmlformats.org/drawingml/2006/main" noChangeAspect="1"/>
+            </wp:cNvGraphicFramePr>
+            <a:graphic xmlns:a="http://schemas.openxmlformats.org/drawingml/2006/main">
+              <a:graphicData uri="http://schemas.openxmlformats.org/drawingml/2006/picture">
+                <pic:pic xmlns:pic="http://schemas.openxmlformats.org/drawingml/2006/picture">
+                  <pic:nvPicPr>
+                    <pic:cNvPr id="0" name="Picture 36"/>
+                    <pic:cNvPicPr>
+                      <a:picLocks noChangeAspect="1" noChangeArrowheads="1"/>
+                    </pic:cNvPicPr>
+                  </pic:nvPicPr>
+                  <pic:blipFill>
+                    <a:blip r:embed="rId52" cstate="print">
+                      <a:extLst>
+                        <a:ext uri="{28A0092B-C50C-407E-A947-70E740481C1C}">
+                          <a14:useLocalDpi xmlns:a14="http://schemas.microsoft.com/office/drawing/2010/main" val="0"/>
+                        </a:ext>
+                      </a:extLst>
+                    </a:blip>
+                    <a:srcRect/>
+                    <a:stretch>
+                      <a:fillRect/>
+                    </a:stretch>
+                  </pic:blipFill>
+                  <pic:spPr bwMode="auto">
+                    <a:xfrm>
+                      <a:off x="0" y="0"/>
+                      <a:ext cx="5762625" cy="3238500"/>
+                    </a:xfrm>
+                    <a:prstGeom prst="rect">
+                      <a:avLst/>
+                    </a:prstGeom>
+                    <a:noFill/>
+                    <a:ln>
+                      <a:noFill/>
+                    </a:ln>
+                  </pic:spPr>
+                </pic:pic>
+              </a:graphicData>
+            </a:graphic>
+          </wp:inline>
+        </w:drawing>
+      </w:r>
+    </w:p>
+    <w:p>
+      <w:pPr>
+        <w:spacing w:after="0" w:line="360" w:lineRule="auto"/>
+        <w:jc w:val="center"/>
+        <w:rPr>
+          <w:rFonts w:cs="Times New Roman"/>
+          <w:b/>
+          <w:szCs w:val="24"/>
+          <w:u w:val="single"/>
+        </w:rPr>
+      </w:pPr>
+      <w:r>
+        <w:rPr>
+          <w:rFonts w:cs="Times New Roman"/>
+          <w:b/>
+          <w:szCs w:val="24"/>
+          <w:u w:val="single"/>
+        </w:rPr>
+        <w:t>Task Detail</w:t>
+      </w:r>
+      <w:r>
+        <w:rPr>
+          <w:rFonts w:cs="Times New Roman"/>
+          <w:b/>
+          <w:noProof/>
+          <w:szCs w:val="24"/>
+          <w:u w:val="single"/>
+        </w:rPr>
+        <w:drawing>
+          <wp:inline distT="0" distB="0" distL="0" distR="0" wp14:anchorId="6251C9E7" wp14:editId="482B52B9">
+            <wp:extent cx="5762625" cy="3238500"/>
+            <wp:effectExtent l="0" t="0" r="0" b="0"/>
+            <wp:docPr id="129" name="Picture 129"/>
+            <wp:cNvGraphicFramePr>
+              <a:graphicFrameLocks xmlns:a="http://schemas.openxmlformats.org/drawingml/2006/main" noChangeAspect="1"/>
+            </wp:cNvGraphicFramePr>
+            <a:graphic xmlns:a="http://schemas.openxmlformats.org/drawingml/2006/main">
+              <a:graphicData uri="http://schemas.openxmlformats.org/drawingml/2006/picture">
+                <pic:pic xmlns:pic="http://schemas.openxmlformats.org/drawingml/2006/picture">
+                  <pic:nvPicPr>
+                    <pic:cNvPr id="0" name="Picture 37"/>
+                    <pic:cNvPicPr>
+                      <a:picLocks noChangeAspect="1" noChangeArrowheads="1"/>
+                    </pic:cNvPicPr>
+                  </pic:nvPicPr>
+                  <pic:blipFill>
+                    <a:blip r:embed="rId53" cstate="print">
+                      <a:extLst>
+                        <a:ext uri="{28A0092B-C50C-407E-A947-70E740481C1C}">
+                          <a14:useLocalDpi xmlns:a14="http://schemas.microsoft.com/office/drawing/2010/main" val="0"/>
+                        </a:ext>
+                      </a:extLst>
+                    </a:blip>
+                    <a:srcRect/>
+                    <a:stretch>
+                      <a:fillRect/>
+                    </a:stretch>
+                  </pic:blipFill>
+                  <pic:spPr bwMode="auto">
+                    <a:xfrm>
+                      <a:off x="0" y="0"/>
+                      <a:ext cx="5762625" cy="3238500"/>
+                    </a:xfrm>
+                    <a:prstGeom prst="rect">
+                      <a:avLst/>
+                    </a:prstGeom>
+                    <a:noFill/>
+                    <a:ln>
+                      <a:noFill/>
+                    </a:ln>
+                  </pic:spPr>
+                </pic:pic>
+              </a:graphicData>
+            </a:graphic>
+          </wp:inline>
+        </w:drawing>
+      </w:r>
+    </w:p>
+    <w:p>
+      <w:pPr>
+        <w:spacing w:after="0" w:line="360" w:lineRule="auto"/>
+        <w:jc w:val="center"/>
+        <w:rPr>
+          <w:rFonts w:cs="Times New Roman"/>
+          <w:b/>
+          <w:szCs w:val="24"/>
+          <w:u w:val="single"/>
+        </w:rPr>
+      </w:pPr>
+      <w:r>
+        <w:rPr>
+          <w:rFonts w:cs="Times New Roman"/>
+          <w:b/>
+          <w:szCs w:val="24"/>
+          <w:u w:val="single"/>
+        </w:rPr>
+        <w:lastRenderedPageBreak/>
+        <w:t>Log Work</w:t>
+      </w:r>
+      <w:r>
+        <w:rPr>
+          <w:rFonts w:cs="Times New Roman"/>
+          <w:b/>
+          <w:noProof/>
+          <w:szCs w:val="24"/>
+          <w:u w:val="single"/>
+        </w:rPr>
+        <w:drawing>
+          <wp:inline distT="0" distB="0" distL="0" distR="0" wp14:anchorId="1ACCC533" wp14:editId="42E71B03">
+            <wp:extent cx="5762625" cy="3238500"/>
+            <wp:effectExtent l="0" t="0" r="0" b="0"/>
+            <wp:docPr id="130" name="Picture 130"/>
+            <wp:cNvGraphicFramePr>
+              <a:graphicFrameLocks xmlns:a="http://schemas.openxmlformats.org/drawingml/2006/main" noChangeAspect="1"/>
+            </wp:cNvGraphicFramePr>
+            <a:graphic xmlns:a="http://schemas.openxmlformats.org/drawingml/2006/main">
+              <a:graphicData uri="http://schemas.openxmlformats.org/drawingml/2006/picture">
+                <pic:pic xmlns:pic="http://schemas.openxmlformats.org/drawingml/2006/picture">
+                  <pic:nvPicPr>
+                    <pic:cNvPr id="0" name="Picture 38"/>
+                    <pic:cNvPicPr>
+                      <a:picLocks noChangeAspect="1" noChangeArrowheads="1"/>
+                    </pic:cNvPicPr>
+                  </pic:nvPicPr>
+                  <pic:blipFill>
+                    <a:blip r:embed="rId54" cstate="print">
+                      <a:extLst>
+                        <a:ext uri="{28A0092B-C50C-407E-A947-70E740481C1C}">
+                          <a14:useLocalDpi xmlns:a14="http://schemas.microsoft.com/office/drawing/2010/main" val="0"/>
+                        </a:ext>
+                      </a:extLst>
+                    </a:blip>
+                    <a:srcRect/>
+                    <a:stretch>
+                      <a:fillRect/>
+                    </a:stretch>
+                  </pic:blipFill>
+                  <pic:spPr bwMode="auto">
+                    <a:xfrm>
+                      <a:off x="0" y="0"/>
+                      <a:ext cx="5762625" cy="3238500"/>
+                    </a:xfrm>
+                    <a:prstGeom prst="rect">
+                      <a:avLst/>
+                    </a:prstGeom>
+                    <a:noFill/>
+                    <a:ln>
+                      <a:noFill/>
+                    </a:ln>
+                  </pic:spPr>
+                </pic:pic>
+              </a:graphicData>
+            </a:graphic>
+          </wp:inline>
+        </w:drawing>
+      </w:r>
+    </w:p>
+    <w:p>
+      <w:pPr>
+        <w:spacing w:after="0" w:line="360" w:lineRule="auto"/>
+        <w:jc w:val="center"/>
+        <w:rPr>
+          <w:rFonts w:cs="Times New Roman"/>
+          <w:b/>
+          <w:szCs w:val="24"/>
+          <w:u w:val="single"/>
+        </w:rPr>
+      </w:pPr>
+      <w:r>
+        <w:rPr>
+          <w:rFonts w:cs="Times New Roman"/>
+          <w:b/>
+          <w:szCs w:val="24"/>
+          <w:u w:val="single"/>
+        </w:rPr>
+        <w:t>Participants</w:t>
+      </w:r>
+      <w:r>
+        <w:rPr>
+          <w:rFonts w:cs="Times New Roman"/>
+          <w:b/>
+          <w:noProof/>
+          <w:szCs w:val="24"/>
+          <w:u w:val="single"/>
+        </w:rPr>
+        <w:drawing>
+          <wp:inline distT="0" distB="0" distL="0" distR="0" wp14:anchorId="4FDB4C9F" wp14:editId="09B44FE8">
+            <wp:extent cx="5762625" cy="3238500"/>
+            <wp:effectExtent l="0" t="0" r="0" b="0"/>
+            <wp:docPr id="131" name="Picture 131"/>
+            <wp:cNvGraphicFramePr>
+              <a:graphicFrameLocks xmlns:a="http://schemas.openxmlformats.org/drawingml/2006/main" noChangeAspect="1"/>
+            </wp:cNvGraphicFramePr>
+            <a:graphic xmlns:a="http://schemas.openxmlformats.org/drawingml/2006/main">
+              <a:graphicData uri="http://schemas.openxmlformats.org/drawingml/2006/picture">
+                <pic:pic xmlns:pic="http://schemas.openxmlformats.org/drawingml/2006/picture">
+                  <pic:nvPicPr>
+                    <pic:cNvPr id="0" name="Picture 39"/>
+                    <pic:cNvPicPr>
+                      <a:picLocks noChangeAspect="1" noChangeArrowheads="1"/>
+                    </pic:cNvPicPr>
+                  </pic:nvPicPr>
+                  <pic:blipFill>
+                    <a:blip r:embed="rId55" cstate="print">
+                      <a:extLst>
+                        <a:ext uri="{28A0092B-C50C-407E-A947-70E740481C1C}">
+                          <a14:useLocalDpi xmlns:a14="http://schemas.microsoft.com/office/drawing/2010/main" val="0"/>
+                        </a:ext>
+                      </a:extLst>
+                    </a:blip>
+                    <a:srcRect/>
+                    <a:stretch>
+                      <a:fillRect/>
+                    </a:stretch>
+                  </pic:blipFill>
+                  <pic:spPr bwMode="auto">
+                    <a:xfrm>
+                      <a:off x="0" y="0"/>
+                      <a:ext cx="5762625" cy="3238500"/>
+                    </a:xfrm>
+                    <a:prstGeom prst="rect">
+                      <a:avLst/>
+                    </a:prstGeom>
+                    <a:noFill/>
+                    <a:ln>
+                      <a:noFill/>
+                    </a:ln>
+                  </pic:spPr>
+                </pic:pic>
+              </a:graphicData>
+            </a:graphic>
+          </wp:inline>
+        </w:drawing>
       </w:r>
     </w:p>
     <w:p>
@@ -31630,6 +35258,7 @@
         <w:jc w:val="left"/>
       </w:pPr>
       <w:r>
+        <w:lastRenderedPageBreak/>
         <w:t>Provide a complete list of all documents referenced elsewhere in the RAD, or in a separate, specified document.</w:t>
       </w:r>
     </w:p>
@@ -31825,7 +35454,7 @@
       </w:r>
     </w:p>
     <w:sectPr>
-      <w:footerReference w:type="default" r:id="rId9"/>
+      <w:footerReference w:type="default" r:id="rId56"/>
       <w:pgSz w:w="11906" w:h="16838"/>
       <w:pgMar w:top="1417" w:right="1417" w:bottom="1417" w:left="1417" w:header="708" w:footer="708" w:gutter="0"/>
       <w:cols w:space="708"/>
@@ -35931,7 +39560,7 @@
   <w:style w:type="paragraph" w:default="1" w:styleId="Normal">
     <w:name w:val="Normal"/>
     <w:qFormat/>
-    <w:rsid w:val="00191838"/>
+    <w:rsid w:val="0050112A"/>
     <w:pPr>
       <w:ind w:firstLine="284"/>
       <w:contextualSpacing/>

--- a/Documents/RAD/RAD.docx
+++ b/Documents/RAD/RAD.docx
@@ -35163,6 +35163,2450 @@
     </w:p>
     <w:p>
       <w:pPr>
+        <w:spacing w:after="0" w:line="360" w:lineRule="auto"/>
+        <w:jc w:val="center"/>
+        <w:rPr>
+          <w:rFonts w:cs="Times New Roman"/>
+          <w:b/>
+          <w:szCs w:val="24"/>
+          <w:u w:val="single"/>
+        </w:rPr>
+      </w:pPr>
+    </w:p>
+    <w:p>
+      <w:pPr>
+        <w:spacing w:after="0" w:line="360" w:lineRule="auto"/>
+        <w:jc w:val="left"/>
+        <w:rPr>
+          <w:rFonts w:cs="Times New Roman"/>
+          <w:b/>
+          <w:szCs w:val="24"/>
+          <w:u w:val="single"/>
+        </w:rPr>
+      </w:pPr>
+    </w:p>
+    <w:p>
+      <w:pPr>
+        <w:spacing w:after="0" w:line="360" w:lineRule="auto"/>
+        <w:jc w:val="left"/>
+        <w:rPr>
+          <w:rFonts w:cs="Times New Roman"/>
+          <w:b/>
+          <w:szCs w:val="24"/>
+          <w:u w:val="single"/>
+        </w:rPr>
+      </w:pPr>
+    </w:p>
+    <w:p>
+      <w:pPr>
+        <w:spacing w:after="0" w:line="360" w:lineRule="auto"/>
+        <w:jc w:val="left"/>
+        <w:rPr>
+          <w:rFonts w:cs="Times New Roman"/>
+          <w:b/>
+          <w:szCs w:val="24"/>
+          <w:u w:val="single"/>
+        </w:rPr>
+      </w:pPr>
+    </w:p>
+    <w:p>
+      <w:pPr>
+        <w:spacing w:after="0" w:line="360" w:lineRule="auto"/>
+        <w:jc w:val="left"/>
+        <w:rPr>
+          <w:rFonts w:cs="Times New Roman"/>
+          <w:b/>
+          <w:szCs w:val="24"/>
+          <w:u w:val="single"/>
+        </w:rPr>
+      </w:pPr>
+    </w:p>
+    <w:p>
+      <w:pPr>
+        <w:spacing w:after="0" w:line="360" w:lineRule="auto"/>
+        <w:jc w:val="left"/>
+        <w:rPr>
+          <w:rFonts w:cs="Times New Roman"/>
+          <w:b/>
+          <w:szCs w:val="24"/>
+          <w:u w:val="single"/>
+        </w:rPr>
+      </w:pPr>
+    </w:p>
+    <w:p>
+      <w:pPr>
+        <w:spacing w:after="0" w:line="360" w:lineRule="auto"/>
+        <w:jc w:val="left"/>
+        <w:rPr>
+          <w:rFonts w:cs="Times New Roman"/>
+          <w:b/>
+          <w:szCs w:val="24"/>
+          <w:u w:val="single"/>
+        </w:rPr>
+      </w:pPr>
+    </w:p>
+    <w:p>
+      <w:pPr>
+        <w:spacing w:after="0" w:line="360" w:lineRule="auto"/>
+        <w:jc w:val="left"/>
+        <w:rPr>
+          <w:rFonts w:cs="Times New Roman"/>
+          <w:b/>
+          <w:szCs w:val="24"/>
+          <w:u w:val="single"/>
+        </w:rPr>
+      </w:pPr>
+      <w:r>
+        <w:rPr>
+          <w:rFonts w:cs="Times New Roman"/>
+          <w:b/>
+          <w:szCs w:val="24"/>
+          <w:u w:val="single"/>
+        </w:rPr>
+        <w:t>MOBILE MOCKUPS</w:t>
+      </w:r>
+    </w:p>
+    <w:p>
+      <w:pPr>
+        <w:spacing w:after="0" w:line="360" w:lineRule="auto"/>
+        <w:jc w:val="left"/>
+        <w:rPr>
+          <w:rFonts w:cs="Times New Roman"/>
+          <w:b/>
+          <w:szCs w:val="24"/>
+          <w:u w:val="single"/>
+        </w:rPr>
+      </w:pPr>
+    </w:p>
+    <w:p>
+      <w:pPr>
+        <w:spacing w:after="0" w:line="360" w:lineRule="auto"/>
+        <w:jc w:val="left"/>
+        <w:rPr>
+          <w:rFonts w:cs="Times New Roman"/>
+          <w:b/>
+          <w:szCs w:val="24"/>
+          <w:u w:val="single"/>
+        </w:rPr>
+      </w:pPr>
+      <w:r>
+        <w:rPr>
+          <w:rFonts w:cs="Times New Roman"/>
+          <w:b/>
+          <w:szCs w:val="24"/>
+          <w:u w:val="single"/>
+        </w:rPr>
+        <w:t>Login</w:t>
+      </w:r>
+    </w:p>
+    <w:p>
+      <w:pPr>
+        <w:spacing w:after="0" w:line="360" w:lineRule="auto"/>
+        <w:jc w:val="left"/>
+        <w:rPr>
+          <w:rFonts w:cs="Times New Roman"/>
+          <w:b/>
+          <w:szCs w:val="24"/>
+          <w:u w:val="single"/>
+        </w:rPr>
+      </w:pPr>
+      <w:r>
+        <w:rPr>
+          <w:rFonts w:cs="Times New Roman"/>
+          <w:b/>
+          <w:noProof/>
+          <w:szCs w:val="24"/>
+          <w:u w:val="single"/>
+        </w:rPr>
+        <w:drawing>
+          <wp:inline distT="0" distB="0" distL="0" distR="0" wp14:anchorId="45F34CBB" wp14:editId="21D38956">
+            <wp:extent cx="2459237" cy="4371975"/>
+            <wp:effectExtent l="0" t="0" r="0" b="0"/>
+            <wp:docPr id="42" name="Picture 42"/>
+            <wp:cNvGraphicFramePr>
+              <a:graphicFrameLocks xmlns:a="http://schemas.openxmlformats.org/drawingml/2006/main" noChangeAspect="1"/>
+            </wp:cNvGraphicFramePr>
+            <a:graphic xmlns:a="http://schemas.openxmlformats.org/drawingml/2006/main">
+              <a:graphicData uri="http://schemas.openxmlformats.org/drawingml/2006/picture">
+                <pic:pic xmlns:pic="http://schemas.openxmlformats.org/drawingml/2006/picture">
+                  <pic:nvPicPr>
+                    <pic:cNvPr id="0" name="Picture 1"/>
+                    <pic:cNvPicPr>
+                      <a:picLocks noChangeAspect="1" noChangeArrowheads="1"/>
+                    </pic:cNvPicPr>
+                  </pic:nvPicPr>
+                  <pic:blipFill>
+                    <a:blip r:embed="rId56">
+                      <a:extLst>
+                        <a:ext uri="{28A0092B-C50C-407E-A947-70E740481C1C}">
+                          <a14:useLocalDpi xmlns:a14="http://schemas.microsoft.com/office/drawing/2010/main" val="0"/>
+                        </a:ext>
+                      </a:extLst>
+                    </a:blip>
+                    <a:srcRect/>
+                    <a:stretch>
+                      <a:fillRect/>
+                    </a:stretch>
+                  </pic:blipFill>
+                  <pic:spPr bwMode="auto">
+                    <a:xfrm>
+                      <a:off x="0" y="0"/>
+                      <a:ext cx="2459237" cy="4371975"/>
+                    </a:xfrm>
+                    <a:prstGeom prst="rect">
+                      <a:avLst/>
+                    </a:prstGeom>
+                    <a:noFill/>
+                    <a:ln>
+                      <a:noFill/>
+                    </a:ln>
+                  </pic:spPr>
+                </pic:pic>
+              </a:graphicData>
+            </a:graphic>
+          </wp:inline>
+        </w:drawing>
+      </w:r>
+    </w:p>
+    <w:p>
+      <w:pPr>
+        <w:spacing w:after="0" w:line="360" w:lineRule="auto"/>
+        <w:jc w:val="left"/>
+        <w:rPr>
+          <w:rFonts w:cs="Times New Roman"/>
+          <w:b/>
+          <w:szCs w:val="24"/>
+          <w:u w:val="single"/>
+        </w:rPr>
+      </w:pPr>
+    </w:p>
+    <w:p>
+      <w:pPr>
+        <w:spacing w:after="0" w:line="360" w:lineRule="auto"/>
+        <w:jc w:val="left"/>
+        <w:rPr>
+          <w:rFonts w:cs="Times New Roman"/>
+          <w:b/>
+          <w:szCs w:val="24"/>
+          <w:u w:val="single"/>
+        </w:rPr>
+      </w:pPr>
+    </w:p>
+    <w:p>
+      <w:pPr>
+        <w:spacing w:after="0" w:line="360" w:lineRule="auto"/>
+        <w:jc w:val="left"/>
+        <w:rPr>
+          <w:rFonts w:cs="Times New Roman"/>
+          <w:b/>
+          <w:szCs w:val="24"/>
+          <w:u w:val="single"/>
+        </w:rPr>
+      </w:pPr>
+    </w:p>
+    <w:p>
+      <w:pPr>
+        <w:spacing w:after="0" w:line="360" w:lineRule="auto"/>
+        <w:jc w:val="left"/>
+        <w:rPr>
+          <w:rFonts w:cs="Times New Roman"/>
+          <w:b/>
+          <w:szCs w:val="24"/>
+          <w:u w:val="single"/>
+        </w:rPr>
+      </w:pPr>
+    </w:p>
+    <w:p>
+      <w:pPr>
+        <w:spacing w:after="0" w:line="360" w:lineRule="auto"/>
+        <w:jc w:val="left"/>
+        <w:rPr>
+          <w:rFonts w:cs="Times New Roman"/>
+          <w:b/>
+          <w:szCs w:val="24"/>
+          <w:u w:val="single"/>
+        </w:rPr>
+      </w:pPr>
+    </w:p>
+    <w:p>
+      <w:pPr>
+        <w:spacing w:after="0" w:line="360" w:lineRule="auto"/>
+        <w:jc w:val="left"/>
+        <w:rPr>
+          <w:rFonts w:cs="Times New Roman"/>
+          <w:b/>
+          <w:szCs w:val="24"/>
+          <w:u w:val="single"/>
+        </w:rPr>
+      </w:pPr>
+    </w:p>
+    <w:p>
+      <w:pPr>
+        <w:spacing w:after="0" w:line="360" w:lineRule="auto"/>
+        <w:jc w:val="left"/>
+        <w:rPr>
+          <w:rFonts w:cs="Times New Roman"/>
+          <w:b/>
+          <w:szCs w:val="24"/>
+          <w:u w:val="single"/>
+        </w:rPr>
+      </w:pPr>
+    </w:p>
+    <w:p>
+      <w:pPr>
+        <w:spacing w:after="0" w:line="360" w:lineRule="auto"/>
+        <w:jc w:val="left"/>
+        <w:rPr>
+          <w:rFonts w:cs="Times New Roman"/>
+          <w:b/>
+          <w:szCs w:val="24"/>
+          <w:u w:val="single"/>
+        </w:rPr>
+      </w:pPr>
+    </w:p>
+    <w:p>
+      <w:pPr>
+        <w:spacing w:after="0" w:line="360" w:lineRule="auto"/>
+        <w:jc w:val="left"/>
+        <w:rPr>
+          <w:rFonts w:cs="Times New Roman"/>
+          <w:b/>
+          <w:szCs w:val="24"/>
+          <w:u w:val="single"/>
+        </w:rPr>
+      </w:pPr>
+    </w:p>
+    <w:p>
+      <w:pPr>
+        <w:spacing w:after="0" w:line="360" w:lineRule="auto"/>
+        <w:jc w:val="left"/>
+        <w:rPr>
+          <w:rFonts w:cs="Times New Roman"/>
+          <w:b/>
+          <w:szCs w:val="24"/>
+          <w:u w:val="single"/>
+        </w:rPr>
+      </w:pPr>
+    </w:p>
+    <w:p>
+      <w:pPr>
+        <w:spacing w:after="0" w:line="360" w:lineRule="auto"/>
+        <w:jc w:val="left"/>
+        <w:rPr>
+          <w:rFonts w:cs="Times New Roman"/>
+          <w:b/>
+          <w:szCs w:val="24"/>
+          <w:u w:val="single"/>
+        </w:rPr>
+      </w:pPr>
+    </w:p>
+    <w:p>
+      <w:pPr>
+        <w:spacing w:after="0" w:line="360" w:lineRule="auto"/>
+        <w:jc w:val="left"/>
+        <w:rPr>
+          <w:rFonts w:cs="Times New Roman"/>
+          <w:b/>
+          <w:szCs w:val="24"/>
+          <w:u w:val="single"/>
+        </w:rPr>
+      </w:pPr>
+    </w:p>
+    <w:p>
+      <w:pPr>
+        <w:spacing w:after="0" w:line="360" w:lineRule="auto"/>
+        <w:jc w:val="left"/>
+        <w:rPr>
+          <w:rFonts w:cs="Times New Roman"/>
+          <w:b/>
+          <w:szCs w:val="24"/>
+          <w:u w:val="single"/>
+        </w:rPr>
+      </w:pPr>
+    </w:p>
+    <w:p>
+      <w:pPr>
+        <w:spacing w:after="0" w:line="360" w:lineRule="auto"/>
+        <w:jc w:val="left"/>
+        <w:rPr>
+          <w:rFonts w:cs="Times New Roman"/>
+          <w:b/>
+          <w:szCs w:val="24"/>
+          <w:u w:val="single"/>
+        </w:rPr>
+      </w:pPr>
+      <w:r>
+        <w:rPr>
+          <w:rFonts w:cs="Times New Roman"/>
+          <w:b/>
+          <w:szCs w:val="24"/>
+          <w:u w:val="single"/>
+        </w:rPr>
+        <w:lastRenderedPageBreak/>
+        <w:t>Home Screen</w:t>
+      </w:r>
+    </w:p>
+    <w:p>
+      <w:pPr>
+        <w:spacing w:after="0" w:line="360" w:lineRule="auto"/>
+        <w:jc w:val="left"/>
+        <w:rPr>
+          <w:rFonts w:cs="Times New Roman"/>
+          <w:b/>
+          <w:szCs w:val="24"/>
+          <w:u w:val="single"/>
+        </w:rPr>
+      </w:pPr>
+      <w:r>
+        <w:rPr>
+          <w:rFonts w:cs="Times New Roman"/>
+          <w:b/>
+          <w:noProof/>
+          <w:szCs w:val="24"/>
+          <w:u w:val="single"/>
+        </w:rPr>
+        <w:drawing>
+          <wp:inline distT="0" distB="0" distL="0" distR="0" wp14:anchorId="0117461E" wp14:editId="74E993EF">
+            <wp:extent cx="3429000" cy="6096000"/>
+            <wp:effectExtent l="0" t="0" r="0" b="0"/>
+            <wp:docPr id="43" name="Picture 43"/>
+            <wp:cNvGraphicFramePr>
+              <a:graphicFrameLocks xmlns:a="http://schemas.openxmlformats.org/drawingml/2006/main" noChangeAspect="1"/>
+            </wp:cNvGraphicFramePr>
+            <a:graphic xmlns:a="http://schemas.openxmlformats.org/drawingml/2006/main">
+              <a:graphicData uri="http://schemas.openxmlformats.org/drawingml/2006/picture">
+                <pic:pic xmlns:pic="http://schemas.openxmlformats.org/drawingml/2006/picture">
+                  <pic:nvPicPr>
+                    <pic:cNvPr id="0" name="Picture 2"/>
+                    <pic:cNvPicPr>
+                      <a:picLocks noChangeAspect="1" noChangeArrowheads="1"/>
+                    </pic:cNvPicPr>
+                  </pic:nvPicPr>
+                  <pic:blipFill>
+                    <a:blip r:embed="rId57">
+                      <a:extLst>
+                        <a:ext uri="{28A0092B-C50C-407E-A947-70E740481C1C}">
+                          <a14:useLocalDpi xmlns:a14="http://schemas.microsoft.com/office/drawing/2010/main" val="0"/>
+                        </a:ext>
+                      </a:extLst>
+                    </a:blip>
+                    <a:srcRect/>
+                    <a:stretch>
+                      <a:fillRect/>
+                    </a:stretch>
+                  </pic:blipFill>
+                  <pic:spPr bwMode="auto">
+                    <a:xfrm>
+                      <a:off x="0" y="0"/>
+                      <a:ext cx="3429000" cy="6096000"/>
+                    </a:xfrm>
+                    <a:prstGeom prst="rect">
+                      <a:avLst/>
+                    </a:prstGeom>
+                    <a:noFill/>
+                    <a:ln>
+                      <a:noFill/>
+                    </a:ln>
+                  </pic:spPr>
+                </pic:pic>
+              </a:graphicData>
+            </a:graphic>
+          </wp:inline>
+        </w:drawing>
+      </w:r>
+    </w:p>
+    <w:p>
+      <w:pPr>
+        <w:spacing w:after="0" w:line="360" w:lineRule="auto"/>
+        <w:jc w:val="left"/>
+        <w:rPr>
+          <w:rFonts w:cs="Times New Roman"/>
+          <w:b/>
+          <w:szCs w:val="24"/>
+          <w:u w:val="single"/>
+        </w:rPr>
+      </w:pPr>
+    </w:p>
+    <w:p>
+      <w:pPr>
+        <w:spacing w:after="0" w:line="360" w:lineRule="auto"/>
+        <w:jc w:val="left"/>
+        <w:rPr>
+          <w:rFonts w:cs="Times New Roman"/>
+          <w:b/>
+          <w:szCs w:val="24"/>
+          <w:u w:val="single"/>
+        </w:rPr>
+      </w:pPr>
+    </w:p>
+    <w:p>
+      <w:pPr>
+        <w:spacing w:after="0" w:line="360" w:lineRule="auto"/>
+        <w:jc w:val="left"/>
+        <w:rPr>
+          <w:rFonts w:cs="Times New Roman"/>
+          <w:b/>
+          <w:szCs w:val="24"/>
+          <w:u w:val="single"/>
+        </w:rPr>
+      </w:pPr>
+    </w:p>
+    <w:p>
+      <w:pPr>
+        <w:spacing w:after="0" w:line="360" w:lineRule="auto"/>
+        <w:jc w:val="left"/>
+        <w:rPr>
+          <w:rFonts w:cs="Times New Roman"/>
+          <w:b/>
+          <w:szCs w:val="24"/>
+          <w:u w:val="single"/>
+        </w:rPr>
+      </w:pPr>
+    </w:p>
+    <w:p>
+      <w:pPr>
+        <w:spacing w:after="0" w:line="360" w:lineRule="auto"/>
+        <w:jc w:val="left"/>
+        <w:rPr>
+          <w:rFonts w:cs="Times New Roman"/>
+          <w:b/>
+          <w:szCs w:val="24"/>
+          <w:u w:val="single"/>
+        </w:rPr>
+      </w:pPr>
+    </w:p>
+    <w:p>
+      <w:pPr>
+        <w:spacing w:after="0" w:line="360" w:lineRule="auto"/>
+        <w:jc w:val="left"/>
+        <w:rPr>
+          <w:rFonts w:cs="Times New Roman"/>
+          <w:b/>
+          <w:szCs w:val="24"/>
+          <w:u w:val="single"/>
+        </w:rPr>
+      </w:pPr>
+    </w:p>
+    <w:p>
+      <w:pPr>
+        <w:spacing w:after="0" w:line="360" w:lineRule="auto"/>
+        <w:jc w:val="left"/>
+        <w:rPr>
+          <w:rFonts w:cs="Times New Roman"/>
+          <w:b/>
+          <w:szCs w:val="24"/>
+          <w:u w:val="single"/>
+        </w:rPr>
+      </w:pPr>
+    </w:p>
+    <w:p>
+      <w:pPr>
+        <w:spacing w:after="0" w:line="360" w:lineRule="auto"/>
+        <w:jc w:val="left"/>
+        <w:rPr>
+          <w:rFonts w:cs="Times New Roman"/>
+          <w:b/>
+          <w:szCs w:val="24"/>
+          <w:u w:val="single"/>
+        </w:rPr>
+      </w:pPr>
+    </w:p>
+    <w:p>
+      <w:pPr>
+        <w:spacing w:after="0" w:line="360" w:lineRule="auto"/>
+        <w:jc w:val="left"/>
+        <w:rPr>
+          <w:rFonts w:cs="Times New Roman"/>
+          <w:b/>
+          <w:szCs w:val="24"/>
+          <w:u w:val="single"/>
+        </w:rPr>
+      </w:pPr>
+    </w:p>
+    <w:p>
+      <w:pPr>
+        <w:spacing w:after="0" w:line="360" w:lineRule="auto"/>
+        <w:jc w:val="left"/>
+        <w:rPr>
+          <w:rFonts w:cs="Times New Roman"/>
+          <w:b/>
+          <w:szCs w:val="24"/>
+          <w:u w:val="single"/>
+        </w:rPr>
+      </w:pPr>
+      <w:r>
+        <w:rPr>
+          <w:rFonts w:cs="Times New Roman"/>
+          <w:b/>
+          <w:szCs w:val="24"/>
+          <w:u w:val="single"/>
+        </w:rPr>
+        <w:lastRenderedPageBreak/>
+        <w:t>Activities</w:t>
+      </w:r>
+    </w:p>
+    <w:p>
+      <w:pPr>
+        <w:spacing w:after="0" w:line="360" w:lineRule="auto"/>
+        <w:jc w:val="left"/>
+        <w:rPr>
+          <w:rFonts w:cs="Times New Roman"/>
+          <w:b/>
+          <w:szCs w:val="24"/>
+          <w:u w:val="single"/>
+        </w:rPr>
+      </w:pPr>
+      <w:r>
+        <w:rPr>
+          <w:rFonts w:cs="Times New Roman"/>
+          <w:b/>
+          <w:noProof/>
+          <w:szCs w:val="24"/>
+          <w:u w:val="single"/>
+        </w:rPr>
+        <w:drawing>
+          <wp:inline distT="0" distB="0" distL="0" distR="0" wp14:anchorId="478E8DC0" wp14:editId="42E0E64D">
+            <wp:extent cx="3429000" cy="6096000"/>
+            <wp:effectExtent l="0" t="0" r="0" b="0"/>
+            <wp:docPr id="44" name="Picture 44"/>
+            <wp:cNvGraphicFramePr>
+              <a:graphicFrameLocks xmlns:a="http://schemas.openxmlformats.org/drawingml/2006/main" noChangeAspect="1"/>
+            </wp:cNvGraphicFramePr>
+            <a:graphic xmlns:a="http://schemas.openxmlformats.org/drawingml/2006/main">
+              <a:graphicData uri="http://schemas.openxmlformats.org/drawingml/2006/picture">
+                <pic:pic xmlns:pic="http://schemas.openxmlformats.org/drawingml/2006/picture">
+                  <pic:nvPicPr>
+                    <pic:cNvPr id="0" name="Picture 3"/>
+                    <pic:cNvPicPr>
+                      <a:picLocks noChangeAspect="1" noChangeArrowheads="1"/>
+                    </pic:cNvPicPr>
+                  </pic:nvPicPr>
+                  <pic:blipFill>
+                    <a:blip r:embed="rId58">
+                      <a:extLst>
+                        <a:ext uri="{28A0092B-C50C-407E-A947-70E740481C1C}">
+                          <a14:useLocalDpi xmlns:a14="http://schemas.microsoft.com/office/drawing/2010/main" val="0"/>
+                        </a:ext>
+                      </a:extLst>
+                    </a:blip>
+                    <a:srcRect/>
+                    <a:stretch>
+                      <a:fillRect/>
+                    </a:stretch>
+                  </pic:blipFill>
+                  <pic:spPr bwMode="auto">
+                    <a:xfrm>
+                      <a:off x="0" y="0"/>
+                      <a:ext cx="3429000" cy="6096000"/>
+                    </a:xfrm>
+                    <a:prstGeom prst="rect">
+                      <a:avLst/>
+                    </a:prstGeom>
+                    <a:noFill/>
+                    <a:ln>
+                      <a:noFill/>
+                    </a:ln>
+                  </pic:spPr>
+                </pic:pic>
+              </a:graphicData>
+            </a:graphic>
+          </wp:inline>
+        </w:drawing>
+      </w:r>
+    </w:p>
+    <w:p>
+      <w:pPr>
+        <w:spacing w:after="0" w:line="360" w:lineRule="auto"/>
+        <w:jc w:val="left"/>
+        <w:rPr>
+          <w:rFonts w:cs="Times New Roman"/>
+          <w:b/>
+          <w:szCs w:val="24"/>
+          <w:u w:val="single"/>
+        </w:rPr>
+      </w:pPr>
+    </w:p>
+    <w:p>
+      <w:pPr>
+        <w:spacing w:after="0" w:line="360" w:lineRule="auto"/>
+        <w:jc w:val="left"/>
+        <w:rPr>
+          <w:rFonts w:cs="Times New Roman"/>
+          <w:b/>
+          <w:szCs w:val="24"/>
+          <w:u w:val="single"/>
+        </w:rPr>
+      </w:pPr>
+    </w:p>
+    <w:p>
+      <w:pPr>
+        <w:spacing w:after="0" w:line="360" w:lineRule="auto"/>
+        <w:jc w:val="left"/>
+        <w:rPr>
+          <w:rFonts w:cs="Times New Roman"/>
+          <w:b/>
+          <w:szCs w:val="24"/>
+          <w:u w:val="single"/>
+        </w:rPr>
+      </w:pPr>
+    </w:p>
+    <w:p>
+      <w:pPr>
+        <w:spacing w:after="0" w:line="360" w:lineRule="auto"/>
+        <w:jc w:val="left"/>
+        <w:rPr>
+          <w:rFonts w:cs="Times New Roman"/>
+          <w:b/>
+          <w:szCs w:val="24"/>
+          <w:u w:val="single"/>
+        </w:rPr>
+      </w:pPr>
+    </w:p>
+    <w:p>
+      <w:pPr>
+        <w:spacing w:after="0" w:line="360" w:lineRule="auto"/>
+        <w:jc w:val="left"/>
+        <w:rPr>
+          <w:rFonts w:cs="Times New Roman"/>
+          <w:b/>
+          <w:szCs w:val="24"/>
+          <w:u w:val="single"/>
+        </w:rPr>
+      </w:pPr>
+    </w:p>
+    <w:p>
+      <w:pPr>
+        <w:spacing w:after="0" w:line="360" w:lineRule="auto"/>
+        <w:jc w:val="left"/>
+        <w:rPr>
+          <w:rFonts w:cs="Times New Roman"/>
+          <w:b/>
+          <w:szCs w:val="24"/>
+          <w:u w:val="single"/>
+        </w:rPr>
+      </w:pPr>
+    </w:p>
+    <w:p>
+      <w:pPr>
+        <w:spacing w:after="0" w:line="360" w:lineRule="auto"/>
+        <w:jc w:val="left"/>
+        <w:rPr>
+          <w:rFonts w:cs="Times New Roman"/>
+          <w:b/>
+          <w:szCs w:val="24"/>
+          <w:u w:val="single"/>
+        </w:rPr>
+      </w:pPr>
+    </w:p>
+    <w:p>
+      <w:pPr>
+        <w:spacing w:after="0" w:line="360" w:lineRule="auto"/>
+        <w:jc w:val="left"/>
+        <w:rPr>
+          <w:rFonts w:cs="Times New Roman"/>
+          <w:b/>
+          <w:szCs w:val="24"/>
+          <w:u w:val="single"/>
+        </w:rPr>
+      </w:pPr>
+    </w:p>
+    <w:p>
+      <w:pPr>
+        <w:spacing w:after="0" w:line="360" w:lineRule="auto"/>
+        <w:jc w:val="left"/>
+        <w:rPr>
+          <w:rFonts w:cs="Times New Roman"/>
+          <w:b/>
+          <w:szCs w:val="24"/>
+          <w:u w:val="single"/>
+        </w:rPr>
+      </w:pPr>
+    </w:p>
+    <w:p>
+      <w:pPr>
+        <w:spacing w:after="0" w:line="360" w:lineRule="auto"/>
+        <w:jc w:val="left"/>
+        <w:rPr>
+          <w:rFonts w:cs="Times New Roman"/>
+          <w:b/>
+          <w:szCs w:val="24"/>
+          <w:u w:val="single"/>
+        </w:rPr>
+      </w:pPr>
+      <w:r>
+        <w:rPr>
+          <w:rFonts w:cs="Times New Roman"/>
+          <w:b/>
+          <w:szCs w:val="24"/>
+          <w:u w:val="single"/>
+        </w:rPr>
+        <w:lastRenderedPageBreak/>
+        <w:t>Tasks Screen</w:t>
+      </w:r>
+    </w:p>
+    <w:p>
+      <w:pPr>
+        <w:spacing w:after="0" w:line="360" w:lineRule="auto"/>
+        <w:jc w:val="left"/>
+        <w:rPr>
+          <w:rFonts w:cs="Times New Roman"/>
+          <w:b/>
+          <w:szCs w:val="24"/>
+          <w:u w:val="single"/>
+        </w:rPr>
+      </w:pPr>
+      <w:r>
+        <w:rPr>
+          <w:rFonts w:cs="Times New Roman"/>
+          <w:b/>
+          <w:noProof/>
+          <w:szCs w:val="24"/>
+          <w:u w:val="single"/>
+        </w:rPr>
+        <w:drawing>
+          <wp:inline distT="0" distB="0" distL="0" distR="0" wp14:anchorId="6A1A20D5" wp14:editId="076A6A2B">
+            <wp:extent cx="3429000" cy="6096000"/>
+            <wp:effectExtent l="0" t="0" r="0" b="0"/>
+            <wp:docPr id="32" name="Picture 32"/>
+            <wp:cNvGraphicFramePr>
+              <a:graphicFrameLocks xmlns:a="http://schemas.openxmlformats.org/drawingml/2006/main" noChangeAspect="1"/>
+            </wp:cNvGraphicFramePr>
+            <a:graphic xmlns:a="http://schemas.openxmlformats.org/drawingml/2006/main">
+              <a:graphicData uri="http://schemas.openxmlformats.org/drawingml/2006/picture">
+                <pic:pic xmlns:pic="http://schemas.openxmlformats.org/drawingml/2006/picture">
+                  <pic:nvPicPr>
+                    <pic:cNvPr id="0" name="Picture 4"/>
+                    <pic:cNvPicPr>
+                      <a:picLocks noChangeAspect="1" noChangeArrowheads="1"/>
+                    </pic:cNvPicPr>
+                  </pic:nvPicPr>
+                  <pic:blipFill>
+                    <a:blip r:embed="rId59">
+                      <a:extLst>
+                        <a:ext uri="{28A0092B-C50C-407E-A947-70E740481C1C}">
+                          <a14:useLocalDpi xmlns:a14="http://schemas.microsoft.com/office/drawing/2010/main" val="0"/>
+                        </a:ext>
+                      </a:extLst>
+                    </a:blip>
+                    <a:srcRect/>
+                    <a:stretch>
+                      <a:fillRect/>
+                    </a:stretch>
+                  </pic:blipFill>
+                  <pic:spPr bwMode="auto">
+                    <a:xfrm>
+                      <a:off x="0" y="0"/>
+                      <a:ext cx="3429000" cy="6096000"/>
+                    </a:xfrm>
+                    <a:prstGeom prst="rect">
+                      <a:avLst/>
+                    </a:prstGeom>
+                    <a:noFill/>
+                    <a:ln>
+                      <a:noFill/>
+                    </a:ln>
+                  </pic:spPr>
+                </pic:pic>
+              </a:graphicData>
+            </a:graphic>
+          </wp:inline>
+        </w:drawing>
+      </w:r>
+    </w:p>
+    <w:p>
+      <w:pPr>
+        <w:spacing w:after="0" w:line="360" w:lineRule="auto"/>
+        <w:jc w:val="left"/>
+        <w:rPr>
+          <w:rFonts w:cs="Times New Roman"/>
+          <w:b/>
+          <w:szCs w:val="24"/>
+          <w:u w:val="single"/>
+        </w:rPr>
+      </w:pPr>
+    </w:p>
+    <w:p>
+      <w:pPr>
+        <w:spacing w:after="0" w:line="360" w:lineRule="auto"/>
+        <w:jc w:val="left"/>
+        <w:rPr>
+          <w:rFonts w:cs="Times New Roman"/>
+          <w:b/>
+          <w:szCs w:val="24"/>
+          <w:u w:val="single"/>
+        </w:rPr>
+      </w:pPr>
+    </w:p>
+    <w:p>
+      <w:pPr>
+        <w:spacing w:after="0" w:line="360" w:lineRule="auto"/>
+        <w:jc w:val="left"/>
+        <w:rPr>
+          <w:rFonts w:cs="Times New Roman"/>
+          <w:b/>
+          <w:szCs w:val="24"/>
+          <w:u w:val="single"/>
+        </w:rPr>
+      </w:pPr>
+    </w:p>
+    <w:p>
+      <w:pPr>
+        <w:spacing w:after="0" w:line="360" w:lineRule="auto"/>
+        <w:jc w:val="left"/>
+        <w:rPr>
+          <w:rFonts w:cs="Times New Roman"/>
+          <w:b/>
+          <w:szCs w:val="24"/>
+          <w:u w:val="single"/>
+        </w:rPr>
+      </w:pPr>
+    </w:p>
+    <w:p>
+      <w:pPr>
+        <w:spacing w:after="0" w:line="360" w:lineRule="auto"/>
+        <w:jc w:val="left"/>
+        <w:rPr>
+          <w:rFonts w:cs="Times New Roman"/>
+          <w:b/>
+          <w:szCs w:val="24"/>
+          <w:u w:val="single"/>
+        </w:rPr>
+      </w:pPr>
+    </w:p>
+    <w:p>
+      <w:pPr>
+        <w:spacing w:after="0" w:line="360" w:lineRule="auto"/>
+        <w:jc w:val="left"/>
+        <w:rPr>
+          <w:rFonts w:cs="Times New Roman"/>
+          <w:b/>
+          <w:szCs w:val="24"/>
+          <w:u w:val="single"/>
+        </w:rPr>
+      </w:pPr>
+    </w:p>
+    <w:p>
+      <w:pPr>
+        <w:spacing w:after="0" w:line="360" w:lineRule="auto"/>
+        <w:jc w:val="left"/>
+        <w:rPr>
+          <w:rFonts w:cs="Times New Roman"/>
+          <w:b/>
+          <w:szCs w:val="24"/>
+          <w:u w:val="single"/>
+        </w:rPr>
+      </w:pPr>
+    </w:p>
+    <w:p>
+      <w:pPr>
+        <w:spacing w:after="0" w:line="360" w:lineRule="auto"/>
+        <w:jc w:val="left"/>
+        <w:rPr>
+          <w:rFonts w:cs="Times New Roman"/>
+          <w:b/>
+          <w:szCs w:val="24"/>
+          <w:u w:val="single"/>
+        </w:rPr>
+      </w:pPr>
+    </w:p>
+    <w:p>
+      <w:pPr>
+        <w:spacing w:after="0" w:line="360" w:lineRule="auto"/>
+        <w:jc w:val="left"/>
+        <w:rPr>
+          <w:rFonts w:cs="Times New Roman"/>
+          <w:b/>
+          <w:szCs w:val="24"/>
+          <w:u w:val="single"/>
+        </w:rPr>
+      </w:pPr>
+    </w:p>
+    <w:p>
+      <w:pPr>
+        <w:spacing w:after="0" w:line="360" w:lineRule="auto"/>
+        <w:jc w:val="left"/>
+        <w:rPr>
+          <w:rFonts w:cs="Times New Roman"/>
+          <w:b/>
+          <w:szCs w:val="24"/>
+          <w:u w:val="single"/>
+        </w:rPr>
+      </w:pPr>
+      <w:r>
+        <w:rPr>
+          <w:rFonts w:cs="Times New Roman"/>
+          <w:b/>
+          <w:szCs w:val="24"/>
+          <w:u w:val="single"/>
+        </w:rPr>
+        <w:lastRenderedPageBreak/>
+        <w:t>Projects Screen</w:t>
+      </w:r>
+    </w:p>
+    <w:p>
+      <w:pPr>
+        <w:spacing w:after="0" w:line="360" w:lineRule="auto"/>
+        <w:jc w:val="left"/>
+        <w:rPr>
+          <w:rFonts w:cs="Times New Roman"/>
+          <w:b/>
+          <w:szCs w:val="24"/>
+          <w:u w:val="single"/>
+        </w:rPr>
+      </w:pPr>
+      <w:r>
+        <w:rPr>
+          <w:rFonts w:cs="Times New Roman"/>
+          <w:b/>
+          <w:noProof/>
+          <w:szCs w:val="24"/>
+          <w:u w:val="single"/>
+        </w:rPr>
+        <w:drawing>
+          <wp:inline distT="0" distB="0" distL="0" distR="0" wp14:anchorId="44CC3FDA" wp14:editId="6ABA6410">
+            <wp:extent cx="3429000" cy="6096000"/>
+            <wp:effectExtent l="0" t="0" r="0" b="0"/>
+            <wp:docPr id="33" name="Picture 33"/>
+            <wp:cNvGraphicFramePr>
+              <a:graphicFrameLocks xmlns:a="http://schemas.openxmlformats.org/drawingml/2006/main" noChangeAspect="1"/>
+            </wp:cNvGraphicFramePr>
+            <a:graphic xmlns:a="http://schemas.openxmlformats.org/drawingml/2006/main">
+              <a:graphicData uri="http://schemas.openxmlformats.org/drawingml/2006/picture">
+                <pic:pic xmlns:pic="http://schemas.openxmlformats.org/drawingml/2006/picture">
+                  <pic:nvPicPr>
+                    <pic:cNvPr id="0" name="Picture 5"/>
+                    <pic:cNvPicPr>
+                      <a:picLocks noChangeAspect="1" noChangeArrowheads="1"/>
+                    </pic:cNvPicPr>
+                  </pic:nvPicPr>
+                  <pic:blipFill>
+                    <a:blip r:embed="rId60">
+                      <a:extLst>
+                        <a:ext uri="{28A0092B-C50C-407E-A947-70E740481C1C}">
+                          <a14:useLocalDpi xmlns:a14="http://schemas.microsoft.com/office/drawing/2010/main" val="0"/>
+                        </a:ext>
+                      </a:extLst>
+                    </a:blip>
+                    <a:srcRect/>
+                    <a:stretch>
+                      <a:fillRect/>
+                    </a:stretch>
+                  </pic:blipFill>
+                  <pic:spPr bwMode="auto">
+                    <a:xfrm>
+                      <a:off x="0" y="0"/>
+                      <a:ext cx="3429000" cy="6096000"/>
+                    </a:xfrm>
+                    <a:prstGeom prst="rect">
+                      <a:avLst/>
+                    </a:prstGeom>
+                    <a:noFill/>
+                    <a:ln>
+                      <a:noFill/>
+                    </a:ln>
+                  </pic:spPr>
+                </pic:pic>
+              </a:graphicData>
+            </a:graphic>
+          </wp:inline>
+        </w:drawing>
+      </w:r>
+    </w:p>
+    <w:p>
+      <w:pPr>
+        <w:spacing w:after="0" w:line="360" w:lineRule="auto"/>
+        <w:jc w:val="left"/>
+        <w:rPr>
+          <w:rFonts w:cs="Times New Roman"/>
+          <w:b/>
+          <w:szCs w:val="24"/>
+          <w:u w:val="single"/>
+        </w:rPr>
+      </w:pPr>
+    </w:p>
+    <w:p>
+      <w:pPr>
+        <w:spacing w:after="0" w:line="360" w:lineRule="auto"/>
+        <w:jc w:val="left"/>
+        <w:rPr>
+          <w:rFonts w:cs="Times New Roman"/>
+          <w:b/>
+          <w:szCs w:val="24"/>
+          <w:u w:val="single"/>
+        </w:rPr>
+      </w:pPr>
+    </w:p>
+    <w:p>
+      <w:pPr>
+        <w:spacing w:after="0" w:line="360" w:lineRule="auto"/>
+        <w:jc w:val="left"/>
+        <w:rPr>
+          <w:rFonts w:cs="Times New Roman"/>
+          <w:b/>
+          <w:szCs w:val="24"/>
+          <w:u w:val="single"/>
+        </w:rPr>
+      </w:pPr>
+    </w:p>
+    <w:p>
+      <w:pPr>
+        <w:spacing w:after="0" w:line="360" w:lineRule="auto"/>
+        <w:jc w:val="left"/>
+        <w:rPr>
+          <w:rFonts w:cs="Times New Roman"/>
+          <w:b/>
+          <w:szCs w:val="24"/>
+          <w:u w:val="single"/>
+        </w:rPr>
+      </w:pPr>
+    </w:p>
+    <w:p>
+      <w:pPr>
+        <w:spacing w:after="0" w:line="360" w:lineRule="auto"/>
+        <w:jc w:val="left"/>
+        <w:rPr>
+          <w:rFonts w:cs="Times New Roman"/>
+          <w:b/>
+          <w:szCs w:val="24"/>
+          <w:u w:val="single"/>
+        </w:rPr>
+      </w:pPr>
+    </w:p>
+    <w:p>
+      <w:pPr>
+        <w:spacing w:after="0" w:line="360" w:lineRule="auto"/>
+        <w:jc w:val="left"/>
+        <w:rPr>
+          <w:rFonts w:cs="Times New Roman"/>
+          <w:b/>
+          <w:szCs w:val="24"/>
+          <w:u w:val="single"/>
+        </w:rPr>
+      </w:pPr>
+    </w:p>
+    <w:p>
+      <w:pPr>
+        <w:spacing w:after="0" w:line="360" w:lineRule="auto"/>
+        <w:jc w:val="left"/>
+        <w:rPr>
+          <w:rFonts w:cs="Times New Roman"/>
+          <w:b/>
+          <w:szCs w:val="24"/>
+          <w:u w:val="single"/>
+        </w:rPr>
+      </w:pPr>
+    </w:p>
+    <w:p>
+      <w:pPr>
+        <w:spacing w:after="0" w:line="360" w:lineRule="auto"/>
+        <w:jc w:val="left"/>
+        <w:rPr>
+          <w:rFonts w:cs="Times New Roman"/>
+          <w:b/>
+          <w:szCs w:val="24"/>
+          <w:u w:val="single"/>
+        </w:rPr>
+      </w:pPr>
+    </w:p>
+    <w:p>
+      <w:pPr>
+        <w:spacing w:after="0" w:line="360" w:lineRule="auto"/>
+        <w:jc w:val="left"/>
+        <w:rPr>
+          <w:rFonts w:cs="Times New Roman"/>
+          <w:b/>
+          <w:szCs w:val="24"/>
+          <w:u w:val="single"/>
+        </w:rPr>
+      </w:pPr>
+    </w:p>
+    <w:p>
+      <w:pPr>
+        <w:spacing w:after="0" w:line="360" w:lineRule="auto"/>
+        <w:jc w:val="left"/>
+        <w:rPr>
+          <w:rFonts w:cs="Times New Roman"/>
+          <w:b/>
+          <w:szCs w:val="24"/>
+          <w:u w:val="single"/>
+        </w:rPr>
+      </w:pPr>
+      <w:r>
+        <w:rPr>
+          <w:rFonts w:cs="Times New Roman"/>
+          <w:b/>
+          <w:szCs w:val="24"/>
+          <w:u w:val="single"/>
+        </w:rPr>
+        <w:lastRenderedPageBreak/>
+        <w:t>Drawer Menu</w:t>
+      </w:r>
+    </w:p>
+    <w:p>
+      <w:pPr>
+        <w:spacing w:after="0" w:line="360" w:lineRule="auto"/>
+        <w:jc w:val="left"/>
+        <w:rPr>
+          <w:rFonts w:cs="Times New Roman"/>
+          <w:b/>
+          <w:szCs w:val="24"/>
+          <w:u w:val="single"/>
+        </w:rPr>
+      </w:pPr>
+    </w:p>
+    <w:p>
+      <w:pPr>
+        <w:spacing w:after="0" w:line="360" w:lineRule="auto"/>
+        <w:jc w:val="left"/>
+        <w:rPr>
+          <w:rFonts w:cs="Times New Roman"/>
+          <w:b/>
+          <w:szCs w:val="24"/>
+          <w:u w:val="single"/>
+        </w:rPr>
+      </w:pPr>
+      <w:r>
+        <w:rPr>
+          <w:rFonts w:cs="Times New Roman"/>
+          <w:b/>
+          <w:noProof/>
+          <w:szCs w:val="24"/>
+          <w:u w:val="single"/>
+        </w:rPr>
+        <w:drawing>
+          <wp:inline distT="0" distB="0" distL="0" distR="0" wp14:anchorId="058A3CD6" wp14:editId="234C9CD5">
+            <wp:extent cx="3429000" cy="6096000"/>
+            <wp:effectExtent l="0" t="0" r="0" b="0"/>
+            <wp:docPr id="34" name="Picture 34"/>
+            <wp:cNvGraphicFramePr>
+              <a:graphicFrameLocks xmlns:a="http://schemas.openxmlformats.org/drawingml/2006/main" noChangeAspect="1"/>
+            </wp:cNvGraphicFramePr>
+            <a:graphic xmlns:a="http://schemas.openxmlformats.org/drawingml/2006/main">
+              <a:graphicData uri="http://schemas.openxmlformats.org/drawingml/2006/picture">
+                <pic:pic xmlns:pic="http://schemas.openxmlformats.org/drawingml/2006/picture">
+                  <pic:nvPicPr>
+                    <pic:cNvPr id="0" name="Picture 6"/>
+                    <pic:cNvPicPr>
+                      <a:picLocks noChangeAspect="1" noChangeArrowheads="1"/>
+                    </pic:cNvPicPr>
+                  </pic:nvPicPr>
+                  <pic:blipFill>
+                    <a:blip r:embed="rId61">
+                      <a:extLst>
+                        <a:ext uri="{28A0092B-C50C-407E-A947-70E740481C1C}">
+                          <a14:useLocalDpi xmlns:a14="http://schemas.microsoft.com/office/drawing/2010/main" val="0"/>
+                        </a:ext>
+                      </a:extLst>
+                    </a:blip>
+                    <a:srcRect/>
+                    <a:stretch>
+                      <a:fillRect/>
+                    </a:stretch>
+                  </pic:blipFill>
+                  <pic:spPr bwMode="auto">
+                    <a:xfrm>
+                      <a:off x="0" y="0"/>
+                      <a:ext cx="3429000" cy="6096000"/>
+                    </a:xfrm>
+                    <a:prstGeom prst="rect">
+                      <a:avLst/>
+                    </a:prstGeom>
+                    <a:noFill/>
+                    <a:ln>
+                      <a:noFill/>
+                    </a:ln>
+                  </pic:spPr>
+                </pic:pic>
+              </a:graphicData>
+            </a:graphic>
+          </wp:inline>
+        </w:drawing>
+      </w:r>
+    </w:p>
+    <w:p>
+      <w:pPr>
+        <w:spacing w:after="0" w:line="360" w:lineRule="auto"/>
+        <w:jc w:val="left"/>
+        <w:rPr>
+          <w:rFonts w:cs="Times New Roman"/>
+          <w:b/>
+          <w:szCs w:val="24"/>
+          <w:u w:val="single"/>
+        </w:rPr>
+      </w:pPr>
+    </w:p>
+    <w:p>
+      <w:pPr>
+        <w:spacing w:after="0" w:line="360" w:lineRule="auto"/>
+        <w:jc w:val="left"/>
+        <w:rPr>
+          <w:rFonts w:cs="Times New Roman"/>
+          <w:b/>
+          <w:szCs w:val="24"/>
+          <w:u w:val="single"/>
+        </w:rPr>
+      </w:pPr>
+    </w:p>
+    <w:p>
+      <w:pPr>
+        <w:spacing w:after="0" w:line="360" w:lineRule="auto"/>
+        <w:jc w:val="left"/>
+        <w:rPr>
+          <w:rFonts w:cs="Times New Roman"/>
+          <w:b/>
+          <w:szCs w:val="24"/>
+          <w:u w:val="single"/>
+        </w:rPr>
+      </w:pPr>
+    </w:p>
+    <w:p>
+      <w:pPr>
+        <w:spacing w:after="0" w:line="360" w:lineRule="auto"/>
+        <w:jc w:val="left"/>
+        <w:rPr>
+          <w:rFonts w:cs="Times New Roman"/>
+          <w:b/>
+          <w:szCs w:val="24"/>
+          <w:u w:val="single"/>
+        </w:rPr>
+      </w:pPr>
+    </w:p>
+    <w:p>
+      <w:pPr>
+        <w:spacing w:after="0" w:line="360" w:lineRule="auto"/>
+        <w:jc w:val="left"/>
+        <w:rPr>
+          <w:rFonts w:cs="Times New Roman"/>
+          <w:b/>
+          <w:szCs w:val="24"/>
+          <w:u w:val="single"/>
+        </w:rPr>
+      </w:pPr>
+    </w:p>
+    <w:p>
+      <w:pPr>
+        <w:spacing w:after="0" w:line="360" w:lineRule="auto"/>
+        <w:jc w:val="left"/>
+        <w:rPr>
+          <w:rFonts w:cs="Times New Roman"/>
+          <w:b/>
+          <w:szCs w:val="24"/>
+          <w:u w:val="single"/>
+        </w:rPr>
+      </w:pPr>
+    </w:p>
+    <w:p>
+      <w:pPr>
+        <w:spacing w:after="0" w:line="360" w:lineRule="auto"/>
+        <w:jc w:val="left"/>
+        <w:rPr>
+          <w:rFonts w:cs="Times New Roman"/>
+          <w:b/>
+          <w:szCs w:val="24"/>
+          <w:u w:val="single"/>
+        </w:rPr>
+      </w:pPr>
+    </w:p>
+    <w:p>
+      <w:pPr>
+        <w:spacing w:after="0" w:line="360" w:lineRule="auto"/>
+        <w:jc w:val="left"/>
+        <w:rPr>
+          <w:rFonts w:cs="Times New Roman"/>
+          <w:b/>
+          <w:szCs w:val="24"/>
+          <w:u w:val="single"/>
+        </w:rPr>
+      </w:pPr>
+    </w:p>
+    <w:p>
+      <w:pPr>
+        <w:spacing w:after="0" w:line="360" w:lineRule="auto"/>
+        <w:jc w:val="left"/>
+        <w:rPr>
+          <w:rFonts w:cs="Times New Roman"/>
+          <w:b/>
+          <w:szCs w:val="24"/>
+          <w:u w:val="single"/>
+        </w:rPr>
+      </w:pPr>
+      <w:r>
+        <w:rPr>
+          <w:rFonts w:cs="Times New Roman"/>
+          <w:b/>
+          <w:szCs w:val="24"/>
+          <w:u w:val="single"/>
+        </w:rPr>
+        <w:lastRenderedPageBreak/>
+        <w:t>Profile</w:t>
+      </w:r>
+    </w:p>
+    <w:p>
+      <w:pPr>
+        <w:spacing w:after="0" w:line="360" w:lineRule="auto"/>
+        <w:jc w:val="left"/>
+        <w:rPr>
+          <w:rFonts w:cs="Times New Roman"/>
+          <w:b/>
+          <w:szCs w:val="24"/>
+          <w:u w:val="single"/>
+        </w:rPr>
+      </w:pPr>
+      <w:r>
+        <w:rPr>
+          <w:rFonts w:cs="Times New Roman"/>
+          <w:b/>
+          <w:noProof/>
+          <w:szCs w:val="24"/>
+          <w:u w:val="single"/>
+        </w:rPr>
+        <w:drawing>
+          <wp:inline distT="0" distB="0" distL="0" distR="0" wp14:anchorId="40F1A117" wp14:editId="10BDD915">
+            <wp:extent cx="3429000" cy="6096000"/>
+            <wp:effectExtent l="0" t="0" r="0" b="0"/>
+            <wp:docPr id="35" name="Picture 35"/>
+            <wp:cNvGraphicFramePr>
+              <a:graphicFrameLocks xmlns:a="http://schemas.openxmlformats.org/drawingml/2006/main" noChangeAspect="1"/>
+            </wp:cNvGraphicFramePr>
+            <a:graphic xmlns:a="http://schemas.openxmlformats.org/drawingml/2006/main">
+              <a:graphicData uri="http://schemas.openxmlformats.org/drawingml/2006/picture">
+                <pic:pic xmlns:pic="http://schemas.openxmlformats.org/drawingml/2006/picture">
+                  <pic:nvPicPr>
+                    <pic:cNvPr id="0" name="Picture 7"/>
+                    <pic:cNvPicPr>
+                      <a:picLocks noChangeAspect="1" noChangeArrowheads="1"/>
+                    </pic:cNvPicPr>
+                  </pic:nvPicPr>
+                  <pic:blipFill>
+                    <a:blip r:embed="rId62">
+                      <a:extLst>
+                        <a:ext uri="{28A0092B-C50C-407E-A947-70E740481C1C}">
+                          <a14:useLocalDpi xmlns:a14="http://schemas.microsoft.com/office/drawing/2010/main" val="0"/>
+                        </a:ext>
+                      </a:extLst>
+                    </a:blip>
+                    <a:srcRect/>
+                    <a:stretch>
+                      <a:fillRect/>
+                    </a:stretch>
+                  </pic:blipFill>
+                  <pic:spPr bwMode="auto">
+                    <a:xfrm>
+                      <a:off x="0" y="0"/>
+                      <a:ext cx="3429000" cy="6096000"/>
+                    </a:xfrm>
+                    <a:prstGeom prst="rect">
+                      <a:avLst/>
+                    </a:prstGeom>
+                    <a:noFill/>
+                    <a:ln>
+                      <a:noFill/>
+                    </a:ln>
+                  </pic:spPr>
+                </pic:pic>
+              </a:graphicData>
+            </a:graphic>
+          </wp:inline>
+        </w:drawing>
+      </w:r>
+    </w:p>
+    <w:p>
+      <w:pPr>
+        <w:spacing w:after="0" w:line="360" w:lineRule="auto"/>
+        <w:jc w:val="left"/>
+        <w:rPr>
+          <w:rFonts w:cs="Times New Roman"/>
+          <w:b/>
+          <w:szCs w:val="24"/>
+          <w:u w:val="single"/>
+        </w:rPr>
+      </w:pPr>
+    </w:p>
+    <w:p>
+      <w:pPr>
+        <w:spacing w:after="0" w:line="360" w:lineRule="auto"/>
+        <w:jc w:val="left"/>
+        <w:rPr>
+          <w:rFonts w:cs="Times New Roman"/>
+          <w:b/>
+          <w:szCs w:val="24"/>
+          <w:u w:val="single"/>
+        </w:rPr>
+      </w:pPr>
+    </w:p>
+    <w:p>
+      <w:pPr>
+        <w:spacing w:after="0" w:line="360" w:lineRule="auto"/>
+        <w:jc w:val="left"/>
+        <w:rPr>
+          <w:rFonts w:cs="Times New Roman"/>
+          <w:b/>
+          <w:szCs w:val="24"/>
+          <w:u w:val="single"/>
+        </w:rPr>
+      </w:pPr>
+    </w:p>
+    <w:p>
+      <w:pPr>
+        <w:spacing w:after="0" w:line="360" w:lineRule="auto"/>
+        <w:jc w:val="left"/>
+        <w:rPr>
+          <w:rFonts w:cs="Times New Roman"/>
+          <w:b/>
+          <w:szCs w:val="24"/>
+          <w:u w:val="single"/>
+        </w:rPr>
+      </w:pPr>
+    </w:p>
+    <w:p>
+      <w:pPr>
+        <w:spacing w:after="0" w:line="360" w:lineRule="auto"/>
+        <w:jc w:val="left"/>
+        <w:rPr>
+          <w:rFonts w:cs="Times New Roman"/>
+          <w:b/>
+          <w:szCs w:val="24"/>
+          <w:u w:val="single"/>
+        </w:rPr>
+      </w:pPr>
+    </w:p>
+    <w:p>
+      <w:pPr>
+        <w:spacing w:after="0" w:line="360" w:lineRule="auto"/>
+        <w:jc w:val="left"/>
+        <w:rPr>
+          <w:rFonts w:cs="Times New Roman"/>
+          <w:b/>
+          <w:szCs w:val="24"/>
+          <w:u w:val="single"/>
+        </w:rPr>
+      </w:pPr>
+    </w:p>
+    <w:p>
+      <w:pPr>
+        <w:spacing w:after="0" w:line="360" w:lineRule="auto"/>
+        <w:jc w:val="left"/>
+        <w:rPr>
+          <w:rFonts w:cs="Times New Roman"/>
+          <w:b/>
+          <w:szCs w:val="24"/>
+          <w:u w:val="single"/>
+        </w:rPr>
+      </w:pPr>
+    </w:p>
+    <w:p>
+      <w:pPr>
+        <w:spacing w:after="0" w:line="360" w:lineRule="auto"/>
+        <w:jc w:val="left"/>
+        <w:rPr>
+          <w:rFonts w:cs="Times New Roman"/>
+          <w:b/>
+          <w:szCs w:val="24"/>
+          <w:u w:val="single"/>
+        </w:rPr>
+      </w:pPr>
+    </w:p>
+    <w:p>
+      <w:pPr>
+        <w:spacing w:after="0" w:line="360" w:lineRule="auto"/>
+        <w:jc w:val="left"/>
+        <w:rPr>
+          <w:rFonts w:cs="Times New Roman"/>
+          <w:b/>
+          <w:szCs w:val="24"/>
+          <w:u w:val="single"/>
+        </w:rPr>
+      </w:pPr>
+    </w:p>
+    <w:p>
+      <w:pPr>
+        <w:spacing w:after="0" w:line="360" w:lineRule="auto"/>
+        <w:jc w:val="left"/>
+        <w:rPr>
+          <w:rFonts w:cs="Times New Roman"/>
+          <w:b/>
+          <w:szCs w:val="24"/>
+          <w:u w:val="single"/>
+        </w:rPr>
+      </w:pPr>
+      <w:r>
+        <w:rPr>
+          <w:rFonts w:cs="Times New Roman"/>
+          <w:b/>
+          <w:szCs w:val="24"/>
+          <w:u w:val="single"/>
+        </w:rPr>
+        <w:lastRenderedPageBreak/>
+        <w:t>Register</w:t>
+      </w:r>
+    </w:p>
+    <w:p>
+      <w:pPr>
+        <w:spacing w:after="0" w:line="360" w:lineRule="auto"/>
+        <w:jc w:val="left"/>
+        <w:rPr>
+          <w:rFonts w:cs="Times New Roman"/>
+          <w:b/>
+          <w:szCs w:val="24"/>
+          <w:u w:val="single"/>
+        </w:rPr>
+      </w:pPr>
+      <w:r>
+        <w:rPr>
+          <w:rFonts w:cs="Times New Roman"/>
+          <w:b/>
+          <w:noProof/>
+          <w:szCs w:val="24"/>
+          <w:u w:val="single"/>
+        </w:rPr>
+        <w:drawing>
+          <wp:inline distT="0" distB="0" distL="0" distR="0" wp14:anchorId="4CA397CF" wp14:editId="3B03CF52">
+            <wp:extent cx="3429000" cy="6096000"/>
+            <wp:effectExtent l="0" t="0" r="0" b="0"/>
+            <wp:docPr id="36" name="Picture 36"/>
+            <wp:cNvGraphicFramePr>
+              <a:graphicFrameLocks xmlns:a="http://schemas.openxmlformats.org/drawingml/2006/main" noChangeAspect="1"/>
+            </wp:cNvGraphicFramePr>
+            <a:graphic xmlns:a="http://schemas.openxmlformats.org/drawingml/2006/main">
+              <a:graphicData uri="http://schemas.openxmlformats.org/drawingml/2006/picture">
+                <pic:pic xmlns:pic="http://schemas.openxmlformats.org/drawingml/2006/picture">
+                  <pic:nvPicPr>
+                    <pic:cNvPr id="0" name="Picture 8"/>
+                    <pic:cNvPicPr>
+                      <a:picLocks noChangeAspect="1" noChangeArrowheads="1"/>
+                    </pic:cNvPicPr>
+                  </pic:nvPicPr>
+                  <pic:blipFill>
+                    <a:blip r:embed="rId63">
+                      <a:extLst>
+                        <a:ext uri="{28A0092B-C50C-407E-A947-70E740481C1C}">
+                          <a14:useLocalDpi xmlns:a14="http://schemas.microsoft.com/office/drawing/2010/main" val="0"/>
+                        </a:ext>
+                      </a:extLst>
+                    </a:blip>
+                    <a:srcRect/>
+                    <a:stretch>
+                      <a:fillRect/>
+                    </a:stretch>
+                  </pic:blipFill>
+                  <pic:spPr bwMode="auto">
+                    <a:xfrm>
+                      <a:off x="0" y="0"/>
+                      <a:ext cx="3429000" cy="6096000"/>
+                    </a:xfrm>
+                    <a:prstGeom prst="rect">
+                      <a:avLst/>
+                    </a:prstGeom>
+                    <a:noFill/>
+                    <a:ln>
+                      <a:noFill/>
+                    </a:ln>
+                  </pic:spPr>
+                </pic:pic>
+              </a:graphicData>
+            </a:graphic>
+          </wp:inline>
+        </w:drawing>
+      </w:r>
+    </w:p>
+    <w:p>
+      <w:pPr>
+        <w:spacing w:after="0" w:line="360" w:lineRule="auto"/>
+        <w:jc w:val="left"/>
+        <w:rPr>
+          <w:rFonts w:cs="Times New Roman"/>
+          <w:b/>
+          <w:szCs w:val="24"/>
+          <w:u w:val="single"/>
+        </w:rPr>
+      </w:pPr>
+    </w:p>
+    <w:p>
+      <w:pPr>
+        <w:spacing w:after="0" w:line="360" w:lineRule="auto"/>
+        <w:jc w:val="left"/>
+        <w:rPr>
+          <w:rFonts w:cs="Times New Roman"/>
+          <w:b/>
+          <w:szCs w:val="24"/>
+          <w:u w:val="single"/>
+        </w:rPr>
+      </w:pPr>
+    </w:p>
+    <w:p>
+      <w:pPr>
+        <w:spacing w:after="0" w:line="360" w:lineRule="auto"/>
+        <w:jc w:val="left"/>
+        <w:rPr>
+          <w:rFonts w:cs="Times New Roman"/>
+          <w:b/>
+          <w:szCs w:val="24"/>
+          <w:u w:val="single"/>
+        </w:rPr>
+      </w:pPr>
+    </w:p>
+    <w:p>
+      <w:pPr>
+        <w:spacing w:after="0" w:line="360" w:lineRule="auto"/>
+        <w:jc w:val="left"/>
+        <w:rPr>
+          <w:rFonts w:cs="Times New Roman"/>
+          <w:b/>
+          <w:szCs w:val="24"/>
+          <w:u w:val="single"/>
+        </w:rPr>
+      </w:pPr>
+    </w:p>
+    <w:p>
+      <w:pPr>
+        <w:spacing w:after="0" w:line="360" w:lineRule="auto"/>
+        <w:jc w:val="left"/>
+        <w:rPr>
+          <w:rFonts w:cs="Times New Roman"/>
+          <w:b/>
+          <w:szCs w:val="24"/>
+          <w:u w:val="single"/>
+        </w:rPr>
+      </w:pPr>
+    </w:p>
+    <w:p>
+      <w:pPr>
+        <w:spacing w:after="0" w:line="360" w:lineRule="auto"/>
+        <w:jc w:val="left"/>
+        <w:rPr>
+          <w:rFonts w:cs="Times New Roman"/>
+          <w:b/>
+          <w:szCs w:val="24"/>
+          <w:u w:val="single"/>
+        </w:rPr>
+      </w:pPr>
+    </w:p>
+    <w:p>
+      <w:pPr>
+        <w:spacing w:after="0" w:line="360" w:lineRule="auto"/>
+        <w:jc w:val="left"/>
+        <w:rPr>
+          <w:rFonts w:cs="Times New Roman"/>
+          <w:b/>
+          <w:szCs w:val="24"/>
+          <w:u w:val="single"/>
+        </w:rPr>
+      </w:pPr>
+    </w:p>
+    <w:p>
+      <w:pPr>
+        <w:spacing w:after="0" w:line="360" w:lineRule="auto"/>
+        <w:jc w:val="left"/>
+        <w:rPr>
+          <w:rFonts w:cs="Times New Roman"/>
+          <w:b/>
+          <w:szCs w:val="24"/>
+          <w:u w:val="single"/>
+        </w:rPr>
+      </w:pPr>
+    </w:p>
+    <w:p>
+      <w:pPr>
+        <w:spacing w:after="0" w:line="360" w:lineRule="auto"/>
+        <w:jc w:val="left"/>
+        <w:rPr>
+          <w:rFonts w:cs="Times New Roman"/>
+          <w:b/>
+          <w:szCs w:val="24"/>
+          <w:u w:val="single"/>
+        </w:rPr>
+      </w:pPr>
+    </w:p>
+    <w:p>
+      <w:pPr>
+        <w:spacing w:after="0" w:line="360" w:lineRule="auto"/>
+        <w:jc w:val="left"/>
+        <w:rPr>
+          <w:rFonts w:cs="Times New Roman"/>
+          <w:b/>
+          <w:szCs w:val="24"/>
+          <w:u w:val="single"/>
+        </w:rPr>
+      </w:pPr>
+      <w:r>
+        <w:rPr>
+          <w:rFonts w:cs="Times New Roman"/>
+          <w:b/>
+          <w:szCs w:val="24"/>
+          <w:u w:val="single"/>
+        </w:rPr>
+        <w:lastRenderedPageBreak/>
+        <w:t>Edit Profile</w:t>
+      </w:r>
+    </w:p>
+    <w:p>
+      <w:pPr>
+        <w:spacing w:after="0" w:line="360" w:lineRule="auto"/>
+        <w:jc w:val="left"/>
+        <w:rPr>
+          <w:rFonts w:cs="Times New Roman"/>
+          <w:b/>
+          <w:szCs w:val="24"/>
+          <w:u w:val="single"/>
+        </w:rPr>
+      </w:pPr>
+      <w:r>
+        <w:rPr>
+          <w:rFonts w:cs="Times New Roman"/>
+          <w:b/>
+          <w:noProof/>
+          <w:szCs w:val="24"/>
+          <w:u w:val="single"/>
+        </w:rPr>
+        <w:drawing>
+          <wp:inline distT="0" distB="0" distL="0" distR="0" wp14:anchorId="15CF31B1" wp14:editId="48B2043B">
+            <wp:extent cx="3429000" cy="6096000"/>
+            <wp:effectExtent l="0" t="0" r="0" b="0"/>
+            <wp:docPr id="37" name="Picture 37"/>
+            <wp:cNvGraphicFramePr>
+              <a:graphicFrameLocks xmlns:a="http://schemas.openxmlformats.org/drawingml/2006/main" noChangeAspect="1"/>
+            </wp:cNvGraphicFramePr>
+            <a:graphic xmlns:a="http://schemas.openxmlformats.org/drawingml/2006/main">
+              <a:graphicData uri="http://schemas.openxmlformats.org/drawingml/2006/picture">
+                <pic:pic xmlns:pic="http://schemas.openxmlformats.org/drawingml/2006/picture">
+                  <pic:nvPicPr>
+                    <pic:cNvPr id="0" name="Picture 9"/>
+                    <pic:cNvPicPr>
+                      <a:picLocks noChangeAspect="1" noChangeArrowheads="1"/>
+                    </pic:cNvPicPr>
+                  </pic:nvPicPr>
+                  <pic:blipFill>
+                    <a:blip r:embed="rId64">
+                      <a:extLst>
+                        <a:ext uri="{28A0092B-C50C-407E-A947-70E740481C1C}">
+                          <a14:useLocalDpi xmlns:a14="http://schemas.microsoft.com/office/drawing/2010/main" val="0"/>
+                        </a:ext>
+                      </a:extLst>
+                    </a:blip>
+                    <a:srcRect/>
+                    <a:stretch>
+                      <a:fillRect/>
+                    </a:stretch>
+                  </pic:blipFill>
+                  <pic:spPr bwMode="auto">
+                    <a:xfrm>
+                      <a:off x="0" y="0"/>
+                      <a:ext cx="3429000" cy="6096000"/>
+                    </a:xfrm>
+                    <a:prstGeom prst="rect">
+                      <a:avLst/>
+                    </a:prstGeom>
+                    <a:noFill/>
+                    <a:ln>
+                      <a:noFill/>
+                    </a:ln>
+                  </pic:spPr>
+                </pic:pic>
+              </a:graphicData>
+            </a:graphic>
+          </wp:inline>
+        </w:drawing>
+      </w:r>
+    </w:p>
+    <w:p>
+      <w:pPr>
+        <w:spacing w:after="0" w:line="360" w:lineRule="auto"/>
+        <w:jc w:val="left"/>
+        <w:rPr>
+          <w:rFonts w:cs="Times New Roman"/>
+          <w:b/>
+          <w:szCs w:val="24"/>
+          <w:u w:val="single"/>
+        </w:rPr>
+      </w:pPr>
+    </w:p>
+    <w:p>
+      <w:pPr>
+        <w:spacing w:after="0" w:line="360" w:lineRule="auto"/>
+        <w:jc w:val="left"/>
+        <w:rPr>
+          <w:rFonts w:cs="Times New Roman"/>
+          <w:b/>
+          <w:szCs w:val="24"/>
+          <w:u w:val="single"/>
+        </w:rPr>
+      </w:pPr>
+    </w:p>
+    <w:p>
+      <w:pPr>
+        <w:spacing w:after="0" w:line="360" w:lineRule="auto"/>
+        <w:jc w:val="left"/>
+        <w:rPr>
+          <w:rFonts w:cs="Times New Roman"/>
+          <w:b/>
+          <w:szCs w:val="24"/>
+          <w:u w:val="single"/>
+        </w:rPr>
+      </w:pPr>
+    </w:p>
+    <w:p>
+      <w:pPr>
+        <w:spacing w:after="0" w:line="360" w:lineRule="auto"/>
+        <w:jc w:val="left"/>
+        <w:rPr>
+          <w:rFonts w:cs="Times New Roman"/>
+          <w:b/>
+          <w:szCs w:val="24"/>
+          <w:u w:val="single"/>
+        </w:rPr>
+      </w:pPr>
+    </w:p>
+    <w:p>
+      <w:pPr>
+        <w:spacing w:after="0" w:line="360" w:lineRule="auto"/>
+        <w:jc w:val="left"/>
+        <w:rPr>
+          <w:rFonts w:cs="Times New Roman"/>
+          <w:b/>
+          <w:szCs w:val="24"/>
+          <w:u w:val="single"/>
+        </w:rPr>
+      </w:pPr>
+    </w:p>
+    <w:p>
+      <w:pPr>
+        <w:spacing w:after="0" w:line="360" w:lineRule="auto"/>
+        <w:jc w:val="left"/>
+        <w:rPr>
+          <w:rFonts w:cs="Times New Roman"/>
+          <w:b/>
+          <w:szCs w:val="24"/>
+          <w:u w:val="single"/>
+        </w:rPr>
+      </w:pPr>
+    </w:p>
+    <w:p>
+      <w:pPr>
+        <w:spacing w:after="0" w:line="360" w:lineRule="auto"/>
+        <w:jc w:val="left"/>
+        <w:rPr>
+          <w:rFonts w:cs="Times New Roman"/>
+          <w:b/>
+          <w:szCs w:val="24"/>
+          <w:u w:val="single"/>
+        </w:rPr>
+      </w:pPr>
+    </w:p>
+    <w:p>
+      <w:pPr>
+        <w:spacing w:after="0" w:line="360" w:lineRule="auto"/>
+        <w:jc w:val="left"/>
+        <w:rPr>
+          <w:rFonts w:cs="Times New Roman"/>
+          <w:b/>
+          <w:szCs w:val="24"/>
+          <w:u w:val="single"/>
+        </w:rPr>
+      </w:pPr>
+    </w:p>
+    <w:p>
+      <w:pPr>
+        <w:spacing w:after="0" w:line="360" w:lineRule="auto"/>
+        <w:jc w:val="left"/>
+        <w:rPr>
+          <w:rFonts w:cs="Times New Roman"/>
+          <w:b/>
+          <w:szCs w:val="24"/>
+          <w:u w:val="single"/>
+        </w:rPr>
+      </w:pPr>
+    </w:p>
+    <w:p>
+      <w:pPr>
+        <w:spacing w:after="0" w:line="360" w:lineRule="auto"/>
+        <w:jc w:val="left"/>
+        <w:rPr>
+          <w:rFonts w:cs="Times New Roman"/>
+          <w:b/>
+          <w:szCs w:val="24"/>
+          <w:u w:val="single"/>
+        </w:rPr>
+      </w:pPr>
+      <w:r>
+        <w:rPr>
+          <w:rFonts w:cs="Times New Roman"/>
+          <w:b/>
+          <w:szCs w:val="24"/>
+          <w:u w:val="single"/>
+        </w:rPr>
+        <w:lastRenderedPageBreak/>
+        <w:t>Log Work</w:t>
+      </w:r>
+    </w:p>
+    <w:p>
+      <w:pPr>
+        <w:spacing w:after="0" w:line="360" w:lineRule="auto"/>
+        <w:jc w:val="left"/>
+        <w:rPr>
+          <w:rFonts w:cs="Times New Roman"/>
+          <w:b/>
+          <w:szCs w:val="24"/>
+          <w:u w:val="single"/>
+        </w:rPr>
+      </w:pPr>
+      <w:r>
+        <w:rPr>
+          <w:rFonts w:cs="Times New Roman"/>
+          <w:b/>
+          <w:noProof/>
+          <w:szCs w:val="24"/>
+          <w:u w:val="single"/>
+        </w:rPr>
+        <w:drawing>
+          <wp:inline distT="0" distB="0" distL="0" distR="0" wp14:anchorId="1C070196" wp14:editId="53D4AA49">
+            <wp:extent cx="3429000" cy="6096000"/>
+            <wp:effectExtent l="0" t="0" r="0" b="0"/>
+            <wp:docPr id="38" name="Picture 38"/>
+            <wp:cNvGraphicFramePr>
+              <a:graphicFrameLocks xmlns:a="http://schemas.openxmlformats.org/drawingml/2006/main" noChangeAspect="1"/>
+            </wp:cNvGraphicFramePr>
+            <a:graphic xmlns:a="http://schemas.openxmlformats.org/drawingml/2006/main">
+              <a:graphicData uri="http://schemas.openxmlformats.org/drawingml/2006/picture">
+                <pic:pic xmlns:pic="http://schemas.openxmlformats.org/drawingml/2006/picture">
+                  <pic:nvPicPr>
+                    <pic:cNvPr id="0" name="Picture 10"/>
+                    <pic:cNvPicPr>
+                      <a:picLocks noChangeAspect="1" noChangeArrowheads="1"/>
+                    </pic:cNvPicPr>
+                  </pic:nvPicPr>
+                  <pic:blipFill>
+                    <a:blip r:embed="rId65">
+                      <a:extLst>
+                        <a:ext uri="{28A0092B-C50C-407E-A947-70E740481C1C}">
+                          <a14:useLocalDpi xmlns:a14="http://schemas.microsoft.com/office/drawing/2010/main" val="0"/>
+                        </a:ext>
+                      </a:extLst>
+                    </a:blip>
+                    <a:srcRect/>
+                    <a:stretch>
+                      <a:fillRect/>
+                    </a:stretch>
+                  </pic:blipFill>
+                  <pic:spPr bwMode="auto">
+                    <a:xfrm>
+                      <a:off x="0" y="0"/>
+                      <a:ext cx="3429000" cy="6096000"/>
+                    </a:xfrm>
+                    <a:prstGeom prst="rect">
+                      <a:avLst/>
+                    </a:prstGeom>
+                    <a:noFill/>
+                    <a:ln>
+                      <a:noFill/>
+                    </a:ln>
+                  </pic:spPr>
+                </pic:pic>
+              </a:graphicData>
+            </a:graphic>
+          </wp:inline>
+        </w:drawing>
+      </w:r>
+    </w:p>
+    <w:p>
+      <w:pPr>
+        <w:spacing w:after="0" w:line="360" w:lineRule="auto"/>
+        <w:jc w:val="left"/>
+        <w:rPr>
+          <w:rFonts w:cs="Times New Roman"/>
+          <w:b/>
+          <w:szCs w:val="24"/>
+          <w:u w:val="single"/>
+        </w:rPr>
+      </w:pPr>
+    </w:p>
+    <w:p>
+      <w:pPr>
+        <w:spacing w:after="0" w:line="360" w:lineRule="auto"/>
+        <w:jc w:val="left"/>
+        <w:rPr>
+          <w:rFonts w:cs="Times New Roman"/>
+          <w:b/>
+          <w:szCs w:val="24"/>
+          <w:u w:val="single"/>
+        </w:rPr>
+      </w:pPr>
+    </w:p>
+    <w:p>
+      <w:pPr>
+        <w:spacing w:after="0" w:line="360" w:lineRule="auto"/>
+        <w:jc w:val="left"/>
+        <w:rPr>
+          <w:rFonts w:cs="Times New Roman"/>
+          <w:b/>
+          <w:szCs w:val="24"/>
+          <w:u w:val="single"/>
+        </w:rPr>
+      </w:pPr>
+    </w:p>
+    <w:p>
+      <w:pPr>
+        <w:spacing w:after="0" w:line="360" w:lineRule="auto"/>
+        <w:jc w:val="left"/>
+        <w:rPr>
+          <w:rFonts w:cs="Times New Roman"/>
+          <w:b/>
+          <w:szCs w:val="24"/>
+          <w:u w:val="single"/>
+        </w:rPr>
+      </w:pPr>
+    </w:p>
+    <w:p>
+      <w:pPr>
+        <w:spacing w:after="0" w:line="360" w:lineRule="auto"/>
+        <w:jc w:val="left"/>
+        <w:rPr>
+          <w:rFonts w:cs="Times New Roman"/>
+          <w:b/>
+          <w:szCs w:val="24"/>
+          <w:u w:val="single"/>
+        </w:rPr>
+      </w:pPr>
+    </w:p>
+    <w:p>
+      <w:pPr>
+        <w:spacing w:after="0" w:line="360" w:lineRule="auto"/>
+        <w:jc w:val="left"/>
+        <w:rPr>
+          <w:rFonts w:cs="Times New Roman"/>
+          <w:b/>
+          <w:szCs w:val="24"/>
+          <w:u w:val="single"/>
+        </w:rPr>
+      </w:pPr>
+    </w:p>
+    <w:p>
+      <w:pPr>
+        <w:spacing w:after="0" w:line="360" w:lineRule="auto"/>
+        <w:jc w:val="left"/>
+        <w:rPr>
+          <w:rFonts w:cs="Times New Roman"/>
+          <w:b/>
+          <w:szCs w:val="24"/>
+          <w:u w:val="single"/>
+        </w:rPr>
+      </w:pPr>
+    </w:p>
+    <w:p>
+      <w:pPr>
+        <w:spacing w:after="0" w:line="360" w:lineRule="auto"/>
+        <w:jc w:val="left"/>
+        <w:rPr>
+          <w:rFonts w:cs="Times New Roman"/>
+          <w:b/>
+          <w:szCs w:val="24"/>
+          <w:u w:val="single"/>
+        </w:rPr>
+      </w:pPr>
+    </w:p>
+    <w:p>
+      <w:pPr>
+        <w:spacing w:after="0" w:line="360" w:lineRule="auto"/>
+        <w:jc w:val="left"/>
+        <w:rPr>
+          <w:rFonts w:cs="Times New Roman"/>
+          <w:b/>
+          <w:szCs w:val="24"/>
+          <w:u w:val="single"/>
+        </w:rPr>
+      </w:pPr>
+    </w:p>
+    <w:p>
+      <w:pPr>
+        <w:spacing w:after="0" w:line="360" w:lineRule="auto"/>
+        <w:jc w:val="left"/>
+        <w:rPr>
+          <w:rFonts w:cs="Times New Roman"/>
+          <w:b/>
+          <w:szCs w:val="24"/>
+          <w:u w:val="single"/>
+        </w:rPr>
+      </w:pPr>
+      <w:r>
+        <w:rPr>
+          <w:rFonts w:cs="Times New Roman"/>
+          <w:b/>
+          <w:szCs w:val="24"/>
+          <w:u w:val="single"/>
+        </w:rPr>
+        <w:lastRenderedPageBreak/>
+        <w:t>User Preferences</w:t>
+      </w:r>
+    </w:p>
+    <w:p>
+      <w:pPr>
+        <w:spacing w:after="0" w:line="360" w:lineRule="auto"/>
+        <w:jc w:val="left"/>
+        <w:rPr>
+          <w:rFonts w:cs="Times New Roman"/>
+          <w:b/>
+          <w:szCs w:val="24"/>
+          <w:u w:val="single"/>
+        </w:rPr>
+      </w:pPr>
+      <w:r>
+        <w:rPr>
+          <w:rFonts w:cs="Times New Roman"/>
+          <w:b/>
+          <w:noProof/>
+          <w:szCs w:val="24"/>
+          <w:u w:val="single"/>
+        </w:rPr>
+        <w:drawing>
+          <wp:inline distT="0" distB="0" distL="0" distR="0" wp14:anchorId="3A836178" wp14:editId="5D3F1966">
+            <wp:extent cx="3429000" cy="6096000"/>
+            <wp:effectExtent l="0" t="0" r="0" b="0"/>
+            <wp:docPr id="39" name="Picture 39"/>
+            <wp:cNvGraphicFramePr>
+              <a:graphicFrameLocks xmlns:a="http://schemas.openxmlformats.org/drawingml/2006/main" noChangeAspect="1"/>
+            </wp:cNvGraphicFramePr>
+            <a:graphic xmlns:a="http://schemas.openxmlformats.org/drawingml/2006/main">
+              <a:graphicData uri="http://schemas.openxmlformats.org/drawingml/2006/picture">
+                <pic:pic xmlns:pic="http://schemas.openxmlformats.org/drawingml/2006/picture">
+                  <pic:nvPicPr>
+                    <pic:cNvPr id="0" name="Picture 11"/>
+                    <pic:cNvPicPr>
+                      <a:picLocks noChangeAspect="1" noChangeArrowheads="1"/>
+                    </pic:cNvPicPr>
+                  </pic:nvPicPr>
+                  <pic:blipFill>
+                    <a:blip r:embed="rId66">
+                      <a:extLst>
+                        <a:ext uri="{28A0092B-C50C-407E-A947-70E740481C1C}">
+                          <a14:useLocalDpi xmlns:a14="http://schemas.microsoft.com/office/drawing/2010/main" val="0"/>
+                        </a:ext>
+                      </a:extLst>
+                    </a:blip>
+                    <a:srcRect/>
+                    <a:stretch>
+                      <a:fillRect/>
+                    </a:stretch>
+                  </pic:blipFill>
+                  <pic:spPr bwMode="auto">
+                    <a:xfrm>
+                      <a:off x="0" y="0"/>
+                      <a:ext cx="3429000" cy="6096000"/>
+                    </a:xfrm>
+                    <a:prstGeom prst="rect">
+                      <a:avLst/>
+                    </a:prstGeom>
+                    <a:noFill/>
+                    <a:ln>
+                      <a:noFill/>
+                    </a:ln>
+                  </pic:spPr>
+                </pic:pic>
+              </a:graphicData>
+            </a:graphic>
+          </wp:inline>
+        </w:drawing>
+      </w:r>
+    </w:p>
+    <w:p>
+      <w:pPr>
+        <w:spacing w:after="0" w:line="360" w:lineRule="auto"/>
+        <w:jc w:val="left"/>
+        <w:rPr>
+          <w:rFonts w:cs="Times New Roman"/>
+          <w:b/>
+          <w:szCs w:val="24"/>
+          <w:u w:val="single"/>
+        </w:rPr>
+      </w:pPr>
+    </w:p>
+    <w:p>
+      <w:pPr>
+        <w:spacing w:after="0" w:line="360" w:lineRule="auto"/>
+        <w:jc w:val="left"/>
+        <w:rPr>
+          <w:rFonts w:cs="Times New Roman"/>
+          <w:b/>
+          <w:szCs w:val="24"/>
+          <w:u w:val="single"/>
+        </w:rPr>
+      </w:pPr>
+    </w:p>
+    <w:p>
+      <w:pPr>
+        <w:spacing w:after="0" w:line="360" w:lineRule="auto"/>
+        <w:jc w:val="left"/>
+        <w:rPr>
+          <w:rFonts w:cs="Times New Roman"/>
+          <w:b/>
+          <w:szCs w:val="24"/>
+          <w:u w:val="single"/>
+        </w:rPr>
+      </w:pPr>
+    </w:p>
+    <w:p>
+      <w:pPr>
+        <w:spacing w:after="0" w:line="360" w:lineRule="auto"/>
+        <w:jc w:val="left"/>
+        <w:rPr>
+          <w:rFonts w:cs="Times New Roman"/>
+          <w:b/>
+          <w:szCs w:val="24"/>
+          <w:u w:val="single"/>
+        </w:rPr>
+      </w:pPr>
+    </w:p>
+    <w:p>
+      <w:pPr>
+        <w:spacing w:after="0" w:line="360" w:lineRule="auto"/>
+        <w:jc w:val="left"/>
+        <w:rPr>
+          <w:rFonts w:cs="Times New Roman"/>
+          <w:b/>
+          <w:szCs w:val="24"/>
+          <w:u w:val="single"/>
+        </w:rPr>
+      </w:pPr>
+    </w:p>
+    <w:p>
+      <w:pPr>
+        <w:spacing w:after="0" w:line="360" w:lineRule="auto"/>
+        <w:jc w:val="left"/>
+        <w:rPr>
+          <w:rFonts w:cs="Times New Roman"/>
+          <w:b/>
+          <w:szCs w:val="24"/>
+          <w:u w:val="single"/>
+        </w:rPr>
+      </w:pPr>
+    </w:p>
+    <w:p>
+      <w:pPr>
+        <w:spacing w:after="0" w:line="360" w:lineRule="auto"/>
+        <w:jc w:val="left"/>
+        <w:rPr>
+          <w:rFonts w:cs="Times New Roman"/>
+          <w:b/>
+          <w:szCs w:val="24"/>
+          <w:u w:val="single"/>
+        </w:rPr>
+      </w:pPr>
+    </w:p>
+    <w:p>
+      <w:pPr>
+        <w:spacing w:after="0" w:line="360" w:lineRule="auto"/>
+        <w:jc w:val="left"/>
+        <w:rPr>
+          <w:rFonts w:cs="Times New Roman"/>
+          <w:b/>
+          <w:szCs w:val="24"/>
+          <w:u w:val="single"/>
+        </w:rPr>
+      </w:pPr>
+    </w:p>
+    <w:p>
+      <w:pPr>
+        <w:spacing w:after="0" w:line="360" w:lineRule="auto"/>
+        <w:jc w:val="left"/>
+        <w:rPr>
+          <w:rFonts w:cs="Times New Roman"/>
+          <w:b/>
+          <w:szCs w:val="24"/>
+          <w:u w:val="single"/>
+        </w:rPr>
+      </w:pPr>
+    </w:p>
+    <w:p>
+      <w:pPr>
+        <w:spacing w:after="0" w:line="360" w:lineRule="auto"/>
+        <w:jc w:val="left"/>
+        <w:rPr>
+          <w:rFonts w:cs="Times New Roman"/>
+          <w:b/>
+          <w:szCs w:val="24"/>
+          <w:u w:val="single"/>
+        </w:rPr>
+      </w:pPr>
+      <w:r>
+        <w:rPr>
+          <w:rFonts w:cs="Times New Roman"/>
+          <w:b/>
+          <w:szCs w:val="24"/>
+          <w:u w:val="single"/>
+        </w:rPr>
+        <w:lastRenderedPageBreak/>
+        <w:t>Task Detail</w:t>
+      </w:r>
+    </w:p>
+    <w:p>
+      <w:pPr>
+        <w:spacing w:after="0" w:line="360" w:lineRule="auto"/>
+        <w:jc w:val="left"/>
+        <w:rPr>
+          <w:rFonts w:cs="Times New Roman"/>
+          <w:b/>
+          <w:szCs w:val="24"/>
+          <w:u w:val="single"/>
+        </w:rPr>
+      </w:pPr>
+      <w:r>
+        <w:rPr>
+          <w:rFonts w:cs="Times New Roman"/>
+          <w:b/>
+          <w:noProof/>
+          <w:szCs w:val="24"/>
+          <w:u w:val="single"/>
+        </w:rPr>
+        <w:drawing>
+          <wp:inline distT="0" distB="0" distL="0" distR="0" wp14:anchorId="2FBCFD46" wp14:editId="50DADCC0">
+            <wp:extent cx="3429000" cy="6096000"/>
+            <wp:effectExtent l="0" t="0" r="0" b="0"/>
+            <wp:docPr id="41" name="Picture 41"/>
+            <wp:cNvGraphicFramePr>
+              <a:graphicFrameLocks xmlns:a="http://schemas.openxmlformats.org/drawingml/2006/main" noChangeAspect="1"/>
+            </wp:cNvGraphicFramePr>
+            <a:graphic xmlns:a="http://schemas.openxmlformats.org/drawingml/2006/main">
+              <a:graphicData uri="http://schemas.openxmlformats.org/drawingml/2006/picture">
+                <pic:pic xmlns:pic="http://schemas.openxmlformats.org/drawingml/2006/picture">
+                  <pic:nvPicPr>
+                    <pic:cNvPr id="0" name="Picture 13"/>
+                    <pic:cNvPicPr>
+                      <a:picLocks noChangeAspect="1" noChangeArrowheads="1"/>
+                    </pic:cNvPicPr>
+                  </pic:nvPicPr>
+                  <pic:blipFill>
+                    <a:blip r:embed="rId67">
+                      <a:extLst>
+                        <a:ext uri="{28A0092B-C50C-407E-A947-70E740481C1C}">
+                          <a14:useLocalDpi xmlns:a14="http://schemas.microsoft.com/office/drawing/2010/main" val="0"/>
+                        </a:ext>
+                      </a:extLst>
+                    </a:blip>
+                    <a:srcRect/>
+                    <a:stretch>
+                      <a:fillRect/>
+                    </a:stretch>
+                  </pic:blipFill>
+                  <pic:spPr bwMode="auto">
+                    <a:xfrm>
+                      <a:off x="0" y="0"/>
+                      <a:ext cx="3429000" cy="6096000"/>
+                    </a:xfrm>
+                    <a:prstGeom prst="rect">
+                      <a:avLst/>
+                    </a:prstGeom>
+                    <a:noFill/>
+                    <a:ln>
+                      <a:noFill/>
+                    </a:ln>
+                  </pic:spPr>
+                </pic:pic>
+              </a:graphicData>
+            </a:graphic>
+          </wp:inline>
+        </w:drawing>
+      </w:r>
+    </w:p>
+    <w:p>
+      <w:pPr>
         <w:pStyle w:val="ListParagraph"/>
         <w:numPr>
           <w:ilvl w:val="0"/>
@@ -35258,7 +37702,6 @@
         <w:jc w:val="left"/>
       </w:pPr>
       <w:r>
-        <w:lastRenderedPageBreak/>
         <w:t>Provide a complete list of all documents referenced elsewhere in the RAD, or in a separate, specified document.</w:t>
       </w:r>
     </w:p>
@@ -35287,6 +37730,7 @@
         <w:jc w:val="left"/>
       </w:pPr>
       <w:r>
+        <w:lastRenderedPageBreak/>
         <w:t xml:space="preserve">Specify the sources from which the references can be obtained. </w:t>
       </w:r>
     </w:p>
@@ -35454,7 +37898,7 @@
       </w:r>
     </w:p>
     <w:sectPr>
-      <w:footerReference w:type="default" r:id="rId56"/>
+      <w:footerReference w:type="default" r:id="rId68"/>
       <w:pgSz w:w="11906" w:h="16838"/>
       <w:pgMar w:top="1417" w:right="1417" w:bottom="1417" w:left="1417" w:header="708" w:footer="708" w:gutter="0"/>
       <w:cols w:space="708"/>

--- a/Documents/RAD/RAD.docx
+++ b/Documents/RAD/RAD.docx
@@ -4,6 +4,339 @@
   <w:body>
     <w:p>
       <w:pPr>
+        <w:ind w:firstLine="0"/>
+        <w:jc w:val="center"/>
+        <w:rPr>
+          <w:sz w:val="48"/>
+        </w:rPr>
+      </w:pPr>
+    </w:p>
+    <w:p>
+      <w:pPr>
+        <w:ind w:firstLine="0"/>
+        <w:jc w:val="center"/>
+        <w:rPr>
+          <w:sz w:val="48"/>
+        </w:rPr>
+      </w:pPr>
+      <w:r>
+        <w:rPr>
+          <w:noProof/>
+          <w:sz w:val="48"/>
+        </w:rPr>
+        <w:drawing>
+          <wp:inline distT="0" distB="0" distL="0" distR="0" wp14:anchorId="26B2D75D" wp14:editId="5FF29EF9">
+            <wp:extent cx="3609975" cy="1763150"/>
+            <wp:effectExtent l="0" t="0" r="0" b="0"/>
+            <wp:docPr id="4" name="Picture 4"/>
+            <wp:cNvGraphicFramePr>
+              <a:graphicFrameLocks xmlns:a="http://schemas.openxmlformats.org/drawingml/2006/main" noChangeAspect="1"/>
+            </wp:cNvGraphicFramePr>
+            <a:graphic xmlns:a="http://schemas.openxmlformats.org/drawingml/2006/main">
+              <a:graphicData uri="http://schemas.openxmlformats.org/drawingml/2006/picture">
+                <pic:pic xmlns:pic="http://schemas.openxmlformats.org/drawingml/2006/picture">
+                  <pic:nvPicPr>
+                    <pic:cNvPr id="0" name="Picture 4"/>
+                    <pic:cNvPicPr>
+                      <a:picLocks noChangeAspect="1" noChangeArrowheads="1"/>
+                    </pic:cNvPicPr>
+                  </pic:nvPicPr>
+                  <pic:blipFill>
+                    <a:blip r:embed="rId8">
+                      <a:extLst>
+                        <a:ext uri="{28A0092B-C50C-407E-A947-70E740481C1C}">
+                          <a14:useLocalDpi xmlns:a14="http://schemas.microsoft.com/office/drawing/2010/main" val="0"/>
+                        </a:ext>
+                      </a:extLst>
+                    </a:blip>
+                    <a:srcRect/>
+                    <a:stretch>
+                      <a:fillRect/>
+                    </a:stretch>
+                  </pic:blipFill>
+                  <pic:spPr bwMode="auto">
+                    <a:xfrm>
+                      <a:off x="0" y="0"/>
+                      <a:ext cx="3629338" cy="1772607"/>
+                    </a:xfrm>
+                    <a:prstGeom prst="rect">
+                      <a:avLst/>
+                    </a:prstGeom>
+                    <a:noFill/>
+                    <a:ln>
+                      <a:noFill/>
+                    </a:ln>
+                  </pic:spPr>
+                </pic:pic>
+              </a:graphicData>
+            </a:graphic>
+          </wp:inline>
+        </w:drawing>
+      </w:r>
+    </w:p>
+    <w:p>
+      <w:pPr>
+        <w:ind w:firstLine="0"/>
+        <w:jc w:val="center"/>
+        <w:rPr>
+          <w:sz w:val="48"/>
+        </w:rPr>
+      </w:pPr>
+      <w:proofErr w:type="spellStart"/>
+      <w:r>
+        <w:rPr>
+          <w:sz w:val="48"/>
+        </w:rPr>
+        <w:t>Tasky</w:t>
+      </w:r>
+      <w:proofErr w:type="spellEnd"/>
+    </w:p>
+    <w:p>
+      <w:pPr>
+        <w:jc w:val="center"/>
+        <w:rPr>
+          <w:sz w:val="32"/>
+        </w:rPr>
+      </w:pPr>
+    </w:p>
+    <w:p>
+      <w:pPr>
+        <w:jc w:val="center"/>
+        <w:rPr>
+          <w:sz w:val="32"/>
+        </w:rPr>
+      </w:pPr>
+    </w:p>
+    <w:p>
+      <w:pPr>
+        <w:ind w:firstLine="0"/>
+        <w:jc w:val="center"/>
+        <w:rPr>
+          <w:sz w:val="48"/>
+        </w:rPr>
+      </w:pPr>
+      <w:r>
+        <w:rPr>
+          <w:sz w:val="48"/>
+        </w:rPr>
+        <w:t>Requirements Specification and Analysis</w:t>
+      </w:r>
+      <w:r>
+        <w:rPr>
+          <w:sz w:val="48"/>
+        </w:rPr>
+        <w:t xml:space="preserve"> Document</w:t>
+      </w:r>
+    </w:p>
+    <w:p>
+      <w:pPr>
+        <w:ind w:firstLine="0"/>
+        <w:jc w:val="center"/>
+        <w:rPr>
+          <w:sz w:val="32"/>
+        </w:rPr>
+      </w:pPr>
+    </w:p>
+    <w:p>
+      <w:pPr>
+        <w:ind w:firstLine="0"/>
+        <w:jc w:val="center"/>
+        <w:rPr>
+          <w:sz w:val="48"/>
+        </w:rPr>
+      </w:pPr>
+      <w:r>
+        <w:rPr>
+          <w:sz w:val="48"/>
+        </w:rPr>
+        <w:t>26</w:t>
+      </w:r>
+      <w:r>
+        <w:rPr>
+          <w:sz w:val="48"/>
+        </w:rPr>
+        <w:t>.</w:t>
+      </w:r>
+      <w:r>
+        <w:rPr>
+          <w:sz w:val="48"/>
+        </w:rPr>
+        <w:t>03</w:t>
+      </w:r>
+      <w:r>
+        <w:rPr>
+          <w:sz w:val="48"/>
+        </w:rPr>
+        <w:t>.</w:t>
+      </w:r>
+      <w:r>
+        <w:rPr>
+          <w:sz w:val="48"/>
+        </w:rPr>
+        <w:t>2021</w:t>
+      </w:r>
+    </w:p>
+    <w:p>
+      <w:pPr>
+        <w:ind w:firstLine="0"/>
+        <w:jc w:val="center"/>
+        <w:rPr>
+          <w:sz w:val="32"/>
+        </w:rPr>
+      </w:pPr>
+    </w:p>
+    <w:p>
+      <w:pPr>
+        <w:ind w:firstLine="0"/>
+        <w:jc w:val="center"/>
+        <w:rPr>
+          <w:sz w:val="32"/>
+        </w:rPr>
+      </w:pPr>
+    </w:p>
+    <w:p>
+      <w:pPr>
+        <w:ind w:firstLine="0"/>
+        <w:jc w:val="center"/>
+        <w:rPr>
+          <w:sz w:val="48"/>
+        </w:rPr>
+      </w:pPr>
+      <w:proofErr w:type="spellStart"/>
+      <w:r>
+        <w:rPr>
+          <w:sz w:val="48"/>
+        </w:rPr>
+        <w:t>Oğuz</w:t>
+      </w:r>
+      <w:proofErr w:type="spellEnd"/>
+      <w:r>
+        <w:rPr>
+          <w:sz w:val="48"/>
+        </w:rPr>
+        <w:t xml:space="preserve"> </w:t>
+      </w:r>
+      <w:proofErr w:type="spellStart"/>
+      <w:r>
+        <w:rPr>
+          <w:sz w:val="48"/>
+        </w:rPr>
+        <w:t>Kaan</w:t>
+      </w:r>
+      <w:proofErr w:type="spellEnd"/>
+      <w:r>
+        <w:rPr>
+          <w:sz w:val="48"/>
+        </w:rPr>
+        <w:t xml:space="preserve"> Yazan</w:t>
+      </w:r>
+    </w:p>
+    <w:p>
+      <w:pPr>
+        <w:ind w:firstLine="0"/>
+        <w:jc w:val="center"/>
+        <w:rPr>
+          <w:sz w:val="48"/>
+        </w:rPr>
+      </w:pPr>
+      <w:r>
+        <w:rPr>
+          <w:sz w:val="48"/>
+        </w:rPr>
+        <w:t>Berke Biten</w:t>
+      </w:r>
+    </w:p>
+    <w:p>
+      <w:pPr>
+        <w:ind w:firstLine="0"/>
+        <w:jc w:val="center"/>
+        <w:rPr>
+          <w:sz w:val="48"/>
+        </w:rPr>
+      </w:pPr>
+    </w:p>
+    <w:p>
+      <w:pPr>
+        <w:ind w:firstLine="0"/>
+        <w:jc w:val="center"/>
+        <w:rPr>
+          <w:sz w:val="32"/>
+        </w:rPr>
+      </w:pPr>
+    </w:p>
+    <w:p>
+      <w:pPr>
+        <w:ind w:firstLine="0"/>
+        <w:jc w:val="center"/>
+        <w:rPr>
+          <w:sz w:val="32"/>
+        </w:rPr>
+      </w:pPr>
+    </w:p>
+    <w:p>
+      <w:pPr>
+        <w:ind w:firstLine="0"/>
+        <w:jc w:val="center"/>
+        <w:rPr>
+          <w:sz w:val="32"/>
+        </w:rPr>
+      </w:pPr>
+    </w:p>
+    <w:p>
+      <w:pPr>
+        <w:ind w:firstLine="0"/>
+        <w:jc w:val="center"/>
+        <w:rPr>
+          <w:sz w:val="32"/>
+        </w:rPr>
+      </w:pPr>
+    </w:p>
+    <w:p>
+      <w:pPr>
+        <w:ind w:firstLine="0"/>
+        <w:jc w:val="center"/>
+        <w:rPr>
+          <w:sz w:val="32"/>
+        </w:rPr>
+      </w:pPr>
+      <w:r>
+        <w:object w:dxaOrig="3360" w:dyaOrig="1275" w14:anchorId="73B21549">
+          <v:shapetype id="_x0000_t75" coordsize="21600,21600" o:spt="75" o:preferrelative="t" path="m@4@5l@4@11@9@11@9@5xe" filled="f" stroked="f">
+            <v:stroke joinstyle="miter"/>
+            <v:formulas>
+              <v:f eqn="if lineDrawn pixelLineWidth 0"/>
+              <v:f eqn="sum @0 1 0"/>
+              <v:f eqn="sum 0 0 @1"/>
+              <v:f eqn="prod @2 1 2"/>
+              <v:f eqn="prod @3 21600 pixelWidth"/>
+              <v:f eqn="prod @3 21600 pixelHeight"/>
+              <v:f eqn="sum @0 0 1"/>
+              <v:f eqn="prod @6 1 2"/>
+              <v:f eqn="prod @7 21600 pixelWidth"/>
+              <v:f eqn="sum @8 21600 0"/>
+              <v:f eqn="prod @7 21600 pixelHeight"/>
+              <v:f eqn="sum @10 21600 0"/>
+            </v:formulas>
+            <v:path o:extrusionok="f" gradientshapeok="t" o:connecttype="rect"/>
+            <o:lock v:ext="edit" aspectratio="t"/>
+          </v:shapetype>
+          <v:shape id="_x0000_i1025" type="#_x0000_t75" style="width:168pt;height:63.75pt" o:ole="">
+            <v:imagedata r:id="rId9" o:title=""/>
+          </v:shape>
+          <o:OLEObject Type="Embed" ProgID="PBrush" ShapeID="_x0000_i1025" DrawAspect="Content" ObjectID="_1678298618" r:id="rId10"/>
+        </w:object>
+      </w:r>
+    </w:p>
+    <w:p>
+      <w:pPr>
+        <w:jc w:val="center"/>
+        <w:rPr>
+          <w:sz w:val="32"/>
+        </w:rPr>
+      </w:pPr>
+    </w:p>
+    <w:p>
+      <w:pPr>
         <w:spacing w:before="480" w:after="240" w:line="360" w:lineRule="auto"/>
         <w:ind w:firstLine="0"/>
         <w:jc w:val="left"/>
@@ -13,12 +346,25 @@
           <w:szCs w:val="24"/>
         </w:rPr>
       </w:pPr>
-      <w:r>
-        <w:rPr>
-          <w:rFonts w:cs="Times New Roman"/>
-          <w:b/>
-          <w:szCs w:val="24"/>
-        </w:rPr>
+    </w:p>
+    <w:p>
+      <w:pPr>
+        <w:spacing w:before="480" w:after="240" w:line="360" w:lineRule="auto"/>
+        <w:ind w:firstLine="0"/>
+        <w:jc w:val="left"/>
+        <w:rPr>
+          <w:rFonts w:cs="Times New Roman"/>
+          <w:b/>
+          <w:szCs w:val="24"/>
+        </w:rPr>
+      </w:pPr>
+      <w:r>
+        <w:rPr>
+          <w:rFonts w:cs="Times New Roman"/>
+          <w:b/>
+          <w:szCs w:val="24"/>
+        </w:rPr>
+        <w:lastRenderedPageBreak/>
         <w:t>REQUIREMENTS ANALYSIS DOCUMENT</w:t>
       </w:r>
     </w:p>
@@ -435,6 +781,13 @@
     </w:p>
     <w:p>
       <w:pPr>
+        <w:spacing w:after="0"/>
+        <w:ind w:firstLine="705"/>
+        <w:jc w:val="left"/>
+      </w:pPr>
+    </w:p>
+    <w:p>
+      <w:pPr>
         <w:pStyle w:val="ListParagraph"/>
         <w:numPr>
           <w:ilvl w:val="1"/>
@@ -1893,7 +2246,13 @@
         <w:t>Mobile</w:t>
       </w:r>
       <w:r>
-        <w:t xml:space="preserve"> and web application should be implemented with .NET Framework (C#). </w:t>
+        <w:t xml:space="preserve"> and web application should be implemented with .NET </w:t>
+      </w:r>
+      <w:r>
+        <w:t>5</w:t>
+      </w:r>
+      <w:r>
+        <w:t xml:space="preserve"> (C#). </w:t>
       </w:r>
     </w:p>
     <w:p>
@@ -1921,7 +2280,13 @@
         <w:jc w:val="left"/>
       </w:pPr>
       <w:r>
-        <w:t>Visual Studio Code should be used for React and React-native. Visual Studio 2019 should be used for .NET Framework.</w:t>
+        <w:t xml:space="preserve">Visual Studio Code should be used for React and React-native. Visual Studio 2019 should be used for .NET </w:t>
+      </w:r>
+      <w:r>
+        <w:t>5</w:t>
+      </w:r>
+      <w:r>
+        <w:t>.</w:t>
       </w:r>
     </w:p>
     <w:p>
@@ -1943,15 +2308,13 @@
         <w:rPr>
           <w:rFonts w:cs="Times New Roman"/>
           <w:b/>
-          <w:color w:val="FF0000"/>
-          <w:szCs w:val="24"/>
-        </w:rPr>
-      </w:pPr>
-      <w:r>
-        <w:rPr>
-          <w:rFonts w:cs="Times New Roman"/>
-          <w:b/>
-          <w:color w:val="FF0000"/>
+          <w:szCs w:val="24"/>
+        </w:rPr>
+      </w:pPr>
+      <w:r>
+        <w:rPr>
+          <w:rFonts w:cs="Times New Roman"/>
+          <w:b/>
           <w:szCs w:val="24"/>
         </w:rPr>
         <w:t>Interface</w:t>
@@ -1966,27 +2329,9 @@
         </w:numPr>
         <w:spacing w:after="0"/>
         <w:jc w:val="left"/>
-        <w:rPr>
-          <w:color w:val="FF0000"/>
-        </w:rPr>
-      </w:pPr>
-      <w:r>
-        <w:rPr>
-          <w:color w:val="FF0000"/>
-        </w:rPr>
-        <w:t xml:space="preserve">Our web and </w:t>
-      </w:r>
-      <w:r>
-        <w:rPr>
-          <w:color w:val="FF0000"/>
-        </w:rPr>
-        <w:t>Mobile</w:t>
-      </w:r>
-      <w:r>
-        <w:rPr>
-          <w:color w:val="FF0000"/>
-        </w:rPr>
-        <w:t xml:space="preserve"> application should be designed according to the UI/UX standards.</w:t>
+      </w:pPr>
+      <w:r>
+        <w:t>There is no interface requirement in this project.</w:t>
       </w:r>
     </w:p>
     <w:p>
@@ -2101,7 +2446,6 @@
         <w:jc w:val="left"/>
       </w:pPr>
       <w:r>
-        <w:lastRenderedPageBreak/>
         <w:t>Mobile</w:t>
       </w:r>
       <w:r>
@@ -3233,77 +3577,77 @@
           <w:b/>
           <w:szCs w:val="24"/>
         </w:rPr>
+        <w:t>Scenario Name:</w:t>
+      </w:r>
+      <w:r>
+        <w:rPr>
+          <w:rFonts w:cs="Times New Roman"/>
+          <w:bCs/>
+          <w:szCs w:val="24"/>
+        </w:rPr>
+        <w:t xml:space="preserve"> View Profile (</w:t>
+      </w:r>
+      <w:r>
+        <w:rPr>
+          <w:rFonts w:cs="Times New Roman"/>
+          <w:bCs/>
+          <w:szCs w:val="24"/>
+        </w:rPr>
+        <w:t>Web</w:t>
+      </w:r>
+      <w:r>
+        <w:rPr>
+          <w:rFonts w:cs="Times New Roman"/>
+          <w:bCs/>
+          <w:szCs w:val="24"/>
+        </w:rPr>
+        <w:t>)</w:t>
+      </w:r>
+    </w:p>
+    <w:p>
+      <w:pPr>
+        <w:spacing w:after="0"/>
+        <w:jc w:val="left"/>
+        <w:rPr>
+          <w:rFonts w:cs="Times New Roman"/>
+          <w:bCs/>
+          <w:szCs w:val="24"/>
+        </w:rPr>
+      </w:pPr>
+      <w:r>
+        <w:rPr>
+          <w:rFonts w:cs="Times New Roman"/>
+          <w:b/>
+          <w:szCs w:val="24"/>
+        </w:rPr>
+        <w:t>Participating Actors:</w:t>
+      </w:r>
+      <w:r>
+        <w:rPr>
+          <w:rFonts w:cs="Times New Roman"/>
+          <w:bCs/>
+          <w:szCs w:val="24"/>
+        </w:rPr>
+        <w:t xml:space="preserve"> Ali: Registered User</w:t>
+      </w:r>
+    </w:p>
+    <w:p>
+      <w:pPr>
+        <w:spacing w:after="0"/>
+        <w:jc w:val="left"/>
+        <w:rPr>
+          <w:rFonts w:cs="Times New Roman"/>
+          <w:b/>
+          <w:szCs w:val="24"/>
+        </w:rPr>
+      </w:pPr>
+      <w:r>
+        <w:rPr>
+          <w:rFonts w:cs="Times New Roman"/>
+          <w:b/>
+          <w:szCs w:val="24"/>
+        </w:rPr>
         <w:lastRenderedPageBreak/>
-        <w:t>Scenario Name:</w:t>
-      </w:r>
-      <w:r>
-        <w:rPr>
-          <w:rFonts w:cs="Times New Roman"/>
-          <w:bCs/>
-          <w:szCs w:val="24"/>
-        </w:rPr>
-        <w:t xml:space="preserve"> View Profile (</w:t>
-      </w:r>
-      <w:r>
-        <w:rPr>
-          <w:rFonts w:cs="Times New Roman"/>
-          <w:bCs/>
-          <w:szCs w:val="24"/>
-        </w:rPr>
-        <w:t>Web</w:t>
-      </w:r>
-      <w:r>
-        <w:rPr>
-          <w:rFonts w:cs="Times New Roman"/>
-          <w:bCs/>
-          <w:szCs w:val="24"/>
-        </w:rPr>
-        <w:t>)</w:t>
-      </w:r>
-    </w:p>
-    <w:p>
-      <w:pPr>
-        <w:spacing w:after="0"/>
-        <w:jc w:val="left"/>
-        <w:rPr>
-          <w:rFonts w:cs="Times New Roman"/>
-          <w:bCs/>
-          <w:szCs w:val="24"/>
-        </w:rPr>
-      </w:pPr>
-      <w:r>
-        <w:rPr>
-          <w:rFonts w:cs="Times New Roman"/>
-          <w:b/>
-          <w:szCs w:val="24"/>
-        </w:rPr>
-        <w:t>Participating Actors:</w:t>
-      </w:r>
-      <w:r>
-        <w:rPr>
-          <w:rFonts w:cs="Times New Roman"/>
-          <w:bCs/>
-          <w:szCs w:val="24"/>
-        </w:rPr>
-        <w:t xml:space="preserve"> Ali: Registered User</w:t>
-      </w:r>
-    </w:p>
-    <w:p>
-      <w:pPr>
-        <w:spacing w:after="0"/>
-        <w:jc w:val="left"/>
-        <w:rPr>
-          <w:rFonts w:cs="Times New Roman"/>
-          <w:b/>
-          <w:szCs w:val="24"/>
-        </w:rPr>
-      </w:pPr>
-      <w:r>
-        <w:rPr>
-          <w:rFonts w:cs="Times New Roman"/>
-          <w:b/>
-          <w:szCs w:val="24"/>
-        </w:rPr>
         <w:t>Flow of Events:</w:t>
       </w:r>
     </w:p>
@@ -4452,85 +4796,85 @@
           <w:b/>
           <w:szCs w:val="24"/>
         </w:rPr>
+        <w:t xml:space="preserve">Scenario Name: </w:t>
+      </w:r>
+      <w:r>
+        <w:rPr>
+          <w:rFonts w:cs="Times New Roman"/>
+          <w:bCs/>
+          <w:szCs w:val="24"/>
+        </w:rPr>
+        <w:t>Create</w:t>
+      </w:r>
+      <w:r>
+        <w:rPr>
+          <w:rFonts w:cs="Times New Roman"/>
+          <w:bCs/>
+          <w:szCs w:val="24"/>
+        </w:rPr>
+        <w:t xml:space="preserve"> Pr</w:t>
+      </w:r>
+      <w:r>
+        <w:rPr>
+          <w:rFonts w:cs="Times New Roman"/>
+          <w:bCs/>
+          <w:szCs w:val="24"/>
+        </w:rPr>
+        <w:t>oject (Web)</w:t>
+      </w:r>
+    </w:p>
+    <w:p>
+      <w:pPr>
+        <w:spacing w:after="0"/>
+        <w:jc w:val="left"/>
+        <w:rPr>
+          <w:rFonts w:cs="Times New Roman"/>
+          <w:bCs/>
+          <w:szCs w:val="24"/>
+        </w:rPr>
+      </w:pPr>
+      <w:r>
+        <w:rPr>
+          <w:rFonts w:cs="Times New Roman"/>
+          <w:b/>
+          <w:szCs w:val="24"/>
+        </w:rPr>
+        <w:t xml:space="preserve">Participating Actors: </w:t>
+      </w:r>
+      <w:r>
+        <w:rPr>
+          <w:rFonts w:cs="Times New Roman"/>
+          <w:bCs/>
+          <w:szCs w:val="24"/>
+        </w:rPr>
+        <w:t xml:space="preserve">Ali: </w:t>
+      </w:r>
+      <w:r>
+        <w:rPr>
+          <w:rFonts w:cs="Times New Roman"/>
+          <w:bCs/>
+          <w:szCs w:val="24"/>
+        </w:rPr>
+        <w:t>Registered User</w:t>
+      </w:r>
+    </w:p>
+    <w:p>
+      <w:pPr>
+        <w:spacing w:after="0"/>
+        <w:jc w:val="left"/>
+        <w:rPr>
+          <w:rFonts w:cs="Times New Roman"/>
+          <w:b/>
+          <w:szCs w:val="24"/>
+        </w:rPr>
+      </w:pPr>
+      <w:r>
+        <w:rPr>
+          <w:rFonts w:cs="Times New Roman"/>
+          <w:b/>
+          <w:szCs w:val="24"/>
+        </w:rPr>
         <w:lastRenderedPageBreak/>
-        <w:t xml:space="preserve">Scenario Name: </w:t>
-      </w:r>
-      <w:r>
-        <w:rPr>
-          <w:rFonts w:cs="Times New Roman"/>
-          <w:bCs/>
-          <w:szCs w:val="24"/>
-        </w:rPr>
-        <w:t>Create</w:t>
-      </w:r>
-      <w:r>
-        <w:rPr>
-          <w:rFonts w:cs="Times New Roman"/>
-          <w:bCs/>
-          <w:szCs w:val="24"/>
-        </w:rPr>
-        <w:t xml:space="preserve"> Pr</w:t>
-      </w:r>
-      <w:r>
-        <w:rPr>
-          <w:rFonts w:cs="Times New Roman"/>
-          <w:bCs/>
-          <w:szCs w:val="24"/>
-        </w:rPr>
-        <w:t>oject (Web)</w:t>
-      </w:r>
-    </w:p>
-    <w:p>
-      <w:pPr>
-        <w:spacing w:after="0"/>
-        <w:jc w:val="left"/>
-        <w:rPr>
-          <w:rFonts w:cs="Times New Roman"/>
-          <w:bCs/>
-          <w:szCs w:val="24"/>
-        </w:rPr>
-      </w:pPr>
-      <w:r>
-        <w:rPr>
-          <w:rFonts w:cs="Times New Roman"/>
-          <w:b/>
-          <w:szCs w:val="24"/>
-        </w:rPr>
-        <w:t xml:space="preserve">Participating Actors: </w:t>
-      </w:r>
-      <w:r>
-        <w:rPr>
-          <w:rFonts w:cs="Times New Roman"/>
-          <w:bCs/>
-          <w:szCs w:val="24"/>
-        </w:rPr>
-        <w:t xml:space="preserve">Ali: </w:t>
-      </w:r>
-      <w:r>
-        <w:rPr>
-          <w:rFonts w:cs="Times New Roman"/>
-          <w:bCs/>
-          <w:szCs w:val="24"/>
-        </w:rPr>
-        <w:t>Registered User</w:t>
-      </w:r>
-    </w:p>
-    <w:p>
-      <w:pPr>
-        <w:spacing w:after="0"/>
-        <w:jc w:val="left"/>
-        <w:rPr>
-          <w:rFonts w:cs="Times New Roman"/>
-          <w:b/>
-          <w:szCs w:val="24"/>
-        </w:rPr>
-      </w:pPr>
-      <w:r>
-        <w:rPr>
-          <w:rFonts w:cs="Times New Roman"/>
-          <w:b/>
-          <w:szCs w:val="24"/>
-        </w:rPr>
         <w:t>Flow of Events:</w:t>
       </w:r>
     </w:p>
@@ -5542,42 +5886,42 @@
           <w:b/>
           <w:szCs w:val="24"/>
         </w:rPr>
+        <w:t xml:space="preserve">Scenario Name: </w:t>
+      </w:r>
+      <w:r>
+        <w:rPr>
+          <w:rFonts w:cs="Times New Roman"/>
+          <w:bCs/>
+          <w:szCs w:val="24"/>
+        </w:rPr>
+        <w:t>Remove Participant</w:t>
+      </w:r>
+      <w:r>
+        <w:rPr>
+          <w:rFonts w:cs="Times New Roman"/>
+          <w:bCs/>
+          <w:szCs w:val="24"/>
+        </w:rPr>
+        <w:t xml:space="preserve"> from Project (Web)</w:t>
+      </w:r>
+    </w:p>
+    <w:p>
+      <w:pPr>
+        <w:spacing w:after="0"/>
+        <w:jc w:val="left"/>
+        <w:rPr>
+          <w:rFonts w:cs="Times New Roman"/>
+          <w:bCs/>
+          <w:szCs w:val="24"/>
+        </w:rPr>
+      </w:pPr>
+      <w:r>
+        <w:rPr>
+          <w:rFonts w:cs="Times New Roman"/>
+          <w:b/>
+          <w:szCs w:val="24"/>
+        </w:rPr>
         <w:lastRenderedPageBreak/>
-        <w:t xml:space="preserve">Scenario Name: </w:t>
-      </w:r>
-      <w:r>
-        <w:rPr>
-          <w:rFonts w:cs="Times New Roman"/>
-          <w:bCs/>
-          <w:szCs w:val="24"/>
-        </w:rPr>
-        <w:t>Remove Participant</w:t>
-      </w:r>
-      <w:r>
-        <w:rPr>
-          <w:rFonts w:cs="Times New Roman"/>
-          <w:bCs/>
-          <w:szCs w:val="24"/>
-        </w:rPr>
-        <w:t xml:space="preserve"> from Project (Web)</w:t>
-      </w:r>
-    </w:p>
-    <w:p>
-      <w:pPr>
-        <w:spacing w:after="0"/>
-        <w:jc w:val="left"/>
-        <w:rPr>
-          <w:rFonts w:cs="Times New Roman"/>
-          <w:bCs/>
-          <w:szCs w:val="24"/>
-        </w:rPr>
-      </w:pPr>
-      <w:r>
-        <w:rPr>
-          <w:rFonts w:cs="Times New Roman"/>
-          <w:b/>
-          <w:szCs w:val="24"/>
-        </w:rPr>
         <w:t>Participating</w:t>
       </w:r>
       <w:r>
@@ -6827,34 +7171,34 @@
           <w:b/>
           <w:szCs w:val="24"/>
         </w:rPr>
+        <w:t xml:space="preserve">Scenario Name: </w:t>
+      </w:r>
+      <w:r>
+        <w:rPr>
+          <w:rFonts w:cs="Times New Roman"/>
+          <w:bCs/>
+          <w:szCs w:val="24"/>
+        </w:rPr>
+        <w:t>View Project Report (Web)</w:t>
+      </w:r>
+    </w:p>
+    <w:p>
+      <w:pPr>
+        <w:spacing w:after="0"/>
+        <w:jc w:val="left"/>
+        <w:rPr>
+          <w:rFonts w:cs="Times New Roman"/>
+          <w:bCs/>
+          <w:szCs w:val="24"/>
+        </w:rPr>
+      </w:pPr>
+      <w:r>
+        <w:rPr>
+          <w:rFonts w:cs="Times New Roman"/>
+          <w:b/>
+          <w:szCs w:val="24"/>
+        </w:rPr>
         <w:lastRenderedPageBreak/>
-        <w:t xml:space="preserve">Scenario Name: </w:t>
-      </w:r>
-      <w:r>
-        <w:rPr>
-          <w:rFonts w:cs="Times New Roman"/>
-          <w:bCs/>
-          <w:szCs w:val="24"/>
-        </w:rPr>
-        <w:t>View Project Report (Web)</w:t>
-      </w:r>
-    </w:p>
-    <w:p>
-      <w:pPr>
-        <w:spacing w:after="0"/>
-        <w:jc w:val="left"/>
-        <w:rPr>
-          <w:rFonts w:cs="Times New Roman"/>
-          <w:bCs/>
-          <w:szCs w:val="24"/>
-        </w:rPr>
-      </w:pPr>
-      <w:r>
-        <w:rPr>
-          <w:rFonts w:cs="Times New Roman"/>
-          <w:b/>
-          <w:szCs w:val="24"/>
-        </w:rPr>
         <w:t>Participating</w:t>
       </w:r>
       <w:r>
@@ -7965,50 +8309,50 @@
           <w:b/>
           <w:szCs w:val="24"/>
         </w:rPr>
+        <w:t xml:space="preserve">Scenario Name: </w:t>
+      </w:r>
+      <w:r>
+        <w:rPr>
+          <w:rFonts w:cs="Times New Roman"/>
+          <w:bCs/>
+          <w:szCs w:val="24"/>
+        </w:rPr>
+        <w:t xml:space="preserve">Filter Task List (Web + </w:t>
+      </w:r>
+      <w:r>
+        <w:rPr>
+          <w:rFonts w:cs="Times New Roman"/>
+          <w:bCs/>
+          <w:szCs w:val="24"/>
+        </w:rPr>
+        <w:t>Mobile</w:t>
+      </w:r>
+      <w:r>
+        <w:rPr>
+          <w:rFonts w:cs="Times New Roman"/>
+          <w:bCs/>
+          <w:szCs w:val="24"/>
+        </w:rPr>
+        <w:t>)</w:t>
+      </w:r>
+    </w:p>
+    <w:p>
+      <w:pPr>
+        <w:spacing w:after="0"/>
+        <w:jc w:val="left"/>
+        <w:rPr>
+          <w:rFonts w:cs="Times New Roman"/>
+          <w:bCs/>
+          <w:szCs w:val="24"/>
+        </w:rPr>
+      </w:pPr>
+      <w:r>
+        <w:rPr>
+          <w:rFonts w:cs="Times New Roman"/>
+          <w:b/>
+          <w:szCs w:val="24"/>
+        </w:rPr>
         <w:lastRenderedPageBreak/>
-        <w:t xml:space="preserve">Scenario Name: </w:t>
-      </w:r>
-      <w:r>
-        <w:rPr>
-          <w:rFonts w:cs="Times New Roman"/>
-          <w:bCs/>
-          <w:szCs w:val="24"/>
-        </w:rPr>
-        <w:t xml:space="preserve">Filter Task List (Web + </w:t>
-      </w:r>
-      <w:r>
-        <w:rPr>
-          <w:rFonts w:cs="Times New Roman"/>
-          <w:bCs/>
-          <w:szCs w:val="24"/>
-        </w:rPr>
-        <w:t>Mobile</w:t>
-      </w:r>
-      <w:r>
-        <w:rPr>
-          <w:rFonts w:cs="Times New Roman"/>
-          <w:bCs/>
-          <w:szCs w:val="24"/>
-        </w:rPr>
-        <w:t>)</w:t>
-      </w:r>
-    </w:p>
-    <w:p>
-      <w:pPr>
-        <w:spacing w:after="0"/>
-        <w:jc w:val="left"/>
-        <w:rPr>
-          <w:rFonts w:cs="Times New Roman"/>
-          <w:bCs/>
-          <w:szCs w:val="24"/>
-        </w:rPr>
-      </w:pPr>
-      <w:r>
-        <w:rPr>
-          <w:rFonts w:cs="Times New Roman"/>
-          <w:b/>
-          <w:szCs w:val="24"/>
-        </w:rPr>
         <w:t>Participating</w:t>
       </w:r>
       <w:r>
@@ -9126,50 +9470,50 @@
           <w:b/>
           <w:szCs w:val="24"/>
         </w:rPr>
+        <w:t xml:space="preserve">Scenario Name: </w:t>
+      </w:r>
+      <w:r>
+        <w:rPr>
+          <w:rFonts w:cs="Times New Roman"/>
+          <w:bCs/>
+          <w:szCs w:val="24"/>
+        </w:rPr>
+        <w:t>Log Work (</w:t>
+      </w:r>
+      <w:r>
+        <w:rPr>
+          <w:rFonts w:cs="Times New Roman"/>
+          <w:bCs/>
+          <w:szCs w:val="24"/>
+        </w:rPr>
+        <w:t>Mobile</w:t>
+      </w:r>
+      <w:r>
+        <w:rPr>
+          <w:rFonts w:cs="Times New Roman"/>
+          <w:bCs/>
+          <w:szCs w:val="24"/>
+        </w:rPr>
+        <w:t>)</w:t>
+      </w:r>
+    </w:p>
+    <w:p>
+      <w:pPr>
+        <w:spacing w:after="0"/>
+        <w:jc w:val="left"/>
+        <w:rPr>
+          <w:rFonts w:cs="Times New Roman"/>
+          <w:bCs/>
+          <w:szCs w:val="24"/>
+        </w:rPr>
+      </w:pPr>
+      <w:r>
+        <w:rPr>
+          <w:rFonts w:cs="Times New Roman"/>
+          <w:b/>
+          <w:szCs w:val="24"/>
+        </w:rPr>
         <w:lastRenderedPageBreak/>
-        <w:t xml:space="preserve">Scenario Name: </w:t>
-      </w:r>
-      <w:r>
-        <w:rPr>
-          <w:rFonts w:cs="Times New Roman"/>
-          <w:bCs/>
-          <w:szCs w:val="24"/>
-        </w:rPr>
-        <w:t>Log Work (</w:t>
-      </w:r>
-      <w:r>
-        <w:rPr>
-          <w:rFonts w:cs="Times New Roman"/>
-          <w:bCs/>
-          <w:szCs w:val="24"/>
-        </w:rPr>
-        <w:t>Mobile</w:t>
-      </w:r>
-      <w:r>
-        <w:rPr>
-          <w:rFonts w:cs="Times New Roman"/>
-          <w:bCs/>
-          <w:szCs w:val="24"/>
-        </w:rPr>
-        <w:t>)</w:t>
-      </w:r>
-    </w:p>
-    <w:p>
-      <w:pPr>
-        <w:spacing w:after="0"/>
-        <w:jc w:val="left"/>
-        <w:rPr>
-          <w:rFonts w:cs="Times New Roman"/>
-          <w:bCs/>
-          <w:szCs w:val="24"/>
-        </w:rPr>
-      </w:pPr>
-      <w:r>
-        <w:rPr>
-          <w:rFonts w:cs="Times New Roman"/>
-          <w:b/>
-          <w:szCs w:val="24"/>
-        </w:rPr>
         <w:t>Participating</w:t>
       </w:r>
       <w:r>
@@ -10325,50 +10669,50 @@
           <w:b/>
           <w:szCs w:val="24"/>
         </w:rPr>
+        <w:t xml:space="preserve">Scenario Name:  </w:t>
+      </w:r>
+      <w:r>
+        <w:rPr>
+          <w:rFonts w:cs="Times New Roman"/>
+          <w:bCs/>
+          <w:szCs w:val="24"/>
+        </w:rPr>
+        <w:t>View Last Activities (</w:t>
+      </w:r>
+      <w:r>
+        <w:rPr>
+          <w:rFonts w:cs="Times New Roman"/>
+          <w:bCs/>
+          <w:szCs w:val="24"/>
+        </w:rPr>
+        <w:t>Web</w:t>
+      </w:r>
+      <w:r>
+        <w:rPr>
+          <w:rFonts w:cs="Times New Roman"/>
+          <w:bCs/>
+          <w:szCs w:val="24"/>
+        </w:rPr>
+        <w:t>)</w:t>
+      </w:r>
+    </w:p>
+    <w:p>
+      <w:pPr>
+        <w:spacing w:after="0"/>
+        <w:jc w:val="left"/>
+        <w:rPr>
+          <w:rFonts w:cs="Times New Roman"/>
+          <w:bCs/>
+          <w:szCs w:val="24"/>
+        </w:rPr>
+      </w:pPr>
+      <w:r>
+        <w:rPr>
+          <w:rFonts w:cs="Times New Roman"/>
+          <w:b/>
+          <w:szCs w:val="24"/>
+        </w:rPr>
         <w:lastRenderedPageBreak/>
-        <w:t xml:space="preserve">Scenario Name:  </w:t>
-      </w:r>
-      <w:r>
-        <w:rPr>
-          <w:rFonts w:cs="Times New Roman"/>
-          <w:bCs/>
-          <w:szCs w:val="24"/>
-        </w:rPr>
-        <w:t>View Last Activities (</w:t>
-      </w:r>
-      <w:r>
-        <w:rPr>
-          <w:rFonts w:cs="Times New Roman"/>
-          <w:bCs/>
-          <w:szCs w:val="24"/>
-        </w:rPr>
-        <w:t>Web</w:t>
-      </w:r>
-      <w:r>
-        <w:rPr>
-          <w:rFonts w:cs="Times New Roman"/>
-          <w:bCs/>
-          <w:szCs w:val="24"/>
-        </w:rPr>
-        <w:t>)</w:t>
-      </w:r>
-    </w:p>
-    <w:p>
-      <w:pPr>
-        <w:spacing w:after="0"/>
-        <w:jc w:val="left"/>
-        <w:rPr>
-          <w:rFonts w:cs="Times New Roman"/>
-          <w:bCs/>
-          <w:szCs w:val="24"/>
-        </w:rPr>
-      </w:pPr>
-      <w:r>
-        <w:rPr>
-          <w:rFonts w:cs="Times New Roman"/>
-          <w:b/>
-          <w:szCs w:val="24"/>
-        </w:rPr>
         <w:t>Participating</w:t>
       </w:r>
       <w:r>
@@ -11422,6 +11766,7 @@
           <w:iCs/>
           <w:szCs w:val="24"/>
         </w:rPr>
+        <w:lastRenderedPageBreak/>
         <w:t xml:space="preserve">Use case name </w:t>
       </w:r>
       <w:r>
@@ -12352,7 +12697,6 @@
           <w:iCs/>
           <w:szCs w:val="24"/>
         </w:rPr>
-        <w:lastRenderedPageBreak/>
         <w:t xml:space="preserve">Use case name </w:t>
       </w:r>
       <w:r>
@@ -12404,6 +12748,7 @@
         <w:rPr>
           <w:noProof/>
         </w:rPr>
+        <w:lastRenderedPageBreak/>
         <w:pict w14:anchorId="48D02572">
           <v:line id="_x0000_s1162" style="position:absolute;left:0;text-align:left;flip:y;z-index:251667456;visibility:visible;mso-wrap-style:square;mso-width-percent:0;mso-height-percent:0;mso-wrap-distance-left:9pt;mso-wrap-distance-top:0;mso-wrap-distance-right:9pt;mso-wrap-distance-bottom:0;mso-position-horizontal:absolute;mso-position-horizontal-relative:text;mso-position-vertical:absolute;mso-position-vertical-relative:text;mso-width-percent:0;mso-height-percent:0;mso-width-relative:page;mso-height-relative:page" from="0,-.05pt" to="499.5pt,2.95pt" o:gfxdata="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"/>
         </w:pict>
@@ -13262,7 +13607,6 @@
           <w:iCs/>
           <w:szCs w:val="24"/>
         </w:rPr>
-        <w:lastRenderedPageBreak/>
         <w:t xml:space="preserve">Use case name </w:t>
       </w:r>
       <w:r>
@@ -13314,6 +13658,7 @@
         <w:rPr>
           <w:noProof/>
         </w:rPr>
+        <w:lastRenderedPageBreak/>
         <w:pict w14:anchorId="13DC1F37">
           <v:line id="_x0000_s1153" style="position:absolute;left:0;text-align:left;flip:y;z-index:251689984;visibility:visible;mso-wrap-style:square;mso-width-percent:0;mso-height-percent:0;mso-wrap-distance-left:9pt;mso-wrap-distance-top:0;mso-wrap-distance-right:9pt;mso-wrap-distance-bottom:0;mso-position-horizontal:absolute;mso-position-horizontal-relative:text;mso-position-vertical:absolute;mso-position-vertical-relative:text;mso-width-percent:0;mso-height-percent:0;mso-width-relative:page;mso-height-relative:page" from="0,-.05pt" to="499.5pt,2.95pt" o:gfxdata="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"/>
         </w:pict>
@@ -14357,48 +14702,48 @@
         <w:rPr>
           <w:rFonts w:cs="Times New Roman"/>
         </w:rPr>
+        <w:t xml:space="preserve">4a. </w:t>
+      </w:r>
+      <w:r>
+        <w:rPr>
+          <w:rFonts w:cs="Times New Roman"/>
+          <w:b/>
+        </w:rPr>
+        <w:t xml:space="preserve">SYSTEM </w:t>
+      </w:r>
+      <w:r>
+        <w:rPr>
+          <w:rFonts w:cs="Times New Roman"/>
+        </w:rPr>
+        <w:t xml:space="preserve">gives a feedback that </w:t>
+      </w:r>
+      <w:proofErr w:type="gramStart"/>
+      <w:r>
+        <w:rPr>
+          <w:rFonts w:cs="Times New Roman"/>
+        </w:rPr>
+        <w:t>says</w:t>
+      </w:r>
+      <w:proofErr w:type="gramEnd"/>
+      <w:r>
+        <w:rPr>
+          <w:rFonts w:cs="Times New Roman"/>
+        </w:rPr>
+        <w:t xml:space="preserve"> “Please fill all the required information.”.</w:t>
+      </w:r>
+    </w:p>
+    <w:p>
+      <w:pPr>
+        <w:jc w:val="left"/>
+        <w:rPr>
+          <w:rFonts w:cs="Times New Roman"/>
+        </w:rPr>
+      </w:pPr>
+      <w:r>
+        <w:rPr>
+          <w:rFonts w:cs="Times New Roman"/>
+        </w:rPr>
         <w:lastRenderedPageBreak/>
-        <w:t xml:space="preserve">4a. </w:t>
-      </w:r>
-      <w:r>
-        <w:rPr>
-          <w:rFonts w:cs="Times New Roman"/>
-          <w:b/>
-        </w:rPr>
-        <w:t xml:space="preserve">SYSTEM </w:t>
-      </w:r>
-      <w:r>
-        <w:rPr>
-          <w:rFonts w:cs="Times New Roman"/>
-        </w:rPr>
-        <w:t xml:space="preserve">gives a feedback that </w:t>
-      </w:r>
-      <w:proofErr w:type="gramStart"/>
-      <w:r>
-        <w:rPr>
-          <w:rFonts w:cs="Times New Roman"/>
-        </w:rPr>
-        <w:t>says</w:t>
-      </w:r>
-      <w:proofErr w:type="gramEnd"/>
-      <w:r>
-        <w:rPr>
-          <w:rFonts w:cs="Times New Roman"/>
-        </w:rPr>
-        <w:t xml:space="preserve"> “Please fill all the required information.”.</w:t>
-      </w:r>
-    </w:p>
-    <w:p>
-      <w:pPr>
-        <w:jc w:val="left"/>
-        <w:rPr>
-          <w:rFonts w:cs="Times New Roman"/>
-        </w:rPr>
-      </w:pPr>
-      <w:r>
-        <w:rPr>
-          <w:rFonts w:cs="Times New Roman"/>
-        </w:rPr>
         <w:tab/>
       </w:r>
       <w:r>
@@ -15262,7 +15607,6 @@
           <w:iCs/>
           <w:szCs w:val="24"/>
         </w:rPr>
-        <w:lastRenderedPageBreak/>
         <w:t xml:space="preserve">Use case name </w:t>
       </w:r>
       <w:r>
@@ -15319,6 +15663,7 @@
           <w:iCs/>
           <w:szCs w:val="24"/>
         </w:rPr>
+        <w:lastRenderedPageBreak/>
         <w:t>Participating Actors</w:t>
       </w:r>
       <w:r>
@@ -16314,6 +16659,7 @@
         <w:rPr>
           <w:noProof/>
         </w:rPr>
+        <w:lastRenderedPageBreak/>
         <w:pict w14:anchorId="128D1E64">
           <v:line id="_x0000_s1130" style="position:absolute;left:0;text-align:left;flip:y;z-index:251710464;visibility:visible;mso-wrap-style:square;mso-width-percent:0;mso-height-percent:0;mso-wrap-distance-left:9pt;mso-wrap-distance-top:0;mso-wrap-distance-right:9pt;mso-wrap-distance-bottom:0;mso-position-horizontal:absolute;mso-position-horizontal-relative:text;mso-position-vertical:absolute;mso-position-vertical-relative:text;mso-width-percent:0;mso-height-percent:0;mso-width-relative:page;mso-height-relative:page" from="0,-.05pt" to="499.5pt,2.95pt" o:gfxdata="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"/>
         </w:pict>
@@ -17410,7 +17756,6 @@
           <w:iCs/>
           <w:szCs w:val="24"/>
         </w:rPr>
-        <w:lastRenderedPageBreak/>
         <w:t xml:space="preserve">Use case name </w:t>
       </w:r>
       <w:r>
@@ -17467,6 +17812,7 @@
           <w:iCs/>
           <w:szCs w:val="24"/>
         </w:rPr>
+        <w:lastRenderedPageBreak/>
         <w:t>Participating Actors</w:t>
       </w:r>
       <w:r>
@@ -18336,7 +18682,6 @@
           <w:iCs/>
           <w:szCs w:val="24"/>
         </w:rPr>
-        <w:lastRenderedPageBreak/>
         <w:t xml:space="preserve">Use case name </w:t>
       </w:r>
       <w:r>
@@ -18393,6 +18738,7 @@
           <w:iCs/>
           <w:szCs w:val="24"/>
         </w:rPr>
+        <w:lastRenderedPageBreak/>
         <w:t>Participating Actors</w:t>
       </w:r>
       <w:r>
@@ -19186,7 +19532,6 @@
           <w:iCs/>
           <w:szCs w:val="24"/>
         </w:rPr>
-        <w:lastRenderedPageBreak/>
         <w:t xml:space="preserve">Use case name </w:t>
       </w:r>
       <w:r>
@@ -19243,6 +19588,7 @@
           <w:iCs/>
           <w:szCs w:val="24"/>
         </w:rPr>
+        <w:lastRenderedPageBreak/>
         <w:t>Participating Actors</w:t>
       </w:r>
       <w:r>
@@ -20049,7 +20395,6 @@
           <w:iCs/>
           <w:szCs w:val="24"/>
         </w:rPr>
-        <w:lastRenderedPageBreak/>
         <w:t xml:space="preserve">Use case name </w:t>
       </w:r>
       <w:r>
@@ -20106,6 +20451,7 @@
           <w:iCs/>
           <w:szCs w:val="24"/>
         </w:rPr>
+        <w:lastRenderedPageBreak/>
         <w:t>Participating Actors</w:t>
       </w:r>
       <w:r>
@@ -21279,7 +21625,6 @@
           <w:iCs/>
           <w:szCs w:val="24"/>
         </w:rPr>
-        <w:lastRenderedPageBreak/>
         <w:t xml:space="preserve">Use case name </w:t>
       </w:r>
       <w:r>
@@ -21336,6 +21681,7 @@
           <w:iCs/>
           <w:szCs w:val="24"/>
         </w:rPr>
+        <w:lastRenderedPageBreak/>
         <w:t>Participating Actors</w:t>
       </w:r>
       <w:r>
@@ -22420,7 +22766,6 @@
           <w:iCs/>
           <w:szCs w:val="24"/>
         </w:rPr>
-        <w:lastRenderedPageBreak/>
         <w:t xml:space="preserve">Use case name </w:t>
       </w:r>
       <w:r>
@@ -22454,6 +22799,7 @@
         <w:rPr>
           <w:noProof/>
         </w:rPr>
+        <w:lastRenderedPageBreak/>
         <w:pict w14:anchorId="231E601C">
           <v:line id="_x0000_s1088" style="position:absolute;left:0;text-align:left;flip:y;z-index:251757568;visibility:visible;mso-wrap-style:square;mso-width-percent:0;mso-height-percent:0;mso-wrap-distance-left:9pt;mso-wrap-distance-top:0;mso-wrap-distance-right:9pt;mso-wrap-distance-bottom:0;mso-position-horizontal:absolute;mso-position-horizontal-relative:text;mso-position-vertical:absolute;mso-position-vertical-relative:text;mso-width-percent:0;mso-height-percent:0;mso-width-relative:page;mso-height-relative:page" from="0,-.05pt" to="499.5pt,2.95pt" o:gfxdata="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"/>
         </w:pict>
@@ -23308,7 +23654,6 @@
           <w:iCs/>
           <w:szCs w:val="24"/>
         </w:rPr>
-        <w:lastRenderedPageBreak/>
         <w:t xml:space="preserve">Use case name </w:t>
       </w:r>
       <w:r>
@@ -23342,6 +23687,7 @@
         <w:rPr>
           <w:noProof/>
         </w:rPr>
+        <w:lastRenderedPageBreak/>
         <w:pict w14:anchorId="6777D0C1">
           <v:line id="_x0000_s1083" style="position:absolute;left:0;text-align:left;flip:y;z-index:251762688;visibility:visible;mso-wrap-style:square;mso-width-percent:0;mso-height-percent:0;mso-wrap-distance-left:9pt;mso-wrap-distance-top:0;mso-wrap-distance-right:9pt;mso-wrap-distance-bottom:0;mso-position-horizontal:absolute;mso-position-horizontal-relative:text;mso-position-vertical:absolute;mso-position-vertical-relative:text;mso-width-percent:0;mso-height-percent:0;mso-width-relative:page;mso-height-relative:page" from="0,-.05pt" to="499.5pt,2.95pt" o:gfxdata="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"/>
         </w:pict>
@@ -24238,7 +24584,6 @@
           <w:iCs/>
           <w:szCs w:val="24"/>
         </w:rPr>
-        <w:lastRenderedPageBreak/>
         <w:t xml:space="preserve">Use case name </w:t>
       </w:r>
       <w:r>
@@ -24272,6 +24617,7 @@
         <w:rPr>
           <w:noProof/>
         </w:rPr>
+        <w:lastRenderedPageBreak/>
         <w:pict w14:anchorId="6DA6AF76">
           <v:line id="_x0000_s1078" style="position:absolute;left:0;text-align:left;flip:y;z-index:251767808;visibility:visible;mso-wrap-style:square;mso-width-percent:0;mso-height-percent:0;mso-wrap-distance-left:9pt;mso-wrap-distance-top:0;mso-wrap-distance-right:9pt;mso-wrap-distance-bottom:0;mso-position-horizontal:absolute;mso-position-horizontal-relative:text;mso-position-vertical:absolute;mso-position-vertical-relative:text;mso-width-percent:0;mso-height-percent:0;mso-width-relative:page;mso-height-relative:page" from="0,-.05pt" to="499.5pt,2.95pt" o:gfxdata="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"/>
         </w:pict>
@@ -31264,7 +31610,7 @@
                     <pic:cNvPicPr/>
                   </pic:nvPicPr>
                   <pic:blipFill>
-                    <a:blip r:embed="rId8">
+                    <a:blip r:embed="rId11">
                       <a:extLst>
                         <a:ext uri="{28A0092B-C50C-407E-A947-70E740481C1C}">
                           <a14:useLocalDpi xmlns:a14="http://schemas.microsoft.com/office/drawing/2010/main" val="0"/>
@@ -31467,7 +31813,7 @@
                     <pic:cNvPicPr/>
                   </pic:nvPicPr>
                   <pic:blipFill>
-                    <a:blip r:embed="rId9"/>
+                    <a:blip r:embed="rId12"/>
                     <a:stretch>
                       <a:fillRect/>
                     </a:stretch>
@@ -31719,161 +32065,6 @@
             <wp:extent cx="5760720" cy="4514850"/>
             <wp:effectExtent l="0" t="0" r="0" b="0"/>
             <wp:docPr id="2" name="Picture 2"/>
-            <wp:cNvGraphicFramePr>
-              <a:graphicFrameLocks xmlns:a="http://schemas.openxmlformats.org/drawingml/2006/main" noChangeAspect="1"/>
-            </wp:cNvGraphicFramePr>
-            <a:graphic xmlns:a="http://schemas.openxmlformats.org/drawingml/2006/main">
-              <a:graphicData uri="http://schemas.openxmlformats.org/drawingml/2006/picture">
-                <pic:pic xmlns:pic="http://schemas.openxmlformats.org/drawingml/2006/picture">
-                  <pic:nvPicPr>
-                    <pic:cNvPr id="1" name=""/>
-                    <pic:cNvPicPr/>
-                  </pic:nvPicPr>
-                  <pic:blipFill>
-                    <a:blip r:embed="rId10"/>
-                    <a:stretch>
-                      <a:fillRect/>
-                    </a:stretch>
-                  </pic:blipFill>
-                  <pic:spPr>
-                    <a:xfrm>
-                      <a:off x="0" y="0"/>
-                      <a:ext cx="5760720" cy="4514850"/>
-                    </a:xfrm>
-                    <a:prstGeom prst="rect">
-                      <a:avLst/>
-                    </a:prstGeom>
-                  </pic:spPr>
-                </pic:pic>
-              </a:graphicData>
-            </a:graphic>
-          </wp:inline>
-        </w:drawing>
-      </w:r>
-    </w:p>
-    <w:p>
-      <w:pPr>
-        <w:spacing w:after="0" w:line="360" w:lineRule="auto"/>
-        <w:jc w:val="left"/>
-        <w:rPr>
-          <w:rFonts w:cs="Times New Roman"/>
-          <w:b/>
-          <w:szCs w:val="24"/>
-        </w:rPr>
-      </w:pPr>
-      <w:r>
-        <w:rPr>
-          <w:noProof/>
-        </w:rPr>
-        <w:lastRenderedPageBreak/>
-        <w:drawing>
-          <wp:inline distT="0" distB="0" distL="0" distR="0" wp14:anchorId="5B720F5B" wp14:editId="3C3B0642">
-            <wp:extent cx="5760720" cy="4063365"/>
-            <wp:effectExtent l="0" t="0" r="0" b="0"/>
-            <wp:docPr id="3" name="Picture 3"/>
-            <wp:cNvGraphicFramePr>
-              <a:graphicFrameLocks xmlns:a="http://schemas.openxmlformats.org/drawingml/2006/main" noChangeAspect="1"/>
-            </wp:cNvGraphicFramePr>
-            <a:graphic xmlns:a="http://schemas.openxmlformats.org/drawingml/2006/main">
-              <a:graphicData uri="http://schemas.openxmlformats.org/drawingml/2006/picture">
-                <pic:pic xmlns:pic="http://schemas.openxmlformats.org/drawingml/2006/picture">
-                  <pic:nvPicPr>
-                    <pic:cNvPr id="1" name=""/>
-                    <pic:cNvPicPr/>
-                  </pic:nvPicPr>
-                  <pic:blipFill>
-                    <a:blip r:embed="rId11"/>
-                    <a:stretch>
-                      <a:fillRect/>
-                    </a:stretch>
-                  </pic:blipFill>
-                  <pic:spPr>
-                    <a:xfrm>
-                      <a:off x="0" y="0"/>
-                      <a:ext cx="5760720" cy="4063365"/>
-                    </a:xfrm>
-                    <a:prstGeom prst="rect">
-                      <a:avLst/>
-                    </a:prstGeom>
-                  </pic:spPr>
-                </pic:pic>
-              </a:graphicData>
-            </a:graphic>
-          </wp:inline>
-        </w:drawing>
-      </w:r>
-    </w:p>
-    <w:p>
-      <w:pPr>
-        <w:spacing w:after="0" w:line="360" w:lineRule="auto"/>
-        <w:jc w:val="left"/>
-        <w:rPr>
-          <w:rFonts w:cs="Times New Roman"/>
-          <w:b/>
-          <w:szCs w:val="24"/>
-        </w:rPr>
-      </w:pPr>
-      <w:r>
-        <w:rPr>
-          <w:noProof/>
-        </w:rPr>
-        <w:drawing>
-          <wp:inline distT="0" distB="0" distL="0" distR="0" wp14:anchorId="12EEE19A" wp14:editId="2B3FA3D5">
-            <wp:extent cx="5760720" cy="3302635"/>
-            <wp:effectExtent l="0" t="0" r="0" b="0"/>
-            <wp:docPr id="5" name="Picture 5"/>
-            <wp:cNvGraphicFramePr>
-              <a:graphicFrameLocks xmlns:a="http://schemas.openxmlformats.org/drawingml/2006/main" noChangeAspect="1"/>
-            </wp:cNvGraphicFramePr>
-            <a:graphic xmlns:a="http://schemas.openxmlformats.org/drawingml/2006/main">
-              <a:graphicData uri="http://schemas.openxmlformats.org/drawingml/2006/picture">
-                <pic:pic xmlns:pic="http://schemas.openxmlformats.org/drawingml/2006/picture">
-                  <pic:nvPicPr>
-                    <pic:cNvPr id="1" name=""/>
-                    <pic:cNvPicPr/>
-                  </pic:nvPicPr>
-                  <pic:blipFill>
-                    <a:blip r:embed="rId12"/>
-                    <a:stretch>
-                      <a:fillRect/>
-                    </a:stretch>
-                  </pic:blipFill>
-                  <pic:spPr>
-                    <a:xfrm>
-                      <a:off x="0" y="0"/>
-                      <a:ext cx="5760720" cy="3302635"/>
-                    </a:xfrm>
-                    <a:prstGeom prst="rect">
-                      <a:avLst/>
-                    </a:prstGeom>
-                  </pic:spPr>
-                </pic:pic>
-              </a:graphicData>
-            </a:graphic>
-          </wp:inline>
-        </w:drawing>
-      </w:r>
-    </w:p>
-    <w:p>
-      <w:pPr>
-        <w:spacing w:after="0" w:line="360" w:lineRule="auto"/>
-        <w:jc w:val="left"/>
-        <w:rPr>
-          <w:rFonts w:cs="Times New Roman"/>
-          <w:b/>
-          <w:szCs w:val="24"/>
-        </w:rPr>
-      </w:pPr>
-      <w:r>
-        <w:rPr>
-          <w:noProof/>
-        </w:rPr>
-        <w:lastRenderedPageBreak/>
-        <w:drawing>
-          <wp:inline distT="0" distB="0" distL="0" distR="0" wp14:anchorId="4EF40E6A" wp14:editId="46DDC22E">
-            <wp:extent cx="5760720" cy="4344670"/>
-            <wp:effectExtent l="0" t="0" r="0" b="0"/>
-            <wp:docPr id="6" name="Picture 6"/>
             <wp:cNvGraphicFramePr>
               <a:graphicFrameLocks xmlns:a="http://schemas.openxmlformats.org/drawingml/2006/main" noChangeAspect="1"/>
             </wp:cNvGraphicFramePr>
@@ -31893,7 +32084,7 @@
                   <pic:spPr>
                     <a:xfrm>
                       <a:off x="0" y="0"/>
-                      <a:ext cx="5760720" cy="4344670"/>
+                      <a:ext cx="5760720" cy="4514850"/>
                     </a:xfrm>
                     <a:prstGeom prst="rect">
                       <a:avLst/>
@@ -31920,11 +32111,12 @@
         <w:rPr>
           <w:noProof/>
         </w:rPr>
+        <w:lastRenderedPageBreak/>
         <w:drawing>
-          <wp:inline distT="0" distB="0" distL="0" distR="0" wp14:anchorId="55149ED1" wp14:editId="4588F153">
-            <wp:extent cx="5760720" cy="4349115"/>
+          <wp:inline distT="0" distB="0" distL="0" distR="0" wp14:anchorId="5B720F5B" wp14:editId="3C3B0642">
+            <wp:extent cx="5760720" cy="4063365"/>
             <wp:effectExtent l="0" t="0" r="0" b="0"/>
-            <wp:docPr id="7" name="Picture 7"/>
+            <wp:docPr id="3" name="Picture 3"/>
             <wp:cNvGraphicFramePr>
               <a:graphicFrameLocks xmlns:a="http://schemas.openxmlformats.org/drawingml/2006/main" noChangeAspect="1"/>
             </wp:cNvGraphicFramePr>
@@ -31944,7 +32136,7 @@
                   <pic:spPr>
                     <a:xfrm>
                       <a:off x="0" y="0"/>
-                      <a:ext cx="5760720" cy="4349115"/>
+                      <a:ext cx="5760720" cy="4063365"/>
                     </a:xfrm>
                     <a:prstGeom prst="rect">
                       <a:avLst/>
@@ -31971,12 +32163,11 @@
         <w:rPr>
           <w:noProof/>
         </w:rPr>
-        <w:lastRenderedPageBreak/>
         <w:drawing>
-          <wp:inline distT="0" distB="0" distL="0" distR="0" wp14:anchorId="31010564" wp14:editId="163F2324">
-            <wp:extent cx="5760720" cy="3014980"/>
+          <wp:inline distT="0" distB="0" distL="0" distR="0" wp14:anchorId="12EEE19A" wp14:editId="2B3FA3D5">
+            <wp:extent cx="5760720" cy="3302635"/>
             <wp:effectExtent l="0" t="0" r="0" b="0"/>
-            <wp:docPr id="8" name="Picture 8"/>
+            <wp:docPr id="5" name="Picture 5"/>
             <wp:cNvGraphicFramePr>
               <a:graphicFrameLocks xmlns:a="http://schemas.openxmlformats.org/drawingml/2006/main" noChangeAspect="1"/>
             </wp:cNvGraphicFramePr>
@@ -31996,7 +32187,7 @@
                   <pic:spPr>
                     <a:xfrm>
                       <a:off x="0" y="0"/>
-                      <a:ext cx="5760720" cy="3014980"/>
+                      <a:ext cx="5760720" cy="3302635"/>
                     </a:xfrm>
                     <a:prstGeom prst="rect">
                       <a:avLst/>
@@ -32023,11 +32214,12 @@
         <w:rPr>
           <w:noProof/>
         </w:rPr>
+        <w:lastRenderedPageBreak/>
         <w:drawing>
-          <wp:inline distT="0" distB="0" distL="0" distR="0" wp14:anchorId="3709A0E6" wp14:editId="3405FDCD">
-            <wp:extent cx="5760720" cy="2981960"/>
+          <wp:inline distT="0" distB="0" distL="0" distR="0" wp14:anchorId="4EF40E6A" wp14:editId="46DDC22E">
+            <wp:extent cx="5760720" cy="4344670"/>
             <wp:effectExtent l="0" t="0" r="0" b="0"/>
-            <wp:docPr id="9" name="Picture 9"/>
+            <wp:docPr id="6" name="Picture 6"/>
             <wp:cNvGraphicFramePr>
               <a:graphicFrameLocks xmlns:a="http://schemas.openxmlformats.org/drawingml/2006/main" noChangeAspect="1"/>
             </wp:cNvGraphicFramePr>
@@ -32047,7 +32239,7 @@
                   <pic:spPr>
                     <a:xfrm>
                       <a:off x="0" y="0"/>
-                      <a:ext cx="5760720" cy="2981960"/>
+                      <a:ext cx="5760720" cy="4344670"/>
                     </a:xfrm>
                     <a:prstGeom prst="rect">
                       <a:avLst/>
@@ -32074,12 +32266,11 @@
         <w:rPr>
           <w:noProof/>
         </w:rPr>
-        <w:lastRenderedPageBreak/>
         <w:drawing>
-          <wp:inline distT="0" distB="0" distL="0" distR="0" wp14:anchorId="4E03ED41" wp14:editId="3FFC5FE6">
-            <wp:extent cx="5760720" cy="2997200"/>
+          <wp:inline distT="0" distB="0" distL="0" distR="0" wp14:anchorId="55149ED1" wp14:editId="4588F153">
+            <wp:extent cx="5760720" cy="4349115"/>
             <wp:effectExtent l="0" t="0" r="0" b="0"/>
-            <wp:docPr id="10" name="Picture 10"/>
+            <wp:docPr id="7" name="Picture 7"/>
             <wp:cNvGraphicFramePr>
               <a:graphicFrameLocks xmlns:a="http://schemas.openxmlformats.org/drawingml/2006/main" noChangeAspect="1"/>
             </wp:cNvGraphicFramePr>
@@ -32099,7 +32290,7 @@
                   <pic:spPr>
                     <a:xfrm>
                       <a:off x="0" y="0"/>
-                      <a:ext cx="5760720" cy="2997200"/>
+                      <a:ext cx="5760720" cy="4349115"/>
                     </a:xfrm>
                     <a:prstGeom prst="rect">
                       <a:avLst/>
@@ -32126,11 +32317,12 @@
         <w:rPr>
           <w:noProof/>
         </w:rPr>
+        <w:lastRenderedPageBreak/>
         <w:drawing>
-          <wp:inline distT="0" distB="0" distL="0" distR="0" wp14:anchorId="281D1D7A" wp14:editId="674736D4">
-            <wp:extent cx="5760720" cy="3910330"/>
+          <wp:inline distT="0" distB="0" distL="0" distR="0" wp14:anchorId="31010564" wp14:editId="163F2324">
+            <wp:extent cx="5760720" cy="3014980"/>
             <wp:effectExtent l="0" t="0" r="0" b="0"/>
-            <wp:docPr id="11" name="Picture 11"/>
+            <wp:docPr id="8" name="Picture 8"/>
             <wp:cNvGraphicFramePr>
               <a:graphicFrameLocks xmlns:a="http://schemas.openxmlformats.org/drawingml/2006/main" noChangeAspect="1"/>
             </wp:cNvGraphicFramePr>
@@ -32150,7 +32342,7 @@
                   <pic:spPr>
                     <a:xfrm>
                       <a:off x="0" y="0"/>
-                      <a:ext cx="5760720" cy="3910330"/>
+                      <a:ext cx="5760720" cy="3014980"/>
                     </a:xfrm>
                     <a:prstGeom prst="rect">
                       <a:avLst/>
@@ -32177,12 +32369,11 @@
         <w:rPr>
           <w:noProof/>
         </w:rPr>
-        <w:lastRenderedPageBreak/>
         <w:drawing>
-          <wp:inline distT="0" distB="0" distL="0" distR="0" wp14:anchorId="4BA4C7F9" wp14:editId="685DE921">
-            <wp:extent cx="5760720" cy="4286250"/>
+          <wp:inline distT="0" distB="0" distL="0" distR="0" wp14:anchorId="3709A0E6" wp14:editId="3405FDCD">
+            <wp:extent cx="5760720" cy="2981960"/>
             <wp:effectExtent l="0" t="0" r="0" b="0"/>
-            <wp:docPr id="12" name="Picture 12"/>
+            <wp:docPr id="9" name="Picture 9"/>
             <wp:cNvGraphicFramePr>
               <a:graphicFrameLocks xmlns:a="http://schemas.openxmlformats.org/drawingml/2006/main" noChangeAspect="1"/>
             </wp:cNvGraphicFramePr>
@@ -32202,7 +32393,7 @@
                   <pic:spPr>
                     <a:xfrm>
                       <a:off x="0" y="0"/>
-                      <a:ext cx="5760720" cy="4286250"/>
+                      <a:ext cx="5760720" cy="2981960"/>
                     </a:xfrm>
                     <a:prstGeom prst="rect">
                       <a:avLst/>
@@ -32229,11 +32420,12 @@
         <w:rPr>
           <w:noProof/>
         </w:rPr>
+        <w:lastRenderedPageBreak/>
         <w:drawing>
-          <wp:inline distT="0" distB="0" distL="0" distR="0" wp14:anchorId="4E921EB5" wp14:editId="1D630E2F">
-            <wp:extent cx="5760720" cy="4449445"/>
+          <wp:inline distT="0" distB="0" distL="0" distR="0" wp14:anchorId="4E03ED41" wp14:editId="3FFC5FE6">
+            <wp:extent cx="5760720" cy="2997200"/>
             <wp:effectExtent l="0" t="0" r="0" b="0"/>
-            <wp:docPr id="13" name="Picture 13"/>
+            <wp:docPr id="10" name="Picture 10"/>
             <wp:cNvGraphicFramePr>
               <a:graphicFrameLocks xmlns:a="http://schemas.openxmlformats.org/drawingml/2006/main" noChangeAspect="1"/>
             </wp:cNvGraphicFramePr>
@@ -32253,7 +32445,7 @@
                   <pic:spPr>
                     <a:xfrm>
                       <a:off x="0" y="0"/>
-                      <a:ext cx="5760720" cy="4449445"/>
+                      <a:ext cx="5760720" cy="2997200"/>
                     </a:xfrm>
                     <a:prstGeom prst="rect">
                       <a:avLst/>
@@ -32280,12 +32472,11 @@
         <w:rPr>
           <w:noProof/>
         </w:rPr>
-        <w:lastRenderedPageBreak/>
         <w:drawing>
-          <wp:inline distT="0" distB="0" distL="0" distR="0" wp14:anchorId="5434D0DF" wp14:editId="093DDAB3">
-            <wp:extent cx="4552950" cy="2924175"/>
-            <wp:effectExtent l="0" t="0" r="0" b="9525"/>
-            <wp:docPr id="14" name="Picture 14"/>
+          <wp:inline distT="0" distB="0" distL="0" distR="0" wp14:anchorId="281D1D7A" wp14:editId="674736D4">
+            <wp:extent cx="5760720" cy="3910330"/>
+            <wp:effectExtent l="0" t="0" r="0" b="0"/>
+            <wp:docPr id="11" name="Picture 11"/>
             <wp:cNvGraphicFramePr>
               <a:graphicFrameLocks xmlns:a="http://schemas.openxmlformats.org/drawingml/2006/main" noChangeAspect="1"/>
             </wp:cNvGraphicFramePr>
@@ -32305,7 +32496,7 @@
                   <pic:spPr>
                     <a:xfrm>
                       <a:off x="0" y="0"/>
-                      <a:ext cx="4552950" cy="2924175"/>
+                      <a:ext cx="5760720" cy="3910330"/>
                     </a:xfrm>
                     <a:prstGeom prst="rect">
                       <a:avLst/>
@@ -32332,11 +32523,12 @@
         <w:rPr>
           <w:noProof/>
         </w:rPr>
+        <w:lastRenderedPageBreak/>
         <w:drawing>
-          <wp:inline distT="0" distB="0" distL="0" distR="0" wp14:anchorId="293A8ED8" wp14:editId="5F9CA884">
-            <wp:extent cx="5760720" cy="3101975"/>
+          <wp:inline distT="0" distB="0" distL="0" distR="0" wp14:anchorId="4BA4C7F9" wp14:editId="685DE921">
+            <wp:extent cx="5760720" cy="4286250"/>
             <wp:effectExtent l="0" t="0" r="0" b="0"/>
-            <wp:docPr id="15" name="Picture 15"/>
+            <wp:docPr id="12" name="Picture 12"/>
             <wp:cNvGraphicFramePr>
               <a:graphicFrameLocks xmlns:a="http://schemas.openxmlformats.org/drawingml/2006/main" noChangeAspect="1"/>
             </wp:cNvGraphicFramePr>
@@ -32356,7 +32548,7 @@
                   <pic:spPr>
                     <a:xfrm>
                       <a:off x="0" y="0"/>
-                      <a:ext cx="5760720" cy="3101975"/>
+                      <a:ext cx="5760720" cy="4286250"/>
                     </a:xfrm>
                     <a:prstGeom prst="rect">
                       <a:avLst/>
@@ -32383,12 +32575,11 @@
         <w:rPr>
           <w:noProof/>
         </w:rPr>
-        <w:lastRenderedPageBreak/>
         <w:drawing>
-          <wp:inline distT="0" distB="0" distL="0" distR="0" wp14:anchorId="24B6661C" wp14:editId="444E350C">
-            <wp:extent cx="5760720" cy="3215640"/>
+          <wp:inline distT="0" distB="0" distL="0" distR="0" wp14:anchorId="4E921EB5" wp14:editId="1D630E2F">
+            <wp:extent cx="5760720" cy="4449445"/>
             <wp:effectExtent l="0" t="0" r="0" b="0"/>
-            <wp:docPr id="16" name="Picture 16"/>
+            <wp:docPr id="13" name="Picture 13"/>
             <wp:cNvGraphicFramePr>
               <a:graphicFrameLocks xmlns:a="http://schemas.openxmlformats.org/drawingml/2006/main" noChangeAspect="1"/>
             </wp:cNvGraphicFramePr>
@@ -32408,7 +32599,7 @@
                   <pic:spPr>
                     <a:xfrm>
                       <a:off x="0" y="0"/>
-                      <a:ext cx="5760720" cy="3215640"/>
+                      <a:ext cx="5760720" cy="4449445"/>
                     </a:xfrm>
                     <a:prstGeom prst="rect">
                       <a:avLst/>
@@ -32435,11 +32626,12 @@
         <w:rPr>
           <w:noProof/>
         </w:rPr>
+        <w:lastRenderedPageBreak/>
         <w:drawing>
-          <wp:inline distT="0" distB="0" distL="0" distR="0" wp14:anchorId="63550B24" wp14:editId="60A1B8AF">
-            <wp:extent cx="5760720" cy="4152900"/>
-            <wp:effectExtent l="0" t="0" r="0" b="0"/>
-            <wp:docPr id="17" name="Picture 17"/>
+          <wp:inline distT="0" distB="0" distL="0" distR="0" wp14:anchorId="5434D0DF" wp14:editId="093DDAB3">
+            <wp:extent cx="4552950" cy="2924175"/>
+            <wp:effectExtent l="0" t="0" r="0" b="9525"/>
+            <wp:docPr id="14" name="Picture 14"/>
             <wp:cNvGraphicFramePr>
               <a:graphicFrameLocks xmlns:a="http://schemas.openxmlformats.org/drawingml/2006/main" noChangeAspect="1"/>
             </wp:cNvGraphicFramePr>
@@ -32459,7 +32651,7 @@
                   <pic:spPr>
                     <a:xfrm>
                       <a:off x="0" y="0"/>
-                      <a:ext cx="5760720" cy="4152900"/>
+                      <a:ext cx="4552950" cy="2924175"/>
                     </a:xfrm>
                     <a:prstGeom prst="rect">
                       <a:avLst/>
@@ -32486,12 +32678,11 @@
         <w:rPr>
           <w:noProof/>
         </w:rPr>
-        <w:lastRenderedPageBreak/>
         <w:drawing>
-          <wp:inline distT="0" distB="0" distL="0" distR="0" wp14:anchorId="02A51078" wp14:editId="61B2D16A">
-            <wp:extent cx="5760720" cy="2549525"/>
+          <wp:inline distT="0" distB="0" distL="0" distR="0" wp14:anchorId="293A8ED8" wp14:editId="5F9CA884">
+            <wp:extent cx="5760720" cy="3101975"/>
             <wp:effectExtent l="0" t="0" r="0" b="0"/>
-            <wp:docPr id="18" name="Picture 18"/>
+            <wp:docPr id="15" name="Picture 15"/>
             <wp:cNvGraphicFramePr>
               <a:graphicFrameLocks xmlns:a="http://schemas.openxmlformats.org/drawingml/2006/main" noChangeAspect="1"/>
             </wp:cNvGraphicFramePr>
@@ -32511,7 +32702,7 @@
                   <pic:spPr>
                     <a:xfrm>
                       <a:off x="0" y="0"/>
-                      <a:ext cx="5760720" cy="2549525"/>
+                      <a:ext cx="5760720" cy="3101975"/>
                     </a:xfrm>
                     <a:prstGeom prst="rect">
                       <a:avLst/>
@@ -32523,15 +32714,27 @@
           </wp:inline>
         </w:drawing>
       </w:r>
+    </w:p>
+    <w:p>
+      <w:pPr>
+        <w:spacing w:after="0" w:line="360" w:lineRule="auto"/>
+        <w:jc w:val="left"/>
+        <w:rPr>
+          <w:rFonts w:cs="Times New Roman"/>
+          <w:b/>
+          <w:szCs w:val="24"/>
+        </w:rPr>
+      </w:pPr>
       <w:r>
         <w:rPr>
           <w:noProof/>
         </w:rPr>
+        <w:lastRenderedPageBreak/>
         <w:drawing>
-          <wp:inline distT="0" distB="0" distL="0" distR="0" wp14:anchorId="444FAA89" wp14:editId="220FADEA">
-            <wp:extent cx="5760720" cy="4098290"/>
+          <wp:inline distT="0" distB="0" distL="0" distR="0" wp14:anchorId="24B6661C" wp14:editId="444E350C">
+            <wp:extent cx="5760720" cy="3215640"/>
             <wp:effectExtent l="0" t="0" r="0" b="0"/>
-            <wp:docPr id="19" name="Picture 19"/>
+            <wp:docPr id="16" name="Picture 16"/>
             <wp:cNvGraphicFramePr>
               <a:graphicFrameLocks xmlns:a="http://schemas.openxmlformats.org/drawingml/2006/main" noChangeAspect="1"/>
             </wp:cNvGraphicFramePr>
@@ -32551,7 +32754,7 @@
                   <pic:spPr>
                     <a:xfrm>
                       <a:off x="0" y="0"/>
-                      <a:ext cx="5760720" cy="4098290"/>
+                      <a:ext cx="5760720" cy="3215640"/>
                     </a:xfrm>
                     <a:prstGeom prst="rect">
                       <a:avLst/>
@@ -32578,12 +32781,11 @@
         <w:rPr>
           <w:noProof/>
         </w:rPr>
-        <w:lastRenderedPageBreak/>
         <w:drawing>
-          <wp:inline distT="0" distB="0" distL="0" distR="0" wp14:anchorId="1F8D02BD" wp14:editId="364D2301">
-            <wp:extent cx="5760720" cy="3624580"/>
+          <wp:inline distT="0" distB="0" distL="0" distR="0" wp14:anchorId="63550B24" wp14:editId="60A1B8AF">
+            <wp:extent cx="5760720" cy="4152900"/>
             <wp:effectExtent l="0" t="0" r="0" b="0"/>
-            <wp:docPr id="20" name="Picture 20"/>
+            <wp:docPr id="17" name="Picture 17"/>
             <wp:cNvGraphicFramePr>
               <a:graphicFrameLocks xmlns:a="http://schemas.openxmlformats.org/drawingml/2006/main" noChangeAspect="1"/>
             </wp:cNvGraphicFramePr>
@@ -32603,7 +32805,7 @@
                   <pic:spPr>
                     <a:xfrm>
                       <a:off x="0" y="0"/>
-                      <a:ext cx="5760720" cy="3624580"/>
+                      <a:ext cx="5760720" cy="4152900"/>
                     </a:xfrm>
                     <a:prstGeom prst="rect">
                       <a:avLst/>
@@ -32630,11 +32832,12 @@
         <w:rPr>
           <w:noProof/>
         </w:rPr>
+        <w:lastRenderedPageBreak/>
         <w:drawing>
-          <wp:inline distT="0" distB="0" distL="0" distR="0" wp14:anchorId="0EA6B6B7" wp14:editId="0FF81BE8">
-            <wp:extent cx="5760720" cy="1992630"/>
+          <wp:inline distT="0" distB="0" distL="0" distR="0" wp14:anchorId="02A51078" wp14:editId="61B2D16A">
+            <wp:extent cx="5760720" cy="2549525"/>
             <wp:effectExtent l="0" t="0" r="0" b="0"/>
-            <wp:docPr id="21" name="Picture 21"/>
+            <wp:docPr id="18" name="Picture 18"/>
             <wp:cNvGraphicFramePr>
               <a:graphicFrameLocks xmlns:a="http://schemas.openxmlformats.org/drawingml/2006/main" noChangeAspect="1"/>
             </wp:cNvGraphicFramePr>
@@ -32654,7 +32857,7 @@
                   <pic:spPr>
                     <a:xfrm>
                       <a:off x="0" y="0"/>
-                      <a:ext cx="5760720" cy="1992630"/>
+                      <a:ext cx="5760720" cy="2549525"/>
                     </a:xfrm>
                     <a:prstGeom prst="rect">
                       <a:avLst/>
@@ -32666,26 +32869,15 @@
           </wp:inline>
         </w:drawing>
       </w:r>
-    </w:p>
-    <w:p>
-      <w:pPr>
-        <w:spacing w:after="0" w:line="360" w:lineRule="auto"/>
-        <w:jc w:val="left"/>
-        <w:rPr>
-          <w:rFonts w:cs="Times New Roman"/>
-          <w:b/>
-          <w:szCs w:val="24"/>
-        </w:rPr>
-      </w:pPr>
       <w:r>
         <w:rPr>
           <w:noProof/>
         </w:rPr>
         <w:drawing>
-          <wp:inline distT="0" distB="0" distL="0" distR="0" wp14:anchorId="482E636E" wp14:editId="3A3CC8F9">
-            <wp:extent cx="5760720" cy="2925445"/>
+          <wp:inline distT="0" distB="0" distL="0" distR="0" wp14:anchorId="444FAA89" wp14:editId="220FADEA">
+            <wp:extent cx="5760720" cy="4098290"/>
             <wp:effectExtent l="0" t="0" r="0" b="0"/>
-            <wp:docPr id="22" name="Picture 22"/>
+            <wp:docPr id="19" name="Picture 19"/>
             <wp:cNvGraphicFramePr>
               <a:graphicFrameLocks xmlns:a="http://schemas.openxmlformats.org/drawingml/2006/main" noChangeAspect="1"/>
             </wp:cNvGraphicFramePr>
@@ -32705,7 +32897,7 @@
                   <pic:spPr>
                     <a:xfrm>
                       <a:off x="0" y="0"/>
-                      <a:ext cx="5760720" cy="2925445"/>
+                      <a:ext cx="5760720" cy="4098290"/>
                     </a:xfrm>
                     <a:prstGeom prst="rect">
                       <a:avLst/>
@@ -32734,10 +32926,10 @@
         </w:rPr>
         <w:lastRenderedPageBreak/>
         <w:drawing>
-          <wp:inline distT="0" distB="0" distL="0" distR="0" wp14:anchorId="388B249D" wp14:editId="54DA0F18">
-            <wp:extent cx="5760720" cy="2350770"/>
+          <wp:inline distT="0" distB="0" distL="0" distR="0" wp14:anchorId="1F8D02BD" wp14:editId="364D2301">
+            <wp:extent cx="5760720" cy="3624580"/>
             <wp:effectExtent l="0" t="0" r="0" b="0"/>
-            <wp:docPr id="23" name="Picture 23"/>
+            <wp:docPr id="20" name="Picture 20"/>
             <wp:cNvGraphicFramePr>
               <a:graphicFrameLocks xmlns:a="http://schemas.openxmlformats.org/drawingml/2006/main" noChangeAspect="1"/>
             </wp:cNvGraphicFramePr>
@@ -32757,7 +32949,7 @@
                   <pic:spPr>
                     <a:xfrm>
                       <a:off x="0" y="0"/>
-                      <a:ext cx="5760720" cy="2350770"/>
+                      <a:ext cx="5760720" cy="3624580"/>
                     </a:xfrm>
                     <a:prstGeom prst="rect">
                       <a:avLst/>
@@ -32785,10 +32977,10 @@
           <w:noProof/>
         </w:rPr>
         <w:drawing>
-          <wp:inline distT="0" distB="0" distL="0" distR="0" wp14:anchorId="1DFC347E" wp14:editId="45AF1E4F">
-            <wp:extent cx="5760720" cy="2919095"/>
+          <wp:inline distT="0" distB="0" distL="0" distR="0" wp14:anchorId="0EA6B6B7" wp14:editId="0FF81BE8">
+            <wp:extent cx="5760720" cy="1992630"/>
             <wp:effectExtent l="0" t="0" r="0" b="0"/>
-            <wp:docPr id="24" name="Picture 24"/>
+            <wp:docPr id="21" name="Picture 21"/>
             <wp:cNvGraphicFramePr>
               <a:graphicFrameLocks xmlns:a="http://schemas.openxmlformats.org/drawingml/2006/main" noChangeAspect="1"/>
             </wp:cNvGraphicFramePr>
@@ -32808,7 +33000,7 @@
                   <pic:spPr>
                     <a:xfrm>
                       <a:off x="0" y="0"/>
-                      <a:ext cx="5760720" cy="2919095"/>
+                      <a:ext cx="5760720" cy="1992630"/>
                     </a:xfrm>
                     <a:prstGeom prst="rect">
                       <a:avLst/>
@@ -32836,10 +33028,10 @@
           <w:noProof/>
         </w:rPr>
         <w:drawing>
-          <wp:inline distT="0" distB="0" distL="0" distR="0" wp14:anchorId="60368B59" wp14:editId="278CBFF5">
-            <wp:extent cx="4581525" cy="2943225"/>
-            <wp:effectExtent l="0" t="0" r="9525" b="9525"/>
-            <wp:docPr id="25" name="Picture 25"/>
+          <wp:inline distT="0" distB="0" distL="0" distR="0" wp14:anchorId="482E636E" wp14:editId="3A3CC8F9">
+            <wp:extent cx="5760720" cy="2925445"/>
+            <wp:effectExtent l="0" t="0" r="0" b="0"/>
+            <wp:docPr id="22" name="Picture 22"/>
             <wp:cNvGraphicFramePr>
               <a:graphicFrameLocks xmlns:a="http://schemas.openxmlformats.org/drawingml/2006/main" noChangeAspect="1"/>
             </wp:cNvGraphicFramePr>
@@ -32859,7 +33051,7 @@
                   <pic:spPr>
                     <a:xfrm>
                       <a:off x="0" y="0"/>
-                      <a:ext cx="4581525" cy="2943225"/>
+                      <a:ext cx="5760720" cy="2925445"/>
                     </a:xfrm>
                     <a:prstGeom prst="rect">
                       <a:avLst/>
@@ -32888,10 +33080,10 @@
         </w:rPr>
         <w:lastRenderedPageBreak/>
         <w:drawing>
-          <wp:inline distT="0" distB="0" distL="0" distR="0" wp14:anchorId="25B77B23" wp14:editId="0AFBB9FF">
-            <wp:extent cx="4705350" cy="2943225"/>
-            <wp:effectExtent l="0" t="0" r="0" b="9525"/>
-            <wp:docPr id="26" name="Picture 26"/>
+          <wp:inline distT="0" distB="0" distL="0" distR="0" wp14:anchorId="388B249D" wp14:editId="54DA0F18">
+            <wp:extent cx="5760720" cy="2350770"/>
+            <wp:effectExtent l="0" t="0" r="0" b="0"/>
+            <wp:docPr id="23" name="Picture 23"/>
             <wp:cNvGraphicFramePr>
               <a:graphicFrameLocks xmlns:a="http://schemas.openxmlformats.org/drawingml/2006/main" noChangeAspect="1"/>
             </wp:cNvGraphicFramePr>
@@ -32911,7 +33103,7 @@
                   <pic:spPr>
                     <a:xfrm>
                       <a:off x="0" y="0"/>
-                      <a:ext cx="4705350" cy="2943225"/>
+                      <a:ext cx="5760720" cy="2350770"/>
                     </a:xfrm>
                     <a:prstGeom prst="rect">
                       <a:avLst/>
@@ -32939,10 +33131,10 @@
           <w:noProof/>
         </w:rPr>
         <w:drawing>
-          <wp:inline distT="0" distB="0" distL="0" distR="0" wp14:anchorId="36B384DA" wp14:editId="0DD9DF19">
-            <wp:extent cx="5760720" cy="2673985"/>
+          <wp:inline distT="0" distB="0" distL="0" distR="0" wp14:anchorId="1DFC347E" wp14:editId="45AF1E4F">
+            <wp:extent cx="5760720" cy="2919095"/>
             <wp:effectExtent l="0" t="0" r="0" b="0"/>
-            <wp:docPr id="27" name="Picture 27"/>
+            <wp:docPr id="24" name="Picture 24"/>
             <wp:cNvGraphicFramePr>
               <a:graphicFrameLocks xmlns:a="http://schemas.openxmlformats.org/drawingml/2006/main" noChangeAspect="1"/>
             </wp:cNvGraphicFramePr>
@@ -32962,7 +33154,7 @@
                   <pic:spPr>
                     <a:xfrm>
                       <a:off x="0" y="0"/>
-                      <a:ext cx="5760720" cy="2673985"/>
+                      <a:ext cx="5760720" cy="2919095"/>
                     </a:xfrm>
                     <a:prstGeom prst="rect">
                       <a:avLst/>
@@ -32990,10 +33182,10 @@
           <w:noProof/>
         </w:rPr>
         <w:drawing>
-          <wp:inline distT="0" distB="0" distL="0" distR="0" wp14:anchorId="30F9839C" wp14:editId="6F3AB500">
-            <wp:extent cx="4714875" cy="2971800"/>
-            <wp:effectExtent l="0" t="0" r="9525" b="0"/>
-            <wp:docPr id="28" name="Picture 28"/>
+          <wp:inline distT="0" distB="0" distL="0" distR="0" wp14:anchorId="60368B59" wp14:editId="278CBFF5">
+            <wp:extent cx="4581525" cy="2943225"/>
+            <wp:effectExtent l="0" t="0" r="9525" b="9525"/>
+            <wp:docPr id="25" name="Picture 25"/>
             <wp:cNvGraphicFramePr>
               <a:graphicFrameLocks xmlns:a="http://schemas.openxmlformats.org/drawingml/2006/main" noChangeAspect="1"/>
             </wp:cNvGraphicFramePr>
@@ -33013,7 +33205,7 @@
                   <pic:spPr>
                     <a:xfrm>
                       <a:off x="0" y="0"/>
-                      <a:ext cx="4714875" cy="2971800"/>
+                      <a:ext cx="4581525" cy="2943225"/>
                     </a:xfrm>
                     <a:prstGeom prst="rect">
                       <a:avLst/>
@@ -33042,10 +33234,10 @@
         </w:rPr>
         <w:lastRenderedPageBreak/>
         <w:drawing>
-          <wp:inline distT="0" distB="0" distL="0" distR="0" wp14:anchorId="4C4B748E" wp14:editId="05C33E76">
-            <wp:extent cx="5410200" cy="2638425"/>
+          <wp:inline distT="0" distB="0" distL="0" distR="0" wp14:anchorId="25B77B23" wp14:editId="0AFBB9FF">
+            <wp:extent cx="4705350" cy="2943225"/>
             <wp:effectExtent l="0" t="0" r="0" b="9525"/>
-            <wp:docPr id="29" name="Picture 29"/>
+            <wp:docPr id="26" name="Picture 26"/>
             <wp:cNvGraphicFramePr>
               <a:graphicFrameLocks xmlns:a="http://schemas.openxmlformats.org/drawingml/2006/main" noChangeAspect="1"/>
             </wp:cNvGraphicFramePr>
@@ -33065,6 +33257,160 @@
                   <pic:spPr>
                     <a:xfrm>
                       <a:off x="0" y="0"/>
+                      <a:ext cx="4705350" cy="2943225"/>
+                    </a:xfrm>
+                    <a:prstGeom prst="rect">
+                      <a:avLst/>
+                    </a:prstGeom>
+                  </pic:spPr>
+                </pic:pic>
+              </a:graphicData>
+            </a:graphic>
+          </wp:inline>
+        </w:drawing>
+      </w:r>
+    </w:p>
+    <w:p>
+      <w:pPr>
+        <w:spacing w:after="0" w:line="360" w:lineRule="auto"/>
+        <w:jc w:val="left"/>
+        <w:rPr>
+          <w:rFonts w:cs="Times New Roman"/>
+          <w:b/>
+          <w:szCs w:val="24"/>
+        </w:rPr>
+      </w:pPr>
+      <w:r>
+        <w:rPr>
+          <w:noProof/>
+        </w:rPr>
+        <w:drawing>
+          <wp:inline distT="0" distB="0" distL="0" distR="0" wp14:anchorId="36B384DA" wp14:editId="0DD9DF19">
+            <wp:extent cx="5760720" cy="2673985"/>
+            <wp:effectExtent l="0" t="0" r="0" b="0"/>
+            <wp:docPr id="27" name="Picture 27"/>
+            <wp:cNvGraphicFramePr>
+              <a:graphicFrameLocks xmlns:a="http://schemas.openxmlformats.org/drawingml/2006/main" noChangeAspect="1"/>
+            </wp:cNvGraphicFramePr>
+            <a:graphic xmlns:a="http://schemas.openxmlformats.org/drawingml/2006/main">
+              <a:graphicData uri="http://schemas.openxmlformats.org/drawingml/2006/picture">
+                <pic:pic xmlns:pic="http://schemas.openxmlformats.org/drawingml/2006/picture">
+                  <pic:nvPicPr>
+                    <pic:cNvPr id="1" name=""/>
+                    <pic:cNvPicPr/>
+                  </pic:nvPicPr>
+                  <pic:blipFill>
+                    <a:blip r:embed="rId37"/>
+                    <a:stretch>
+                      <a:fillRect/>
+                    </a:stretch>
+                  </pic:blipFill>
+                  <pic:spPr>
+                    <a:xfrm>
+                      <a:off x="0" y="0"/>
+                      <a:ext cx="5760720" cy="2673985"/>
+                    </a:xfrm>
+                    <a:prstGeom prst="rect">
+                      <a:avLst/>
+                    </a:prstGeom>
+                  </pic:spPr>
+                </pic:pic>
+              </a:graphicData>
+            </a:graphic>
+          </wp:inline>
+        </w:drawing>
+      </w:r>
+    </w:p>
+    <w:p>
+      <w:pPr>
+        <w:spacing w:after="0" w:line="360" w:lineRule="auto"/>
+        <w:jc w:val="left"/>
+        <w:rPr>
+          <w:rFonts w:cs="Times New Roman"/>
+          <w:b/>
+          <w:szCs w:val="24"/>
+        </w:rPr>
+      </w:pPr>
+      <w:r>
+        <w:rPr>
+          <w:noProof/>
+        </w:rPr>
+        <w:drawing>
+          <wp:inline distT="0" distB="0" distL="0" distR="0" wp14:anchorId="30F9839C" wp14:editId="6F3AB500">
+            <wp:extent cx="4714875" cy="2971800"/>
+            <wp:effectExtent l="0" t="0" r="9525" b="0"/>
+            <wp:docPr id="28" name="Picture 28"/>
+            <wp:cNvGraphicFramePr>
+              <a:graphicFrameLocks xmlns:a="http://schemas.openxmlformats.org/drawingml/2006/main" noChangeAspect="1"/>
+            </wp:cNvGraphicFramePr>
+            <a:graphic xmlns:a="http://schemas.openxmlformats.org/drawingml/2006/main">
+              <a:graphicData uri="http://schemas.openxmlformats.org/drawingml/2006/picture">
+                <pic:pic xmlns:pic="http://schemas.openxmlformats.org/drawingml/2006/picture">
+                  <pic:nvPicPr>
+                    <pic:cNvPr id="1" name=""/>
+                    <pic:cNvPicPr/>
+                  </pic:nvPicPr>
+                  <pic:blipFill>
+                    <a:blip r:embed="rId38"/>
+                    <a:stretch>
+                      <a:fillRect/>
+                    </a:stretch>
+                  </pic:blipFill>
+                  <pic:spPr>
+                    <a:xfrm>
+                      <a:off x="0" y="0"/>
+                      <a:ext cx="4714875" cy="2971800"/>
+                    </a:xfrm>
+                    <a:prstGeom prst="rect">
+                      <a:avLst/>
+                    </a:prstGeom>
+                  </pic:spPr>
+                </pic:pic>
+              </a:graphicData>
+            </a:graphic>
+          </wp:inline>
+        </w:drawing>
+      </w:r>
+    </w:p>
+    <w:p>
+      <w:pPr>
+        <w:spacing w:after="0" w:line="360" w:lineRule="auto"/>
+        <w:jc w:val="left"/>
+        <w:rPr>
+          <w:rFonts w:cs="Times New Roman"/>
+          <w:b/>
+          <w:szCs w:val="24"/>
+        </w:rPr>
+      </w:pPr>
+      <w:r>
+        <w:rPr>
+          <w:noProof/>
+        </w:rPr>
+        <w:lastRenderedPageBreak/>
+        <w:drawing>
+          <wp:inline distT="0" distB="0" distL="0" distR="0" wp14:anchorId="4C4B748E" wp14:editId="05C33E76">
+            <wp:extent cx="5410200" cy="2638425"/>
+            <wp:effectExtent l="0" t="0" r="0" b="9525"/>
+            <wp:docPr id="29" name="Picture 29"/>
+            <wp:cNvGraphicFramePr>
+              <a:graphicFrameLocks xmlns:a="http://schemas.openxmlformats.org/drawingml/2006/main" noChangeAspect="1"/>
+            </wp:cNvGraphicFramePr>
+            <a:graphic xmlns:a="http://schemas.openxmlformats.org/drawingml/2006/main">
+              <a:graphicData uri="http://schemas.openxmlformats.org/drawingml/2006/picture">
+                <pic:pic xmlns:pic="http://schemas.openxmlformats.org/drawingml/2006/picture">
+                  <pic:nvPicPr>
+                    <pic:cNvPr id="1" name=""/>
+                    <pic:cNvPicPr/>
+                  </pic:nvPicPr>
+                  <pic:blipFill>
+                    <a:blip r:embed="rId39"/>
+                    <a:stretch>
+                      <a:fillRect/>
+                    </a:stretch>
+                  </pic:blipFill>
+                  <pic:spPr>
+                    <a:xfrm>
+                      <a:off x="0" y="0"/>
                       <a:ext cx="5410200" cy="2638425"/>
                     </a:xfrm>
                     <a:prstGeom prst="rect">
@@ -33439,490 +33785,6 @@
                 <pic:pic xmlns:pic="http://schemas.openxmlformats.org/drawingml/2006/picture">
                   <pic:nvPicPr>
                     <pic:cNvPr id="0" name="Picture 21"/>
-                    <pic:cNvPicPr>
-                      <a:picLocks noChangeAspect="1" noChangeArrowheads="1"/>
-                    </pic:cNvPicPr>
-                  </pic:nvPicPr>
-                  <pic:blipFill>
-                    <a:blip r:embed="rId37" cstate="print">
-                      <a:extLst>
-                        <a:ext uri="{28A0092B-C50C-407E-A947-70E740481C1C}">
-                          <a14:useLocalDpi xmlns:a14="http://schemas.microsoft.com/office/drawing/2010/main" val="0"/>
-                        </a:ext>
-                      </a:extLst>
-                    </a:blip>
-                    <a:srcRect/>
-                    <a:stretch>
-                      <a:fillRect/>
-                    </a:stretch>
-                  </pic:blipFill>
-                  <pic:spPr bwMode="auto">
-                    <a:xfrm>
-                      <a:off x="0" y="0"/>
-                      <a:ext cx="5762625" cy="3238500"/>
-                    </a:xfrm>
-                    <a:prstGeom prst="rect">
-                      <a:avLst/>
-                    </a:prstGeom>
-                    <a:noFill/>
-                    <a:ln>
-                      <a:noFill/>
-                    </a:ln>
-                  </pic:spPr>
-                </pic:pic>
-              </a:graphicData>
-            </a:graphic>
-          </wp:inline>
-        </w:drawing>
-      </w:r>
-    </w:p>
-    <w:p>
-      <w:pPr>
-        <w:spacing w:after="0" w:line="360" w:lineRule="auto"/>
-        <w:jc w:val="center"/>
-        <w:rPr>
-          <w:rFonts w:cs="Times New Roman"/>
-          <w:bCs/>
-          <w:szCs w:val="24"/>
-        </w:rPr>
-      </w:pPr>
-    </w:p>
-    <w:p>
-      <w:pPr>
-        <w:spacing w:after="0" w:line="360" w:lineRule="auto"/>
-        <w:jc w:val="center"/>
-        <w:rPr>
-          <w:rFonts w:cs="Times New Roman"/>
-          <w:bCs/>
-          <w:szCs w:val="24"/>
-        </w:rPr>
-      </w:pPr>
-    </w:p>
-    <w:p>
-      <w:pPr>
-        <w:spacing w:after="0" w:line="360" w:lineRule="auto"/>
-        <w:jc w:val="center"/>
-        <w:rPr>
-          <w:rFonts w:cs="Times New Roman"/>
-          <w:bCs/>
-          <w:szCs w:val="24"/>
-        </w:rPr>
-      </w:pPr>
-    </w:p>
-    <w:p>
-      <w:pPr>
-        <w:spacing w:after="0" w:line="360" w:lineRule="auto"/>
-        <w:jc w:val="center"/>
-        <w:rPr>
-          <w:rFonts w:cs="Times New Roman"/>
-          <w:bCs/>
-          <w:szCs w:val="24"/>
-        </w:rPr>
-      </w:pPr>
-    </w:p>
-    <w:p>
-      <w:pPr>
-        <w:spacing w:after="0" w:line="360" w:lineRule="auto"/>
-        <w:jc w:val="center"/>
-        <w:rPr>
-          <w:rFonts w:cs="Times New Roman"/>
-          <w:bCs/>
-          <w:szCs w:val="24"/>
-        </w:rPr>
-      </w:pPr>
-    </w:p>
-    <w:p>
-      <w:pPr>
-        <w:spacing w:after="0" w:line="360" w:lineRule="auto"/>
-        <w:jc w:val="center"/>
-        <w:rPr>
-          <w:rFonts w:cs="Times New Roman"/>
-          <w:bCs/>
-          <w:szCs w:val="24"/>
-        </w:rPr>
-      </w:pPr>
-    </w:p>
-    <w:p>
-      <w:pPr>
-        <w:spacing w:after="0" w:line="360" w:lineRule="auto"/>
-        <w:jc w:val="center"/>
-        <w:rPr>
-          <w:rFonts w:cs="Times New Roman"/>
-          <w:bCs/>
-          <w:szCs w:val="24"/>
-        </w:rPr>
-      </w:pPr>
-    </w:p>
-    <w:p>
-      <w:pPr>
-        <w:spacing w:after="0" w:line="360" w:lineRule="auto"/>
-        <w:jc w:val="center"/>
-        <w:rPr>
-          <w:rFonts w:cs="Times New Roman"/>
-          <w:bCs/>
-          <w:szCs w:val="24"/>
-        </w:rPr>
-      </w:pPr>
-    </w:p>
-    <w:p>
-      <w:pPr>
-        <w:spacing w:after="0" w:line="360" w:lineRule="auto"/>
-        <w:jc w:val="center"/>
-        <w:rPr>
-          <w:rFonts w:cs="Times New Roman"/>
-          <w:bCs/>
-          <w:szCs w:val="24"/>
-        </w:rPr>
-      </w:pPr>
-    </w:p>
-    <w:p>
-      <w:pPr>
-        <w:spacing w:after="0" w:line="360" w:lineRule="auto"/>
-        <w:jc w:val="center"/>
-        <w:rPr>
-          <w:rFonts w:cs="Times New Roman"/>
-          <w:bCs/>
-          <w:szCs w:val="24"/>
-        </w:rPr>
-      </w:pPr>
-    </w:p>
-    <w:p>
-      <w:pPr>
-        <w:spacing w:after="0" w:line="360" w:lineRule="auto"/>
-        <w:jc w:val="center"/>
-        <w:rPr>
-          <w:rFonts w:cs="Times New Roman"/>
-          <w:bCs/>
-          <w:szCs w:val="24"/>
-        </w:rPr>
-      </w:pPr>
-    </w:p>
-    <w:p>
-      <w:pPr>
-        <w:spacing w:after="0" w:line="360" w:lineRule="auto"/>
-        <w:jc w:val="center"/>
-        <w:rPr>
-          <w:rFonts w:cs="Times New Roman"/>
-          <w:bCs/>
-          <w:szCs w:val="24"/>
-        </w:rPr>
-      </w:pPr>
-    </w:p>
-    <w:p>
-      <w:pPr>
-        <w:spacing w:after="0" w:line="360" w:lineRule="auto"/>
-        <w:jc w:val="center"/>
-        <w:rPr>
-          <w:rFonts w:cs="Times New Roman"/>
-          <w:bCs/>
-          <w:szCs w:val="24"/>
-        </w:rPr>
-      </w:pPr>
-    </w:p>
-    <w:p>
-      <w:pPr>
-        <w:spacing w:after="0" w:line="360" w:lineRule="auto"/>
-        <w:jc w:val="center"/>
-        <w:rPr>
-          <w:rFonts w:cs="Times New Roman"/>
-          <w:bCs/>
-          <w:szCs w:val="24"/>
-        </w:rPr>
-      </w:pPr>
-    </w:p>
-    <w:p>
-      <w:pPr>
-        <w:spacing w:after="0" w:line="360" w:lineRule="auto"/>
-        <w:jc w:val="center"/>
-        <w:rPr>
-          <w:rFonts w:cs="Times New Roman"/>
-          <w:bCs/>
-          <w:szCs w:val="24"/>
-        </w:rPr>
-      </w:pPr>
-    </w:p>
-    <w:p>
-      <w:pPr>
-        <w:spacing w:after="0" w:line="360" w:lineRule="auto"/>
-        <w:jc w:val="center"/>
-        <w:rPr>
-          <w:rFonts w:cs="Times New Roman"/>
-          <w:bCs/>
-          <w:szCs w:val="24"/>
-        </w:rPr>
-      </w:pPr>
-    </w:p>
-    <w:p>
-      <w:pPr>
-        <w:spacing w:after="0" w:line="360" w:lineRule="auto"/>
-        <w:jc w:val="center"/>
-        <w:rPr>
-          <w:rFonts w:cs="Times New Roman"/>
-          <w:bCs/>
-          <w:szCs w:val="24"/>
-        </w:rPr>
-      </w:pPr>
-    </w:p>
-    <w:p>
-      <w:pPr>
-        <w:spacing w:after="0" w:line="360" w:lineRule="auto"/>
-        <w:jc w:val="center"/>
-        <w:rPr>
-          <w:rFonts w:cs="Times New Roman"/>
-          <w:bCs/>
-          <w:szCs w:val="24"/>
-        </w:rPr>
-      </w:pPr>
-      <w:r>
-        <w:rPr>
-          <w:rFonts w:cs="Times New Roman"/>
-          <w:bCs/>
-          <w:szCs w:val="24"/>
-        </w:rPr>
-        <w:lastRenderedPageBreak/>
-        <w:t>Main Page (</w:t>
-      </w:r>
-      <w:r>
-        <w:rPr>
-          <w:rFonts w:cs="Times New Roman"/>
-          <w:bCs/>
-          <w:szCs w:val="24"/>
-        </w:rPr>
-        <w:t>Login</w:t>
-      </w:r>
-      <w:r>
-        <w:rPr>
-          <w:rFonts w:cs="Times New Roman"/>
-          <w:bCs/>
-          <w:szCs w:val="24"/>
-        </w:rPr>
-        <w:t>)</w:t>
-      </w:r>
-    </w:p>
-    <w:p>
-      <w:pPr>
-        <w:spacing w:after="0" w:line="360" w:lineRule="auto"/>
-        <w:jc w:val="center"/>
-        <w:rPr>
-          <w:rFonts w:cs="Times New Roman"/>
-          <w:b/>
-          <w:szCs w:val="24"/>
-          <w:u w:val="single"/>
-        </w:rPr>
-      </w:pPr>
-      <w:r>
-        <w:rPr>
-          <w:rFonts w:cs="Times New Roman"/>
-          <w:b/>
-          <w:noProof/>
-          <w:szCs w:val="24"/>
-          <w:u w:val="single"/>
-        </w:rPr>
-        <w:drawing>
-          <wp:inline distT="0" distB="0" distL="0" distR="0" wp14:anchorId="1B742996" wp14:editId="79D012B1">
-            <wp:extent cx="5762625" cy="3238500"/>
-            <wp:effectExtent l="0" t="0" r="0" b="0"/>
-            <wp:docPr id="50" name="Picture 50"/>
-            <wp:cNvGraphicFramePr>
-              <a:graphicFrameLocks xmlns:a="http://schemas.openxmlformats.org/drawingml/2006/main" noChangeAspect="1"/>
-            </wp:cNvGraphicFramePr>
-            <a:graphic xmlns:a="http://schemas.openxmlformats.org/drawingml/2006/main">
-              <a:graphicData uri="http://schemas.openxmlformats.org/drawingml/2006/picture">
-                <pic:pic xmlns:pic="http://schemas.openxmlformats.org/drawingml/2006/picture">
-                  <pic:nvPicPr>
-                    <pic:cNvPr id="0" name="Picture 22"/>
-                    <pic:cNvPicPr>
-                      <a:picLocks noChangeAspect="1" noChangeArrowheads="1"/>
-                    </pic:cNvPicPr>
-                  </pic:nvPicPr>
-                  <pic:blipFill>
-                    <a:blip r:embed="rId38" cstate="print">
-                      <a:extLst>
-                        <a:ext uri="{28A0092B-C50C-407E-A947-70E740481C1C}">
-                          <a14:useLocalDpi xmlns:a14="http://schemas.microsoft.com/office/drawing/2010/main" val="0"/>
-                        </a:ext>
-                      </a:extLst>
-                    </a:blip>
-                    <a:srcRect/>
-                    <a:stretch>
-                      <a:fillRect/>
-                    </a:stretch>
-                  </pic:blipFill>
-                  <pic:spPr bwMode="auto">
-                    <a:xfrm>
-                      <a:off x="0" y="0"/>
-                      <a:ext cx="5762625" cy="3238500"/>
-                    </a:xfrm>
-                    <a:prstGeom prst="rect">
-                      <a:avLst/>
-                    </a:prstGeom>
-                    <a:noFill/>
-                    <a:ln>
-                      <a:noFill/>
-                    </a:ln>
-                  </pic:spPr>
-                </pic:pic>
-              </a:graphicData>
-            </a:graphic>
-          </wp:inline>
-        </w:drawing>
-      </w:r>
-    </w:p>
-    <w:p>
-      <w:pPr>
-        <w:spacing w:after="0" w:line="360" w:lineRule="auto"/>
-        <w:jc w:val="center"/>
-        <w:rPr>
-          <w:rFonts w:cs="Times New Roman"/>
-          <w:b/>
-          <w:szCs w:val="24"/>
-          <w:u w:val="single"/>
-        </w:rPr>
-      </w:pPr>
-    </w:p>
-    <w:p>
-      <w:pPr>
-        <w:spacing w:after="0" w:line="360" w:lineRule="auto"/>
-        <w:jc w:val="center"/>
-        <w:rPr>
-          <w:rFonts w:cs="Times New Roman"/>
-          <w:b/>
-          <w:szCs w:val="24"/>
-          <w:u w:val="single"/>
-        </w:rPr>
-      </w:pPr>
-    </w:p>
-    <w:p>
-      <w:pPr>
-        <w:spacing w:after="0" w:line="360" w:lineRule="auto"/>
-        <w:jc w:val="center"/>
-        <w:rPr>
-          <w:rFonts w:cs="Times New Roman"/>
-          <w:b/>
-          <w:szCs w:val="24"/>
-          <w:u w:val="single"/>
-        </w:rPr>
-      </w:pPr>
-      <w:r>
-        <w:rPr>
-          <w:rFonts w:cs="Times New Roman"/>
-          <w:b/>
-          <w:szCs w:val="24"/>
-          <w:u w:val="single"/>
-        </w:rPr>
-        <w:t>Register</w:t>
-      </w:r>
-      <w:r>
-        <w:rPr>
-          <w:rFonts w:cs="Times New Roman"/>
-          <w:b/>
-          <w:noProof/>
-          <w:szCs w:val="24"/>
-          <w:u w:val="single"/>
-        </w:rPr>
-        <w:drawing>
-          <wp:inline distT="0" distB="0" distL="0" distR="0" wp14:anchorId="41EF6BE5" wp14:editId="26A9F622">
-            <wp:extent cx="5762625" cy="3238500"/>
-            <wp:effectExtent l="0" t="0" r="0" b="0"/>
-            <wp:docPr id="51" name="Picture 51"/>
-            <wp:cNvGraphicFramePr>
-              <a:graphicFrameLocks xmlns:a="http://schemas.openxmlformats.org/drawingml/2006/main" noChangeAspect="1"/>
-            </wp:cNvGraphicFramePr>
-            <a:graphic xmlns:a="http://schemas.openxmlformats.org/drawingml/2006/main">
-              <a:graphicData uri="http://schemas.openxmlformats.org/drawingml/2006/picture">
-                <pic:pic xmlns:pic="http://schemas.openxmlformats.org/drawingml/2006/picture">
-                  <pic:nvPicPr>
-                    <pic:cNvPr id="0" name="Picture 23"/>
-                    <pic:cNvPicPr>
-                      <a:picLocks noChangeAspect="1" noChangeArrowheads="1"/>
-                    </pic:cNvPicPr>
-                  </pic:nvPicPr>
-                  <pic:blipFill>
-                    <a:blip r:embed="rId39" cstate="print">
-                      <a:extLst>
-                        <a:ext uri="{28A0092B-C50C-407E-A947-70E740481C1C}">
-                          <a14:useLocalDpi xmlns:a14="http://schemas.microsoft.com/office/drawing/2010/main" val="0"/>
-                        </a:ext>
-                      </a:extLst>
-                    </a:blip>
-                    <a:srcRect/>
-                    <a:stretch>
-                      <a:fillRect/>
-                    </a:stretch>
-                  </pic:blipFill>
-                  <pic:spPr bwMode="auto">
-                    <a:xfrm>
-                      <a:off x="0" y="0"/>
-                      <a:ext cx="5762625" cy="3238500"/>
-                    </a:xfrm>
-                    <a:prstGeom prst="rect">
-                      <a:avLst/>
-                    </a:prstGeom>
-                    <a:noFill/>
-                    <a:ln>
-                      <a:noFill/>
-                    </a:ln>
-                  </pic:spPr>
-                </pic:pic>
-              </a:graphicData>
-            </a:graphic>
-          </wp:inline>
-        </w:drawing>
-      </w:r>
-      <w:proofErr w:type="gramStart"/>
-      <w:r>
-        <w:rPr>
-          <w:rFonts w:cs="Times New Roman"/>
-          <w:b/>
-          <w:szCs w:val="24"/>
-          <w:u w:val="single"/>
-        </w:rPr>
-        <w:t>PP</w:t>
-      </w:r>
-      <w:proofErr w:type="gramEnd"/>
-    </w:p>
-    <w:p>
-      <w:pPr>
-        <w:spacing w:after="0" w:line="360" w:lineRule="auto"/>
-        <w:jc w:val="center"/>
-        <w:rPr>
-          <w:rFonts w:cs="Times New Roman"/>
-          <w:b/>
-          <w:szCs w:val="24"/>
-          <w:u w:val="single"/>
-        </w:rPr>
-      </w:pPr>
-      <w:r>
-        <w:rPr>
-          <w:rFonts w:cs="Times New Roman"/>
-          <w:b/>
-          <w:szCs w:val="24"/>
-          <w:u w:val="single"/>
-        </w:rPr>
-        <w:lastRenderedPageBreak/>
-        <w:t>Profile</w:t>
-      </w:r>
-      <w:r>
-        <w:rPr>
-          <w:rFonts w:cs="Times New Roman"/>
-          <w:b/>
-          <w:noProof/>
-          <w:szCs w:val="24"/>
-          <w:u w:val="single"/>
-        </w:rPr>
-        <w:drawing>
-          <wp:inline distT="0" distB="0" distL="0" distR="0" wp14:anchorId="093495A4" wp14:editId="52785861">
-            <wp:extent cx="5762625" cy="3238500"/>
-            <wp:effectExtent l="0" t="0" r="0" b="0"/>
-            <wp:docPr id="52" name="Picture 52"/>
-            <wp:cNvGraphicFramePr>
-              <a:graphicFrameLocks xmlns:a="http://schemas.openxmlformats.org/drawingml/2006/main" noChangeAspect="1"/>
-            </wp:cNvGraphicFramePr>
-            <a:graphic xmlns:a="http://schemas.openxmlformats.org/drawingml/2006/main">
-              <a:graphicData uri="http://schemas.openxmlformats.org/drawingml/2006/picture">
-                <pic:pic xmlns:pic="http://schemas.openxmlformats.org/drawingml/2006/picture">
-                  <pic:nvPicPr>
-                    <pic:cNvPr id="0" name="Picture 24"/>
                     <pic:cNvPicPr>
                       <a:picLocks noChangeAspect="1" noChangeArrowheads="1"/>
                     </pic:cNvPicPr>
@@ -33966,9 +33828,8 @@
         <w:jc w:val="center"/>
         <w:rPr>
           <w:rFonts w:cs="Times New Roman"/>
-          <w:b/>
-          <w:szCs w:val="24"/>
-          <w:u w:val="single"/>
+          <w:bCs/>
+          <w:szCs w:val="24"/>
         </w:rPr>
       </w:pPr>
     </w:p>
@@ -33978,9 +33839,8 @@
         <w:jc w:val="center"/>
         <w:rPr>
           <w:rFonts w:cs="Times New Roman"/>
-          <w:b/>
-          <w:szCs w:val="24"/>
-          <w:u w:val="single"/>
+          <w:bCs/>
+          <w:szCs w:val="24"/>
         </w:rPr>
       </w:pPr>
     </w:p>
@@ -33990,6 +33850,207 @@
         <w:jc w:val="center"/>
         <w:rPr>
           <w:rFonts w:cs="Times New Roman"/>
+          <w:bCs/>
+          <w:szCs w:val="24"/>
+        </w:rPr>
+      </w:pPr>
+    </w:p>
+    <w:p>
+      <w:pPr>
+        <w:spacing w:after="0" w:line="360" w:lineRule="auto"/>
+        <w:jc w:val="center"/>
+        <w:rPr>
+          <w:rFonts w:cs="Times New Roman"/>
+          <w:bCs/>
+          <w:szCs w:val="24"/>
+        </w:rPr>
+      </w:pPr>
+    </w:p>
+    <w:p>
+      <w:pPr>
+        <w:spacing w:after="0" w:line="360" w:lineRule="auto"/>
+        <w:jc w:val="center"/>
+        <w:rPr>
+          <w:rFonts w:cs="Times New Roman"/>
+          <w:bCs/>
+          <w:szCs w:val="24"/>
+        </w:rPr>
+      </w:pPr>
+    </w:p>
+    <w:p>
+      <w:pPr>
+        <w:spacing w:after="0" w:line="360" w:lineRule="auto"/>
+        <w:jc w:val="center"/>
+        <w:rPr>
+          <w:rFonts w:cs="Times New Roman"/>
+          <w:bCs/>
+          <w:szCs w:val="24"/>
+        </w:rPr>
+      </w:pPr>
+    </w:p>
+    <w:p>
+      <w:pPr>
+        <w:spacing w:after="0" w:line="360" w:lineRule="auto"/>
+        <w:jc w:val="center"/>
+        <w:rPr>
+          <w:rFonts w:cs="Times New Roman"/>
+          <w:bCs/>
+          <w:szCs w:val="24"/>
+        </w:rPr>
+      </w:pPr>
+    </w:p>
+    <w:p>
+      <w:pPr>
+        <w:spacing w:after="0" w:line="360" w:lineRule="auto"/>
+        <w:jc w:val="center"/>
+        <w:rPr>
+          <w:rFonts w:cs="Times New Roman"/>
+          <w:bCs/>
+          <w:szCs w:val="24"/>
+        </w:rPr>
+      </w:pPr>
+    </w:p>
+    <w:p>
+      <w:pPr>
+        <w:spacing w:after="0" w:line="360" w:lineRule="auto"/>
+        <w:jc w:val="center"/>
+        <w:rPr>
+          <w:rFonts w:cs="Times New Roman"/>
+          <w:bCs/>
+          <w:szCs w:val="24"/>
+        </w:rPr>
+      </w:pPr>
+    </w:p>
+    <w:p>
+      <w:pPr>
+        <w:spacing w:after="0" w:line="360" w:lineRule="auto"/>
+        <w:jc w:val="center"/>
+        <w:rPr>
+          <w:rFonts w:cs="Times New Roman"/>
+          <w:bCs/>
+          <w:szCs w:val="24"/>
+        </w:rPr>
+      </w:pPr>
+    </w:p>
+    <w:p>
+      <w:pPr>
+        <w:spacing w:after="0" w:line="360" w:lineRule="auto"/>
+        <w:jc w:val="center"/>
+        <w:rPr>
+          <w:rFonts w:cs="Times New Roman"/>
+          <w:bCs/>
+          <w:szCs w:val="24"/>
+        </w:rPr>
+      </w:pPr>
+    </w:p>
+    <w:p>
+      <w:pPr>
+        <w:spacing w:after="0" w:line="360" w:lineRule="auto"/>
+        <w:jc w:val="center"/>
+        <w:rPr>
+          <w:rFonts w:cs="Times New Roman"/>
+          <w:bCs/>
+          <w:szCs w:val="24"/>
+        </w:rPr>
+      </w:pPr>
+    </w:p>
+    <w:p>
+      <w:pPr>
+        <w:spacing w:after="0" w:line="360" w:lineRule="auto"/>
+        <w:jc w:val="center"/>
+        <w:rPr>
+          <w:rFonts w:cs="Times New Roman"/>
+          <w:bCs/>
+          <w:szCs w:val="24"/>
+        </w:rPr>
+      </w:pPr>
+    </w:p>
+    <w:p>
+      <w:pPr>
+        <w:spacing w:after="0" w:line="360" w:lineRule="auto"/>
+        <w:jc w:val="center"/>
+        <w:rPr>
+          <w:rFonts w:cs="Times New Roman"/>
+          <w:bCs/>
+          <w:szCs w:val="24"/>
+        </w:rPr>
+      </w:pPr>
+    </w:p>
+    <w:p>
+      <w:pPr>
+        <w:spacing w:after="0" w:line="360" w:lineRule="auto"/>
+        <w:jc w:val="center"/>
+        <w:rPr>
+          <w:rFonts w:cs="Times New Roman"/>
+          <w:bCs/>
+          <w:szCs w:val="24"/>
+        </w:rPr>
+      </w:pPr>
+    </w:p>
+    <w:p>
+      <w:pPr>
+        <w:spacing w:after="0" w:line="360" w:lineRule="auto"/>
+        <w:jc w:val="center"/>
+        <w:rPr>
+          <w:rFonts w:cs="Times New Roman"/>
+          <w:bCs/>
+          <w:szCs w:val="24"/>
+        </w:rPr>
+      </w:pPr>
+    </w:p>
+    <w:p>
+      <w:pPr>
+        <w:spacing w:after="0" w:line="360" w:lineRule="auto"/>
+        <w:jc w:val="center"/>
+        <w:rPr>
+          <w:rFonts w:cs="Times New Roman"/>
+          <w:bCs/>
+          <w:szCs w:val="24"/>
+        </w:rPr>
+      </w:pPr>
+    </w:p>
+    <w:p>
+      <w:pPr>
+        <w:spacing w:after="0" w:line="360" w:lineRule="auto"/>
+        <w:jc w:val="center"/>
+        <w:rPr>
+          <w:rFonts w:cs="Times New Roman"/>
+          <w:bCs/>
+          <w:szCs w:val="24"/>
+        </w:rPr>
+      </w:pPr>
+      <w:r>
+        <w:rPr>
+          <w:rFonts w:cs="Times New Roman"/>
+          <w:bCs/>
+          <w:szCs w:val="24"/>
+        </w:rPr>
+        <w:lastRenderedPageBreak/>
+        <w:t>Main Page (</w:t>
+      </w:r>
+      <w:r>
+        <w:rPr>
+          <w:rFonts w:cs="Times New Roman"/>
+          <w:bCs/>
+          <w:szCs w:val="24"/>
+        </w:rPr>
+        <w:t>Login</w:t>
+      </w:r>
+      <w:r>
+        <w:rPr>
+          <w:rFonts w:cs="Times New Roman"/>
+          <w:bCs/>
+          <w:szCs w:val="24"/>
+        </w:rPr>
+        <w:t>)</w:t>
+      </w:r>
+    </w:p>
+    <w:p>
+      <w:pPr>
+        <w:spacing w:after="0" w:line="360" w:lineRule="auto"/>
+        <w:jc w:val="center"/>
+        <w:rPr>
+          <w:rFonts w:cs="Times New Roman"/>
           <w:b/>
           <w:szCs w:val="24"/>
           <w:u w:val="single"/>
@@ -33999,24 +34060,15 @@
         <w:rPr>
           <w:rFonts w:cs="Times New Roman"/>
           <w:b/>
+          <w:noProof/>
           <w:szCs w:val="24"/>
           <w:u w:val="single"/>
         </w:rPr>
-        <w:t>Projects</w:t>
-      </w:r>
-      <w:r>
-        <w:rPr>
-          <w:rFonts w:cs="Times New Roman"/>
-          <w:b/>
-          <w:noProof/>
-          <w:szCs w:val="24"/>
-          <w:u w:val="single"/>
-        </w:rPr>
         <w:drawing>
-          <wp:inline distT="0" distB="0" distL="0" distR="0" wp14:anchorId="149F6523" wp14:editId="71CE6B62">
+          <wp:inline distT="0" distB="0" distL="0" distR="0" wp14:anchorId="1B742996" wp14:editId="79D012B1">
             <wp:extent cx="5762625" cy="3238500"/>
             <wp:effectExtent l="0" t="0" r="0" b="0"/>
-            <wp:docPr id="53" name="Picture 53"/>
+            <wp:docPr id="50" name="Picture 50"/>
             <wp:cNvGraphicFramePr>
               <a:graphicFrameLocks xmlns:a="http://schemas.openxmlformats.org/drawingml/2006/main" noChangeAspect="1"/>
             </wp:cNvGraphicFramePr>
@@ -34024,7 +34076,7 @@
               <a:graphicData uri="http://schemas.openxmlformats.org/drawingml/2006/picture">
                 <pic:pic xmlns:pic="http://schemas.openxmlformats.org/drawingml/2006/picture">
                   <pic:nvPicPr>
-                    <pic:cNvPr id="0" name="Picture 25"/>
+                    <pic:cNvPr id="0" name="Picture 22"/>
                     <pic:cNvPicPr>
                       <a:picLocks noChangeAspect="1" noChangeArrowheads="1"/>
                     </pic:cNvPicPr>
@@ -34073,15 +34125,38 @@
           <w:u w:val="single"/>
         </w:rPr>
       </w:pPr>
-      <w:r>
+    </w:p>
+    <w:p>
+      <w:pPr>
+        <w:spacing w:after="0" w:line="360" w:lineRule="auto"/>
+        <w:jc w:val="center"/>
         <w:rPr>
           <w:rFonts w:cs="Times New Roman"/>
           <w:b/>
           <w:szCs w:val="24"/>
           <w:u w:val="single"/>
         </w:rPr>
-        <w:lastRenderedPageBreak/>
-        <w:t>Tasks</w:t>
+      </w:pPr>
+    </w:p>
+    <w:p>
+      <w:pPr>
+        <w:spacing w:after="0" w:line="360" w:lineRule="auto"/>
+        <w:jc w:val="center"/>
+        <w:rPr>
+          <w:rFonts w:cs="Times New Roman"/>
+          <w:b/>
+          <w:szCs w:val="24"/>
+          <w:u w:val="single"/>
+        </w:rPr>
+      </w:pPr>
+      <w:r>
+        <w:rPr>
+          <w:rFonts w:cs="Times New Roman"/>
+          <w:b/>
+          <w:szCs w:val="24"/>
+          <w:u w:val="single"/>
+        </w:rPr>
+        <w:t>Register</w:t>
       </w:r>
       <w:r>
         <w:rPr>
@@ -34092,10 +34167,10 @@
           <w:u w:val="single"/>
         </w:rPr>
         <w:drawing>
-          <wp:inline distT="0" distB="0" distL="0" distR="0" wp14:anchorId="64512B25" wp14:editId="15383B40">
+          <wp:inline distT="0" distB="0" distL="0" distR="0" wp14:anchorId="41EF6BE5" wp14:editId="26A9F622">
             <wp:extent cx="5762625" cy="3238500"/>
             <wp:effectExtent l="0" t="0" r="0" b="0"/>
-            <wp:docPr id="54" name="Picture 54"/>
+            <wp:docPr id="51" name="Picture 51"/>
             <wp:cNvGraphicFramePr>
               <a:graphicFrameLocks xmlns:a="http://schemas.openxmlformats.org/drawingml/2006/main" noChangeAspect="1"/>
             </wp:cNvGraphicFramePr>
@@ -34103,7 +34178,7 @@
               <a:graphicData uri="http://schemas.openxmlformats.org/drawingml/2006/picture">
                 <pic:pic xmlns:pic="http://schemas.openxmlformats.org/drawingml/2006/picture">
                   <pic:nvPicPr>
-                    <pic:cNvPr id="0" name="Picture 26"/>
+                    <pic:cNvPr id="0" name="Picture 23"/>
                     <pic:cNvPicPr>
                       <a:picLocks noChangeAspect="1" noChangeArrowheads="1"/>
                     </pic:cNvPicPr>
@@ -34140,6 +34215,17 @@
           </wp:inline>
         </w:drawing>
       </w:r>
+      <w:proofErr w:type="gramStart"/>
+      <w:r>
+        <w:rPr>
+          <w:rFonts w:cs="Times New Roman"/>
+          <w:b/>
+          <w:szCs w:val="24"/>
+          <w:u w:val="single"/>
+        </w:rPr>
+        <w:t>PP</w:t>
+      </w:r>
+      <w:proofErr w:type="gramEnd"/>
     </w:p>
     <w:p>
       <w:pPr>
@@ -34159,7 +34245,8 @@
           <w:szCs w:val="24"/>
           <w:u w:val="single"/>
         </w:rPr>
-        <w:t>Activities</w:t>
+        <w:lastRenderedPageBreak/>
+        <w:t>Profile</w:t>
       </w:r>
       <w:r>
         <w:rPr>
@@ -34170,10 +34257,10 @@
           <w:u w:val="single"/>
         </w:rPr>
         <w:drawing>
-          <wp:inline distT="0" distB="0" distL="0" distR="0" wp14:anchorId="575AC350" wp14:editId="49B600BA">
+          <wp:inline distT="0" distB="0" distL="0" distR="0" wp14:anchorId="093495A4" wp14:editId="52785861">
             <wp:extent cx="5762625" cy="3238500"/>
             <wp:effectExtent l="0" t="0" r="0" b="0"/>
-            <wp:docPr id="55" name="Picture 55"/>
+            <wp:docPr id="52" name="Picture 52"/>
             <wp:cNvGraphicFramePr>
               <a:graphicFrameLocks xmlns:a="http://schemas.openxmlformats.org/drawingml/2006/main" noChangeAspect="1"/>
             </wp:cNvGraphicFramePr>
@@ -34181,7 +34268,7 @@
               <a:graphicData uri="http://schemas.openxmlformats.org/drawingml/2006/picture">
                 <pic:pic xmlns:pic="http://schemas.openxmlformats.org/drawingml/2006/picture">
                   <pic:nvPicPr>
-                    <pic:cNvPr id="0" name="Picture 27"/>
+                    <pic:cNvPr id="0" name="Picture 24"/>
                     <pic:cNvPicPr>
                       <a:picLocks noChangeAspect="1" noChangeArrowheads="1"/>
                     </pic:cNvPicPr>
@@ -34230,15 +34317,38 @@
           <w:u w:val="single"/>
         </w:rPr>
       </w:pPr>
-      <w:r>
+    </w:p>
+    <w:p>
+      <w:pPr>
+        <w:spacing w:after="0" w:line="360" w:lineRule="auto"/>
+        <w:jc w:val="center"/>
         <w:rPr>
           <w:rFonts w:cs="Times New Roman"/>
           <w:b/>
           <w:szCs w:val="24"/>
           <w:u w:val="single"/>
         </w:rPr>
-        <w:lastRenderedPageBreak/>
-        <w:t>Project Overview</w:t>
+      </w:pPr>
+    </w:p>
+    <w:p>
+      <w:pPr>
+        <w:spacing w:after="0" w:line="360" w:lineRule="auto"/>
+        <w:jc w:val="center"/>
+        <w:rPr>
+          <w:rFonts w:cs="Times New Roman"/>
+          <w:b/>
+          <w:szCs w:val="24"/>
+          <w:u w:val="single"/>
+        </w:rPr>
+      </w:pPr>
+      <w:r>
+        <w:rPr>
+          <w:rFonts w:cs="Times New Roman"/>
+          <w:b/>
+          <w:szCs w:val="24"/>
+          <w:u w:val="single"/>
+        </w:rPr>
+        <w:t>Projects</w:t>
       </w:r>
       <w:r>
         <w:rPr>
@@ -34249,10 +34359,10 @@
           <w:u w:val="single"/>
         </w:rPr>
         <w:drawing>
-          <wp:inline distT="0" distB="0" distL="0" distR="0" wp14:anchorId="331330FF" wp14:editId="36966049">
+          <wp:inline distT="0" distB="0" distL="0" distR="0" wp14:anchorId="149F6523" wp14:editId="71CE6B62">
             <wp:extent cx="5762625" cy="3238500"/>
             <wp:effectExtent l="0" t="0" r="0" b="0"/>
-            <wp:docPr id="56" name="Picture 56"/>
+            <wp:docPr id="53" name="Picture 53"/>
             <wp:cNvGraphicFramePr>
               <a:graphicFrameLocks xmlns:a="http://schemas.openxmlformats.org/drawingml/2006/main" noChangeAspect="1"/>
             </wp:cNvGraphicFramePr>
@@ -34260,7 +34370,7 @@
               <a:graphicData uri="http://schemas.openxmlformats.org/drawingml/2006/picture">
                 <pic:pic xmlns:pic="http://schemas.openxmlformats.org/drawingml/2006/picture">
                   <pic:nvPicPr>
-                    <pic:cNvPr id="0" name="Picture 28"/>
+                    <pic:cNvPr id="0" name="Picture 25"/>
                     <pic:cNvPicPr>
                       <a:picLocks noChangeAspect="1" noChangeArrowheads="1"/>
                     </pic:cNvPicPr>
@@ -34316,7 +34426,8 @@
           <w:szCs w:val="24"/>
           <w:u w:val="single"/>
         </w:rPr>
-        <w:t>Project Board</w:t>
+        <w:lastRenderedPageBreak/>
+        <w:t>Tasks</w:t>
       </w:r>
       <w:r>
         <w:rPr>
@@ -34327,10 +34438,10 @@
           <w:u w:val="single"/>
         </w:rPr>
         <w:drawing>
-          <wp:inline distT="0" distB="0" distL="0" distR="0" wp14:anchorId="63B9E9B2" wp14:editId="3A75D1F7">
+          <wp:inline distT="0" distB="0" distL="0" distR="0" wp14:anchorId="64512B25" wp14:editId="15383B40">
             <wp:extent cx="5762625" cy="3238500"/>
             <wp:effectExtent l="0" t="0" r="0" b="0"/>
-            <wp:docPr id="57" name="Picture 57"/>
+            <wp:docPr id="54" name="Picture 54"/>
             <wp:cNvGraphicFramePr>
               <a:graphicFrameLocks xmlns:a="http://schemas.openxmlformats.org/drawingml/2006/main" noChangeAspect="1"/>
             </wp:cNvGraphicFramePr>
@@ -34338,7 +34449,7 @@
               <a:graphicData uri="http://schemas.openxmlformats.org/drawingml/2006/picture">
                 <pic:pic xmlns:pic="http://schemas.openxmlformats.org/drawingml/2006/picture">
                   <pic:nvPicPr>
-                    <pic:cNvPr id="0" name="Picture 29"/>
+                    <pic:cNvPr id="0" name="Picture 26"/>
                     <pic:cNvPicPr>
                       <a:picLocks noChangeAspect="1" noChangeArrowheads="1"/>
                     </pic:cNvPicPr>
@@ -34394,8 +34505,7 @@
           <w:szCs w:val="24"/>
           <w:u w:val="single"/>
         </w:rPr>
-        <w:lastRenderedPageBreak/>
-        <w:t>Project Task List</w:t>
+        <w:t>Activities</w:t>
       </w:r>
       <w:r>
         <w:rPr>
@@ -34406,10 +34516,10 @@
           <w:u w:val="single"/>
         </w:rPr>
         <w:drawing>
-          <wp:inline distT="0" distB="0" distL="0" distR="0" wp14:anchorId="71C66CD1" wp14:editId="43F04853">
+          <wp:inline distT="0" distB="0" distL="0" distR="0" wp14:anchorId="575AC350" wp14:editId="49B600BA">
             <wp:extent cx="5762625" cy="3238500"/>
             <wp:effectExtent l="0" t="0" r="0" b="0"/>
-            <wp:docPr id="58" name="Picture 58"/>
+            <wp:docPr id="55" name="Picture 55"/>
             <wp:cNvGraphicFramePr>
               <a:graphicFrameLocks xmlns:a="http://schemas.openxmlformats.org/drawingml/2006/main" noChangeAspect="1"/>
             </wp:cNvGraphicFramePr>
@@ -34417,7 +34527,7 @@
               <a:graphicData uri="http://schemas.openxmlformats.org/drawingml/2006/picture">
                 <pic:pic xmlns:pic="http://schemas.openxmlformats.org/drawingml/2006/picture">
                   <pic:nvPicPr>
-                    <pic:cNvPr id="0" name="Picture 30"/>
+                    <pic:cNvPr id="0" name="Picture 27"/>
                     <pic:cNvPicPr>
                       <a:picLocks noChangeAspect="1" noChangeArrowheads="1"/>
                     </pic:cNvPicPr>
@@ -34473,7 +34583,8 @@
           <w:szCs w:val="24"/>
           <w:u w:val="single"/>
         </w:rPr>
-        <w:t>Project Work Logs</w:t>
+        <w:lastRenderedPageBreak/>
+        <w:t>Project Overview</w:t>
       </w:r>
       <w:r>
         <w:rPr>
@@ -34484,10 +34595,10 @@
           <w:u w:val="single"/>
         </w:rPr>
         <w:drawing>
-          <wp:inline distT="0" distB="0" distL="0" distR="0" wp14:anchorId="76A731C1" wp14:editId="5325D575">
+          <wp:inline distT="0" distB="0" distL="0" distR="0" wp14:anchorId="331330FF" wp14:editId="36966049">
             <wp:extent cx="5762625" cy="3238500"/>
             <wp:effectExtent l="0" t="0" r="0" b="0"/>
-            <wp:docPr id="59" name="Picture 59"/>
+            <wp:docPr id="56" name="Picture 56"/>
             <wp:cNvGraphicFramePr>
               <a:graphicFrameLocks xmlns:a="http://schemas.openxmlformats.org/drawingml/2006/main" noChangeAspect="1"/>
             </wp:cNvGraphicFramePr>
@@ -34495,7 +34606,7 @@
               <a:graphicData uri="http://schemas.openxmlformats.org/drawingml/2006/picture">
                 <pic:pic xmlns:pic="http://schemas.openxmlformats.org/drawingml/2006/picture">
                   <pic:nvPicPr>
-                    <pic:cNvPr id="0" name="Picture 31"/>
+                    <pic:cNvPr id="0" name="Picture 28"/>
                     <pic:cNvPicPr>
                       <a:picLocks noChangeAspect="1" noChangeArrowheads="1"/>
                     </pic:cNvPicPr>
@@ -34551,8 +34662,7 @@
           <w:szCs w:val="24"/>
           <w:u w:val="single"/>
         </w:rPr>
-        <w:lastRenderedPageBreak/>
-        <w:t>Project Report</w:t>
+        <w:t>Project Board</w:t>
       </w:r>
       <w:r>
         <w:rPr>
@@ -34563,10 +34673,10 @@
           <w:u w:val="single"/>
         </w:rPr>
         <w:drawing>
-          <wp:inline distT="0" distB="0" distL="0" distR="0" wp14:anchorId="54836D36" wp14:editId="0FFF23BA">
+          <wp:inline distT="0" distB="0" distL="0" distR="0" wp14:anchorId="63B9E9B2" wp14:editId="3A75D1F7">
             <wp:extent cx="5762625" cy="3238500"/>
             <wp:effectExtent l="0" t="0" r="0" b="0"/>
-            <wp:docPr id="60" name="Picture 60"/>
+            <wp:docPr id="57" name="Picture 57"/>
             <wp:cNvGraphicFramePr>
               <a:graphicFrameLocks xmlns:a="http://schemas.openxmlformats.org/drawingml/2006/main" noChangeAspect="1"/>
             </wp:cNvGraphicFramePr>
@@ -34574,7 +34684,7 @@
               <a:graphicData uri="http://schemas.openxmlformats.org/drawingml/2006/picture">
                 <pic:pic xmlns:pic="http://schemas.openxmlformats.org/drawingml/2006/picture">
                   <pic:nvPicPr>
-                    <pic:cNvPr id="0" name="Picture 32"/>
+                    <pic:cNvPr id="0" name="Picture 29"/>
                     <pic:cNvPicPr>
                       <a:picLocks noChangeAspect="1" noChangeArrowheads="1"/>
                     </pic:cNvPicPr>
@@ -34630,7 +34740,8 @@
           <w:szCs w:val="24"/>
           <w:u w:val="single"/>
         </w:rPr>
-        <w:t>Create Project</w:t>
+        <w:lastRenderedPageBreak/>
+        <w:t>Project Task List</w:t>
       </w:r>
       <w:r>
         <w:rPr>
@@ -34641,10 +34752,10 @@
           <w:u w:val="single"/>
         </w:rPr>
         <w:drawing>
-          <wp:inline distT="0" distB="0" distL="0" distR="0" wp14:anchorId="7B5782ED" wp14:editId="735C96EF">
+          <wp:inline distT="0" distB="0" distL="0" distR="0" wp14:anchorId="71C66CD1" wp14:editId="43F04853">
             <wp:extent cx="5762625" cy="3238500"/>
             <wp:effectExtent l="0" t="0" r="0" b="0"/>
-            <wp:docPr id="61" name="Picture 61"/>
+            <wp:docPr id="58" name="Picture 58"/>
             <wp:cNvGraphicFramePr>
               <a:graphicFrameLocks xmlns:a="http://schemas.openxmlformats.org/drawingml/2006/main" noChangeAspect="1"/>
             </wp:cNvGraphicFramePr>
@@ -34652,7 +34763,7 @@
               <a:graphicData uri="http://schemas.openxmlformats.org/drawingml/2006/picture">
                 <pic:pic xmlns:pic="http://schemas.openxmlformats.org/drawingml/2006/picture">
                   <pic:nvPicPr>
-                    <pic:cNvPr id="0" name="Picture 33"/>
+                    <pic:cNvPr id="0" name="Picture 30"/>
                     <pic:cNvPicPr>
                       <a:picLocks noChangeAspect="1" noChangeArrowheads="1"/>
                     </pic:cNvPicPr>
@@ -34708,8 +34819,7 @@
           <w:szCs w:val="24"/>
           <w:u w:val="single"/>
         </w:rPr>
-        <w:lastRenderedPageBreak/>
-        <w:t>Edit Project</w:t>
+        <w:t>Project Work Logs</w:t>
       </w:r>
       <w:r>
         <w:rPr>
@@ -34720,10 +34830,10 @@
           <w:u w:val="single"/>
         </w:rPr>
         <w:drawing>
-          <wp:inline distT="0" distB="0" distL="0" distR="0" wp14:anchorId="459D13EE" wp14:editId="70BAAF46">
+          <wp:inline distT="0" distB="0" distL="0" distR="0" wp14:anchorId="76A731C1" wp14:editId="5325D575">
             <wp:extent cx="5762625" cy="3238500"/>
             <wp:effectExtent l="0" t="0" r="0" b="0"/>
-            <wp:docPr id="62" name="Picture 62"/>
+            <wp:docPr id="59" name="Picture 59"/>
             <wp:cNvGraphicFramePr>
               <a:graphicFrameLocks xmlns:a="http://schemas.openxmlformats.org/drawingml/2006/main" noChangeAspect="1"/>
             </wp:cNvGraphicFramePr>
@@ -34731,7 +34841,7 @@
               <a:graphicData uri="http://schemas.openxmlformats.org/drawingml/2006/picture">
                 <pic:pic xmlns:pic="http://schemas.openxmlformats.org/drawingml/2006/picture">
                   <pic:nvPicPr>
-                    <pic:cNvPr id="0" name="Picture 34"/>
+                    <pic:cNvPr id="0" name="Picture 31"/>
                     <pic:cNvPicPr>
                       <a:picLocks noChangeAspect="1" noChangeArrowheads="1"/>
                     </pic:cNvPicPr>
@@ -34787,7 +34897,8 @@
           <w:szCs w:val="24"/>
           <w:u w:val="single"/>
         </w:rPr>
-        <w:t>Add Task</w:t>
+        <w:lastRenderedPageBreak/>
+        <w:t>Project Report</w:t>
       </w:r>
       <w:r>
         <w:rPr>
@@ -34798,10 +34909,10 @@
           <w:u w:val="single"/>
         </w:rPr>
         <w:drawing>
-          <wp:inline distT="0" distB="0" distL="0" distR="0" wp14:anchorId="11051464" wp14:editId="17366CAC">
+          <wp:inline distT="0" distB="0" distL="0" distR="0" wp14:anchorId="54836D36" wp14:editId="0FFF23BA">
             <wp:extent cx="5762625" cy="3238500"/>
             <wp:effectExtent l="0" t="0" r="0" b="0"/>
-            <wp:docPr id="63" name="Picture 63"/>
+            <wp:docPr id="60" name="Picture 60"/>
             <wp:cNvGraphicFramePr>
               <a:graphicFrameLocks xmlns:a="http://schemas.openxmlformats.org/drawingml/2006/main" noChangeAspect="1"/>
             </wp:cNvGraphicFramePr>
@@ -34809,7 +34920,7 @@
               <a:graphicData uri="http://schemas.openxmlformats.org/drawingml/2006/picture">
                 <pic:pic xmlns:pic="http://schemas.openxmlformats.org/drawingml/2006/picture">
                   <pic:nvPicPr>
-                    <pic:cNvPr id="0" name="Picture 35"/>
+                    <pic:cNvPr id="0" name="Picture 32"/>
                     <pic:cNvPicPr>
                       <a:picLocks noChangeAspect="1" noChangeArrowheads="1"/>
                     </pic:cNvPicPr>
@@ -34865,8 +34976,7 @@
           <w:szCs w:val="24"/>
           <w:u w:val="single"/>
         </w:rPr>
-        <w:lastRenderedPageBreak/>
-        <w:t>Edit Task</w:t>
+        <w:t>Create Project</w:t>
       </w:r>
       <w:r>
         <w:rPr>
@@ -34877,10 +34987,10 @@
           <w:u w:val="single"/>
         </w:rPr>
         <w:drawing>
-          <wp:inline distT="0" distB="0" distL="0" distR="0" wp14:anchorId="45F81B98" wp14:editId="760A884A">
+          <wp:inline distT="0" distB="0" distL="0" distR="0" wp14:anchorId="7B5782ED" wp14:editId="735C96EF">
             <wp:extent cx="5762625" cy="3238500"/>
             <wp:effectExtent l="0" t="0" r="0" b="0"/>
-            <wp:docPr id="128" name="Picture 128"/>
+            <wp:docPr id="61" name="Picture 61"/>
             <wp:cNvGraphicFramePr>
               <a:graphicFrameLocks xmlns:a="http://schemas.openxmlformats.org/drawingml/2006/main" noChangeAspect="1"/>
             </wp:cNvGraphicFramePr>
@@ -34888,7 +34998,7 @@
               <a:graphicData uri="http://schemas.openxmlformats.org/drawingml/2006/picture">
                 <pic:pic xmlns:pic="http://schemas.openxmlformats.org/drawingml/2006/picture">
                   <pic:nvPicPr>
-                    <pic:cNvPr id="0" name="Picture 36"/>
+                    <pic:cNvPr id="0" name="Picture 33"/>
                     <pic:cNvPicPr>
                       <a:picLocks noChangeAspect="1" noChangeArrowheads="1"/>
                     </pic:cNvPicPr>
@@ -34944,7 +35054,8 @@
           <w:szCs w:val="24"/>
           <w:u w:val="single"/>
         </w:rPr>
-        <w:t>Task Detail</w:t>
+        <w:lastRenderedPageBreak/>
+        <w:t>Edit Project</w:t>
       </w:r>
       <w:r>
         <w:rPr>
@@ -34955,10 +35066,10 @@
           <w:u w:val="single"/>
         </w:rPr>
         <w:drawing>
-          <wp:inline distT="0" distB="0" distL="0" distR="0" wp14:anchorId="6251C9E7" wp14:editId="482B52B9">
+          <wp:inline distT="0" distB="0" distL="0" distR="0" wp14:anchorId="459D13EE" wp14:editId="70BAAF46">
             <wp:extent cx="5762625" cy="3238500"/>
             <wp:effectExtent l="0" t="0" r="0" b="0"/>
-            <wp:docPr id="129" name="Picture 129"/>
+            <wp:docPr id="62" name="Picture 62"/>
             <wp:cNvGraphicFramePr>
               <a:graphicFrameLocks xmlns:a="http://schemas.openxmlformats.org/drawingml/2006/main" noChangeAspect="1"/>
             </wp:cNvGraphicFramePr>
@@ -34966,7 +35077,7 @@
               <a:graphicData uri="http://schemas.openxmlformats.org/drawingml/2006/picture">
                 <pic:pic xmlns:pic="http://schemas.openxmlformats.org/drawingml/2006/picture">
                   <pic:nvPicPr>
-                    <pic:cNvPr id="0" name="Picture 37"/>
+                    <pic:cNvPr id="0" name="Picture 34"/>
                     <pic:cNvPicPr>
                       <a:picLocks noChangeAspect="1" noChangeArrowheads="1"/>
                     </pic:cNvPicPr>
@@ -35022,8 +35133,7 @@
           <w:szCs w:val="24"/>
           <w:u w:val="single"/>
         </w:rPr>
-        <w:lastRenderedPageBreak/>
-        <w:t>Log Work</w:t>
+        <w:t>Add Task</w:t>
       </w:r>
       <w:r>
         <w:rPr>
@@ -35034,10 +35144,10 @@
           <w:u w:val="single"/>
         </w:rPr>
         <w:drawing>
-          <wp:inline distT="0" distB="0" distL="0" distR="0" wp14:anchorId="1ACCC533" wp14:editId="42E71B03">
+          <wp:inline distT="0" distB="0" distL="0" distR="0" wp14:anchorId="11051464" wp14:editId="17366CAC">
             <wp:extent cx="5762625" cy="3238500"/>
             <wp:effectExtent l="0" t="0" r="0" b="0"/>
-            <wp:docPr id="130" name="Picture 130"/>
+            <wp:docPr id="63" name="Picture 63"/>
             <wp:cNvGraphicFramePr>
               <a:graphicFrameLocks xmlns:a="http://schemas.openxmlformats.org/drawingml/2006/main" noChangeAspect="1"/>
             </wp:cNvGraphicFramePr>
@@ -35045,7 +35155,7 @@
               <a:graphicData uri="http://schemas.openxmlformats.org/drawingml/2006/picture">
                 <pic:pic xmlns:pic="http://schemas.openxmlformats.org/drawingml/2006/picture">
                   <pic:nvPicPr>
-                    <pic:cNvPr id="0" name="Picture 38"/>
+                    <pic:cNvPr id="0" name="Picture 35"/>
                     <pic:cNvPicPr>
                       <a:picLocks noChangeAspect="1" noChangeArrowheads="1"/>
                     </pic:cNvPicPr>
@@ -35101,7 +35211,8 @@
           <w:szCs w:val="24"/>
           <w:u w:val="single"/>
         </w:rPr>
-        <w:t>Participants</w:t>
+        <w:lastRenderedPageBreak/>
+        <w:t>Edit Task</w:t>
       </w:r>
       <w:r>
         <w:rPr>
@@ -35112,10 +35223,10 @@
           <w:u w:val="single"/>
         </w:rPr>
         <w:drawing>
-          <wp:inline distT="0" distB="0" distL="0" distR="0" wp14:anchorId="4FDB4C9F" wp14:editId="09B44FE8">
+          <wp:inline distT="0" distB="0" distL="0" distR="0" wp14:anchorId="45F81B98" wp14:editId="760A884A">
             <wp:extent cx="5762625" cy="3238500"/>
             <wp:effectExtent l="0" t="0" r="0" b="0"/>
-            <wp:docPr id="131" name="Picture 131"/>
+            <wp:docPr id="128" name="Picture 128"/>
             <wp:cNvGraphicFramePr>
               <a:graphicFrameLocks xmlns:a="http://schemas.openxmlformats.org/drawingml/2006/main" noChangeAspect="1"/>
             </wp:cNvGraphicFramePr>
@@ -35123,7 +35234,7 @@
               <a:graphicData uri="http://schemas.openxmlformats.org/drawingml/2006/picture">
                 <pic:pic xmlns:pic="http://schemas.openxmlformats.org/drawingml/2006/picture">
                   <pic:nvPicPr>
-                    <pic:cNvPr id="0" name="Picture 39"/>
+                    <pic:cNvPr id="0" name="Picture 36"/>
                     <pic:cNvPicPr>
                       <a:picLocks noChangeAspect="1" noChangeArrowheads="1"/>
                     </pic:cNvPicPr>
@@ -35172,6 +35283,241 @@
           <w:u w:val="single"/>
         </w:rPr>
       </w:pPr>
+      <w:r>
+        <w:rPr>
+          <w:rFonts w:cs="Times New Roman"/>
+          <w:b/>
+          <w:szCs w:val="24"/>
+          <w:u w:val="single"/>
+        </w:rPr>
+        <w:t>Task Detail</w:t>
+      </w:r>
+      <w:r>
+        <w:rPr>
+          <w:rFonts w:cs="Times New Roman"/>
+          <w:b/>
+          <w:noProof/>
+          <w:szCs w:val="24"/>
+          <w:u w:val="single"/>
+        </w:rPr>
+        <w:drawing>
+          <wp:inline distT="0" distB="0" distL="0" distR="0" wp14:anchorId="6251C9E7" wp14:editId="482B52B9">
+            <wp:extent cx="5762625" cy="3238500"/>
+            <wp:effectExtent l="0" t="0" r="0" b="0"/>
+            <wp:docPr id="129" name="Picture 129"/>
+            <wp:cNvGraphicFramePr>
+              <a:graphicFrameLocks xmlns:a="http://schemas.openxmlformats.org/drawingml/2006/main" noChangeAspect="1"/>
+            </wp:cNvGraphicFramePr>
+            <a:graphic xmlns:a="http://schemas.openxmlformats.org/drawingml/2006/main">
+              <a:graphicData uri="http://schemas.openxmlformats.org/drawingml/2006/picture">
+                <pic:pic xmlns:pic="http://schemas.openxmlformats.org/drawingml/2006/picture">
+                  <pic:nvPicPr>
+                    <pic:cNvPr id="0" name="Picture 37"/>
+                    <pic:cNvPicPr>
+                      <a:picLocks noChangeAspect="1" noChangeArrowheads="1"/>
+                    </pic:cNvPicPr>
+                  </pic:nvPicPr>
+                  <pic:blipFill>
+                    <a:blip r:embed="rId56" cstate="print">
+                      <a:extLst>
+                        <a:ext uri="{28A0092B-C50C-407E-A947-70E740481C1C}">
+                          <a14:useLocalDpi xmlns:a14="http://schemas.microsoft.com/office/drawing/2010/main" val="0"/>
+                        </a:ext>
+                      </a:extLst>
+                    </a:blip>
+                    <a:srcRect/>
+                    <a:stretch>
+                      <a:fillRect/>
+                    </a:stretch>
+                  </pic:blipFill>
+                  <pic:spPr bwMode="auto">
+                    <a:xfrm>
+                      <a:off x="0" y="0"/>
+                      <a:ext cx="5762625" cy="3238500"/>
+                    </a:xfrm>
+                    <a:prstGeom prst="rect">
+                      <a:avLst/>
+                    </a:prstGeom>
+                    <a:noFill/>
+                    <a:ln>
+                      <a:noFill/>
+                    </a:ln>
+                  </pic:spPr>
+                </pic:pic>
+              </a:graphicData>
+            </a:graphic>
+          </wp:inline>
+        </w:drawing>
+      </w:r>
+    </w:p>
+    <w:p>
+      <w:pPr>
+        <w:spacing w:after="0" w:line="360" w:lineRule="auto"/>
+        <w:jc w:val="center"/>
+        <w:rPr>
+          <w:rFonts w:cs="Times New Roman"/>
+          <w:b/>
+          <w:szCs w:val="24"/>
+          <w:u w:val="single"/>
+        </w:rPr>
+      </w:pPr>
+      <w:r>
+        <w:rPr>
+          <w:rFonts w:cs="Times New Roman"/>
+          <w:b/>
+          <w:szCs w:val="24"/>
+          <w:u w:val="single"/>
+        </w:rPr>
+        <w:lastRenderedPageBreak/>
+        <w:t>Log Work</w:t>
+      </w:r>
+      <w:r>
+        <w:rPr>
+          <w:rFonts w:cs="Times New Roman"/>
+          <w:b/>
+          <w:noProof/>
+          <w:szCs w:val="24"/>
+          <w:u w:val="single"/>
+        </w:rPr>
+        <w:drawing>
+          <wp:inline distT="0" distB="0" distL="0" distR="0" wp14:anchorId="1ACCC533" wp14:editId="42E71B03">
+            <wp:extent cx="5762625" cy="3238500"/>
+            <wp:effectExtent l="0" t="0" r="0" b="0"/>
+            <wp:docPr id="130" name="Picture 130"/>
+            <wp:cNvGraphicFramePr>
+              <a:graphicFrameLocks xmlns:a="http://schemas.openxmlformats.org/drawingml/2006/main" noChangeAspect="1"/>
+            </wp:cNvGraphicFramePr>
+            <a:graphic xmlns:a="http://schemas.openxmlformats.org/drawingml/2006/main">
+              <a:graphicData uri="http://schemas.openxmlformats.org/drawingml/2006/picture">
+                <pic:pic xmlns:pic="http://schemas.openxmlformats.org/drawingml/2006/picture">
+                  <pic:nvPicPr>
+                    <pic:cNvPr id="0" name="Picture 38"/>
+                    <pic:cNvPicPr>
+                      <a:picLocks noChangeAspect="1" noChangeArrowheads="1"/>
+                    </pic:cNvPicPr>
+                  </pic:nvPicPr>
+                  <pic:blipFill>
+                    <a:blip r:embed="rId57" cstate="print">
+                      <a:extLst>
+                        <a:ext uri="{28A0092B-C50C-407E-A947-70E740481C1C}">
+                          <a14:useLocalDpi xmlns:a14="http://schemas.microsoft.com/office/drawing/2010/main" val="0"/>
+                        </a:ext>
+                      </a:extLst>
+                    </a:blip>
+                    <a:srcRect/>
+                    <a:stretch>
+                      <a:fillRect/>
+                    </a:stretch>
+                  </pic:blipFill>
+                  <pic:spPr bwMode="auto">
+                    <a:xfrm>
+                      <a:off x="0" y="0"/>
+                      <a:ext cx="5762625" cy="3238500"/>
+                    </a:xfrm>
+                    <a:prstGeom prst="rect">
+                      <a:avLst/>
+                    </a:prstGeom>
+                    <a:noFill/>
+                    <a:ln>
+                      <a:noFill/>
+                    </a:ln>
+                  </pic:spPr>
+                </pic:pic>
+              </a:graphicData>
+            </a:graphic>
+          </wp:inline>
+        </w:drawing>
+      </w:r>
+    </w:p>
+    <w:p>
+      <w:pPr>
+        <w:spacing w:after="0" w:line="360" w:lineRule="auto"/>
+        <w:jc w:val="center"/>
+        <w:rPr>
+          <w:rFonts w:cs="Times New Roman"/>
+          <w:b/>
+          <w:szCs w:val="24"/>
+          <w:u w:val="single"/>
+        </w:rPr>
+      </w:pPr>
+      <w:r>
+        <w:rPr>
+          <w:rFonts w:cs="Times New Roman"/>
+          <w:b/>
+          <w:szCs w:val="24"/>
+          <w:u w:val="single"/>
+        </w:rPr>
+        <w:t>Participants</w:t>
+      </w:r>
+      <w:r>
+        <w:rPr>
+          <w:rFonts w:cs="Times New Roman"/>
+          <w:b/>
+          <w:noProof/>
+          <w:szCs w:val="24"/>
+          <w:u w:val="single"/>
+        </w:rPr>
+        <w:drawing>
+          <wp:inline distT="0" distB="0" distL="0" distR="0" wp14:anchorId="4FDB4C9F" wp14:editId="09B44FE8">
+            <wp:extent cx="5762625" cy="3238500"/>
+            <wp:effectExtent l="0" t="0" r="0" b="0"/>
+            <wp:docPr id="131" name="Picture 131"/>
+            <wp:cNvGraphicFramePr>
+              <a:graphicFrameLocks xmlns:a="http://schemas.openxmlformats.org/drawingml/2006/main" noChangeAspect="1"/>
+            </wp:cNvGraphicFramePr>
+            <a:graphic xmlns:a="http://schemas.openxmlformats.org/drawingml/2006/main">
+              <a:graphicData uri="http://schemas.openxmlformats.org/drawingml/2006/picture">
+                <pic:pic xmlns:pic="http://schemas.openxmlformats.org/drawingml/2006/picture">
+                  <pic:nvPicPr>
+                    <pic:cNvPr id="0" name="Picture 39"/>
+                    <pic:cNvPicPr>
+                      <a:picLocks noChangeAspect="1" noChangeArrowheads="1"/>
+                    </pic:cNvPicPr>
+                  </pic:nvPicPr>
+                  <pic:blipFill>
+                    <a:blip r:embed="rId58" cstate="print">
+                      <a:extLst>
+                        <a:ext uri="{28A0092B-C50C-407E-A947-70E740481C1C}">
+                          <a14:useLocalDpi xmlns:a14="http://schemas.microsoft.com/office/drawing/2010/main" val="0"/>
+                        </a:ext>
+                      </a:extLst>
+                    </a:blip>
+                    <a:srcRect/>
+                    <a:stretch>
+                      <a:fillRect/>
+                    </a:stretch>
+                  </pic:blipFill>
+                  <pic:spPr bwMode="auto">
+                    <a:xfrm>
+                      <a:off x="0" y="0"/>
+                      <a:ext cx="5762625" cy="3238500"/>
+                    </a:xfrm>
+                    <a:prstGeom prst="rect">
+                      <a:avLst/>
+                    </a:prstGeom>
+                    <a:noFill/>
+                    <a:ln>
+                      <a:noFill/>
+                    </a:ln>
+                  </pic:spPr>
+                </pic:pic>
+              </a:graphicData>
+            </a:graphic>
+          </wp:inline>
+        </w:drawing>
+      </w:r>
+    </w:p>
+    <w:p>
+      <w:pPr>
+        <w:spacing w:after="0" w:line="360" w:lineRule="auto"/>
+        <w:jc w:val="center"/>
+        <w:rPr>
+          <w:rFonts w:cs="Times New Roman"/>
+          <w:b/>
+          <w:szCs w:val="24"/>
+          <w:u w:val="single"/>
+        </w:rPr>
+      </w:pPr>
     </w:p>
     <w:p>
       <w:pPr>
@@ -35336,7 +35682,7 @@
                     </pic:cNvPicPr>
                   </pic:nvPicPr>
                   <pic:blipFill>
-                    <a:blip r:embed="rId56">
+                    <a:blip r:embed="rId59">
                       <a:extLst>
                         <a:ext uri="{28A0092B-C50C-407E-A947-70E740481C1C}">
                           <a14:useLocalDpi xmlns:a14="http://schemas.microsoft.com/office/drawing/2010/main" val="0"/>
@@ -35578,603 +35924,6 @@
                 <pic:pic xmlns:pic="http://schemas.openxmlformats.org/drawingml/2006/picture">
                   <pic:nvPicPr>
                     <pic:cNvPr id="0" name="Picture 2"/>
-                    <pic:cNvPicPr>
-                      <a:picLocks noChangeAspect="1" noChangeArrowheads="1"/>
-                    </pic:cNvPicPr>
-                  </pic:nvPicPr>
-                  <pic:blipFill>
-                    <a:blip r:embed="rId57">
-                      <a:extLst>
-                        <a:ext uri="{28A0092B-C50C-407E-A947-70E740481C1C}">
-                          <a14:useLocalDpi xmlns:a14="http://schemas.microsoft.com/office/drawing/2010/main" val="0"/>
-                        </a:ext>
-                      </a:extLst>
-                    </a:blip>
-                    <a:srcRect/>
-                    <a:stretch>
-                      <a:fillRect/>
-                    </a:stretch>
-                  </pic:blipFill>
-                  <pic:spPr bwMode="auto">
-                    <a:xfrm>
-                      <a:off x="0" y="0"/>
-                      <a:ext cx="3429000" cy="6096000"/>
-                    </a:xfrm>
-                    <a:prstGeom prst="rect">
-                      <a:avLst/>
-                    </a:prstGeom>
-                    <a:noFill/>
-                    <a:ln>
-                      <a:noFill/>
-                    </a:ln>
-                  </pic:spPr>
-                </pic:pic>
-              </a:graphicData>
-            </a:graphic>
-          </wp:inline>
-        </w:drawing>
-      </w:r>
-    </w:p>
-    <w:p>
-      <w:pPr>
-        <w:spacing w:after="0" w:line="360" w:lineRule="auto"/>
-        <w:jc w:val="left"/>
-        <w:rPr>
-          <w:rFonts w:cs="Times New Roman"/>
-          <w:b/>
-          <w:szCs w:val="24"/>
-          <w:u w:val="single"/>
-        </w:rPr>
-      </w:pPr>
-    </w:p>
-    <w:p>
-      <w:pPr>
-        <w:spacing w:after="0" w:line="360" w:lineRule="auto"/>
-        <w:jc w:val="left"/>
-        <w:rPr>
-          <w:rFonts w:cs="Times New Roman"/>
-          <w:b/>
-          <w:szCs w:val="24"/>
-          <w:u w:val="single"/>
-        </w:rPr>
-      </w:pPr>
-    </w:p>
-    <w:p>
-      <w:pPr>
-        <w:spacing w:after="0" w:line="360" w:lineRule="auto"/>
-        <w:jc w:val="left"/>
-        <w:rPr>
-          <w:rFonts w:cs="Times New Roman"/>
-          <w:b/>
-          <w:szCs w:val="24"/>
-          <w:u w:val="single"/>
-        </w:rPr>
-      </w:pPr>
-    </w:p>
-    <w:p>
-      <w:pPr>
-        <w:spacing w:after="0" w:line="360" w:lineRule="auto"/>
-        <w:jc w:val="left"/>
-        <w:rPr>
-          <w:rFonts w:cs="Times New Roman"/>
-          <w:b/>
-          <w:szCs w:val="24"/>
-          <w:u w:val="single"/>
-        </w:rPr>
-      </w:pPr>
-    </w:p>
-    <w:p>
-      <w:pPr>
-        <w:spacing w:after="0" w:line="360" w:lineRule="auto"/>
-        <w:jc w:val="left"/>
-        <w:rPr>
-          <w:rFonts w:cs="Times New Roman"/>
-          <w:b/>
-          <w:szCs w:val="24"/>
-          <w:u w:val="single"/>
-        </w:rPr>
-      </w:pPr>
-    </w:p>
-    <w:p>
-      <w:pPr>
-        <w:spacing w:after="0" w:line="360" w:lineRule="auto"/>
-        <w:jc w:val="left"/>
-        <w:rPr>
-          <w:rFonts w:cs="Times New Roman"/>
-          <w:b/>
-          <w:szCs w:val="24"/>
-          <w:u w:val="single"/>
-        </w:rPr>
-      </w:pPr>
-    </w:p>
-    <w:p>
-      <w:pPr>
-        <w:spacing w:after="0" w:line="360" w:lineRule="auto"/>
-        <w:jc w:val="left"/>
-        <w:rPr>
-          <w:rFonts w:cs="Times New Roman"/>
-          <w:b/>
-          <w:szCs w:val="24"/>
-          <w:u w:val="single"/>
-        </w:rPr>
-      </w:pPr>
-    </w:p>
-    <w:p>
-      <w:pPr>
-        <w:spacing w:after="0" w:line="360" w:lineRule="auto"/>
-        <w:jc w:val="left"/>
-        <w:rPr>
-          <w:rFonts w:cs="Times New Roman"/>
-          <w:b/>
-          <w:szCs w:val="24"/>
-          <w:u w:val="single"/>
-        </w:rPr>
-      </w:pPr>
-    </w:p>
-    <w:p>
-      <w:pPr>
-        <w:spacing w:after="0" w:line="360" w:lineRule="auto"/>
-        <w:jc w:val="left"/>
-        <w:rPr>
-          <w:rFonts w:cs="Times New Roman"/>
-          <w:b/>
-          <w:szCs w:val="24"/>
-          <w:u w:val="single"/>
-        </w:rPr>
-      </w:pPr>
-    </w:p>
-    <w:p>
-      <w:pPr>
-        <w:spacing w:after="0" w:line="360" w:lineRule="auto"/>
-        <w:jc w:val="left"/>
-        <w:rPr>
-          <w:rFonts w:cs="Times New Roman"/>
-          <w:b/>
-          <w:szCs w:val="24"/>
-          <w:u w:val="single"/>
-        </w:rPr>
-      </w:pPr>
-      <w:r>
-        <w:rPr>
-          <w:rFonts w:cs="Times New Roman"/>
-          <w:b/>
-          <w:szCs w:val="24"/>
-          <w:u w:val="single"/>
-        </w:rPr>
-        <w:lastRenderedPageBreak/>
-        <w:t>Activities</w:t>
-      </w:r>
-    </w:p>
-    <w:p>
-      <w:pPr>
-        <w:spacing w:after="0" w:line="360" w:lineRule="auto"/>
-        <w:jc w:val="left"/>
-        <w:rPr>
-          <w:rFonts w:cs="Times New Roman"/>
-          <w:b/>
-          <w:szCs w:val="24"/>
-          <w:u w:val="single"/>
-        </w:rPr>
-      </w:pPr>
-      <w:r>
-        <w:rPr>
-          <w:rFonts w:cs="Times New Roman"/>
-          <w:b/>
-          <w:noProof/>
-          <w:szCs w:val="24"/>
-          <w:u w:val="single"/>
-        </w:rPr>
-        <w:drawing>
-          <wp:inline distT="0" distB="0" distL="0" distR="0" wp14:anchorId="478E8DC0" wp14:editId="42E0E64D">
-            <wp:extent cx="3429000" cy="6096000"/>
-            <wp:effectExtent l="0" t="0" r="0" b="0"/>
-            <wp:docPr id="44" name="Picture 44"/>
-            <wp:cNvGraphicFramePr>
-              <a:graphicFrameLocks xmlns:a="http://schemas.openxmlformats.org/drawingml/2006/main" noChangeAspect="1"/>
-            </wp:cNvGraphicFramePr>
-            <a:graphic xmlns:a="http://schemas.openxmlformats.org/drawingml/2006/main">
-              <a:graphicData uri="http://schemas.openxmlformats.org/drawingml/2006/picture">
-                <pic:pic xmlns:pic="http://schemas.openxmlformats.org/drawingml/2006/picture">
-                  <pic:nvPicPr>
-                    <pic:cNvPr id="0" name="Picture 3"/>
-                    <pic:cNvPicPr>
-                      <a:picLocks noChangeAspect="1" noChangeArrowheads="1"/>
-                    </pic:cNvPicPr>
-                  </pic:nvPicPr>
-                  <pic:blipFill>
-                    <a:blip r:embed="rId58">
-                      <a:extLst>
-                        <a:ext uri="{28A0092B-C50C-407E-A947-70E740481C1C}">
-                          <a14:useLocalDpi xmlns:a14="http://schemas.microsoft.com/office/drawing/2010/main" val="0"/>
-                        </a:ext>
-                      </a:extLst>
-                    </a:blip>
-                    <a:srcRect/>
-                    <a:stretch>
-                      <a:fillRect/>
-                    </a:stretch>
-                  </pic:blipFill>
-                  <pic:spPr bwMode="auto">
-                    <a:xfrm>
-                      <a:off x="0" y="0"/>
-                      <a:ext cx="3429000" cy="6096000"/>
-                    </a:xfrm>
-                    <a:prstGeom prst="rect">
-                      <a:avLst/>
-                    </a:prstGeom>
-                    <a:noFill/>
-                    <a:ln>
-                      <a:noFill/>
-                    </a:ln>
-                  </pic:spPr>
-                </pic:pic>
-              </a:graphicData>
-            </a:graphic>
-          </wp:inline>
-        </w:drawing>
-      </w:r>
-    </w:p>
-    <w:p>
-      <w:pPr>
-        <w:spacing w:after="0" w:line="360" w:lineRule="auto"/>
-        <w:jc w:val="left"/>
-        <w:rPr>
-          <w:rFonts w:cs="Times New Roman"/>
-          <w:b/>
-          <w:szCs w:val="24"/>
-          <w:u w:val="single"/>
-        </w:rPr>
-      </w:pPr>
-    </w:p>
-    <w:p>
-      <w:pPr>
-        <w:spacing w:after="0" w:line="360" w:lineRule="auto"/>
-        <w:jc w:val="left"/>
-        <w:rPr>
-          <w:rFonts w:cs="Times New Roman"/>
-          <w:b/>
-          <w:szCs w:val="24"/>
-          <w:u w:val="single"/>
-        </w:rPr>
-      </w:pPr>
-    </w:p>
-    <w:p>
-      <w:pPr>
-        <w:spacing w:after="0" w:line="360" w:lineRule="auto"/>
-        <w:jc w:val="left"/>
-        <w:rPr>
-          <w:rFonts w:cs="Times New Roman"/>
-          <w:b/>
-          <w:szCs w:val="24"/>
-          <w:u w:val="single"/>
-        </w:rPr>
-      </w:pPr>
-    </w:p>
-    <w:p>
-      <w:pPr>
-        <w:spacing w:after="0" w:line="360" w:lineRule="auto"/>
-        <w:jc w:val="left"/>
-        <w:rPr>
-          <w:rFonts w:cs="Times New Roman"/>
-          <w:b/>
-          <w:szCs w:val="24"/>
-          <w:u w:val="single"/>
-        </w:rPr>
-      </w:pPr>
-    </w:p>
-    <w:p>
-      <w:pPr>
-        <w:spacing w:after="0" w:line="360" w:lineRule="auto"/>
-        <w:jc w:val="left"/>
-        <w:rPr>
-          <w:rFonts w:cs="Times New Roman"/>
-          <w:b/>
-          <w:szCs w:val="24"/>
-          <w:u w:val="single"/>
-        </w:rPr>
-      </w:pPr>
-    </w:p>
-    <w:p>
-      <w:pPr>
-        <w:spacing w:after="0" w:line="360" w:lineRule="auto"/>
-        <w:jc w:val="left"/>
-        <w:rPr>
-          <w:rFonts w:cs="Times New Roman"/>
-          <w:b/>
-          <w:szCs w:val="24"/>
-          <w:u w:val="single"/>
-        </w:rPr>
-      </w:pPr>
-    </w:p>
-    <w:p>
-      <w:pPr>
-        <w:spacing w:after="0" w:line="360" w:lineRule="auto"/>
-        <w:jc w:val="left"/>
-        <w:rPr>
-          <w:rFonts w:cs="Times New Roman"/>
-          <w:b/>
-          <w:szCs w:val="24"/>
-          <w:u w:val="single"/>
-        </w:rPr>
-      </w:pPr>
-    </w:p>
-    <w:p>
-      <w:pPr>
-        <w:spacing w:after="0" w:line="360" w:lineRule="auto"/>
-        <w:jc w:val="left"/>
-        <w:rPr>
-          <w:rFonts w:cs="Times New Roman"/>
-          <w:b/>
-          <w:szCs w:val="24"/>
-          <w:u w:val="single"/>
-        </w:rPr>
-      </w:pPr>
-    </w:p>
-    <w:p>
-      <w:pPr>
-        <w:spacing w:after="0" w:line="360" w:lineRule="auto"/>
-        <w:jc w:val="left"/>
-        <w:rPr>
-          <w:rFonts w:cs="Times New Roman"/>
-          <w:b/>
-          <w:szCs w:val="24"/>
-          <w:u w:val="single"/>
-        </w:rPr>
-      </w:pPr>
-    </w:p>
-    <w:p>
-      <w:pPr>
-        <w:spacing w:after="0" w:line="360" w:lineRule="auto"/>
-        <w:jc w:val="left"/>
-        <w:rPr>
-          <w:rFonts w:cs="Times New Roman"/>
-          <w:b/>
-          <w:szCs w:val="24"/>
-          <w:u w:val="single"/>
-        </w:rPr>
-      </w:pPr>
-      <w:r>
-        <w:rPr>
-          <w:rFonts w:cs="Times New Roman"/>
-          <w:b/>
-          <w:szCs w:val="24"/>
-          <w:u w:val="single"/>
-        </w:rPr>
-        <w:lastRenderedPageBreak/>
-        <w:t>Tasks Screen</w:t>
-      </w:r>
-    </w:p>
-    <w:p>
-      <w:pPr>
-        <w:spacing w:after="0" w:line="360" w:lineRule="auto"/>
-        <w:jc w:val="left"/>
-        <w:rPr>
-          <w:rFonts w:cs="Times New Roman"/>
-          <w:b/>
-          <w:szCs w:val="24"/>
-          <w:u w:val="single"/>
-        </w:rPr>
-      </w:pPr>
-      <w:r>
-        <w:rPr>
-          <w:rFonts w:cs="Times New Roman"/>
-          <w:b/>
-          <w:noProof/>
-          <w:szCs w:val="24"/>
-          <w:u w:val="single"/>
-        </w:rPr>
-        <w:drawing>
-          <wp:inline distT="0" distB="0" distL="0" distR="0" wp14:anchorId="6A1A20D5" wp14:editId="076A6A2B">
-            <wp:extent cx="3429000" cy="6096000"/>
-            <wp:effectExtent l="0" t="0" r="0" b="0"/>
-            <wp:docPr id="32" name="Picture 32"/>
-            <wp:cNvGraphicFramePr>
-              <a:graphicFrameLocks xmlns:a="http://schemas.openxmlformats.org/drawingml/2006/main" noChangeAspect="1"/>
-            </wp:cNvGraphicFramePr>
-            <a:graphic xmlns:a="http://schemas.openxmlformats.org/drawingml/2006/main">
-              <a:graphicData uri="http://schemas.openxmlformats.org/drawingml/2006/picture">
-                <pic:pic xmlns:pic="http://schemas.openxmlformats.org/drawingml/2006/picture">
-                  <pic:nvPicPr>
-                    <pic:cNvPr id="0" name="Picture 4"/>
-                    <pic:cNvPicPr>
-                      <a:picLocks noChangeAspect="1" noChangeArrowheads="1"/>
-                    </pic:cNvPicPr>
-                  </pic:nvPicPr>
-                  <pic:blipFill>
-                    <a:blip r:embed="rId59">
-                      <a:extLst>
-                        <a:ext uri="{28A0092B-C50C-407E-A947-70E740481C1C}">
-                          <a14:useLocalDpi xmlns:a14="http://schemas.microsoft.com/office/drawing/2010/main" val="0"/>
-                        </a:ext>
-                      </a:extLst>
-                    </a:blip>
-                    <a:srcRect/>
-                    <a:stretch>
-                      <a:fillRect/>
-                    </a:stretch>
-                  </pic:blipFill>
-                  <pic:spPr bwMode="auto">
-                    <a:xfrm>
-                      <a:off x="0" y="0"/>
-                      <a:ext cx="3429000" cy="6096000"/>
-                    </a:xfrm>
-                    <a:prstGeom prst="rect">
-                      <a:avLst/>
-                    </a:prstGeom>
-                    <a:noFill/>
-                    <a:ln>
-                      <a:noFill/>
-                    </a:ln>
-                  </pic:spPr>
-                </pic:pic>
-              </a:graphicData>
-            </a:graphic>
-          </wp:inline>
-        </w:drawing>
-      </w:r>
-    </w:p>
-    <w:p>
-      <w:pPr>
-        <w:spacing w:after="0" w:line="360" w:lineRule="auto"/>
-        <w:jc w:val="left"/>
-        <w:rPr>
-          <w:rFonts w:cs="Times New Roman"/>
-          <w:b/>
-          <w:szCs w:val="24"/>
-          <w:u w:val="single"/>
-        </w:rPr>
-      </w:pPr>
-    </w:p>
-    <w:p>
-      <w:pPr>
-        <w:spacing w:after="0" w:line="360" w:lineRule="auto"/>
-        <w:jc w:val="left"/>
-        <w:rPr>
-          <w:rFonts w:cs="Times New Roman"/>
-          <w:b/>
-          <w:szCs w:val="24"/>
-          <w:u w:val="single"/>
-        </w:rPr>
-      </w:pPr>
-    </w:p>
-    <w:p>
-      <w:pPr>
-        <w:spacing w:after="0" w:line="360" w:lineRule="auto"/>
-        <w:jc w:val="left"/>
-        <w:rPr>
-          <w:rFonts w:cs="Times New Roman"/>
-          <w:b/>
-          <w:szCs w:val="24"/>
-          <w:u w:val="single"/>
-        </w:rPr>
-      </w:pPr>
-    </w:p>
-    <w:p>
-      <w:pPr>
-        <w:spacing w:after="0" w:line="360" w:lineRule="auto"/>
-        <w:jc w:val="left"/>
-        <w:rPr>
-          <w:rFonts w:cs="Times New Roman"/>
-          <w:b/>
-          <w:szCs w:val="24"/>
-          <w:u w:val="single"/>
-        </w:rPr>
-      </w:pPr>
-    </w:p>
-    <w:p>
-      <w:pPr>
-        <w:spacing w:after="0" w:line="360" w:lineRule="auto"/>
-        <w:jc w:val="left"/>
-        <w:rPr>
-          <w:rFonts w:cs="Times New Roman"/>
-          <w:b/>
-          <w:szCs w:val="24"/>
-          <w:u w:val="single"/>
-        </w:rPr>
-      </w:pPr>
-    </w:p>
-    <w:p>
-      <w:pPr>
-        <w:spacing w:after="0" w:line="360" w:lineRule="auto"/>
-        <w:jc w:val="left"/>
-        <w:rPr>
-          <w:rFonts w:cs="Times New Roman"/>
-          <w:b/>
-          <w:szCs w:val="24"/>
-          <w:u w:val="single"/>
-        </w:rPr>
-      </w:pPr>
-    </w:p>
-    <w:p>
-      <w:pPr>
-        <w:spacing w:after="0" w:line="360" w:lineRule="auto"/>
-        <w:jc w:val="left"/>
-        <w:rPr>
-          <w:rFonts w:cs="Times New Roman"/>
-          <w:b/>
-          <w:szCs w:val="24"/>
-          <w:u w:val="single"/>
-        </w:rPr>
-      </w:pPr>
-    </w:p>
-    <w:p>
-      <w:pPr>
-        <w:spacing w:after="0" w:line="360" w:lineRule="auto"/>
-        <w:jc w:val="left"/>
-        <w:rPr>
-          <w:rFonts w:cs="Times New Roman"/>
-          <w:b/>
-          <w:szCs w:val="24"/>
-          <w:u w:val="single"/>
-        </w:rPr>
-      </w:pPr>
-    </w:p>
-    <w:p>
-      <w:pPr>
-        <w:spacing w:after="0" w:line="360" w:lineRule="auto"/>
-        <w:jc w:val="left"/>
-        <w:rPr>
-          <w:rFonts w:cs="Times New Roman"/>
-          <w:b/>
-          <w:szCs w:val="24"/>
-          <w:u w:val="single"/>
-        </w:rPr>
-      </w:pPr>
-    </w:p>
-    <w:p>
-      <w:pPr>
-        <w:spacing w:after="0" w:line="360" w:lineRule="auto"/>
-        <w:jc w:val="left"/>
-        <w:rPr>
-          <w:rFonts w:cs="Times New Roman"/>
-          <w:b/>
-          <w:szCs w:val="24"/>
-          <w:u w:val="single"/>
-        </w:rPr>
-      </w:pPr>
-      <w:r>
-        <w:rPr>
-          <w:rFonts w:cs="Times New Roman"/>
-          <w:b/>
-          <w:szCs w:val="24"/>
-          <w:u w:val="single"/>
-        </w:rPr>
-        <w:lastRenderedPageBreak/>
-        <w:t>Projects Screen</w:t>
-      </w:r>
-    </w:p>
-    <w:p>
-      <w:pPr>
-        <w:spacing w:after="0" w:line="360" w:lineRule="auto"/>
-        <w:jc w:val="left"/>
-        <w:rPr>
-          <w:rFonts w:cs="Times New Roman"/>
-          <w:b/>
-          <w:szCs w:val="24"/>
-          <w:u w:val="single"/>
-        </w:rPr>
-      </w:pPr>
-      <w:r>
-        <w:rPr>
-          <w:rFonts w:cs="Times New Roman"/>
-          <w:b/>
-          <w:noProof/>
-          <w:szCs w:val="24"/>
-          <w:u w:val="single"/>
-        </w:rPr>
-        <w:drawing>
-          <wp:inline distT="0" distB="0" distL="0" distR="0" wp14:anchorId="44CC3FDA" wp14:editId="6ABA6410">
-            <wp:extent cx="3429000" cy="6096000"/>
-            <wp:effectExtent l="0" t="0" r="0" b="0"/>
-            <wp:docPr id="33" name="Picture 33"/>
-            <wp:cNvGraphicFramePr>
-              <a:graphicFrameLocks xmlns:a="http://schemas.openxmlformats.org/drawingml/2006/main" noChangeAspect="1"/>
-            </wp:cNvGraphicFramePr>
-            <a:graphic xmlns:a="http://schemas.openxmlformats.org/drawingml/2006/main">
-              <a:graphicData uri="http://schemas.openxmlformats.org/drawingml/2006/picture">
-                <pic:pic xmlns:pic="http://schemas.openxmlformats.org/drawingml/2006/picture">
-                  <pic:nvPicPr>
-                    <pic:cNvPr id="0" name="Picture 5"/>
                     <pic:cNvPicPr>
                       <a:picLocks noChangeAspect="1" noChangeArrowheads="1"/>
                     </pic:cNvPicPr>
@@ -36339,7 +36088,7 @@
           <w:u w:val="single"/>
         </w:rPr>
         <w:lastRenderedPageBreak/>
-        <w:t>Drawer Menu</w:t>
+        <w:t>Activities</w:t>
       </w:r>
     </w:p>
     <w:p>
@@ -36353,31 +36102,19 @@
           <w:u w:val="single"/>
         </w:rPr>
       </w:pPr>
-    </w:p>
-    <w:p>
-      <w:pPr>
-        <w:spacing w:after="0" w:line="360" w:lineRule="auto"/>
-        <w:jc w:val="left"/>
-        <w:rPr>
-          <w:rFonts w:cs="Times New Roman"/>
-          <w:b/>
+      <w:r>
+        <w:rPr>
+          <w:rFonts w:cs="Times New Roman"/>
+          <w:b/>
+          <w:noProof/>
           <w:szCs w:val="24"/>
           <w:u w:val="single"/>
         </w:rPr>
-      </w:pPr>
-      <w:r>
-        <w:rPr>
-          <w:rFonts w:cs="Times New Roman"/>
-          <w:b/>
-          <w:noProof/>
-          <w:szCs w:val="24"/>
-          <w:u w:val="single"/>
-        </w:rPr>
         <w:drawing>
-          <wp:inline distT="0" distB="0" distL="0" distR="0" wp14:anchorId="058A3CD6" wp14:editId="234C9CD5">
+          <wp:inline distT="0" distB="0" distL="0" distR="0" wp14:anchorId="478E8DC0" wp14:editId="42E0E64D">
             <wp:extent cx="3429000" cy="6096000"/>
             <wp:effectExtent l="0" t="0" r="0" b="0"/>
-            <wp:docPr id="34" name="Picture 34"/>
+            <wp:docPr id="44" name="Picture 44"/>
             <wp:cNvGraphicFramePr>
               <a:graphicFrameLocks xmlns:a="http://schemas.openxmlformats.org/drawingml/2006/main" noChangeAspect="1"/>
             </wp:cNvGraphicFramePr>
@@ -36385,7 +36122,7 @@
               <a:graphicData uri="http://schemas.openxmlformats.org/drawingml/2006/picture">
                 <pic:pic xmlns:pic="http://schemas.openxmlformats.org/drawingml/2006/picture">
                   <pic:nvPicPr>
-                    <pic:cNvPr id="0" name="Picture 6"/>
+                    <pic:cNvPr id="0" name="Picture 3"/>
                     <pic:cNvPicPr>
                       <a:picLocks noChangeAspect="1" noChangeArrowheads="1"/>
                     </pic:cNvPicPr>
@@ -36530,15 +36267,27 @@
           <w:u w:val="single"/>
         </w:rPr>
       </w:pPr>
-      <w:r>
+    </w:p>
+    <w:p>
+      <w:pPr>
+        <w:spacing w:after="0" w:line="360" w:lineRule="auto"/>
+        <w:jc w:val="left"/>
         <w:rPr>
           <w:rFonts w:cs="Times New Roman"/>
           <w:b/>
           <w:szCs w:val="24"/>
           <w:u w:val="single"/>
         </w:rPr>
+      </w:pPr>
+      <w:r>
+        <w:rPr>
+          <w:rFonts w:cs="Times New Roman"/>
+          <w:b/>
+          <w:szCs w:val="24"/>
+          <w:u w:val="single"/>
+        </w:rPr>
         <w:lastRenderedPageBreak/>
-        <w:t>Profile</w:t>
+        <w:t>Tasks Screen</w:t>
       </w:r>
     </w:p>
     <w:p>
@@ -36561,10 +36310,10 @@
           <w:u w:val="single"/>
         </w:rPr>
         <w:drawing>
-          <wp:inline distT="0" distB="0" distL="0" distR="0" wp14:anchorId="40F1A117" wp14:editId="10BDD915">
+          <wp:inline distT="0" distB="0" distL="0" distR="0" wp14:anchorId="6A1A20D5" wp14:editId="076A6A2B">
             <wp:extent cx="3429000" cy="6096000"/>
             <wp:effectExtent l="0" t="0" r="0" b="0"/>
-            <wp:docPr id="35" name="Picture 35"/>
+            <wp:docPr id="32" name="Picture 32"/>
             <wp:cNvGraphicFramePr>
               <a:graphicFrameLocks xmlns:a="http://schemas.openxmlformats.org/drawingml/2006/main" noChangeAspect="1"/>
             </wp:cNvGraphicFramePr>
@@ -36572,7 +36321,7 @@
               <a:graphicData uri="http://schemas.openxmlformats.org/drawingml/2006/picture">
                 <pic:pic xmlns:pic="http://schemas.openxmlformats.org/drawingml/2006/picture">
                   <pic:nvPicPr>
-                    <pic:cNvPr id="0" name="Picture 7"/>
+                    <pic:cNvPr id="0" name="Picture 4"/>
                     <pic:cNvPicPr>
                       <a:picLocks noChangeAspect="1" noChangeArrowheads="1"/>
                     </pic:cNvPicPr>
@@ -36737,7 +36486,7 @@
           <w:u w:val="single"/>
         </w:rPr>
         <w:lastRenderedPageBreak/>
-        <w:t>Register</w:t>
+        <w:t>Projects Screen</w:t>
       </w:r>
     </w:p>
     <w:p>
@@ -36760,10 +36509,10 @@
           <w:u w:val="single"/>
         </w:rPr>
         <w:drawing>
-          <wp:inline distT="0" distB="0" distL="0" distR="0" wp14:anchorId="4CA397CF" wp14:editId="3B03CF52">
+          <wp:inline distT="0" distB="0" distL="0" distR="0" wp14:anchorId="44CC3FDA" wp14:editId="6ABA6410">
             <wp:extent cx="3429000" cy="6096000"/>
             <wp:effectExtent l="0" t="0" r="0" b="0"/>
-            <wp:docPr id="36" name="Picture 36"/>
+            <wp:docPr id="33" name="Picture 33"/>
             <wp:cNvGraphicFramePr>
               <a:graphicFrameLocks xmlns:a="http://schemas.openxmlformats.org/drawingml/2006/main" noChangeAspect="1"/>
             </wp:cNvGraphicFramePr>
@@ -36771,7 +36520,7 @@
               <a:graphicData uri="http://schemas.openxmlformats.org/drawingml/2006/picture">
                 <pic:pic xmlns:pic="http://schemas.openxmlformats.org/drawingml/2006/picture">
                   <pic:nvPicPr>
-                    <pic:cNvPr id="0" name="Picture 8"/>
+                    <pic:cNvPr id="0" name="Picture 5"/>
                     <pic:cNvPicPr>
                       <a:picLocks noChangeAspect="1" noChangeArrowheads="1"/>
                     </pic:cNvPicPr>
@@ -36936,7 +36685,7 @@
           <w:u w:val="single"/>
         </w:rPr>
         <w:lastRenderedPageBreak/>
-        <w:t>Edit Profile</w:t>
+        <w:t>Drawer Menu</w:t>
       </w:r>
     </w:p>
     <w:p>
@@ -36950,6 +36699,18 @@
           <w:u w:val="single"/>
         </w:rPr>
       </w:pPr>
+    </w:p>
+    <w:p>
+      <w:pPr>
+        <w:spacing w:after="0" w:line="360" w:lineRule="auto"/>
+        <w:jc w:val="left"/>
+        <w:rPr>
+          <w:rFonts w:cs="Times New Roman"/>
+          <w:b/>
+          <w:szCs w:val="24"/>
+          <w:u w:val="single"/>
+        </w:rPr>
+      </w:pPr>
       <w:r>
         <w:rPr>
           <w:rFonts w:cs="Times New Roman"/>
@@ -36959,10 +36720,10 @@
           <w:u w:val="single"/>
         </w:rPr>
         <w:drawing>
-          <wp:inline distT="0" distB="0" distL="0" distR="0" wp14:anchorId="15CF31B1" wp14:editId="48B2043B">
+          <wp:inline distT="0" distB="0" distL="0" distR="0" wp14:anchorId="058A3CD6" wp14:editId="234C9CD5">
             <wp:extent cx="3429000" cy="6096000"/>
             <wp:effectExtent l="0" t="0" r="0" b="0"/>
-            <wp:docPr id="37" name="Picture 37"/>
+            <wp:docPr id="34" name="Picture 34"/>
             <wp:cNvGraphicFramePr>
               <a:graphicFrameLocks xmlns:a="http://schemas.openxmlformats.org/drawingml/2006/main" noChangeAspect="1"/>
             </wp:cNvGraphicFramePr>
@@ -36970,7 +36731,7 @@
               <a:graphicData uri="http://schemas.openxmlformats.org/drawingml/2006/picture">
                 <pic:pic xmlns:pic="http://schemas.openxmlformats.org/drawingml/2006/picture">
                   <pic:nvPicPr>
-                    <pic:cNvPr id="0" name="Picture 9"/>
+                    <pic:cNvPr id="0" name="Picture 6"/>
                     <pic:cNvPicPr>
                       <a:picLocks noChangeAspect="1" noChangeArrowheads="1"/>
                     </pic:cNvPicPr>
@@ -37115,6 +36876,16 @@
           <w:u w:val="single"/>
         </w:rPr>
       </w:pPr>
+      <w:r>
+        <w:rPr>
+          <w:rFonts w:cs="Times New Roman"/>
+          <w:b/>
+          <w:szCs w:val="24"/>
+          <w:u w:val="single"/>
+        </w:rPr>
+        <w:lastRenderedPageBreak/>
+        <w:t>Profile</w:t>
+      </w:r>
     </w:p>
     <w:p>
       <w:pPr>
@@ -37131,37 +36902,15 @@
         <w:rPr>
           <w:rFonts w:cs="Times New Roman"/>
           <w:b/>
+          <w:noProof/>
           <w:szCs w:val="24"/>
           <w:u w:val="single"/>
         </w:rPr>
-        <w:lastRenderedPageBreak/>
-        <w:t>Log Work</w:t>
-      </w:r>
-    </w:p>
-    <w:p>
-      <w:pPr>
-        <w:spacing w:after="0" w:line="360" w:lineRule="auto"/>
-        <w:jc w:val="left"/>
-        <w:rPr>
-          <w:rFonts w:cs="Times New Roman"/>
-          <w:b/>
-          <w:szCs w:val="24"/>
-          <w:u w:val="single"/>
-        </w:rPr>
-      </w:pPr>
-      <w:r>
-        <w:rPr>
-          <w:rFonts w:cs="Times New Roman"/>
-          <w:b/>
-          <w:noProof/>
-          <w:szCs w:val="24"/>
-          <w:u w:val="single"/>
-        </w:rPr>
         <w:drawing>
-          <wp:inline distT="0" distB="0" distL="0" distR="0" wp14:anchorId="1C070196" wp14:editId="53D4AA49">
+          <wp:inline distT="0" distB="0" distL="0" distR="0" wp14:anchorId="40F1A117" wp14:editId="10BDD915">
             <wp:extent cx="3429000" cy="6096000"/>
             <wp:effectExtent l="0" t="0" r="0" b="0"/>
-            <wp:docPr id="38" name="Picture 38"/>
+            <wp:docPr id="35" name="Picture 35"/>
             <wp:cNvGraphicFramePr>
               <a:graphicFrameLocks xmlns:a="http://schemas.openxmlformats.org/drawingml/2006/main" noChangeAspect="1"/>
             </wp:cNvGraphicFramePr>
@@ -37169,7 +36918,7 @@
               <a:graphicData uri="http://schemas.openxmlformats.org/drawingml/2006/picture">
                 <pic:pic xmlns:pic="http://schemas.openxmlformats.org/drawingml/2006/picture">
                   <pic:nvPicPr>
-                    <pic:cNvPr id="0" name="Picture 10"/>
+                    <pic:cNvPr id="0" name="Picture 7"/>
                     <pic:cNvPicPr>
                       <a:picLocks noChangeAspect="1" noChangeArrowheads="1"/>
                     </pic:cNvPicPr>
@@ -37334,7 +37083,7 @@
           <w:u w:val="single"/>
         </w:rPr>
         <w:lastRenderedPageBreak/>
-        <w:t>User Preferences</w:t>
+        <w:t>Register</w:t>
       </w:r>
     </w:p>
     <w:p>
@@ -37357,10 +37106,10 @@
           <w:u w:val="single"/>
         </w:rPr>
         <w:drawing>
-          <wp:inline distT="0" distB="0" distL="0" distR="0" wp14:anchorId="3A836178" wp14:editId="5D3F1966">
+          <wp:inline distT="0" distB="0" distL="0" distR="0" wp14:anchorId="4CA397CF" wp14:editId="3B03CF52">
             <wp:extent cx="3429000" cy="6096000"/>
             <wp:effectExtent l="0" t="0" r="0" b="0"/>
-            <wp:docPr id="39" name="Picture 39"/>
+            <wp:docPr id="36" name="Picture 36"/>
             <wp:cNvGraphicFramePr>
               <a:graphicFrameLocks xmlns:a="http://schemas.openxmlformats.org/drawingml/2006/main" noChangeAspect="1"/>
             </wp:cNvGraphicFramePr>
@@ -37368,7 +37117,7 @@
               <a:graphicData uri="http://schemas.openxmlformats.org/drawingml/2006/picture">
                 <pic:pic xmlns:pic="http://schemas.openxmlformats.org/drawingml/2006/picture">
                   <pic:nvPicPr>
-                    <pic:cNvPr id="0" name="Picture 11"/>
+                    <pic:cNvPr id="0" name="Picture 8"/>
                     <pic:cNvPicPr>
                       <a:picLocks noChangeAspect="1" noChangeArrowheads="1"/>
                     </pic:cNvPicPr>
@@ -37533,7 +37282,7 @@
           <w:u w:val="single"/>
         </w:rPr>
         <w:lastRenderedPageBreak/>
-        <w:t>Task Detail</w:t>
+        <w:t>Edit Profile</w:t>
       </w:r>
     </w:p>
     <w:p>
@@ -37556,10 +37305,10 @@
           <w:u w:val="single"/>
         </w:rPr>
         <w:drawing>
-          <wp:inline distT="0" distB="0" distL="0" distR="0" wp14:anchorId="2FBCFD46" wp14:editId="50DADCC0">
+          <wp:inline distT="0" distB="0" distL="0" distR="0" wp14:anchorId="15CF31B1" wp14:editId="48B2043B">
             <wp:extent cx="3429000" cy="6096000"/>
             <wp:effectExtent l="0" t="0" r="0" b="0"/>
-            <wp:docPr id="41" name="Picture 41"/>
+            <wp:docPr id="37" name="Picture 37"/>
             <wp:cNvGraphicFramePr>
               <a:graphicFrameLocks xmlns:a="http://schemas.openxmlformats.org/drawingml/2006/main" noChangeAspect="1"/>
             </wp:cNvGraphicFramePr>
@@ -37567,7 +37316,7 @@
               <a:graphicData uri="http://schemas.openxmlformats.org/drawingml/2006/picture">
                 <pic:pic xmlns:pic="http://schemas.openxmlformats.org/drawingml/2006/picture">
                   <pic:nvPicPr>
-                    <pic:cNvPr id="0" name="Picture 13"/>
+                    <pic:cNvPr id="0" name="Picture 9"/>
                     <pic:cNvPicPr>
                       <a:picLocks noChangeAspect="1" noChangeArrowheads="1"/>
                     </pic:cNvPicPr>
@@ -37607,6 +37356,711 @@
     </w:p>
     <w:p>
       <w:pPr>
+        <w:spacing w:after="0" w:line="360" w:lineRule="auto"/>
+        <w:jc w:val="left"/>
+        <w:rPr>
+          <w:rFonts w:cs="Times New Roman"/>
+          <w:b/>
+          <w:szCs w:val="24"/>
+          <w:u w:val="single"/>
+        </w:rPr>
+      </w:pPr>
+    </w:p>
+    <w:p>
+      <w:pPr>
+        <w:spacing w:after="0" w:line="360" w:lineRule="auto"/>
+        <w:jc w:val="left"/>
+        <w:rPr>
+          <w:rFonts w:cs="Times New Roman"/>
+          <w:b/>
+          <w:szCs w:val="24"/>
+          <w:u w:val="single"/>
+        </w:rPr>
+      </w:pPr>
+    </w:p>
+    <w:p>
+      <w:pPr>
+        <w:spacing w:after="0" w:line="360" w:lineRule="auto"/>
+        <w:jc w:val="left"/>
+        <w:rPr>
+          <w:rFonts w:cs="Times New Roman"/>
+          <w:b/>
+          <w:szCs w:val="24"/>
+          <w:u w:val="single"/>
+        </w:rPr>
+      </w:pPr>
+    </w:p>
+    <w:p>
+      <w:pPr>
+        <w:spacing w:after="0" w:line="360" w:lineRule="auto"/>
+        <w:jc w:val="left"/>
+        <w:rPr>
+          <w:rFonts w:cs="Times New Roman"/>
+          <w:b/>
+          <w:szCs w:val="24"/>
+          <w:u w:val="single"/>
+        </w:rPr>
+      </w:pPr>
+    </w:p>
+    <w:p>
+      <w:pPr>
+        <w:spacing w:after="0" w:line="360" w:lineRule="auto"/>
+        <w:jc w:val="left"/>
+        <w:rPr>
+          <w:rFonts w:cs="Times New Roman"/>
+          <w:b/>
+          <w:szCs w:val="24"/>
+          <w:u w:val="single"/>
+        </w:rPr>
+      </w:pPr>
+    </w:p>
+    <w:p>
+      <w:pPr>
+        <w:spacing w:after="0" w:line="360" w:lineRule="auto"/>
+        <w:jc w:val="left"/>
+        <w:rPr>
+          <w:rFonts w:cs="Times New Roman"/>
+          <w:b/>
+          <w:szCs w:val="24"/>
+          <w:u w:val="single"/>
+        </w:rPr>
+      </w:pPr>
+    </w:p>
+    <w:p>
+      <w:pPr>
+        <w:spacing w:after="0" w:line="360" w:lineRule="auto"/>
+        <w:jc w:val="left"/>
+        <w:rPr>
+          <w:rFonts w:cs="Times New Roman"/>
+          <w:b/>
+          <w:szCs w:val="24"/>
+          <w:u w:val="single"/>
+        </w:rPr>
+      </w:pPr>
+    </w:p>
+    <w:p>
+      <w:pPr>
+        <w:spacing w:after="0" w:line="360" w:lineRule="auto"/>
+        <w:jc w:val="left"/>
+        <w:rPr>
+          <w:rFonts w:cs="Times New Roman"/>
+          <w:b/>
+          <w:szCs w:val="24"/>
+          <w:u w:val="single"/>
+        </w:rPr>
+      </w:pPr>
+    </w:p>
+    <w:p>
+      <w:pPr>
+        <w:spacing w:after="0" w:line="360" w:lineRule="auto"/>
+        <w:jc w:val="left"/>
+        <w:rPr>
+          <w:rFonts w:cs="Times New Roman"/>
+          <w:b/>
+          <w:szCs w:val="24"/>
+          <w:u w:val="single"/>
+        </w:rPr>
+      </w:pPr>
+    </w:p>
+    <w:p>
+      <w:pPr>
+        <w:spacing w:after="0" w:line="360" w:lineRule="auto"/>
+        <w:jc w:val="left"/>
+        <w:rPr>
+          <w:rFonts w:cs="Times New Roman"/>
+          <w:b/>
+          <w:szCs w:val="24"/>
+          <w:u w:val="single"/>
+        </w:rPr>
+      </w:pPr>
+      <w:r>
+        <w:rPr>
+          <w:rFonts w:cs="Times New Roman"/>
+          <w:b/>
+          <w:szCs w:val="24"/>
+          <w:u w:val="single"/>
+        </w:rPr>
+        <w:lastRenderedPageBreak/>
+        <w:t>Log Work</w:t>
+      </w:r>
+    </w:p>
+    <w:p>
+      <w:pPr>
+        <w:spacing w:after="0" w:line="360" w:lineRule="auto"/>
+        <w:jc w:val="left"/>
+        <w:rPr>
+          <w:rFonts w:cs="Times New Roman"/>
+          <w:b/>
+          <w:szCs w:val="24"/>
+          <w:u w:val="single"/>
+        </w:rPr>
+      </w:pPr>
+      <w:r>
+        <w:rPr>
+          <w:rFonts w:cs="Times New Roman"/>
+          <w:b/>
+          <w:noProof/>
+          <w:szCs w:val="24"/>
+          <w:u w:val="single"/>
+        </w:rPr>
+        <w:drawing>
+          <wp:inline distT="0" distB="0" distL="0" distR="0" wp14:anchorId="1C070196" wp14:editId="53D4AA49">
+            <wp:extent cx="3429000" cy="6096000"/>
+            <wp:effectExtent l="0" t="0" r="0" b="0"/>
+            <wp:docPr id="38" name="Picture 38"/>
+            <wp:cNvGraphicFramePr>
+              <a:graphicFrameLocks xmlns:a="http://schemas.openxmlformats.org/drawingml/2006/main" noChangeAspect="1"/>
+            </wp:cNvGraphicFramePr>
+            <a:graphic xmlns:a="http://schemas.openxmlformats.org/drawingml/2006/main">
+              <a:graphicData uri="http://schemas.openxmlformats.org/drawingml/2006/picture">
+                <pic:pic xmlns:pic="http://schemas.openxmlformats.org/drawingml/2006/picture">
+                  <pic:nvPicPr>
+                    <pic:cNvPr id="0" name="Picture 10"/>
+                    <pic:cNvPicPr>
+                      <a:picLocks noChangeAspect="1" noChangeArrowheads="1"/>
+                    </pic:cNvPicPr>
+                  </pic:nvPicPr>
+                  <pic:blipFill>
+                    <a:blip r:embed="rId68">
+                      <a:extLst>
+                        <a:ext uri="{28A0092B-C50C-407E-A947-70E740481C1C}">
+                          <a14:useLocalDpi xmlns:a14="http://schemas.microsoft.com/office/drawing/2010/main" val="0"/>
+                        </a:ext>
+                      </a:extLst>
+                    </a:blip>
+                    <a:srcRect/>
+                    <a:stretch>
+                      <a:fillRect/>
+                    </a:stretch>
+                  </pic:blipFill>
+                  <pic:spPr bwMode="auto">
+                    <a:xfrm>
+                      <a:off x="0" y="0"/>
+                      <a:ext cx="3429000" cy="6096000"/>
+                    </a:xfrm>
+                    <a:prstGeom prst="rect">
+                      <a:avLst/>
+                    </a:prstGeom>
+                    <a:noFill/>
+                    <a:ln>
+                      <a:noFill/>
+                    </a:ln>
+                  </pic:spPr>
+                </pic:pic>
+              </a:graphicData>
+            </a:graphic>
+          </wp:inline>
+        </w:drawing>
+      </w:r>
+    </w:p>
+    <w:p>
+      <w:pPr>
+        <w:spacing w:after="0" w:line="360" w:lineRule="auto"/>
+        <w:jc w:val="left"/>
+        <w:rPr>
+          <w:rFonts w:cs="Times New Roman"/>
+          <w:b/>
+          <w:szCs w:val="24"/>
+          <w:u w:val="single"/>
+        </w:rPr>
+      </w:pPr>
+    </w:p>
+    <w:p>
+      <w:pPr>
+        <w:spacing w:after="0" w:line="360" w:lineRule="auto"/>
+        <w:jc w:val="left"/>
+        <w:rPr>
+          <w:rFonts w:cs="Times New Roman"/>
+          <w:b/>
+          <w:szCs w:val="24"/>
+          <w:u w:val="single"/>
+        </w:rPr>
+      </w:pPr>
+    </w:p>
+    <w:p>
+      <w:pPr>
+        <w:spacing w:after="0" w:line="360" w:lineRule="auto"/>
+        <w:jc w:val="left"/>
+        <w:rPr>
+          <w:rFonts w:cs="Times New Roman"/>
+          <w:b/>
+          <w:szCs w:val="24"/>
+          <w:u w:val="single"/>
+        </w:rPr>
+      </w:pPr>
+    </w:p>
+    <w:p>
+      <w:pPr>
+        <w:spacing w:after="0" w:line="360" w:lineRule="auto"/>
+        <w:jc w:val="left"/>
+        <w:rPr>
+          <w:rFonts w:cs="Times New Roman"/>
+          <w:b/>
+          <w:szCs w:val="24"/>
+          <w:u w:val="single"/>
+        </w:rPr>
+      </w:pPr>
+    </w:p>
+    <w:p>
+      <w:pPr>
+        <w:spacing w:after="0" w:line="360" w:lineRule="auto"/>
+        <w:jc w:val="left"/>
+        <w:rPr>
+          <w:rFonts w:cs="Times New Roman"/>
+          <w:b/>
+          <w:szCs w:val="24"/>
+          <w:u w:val="single"/>
+        </w:rPr>
+      </w:pPr>
+    </w:p>
+    <w:p>
+      <w:pPr>
+        <w:spacing w:after="0" w:line="360" w:lineRule="auto"/>
+        <w:jc w:val="left"/>
+        <w:rPr>
+          <w:rFonts w:cs="Times New Roman"/>
+          <w:b/>
+          <w:szCs w:val="24"/>
+          <w:u w:val="single"/>
+        </w:rPr>
+      </w:pPr>
+    </w:p>
+    <w:p>
+      <w:pPr>
+        <w:spacing w:after="0" w:line="360" w:lineRule="auto"/>
+        <w:jc w:val="left"/>
+        <w:rPr>
+          <w:rFonts w:cs="Times New Roman"/>
+          <w:b/>
+          <w:szCs w:val="24"/>
+          <w:u w:val="single"/>
+        </w:rPr>
+      </w:pPr>
+    </w:p>
+    <w:p>
+      <w:pPr>
+        <w:spacing w:after="0" w:line="360" w:lineRule="auto"/>
+        <w:jc w:val="left"/>
+        <w:rPr>
+          <w:rFonts w:cs="Times New Roman"/>
+          <w:b/>
+          <w:szCs w:val="24"/>
+          <w:u w:val="single"/>
+        </w:rPr>
+      </w:pPr>
+    </w:p>
+    <w:p>
+      <w:pPr>
+        <w:spacing w:after="0" w:line="360" w:lineRule="auto"/>
+        <w:jc w:val="left"/>
+        <w:rPr>
+          <w:rFonts w:cs="Times New Roman"/>
+          <w:b/>
+          <w:szCs w:val="24"/>
+          <w:u w:val="single"/>
+        </w:rPr>
+      </w:pPr>
+    </w:p>
+    <w:p>
+      <w:pPr>
+        <w:spacing w:after="0" w:line="360" w:lineRule="auto"/>
+        <w:jc w:val="left"/>
+        <w:rPr>
+          <w:rFonts w:cs="Times New Roman"/>
+          <w:b/>
+          <w:szCs w:val="24"/>
+          <w:u w:val="single"/>
+        </w:rPr>
+      </w:pPr>
+      <w:r>
+        <w:rPr>
+          <w:rFonts w:cs="Times New Roman"/>
+          <w:b/>
+          <w:szCs w:val="24"/>
+          <w:u w:val="single"/>
+        </w:rPr>
+        <w:lastRenderedPageBreak/>
+        <w:t>User Preferences</w:t>
+      </w:r>
+    </w:p>
+    <w:p>
+      <w:pPr>
+        <w:spacing w:after="0" w:line="360" w:lineRule="auto"/>
+        <w:jc w:val="left"/>
+        <w:rPr>
+          <w:rFonts w:cs="Times New Roman"/>
+          <w:b/>
+          <w:szCs w:val="24"/>
+          <w:u w:val="single"/>
+        </w:rPr>
+      </w:pPr>
+      <w:r>
+        <w:rPr>
+          <w:rFonts w:cs="Times New Roman"/>
+          <w:b/>
+          <w:noProof/>
+          <w:szCs w:val="24"/>
+          <w:u w:val="single"/>
+        </w:rPr>
+        <w:drawing>
+          <wp:inline distT="0" distB="0" distL="0" distR="0" wp14:anchorId="3A836178" wp14:editId="5D3F1966">
+            <wp:extent cx="3429000" cy="6096000"/>
+            <wp:effectExtent l="0" t="0" r="0" b="0"/>
+            <wp:docPr id="39" name="Picture 39"/>
+            <wp:cNvGraphicFramePr>
+              <a:graphicFrameLocks xmlns:a="http://schemas.openxmlformats.org/drawingml/2006/main" noChangeAspect="1"/>
+            </wp:cNvGraphicFramePr>
+            <a:graphic xmlns:a="http://schemas.openxmlformats.org/drawingml/2006/main">
+              <a:graphicData uri="http://schemas.openxmlformats.org/drawingml/2006/picture">
+                <pic:pic xmlns:pic="http://schemas.openxmlformats.org/drawingml/2006/picture">
+                  <pic:nvPicPr>
+                    <pic:cNvPr id="0" name="Picture 11"/>
+                    <pic:cNvPicPr>
+                      <a:picLocks noChangeAspect="1" noChangeArrowheads="1"/>
+                    </pic:cNvPicPr>
+                  </pic:nvPicPr>
+                  <pic:blipFill>
+                    <a:blip r:embed="rId69">
+                      <a:extLst>
+                        <a:ext uri="{28A0092B-C50C-407E-A947-70E740481C1C}">
+                          <a14:useLocalDpi xmlns:a14="http://schemas.microsoft.com/office/drawing/2010/main" val="0"/>
+                        </a:ext>
+                      </a:extLst>
+                    </a:blip>
+                    <a:srcRect/>
+                    <a:stretch>
+                      <a:fillRect/>
+                    </a:stretch>
+                  </pic:blipFill>
+                  <pic:spPr bwMode="auto">
+                    <a:xfrm>
+                      <a:off x="0" y="0"/>
+                      <a:ext cx="3429000" cy="6096000"/>
+                    </a:xfrm>
+                    <a:prstGeom prst="rect">
+                      <a:avLst/>
+                    </a:prstGeom>
+                    <a:noFill/>
+                    <a:ln>
+                      <a:noFill/>
+                    </a:ln>
+                  </pic:spPr>
+                </pic:pic>
+              </a:graphicData>
+            </a:graphic>
+          </wp:inline>
+        </w:drawing>
+      </w:r>
+    </w:p>
+    <w:p>
+      <w:pPr>
+        <w:spacing w:after="0" w:line="360" w:lineRule="auto"/>
+        <w:jc w:val="left"/>
+        <w:rPr>
+          <w:rFonts w:cs="Times New Roman"/>
+          <w:b/>
+          <w:szCs w:val="24"/>
+          <w:u w:val="single"/>
+        </w:rPr>
+      </w:pPr>
+    </w:p>
+    <w:p>
+      <w:pPr>
+        <w:spacing w:after="0" w:line="360" w:lineRule="auto"/>
+        <w:jc w:val="left"/>
+        <w:rPr>
+          <w:rFonts w:cs="Times New Roman"/>
+          <w:b/>
+          <w:szCs w:val="24"/>
+          <w:u w:val="single"/>
+        </w:rPr>
+      </w:pPr>
+    </w:p>
+    <w:p>
+      <w:pPr>
+        <w:spacing w:after="0" w:line="360" w:lineRule="auto"/>
+        <w:jc w:val="left"/>
+        <w:rPr>
+          <w:rFonts w:cs="Times New Roman"/>
+          <w:b/>
+          <w:szCs w:val="24"/>
+          <w:u w:val="single"/>
+        </w:rPr>
+      </w:pPr>
+    </w:p>
+    <w:p>
+      <w:pPr>
+        <w:spacing w:after="0" w:line="360" w:lineRule="auto"/>
+        <w:jc w:val="left"/>
+        <w:rPr>
+          <w:rFonts w:cs="Times New Roman"/>
+          <w:b/>
+          <w:szCs w:val="24"/>
+          <w:u w:val="single"/>
+        </w:rPr>
+      </w:pPr>
+    </w:p>
+    <w:p>
+      <w:pPr>
+        <w:spacing w:after="0" w:line="360" w:lineRule="auto"/>
+        <w:jc w:val="left"/>
+        <w:rPr>
+          <w:rFonts w:cs="Times New Roman"/>
+          <w:b/>
+          <w:szCs w:val="24"/>
+          <w:u w:val="single"/>
+        </w:rPr>
+      </w:pPr>
+    </w:p>
+    <w:p>
+      <w:pPr>
+        <w:spacing w:after="0" w:line="360" w:lineRule="auto"/>
+        <w:jc w:val="left"/>
+        <w:rPr>
+          <w:rFonts w:cs="Times New Roman"/>
+          <w:b/>
+          <w:szCs w:val="24"/>
+          <w:u w:val="single"/>
+        </w:rPr>
+      </w:pPr>
+    </w:p>
+    <w:p>
+      <w:pPr>
+        <w:spacing w:after="0" w:line="360" w:lineRule="auto"/>
+        <w:jc w:val="left"/>
+        <w:rPr>
+          <w:rFonts w:cs="Times New Roman"/>
+          <w:b/>
+          <w:szCs w:val="24"/>
+          <w:u w:val="single"/>
+        </w:rPr>
+      </w:pPr>
+    </w:p>
+    <w:p>
+      <w:pPr>
+        <w:spacing w:after="0" w:line="360" w:lineRule="auto"/>
+        <w:jc w:val="left"/>
+        <w:rPr>
+          <w:rFonts w:cs="Times New Roman"/>
+          <w:b/>
+          <w:szCs w:val="24"/>
+          <w:u w:val="single"/>
+        </w:rPr>
+      </w:pPr>
+    </w:p>
+    <w:p>
+      <w:pPr>
+        <w:spacing w:after="0" w:line="360" w:lineRule="auto"/>
+        <w:jc w:val="left"/>
+        <w:rPr>
+          <w:rFonts w:cs="Times New Roman"/>
+          <w:b/>
+          <w:szCs w:val="24"/>
+          <w:u w:val="single"/>
+        </w:rPr>
+      </w:pPr>
+    </w:p>
+    <w:p>
+      <w:pPr>
+        <w:spacing w:after="0" w:line="360" w:lineRule="auto"/>
+        <w:jc w:val="left"/>
+        <w:rPr>
+          <w:rFonts w:cs="Times New Roman"/>
+          <w:b/>
+          <w:szCs w:val="24"/>
+          <w:u w:val="single"/>
+        </w:rPr>
+      </w:pPr>
+      <w:r>
+        <w:rPr>
+          <w:rFonts w:cs="Times New Roman"/>
+          <w:b/>
+          <w:szCs w:val="24"/>
+          <w:u w:val="single"/>
+        </w:rPr>
+        <w:lastRenderedPageBreak/>
+        <w:t>Task Detail</w:t>
+      </w:r>
+    </w:p>
+    <w:p>
+      <w:pPr>
+        <w:spacing w:after="0" w:line="360" w:lineRule="auto"/>
+        <w:jc w:val="left"/>
+        <w:rPr>
+          <w:rFonts w:cs="Times New Roman"/>
+          <w:b/>
+          <w:szCs w:val="24"/>
+          <w:u w:val="single"/>
+        </w:rPr>
+      </w:pPr>
+      <w:r>
+        <w:rPr>
+          <w:rFonts w:cs="Times New Roman"/>
+          <w:b/>
+          <w:noProof/>
+          <w:szCs w:val="24"/>
+          <w:u w:val="single"/>
+        </w:rPr>
+        <w:drawing>
+          <wp:inline distT="0" distB="0" distL="0" distR="0" wp14:anchorId="2FBCFD46" wp14:editId="50DADCC0">
+            <wp:extent cx="3429000" cy="6096000"/>
+            <wp:effectExtent l="0" t="0" r="0" b="0"/>
+            <wp:docPr id="41" name="Picture 41"/>
+            <wp:cNvGraphicFramePr>
+              <a:graphicFrameLocks xmlns:a="http://schemas.openxmlformats.org/drawingml/2006/main" noChangeAspect="1"/>
+            </wp:cNvGraphicFramePr>
+            <a:graphic xmlns:a="http://schemas.openxmlformats.org/drawingml/2006/main">
+              <a:graphicData uri="http://schemas.openxmlformats.org/drawingml/2006/picture">
+                <pic:pic xmlns:pic="http://schemas.openxmlformats.org/drawingml/2006/picture">
+                  <pic:nvPicPr>
+                    <pic:cNvPr id="0" name="Picture 13"/>
+                    <pic:cNvPicPr>
+                      <a:picLocks noChangeAspect="1" noChangeArrowheads="1"/>
+                    </pic:cNvPicPr>
+                  </pic:nvPicPr>
+                  <pic:blipFill>
+                    <a:blip r:embed="rId70">
+                      <a:extLst>
+                        <a:ext uri="{28A0092B-C50C-407E-A947-70E740481C1C}">
+                          <a14:useLocalDpi xmlns:a14="http://schemas.microsoft.com/office/drawing/2010/main" val="0"/>
+                        </a:ext>
+                      </a:extLst>
+                    </a:blip>
+                    <a:srcRect/>
+                    <a:stretch>
+                      <a:fillRect/>
+                    </a:stretch>
+                  </pic:blipFill>
+                  <pic:spPr bwMode="auto">
+                    <a:xfrm>
+                      <a:off x="0" y="0"/>
+                      <a:ext cx="3429000" cy="6096000"/>
+                    </a:xfrm>
+                    <a:prstGeom prst="rect">
+                      <a:avLst/>
+                    </a:prstGeom>
+                    <a:noFill/>
+                    <a:ln>
+                      <a:noFill/>
+                    </a:ln>
+                  </pic:spPr>
+                </pic:pic>
+              </a:graphicData>
+            </a:graphic>
+          </wp:inline>
+        </w:drawing>
+      </w:r>
+    </w:p>
+    <w:p>
+      <w:pPr>
+        <w:spacing w:after="0" w:line="360" w:lineRule="auto"/>
+        <w:jc w:val="left"/>
+        <w:rPr>
+          <w:rFonts w:cs="Times New Roman"/>
+          <w:b/>
+          <w:szCs w:val="24"/>
+          <w:u w:val="single"/>
+        </w:rPr>
+      </w:pPr>
+    </w:p>
+    <w:p>
+      <w:pPr>
+        <w:spacing w:after="0" w:line="360" w:lineRule="auto"/>
+        <w:jc w:val="left"/>
+        <w:rPr>
+          <w:rFonts w:cs="Times New Roman"/>
+          <w:b/>
+          <w:szCs w:val="24"/>
+          <w:u w:val="single"/>
+        </w:rPr>
+      </w:pPr>
+    </w:p>
+    <w:p>
+      <w:pPr>
+        <w:spacing w:after="0" w:line="360" w:lineRule="auto"/>
+        <w:jc w:val="left"/>
+        <w:rPr>
+          <w:rFonts w:cs="Times New Roman"/>
+          <w:b/>
+          <w:szCs w:val="24"/>
+          <w:u w:val="single"/>
+        </w:rPr>
+      </w:pPr>
+    </w:p>
+    <w:p>
+      <w:pPr>
+        <w:spacing w:after="0" w:line="360" w:lineRule="auto"/>
+        <w:jc w:val="left"/>
+        <w:rPr>
+          <w:rFonts w:cs="Times New Roman"/>
+          <w:b/>
+          <w:szCs w:val="24"/>
+          <w:u w:val="single"/>
+        </w:rPr>
+      </w:pPr>
+    </w:p>
+    <w:p>
+      <w:pPr>
+        <w:spacing w:after="0" w:line="360" w:lineRule="auto"/>
+        <w:jc w:val="left"/>
+        <w:rPr>
+          <w:rFonts w:cs="Times New Roman"/>
+          <w:b/>
+          <w:szCs w:val="24"/>
+          <w:u w:val="single"/>
+        </w:rPr>
+      </w:pPr>
+    </w:p>
+    <w:p>
+      <w:pPr>
+        <w:spacing w:after="0" w:line="360" w:lineRule="auto"/>
+        <w:jc w:val="left"/>
+        <w:rPr>
+          <w:rFonts w:cs="Times New Roman"/>
+          <w:b/>
+          <w:szCs w:val="24"/>
+          <w:u w:val="single"/>
+        </w:rPr>
+      </w:pPr>
+    </w:p>
+    <w:p>
+      <w:pPr>
+        <w:spacing w:after="0" w:line="360" w:lineRule="auto"/>
+        <w:jc w:val="left"/>
+        <w:rPr>
+          <w:rFonts w:cs="Times New Roman"/>
+          <w:b/>
+          <w:szCs w:val="24"/>
+          <w:u w:val="single"/>
+        </w:rPr>
+      </w:pPr>
+    </w:p>
+    <w:p>
+      <w:pPr>
+        <w:spacing w:after="0" w:line="360" w:lineRule="auto"/>
+        <w:jc w:val="left"/>
+        <w:rPr>
+          <w:rFonts w:cs="Times New Roman"/>
+          <w:b/>
+          <w:szCs w:val="24"/>
+          <w:u w:val="single"/>
+        </w:rPr>
+      </w:pPr>
+    </w:p>
+    <w:p>
+      <w:pPr>
+        <w:spacing w:after="0" w:line="360" w:lineRule="auto"/>
+        <w:jc w:val="left"/>
+        <w:rPr>
+          <w:rFonts w:cs="Times New Roman"/>
+          <w:b/>
+          <w:szCs w:val="24"/>
+          <w:u w:val="single"/>
+        </w:rPr>
+      </w:pPr>
+    </w:p>
+    <w:p>
+      <w:pPr>
         <w:pStyle w:val="ListParagraph"/>
         <w:numPr>
           <w:ilvl w:val="0"/>
@@ -37626,38 +38080,288 @@
           <w:b/>
           <w:szCs w:val="24"/>
         </w:rPr>
+        <w:lastRenderedPageBreak/>
         <w:t>Glossary</w:t>
       </w:r>
     </w:p>
     <w:p>
       <w:pPr>
-        <w:jc w:val="left"/>
-        <w:rPr>
-          <w:sz w:val="16"/>
-          <w:szCs w:val="16"/>
-        </w:rPr>
-      </w:pPr>
-      <w:r>
-        <w:t xml:space="preserve">To establish a clear terminology, developers identify the </w:t>
-      </w:r>
-      <w:r>
-        <w:rPr>
-          <w:rFonts w:ascii="Times-Bold" w:hAnsi="Times-Bold"/>
-          <w:b/>
-          <w:bCs/>
-        </w:rPr>
-        <w:t xml:space="preserve">participating objects </w:t>
-      </w:r>
-      <w:r>
-        <w:t>for each use case. Developers should identify, name, and describe them unambiguously and collate them into a glossary.</w:t>
-      </w:r>
-      <w:r>
-        <w:rPr>
-          <w:sz w:val="16"/>
-          <w:szCs w:val="16"/>
+        <w:spacing w:after="0" w:line="360" w:lineRule="auto"/>
+        <w:jc w:val="left"/>
+        <w:rPr>
+          <w:rFonts w:cs="Times New Roman"/>
+          <w:b/>
+          <w:szCs w:val="24"/>
+        </w:rPr>
+      </w:pPr>
+      <w:proofErr w:type="spellStart"/>
+      <w:r>
+        <w:rPr>
+          <w:rFonts w:cs="Times New Roman"/>
+          <w:b/>
+          <w:szCs w:val="24"/>
+        </w:rPr>
+        <w:t>Tasky</w:t>
+      </w:r>
+      <w:proofErr w:type="spellEnd"/>
+      <w:r>
+        <w:rPr>
+          <w:rFonts w:cs="Times New Roman"/>
+          <w:b/>
+          <w:szCs w:val="24"/>
+        </w:rPr>
+        <w:t xml:space="preserve">: </w:t>
+      </w:r>
+      <w:r>
+        <w:rPr>
+          <w:rFonts w:cs="Times New Roman"/>
+          <w:bCs/>
+          <w:szCs w:val="24"/>
+        </w:rPr>
+        <w:t>Name of the proposed task management system.</w:t>
+      </w:r>
+    </w:p>
+    <w:p>
+      <w:pPr>
+        <w:spacing w:after="0" w:line="360" w:lineRule="auto"/>
+        <w:jc w:val="left"/>
+        <w:rPr>
+          <w:rFonts w:cs="Times New Roman"/>
+          <w:b/>
+          <w:szCs w:val="24"/>
+        </w:rPr>
+      </w:pPr>
+      <w:r>
+        <w:rPr>
+          <w:rFonts w:cs="Times New Roman"/>
+          <w:b/>
+          <w:szCs w:val="24"/>
+        </w:rPr>
+        <w:t xml:space="preserve">Registered User: </w:t>
+      </w:r>
+      <w:r>
+        <w:rPr>
+          <w:rFonts w:cs="Times New Roman"/>
+          <w:bCs/>
+          <w:szCs w:val="24"/>
+        </w:rPr>
+        <w:t>People who is registered to our system.</w:t>
+      </w:r>
+    </w:p>
+    <w:p>
+      <w:pPr>
+        <w:spacing w:after="0" w:line="360" w:lineRule="auto"/>
+        <w:jc w:val="left"/>
+        <w:rPr>
+          <w:rFonts w:cs="Times New Roman"/>
+          <w:b/>
+          <w:szCs w:val="24"/>
+        </w:rPr>
+      </w:pPr>
+      <w:r>
+        <w:rPr>
+          <w:rFonts w:cs="Times New Roman"/>
+          <w:b/>
+          <w:szCs w:val="24"/>
+        </w:rPr>
+        <w:t xml:space="preserve">Guest: </w:t>
+      </w:r>
+      <w:r>
+        <w:rPr>
+          <w:rFonts w:cs="Times New Roman"/>
+          <w:bCs/>
+          <w:szCs w:val="24"/>
+        </w:rPr>
+        <w:t>People who visit our system without registering.</w:t>
+      </w:r>
+    </w:p>
+    <w:p>
+      <w:pPr>
+        <w:spacing w:after="0" w:line="360" w:lineRule="auto"/>
+        <w:jc w:val="left"/>
+        <w:rPr>
+          <w:rFonts w:cs="Times New Roman"/>
+          <w:bCs/>
+          <w:szCs w:val="24"/>
+        </w:rPr>
+      </w:pPr>
+      <w:r>
+        <w:rPr>
+          <w:rFonts w:cs="Times New Roman"/>
+          <w:b/>
+          <w:szCs w:val="24"/>
+        </w:rPr>
+        <w:t xml:space="preserve">Project Participant: </w:t>
+      </w:r>
+      <w:r>
+        <w:rPr>
+          <w:rFonts w:cs="Times New Roman"/>
+          <w:bCs/>
+          <w:szCs w:val="24"/>
+        </w:rPr>
+        <w:t>User who is a member of a project.</w:t>
+      </w:r>
+    </w:p>
+    <w:p>
+      <w:pPr>
+        <w:spacing w:after="0" w:line="360" w:lineRule="auto"/>
+        <w:jc w:val="left"/>
+        <w:rPr>
+          <w:rFonts w:cs="Times New Roman"/>
+          <w:bCs/>
+          <w:szCs w:val="24"/>
+        </w:rPr>
+      </w:pPr>
+      <w:r>
+        <w:rPr>
+          <w:rFonts w:cs="Times New Roman"/>
+          <w:b/>
+          <w:szCs w:val="24"/>
+        </w:rPr>
+        <w:t xml:space="preserve">Project Manager: </w:t>
+      </w:r>
+      <w:r>
+        <w:rPr>
+          <w:rFonts w:cs="Times New Roman"/>
+          <w:bCs/>
+          <w:szCs w:val="24"/>
+        </w:rPr>
+        <w:t>User who is created a project.</w:t>
+      </w:r>
+    </w:p>
+    <w:p>
+      <w:pPr>
+        <w:spacing w:after="0" w:line="360" w:lineRule="auto"/>
+        <w:jc w:val="left"/>
+        <w:rPr>
+          <w:rFonts w:cs="Times New Roman"/>
+          <w:b/>
+          <w:szCs w:val="24"/>
+        </w:rPr>
+      </w:pPr>
+      <w:r>
+        <w:rPr>
+          <w:rFonts w:cs="Times New Roman"/>
+          <w:b/>
+          <w:szCs w:val="24"/>
+        </w:rPr>
+        <w:t xml:space="preserve">Watcher: </w:t>
+      </w:r>
+      <w:r>
+        <w:rPr>
+          <w:rFonts w:cs="Times New Roman"/>
+          <w:bCs/>
+          <w:szCs w:val="24"/>
+        </w:rPr>
+        <w:t xml:space="preserve">User who has </w:t>
+      </w:r>
+      <w:r>
+        <w:rPr>
+          <w:rFonts w:cs="Times New Roman"/>
+          <w:bCs/>
+          <w:szCs w:val="24"/>
+        </w:rPr>
+        <w:t>read only access to the project.</w:t>
+      </w:r>
+    </w:p>
+    <w:p>
+      <w:pPr>
+        <w:spacing w:after="0" w:line="360" w:lineRule="auto"/>
+        <w:jc w:val="left"/>
+        <w:rPr>
+          <w:rFonts w:cs="Times New Roman"/>
+          <w:bCs/>
+          <w:szCs w:val="24"/>
+        </w:rPr>
+      </w:pPr>
+      <w:r>
+        <w:rPr>
+          <w:rFonts w:cs="Times New Roman"/>
+          <w:b/>
+          <w:szCs w:val="24"/>
+        </w:rPr>
+        <w:t>Team Member:</w:t>
+      </w:r>
+      <w:r>
+        <w:rPr>
+          <w:rFonts w:cs="Times New Roman"/>
+          <w:b/>
+          <w:szCs w:val="24"/>
         </w:rPr>
         <w:t xml:space="preserve"> </w:t>
       </w:r>
+      <w:r>
+        <w:rPr>
+          <w:rFonts w:cs="Times New Roman"/>
+          <w:bCs/>
+          <w:szCs w:val="24"/>
+        </w:rPr>
+        <w:t>User who works on tasks under a project.</w:t>
+      </w:r>
+    </w:p>
+    <w:p>
+      <w:pPr>
+        <w:spacing w:after="0" w:line="360" w:lineRule="auto"/>
+        <w:jc w:val="left"/>
+        <w:rPr>
+          <w:rFonts w:cs="Times New Roman"/>
+          <w:b/>
+          <w:szCs w:val="24"/>
+        </w:rPr>
+      </w:pPr>
+      <w:r>
+        <w:rPr>
+          <w:rFonts w:cs="Times New Roman"/>
+          <w:b/>
+          <w:szCs w:val="24"/>
+        </w:rPr>
+        <w:t xml:space="preserve">Work Log: </w:t>
+      </w:r>
+      <w:r>
+        <w:rPr>
+          <w:rFonts w:cs="Times New Roman"/>
+          <w:bCs/>
+          <w:szCs w:val="24"/>
+        </w:rPr>
+        <w:t xml:space="preserve">Users log their work under </w:t>
+      </w:r>
+      <w:proofErr w:type="gramStart"/>
+      <w:r>
+        <w:rPr>
+          <w:rFonts w:cs="Times New Roman"/>
+          <w:bCs/>
+          <w:szCs w:val="24"/>
+        </w:rPr>
+        <w:t>tasks</w:t>
+      </w:r>
+      <w:proofErr w:type="gramEnd"/>
+      <w:r>
+        <w:rPr>
+          <w:rFonts w:cs="Times New Roman"/>
+          <w:bCs/>
+          <w:szCs w:val="24"/>
+        </w:rPr>
+        <w:t xml:space="preserve"> and they are called “work logs”.</w:t>
+      </w:r>
+      <w:r>
+        <w:rPr>
+          <w:rFonts w:cs="Times New Roman"/>
+          <w:b/>
+          <w:szCs w:val="24"/>
+        </w:rPr>
+        <w:t xml:space="preserve"> </w:t>
+      </w:r>
+    </w:p>
+    <w:p>
+      <w:pPr>
+        <w:spacing w:after="0" w:line="360" w:lineRule="auto"/>
+        <w:jc w:val="left"/>
+        <w:rPr>
+          <w:rFonts w:cs="Times New Roman"/>
+          <w:bCs/>
+          <w:szCs w:val="24"/>
+        </w:rPr>
+      </w:pPr>
     </w:p>
     <w:p>
       <w:pPr>
@@ -37685,86 +38389,6 @@
     </w:p>
     <w:p>
       <w:pPr>
-        <w:jc w:val="left"/>
-      </w:pPr>
-      <w:r>
-        <w:t>This subsection should:</w:t>
-      </w:r>
-    </w:p>
-    <w:p>
-      <w:pPr>
-        <w:pStyle w:val="ListParagraph"/>
-        <w:numPr>
-          <w:ilvl w:val="0"/>
-          <w:numId w:val="3"/>
-        </w:numPr>
-        <w:ind w:firstLine="0"/>
-        <w:jc w:val="left"/>
-      </w:pPr>
-      <w:r>
-        <w:t>Provide a complete list of all documents referenced elsewhere in the RAD, or in a separate, specified document.</w:t>
-      </w:r>
-    </w:p>
-    <w:p>
-      <w:pPr>
-        <w:pStyle w:val="ListParagraph"/>
-        <w:numPr>
-          <w:ilvl w:val="0"/>
-          <w:numId w:val="3"/>
-        </w:numPr>
-        <w:ind w:firstLine="0"/>
-        <w:jc w:val="left"/>
-      </w:pPr>
-      <w:r>
-        <w:t>Identify each document by title, report number - if applicable - date, and publishing organization.</w:t>
-      </w:r>
-    </w:p>
-    <w:p>
-      <w:pPr>
-        <w:pStyle w:val="ListParagraph"/>
-        <w:numPr>
-          <w:ilvl w:val="0"/>
-          <w:numId w:val="3"/>
-        </w:numPr>
-        <w:ind w:firstLine="0"/>
-        <w:jc w:val="left"/>
-      </w:pPr>
-      <w:r>
-        <w:lastRenderedPageBreak/>
-        <w:t xml:space="preserve">Specify the sources from which the references can be obtained. </w:t>
-      </w:r>
-    </w:p>
-    <w:p>
-      <w:pPr>
-        <w:jc w:val="left"/>
-      </w:pPr>
-      <w:r>
-        <w:t>The following is an example of listing a book in this section. Check the text to see how it is cross referenced (The whole document is based on [</w:t>
-      </w:r>
-      <w:r>
-        <w:fldChar w:fldCharType="begin"/>
-      </w:r>
-      <w:r>
-        <w:instrText xml:space="preserve"> REF _Ref431126989 \r \h </w:instrText>
-      </w:r>
-      <w:r>
-        <w:instrText xml:space="preserve"> \* MERGEFORMAT </w:instrText>
-      </w:r>
-      <w:r>
-        <w:fldChar w:fldCharType="separate"/>
-      </w:r>
-      <w:r>
-        <w:t>1</w:t>
-      </w:r>
-      <w:r>
-        <w:fldChar w:fldCharType="end"/>
-      </w:r>
-      <w:r>
-        <w:t>]).</w:t>
-      </w:r>
-    </w:p>
-    <w:p>
-      <w:pPr>
         <w:spacing w:before="240"/>
         <w:ind w:left="284" w:hanging="284"/>
         <w:jc w:val="left"/>
@@ -37898,7 +38522,7 @@
       </w:r>
     </w:p>
     <w:sectPr>
-      <w:footerReference w:type="default" r:id="rId68"/>
+      <w:footerReference w:type="default" r:id="rId71"/>
       <w:pgSz w:w="11906" w:h="16838"/>
       <w:pgMar w:top="1417" w:right="1417" w:bottom="1417" w:left="1417" w:header="708" w:footer="708" w:gutter="0"/>
       <w:cols w:space="708"/>
